--- a/doc/HUD_HMIS_XML_Overview.docx
+++ b/doc/HUD_HMIS_XML_Overview.docx
@@ -59,47 +59,6 @@
           <w:sz w:val="28"/>
           <w:szCs w:val="28"/>
         </w:rPr>
-        <w:t>September</w:t>
-      </w:r>
-      <w:r>
-        <w:rPr>
-          <w:rFonts w:eastAsia="Arial" w:cs="Arial" w:ascii="Arial" w:hAnsi="Arial"/>
-          <w:i/>
-          <w:iCs/>
-          <w:sz w:val="28"/>
-          <w:szCs w:val="28"/>
-        </w:rPr>
-        <w:t xml:space="preserve"> </w:t>
-      </w:r>
-      <w:r>
-        <w:rPr>
-          <w:rFonts w:eastAsia="Arial" w:cs="Arial" w:ascii="Arial" w:hAnsi="Arial"/>
-          <w:i/>
-          <w:iCs/>
-          <w:sz w:val="28"/>
-          <w:szCs w:val="28"/>
-        </w:rPr>
-        <w:t>16</w:t>
-      </w:r>
-      <w:r>
-        <w:rPr>
-          <w:rFonts w:eastAsia="Arial" w:cs="Arial" w:ascii="Arial" w:hAnsi="Arial"/>
-          <w:i/>
-          <w:iCs/>
-          <w:sz w:val="28"/>
-          <w:szCs w:val="28"/>
-        </w:rPr>
-        <w:t>, 201</w:t>
-      </w:r>
-      <w:r>
-        <w:rPr>
-          <w:rFonts w:eastAsia="Arial" w:cs="Arial" w:ascii="Arial" w:hAnsi="Arial"/>
-          <w:i/>
-          <w:iCs/>
-          <w:sz w:val="28"/>
-          <w:szCs w:val="28"/>
-        </w:rPr>
-        <w:t>6</w:t>
       </w:r>
     </w:p>
     <w:p>
@@ -469,46 +428,29 @@
         <w:pageBreakBefore w:val="false"/>
         <w:bidi w:val="0"/>
         <w:spacing w:lineRule="auto" w:line="276"/>
-        <w:ind w:left="-6" w:right="0" w:hanging="0"/>
+        <w:ind w:right="0" w:hanging="0"/>
         <w:jc w:val="left"/>
         <w:rPr>
-          <w:rFonts w:ascii="Arial" w:hAnsi="Arial" w:eastAsia="Arial" w:cs="Arial"/>
-          <w:color w:val="FF3333"/>
-          <w:sz w:val="36"/>
-          <w:szCs w:val="36"/>
-        </w:rPr>
-      </w:pPr>
-      <w:r>
-        <w:rPr>
-          <w:rFonts w:eastAsia="Arial" w:cs="Arial" w:ascii="Arial" w:hAnsi="Arial"/>
+          <w:b w:val="false"/>
           <w:b w:val="false"/>
           <w:bCs w:val="false"/>
+          <w:i/>
           <w:i/>
           <w:iCs/>
           <w:strike w:val="false"/>
           <w:dstrike w:val="false"/>
+          <w:sz w:val="60"/>
+          <w:szCs w:val="60"/>
+          <w:u w:val="none"/>
+        </w:rPr>
+      </w:pPr>
+      <w:r>
+        <w:rPr>
+          <w:rFonts w:eastAsia="Arial" w:cs="Arial" w:ascii="Arial" w:hAnsi="Arial"/>
           <w:color w:val="FF3333"/>
           <w:sz w:val="36"/>
-          <w:szCs w:val="60"/>
-          <w:u w:val="none"/>
-        </w:rPr>
-        <w:t xml:space="preserve">Draft - Release Candidate </w:t>
-      </w:r>
-      <w:r>
-        <w:rPr>
-          <w:rFonts w:eastAsia="Arial" w:cs="Arial" w:ascii="Arial" w:hAnsi="Arial"/>
-          <w:b w:val="false"/>
-          <w:bCs w:val="false"/>
-          <w:i/>
-          <w:iCs/>
-          <w:strike w:val="false"/>
-          <w:dstrike w:val="false"/>
-          <w:color w:val="FF3333"/>
-          <w:sz w:val="36"/>
-          <w:szCs w:val="60"/>
-          <w:u w:val="none"/>
-        </w:rPr>
-        <w:t>1</w:t>
+          <w:szCs w:val="36"/>
+        </w:rPr>
       </w:r>
     </w:p>
     <w:p>
@@ -676,7 +618,7 @@
           <w:szCs w:val="22"/>
           <w:u w:val="none"/>
         </w:rPr>
-        <w:t>9</w:t>
+        <w:t>10</w:t>
       </w:r>
       <w:r>
         <w:rPr>
@@ -708,7 +650,7 @@
           <w:szCs w:val="22"/>
           <w:u w:val="none"/>
         </w:rPr>
-        <w:t>16</w:t>
+        <w:t>21</w:t>
       </w:r>
       <w:r>
         <w:rPr>
@@ -788,7 +730,7 @@
           <w:szCs w:val="22"/>
           <w:u w:val="none"/>
         </w:rPr>
-        <w:t>.1.0-</w:t>
+        <w:t>.1.</w:t>
       </w:r>
       <w:r>
         <w:rPr>
@@ -804,7 +746,7 @@
           <w:szCs w:val="22"/>
           <w:u w:val="none"/>
         </w:rPr>
-        <w:t>rc.1</w:t>
+        <w:t>1</w:t>
       </w:r>
     </w:p>
     <w:p>
@@ -1251,7 +1193,7 @@
           <w:rPr>
             <w:rStyle w:val="Style"/>
           </w:rPr>
-          <w:t>Introduction</w:t>
+          <w:t>Overview</w:t>
           <w:tab/>
           <w:t>1</w:t>
         </w:r>
@@ -1318,6 +1260,54 @@
         <w:rPr/>
         <w:tab/>
       </w:r>
+      <w:hyperlink w:anchor="__RefHeading___Toc1263_806386523">
+        <w:r>
+          <w:rPr>
+            <w:rStyle w:val="IndexLink"/>
+          </w:rPr>
+          <w:t>Alternative</w:t>
+          <w:tab/>
+          <w:t>1</w:t>
+        </w:r>
+      </w:hyperlink>
+    </w:p>
+    <w:p>
+      <w:pPr>
+        <w:pStyle w:val="Contents2"/>
+        <w:tabs>
+          <w:tab w:val="left" w:pos="1440" w:leader="none"/>
+          <w:tab w:val="right" w:pos="10800" w:leader="dot"/>
+        </w:tabs>
+        <w:rPr/>
+      </w:pPr>
+      <w:r>
+        <w:rPr/>
+        <w:tab/>
+      </w:r>
+      <w:hyperlink w:anchor="__RefHeading___Toc1265_806386523">
+        <w:r>
+          <w:rPr>
+            <w:rStyle w:val="IndexLink"/>
+          </w:rPr>
+          <w:t>Use Cases and Extension</w:t>
+          <w:tab/>
+          <w:t>1</w:t>
+        </w:r>
+      </w:hyperlink>
+    </w:p>
+    <w:p>
+      <w:pPr>
+        <w:pStyle w:val="Contents2"/>
+        <w:tabs>
+          <w:tab w:val="left" w:pos="1440" w:leader="none"/>
+          <w:tab w:val="right" w:pos="10800" w:leader="dot"/>
+        </w:tabs>
+        <w:rPr/>
+      </w:pPr>
+      <w:r>
+        <w:rPr/>
+        <w:tab/>
+      </w:r>
       <w:hyperlink w:anchor="__RefHeading___Toc1611_1270165091">
         <w:r>
           <w:rPr>
@@ -1331,30 +1321,6 @@
     </w:p>
     <w:p>
       <w:pPr>
-        <w:pStyle w:val="Contents2"/>
-        <w:tabs>
-          <w:tab w:val="left" w:pos="1440" w:leader="none"/>
-          <w:tab w:val="right" w:pos="10800" w:leader="dot"/>
-        </w:tabs>
-        <w:rPr/>
-      </w:pPr>
-      <w:r>
-        <w:rPr/>
-        <w:tab/>
-      </w:r>
-      <w:hyperlink w:anchor="__RefHeading___Toc1613_1270165091">
-        <w:r>
-          <w:rPr>
-            <w:rStyle w:val="IndexLink"/>
-          </w:rPr>
-          <w:t>Alternatives</w:t>
-          <w:tab/>
-          <w:t>1</w:t>
-        </w:r>
-      </w:hyperlink>
-    </w:p>
-    <w:p>
-      <w:pPr>
         <w:pStyle w:val="Contents1"/>
         <w:tabs>
           <w:tab w:val="left" w:pos="1080" w:leader="none"/>
@@ -1989,7 +1955,7 @@
       <w:hyperlink r:id="rId3">
         <w:r>
           <w:rPr>
-            <w:rStyle w:val="InternetLink"/>
+            <w:rStyle w:val="VisitedInternetLink"/>
           </w:rPr>
           <w:t>online versioning system for version 5.1</w:t>
         </w:r>
@@ -2009,12 +1975,10 @@
         <w:rPr/>
       </w:pPr>
       <w:bookmarkStart w:id="27" w:name="__RefHeading___Toc1605_1270165091"/>
-      <w:bookmarkStart w:id="28" w:name="h.4htowgwbvvuk"/>
       <w:bookmarkEnd w:id="27"/>
-      <w:bookmarkEnd w:id="28"/>
-      <w:r>
-        <w:rPr/>
-        <w:t>Introduction</w:t>
+      <w:r>
+        <w:rPr/>
+        <w:t>Overview</w:t>
       </w:r>
     </w:p>
     <w:p>
@@ -2030,10 +1994,10 @@
         <w:outlineLvl w:val="8"/>
         <w:rPr/>
       </w:pPr>
-      <w:bookmarkStart w:id="29" w:name="__RefHeading___Toc1607_1270165091"/>
-      <w:bookmarkStart w:id="30" w:name="h.mlf786kyj62v"/>
+      <w:bookmarkStart w:id="28" w:name="__RefHeading___Toc1607_1270165091"/>
+      <w:bookmarkStart w:id="29" w:name="h.mlf786kyj62v"/>
+      <w:bookmarkEnd w:id="28"/>
       <w:bookmarkEnd w:id="29"/>
-      <w:bookmarkEnd w:id="30"/>
       <w:r>
         <w:rPr/>
         <w:t>Audience for this Document</w:t>
@@ -2096,10 +2060,10 @@
         <w:outlineLvl w:val="8"/>
         <w:rPr/>
       </w:pPr>
-      <w:bookmarkStart w:id="31" w:name="__RefHeading___Toc1609_1270165091"/>
-      <w:bookmarkStart w:id="32" w:name="h.xb5pea2jliqd"/>
+      <w:bookmarkStart w:id="30" w:name="__RefHeading___Toc1609_1270165091"/>
+      <w:bookmarkStart w:id="31" w:name="h.xb5pea2jliqd"/>
+      <w:bookmarkEnd w:id="30"/>
       <w:bookmarkEnd w:id="31"/>
-      <w:bookmarkEnd w:id="32"/>
       <w:r>
         <w:rPr/>
         <w:t>Purpose of this Document</w:t>
@@ -2108,134 +2072,84 @@
     <w:p>
       <w:pPr>
         <w:pStyle w:val="Normal"/>
-        <w:pageBreakBefore w:val="false"/>
         <w:bidi w:val="0"/>
         <w:spacing w:lineRule="auto" w:line="276"/>
         <w:rPr/>
       </w:pPr>
       <w:r>
         <w:rPr/>
-        <w:t xml:space="preserve">The </w:t>
-      </w:r>
-      <w:r>
-        <w:rPr/>
-        <w:t xml:space="preserve">2014, version 5.1 </w:t>
-      </w:r>
-      <w:r>
-        <w:rPr/>
-        <w:t xml:space="preserve">HMIS Data Standards consisting of the HMIS Data Dictionary and the HMIS Data Standards Manual, were released jointly by the Department of Housing and Urban Development (HUD), the Department of Health and Human Services (HHS), and the Department of Veterans Affairs (VA) </w:t>
-      </w:r>
-      <w:r>
-        <w:rPr/>
-        <w:t>in August</w:t>
-      </w:r>
-      <w:r>
-        <w:rPr/>
-        <w:t>, 201</w:t>
-      </w:r>
-      <w:r>
-        <w:rPr/>
-        <w:t>6</w:t>
-      </w:r>
-      <w:r>
-        <w:rPr/>
-        <w:t>. The data elements defined by the 201</w:t>
-      </w:r>
-      <w:r>
-        <w:rPr/>
-        <w:t>4 v5.1</w:t>
-      </w:r>
-      <w:r>
-        <w:rPr/>
-        <w:t xml:space="preserve"> standards must be implemented by HMIS software providers and HMIS administrators by October 1, 201</w:t>
-      </w:r>
-      <w:r>
-        <w:rPr/>
-        <w:t>6</w:t>
-      </w:r>
+        <w:t xml:space="preserve">The US Department of Housing and Urban Development (HUD), in cooperation with the Department of Health and Human Services (HHS) and the Department of Veterans Affairs (VA), is responsible for the Homeless Management Information System (HMIS) Data Standards, which define data collection requirements for any software used as an HMIS. The first version of the data standards was published in 2004; the current version (v5.1) has an effective date of October 1, 2016.   </w:t>
+      </w:r>
+    </w:p>
+    <w:p>
+      <w:pPr>
+        <w:pStyle w:val="Normal"/>
+        <w:pageBreakBefore w:val="false"/>
+        <w:bidi w:val="0"/>
+        <w:spacing w:lineRule="auto" w:line="276"/>
+        <w:rPr/>
+      </w:pPr>
+      <w:r>
+        <w:rPr/>
+      </w:r>
+    </w:p>
+    <w:p>
+      <w:pPr>
+        <w:pStyle w:val="Normal"/>
+        <w:pageBreakBefore w:val="false"/>
+        <w:bidi w:val="0"/>
+        <w:spacing w:lineRule="auto" w:line="276" w:before="0" w:after="0"/>
+        <w:contextualSpacing/>
+        <w:rPr/>
+      </w:pPr>
+      <w:r>
+        <w:rPr/>
+        <w:t xml:space="preserve">The HUD HMIS XML Schema, version 5.1 is a format for transferring this HMIS data.  </w:t>
+      </w:r>
+      <w:r>
+        <w:rPr/>
+        <w:t xml:space="preserve">Please note that the XML Schema version numbering is now the same as the HMIS Data Standard version numbering.  </w:t>
+      </w:r>
+      <w:r>
+        <w:rPr/>
+        <w:t xml:space="preserve">The data elements are defined in the </w:t>
+      </w:r>
+      <w:hyperlink r:id="rId5">
+        <w:r>
+          <w:rPr>
+            <w:rStyle w:val="VisitedInternetLink"/>
+          </w:rPr>
+          <w:t>August 2016 HUD HMIS Data Manual</w:t>
+        </w:r>
+      </w:hyperlink>
+      <w:r>
+        <w:rPr/>
+        <w:t xml:space="preserve">, and further specified by the </w:t>
+      </w:r>
+      <w:hyperlink r:id="rId6">
+        <w:r>
+          <w:rPr>
+            <w:rStyle w:val="VisitedInternetLink"/>
+          </w:rPr>
+          <w:t>August 2016 HUD HMIS Data Dictionary</w:t>
+        </w:r>
+      </w:hyperlink>
+      <w:r>
+        <w:rPr/>
+        <w:t xml:space="preserve"> and </w:t>
+      </w:r>
+      <w:hyperlink r:id="rId7">
+        <w:r>
+          <w:rPr>
+            <w:rStyle w:val="VisitedInternetLink"/>
+          </w:rPr>
+          <w:t>v5.1 HMIS Logical Model</w:t>
+        </w:r>
+      </w:hyperlink>
       <w:r>
         <w:rPr/>
         <w:t xml:space="preserve">.  </w:t>
       </w:r>
-    </w:p>
-    <w:p>
-      <w:pPr>
-        <w:pStyle w:val="Normal"/>
-        <w:pageBreakBefore w:val="false"/>
-        <w:bidi w:val="0"/>
-        <w:spacing w:lineRule="auto" w:line="276"/>
-        <w:rPr/>
-      </w:pPr>
-      <w:r>
-        <w:rPr/>
-      </w:r>
-    </w:p>
-    <w:p>
-      <w:pPr>
-        <w:pStyle w:val="Normal"/>
-        <w:pageBreakBefore w:val="false"/>
-        <w:bidi w:val="0"/>
-        <w:spacing w:lineRule="auto" w:line="276"/>
-        <w:rPr/>
-      </w:pPr>
-      <w:r>
-        <w:rPr/>
-        <w:t xml:space="preserve">The HUD HMIS XML Schema, version 5.1 is a format for transferring this HMIS data.  </w:t>
-      </w:r>
-      <w:r>
-        <w:rPr/>
-        <w:t xml:space="preserve">Please note that the XML Schema version numbering is now the same as the HMIS Data Standard version numbering.  </w:t>
-      </w:r>
-      <w:r>
-        <w:rPr/>
-        <w:t xml:space="preserve">The data elements are defined in the </w:t>
-      </w:r>
-      <w:hyperlink r:id="rId5">
-        <w:r>
-          <w:rPr>
-            <w:rStyle w:val="VisitedInternetLink"/>
-          </w:rPr>
-          <w:t>August 2016 HUD HMIS Data Manual</w:t>
-        </w:r>
-      </w:hyperlink>
-      <w:r>
-        <w:rPr/>
-        <w:t xml:space="preserve">, and further specified by the </w:t>
-      </w:r>
-      <w:hyperlink r:id="rId6">
-        <w:r>
-          <w:rPr>
-            <w:rStyle w:val="VisitedInternetLink"/>
-          </w:rPr>
-          <w:t>August 2016 HUD HMIS Data Dictionary</w:t>
-        </w:r>
-      </w:hyperlink>
-      <w:r>
-        <w:rPr/>
-        <w:t xml:space="preserve"> and </w:t>
-      </w:r>
-      <w:hyperlink r:id="rId7">
-        <w:r>
-          <w:rPr>
-            <w:rStyle w:val="VisitedInternetLink"/>
-          </w:rPr>
-          <w:t>v5.1 HMIS Logical Model</w:t>
-        </w:r>
-      </w:hyperlink>
-      <w:r>
-        <w:rPr/>
-        <w:t xml:space="preserve"> </w:t>
-      </w:r>
-      <w:r>
-        <w:rPr>
-          <w:color w:val="FF3333"/>
-        </w:rPr>
-        <w:t>(need to update with revisions for 5.1 and corrections)</w:t>
-      </w:r>
-      <w:r>
-        <w:rPr/>
-        <w:t xml:space="preserve">.  </w:t>
-      </w:r>
       <w:r>
         <w:rPr/>
         <w:t xml:space="preserve">The Logical Model, Manual, and Dictionary all changed between 2014 v3.0 and 2014 v5.1, and so the XML Schema has been changed accordingly.  The key benefit of </w:t>
@@ -2274,14 +2188,54 @@
       </w:r>
       <w:r>
         <w:rPr/>
-        <w:t xml:space="preserve">The HMIS XML Schema can be customized, as well, but still keep the ability to check the generated data for accuracy against this original HMIS XML Schema.  This XML format can be used for data migrations between systems, or the data types defined within it could be individually referenced in custom </w:t>
-      </w:r>
-      <w:r>
-        <w:rPr/>
+        <w:t>The HMIS XML Schema can be customized, as well, but still keep the ability to check the generated data for accuracy against this original HMIS XML Schema.  This XML format can be used for data migratio</w:t>
+      </w:r>
+      <w:r>
+        <w:rPr>
+          <w:rFonts w:eastAsia="Arial" w:cs="Arial"/>
+          <w:b w:val="false"/>
+          <w:bCs w:val="false"/>
+          <w:i w:val="false"/>
+          <w:iCs w:val="false"/>
+          <w:strike w:val="false"/>
+          <w:dstrike w:val="false"/>
+          <w:color w:val="000000"/>
+          <w:sz w:val="22"/>
+          <w:szCs w:val="22"/>
+          <w:u w:val="none"/>
+        </w:rPr>
+        <w:t xml:space="preserve">ns between systems, or the data types defined within it could be individually referenced in custom </w:t>
+      </w:r>
+      <w:r>
+        <w:rPr>
+          <w:rFonts w:eastAsia="Arial" w:cs="Arial"/>
+          <w:b w:val="false"/>
+          <w:bCs w:val="false"/>
+          <w:i w:val="false"/>
+          <w:iCs w:val="false"/>
+          <w:strike w:val="false"/>
+          <w:dstrike w:val="false"/>
+          <w:color w:val="000000"/>
+          <w:sz w:val="22"/>
+          <w:szCs w:val="22"/>
+          <w:u w:val="none"/>
+        </w:rPr>
         <w:t>web</w:t>
       </w:r>
       <w:r>
-        <w:rPr/>
+        <w:rPr>
+          <w:rFonts w:eastAsia="Arial" w:cs="Arial"/>
+          <w:b w:val="false"/>
+          <w:bCs w:val="false"/>
+          <w:i w:val="false"/>
+          <w:iCs w:val="false"/>
+          <w:strike w:val="false"/>
+          <w:dstrike w:val="false"/>
+          <w:color w:val="000000"/>
+          <w:sz w:val="22"/>
+          <w:szCs w:val="22"/>
+          <w:u w:val="none"/>
+        </w:rPr>
         <w:t xml:space="preserve"> methods.</w:t>
       </w:r>
     </w:p>
@@ -2298,10 +2252,154 @@
         <w:outlineLvl w:val="8"/>
         <w:rPr/>
       </w:pPr>
-      <w:bookmarkStart w:id="33" w:name="__RefHeading___Toc1611_1270165091"/>
-      <w:bookmarkStart w:id="34" w:name="h.60y3bz6z7cb0"/>
+      <w:bookmarkStart w:id="32" w:name="__RefHeading___Toc1263_806386523"/>
+      <w:bookmarkEnd w:id="32"/>
+      <w:r>
+        <w:rPr/>
+        <w:t>Alternative</w:t>
+      </w:r>
+    </w:p>
+    <w:p>
+      <w:pPr>
+        <w:pStyle w:val="Normal"/>
+        <w:pageBreakBefore w:val="false"/>
+        <w:bidi w:val="0"/>
+        <w:spacing w:lineRule="auto" w:line="276" w:before="0" w:after="0"/>
+        <w:contextualSpacing/>
+        <w:rPr/>
+      </w:pPr>
+      <w:r>
+        <w:rPr/>
+        <w:t xml:space="preserve">For HMIS implementers seeking an alternative format for HMIS client data transmission, see the HUD Comma-Separated Values (CSV) for HMIS data, version </w:t>
+      </w:r>
+      <w:r>
+        <w:rPr/>
+        <w:t>5</w:t>
+      </w:r>
+      <w:r>
+        <w:rPr/>
+        <w:t>.1</w:t>
+      </w:r>
+      <w:r>
+        <w:rPr>
+          <w:rStyle w:val="FootnoteAnchor"/>
+        </w:rPr>
+        <w:footnoteReference w:id="2"/>
+      </w:r>
+      <w:r>
+        <w:rPr/>
+        <w:t xml:space="preserve">.  Both the XML and CSV sister formats are based off the same </w:t>
+      </w:r>
+      <w:hyperlink r:id="rId8">
+        <w:r>
+          <w:rPr>
+            <w:rStyle w:val="InternetLink"/>
+          </w:rPr>
+          <w:t>2014</w:t>
+        </w:r>
+        <w:r>
+          <w:rPr>
+            <w:rStyle w:val="InternetLink"/>
+          </w:rPr>
+          <w:t xml:space="preserve"> HMIS Logical Model </w:t>
+        </w:r>
+        <w:r>
+          <w:rPr>
+            <w:rStyle w:val="InternetLink"/>
+          </w:rPr>
+          <w:t>v5.1</w:t>
+        </w:r>
+      </w:hyperlink>
+      <w:r>
+        <w:rPr/>
+        <w:t xml:space="preserve"> (released September 2016),</w:t>
+      </w:r>
+      <w:r>
+        <w:rPr/>
+        <w:t xml:space="preserve"> and are completely semantically and logically compatible </w:t>
+      </w:r>
+      <w:r>
+        <w:rPr/>
+        <w:t>because of this fact</w:t>
+      </w:r>
+      <w:r>
+        <w:rPr/>
+        <w:t>.</w:t>
+      </w:r>
+    </w:p>
+    <w:p>
+      <w:pPr>
+        <w:pStyle w:val="Heading2"/>
+        <w:rPr/>
+      </w:pPr>
+      <w:bookmarkStart w:id="33" w:name="__RefHeading___Toc1265_806386523"/>
       <w:bookmarkEnd w:id="33"/>
+      <w:r>
+        <w:rPr/>
+        <w:t xml:space="preserve">Use Cases </w:t>
+      </w:r>
+      <w:r>
+        <w:rPr/>
+        <w:t>and Extension</w:t>
+      </w:r>
+    </w:p>
+    <w:p>
+      <w:pPr>
+        <w:pStyle w:val="Normal"/>
+        <w:pageBreakBefore w:val="false"/>
+        <w:widowControl/>
+        <w:bidi w:val="0"/>
+        <w:spacing w:lineRule="auto" w:line="276" w:before="0" w:after="0"/>
+        <w:ind w:left="0" w:right="0" w:hanging="0"/>
+        <w:contextualSpacing/>
+        <w:jc w:val="left"/>
+        <w:rPr/>
+      </w:pPr>
+      <w:r>
+        <w:rPr>
+          <w:rFonts w:eastAsia="Arial" w:cs="Arial"/>
+          <w:b w:val="false"/>
+          <w:bCs w:val="false"/>
+          <w:i w:val="false"/>
+          <w:iCs w:val="false"/>
+          <w:strike w:val="false"/>
+          <w:dstrike w:val="false"/>
+          <w:color w:val="000000"/>
+          <w:sz w:val="22"/>
+          <w:szCs w:val="22"/>
+          <w:u w:val="none"/>
+        </w:rPr>
+        <w:t>There are a number o</w:t>
+      </w:r>
+      <w:r>
+        <w:rPr/>
+        <w:t xml:space="preserve">f purposes for which HMIS data might be exported from one system and imported to another. The use cases that the HMIS CSV and HMIS XML formats are primarily intended to support include migration from one HMIS application to another; warehousing of data from multiple HMIS implementations for analysis and reporting; and participation in a local HMIS implementation by regularly providing data entered into and exported from an alternate database. In general, HUD expects that it should be possible to export, in a standard format, all data entered into an HMIS for any data element defined by the HMIS Data Dictionary, regardless of whether or not a given data element is required based on project type or funder. Specific requirements related to the overall functionality of HMIS applications and export and import processes in particular will be established by the forthcoming HMIS Software and Data Quality Standards and may result in revisions to this document. The HMIS Data Dictionary defines several hundred fields. HUD is aware that there is, in addition, a wide variety of expanded and customized data collection in HMIS implementations across the country. While HUD is cognizant that the exchange of additional data that may be included in an HMIS will often be useful and necessary, it is not practical to include accommodations for every potential need, even if it were possible to anticipate them. As a result, the scope of this document is generally limited to data collected in a manner consistent with the HMIS Data Dictionary. The HMIS </w:t>
+      </w:r>
+      <w:r>
+        <w:rPr/>
+        <w:t>XML</w:t>
+      </w:r>
+      <w:r>
+        <w:rPr/>
+        <w:t xml:space="preserve"> format may be extended to include additional fields by parties engaged in HMIS data exchange; technical assistance may be available. To request technical assistance please visit www.hudexchange.info.</w:t>
+      </w:r>
+    </w:p>
+    <w:p>
+      <w:pPr>
+        <w:pStyle w:val="Heading2"/>
+        <w:numPr>
+          <w:ilvl w:val="8"/>
+          <w:numId w:val="1"/>
+        </w:numPr>
+        <w:bidi w:val="0"/>
+        <w:spacing w:lineRule="auto" w:line="276"/>
+        <w:outlineLvl w:val="8"/>
+        <w:rPr/>
+      </w:pPr>
+      <w:bookmarkStart w:id="34" w:name="__RefHeading___Toc1611_1270165091"/>
+      <w:bookmarkStart w:id="35" w:name="h.60y3bz6z7cb0"/>
       <w:bookmarkEnd w:id="34"/>
+      <w:bookmarkEnd w:id="35"/>
       <w:r>
         <w:rPr/>
         <w:t>Scope of the HMIS XML Schema</w:t>
@@ -2372,6 +2470,73 @@
     </w:p>
     <w:p>
       <w:pPr>
+        <w:pStyle w:val="Heading1"/>
+        <w:pageBreakBefore w:val="false"/>
+        <w:bidi w:val="0"/>
+        <w:spacing w:lineRule="auto" w:line="276"/>
+        <w:outlineLvl w:val="8"/>
+        <w:rPr/>
+      </w:pPr>
+      <w:bookmarkStart w:id="36" w:name="__RefHeading___Toc1615_1270165091"/>
+      <w:bookmarkStart w:id="37" w:name="h.usx3jygwmdqi"/>
+      <w:bookmarkEnd w:id="36"/>
+      <w:bookmarkEnd w:id="37"/>
+      <w:r>
+        <w:rPr/>
+        <w:t>Location of the HMIS XML Schema</w:t>
+      </w:r>
+    </w:p>
+    <w:p>
+      <w:pPr>
+        <w:pStyle w:val="Normal"/>
+        <w:pageBreakBefore w:val="false"/>
+        <w:bidi w:val="0"/>
+        <w:spacing w:lineRule="auto" w:line="276"/>
+        <w:rPr/>
+      </w:pPr>
+      <w:r>
+        <w:rPr/>
+        <w:t xml:space="preserve">The HMIS XML </w:t>
+      </w:r>
+      <w:r>
+        <w:rPr/>
+        <w:t>Schema version</w:t>
+      </w:r>
+      <w:r>
+        <w:rPr/>
+        <w:t xml:space="preserve"> 5.1 and previous major releases are hosted at </w:t>
+      </w:r>
+      <w:hyperlink r:id="rId9">
+        <w:r>
+          <w:rPr>
+            <w:rStyle w:val="InternetLink"/>
+          </w:rPr>
+          <w:t>http://www.hudhdx.info/VendorResources.aspx</w:t>
+        </w:r>
+      </w:hyperlink>
+      <w:r>
+        <w:rPr/>
+        <w:t xml:space="preserve"> .  </w:t>
+      </w:r>
+      <w:r>
+        <w:rPr/>
+        <w:t xml:space="preserve">They are also kept </w:t>
+      </w:r>
+      <w:hyperlink r:id="rId10">
+        <w:r>
+          <w:rPr>
+            <w:rStyle w:val="VisitedInternetLink"/>
+          </w:rPr>
+          <w:t>in a versioning system</w:t>
+        </w:r>
+      </w:hyperlink>
+      <w:r>
+        <w:rPr/>
+        <w:t>.</w:t>
+      </w:r>
+    </w:p>
+    <w:p>
+      <w:pPr>
         <w:pStyle w:val="Heading2"/>
         <w:pageBreakBefore w:val="false"/>
         <w:numPr>
@@ -2383,13 +2548,13 @@
         <w:outlineLvl w:val="8"/>
         <w:rPr/>
       </w:pPr>
-      <w:bookmarkStart w:id="35" w:name="__RefHeading___Toc1613_1270165091"/>
-      <w:bookmarkStart w:id="36" w:name="h.m82gi8utxshv"/>
-      <w:bookmarkEnd w:id="35"/>
-      <w:bookmarkEnd w:id="36"/>
-      <w:r>
-        <w:rPr/>
-        <w:t>Alternatives</w:t>
+      <w:bookmarkStart w:id="38" w:name="__RefHeading___Toc1617_1270165091"/>
+      <w:bookmarkStart w:id="39" w:name="h.rlnnx7p2d741"/>
+      <w:bookmarkEnd w:id="38"/>
+      <w:bookmarkEnd w:id="39"/>
+      <w:r>
+        <w:rPr/>
+        <w:t>Components</w:t>
       </w:r>
     </w:p>
     <w:p>
@@ -2402,196 +2567,14 @@
       </w:pPr>
       <w:r>
         <w:rPr/>
-        <w:t xml:space="preserve">For HMIS implementers seeking an alternative format for HMIS client data transmission, see the HUD Comma-Separated Values (CSV) for HMIS data, version </w:t>
-      </w:r>
-      <w:r>
-        <w:rPr/>
-        <w:t>5</w:t>
-      </w:r>
-      <w:r>
-        <w:rPr/>
-        <w:t>.1</w:t>
-      </w:r>
-      <w:r>
-        <w:rPr>
-          <w:rStyle w:val="FootnoteAnchor"/>
-        </w:rPr>
-        <w:footnoteReference w:id="2"/>
-      </w:r>
-      <w:r>
-        <w:rPr/>
-        <w:t xml:space="preserve">.  Both the XML and CSV sister formats are based off the same </w:t>
-      </w:r>
-      <w:r>
-        <w:rPr/>
-        <w:t>2014</w:t>
-      </w:r>
-      <w:r>
-        <w:rPr/>
-        <w:t xml:space="preserve"> HMIS Logical Model </w:t>
-      </w:r>
-      <w:r>
-        <w:rPr/>
-        <w:t xml:space="preserve">v5.1 </w:t>
-      </w:r>
-      <w:r>
-        <w:rPr>
-          <w:color w:val="FF3333"/>
-        </w:rPr>
-        <w:t xml:space="preserve">(need to make sure it is posted on the vendor resources page </w:t>
-      </w:r>
-      <w:r>
-        <w:rPr>
-          <w:color w:val="FF3333"/>
-        </w:rPr>
-        <w:t>and actually link to it</w:t>
-      </w:r>
-      <w:r>
-        <w:rPr>
-          <w:color w:val="FF3333"/>
-        </w:rPr>
-        <w:t>)</w:t>
-      </w:r>
-      <w:r>
-        <w:rPr/>
-        <w:t xml:space="preserve"> (released August 2016),</w:t>
-      </w:r>
-      <w:r>
-        <w:rPr/>
-        <w:t xml:space="preserve"> and are completely semantically and logically compatible </w:t>
-      </w:r>
-      <w:r>
-        <w:rPr/>
-        <w:t>because of this fact</w:t>
-      </w:r>
-      <w:r>
-        <w:rPr/>
-        <w:t>.</w:t>
-      </w:r>
-    </w:p>
-    <w:p>
-      <w:pPr>
-        <w:pStyle w:val="Heading1"/>
-        <w:pageBreakBefore w:val="false"/>
-        <w:bidi w:val="0"/>
-        <w:spacing w:lineRule="auto" w:line="276"/>
-        <w:outlineLvl w:val="8"/>
-        <w:rPr/>
-      </w:pPr>
-      <w:bookmarkStart w:id="37" w:name="__RefHeading___Toc1615_1270165091"/>
-      <w:bookmarkStart w:id="38" w:name="h.usx3jygwmdqi"/>
-      <w:bookmarkEnd w:id="37"/>
-      <w:bookmarkEnd w:id="38"/>
-      <w:r>
-        <w:rPr/>
-        <w:t>Location of the HMIS XML Schema</w:t>
-      </w:r>
-    </w:p>
-    <w:p>
-      <w:pPr>
-        <w:pStyle w:val="Normal"/>
-        <w:pageBreakBefore w:val="false"/>
-        <w:bidi w:val="0"/>
-        <w:spacing w:lineRule="auto" w:line="276"/>
-        <w:rPr/>
-      </w:pPr>
-      <w:r>
-        <w:rPr/>
-        <w:t xml:space="preserve">The HMIS XML </w:t>
-      </w:r>
-      <w:r>
-        <w:rPr/>
-        <w:t>Schema version</w:t>
-      </w:r>
-      <w:r>
-        <w:rPr/>
-        <w:t xml:space="preserve"> 5.1 and previous major releases are hosted at </w:t>
-      </w:r>
-      <w:hyperlink r:id="rId8">
+        <w:t xml:space="preserve">This publication has multiple parts, each is available in two places: the HUD HDX link above, and a </w:t>
+      </w:r>
+      <w:hyperlink r:id="rId11">
         <w:r>
           <w:rPr>
             <w:rStyle w:val="InternetLink"/>
           </w:rPr>
-          <w:t>http://www.hudhdx.info/VendorResources.aspx</w:t>
-        </w:r>
-      </w:hyperlink>
-      <w:r>
-        <w:rPr/>
-        <w:t xml:space="preserve"> .  </w:t>
-      </w:r>
-      <w:r>
-        <w:rPr/>
-        <w:t xml:space="preserve">They are also kept </w:t>
-      </w:r>
-      <w:hyperlink r:id="rId9">
-        <w:r>
-          <w:rPr>
-            <w:rStyle w:val="InternetLink"/>
-          </w:rPr>
-          <w:t>in a versioning system</w:t>
-        </w:r>
-      </w:hyperlink>
-      <w:r>
-        <w:rPr/>
-        <w:t>.</w:t>
-      </w:r>
-    </w:p>
-    <w:p>
-      <w:pPr>
-        <w:pStyle w:val="Heading2"/>
-        <w:pageBreakBefore w:val="false"/>
-        <w:numPr>
-          <w:ilvl w:val="8"/>
-          <w:numId w:val="1"/>
-        </w:numPr>
-        <w:bidi w:val="0"/>
-        <w:spacing w:lineRule="auto" w:line="276"/>
-        <w:outlineLvl w:val="8"/>
-        <w:rPr/>
-      </w:pPr>
-      <w:bookmarkStart w:id="39" w:name="__RefHeading___Toc1617_1270165091"/>
-      <w:bookmarkStart w:id="40" w:name="h.rlnnx7p2d741"/>
-      <w:bookmarkEnd w:id="39"/>
-      <w:bookmarkEnd w:id="40"/>
-      <w:r>
-        <w:rPr/>
-        <w:t>Components</w:t>
-      </w:r>
-    </w:p>
-    <w:p>
-      <w:pPr>
-        <w:pStyle w:val="Normal"/>
-        <w:pageBreakBefore w:val="false"/>
-        <w:bidi w:val="0"/>
-        <w:spacing w:lineRule="auto" w:line="276"/>
-        <w:rPr/>
-      </w:pPr>
-      <w:r>
-        <w:rPr/>
-        <w:t xml:space="preserve">This publication has multiple parts, each is available in two places: the HUD HDX link above, and a </w:t>
-      </w:r>
-      <w:hyperlink r:id="rId10">
-        <w:r>
-          <w:rPr>
-            <w:rStyle w:val="InternetLink"/>
-          </w:rPr>
-          <w:t>development</w:t>
-        </w:r>
-      </w:hyperlink>
-      <w:hyperlink r:id="rId11">
-        <w:r>
-          <w:rPr>
-            <w:rStyle w:val="InternetLink"/>
-          </w:rPr>
-          <w:t xml:space="preserve"> </w:t>
-        </w:r>
-      </w:hyperlink>
-      <w:hyperlink r:id="rId12">
-        <w:r>
-          <w:rPr>
-            <w:rStyle w:val="InternetLink"/>
-          </w:rPr>
-          <w:t>website</w:t>
+          <w:t>development website</w:t>
         </w:r>
       </w:hyperlink>
       <w:r>
@@ -2733,7 +2716,7 @@
         <w:rPr/>
         <w:t xml:space="preserve">An XML Schema Definition (XSD) document: </w:t>
       </w:r>
-      <w:hyperlink r:id="rId13">
+      <w:hyperlink r:id="rId12">
         <w:r>
           <w:rPr>
             <w:rStyle w:val="InternetLink"/>
@@ -2741,43 +2724,6 @@
           <w:t>HMIS XSD version 5.1</w:t>
         </w:r>
       </w:hyperlink>
-      <w:r>
-        <w:rPr/>
-        <w:t xml:space="preserve"> </w:t>
-      </w:r>
-      <w:r>
-        <w:rPr>
-          <w:color w:val="FF3333"/>
-        </w:rPr>
-        <w:t xml:space="preserve">(temporary location </w:t>
-      </w:r>
-      <w:r>
-        <w:rPr>
-          <w:color w:val="FF3333"/>
-        </w:rPr>
-        <w:t xml:space="preserve">until posted on the </w:t>
-      </w:r>
-      <w:hyperlink r:id="rId14">
-        <w:r>
-          <w:rPr>
-            <w:rStyle w:val="InternetLink"/>
-            <w:color w:val="FF3333"/>
-          </w:rPr>
-          <w:t>http://www.hudhdx.info/VendorResources.aspx</w:t>
-        </w:r>
-      </w:hyperlink>
-      <w:r>
-        <w:rPr>
-          <w:color w:val="FF3333"/>
-        </w:rPr>
-        <w:t xml:space="preserve"> site</w:t>
-      </w:r>
-      <w:r>
-        <w:rPr>
-          <w:color w:val="FF3333"/>
-        </w:rPr>
-        <w:t>)</w:t>
-      </w:r>
       <w:r>
         <w:rPr/>
         <w:t>.  It contains inline documentation which correlates each schema element to an item in the HMIS Data Dictionary and Data Manual.  Searching the HMIS XML Schema for the corresponding HMIS Data Dictionary data element numeral provides a cross-walk between technical schema and the HMIS Data Standards.</w:t>
@@ -2803,63 +2749,26 @@
         <w:rPr/>
         <w:t xml:space="preserve">A </w:t>
       </w:r>
-      <w:hyperlink r:id="rId15">
+      <w:hyperlink r:id="rId13">
+        <w:r>
+          <w:rPr>
+            <w:rStyle w:val="InternetLink"/>
+          </w:rPr>
+          <w:t>sample, valid XML document</w:t>
+        </w:r>
+      </w:hyperlink>
+      <w:r>
+        <w:rPr/>
+        <w:t xml:space="preserve"> with fictitious data.  </w:t>
+      </w:r>
+      <w:r>
+        <w:rPr/>
+        <w:t xml:space="preserve">A </w:t>
+      </w:r>
+      <w:hyperlink r:id="rId14">
         <w:r>
           <w:rPr>
             <w:rStyle w:val="VisitedInternetLink"/>
-          </w:rPr>
-          <w:t>sample, valid XML document</w:t>
-        </w:r>
-      </w:hyperlink>
-      <w:r>
-        <w:rPr/>
-        <w:t xml:space="preserve"> </w:t>
-      </w:r>
-      <w:r>
-        <w:rPr>
-          <w:color w:val="FF3333"/>
-        </w:rPr>
-        <w:t xml:space="preserve">(temporary location </w:t>
-      </w:r>
-      <w:r>
-        <w:rPr>
-          <w:color w:val="FF3333"/>
-        </w:rPr>
-        <w:t xml:space="preserve">until posted on the </w:t>
-      </w:r>
-      <w:hyperlink r:id="rId16">
-        <w:r>
-          <w:rPr>
-            <w:rStyle w:val="InternetLink"/>
-            <w:color w:val="FF3333"/>
-          </w:rPr>
-          <w:t>http://www.hudhdx.info/VendorResources.aspx</w:t>
-        </w:r>
-      </w:hyperlink>
-      <w:r>
-        <w:rPr>
-          <w:color w:val="FF3333"/>
-        </w:rPr>
-        <w:t xml:space="preserve"> site</w:t>
-      </w:r>
-      <w:r>
-        <w:rPr>
-          <w:color w:val="FF3333"/>
-        </w:rPr>
-        <w:t xml:space="preserve">) </w:t>
-      </w:r>
-      <w:r>
-        <w:rPr/>
-        <w:t xml:space="preserve">with fictitious data.  </w:t>
-      </w:r>
-      <w:r>
-        <w:rPr/>
-        <w:t xml:space="preserve">A </w:t>
-      </w:r>
-      <w:hyperlink r:id="rId17">
-        <w:r>
-          <w:rPr>
-            <w:rStyle w:val="InternetLink"/>
           </w:rPr>
           <w:t>minimal instance</w:t>
         </w:r>
@@ -2889,51 +2798,14 @@
         <w:rPr/>
         <w:t xml:space="preserve">An </w:t>
       </w:r>
-      <w:hyperlink r:id="rId18">
-        <w:r>
-          <w:rPr>
-            <w:rStyle w:val="VisitedInternetLink"/>
+      <w:hyperlink r:id="rId15">
+        <w:r>
+          <w:rPr>
+            <w:rStyle w:val="InternetLink"/>
           </w:rPr>
           <w:t>example extension schema</w:t>
         </w:r>
       </w:hyperlink>
-      <w:r>
-        <w:rPr/>
-        <w:t xml:space="preserve"> </w:t>
-      </w:r>
-      <w:r>
-        <w:rPr>
-          <w:color w:val="FF3333"/>
-        </w:rPr>
-        <w:t xml:space="preserve">(temporary location </w:t>
-      </w:r>
-      <w:r>
-        <w:rPr>
-          <w:color w:val="FF3333"/>
-        </w:rPr>
-        <w:t xml:space="preserve">until posted on the </w:t>
-      </w:r>
-      <w:hyperlink r:id="rId19">
-        <w:r>
-          <w:rPr>
-            <w:rStyle w:val="InternetLink"/>
-            <w:color w:val="FF3333"/>
-          </w:rPr>
-          <w:t>http://www.hudhdx.info/VendorResources.aspx</w:t>
-        </w:r>
-      </w:hyperlink>
-      <w:r>
-        <w:rPr>
-          <w:color w:val="FF3333"/>
-        </w:rPr>
-        <w:t xml:space="preserve"> site</w:t>
-      </w:r>
-      <w:r>
-        <w:rPr>
-          <w:color w:val="FF3333"/>
-        </w:rPr>
-        <w:t>)</w:t>
-      </w:r>
       <w:r>
         <w:rPr/>
         <w:t xml:space="preserve"> of the HMIS XSD </w:t>
@@ -2975,7 +2847,7 @@
         <w:rPr/>
         <w:t xml:space="preserve">A </w:t>
       </w:r>
-      <w:hyperlink r:id="rId20">
+      <w:hyperlink r:id="rId16">
         <w:r>
           <w:rPr>
             <w:rStyle w:val="VisitedInternetLink"/>
@@ -2986,39 +2858,6 @@
       <w:r>
         <w:rPr/>
         <w:t xml:space="preserve"> </w:t>
-      </w:r>
-      <w:r>
-        <w:rPr>
-          <w:color w:val="FF3333"/>
-        </w:rPr>
-        <w:t xml:space="preserve">(temporary location </w:t>
-      </w:r>
-      <w:r>
-        <w:rPr>
-          <w:color w:val="FF3333"/>
-        </w:rPr>
-        <w:t xml:space="preserve">until posted on the </w:t>
-      </w:r>
-      <w:hyperlink r:id="rId21">
-        <w:r>
-          <w:rPr>
-            <w:rStyle w:val="InternetLink"/>
-            <w:color w:val="FF3333"/>
-          </w:rPr>
-          <w:t>http://www.hudhdx.info/VendorResources.aspx</w:t>
-        </w:r>
-      </w:hyperlink>
-      <w:r>
-        <w:rPr>
-          <w:color w:val="FF3333"/>
-        </w:rPr>
-        <w:t xml:space="preserve"> site</w:t>
-      </w:r>
-      <w:r>
-        <w:rPr>
-          <w:color w:val="FF3333"/>
-        </w:rPr>
-        <w:t xml:space="preserve">) </w:t>
       </w:r>
       <w:r>
         <w:rPr/>
@@ -3053,7 +2892,7 @@
         <w:rPr/>
         <w:t xml:space="preserve">Online, browsable, </w:t>
       </w:r>
-      <w:hyperlink r:id="rId22">
+      <w:hyperlink r:id="rId17">
         <w:r>
           <w:rPr>
             <w:rStyle w:val="VisitedInternetLink"/>
@@ -3067,42 +2906,9 @@
       </w:r>
       <w:r>
         <w:rPr>
-          <w:color w:val="FF3333"/>
-        </w:rPr>
-        <w:t xml:space="preserve">(temporary location </w:t>
-      </w:r>
-      <w:r>
-        <w:rPr>
-          <w:color w:val="FF3333"/>
-        </w:rPr>
-        <w:t xml:space="preserve">until posted on the </w:t>
-      </w:r>
-      <w:hyperlink r:id="rId23">
-        <w:r>
-          <w:rPr>
-            <w:rStyle w:val="InternetLink"/>
-            <w:color w:val="FF3333"/>
-          </w:rPr>
-          <w:t>http://www.hudhdx.info/VendorResources.aspx</w:t>
-        </w:r>
-      </w:hyperlink>
-      <w:r>
-        <w:rPr>
-          <w:color w:val="FF3333"/>
-        </w:rPr>
-        <w:t xml:space="preserve"> site</w:t>
-      </w:r>
-      <w:r>
-        <w:rPr>
-          <w:color w:val="FF3333"/>
-        </w:rPr>
-        <w:t>)</w:t>
-      </w:r>
-      <w:r>
-        <w:rPr>
           <w:color w:val="auto"/>
         </w:rPr>
-        <w:t xml:space="preserve"> for HMIS XSD version 5.1. </w:t>
+        <w:t xml:space="preserve">for HMIS XSD version 5.1. </w:t>
       </w:r>
     </w:p>
     <w:p>
@@ -3114,10 +2920,10 @@
         <w:outlineLvl w:val="8"/>
         <w:rPr/>
       </w:pPr>
-      <w:bookmarkStart w:id="41" w:name="__RefHeading___Toc1619_1270165091"/>
-      <w:bookmarkStart w:id="42" w:name="h.xlrg3r8y2v5z"/>
+      <w:bookmarkStart w:id="40" w:name="__RefHeading___Toc1619_1270165091"/>
+      <w:bookmarkStart w:id="41" w:name="h.xlrg3r8y2v5z"/>
+      <w:bookmarkEnd w:id="40"/>
       <w:bookmarkEnd w:id="41"/>
-      <w:bookmarkEnd w:id="42"/>
       <w:r>
         <w:rPr/>
         <w:t>Overall Structure</w:t>
@@ -3137,7 +2943,7 @@
       </w:r>
       <w:r>
         <w:rPr/>
-        <w:t xml:space="preserve">2014 v5.0 </w:t>
+        <w:t xml:space="preserve">2014 v5.1 </w:t>
       </w:r>
       <w:r>
         <w:rPr/>
@@ -3145,25 +2951,7 @@
       </w:r>
       <w:r>
         <w:rPr/>
-        <w:t xml:space="preserve">(released July 2016) </w:t>
-      </w:r>
-      <w:r>
-        <w:rPr>
-          <w:color w:val="FF3333"/>
-        </w:rPr>
-        <w:t xml:space="preserve">(update to 5.1 </w:t>
-      </w:r>
-      <w:r>
-        <w:rPr>
-          <w:color w:val="FF3333"/>
-        </w:rPr>
-        <w:t xml:space="preserve">Logical Model </w:t>
-      </w:r>
-      <w:r>
-        <w:rPr>
-          <w:color w:val="FF3333"/>
-        </w:rPr>
-        <w:t>when available)</w:t>
+        <w:t>(released September 2016)</w:t>
       </w:r>
       <w:r>
         <w:rPr/>
@@ -3187,19 +2975,11 @@
       </w:r>
       <w:r>
         <w:rPr/>
-        <w:t xml:space="preserve">continues to </w:t>
-      </w:r>
-      <w:r>
-        <w:rPr/>
-        <w:t>ha</w:t>
-      </w:r>
-      <w:r>
-        <w:rPr/>
-        <w:t>ve</w:t>
-      </w:r>
-      <w:r>
-        <w:rPr/>
-        <w:t xml:space="preserve"> a flat, single file structure.  Almost all the data types are one level below the Export data element and key references enforce relationships between types.  This allows the system serializing the XML to not be constrained by having to be in the correct context to add elements.  Elements can be added in any order within the “Export” element.</w:t>
+        <w:t>continues to be comprised of a relatively</w:t>
+      </w:r>
+      <w:r>
+        <w:rPr/>
+        <w:t xml:space="preserve"> flat, single file.  Almost all the data types are one level below the Export data element and key references enforce relationships between types.  This allows the system serializing the XML to not be constrained by having to be in the correct context to add elements.  Elements can be added in any order within the “Export” element.</w:t>
       </w:r>
     </w:p>
     <w:p>
@@ -3230,7 +3010,7 @@
                     </pic:cNvPicPr>
                   </pic:nvPicPr>
                   <pic:blipFill>
-                    <a:blip r:embed="rId24"/>
+                    <a:blip r:embed="rId18"/>
                     <a:srcRect l="0" t="0" r="0" b="36293"/>
                     <a:stretch>
                       <a:fillRect/>
@@ -3265,10 +3045,10 @@
         <w:outlineLvl w:val="8"/>
         <w:rPr/>
       </w:pPr>
-      <w:bookmarkStart w:id="43" w:name="__RefHeading___Toc1621_1270165091"/>
-      <w:bookmarkStart w:id="44" w:name="h.lcmlgbsqwbg4"/>
+      <w:bookmarkStart w:id="42" w:name="__RefHeading___Toc1621_1270165091"/>
+      <w:bookmarkStart w:id="43" w:name="h.lcmlgbsqwbg4"/>
+      <w:bookmarkEnd w:id="42"/>
       <w:bookmarkEnd w:id="43"/>
-      <w:bookmarkEnd w:id="44"/>
       <w:r>
         <w:rPr/>
         <w:t>Figure 1: HMIS XML 5.1 Basic Structure</w:t>
@@ -3312,10 +3092,10 @@
         <w:outlineLvl w:val="8"/>
         <w:rPr/>
       </w:pPr>
-      <w:bookmarkStart w:id="45" w:name="__RefHeading___Toc1623_1270165091"/>
-      <w:bookmarkStart w:id="46" w:name="h.e1ilkx7v99rq"/>
+      <w:bookmarkStart w:id="44" w:name="__RefHeading___Toc1623_1270165091"/>
+      <w:bookmarkStart w:id="45" w:name="h.e1ilkx7v99rq"/>
+      <w:bookmarkEnd w:id="44"/>
       <w:bookmarkEnd w:id="45"/>
-      <w:bookmarkEnd w:id="46"/>
       <w:r>
         <w:rPr/>
         <w:t>Inline Documentation</w:t>
@@ -3347,10 +3127,10 @@
         <w:outlineLvl w:val="8"/>
         <w:rPr/>
       </w:pPr>
-      <w:bookmarkStart w:id="47" w:name="__RefHeading___Toc1625_1270165091"/>
-      <w:bookmarkStart w:id="48" w:name="h.oeookew3y4wn"/>
+      <w:bookmarkStart w:id="46" w:name="__RefHeading___Toc1625_1270165091"/>
+      <w:bookmarkStart w:id="47" w:name="h.oeookew3y4wn"/>
+      <w:bookmarkEnd w:id="46"/>
       <w:bookmarkEnd w:id="47"/>
-      <w:bookmarkEnd w:id="48"/>
       <w:r>
         <w:rPr/>
         <w:t>Browsable Graphical Documentation</w:t>
@@ -3384,7 +3164,7 @@
                     </pic:cNvPicPr>
                   </pic:nvPicPr>
                   <pic:blipFill>
-                    <a:blip r:embed="rId25"/>
+                    <a:blip r:embed="rId19"/>
                     <a:stretch>
                       <a:fillRect/>
                     </a:stretch>
@@ -3426,10 +3206,10 @@
         </w:rPr>
         <w:t xml:space="preserve">A browsable list of all the data element in the HMIS XML Schema is </w:t>
       </w:r>
-      <w:hyperlink r:id="rId26">
-        <w:r>
-          <w:rPr>
-            <w:rStyle w:val="VisitedInternetLink"/>
+      <w:hyperlink r:id="rId20">
+        <w:r>
+          <w:rPr>
+            <w:rStyle w:val="InternetLink"/>
           </w:rPr>
           <w:t>available</w:t>
         </w:r>
@@ -3448,29 +3228,18 @@
           <w:szCs w:val="22"/>
           <w:u w:val="none"/>
         </w:rPr>
-        <w:t xml:space="preserve"> </w:t>
-      </w:r>
-      <w:r>
-        <w:rPr>
-          <w:rFonts w:eastAsia="Arial" w:cs="Arial"/>
+        <w:t>.  The definitions for each data element are available in the browsable documentation as well.</w:t>
+      </w:r>
+    </w:p>
+    <w:p>
+      <w:pPr>
+        <w:pStyle w:val="Heading3"/>
+        <w:rPr>
+          <w:rFonts w:ascii="Arial" w:hAnsi="Arial" w:eastAsia="Arial" w:cs="Arial"/>
+          <w:b w:val="false"/>
           <w:b w:val="false"/>
           <w:bCs w:val="false"/>
           <w:i w:val="false"/>
-          <w:iCs w:val="false"/>
-          <w:strike w:val="false"/>
-          <w:dstrike w:val="false"/>
-          <w:color w:val="FF3333"/>
-          <w:sz w:val="22"/>
-          <w:szCs w:val="22"/>
-          <w:u w:val="none"/>
-        </w:rPr>
-        <w:t>(temporary location, to be moved to hudhdx.info site)</w:t>
-      </w:r>
-      <w:r>
-        <w:rPr>
-          <w:rFonts w:eastAsia="Arial" w:cs="Arial"/>
-          <w:b w:val="false"/>
-          <w:bCs w:val="false"/>
           <w:i w:val="false"/>
           <w:iCs w:val="false"/>
           <w:strike w:val="false"/>
@@ -3480,18 +3249,12 @@
           <w:szCs w:val="22"/>
           <w:u w:val="none"/>
         </w:rPr>
-        <w:t>.  The definitions for each data element are available in the browsable documentation as well.</w:t>
-      </w:r>
-    </w:p>
-    <w:p>
-      <w:pPr>
-        <w:pStyle w:val="Heading3"/>
-        <w:rPr>
-          <w:rFonts w:ascii="Arial" w:hAnsi="Arial" w:eastAsia="Arial" w:cs="Arial"/>
-          <w:b w:val="false"/>
+      </w:pPr>
+      <w:r>
+        <w:rPr>
+          <w:rFonts w:eastAsia="Arial" w:cs="Arial" w:ascii="Arial" w:hAnsi="Arial"/>
           <w:b w:val="false"/>
           <w:bCs w:val="false"/>
-          <w:i w:val="false"/>
           <w:i w:val="false"/>
           <w:iCs w:val="false"/>
           <w:strike w:val="false"/>
@@ -3501,28 +3264,20 @@
           <w:szCs w:val="22"/>
           <w:u w:val="none"/>
         </w:rPr>
-      </w:pPr>
-      <w:r>
-        <w:rPr/>
       </w:r>
     </w:p>
     <w:p>
       <w:pPr>
         <w:pStyle w:val="Heading1"/>
-        <w:numPr>
-          <w:ilvl w:val="0"/>
-          <w:numId w:val="0"/>
-        </w:numPr>
         <w:bidi w:val="0"/>
         <w:spacing w:lineRule="auto" w:line="276"/>
-        <w:ind w:left="0" w:right="0" w:hanging="0"/>
         <w:outlineLvl w:val="8"/>
         <w:rPr/>
       </w:pPr>
-      <w:bookmarkStart w:id="49" w:name="__RefHeading___Toc1627_1270165091"/>
-      <w:bookmarkStart w:id="50" w:name="h.x0iwarnv1mig"/>
+      <w:bookmarkStart w:id="48" w:name="__RefHeading___Toc1627_1270165091"/>
+      <w:bookmarkStart w:id="49" w:name="h.x0iwarnv1mig"/>
+      <w:bookmarkEnd w:id="48"/>
       <w:bookmarkEnd w:id="49"/>
-      <w:bookmarkEnd w:id="50"/>
       <w:r>
         <w:rPr/>
         <w:t>Relationship to Logical Model</w:t>
@@ -3548,10 +3303,10 @@
         <w:rPr/>
         <w:t xml:space="preserve">.1 complies with </w:t>
       </w:r>
-      <w:hyperlink r:id="rId27">
-        <w:r>
-          <w:rPr>
-            <w:rStyle w:val="VisitedInternetLink"/>
+      <w:hyperlink r:id="rId21">
+        <w:r>
+          <w:rPr>
+            <w:rStyle w:val="InternetLink"/>
           </w:rPr>
           <w:t>Logical Model</w:t>
         </w:r>
@@ -3610,10 +3365,10 @@
         <w:outlineLvl w:val="8"/>
         <w:rPr/>
       </w:pPr>
-      <w:bookmarkStart w:id="51" w:name="__RefHeading___Toc1629_1270165091"/>
-      <w:bookmarkStart w:id="52" w:name="h.l1xgk6ss52t7"/>
+      <w:bookmarkStart w:id="50" w:name="__RefHeading___Toc1629_1270165091"/>
+      <w:bookmarkStart w:id="51" w:name="h.l1xgk6ss52t7"/>
+      <w:bookmarkEnd w:id="50"/>
       <w:bookmarkEnd w:id="51"/>
-      <w:bookmarkEnd w:id="52"/>
       <w:r>
         <w:rPr/>
         <w:t>Cardinality Enforcement</w:t>
@@ -3659,10 +3414,10 @@
         <w:outlineLvl w:val="8"/>
         <w:rPr/>
       </w:pPr>
-      <w:bookmarkStart w:id="53" w:name="__RefHeading___Toc1631_1270165091"/>
-      <w:bookmarkStart w:id="54" w:name="h.rs4w1m69rtdi"/>
+      <w:bookmarkStart w:id="52" w:name="__RefHeading___Toc1631_1270165091"/>
+      <w:bookmarkStart w:id="53" w:name="h.rs4w1m69rtdi"/>
+      <w:bookmarkEnd w:id="52"/>
       <w:bookmarkEnd w:id="53"/>
-      <w:bookmarkEnd w:id="54"/>
       <w:r>
         <w:rPr/>
         <w:t>Changes from Previous Version</w:t>
@@ -3674,7 +3429,7 @@
         <w:pageBreakBefore w:val="false"/>
         <w:numPr>
           <w:ilvl w:val="0"/>
-          <w:numId w:val="7"/>
+          <w:numId w:val="5"/>
         </w:numPr>
         <w:bidi w:val="0"/>
         <w:spacing w:lineRule="auto" w:line="276" w:before="0" w:after="0"/>
@@ -3763,7 +3518,7 @@
         <w:pageBreakBefore w:val="false"/>
         <w:numPr>
           <w:ilvl w:val="0"/>
-          <w:numId w:val="7"/>
+          <w:numId w:val="5"/>
         </w:numPr>
         <w:bidi w:val="0"/>
         <w:spacing w:lineRule="auto" w:line="276" w:before="0" w:after="0"/>
@@ -3805,10 +3560,10 @@
         <w:rPr/>
         <w:t xml:space="preserve">: </w:t>
       </w:r>
-      <w:hyperlink r:id="rId28">
-        <w:r>
-          <w:rPr>
-            <w:rStyle w:val="InternetLink"/>
+      <w:hyperlink r:id="rId22">
+        <w:r>
+          <w:rPr>
+            <w:rStyle w:val="VisitedInternetLink"/>
             <w:color w:val="auto"/>
           </w:rPr>
           <w:t>https://github.com/hmis-interop/xml/compare/v4.1-latest...v5.1-latest</w:t>
@@ -3828,14 +3583,13 @@
       </w:r>
       <w:r>
         <w:rPr>
-          <w:rFonts w:ascii="Arial" w:hAnsi="Arial"/>
           <w:color w:val="auto"/>
         </w:rPr>
         <w:t xml:space="preserve">.  </w:t>
       </w:r>
       <w:r>
         <w:rPr>
-          <w:rFonts w:eastAsia="Trebuchet MS" w:cs="Trebuchet MS" w:ascii="Arial" w:hAnsi="Arial"/>
+          <w:rFonts w:eastAsia="Trebuchet MS" w:cs="Trebuchet MS"/>
           <w:i w:val="false"/>
           <w:iCs w:val="false"/>
           <w:strike w:val="false"/>
@@ -3849,7 +3603,7 @@
       </w:r>
       <w:r>
         <w:rPr>
-          <w:rFonts w:eastAsia="Trebuchet MS" w:cs="Trebuchet MS" w:ascii="Arial" w:hAnsi="Arial"/>
+          <w:rFonts w:eastAsia="Trebuchet MS" w:cs="Trebuchet MS"/>
           <w:i w:val="false"/>
           <w:iCs w:val="false"/>
           <w:strike w:val="false"/>
@@ -3861,26 +3615,17 @@
         </w:rPr>
         <w:t xml:space="preserve">see the </w:t>
       </w:r>
-      <w:hyperlink w:anchor="_toc188">
-        <w:r>
-          <w:rPr>
-            <w:rStyle w:val="InternetLink"/>
-            <w:rFonts w:eastAsia="Trebuchet MS" w:cs="Trebuchet MS" w:ascii="Arial" w:hAnsi="Arial"/>
-            <w:i w:val="false"/>
-            <w:iCs w:val="false"/>
-            <w:strike w:val="false"/>
-            <w:dstrike w:val="false"/>
-            <w:color w:val="000000"/>
-            <w:sz w:val="22"/>
-            <w:szCs w:val="22"/>
-            <w:u w:val="none"/>
+      <w:hyperlink w:anchor="_toc191">
+        <w:r>
+          <w:rPr>
+            <w:rStyle w:val="VisitedInternetLink"/>
           </w:rPr>
           <w:t>Overview of Changes</w:t>
         </w:r>
       </w:hyperlink>
       <w:r>
         <w:rPr>
-          <w:rFonts w:eastAsia="Trebuchet MS" w:cs="Trebuchet MS" w:ascii="Arial" w:hAnsi="Arial"/>
+          <w:rFonts w:eastAsia="Trebuchet MS" w:cs="Trebuchet MS"/>
           <w:i w:val="false"/>
           <w:iCs w:val="false"/>
           <w:strike w:val="false"/>
@@ -3894,7 +3639,7 @@
       </w:r>
       <w:r>
         <w:rPr>
-          <w:rFonts w:eastAsia="Trebuchet MS" w:cs="Trebuchet MS" w:ascii="Arial" w:hAnsi="Arial"/>
+          <w:rFonts w:eastAsia="Trebuchet MS" w:cs="Trebuchet MS"/>
           <w:i w:val="false"/>
           <w:iCs w:val="false"/>
           <w:strike w:val="false"/>
@@ -3912,7 +3657,7 @@
         <w:pStyle w:val="Normal"/>
         <w:numPr>
           <w:ilvl w:val="0"/>
-          <w:numId w:val="7"/>
+          <w:numId w:val="5"/>
         </w:numPr>
         <w:rPr/>
       </w:pPr>
@@ -3924,7 +3669,7 @@
         <w:rPr/>
         <w:t xml:space="preserve">See the section below on </w:t>
       </w:r>
-      <w:hyperlink w:anchor="_toc165">
+      <w:hyperlink w:anchor="_toc168">
         <w:r>
           <w:rPr>
             <w:rStyle w:val="InternetLink"/>
@@ -3941,20 +3686,15 @@
       <w:pPr>
         <w:pStyle w:val="Heading1"/>
         <w:pageBreakBefore w:val="false"/>
-        <w:numPr>
-          <w:ilvl w:val="0"/>
-          <w:numId w:val="0"/>
-        </w:numPr>
         <w:bidi w:val="0"/>
         <w:spacing w:lineRule="auto" w:line="276"/>
-        <w:ind w:left="0" w:right="0" w:hanging="0"/>
         <w:outlineLvl w:val="8"/>
         <w:rPr/>
       </w:pPr>
-      <w:bookmarkStart w:id="55" w:name="__RefHeading___Toc1633_1270165091"/>
-      <w:bookmarkStart w:id="56" w:name="h.247nwwva2itc"/>
+      <w:bookmarkStart w:id="54" w:name="__RefHeading___Toc1633_1270165091"/>
+      <w:bookmarkStart w:id="55" w:name="h.247nwwva2itc"/>
+      <w:bookmarkEnd w:id="54"/>
       <w:bookmarkEnd w:id="55"/>
-      <w:bookmarkEnd w:id="56"/>
       <w:r>
         <w:rPr/>
         <w:t xml:space="preserve">Technology </w:t>
@@ -3977,144 +3717,144 @@
         <w:outlineLvl w:val="8"/>
         <w:rPr/>
       </w:pPr>
-      <w:bookmarkStart w:id="57" w:name="__RefHeading___Toc1635_1270165091"/>
-      <w:bookmarkStart w:id="58" w:name="h.a8m08qpux9i4"/>
+      <w:bookmarkStart w:id="56" w:name="__RefHeading___Toc1635_1270165091"/>
+      <w:bookmarkStart w:id="57" w:name="h.a8m08qpux9i4"/>
+      <w:bookmarkEnd w:id="56"/>
       <w:bookmarkEnd w:id="57"/>
+      <w:r>
+        <w:rPr/>
+        <w:t>XML Schema 1.1</w:t>
+      </w:r>
+    </w:p>
+    <w:p>
+      <w:pPr>
+        <w:pStyle w:val="Normal"/>
+        <w:pageBreakBefore w:val="false"/>
+        <w:bidi w:val="0"/>
+        <w:spacing w:lineRule="auto" w:line="276"/>
+        <w:rPr/>
+      </w:pPr>
+      <w:hyperlink r:id="rId23">
+        <w:r>
+          <w:rPr>
+            <w:rStyle w:val="InternetLink"/>
+          </w:rPr>
+          <w:t>XML</w:t>
+        </w:r>
+      </w:hyperlink>
+      <w:hyperlink r:id="rId24">
+        <w:r>
+          <w:rPr>
+            <w:rStyle w:val="InternetLink"/>
+          </w:rPr>
+          <w:t xml:space="preserve"> </w:t>
+        </w:r>
+      </w:hyperlink>
+      <w:hyperlink r:id="rId25">
+        <w:r>
+          <w:rPr>
+            <w:rStyle w:val="InternetLink"/>
+          </w:rPr>
+          <w:t>Schema</w:t>
+        </w:r>
+      </w:hyperlink>
+      <w:hyperlink r:id="rId26">
+        <w:r>
+          <w:rPr>
+            <w:rStyle w:val="InternetLink"/>
+          </w:rPr>
+          <w:t xml:space="preserve"> </w:t>
+        </w:r>
+      </w:hyperlink>
+      <w:hyperlink r:id="rId27">
+        <w:r>
+          <w:rPr>
+            <w:rStyle w:val="InternetLink"/>
+          </w:rPr>
+          <w:t>version</w:t>
+        </w:r>
+      </w:hyperlink>
+      <w:hyperlink r:id="rId28">
+        <w:r>
+          <w:rPr>
+            <w:rStyle w:val="InternetLink"/>
+          </w:rPr>
+          <w:t xml:space="preserve"> 1.1</w:t>
+        </w:r>
+      </w:hyperlink>
+      <w:r>
+        <w:rPr/>
+        <w:t xml:space="preserve"> is </w:t>
+      </w:r>
+      <w:r>
+        <w:rPr/>
+        <w:t xml:space="preserve">the format and standard </w:t>
+      </w:r>
+      <w:r>
+        <w:rPr/>
+        <w:t xml:space="preserve">used by the HMIS XML Schema </w:t>
+      </w:r>
+      <w:r>
+        <w:rPr/>
+        <w:t>5</w:t>
+      </w:r>
+      <w:r>
+        <w:rPr/>
+        <w:t xml:space="preserve">.1.   </w:t>
+      </w:r>
+      <w:r>
+        <w:rPr/>
+        <w:t xml:space="preserve">It was first introduced with HMIS XML Schema 4.0.  </w:t>
+      </w:r>
+      <w:r>
+        <w:rPr/>
+        <w:t xml:space="preserve">XML Schema 1.1 is a superset of the XML Schema 1.0, used in version </w:t>
+      </w:r>
+      <w:r>
+        <w:rPr/>
+        <w:t>3.1 and below</w:t>
+      </w:r>
+      <w:r>
+        <w:rPr/>
+        <w:t xml:space="preserve"> of the HMIS XML format, and is forward compatible from XML Schema 1.0.  XML Schema 1.1 only adds additional features to those of 1.0, three of which are used by HMIS XML </w:t>
+      </w:r>
+      <w:r>
+        <w:rPr/>
+        <w:t>5</w:t>
+      </w:r>
+      <w:r>
+        <w:rPr/>
+        <w:t xml:space="preserve">.1.  These are extensibility features, conditional validation, and better key reference enforcement features.  All major XML parsers have been updated to support version Schema 1.1, which was released in 2007, resulting in XML Schema 1.1 now being a mature technology.  </w:t>
+      </w:r>
+      <w:r>
+        <w:rPr/>
+        <w:t xml:space="preserve">A practical example of command line validation using the Xerces XML Parser is in the </w:t>
+      </w:r>
+      <w:hyperlink r:id="rId29">
+        <w:r>
+          <w:rPr>
+            <w:rStyle w:val="InternetLink"/>
+          </w:rPr>
+          <w:t>wiki</w:t>
+        </w:r>
+      </w:hyperlink>
+      <w:r>
+        <w:rPr/>
+        <w:t>.</w:t>
+      </w:r>
+    </w:p>
+    <w:p>
+      <w:pPr>
+        <w:pStyle w:val="Heading3"/>
+        <w:pageBreakBefore w:val="false"/>
+        <w:bidi w:val="0"/>
+        <w:spacing w:lineRule="auto" w:line="276"/>
+        <w:rPr/>
+      </w:pPr>
+      <w:bookmarkStart w:id="58" w:name="__RefHeading___Toc1637_1270165091"/>
+      <w:bookmarkStart w:id="59" w:name="h.mcls5mj01z1y"/>
       <w:bookmarkEnd w:id="58"/>
-      <w:r>
-        <w:rPr/>
-        <w:t>XML Schema 1.1</w:t>
-      </w:r>
-    </w:p>
-    <w:p>
-      <w:pPr>
-        <w:pStyle w:val="Normal"/>
-        <w:pageBreakBefore w:val="false"/>
-        <w:bidi w:val="0"/>
-        <w:spacing w:lineRule="auto" w:line="276"/>
-        <w:rPr/>
-      </w:pPr>
-      <w:hyperlink r:id="rId29">
-        <w:r>
-          <w:rPr>
-            <w:rStyle w:val="InternetLink"/>
-          </w:rPr>
-          <w:t>XML</w:t>
-        </w:r>
-      </w:hyperlink>
-      <w:hyperlink r:id="rId30">
-        <w:r>
-          <w:rPr>
-            <w:rStyle w:val="InternetLink"/>
-          </w:rPr>
-          <w:t xml:space="preserve"> </w:t>
-        </w:r>
-      </w:hyperlink>
-      <w:hyperlink r:id="rId31">
-        <w:r>
-          <w:rPr>
-            <w:rStyle w:val="InternetLink"/>
-          </w:rPr>
-          <w:t>Schema</w:t>
-        </w:r>
-      </w:hyperlink>
-      <w:hyperlink r:id="rId32">
-        <w:r>
-          <w:rPr>
-            <w:rStyle w:val="InternetLink"/>
-          </w:rPr>
-          <w:t xml:space="preserve"> </w:t>
-        </w:r>
-      </w:hyperlink>
-      <w:hyperlink r:id="rId33">
-        <w:r>
-          <w:rPr>
-            <w:rStyle w:val="InternetLink"/>
-          </w:rPr>
-          <w:t>version</w:t>
-        </w:r>
-      </w:hyperlink>
-      <w:hyperlink r:id="rId34">
-        <w:r>
-          <w:rPr>
-            <w:rStyle w:val="InternetLink"/>
-          </w:rPr>
-          <w:t xml:space="preserve"> 1.1</w:t>
-        </w:r>
-      </w:hyperlink>
-      <w:r>
-        <w:rPr/>
-        <w:t xml:space="preserve"> is </w:t>
-      </w:r>
-      <w:r>
-        <w:rPr/>
-        <w:t xml:space="preserve">the format and standard </w:t>
-      </w:r>
-      <w:r>
-        <w:rPr/>
-        <w:t xml:space="preserve">used by the HMIS XML Schema </w:t>
-      </w:r>
-      <w:r>
-        <w:rPr/>
-        <w:t>5</w:t>
-      </w:r>
-      <w:r>
-        <w:rPr/>
-        <w:t xml:space="preserve">.1.   </w:t>
-      </w:r>
-      <w:r>
-        <w:rPr/>
-        <w:t xml:space="preserve">It was first introduced with HMIS XML Schema 4.0.  </w:t>
-      </w:r>
-      <w:r>
-        <w:rPr/>
-        <w:t xml:space="preserve">XML Schema 1.1 is a superset of the XML Schema 1.0, used in version </w:t>
-      </w:r>
-      <w:r>
-        <w:rPr/>
-        <w:t>3.1 and below</w:t>
-      </w:r>
-      <w:r>
-        <w:rPr/>
-        <w:t xml:space="preserve"> of the HMIS XML format, and is forward compatible from XML Schema 1.0.  XML Schema 1.1 only adds additional features to those of 1.0, three of which are used by HMIS XML </w:t>
-      </w:r>
-      <w:r>
-        <w:rPr/>
-        <w:t>5</w:t>
-      </w:r>
-      <w:r>
-        <w:rPr/>
-        <w:t xml:space="preserve">.1.  These are extensibility features, conditional validation, and better key reference enforcement features.  All major XML parsers have been updated to support version Schema 1.1, which was released in 2007, resulting in XML Schema 1.1 now being a mature technology.  </w:t>
-      </w:r>
-      <w:r>
-        <w:rPr/>
-        <w:t xml:space="preserve">A practical example of command line validation using the Xerces XML Parser is in the </w:t>
-      </w:r>
-      <w:hyperlink r:id="rId35">
-        <w:r>
-          <w:rPr>
-            <w:rStyle w:val="InternetLink"/>
-          </w:rPr>
-          <w:t>wiki</w:t>
-        </w:r>
-      </w:hyperlink>
-      <w:r>
-        <w:rPr/>
-        <w:t>.</w:t>
-      </w:r>
-    </w:p>
-    <w:p>
-      <w:pPr>
-        <w:pStyle w:val="Heading3"/>
-        <w:pageBreakBefore w:val="false"/>
-        <w:bidi w:val="0"/>
-        <w:spacing w:lineRule="auto" w:line="276"/>
-        <w:rPr/>
-      </w:pPr>
-      <w:bookmarkStart w:id="59" w:name="__RefHeading___Toc1637_1270165091"/>
-      <w:bookmarkStart w:id="60" w:name="h.mcls5mj01z1y"/>
       <w:bookmarkEnd w:id="59"/>
-      <w:bookmarkEnd w:id="60"/>
       <w:r>
         <w:rPr/>
         <w:t>Extensibility</w:t>
@@ -4346,8 +4086,8 @@
         <w:pStyle w:val="Heading3"/>
         <w:rPr/>
       </w:pPr>
-      <w:bookmarkStart w:id="61" w:name="__RefHeading___Toc3269_1270165091"/>
-      <w:bookmarkEnd w:id="61"/>
+      <w:bookmarkStart w:id="60" w:name="__RefHeading___Toc3269_1270165091"/>
+      <w:bookmarkEnd w:id="60"/>
       <w:r>
         <w:rPr/>
         <w:t>Hashing</w:t>
@@ -4547,37 +4287,37 @@
         <w:spacing w:lineRule="auto" w:line="276"/>
         <w:rPr/>
       </w:pPr>
-      <w:bookmarkStart w:id="62" w:name="__RefHeading___Toc1639_1270165091"/>
-      <w:bookmarkStart w:id="63" w:name="h.3004z1913gx6"/>
+      <w:bookmarkStart w:id="61" w:name="__RefHeading___Toc1639_1270165091"/>
+      <w:bookmarkStart w:id="62" w:name="h.3004z1913gx6"/>
+      <w:bookmarkEnd w:id="61"/>
       <w:bookmarkEnd w:id="62"/>
+      <w:r>
+        <w:rPr/>
+        <w:t>Keys</w:t>
+      </w:r>
+    </w:p>
+    <w:p>
+      <w:pPr>
+        <w:pStyle w:val="Normal"/>
+        <w:pageBreakBefore w:val="false"/>
+        <w:bidi w:val="0"/>
+        <w:spacing w:lineRule="auto" w:line="276"/>
+        <w:rPr/>
+      </w:pPr>
+      <w:r>
+        <w:rPr/>
+        <w:t>The HMIS XML schema uses keys and references to those keys (aka “keyrefs”) to create the relationships defined in the Logical Model.   The keys are enforced, so that if an enrollment in the XML references a project ID which isn’t defined somewhere else in the XML, it will raise a validation error, which enforces complete, self-referential data sets.  Keys also enable the flattened structure of the schema.  An advantage of a flattened schema is that data elements are not repeated within deeply nested structures.  Keys also makes programming simpler, since there are not so many nested logic structures to handle.  The flattened structure is also more flexible, since not every related data element has to be mentioned within the same tree branch of the XML.</w:t>
+      </w:r>
+    </w:p>
+    <w:p>
+      <w:pPr>
+        <w:pStyle w:val="Heading3"/>
+        <w:rPr/>
+      </w:pPr>
+      <w:bookmarkStart w:id="63" w:name="_toc168"/>
+      <w:bookmarkStart w:id="64" w:name="__RefHeading___Toc2261_1927124222"/>
       <w:bookmarkEnd w:id="63"/>
-      <w:r>
-        <w:rPr/>
-        <w:t>Keys</w:t>
-      </w:r>
-    </w:p>
-    <w:p>
-      <w:pPr>
-        <w:pStyle w:val="Normal"/>
-        <w:pageBreakBefore w:val="false"/>
-        <w:bidi w:val="0"/>
-        <w:spacing w:lineRule="auto" w:line="276"/>
-        <w:rPr/>
-      </w:pPr>
-      <w:r>
-        <w:rPr/>
-        <w:t>The HMIS XML schema uses keys and references to those keys (aka “keyrefs”) to create the relationships defined in the Logical Model.   The keys are enforced, so that if an enrollment in the XML references a project ID which isn’t defined somewhere else in the XML, it will raise a validation error, which enforces complete, self-referential data sets.  Keys also enable the flattened structure of the schema.  An advantage of a flattened schema is that data elements are not repeated within deeply nested structures.  Keys also makes programming simpler, since there are not so many nested logic structures to handle.  The flattened structure is also more flexible, since not every related data element has to be mentioned within the same tree branch of the XML.</w:t>
-      </w:r>
-    </w:p>
-    <w:p>
-      <w:pPr>
-        <w:pStyle w:val="Heading3"/>
-        <w:rPr/>
-      </w:pPr>
-      <w:bookmarkStart w:id="64" w:name="_toc165"/>
-      <w:bookmarkStart w:id="65" w:name="__RefHeading___Toc2261_1927124222"/>
       <w:bookmarkEnd w:id="64"/>
-      <w:bookmarkEnd w:id="65"/>
       <w:r>
         <w:rPr/>
         <w:t>Conditional Validation</w:t>
@@ -4769,7 +4509,7 @@
         <w:fldChar w:fldCharType="begin"/>
       </w:r>
       <w:r>
-        <w:instrText> HYPERLINK "https://github.com/hmis-interop/xml/blob/v5.1.0-rc.1/src/HUD_HMIS.xsd" \l "L300"</w:instrText>
+        <w:instrText> HYPERLINK "https://github.com/hmis-interop/xml/blob/v5.1-latest/src/HUD_HMIS.xsd" \l "L278"</w:instrText>
       </w:r>
       <w:r>
         <w:fldChar w:fldCharType="separate"/>
@@ -4778,7 +4518,7 @@
         <w:rPr>
           <w:rStyle w:val="InternetLink"/>
         </w:rPr>
-        <w:t>line 300</w:t>
+        <w:t>line 278</w:t>
       </w:r>
       <w:r>
         <w:fldChar w:fldCharType="end"/>
@@ -4802,18 +4542,6 @@
         <w:bidi w:val="0"/>
         <w:spacing w:lineRule="auto" w:line="276"/>
         <w:ind w:left="720" w:right="0" w:hanging="0"/>
-        <w:rPr>
-          <w:rFonts w:ascii="Consolas;Liberation Mono;Menlo;Courier;monospace" w:hAnsi="Consolas;Liberation Mono;Menlo;Courier;monospace"/>
-          <w:b w:val="false"/>
-          <w:i w:val="false"/>
-          <w:caps w:val="false"/>
-          <w:smallCaps w:val="false"/>
-          <w:color w:val="969896"/>
-          <w:spacing w:val="0"/>
-          <w:sz w:val="18"/>
-        </w:rPr>
-      </w:pPr>
-      <w:r>
         <w:rPr>
           <w:rFonts w:ascii="Consolas;Liberation Mono;Menlo;Courier;monospace" w:hAnsi="Consolas;Liberation Mono;Menlo;Courier;monospace"/>
           <w:b w:val="false"/>
@@ -4824,15 +4552,8 @@
           <w:spacing w:val="0"/>
           <w:sz w:val="18"/>
         </w:rPr>
-        <w:t>&lt;!--Testing if DisabilityType is 8, before allowing use of TcellCountAvailable-→</w:t>
-      </w:r>
-    </w:p>
-    <w:p>
-      <w:pPr>
-        <w:pStyle w:val="TableContents"/>
-        <w:bidi w:val="0"/>
-        <w:spacing w:lineRule="atLeast" w:line="300"/>
-        <w:ind w:left="720" w:right="0" w:hanging="0"/>
+      </w:pPr>
+      <w:r>
         <w:rPr>
           <w:rFonts w:ascii="Consolas;Liberation Mono;Menlo;Courier;monospace" w:hAnsi="Consolas;Liberation Mono;Menlo;Courier;monospace"/>
           <w:b w:val="false"/>
@@ -4843,8 +4564,15 @@
           <w:spacing w:val="0"/>
           <w:sz w:val="18"/>
         </w:rPr>
-      </w:pPr>
-      <w:r>
+        <w:t>&lt;!--Testing if DisabilityType is 8, before allowing use of TcellCountAvailable-→</w:t>
+      </w:r>
+    </w:p>
+    <w:p>
+      <w:pPr>
+        <w:pStyle w:val="TableContents"/>
+        <w:bidi w:val="0"/>
+        <w:spacing w:lineRule="atLeast" w:line="300"/>
+        <w:ind w:left="720" w:right="0" w:hanging="0"/>
         <w:rPr>
           <w:rFonts w:ascii="Consolas;Liberation Mono;Menlo;Courier;monospace" w:hAnsi="Consolas;Liberation Mono;Menlo;Courier;monospace"/>
           <w:b w:val="false"/>
@@ -4855,6 +4583,18 @@
           <w:spacing w:val="0"/>
           <w:sz w:val="18"/>
         </w:rPr>
+      </w:pPr>
+      <w:r>
+        <w:rPr>
+          <w:rFonts w:ascii="Consolas;Liberation Mono;Menlo;Courier;monospace" w:hAnsi="Consolas;Liberation Mono;Menlo;Courier;monospace"/>
+          <w:b w:val="false"/>
+          <w:i w:val="false"/>
+          <w:caps w:val="false"/>
+          <w:smallCaps w:val="false"/>
+          <w:color w:val="333333"/>
+          <w:spacing w:val="0"/>
+          <w:sz w:val="18"/>
+        </w:rPr>
         <w:t>&lt;</w:t>
       </w:r>
       <w:r>
@@ -4944,10 +4684,10 @@
         <w:outlineLvl w:val="8"/>
         <w:rPr/>
       </w:pPr>
-      <w:bookmarkStart w:id="66" w:name="__RefHeading___Toc1641_1270165091"/>
-      <w:bookmarkStart w:id="67" w:name="h.p3dlhsw5kg0f"/>
+      <w:bookmarkStart w:id="65" w:name="__RefHeading___Toc1641_1270165091"/>
+      <w:bookmarkStart w:id="66" w:name="h.p3dlhsw5kg0f"/>
+      <w:bookmarkEnd w:id="65"/>
       <w:bookmarkEnd w:id="66"/>
-      <w:bookmarkEnd w:id="67"/>
       <w:r>
         <w:rPr/>
         <w:t>Examples</w:t>
@@ -4966,10 +4706,10 @@
         <w:outlineLvl w:val="8"/>
         <w:rPr/>
       </w:pPr>
-      <w:bookmarkStart w:id="68" w:name="__RefHeading___Toc1643_1270165091"/>
-      <w:bookmarkStart w:id="69" w:name="h.xzxa77u6c0wu"/>
+      <w:bookmarkStart w:id="67" w:name="__RefHeading___Toc1643_1270165091"/>
+      <w:bookmarkStart w:id="68" w:name="h.xzxa77u6c0wu"/>
+      <w:bookmarkEnd w:id="67"/>
       <w:bookmarkEnd w:id="68"/>
-      <w:bookmarkEnd w:id="69"/>
       <w:r>
         <w:rPr/>
         <w:t>Example Instance</w:t>
@@ -4991,7 +4731,7 @@
         <w:rPr/>
         <w:t xml:space="preserve">A fairly exhaustive example HMIS XML instance is available </w:t>
       </w:r>
-      <w:hyperlink r:id="rId36">
+      <w:hyperlink r:id="rId30">
         <w:r>
           <w:rPr>
             <w:rStyle w:val="InternetLink"/>
@@ -5001,23 +4741,13 @@
       </w:hyperlink>
       <w:r>
         <w:rPr/>
-        <w:t xml:space="preserve"> </w:t>
-      </w:r>
-      <w:r>
-        <w:rPr>
-          <w:color w:val="FF3333"/>
-        </w:rPr>
-        <w:t>(temporary location)</w:t>
-      </w:r>
-      <w:r>
-        <w:rPr/>
         <w:t xml:space="preserve">.  </w:t>
       </w:r>
       <w:r>
         <w:rPr/>
         <w:t xml:space="preserve">A minimal instance is also </w:t>
       </w:r>
-      <w:hyperlink r:id="rId37">
+      <w:hyperlink r:id="rId31">
         <w:r>
           <w:rPr>
             <w:rStyle w:val="InternetLink"/>
@@ -5025,16 +4755,6 @@
           <w:t>in the repository for download</w:t>
         </w:r>
       </w:hyperlink>
-      <w:r>
-        <w:rPr/>
-        <w:t xml:space="preserve"> </w:t>
-      </w:r>
-      <w:r>
-        <w:rPr>
-          <w:color w:val="FF3333"/>
-        </w:rPr>
-        <w:t>(temporary location)</w:t>
-      </w:r>
       <w:r>
         <w:rPr/>
         <w:t>.</w:t>
@@ -5053,10 +4773,10 @@
         <w:outlineLvl w:val="8"/>
         <w:rPr/>
       </w:pPr>
-      <w:bookmarkStart w:id="70" w:name="__RefHeading___Toc1645_1270165091"/>
-      <w:bookmarkStart w:id="71" w:name="h.b9r44ky77znn"/>
+      <w:bookmarkStart w:id="69" w:name="__RefHeading___Toc1645_1270165091"/>
+      <w:bookmarkStart w:id="70" w:name="h.b9r44ky77znn"/>
+      <w:bookmarkEnd w:id="69"/>
       <w:bookmarkEnd w:id="70"/>
-      <w:bookmarkEnd w:id="71"/>
       <w:r>
         <w:rPr/>
         <w:t xml:space="preserve">Example Custom Extension </w:t>
@@ -5078,7 +4798,7 @@
         <w:rPr/>
         <w:t xml:space="preserve">An example HMIS XML extension is available </w:t>
       </w:r>
-      <w:hyperlink r:id="rId38">
+      <w:hyperlink r:id="rId32">
         <w:r>
           <w:rPr>
             <w:rStyle w:val="InternetLink"/>
@@ -5088,23 +4808,13 @@
       </w:hyperlink>
       <w:r>
         <w:rPr/>
-        <w:t xml:space="preserve"> </w:t>
-      </w:r>
-      <w:r>
-        <w:rPr>
-          <w:color w:val="FF3333"/>
-        </w:rPr>
-        <w:t>(temporary location)</w:t>
-      </w:r>
-      <w:r>
-        <w:rPr/>
         <w:t xml:space="preserve">.  </w:t>
       </w:r>
       <w:r>
         <w:rPr/>
         <w:t xml:space="preserve">An instance applying this extension is also </w:t>
       </w:r>
-      <w:hyperlink r:id="rId39">
+      <w:hyperlink r:id="rId33">
         <w:r>
           <w:rPr>
             <w:rStyle w:val="InternetLink"/>
@@ -5112,16 +4822,6 @@
           <w:t>in the repository for download</w:t>
         </w:r>
       </w:hyperlink>
-      <w:r>
-        <w:rPr/>
-        <w:t xml:space="preserve"> </w:t>
-      </w:r>
-      <w:r>
-        <w:rPr>
-          <w:color w:val="FF3333"/>
-        </w:rPr>
-        <w:t>(temporary location)</w:t>
-      </w:r>
       <w:r>
         <w:rPr/>
         <w:t xml:space="preserve">. </w:t>
@@ -5140,10 +4840,10 @@
         <w:outlineLvl w:val="8"/>
         <w:rPr/>
       </w:pPr>
-      <w:bookmarkStart w:id="72" w:name="__RefHeading___Toc1647_1270165091"/>
-      <w:bookmarkStart w:id="73" w:name="h.g9zsus418do5"/>
+      <w:bookmarkStart w:id="71" w:name="__RefHeading___Toc1647_1270165091"/>
+      <w:bookmarkStart w:id="72" w:name="h.g9zsus418do5"/>
+      <w:bookmarkEnd w:id="71"/>
       <w:bookmarkEnd w:id="72"/>
-      <w:bookmarkEnd w:id="73"/>
       <w:r>
         <w:rPr/>
         <w:t>Change Process</w:t>
@@ -5182,12 +4882,60 @@
         <w:rPr/>
         <w:t xml:space="preserve">A software issue tracker is available at: </w:t>
       </w:r>
+      <w:hyperlink r:id="rId34">
+        <w:r>
+          <w:rPr>
+            <w:rStyle w:val="InternetLink"/>
+          </w:rPr>
+          <w:t>https</w:t>
+        </w:r>
+      </w:hyperlink>
+      <w:hyperlink r:id="rId35">
+        <w:r>
+          <w:rPr>
+            <w:rStyle w:val="InternetLink"/>
+          </w:rPr>
+          <w:t>://</w:t>
+        </w:r>
+      </w:hyperlink>
+      <w:hyperlink r:id="rId36">
+        <w:r>
+          <w:rPr>
+            <w:rStyle w:val="VisitedInternetLink"/>
+          </w:rPr>
+          <w:t>github</w:t>
+        </w:r>
+      </w:hyperlink>
+      <w:hyperlink r:id="rId37">
+        <w:r>
+          <w:rPr>
+            <w:rStyle w:val="InternetLink"/>
+          </w:rPr>
+          <w:t>.</w:t>
+        </w:r>
+      </w:hyperlink>
+      <w:hyperlink r:id="rId38">
+        <w:r>
+          <w:rPr>
+            <w:rStyle w:val="InternetLink"/>
+          </w:rPr>
+          <w:t>com</w:t>
+        </w:r>
+      </w:hyperlink>
+      <w:hyperlink r:id="rId39">
+        <w:r>
+          <w:rPr>
+            <w:rStyle w:val="InternetLink"/>
+          </w:rPr>
+          <w:t>/</w:t>
+        </w:r>
+      </w:hyperlink>
       <w:hyperlink r:id="rId40">
         <w:r>
           <w:rPr>
             <w:rStyle w:val="InternetLink"/>
           </w:rPr>
-          <w:t>https</w:t>
+          <w:t>hmis</w:t>
         </w:r>
       </w:hyperlink>
       <w:hyperlink r:id="rId41">
@@ -5195,7 +4943,7 @@
           <w:rPr>
             <w:rStyle w:val="InternetLink"/>
           </w:rPr>
-          <w:t>://</w:t>
+          <w:t>-</w:t>
         </w:r>
       </w:hyperlink>
       <w:hyperlink r:id="rId42">
@@ -5203,7 +4951,7 @@
           <w:rPr>
             <w:rStyle w:val="InternetLink"/>
           </w:rPr>
-          <w:t>github</w:t>
+          <w:t>interop</w:t>
         </w:r>
       </w:hyperlink>
       <w:hyperlink r:id="rId43">
@@ -5211,7 +4959,7 @@
           <w:rPr>
             <w:rStyle w:val="InternetLink"/>
           </w:rPr>
-          <w:t>.</w:t>
+          <w:t>/</w:t>
         </w:r>
       </w:hyperlink>
       <w:hyperlink r:id="rId44">
@@ -5219,7 +4967,7 @@
           <w:rPr>
             <w:rStyle w:val="InternetLink"/>
           </w:rPr>
-          <w:t>com</w:t>
+          <w:t>xml</w:t>
         </w:r>
       </w:hyperlink>
       <w:hyperlink r:id="rId45">
@@ -5231,54 +4979,6 @@
         </w:r>
       </w:hyperlink>
       <w:hyperlink r:id="rId46">
-        <w:r>
-          <w:rPr>
-            <w:rStyle w:val="InternetLink"/>
-          </w:rPr>
-          <w:t>hmis</w:t>
-        </w:r>
-      </w:hyperlink>
-      <w:hyperlink r:id="rId47">
-        <w:r>
-          <w:rPr>
-            <w:rStyle w:val="InternetLink"/>
-          </w:rPr>
-          <w:t>-</w:t>
-        </w:r>
-      </w:hyperlink>
-      <w:hyperlink r:id="rId48">
-        <w:r>
-          <w:rPr>
-            <w:rStyle w:val="InternetLink"/>
-          </w:rPr>
-          <w:t>interop</w:t>
-        </w:r>
-      </w:hyperlink>
-      <w:hyperlink r:id="rId49">
-        <w:r>
-          <w:rPr>
-            <w:rStyle w:val="InternetLink"/>
-          </w:rPr>
-          <w:t>/</w:t>
-        </w:r>
-      </w:hyperlink>
-      <w:hyperlink r:id="rId50">
-        <w:r>
-          <w:rPr>
-            <w:rStyle w:val="InternetLink"/>
-          </w:rPr>
-          <w:t>xml</w:t>
-        </w:r>
-      </w:hyperlink>
-      <w:hyperlink r:id="rId51">
-        <w:r>
-          <w:rPr>
-            <w:rStyle w:val="InternetLink"/>
-          </w:rPr>
-          <w:t>/</w:t>
-        </w:r>
-      </w:hyperlink>
-      <w:hyperlink r:id="rId52">
         <w:r>
           <w:rPr>
             <w:rStyle w:val="InternetLink"/>
@@ -5307,55 +5007,55 @@
         <w:rPr/>
         <w:t xml:space="preserve">A HUD sponsored </w:t>
       </w:r>
+      <w:hyperlink r:id="rId47">
+        <w:r>
+          <w:rPr>
+            <w:rStyle w:val="InternetLink"/>
+          </w:rPr>
+          <w:t>HMIS</w:t>
+        </w:r>
+      </w:hyperlink>
+      <w:hyperlink r:id="rId48">
+        <w:r>
+          <w:rPr>
+            <w:rStyle w:val="InternetLink"/>
+          </w:rPr>
+          <w:t xml:space="preserve"> </w:t>
+        </w:r>
+      </w:hyperlink>
+      <w:hyperlink r:id="rId49">
+        <w:r>
+          <w:rPr>
+            <w:rStyle w:val="VisitedInternetLink"/>
+          </w:rPr>
+          <w:t>Software</w:t>
+        </w:r>
+      </w:hyperlink>
+      <w:hyperlink r:id="rId50">
+        <w:r>
+          <w:rPr>
+            <w:rStyle w:val="InternetLink"/>
+          </w:rPr>
+          <w:t xml:space="preserve"> </w:t>
+        </w:r>
+      </w:hyperlink>
+      <w:hyperlink r:id="rId51">
+        <w:r>
+          <w:rPr>
+            <w:rStyle w:val="InternetLink"/>
+          </w:rPr>
+          <w:t>Provider</w:t>
+        </w:r>
+      </w:hyperlink>
+      <w:hyperlink r:id="rId52">
+        <w:r>
+          <w:rPr>
+            <w:rStyle w:val="InternetLink"/>
+          </w:rPr>
+          <w:t xml:space="preserve"> </w:t>
+        </w:r>
+      </w:hyperlink>
       <w:hyperlink r:id="rId53">
-        <w:r>
-          <w:rPr>
-            <w:rStyle w:val="InternetLink"/>
-          </w:rPr>
-          <w:t>HMIS</w:t>
-        </w:r>
-      </w:hyperlink>
-      <w:hyperlink r:id="rId54">
-        <w:r>
-          <w:rPr>
-            <w:rStyle w:val="InternetLink"/>
-          </w:rPr>
-          <w:t xml:space="preserve"> </w:t>
-        </w:r>
-      </w:hyperlink>
-      <w:hyperlink r:id="rId55">
-        <w:r>
-          <w:rPr>
-            <w:rStyle w:val="InternetLink"/>
-          </w:rPr>
-          <w:t>Software</w:t>
-        </w:r>
-      </w:hyperlink>
-      <w:hyperlink r:id="rId56">
-        <w:r>
-          <w:rPr>
-            <w:rStyle w:val="InternetLink"/>
-          </w:rPr>
-          <w:t xml:space="preserve"> </w:t>
-        </w:r>
-      </w:hyperlink>
-      <w:hyperlink r:id="rId57">
-        <w:r>
-          <w:rPr>
-            <w:rStyle w:val="InternetLink"/>
-          </w:rPr>
-          <w:t>Provider</w:t>
-        </w:r>
-      </w:hyperlink>
-      <w:hyperlink r:id="rId58">
-        <w:r>
-          <w:rPr>
-            <w:rStyle w:val="InternetLink"/>
-          </w:rPr>
-          <w:t xml:space="preserve"> </w:t>
-        </w:r>
-      </w:hyperlink>
-      <w:hyperlink r:id="rId59">
         <w:r>
           <w:rPr>
             <w:rStyle w:val="InternetLink"/>
@@ -5388,7 +5088,7 @@
         <w:rPr/>
         <w:t xml:space="preserve">Email </w:t>
       </w:r>
-      <w:hyperlink r:id="rId60">
+      <w:hyperlink r:id="rId54">
         <w:r>
           <w:rPr>
             <w:rStyle w:val="InternetLink"/>
@@ -5396,7 +5096,7 @@
           <w:t>hmisdx</w:t>
         </w:r>
       </w:hyperlink>
-      <w:hyperlink r:id="rId61">
+      <w:hyperlink r:id="rId55">
         <w:r>
           <w:rPr>
             <w:rStyle w:val="InternetLink"/>
@@ -5404,7 +5104,7 @@
           <w:t>@</w:t>
         </w:r>
       </w:hyperlink>
-      <w:hyperlink r:id="rId62">
+      <w:hyperlink r:id="rId56">
         <w:r>
           <w:rPr>
             <w:rStyle w:val="InternetLink"/>
@@ -5412,7 +5112,7 @@
           <w:t>gmail</w:t>
         </w:r>
       </w:hyperlink>
-      <w:hyperlink r:id="rId63">
+      <w:hyperlink r:id="rId57">
         <w:r>
           <w:rPr>
             <w:rStyle w:val="InternetLink"/>
@@ -5420,7 +5120,7 @@
           <w:t>.</w:t>
         </w:r>
       </w:hyperlink>
-      <w:hyperlink r:id="rId64">
+      <w:hyperlink r:id="rId58">
         <w:r>
           <w:rPr>
             <w:rStyle w:val="InternetLink"/>
@@ -5446,10 +5146,10 @@
         <w:outlineLvl w:val="8"/>
         <w:rPr/>
       </w:pPr>
-      <w:bookmarkStart w:id="74" w:name="__RefHeading___Toc1649_1270165091"/>
-      <w:bookmarkStart w:id="75" w:name="h.amm24uup7cm3"/>
+      <w:bookmarkStart w:id="73" w:name="__RefHeading___Toc1649_1270165091"/>
+      <w:bookmarkStart w:id="74" w:name="h.amm24uup7cm3"/>
+      <w:bookmarkEnd w:id="73"/>
       <w:bookmarkEnd w:id="74"/>
-      <w:bookmarkEnd w:id="75"/>
       <w:r>
         <w:rPr/>
         <w:t>HMIS XML Schema Hosting</w:t>
@@ -5467,12 +5167,60 @@
         <w:rPr/>
         <w:t xml:space="preserve">HMIS XML schema development archives and issues list is unofficially (not an official HUD website) hosted at: </w:t>
       </w:r>
+      <w:hyperlink r:id="rId59">
+        <w:r>
+          <w:rPr>
+            <w:rStyle w:val="InternetLink"/>
+          </w:rPr>
+          <w:t>https</w:t>
+        </w:r>
+      </w:hyperlink>
+      <w:hyperlink r:id="rId60">
+        <w:r>
+          <w:rPr>
+            <w:rStyle w:val="InternetLink"/>
+          </w:rPr>
+          <w:t>://</w:t>
+        </w:r>
+      </w:hyperlink>
+      <w:hyperlink r:id="rId61">
+        <w:r>
+          <w:rPr>
+            <w:rStyle w:val="InternetLink"/>
+          </w:rPr>
+          <w:t>github</w:t>
+        </w:r>
+      </w:hyperlink>
+      <w:hyperlink r:id="rId62">
+        <w:r>
+          <w:rPr>
+            <w:rStyle w:val="InternetLink"/>
+          </w:rPr>
+          <w:t>.</w:t>
+        </w:r>
+      </w:hyperlink>
+      <w:hyperlink r:id="rId63">
+        <w:r>
+          <w:rPr>
+            <w:rStyle w:val="InternetLink"/>
+          </w:rPr>
+          <w:t>com</w:t>
+        </w:r>
+      </w:hyperlink>
+      <w:hyperlink r:id="rId64">
+        <w:r>
+          <w:rPr>
+            <w:rStyle w:val="InternetLink"/>
+          </w:rPr>
+          <w:t>/</w:t>
+        </w:r>
+      </w:hyperlink>
       <w:hyperlink r:id="rId65">
         <w:r>
           <w:rPr>
             <w:rStyle w:val="InternetLink"/>
           </w:rPr>
-          <w:t>https</w:t>
+          <w:t>hmis</w:t>
         </w:r>
       </w:hyperlink>
       <w:hyperlink r:id="rId66">
@@ -5480,7 +5228,7 @@
           <w:rPr>
             <w:rStyle w:val="InternetLink"/>
           </w:rPr>
-          <w:t>://</w:t>
+          <w:t>-</w:t>
         </w:r>
       </w:hyperlink>
       <w:hyperlink r:id="rId67">
@@ -5488,7 +5236,7 @@
           <w:rPr>
             <w:rStyle w:val="InternetLink"/>
           </w:rPr>
-          <w:t>github</w:t>
+          <w:t>interop</w:t>
         </w:r>
       </w:hyperlink>
       <w:hyperlink r:id="rId68">
@@ -5496,58 +5244,10 @@
           <w:rPr>
             <w:rStyle w:val="InternetLink"/>
           </w:rPr>
-          <w:t>.</w:t>
+          <w:t>/</w:t>
         </w:r>
       </w:hyperlink>
       <w:hyperlink r:id="rId69">
-        <w:r>
-          <w:rPr>
-            <w:rStyle w:val="InternetLink"/>
-          </w:rPr>
-          <w:t>com</w:t>
-        </w:r>
-      </w:hyperlink>
-      <w:hyperlink r:id="rId70">
-        <w:r>
-          <w:rPr>
-            <w:rStyle w:val="InternetLink"/>
-          </w:rPr>
-          <w:t>/</w:t>
-        </w:r>
-      </w:hyperlink>
-      <w:hyperlink r:id="rId71">
-        <w:r>
-          <w:rPr>
-            <w:rStyle w:val="InternetLink"/>
-          </w:rPr>
-          <w:t>hmis</w:t>
-        </w:r>
-      </w:hyperlink>
-      <w:hyperlink r:id="rId72">
-        <w:r>
-          <w:rPr>
-            <w:rStyle w:val="InternetLink"/>
-          </w:rPr>
-          <w:t>-</w:t>
-        </w:r>
-      </w:hyperlink>
-      <w:hyperlink r:id="rId73">
-        <w:r>
-          <w:rPr>
-            <w:rStyle w:val="InternetLink"/>
-          </w:rPr>
-          <w:t>interop</w:t>
-        </w:r>
-      </w:hyperlink>
-      <w:hyperlink r:id="rId74">
-        <w:r>
-          <w:rPr>
-            <w:rStyle w:val="InternetLink"/>
-          </w:rPr>
-          <w:t>/</w:t>
-        </w:r>
-      </w:hyperlink>
-      <w:hyperlink r:id="rId75">
         <w:r>
           <w:rPr>
             <w:rStyle w:val="InternetLink"/>
@@ -5617,7 +5317,7 @@
                     </pic:cNvPicPr>
                   </pic:nvPicPr>
                   <pic:blipFill>
-                    <a:blip r:embed="rId76"/>
+                    <a:blip r:embed="rId70"/>
                     <a:stretch>
                       <a:fillRect/>
                     </a:stretch>
@@ -5646,10 +5346,10 @@
         <w:outlineLvl w:val="8"/>
         <w:rPr/>
       </w:pPr>
-      <w:bookmarkStart w:id="76" w:name="__RefHeading___Toc1651_1270165091"/>
-      <w:bookmarkStart w:id="77" w:name="h.u0yzhdudzi5o"/>
+      <w:bookmarkStart w:id="75" w:name="__RefHeading___Toc1651_1270165091"/>
+      <w:bookmarkStart w:id="76" w:name="h.u0yzhdudzi5o"/>
+      <w:bookmarkEnd w:id="75"/>
       <w:bookmarkEnd w:id="76"/>
-      <w:bookmarkEnd w:id="77"/>
       <w:r>
         <w:rPr/>
         <w:t>Further Information</w:t>
@@ -5667,131 +5367,131 @@
         <w:rPr/>
         <w:t xml:space="preserve">Contact the </w:t>
       </w:r>
+      <w:hyperlink r:id="rId71">
+        <w:r>
+          <w:rPr>
+            <w:rStyle w:val="InternetLink"/>
+          </w:rPr>
+          <w:t>OneCPD</w:t>
+        </w:r>
+      </w:hyperlink>
+      <w:hyperlink r:id="rId72">
+        <w:r>
+          <w:rPr>
+            <w:rStyle w:val="InternetLink"/>
+          </w:rPr>
+          <w:t xml:space="preserve"> </w:t>
+        </w:r>
+      </w:hyperlink>
+      <w:hyperlink r:id="rId73">
+        <w:r>
+          <w:rPr>
+            <w:rStyle w:val="InternetLink"/>
+          </w:rPr>
+          <w:t>Ask</w:t>
+        </w:r>
+      </w:hyperlink>
+      <w:hyperlink r:id="rId74">
+        <w:r>
+          <w:rPr>
+            <w:rStyle w:val="InternetLink"/>
+          </w:rPr>
+          <w:t xml:space="preserve"> </w:t>
+        </w:r>
+      </w:hyperlink>
+      <w:hyperlink r:id="rId75">
+        <w:r>
+          <w:rPr>
+            <w:rStyle w:val="InternetLink"/>
+          </w:rPr>
+          <w:t>A</w:t>
+        </w:r>
+      </w:hyperlink>
+      <w:hyperlink r:id="rId76">
+        <w:r>
+          <w:rPr>
+            <w:rStyle w:val="InternetLink"/>
+          </w:rPr>
+          <w:t xml:space="preserve"> </w:t>
+        </w:r>
+      </w:hyperlink>
       <w:hyperlink r:id="rId77">
         <w:r>
           <w:rPr>
             <w:rStyle w:val="InternetLink"/>
           </w:rPr>
-          <w:t>OneCPD</w:t>
-        </w:r>
-      </w:hyperlink>
+          <w:t>Question</w:t>
+        </w:r>
+      </w:hyperlink>
+      <w:r>
+        <w:rPr/>
+        <w:t xml:space="preserve"> to request general assistance with the HMIS XML Schema.  For direct technical recommendations or questions, send an email to </w:t>
+      </w:r>
       <w:hyperlink r:id="rId78">
         <w:r>
           <w:rPr>
             <w:rStyle w:val="InternetLink"/>
           </w:rPr>
+          <w:t>hmisdx</w:t>
+        </w:r>
+      </w:hyperlink>
+      <w:hyperlink r:id="rId79">
+        <w:r>
+          <w:rPr>
+            <w:rStyle w:val="InternetLink"/>
+          </w:rPr>
+          <w:t>@</w:t>
+        </w:r>
+      </w:hyperlink>
+      <w:hyperlink r:id="rId80">
+        <w:r>
+          <w:rPr>
+            <w:rStyle w:val="InternetLink"/>
+          </w:rPr>
+          <w:t>gmail</w:t>
+        </w:r>
+      </w:hyperlink>
+      <w:hyperlink r:id="rId81">
+        <w:r>
+          <w:rPr>
+            <w:rStyle w:val="InternetLink"/>
+          </w:rPr>
+          <w:t>.</w:t>
+        </w:r>
+      </w:hyperlink>
+      <w:hyperlink r:id="rId82">
+        <w:r>
+          <w:rPr>
+            <w:rStyle w:val="InternetLink"/>
+          </w:rPr>
+          <w:t>com</w:t>
+        </w:r>
+      </w:hyperlink>
+      <w:r>
+        <w:rPr/>
+        <w:t xml:space="preserve"> (temporary email address).  To log a detailed change directly, an </w:t>
+      </w:r>
+      <w:hyperlink r:id="rId83">
+        <w:r>
+          <w:rPr>
+            <w:rStyle w:val="InternetLink"/>
+          </w:rPr>
+          <w:t>issue</w:t>
+        </w:r>
+      </w:hyperlink>
+      <w:hyperlink r:id="rId84">
+        <w:r>
+          <w:rPr>
+            <w:rStyle w:val="InternetLink"/>
+          </w:rPr>
           <w:t xml:space="preserve"> </w:t>
         </w:r>
       </w:hyperlink>
-      <w:hyperlink r:id="rId79">
+      <w:hyperlink r:id="rId85">
         <w:r>
           <w:rPr>
             <w:rStyle w:val="InternetLink"/>
           </w:rPr>
-          <w:t>Ask</w:t>
-        </w:r>
-      </w:hyperlink>
-      <w:hyperlink r:id="rId80">
-        <w:r>
-          <w:rPr>
-            <w:rStyle w:val="InternetLink"/>
-          </w:rPr>
-          <w:t xml:space="preserve"> </w:t>
-        </w:r>
-      </w:hyperlink>
-      <w:hyperlink r:id="rId81">
-        <w:r>
-          <w:rPr>
-            <w:rStyle w:val="InternetLink"/>
-          </w:rPr>
-          <w:t>A</w:t>
-        </w:r>
-      </w:hyperlink>
-      <w:hyperlink r:id="rId82">
-        <w:r>
-          <w:rPr>
-            <w:rStyle w:val="InternetLink"/>
-          </w:rPr>
-          <w:t xml:space="preserve"> </w:t>
-        </w:r>
-      </w:hyperlink>
-      <w:hyperlink r:id="rId83">
-        <w:r>
-          <w:rPr>
-            <w:rStyle w:val="InternetLink"/>
-          </w:rPr>
-          <w:t>Question</w:t>
-        </w:r>
-      </w:hyperlink>
-      <w:r>
-        <w:rPr/>
-        <w:t xml:space="preserve"> to request general assistance with the HMIS XML Schema.  For direct technical recommendations or questions, send an email to </w:t>
-      </w:r>
-      <w:hyperlink r:id="rId84">
-        <w:r>
-          <w:rPr>
-            <w:rStyle w:val="InternetLink"/>
-          </w:rPr>
-          <w:t>hmisdx</w:t>
-        </w:r>
-      </w:hyperlink>
-      <w:hyperlink r:id="rId85">
-        <w:r>
-          <w:rPr>
-            <w:rStyle w:val="InternetLink"/>
-          </w:rPr>
-          <w:t>@</w:t>
-        </w:r>
-      </w:hyperlink>
-      <w:hyperlink r:id="rId86">
-        <w:r>
-          <w:rPr>
-            <w:rStyle w:val="InternetLink"/>
-          </w:rPr>
-          <w:t>gmail</w:t>
-        </w:r>
-      </w:hyperlink>
-      <w:hyperlink r:id="rId87">
-        <w:r>
-          <w:rPr>
-            <w:rStyle w:val="InternetLink"/>
-          </w:rPr>
-          <w:t>.</w:t>
-        </w:r>
-      </w:hyperlink>
-      <w:hyperlink r:id="rId88">
-        <w:r>
-          <w:rPr>
-            <w:rStyle w:val="InternetLink"/>
-          </w:rPr>
-          <w:t>com</w:t>
-        </w:r>
-      </w:hyperlink>
-      <w:r>
-        <w:rPr/>
-        <w:t xml:space="preserve"> (temporary email address).  To log a detailed change directly, an </w:t>
-      </w:r>
-      <w:hyperlink r:id="rId89">
-        <w:r>
-          <w:rPr>
-            <w:rStyle w:val="InternetLink"/>
-          </w:rPr>
-          <w:t>issue</w:t>
-        </w:r>
-      </w:hyperlink>
-      <w:hyperlink r:id="rId90">
-        <w:r>
-          <w:rPr>
-            <w:rStyle w:val="InternetLink"/>
-          </w:rPr>
-          <w:t xml:space="preserve"> </w:t>
-        </w:r>
-      </w:hyperlink>
-      <w:hyperlink r:id="rId91">
-        <w:r>
-          <w:rPr>
-            <w:rStyle w:val="InternetLink"/>
-          </w:rPr>
           <w:t>tracker</w:t>
         </w:r>
       </w:hyperlink>
@@ -5803,7 +5503,7 @@
     <w:p>
       <w:pPr>
         <w:sectPr>
-          <w:footerReference w:type="default" r:id="rId92"/>
+          <w:footerReference w:type="default" r:id="rId86"/>
           <w:footnotePr>
             <w:numFmt w:val="decimal"/>
           </w:footnotePr>
@@ -5818,26 +5518,22 @@
         <w:pStyle w:val="Heading1"/>
         <w:rPr/>
       </w:pPr>
-      <w:bookmarkStart w:id="78" w:name="_toc188"/>
-      <w:bookmarkStart w:id="79" w:name="__RefHeading___Toc4353_866709262"/>
+      <w:bookmarkStart w:id="77" w:name="_toc191"/>
+      <w:bookmarkStart w:id="78" w:name="__RefHeading___Toc4353_866709262"/>
+      <w:bookmarkEnd w:id="77"/>
       <w:bookmarkEnd w:id="78"/>
+      <w:r>
+        <w:rPr/>
+        <w:t>Overview of Changes</w:t>
+      </w:r>
+    </w:p>
+    <w:p>
+      <w:pPr>
+        <w:pStyle w:val="Heading2"/>
+        <w:rPr/>
+      </w:pPr>
+      <w:bookmarkStart w:id="79" w:name="__RefHeading___Toc4355_866709262"/>
       <w:bookmarkEnd w:id="79"/>
-      <w:r>
-        <w:rPr/>
-        <w:t>Overview of Changes</w:t>
-      </w:r>
-    </w:p>
-    <w:p>
-      <w:pPr>
-        <w:pStyle w:val="Heading2"/>
-        <w:numPr>
-          <w:ilvl w:val="8"/>
-          <w:numId w:val="1"/>
-        </w:numPr>
-        <w:rPr/>
-      </w:pPr>
-      <w:bookmarkStart w:id="80" w:name="__RefHeading___Toc4355_866709262"/>
-      <w:bookmarkEnd w:id="80"/>
       <w:r>
         <w:rPr/>
         <w:t>Change List</w:t>
@@ -6926,45 +6622,540 @@
         <w:pageBreakBefore w:val="false"/>
         <w:numPr>
           <w:ilvl w:val="0"/>
-          <w:numId w:val="2"/>
-        </w:numPr>
-        <w:tabs>
-          <w:tab w:val="left" w:pos="0" w:leader="none"/>
-        </w:tabs>
+          <w:numId w:val="8"/>
+        </w:numPr>
         <w:bidi w:val="0"/>
         <w:spacing w:lineRule="auto" w:line="240" w:before="0" w:after="0"/>
-        <w:ind w:left="720" w:right="0" w:hanging="360"/>
-        <w:rPr/>
-      </w:pPr>
-      <w:r>
-        <w:rPr/>
-        <w:t>Conditional validation of income sources and insurance</w:t>
-      </w:r>
-    </w:p>
-    <w:p>
-      <w:pPr>
-        <w:pStyle w:val="Normal"/>
-        <w:pageBreakBefore w:val="false"/>
-        <w:bidi w:val="0"/>
-        <w:spacing w:lineRule="auto" w:line="240"/>
-        <w:ind w:left="0" w:hanging="0"/>
-        <w:rPr>
-          <w:color w:val="C00000"/>
-        </w:rPr>
-      </w:pPr>
-      <w:r>
-        <w:rPr>
-          <w:color w:val="C00000"/>
-        </w:rPr>
+        <w:rPr/>
+      </w:pPr>
+      <w:r>
+        <w:rPr/>
+        <w:t>Condi</w:t>
+      </w:r>
+      <w:r>
+        <w:rPr>
+          <w:rFonts w:eastAsia="Arial" w:cs="Arial"/>
+          <w:b w:val="false"/>
+          <w:bCs w:val="false"/>
+          <w:i w:val="false"/>
+          <w:iCs w:val="false"/>
+          <w:strike w:val="false"/>
+          <w:dstrike w:val="false"/>
+          <w:sz w:val="22"/>
+          <w:szCs w:val="22"/>
+          <w:u w:val="none"/>
+        </w:rPr>
+        <w:t>tional validation of income sources and insurance</w:t>
+      </w:r>
+    </w:p>
+    <w:p>
+      <w:pPr>
+        <w:pStyle w:val="TextBody"/>
+        <w:numPr>
+          <w:ilvl w:val="0"/>
+          <w:numId w:val="8"/>
+        </w:numPr>
+        <w:bidi w:val="0"/>
+        <w:spacing w:lineRule="auto" w:line="240" w:before="0" w:after="0"/>
+        <w:rPr>
+          <w:rFonts w:ascii="Arial" w:hAnsi="Arial" w:eastAsia="Arial" w:cs="Arial"/>
+          <w:b w:val="false"/>
+          <w:b w:val="false"/>
+          <w:bCs w:val="false"/>
+          <w:i w:val="false"/>
+          <w:i w:val="false"/>
+          <w:iCs w:val="false"/>
+          <w:caps w:val="false"/>
+          <w:smallCaps w:val="false"/>
+          <w:strike w:val="false"/>
+          <w:dstrike w:val="false"/>
+          <w:color w:val="000000"/>
+          <w:sz w:val="22"/>
+          <w:szCs w:val="22"/>
+          <w:u w:val="none"/>
+          <w:effect w:val="none"/>
+        </w:rPr>
+      </w:pPr>
+      <w:bookmarkStart w:id="80" w:name="docs-internal-guid-583f3a39-ef91-a4c4-1780-408ba56269a3"/>
+      <w:bookmarkEnd w:id="80"/>
+      <w:r>
+        <w:rPr>
+          <w:rFonts w:eastAsia="Arial" w:cs="Arial"/>
+          <w:b w:val="false"/>
+          <w:bCs w:val="false"/>
+          <w:i w:val="false"/>
+          <w:iCs w:val="false"/>
+          <w:caps w:val="false"/>
+          <w:smallCaps w:val="false"/>
+          <w:strike w:val="false"/>
+          <w:dstrike w:val="false"/>
+          <w:color w:val="000000"/>
+          <w:sz w:val="22"/>
+          <w:szCs w:val="22"/>
+          <w:u w:val="none"/>
+          <w:effect w:val="none"/>
+        </w:rPr>
+        <w:t>WorstHousingSituation class renamed to EntryRHSP</w:t>
+      </w:r>
+    </w:p>
+    <w:p>
+      <w:pPr>
+        <w:pStyle w:val="TextBody"/>
+        <w:numPr>
+          <w:ilvl w:val="0"/>
+          <w:numId w:val="8"/>
+        </w:numPr>
+        <w:bidi w:val="0"/>
+        <w:spacing w:lineRule="auto" w:line="288" w:before="0" w:after="0"/>
+        <w:rPr>
+          <w:rFonts w:ascii="Arial" w:hAnsi="Arial" w:eastAsia="Arial" w:cs="Arial"/>
+          <w:b w:val="false"/>
+          <w:b w:val="false"/>
+          <w:bCs w:val="false"/>
+          <w:i w:val="false"/>
+          <w:i w:val="false"/>
+          <w:iCs w:val="false"/>
+          <w:caps w:val="false"/>
+          <w:smallCaps w:val="false"/>
+          <w:strike w:val="false"/>
+          <w:dstrike w:val="false"/>
+          <w:color w:val="000000"/>
+          <w:sz w:val="22"/>
+          <w:szCs w:val="22"/>
+          <w:u w:val="none"/>
+          <w:effect w:val="none"/>
+        </w:rPr>
+      </w:pPr>
+      <w:r>
+        <w:rPr>
+          <w:rFonts w:eastAsia="Arial" w:cs="Arial"/>
+          <w:b w:val="false"/>
+          <w:bCs w:val="false"/>
+          <w:i w:val="false"/>
+          <w:iCs w:val="false"/>
+          <w:caps w:val="false"/>
+          <w:smallCaps w:val="false"/>
+          <w:strike w:val="false"/>
+          <w:dstrike w:val="false"/>
+          <w:color w:val="000000"/>
+          <w:sz w:val="22"/>
+          <w:szCs w:val="22"/>
+          <w:u w:val="none"/>
+          <w:effect w:val="none"/>
+        </w:rPr>
+        <w:t>Affiliation broken out as a new class</w:t>
+      </w:r>
+    </w:p>
+    <w:p>
+      <w:pPr>
+        <w:pStyle w:val="TextBody"/>
+        <w:numPr>
+          <w:ilvl w:val="0"/>
+          <w:numId w:val="8"/>
+        </w:numPr>
+        <w:bidi w:val="0"/>
+        <w:spacing w:lineRule="auto" w:line="288" w:before="0" w:after="0"/>
+        <w:rPr>
+          <w:rFonts w:ascii="Arial" w:hAnsi="Arial" w:eastAsia="Arial" w:cs="Arial"/>
+          <w:b w:val="false"/>
+          <w:b w:val="false"/>
+          <w:bCs w:val="false"/>
+          <w:i w:val="false"/>
+          <w:i w:val="false"/>
+          <w:iCs w:val="false"/>
+          <w:caps w:val="false"/>
+          <w:smallCaps w:val="false"/>
+          <w:strike w:val="false"/>
+          <w:dstrike w:val="false"/>
+          <w:color w:val="000000"/>
+          <w:sz w:val="22"/>
+          <w:szCs w:val="22"/>
+          <w:u w:val="none"/>
+          <w:effect w:val="none"/>
+        </w:rPr>
+      </w:pPr>
+      <w:r>
+        <w:rPr>
+          <w:rFonts w:eastAsia="Arial" w:cs="Arial"/>
+          <w:b w:val="false"/>
+          <w:bCs w:val="false"/>
+          <w:i w:val="false"/>
+          <w:iCs w:val="false"/>
+          <w:caps w:val="false"/>
+          <w:smallCaps w:val="false"/>
+          <w:strike w:val="false"/>
+          <w:dstrike w:val="false"/>
+          <w:color w:val="000000"/>
+          <w:sz w:val="22"/>
+          <w:szCs w:val="22"/>
+          <w:u w:val="none"/>
+          <w:effect w:val="none"/>
+        </w:rPr>
+        <w:t>Collapse the bedinventory type into the Inventory type per the 2016 Logical Model change</w:t>
+      </w:r>
+    </w:p>
+    <w:p>
+      <w:pPr>
+        <w:pStyle w:val="TextBody"/>
+        <w:numPr>
+          <w:ilvl w:val="0"/>
+          <w:numId w:val="8"/>
+        </w:numPr>
+        <w:bidi w:val="0"/>
+        <w:spacing w:lineRule="auto" w:line="288" w:before="0" w:after="0"/>
+        <w:rPr>
+          <w:rFonts w:ascii="Arial" w:hAnsi="Arial" w:eastAsia="Arial" w:cs="Arial"/>
+          <w:b w:val="false"/>
+          <w:b w:val="false"/>
+          <w:bCs w:val="false"/>
+          <w:i w:val="false"/>
+          <w:i w:val="false"/>
+          <w:iCs w:val="false"/>
+          <w:caps w:val="false"/>
+          <w:smallCaps w:val="false"/>
+          <w:strike w:val="false"/>
+          <w:dstrike w:val="false"/>
+          <w:color w:val="000000"/>
+          <w:sz w:val="22"/>
+          <w:szCs w:val="22"/>
+          <w:u w:val="none"/>
+          <w:effect w:val="none"/>
+        </w:rPr>
+      </w:pPr>
+      <w:r>
+        <w:rPr>
+          <w:rFonts w:eastAsia="Arial" w:cs="Arial"/>
+          <w:b w:val="false"/>
+          <w:bCs w:val="false"/>
+          <w:i w:val="false"/>
+          <w:iCs w:val="false"/>
+          <w:caps w:val="false"/>
+          <w:smallCaps w:val="false"/>
+          <w:strike w:val="false"/>
+          <w:dstrike w:val="false"/>
+          <w:color w:val="000000"/>
+          <w:sz w:val="22"/>
+          <w:szCs w:val="22"/>
+          <w:u w:val="none"/>
+          <w:effect w:val="none"/>
+        </w:rPr>
+        <w:t>Add ProjectID to Inventory</w:t>
+      </w:r>
+    </w:p>
+    <w:p>
+      <w:pPr>
+        <w:pStyle w:val="TextBody"/>
+        <w:numPr>
+          <w:ilvl w:val="0"/>
+          <w:numId w:val="8"/>
+        </w:numPr>
+        <w:bidi w:val="0"/>
+        <w:spacing w:lineRule="auto" w:line="288" w:before="0" w:after="0"/>
+        <w:rPr>
+          <w:rFonts w:ascii="Arial" w:hAnsi="Arial" w:eastAsia="Arial" w:cs="Arial"/>
+          <w:b w:val="false"/>
+          <w:b w:val="false"/>
+          <w:bCs w:val="false"/>
+          <w:i w:val="false"/>
+          <w:i w:val="false"/>
+          <w:iCs w:val="false"/>
+          <w:caps w:val="false"/>
+          <w:smallCaps w:val="false"/>
+          <w:strike w:val="false"/>
+          <w:dstrike w:val="false"/>
+          <w:color w:val="000000"/>
+          <w:sz w:val="22"/>
+          <w:szCs w:val="22"/>
+          <w:u w:val="none"/>
+          <w:effect w:val="none"/>
+        </w:rPr>
+      </w:pPr>
+      <w:r>
+        <w:rPr>
+          <w:rFonts w:eastAsia="Arial" w:cs="Arial"/>
+          <w:b w:val="false"/>
+          <w:bCs w:val="false"/>
+          <w:i w:val="false"/>
+          <w:iCs w:val="false"/>
+          <w:caps w:val="false"/>
+          <w:smallCaps w:val="false"/>
+          <w:strike w:val="false"/>
+          <w:dstrike w:val="false"/>
+          <w:color w:val="000000"/>
+          <w:sz w:val="22"/>
+          <w:szCs w:val="22"/>
+          <w:u w:val="none"/>
+          <w:effect w:val="none"/>
+        </w:rPr>
+        <w:t>Add ProjectID to CoC type and enforced cardinality</w:t>
+      </w:r>
+    </w:p>
+    <w:p>
+      <w:pPr>
+        <w:pStyle w:val="TextBody"/>
+        <w:numPr>
+          <w:ilvl w:val="0"/>
+          <w:numId w:val="8"/>
+        </w:numPr>
+        <w:bidi w:val="0"/>
+        <w:spacing w:lineRule="auto" w:line="288" w:before="0" w:after="0"/>
+        <w:rPr>
+          <w:rFonts w:ascii="Arial" w:hAnsi="Arial" w:eastAsia="Arial" w:cs="Arial"/>
+          <w:b w:val="false"/>
+          <w:b w:val="false"/>
+          <w:bCs w:val="false"/>
+          <w:i w:val="false"/>
+          <w:i w:val="false"/>
+          <w:iCs w:val="false"/>
+          <w:caps w:val="false"/>
+          <w:smallCaps w:val="false"/>
+          <w:strike w:val="false"/>
+          <w:dstrike w:val="false"/>
+          <w:color w:val="000000"/>
+          <w:sz w:val="22"/>
+          <w:szCs w:val="22"/>
+          <w:u w:val="none"/>
+          <w:effect w:val="none"/>
+        </w:rPr>
+      </w:pPr>
+      <w:r>
+        <w:rPr>
+          <w:rFonts w:eastAsia="Arial" w:cs="Arial"/>
+          <w:b w:val="false"/>
+          <w:bCs w:val="false"/>
+          <w:i w:val="false"/>
+          <w:iCs w:val="false"/>
+          <w:caps w:val="false"/>
+          <w:smallCaps w:val="false"/>
+          <w:strike w:val="false"/>
+          <w:dstrike w:val="false"/>
+          <w:color w:val="000000"/>
+          <w:sz w:val="22"/>
+          <w:szCs w:val="22"/>
+          <w:u w:val="none"/>
+          <w:effect w:val="none"/>
+        </w:rPr>
+        <w:t>Updat</w:t>
+      </w:r>
+      <w:r>
+        <w:rPr>
+          <w:rFonts w:eastAsia="Arial" w:cs="Arial"/>
+          <w:b w:val="false"/>
+          <w:bCs w:val="false"/>
+          <w:i w:val="false"/>
+          <w:iCs w:val="false"/>
+          <w:caps w:val="false"/>
+          <w:smallCaps w:val="false"/>
+          <w:strike w:val="false"/>
+          <w:dstrike w:val="false"/>
+          <w:color w:val="000000"/>
+          <w:sz w:val="22"/>
+          <w:szCs w:val="22"/>
+          <w:u w:val="none"/>
+          <w:effect w:val="none"/>
+        </w:rPr>
+        <w:t>e</w:t>
+      </w:r>
+      <w:r>
+        <w:rPr>
+          <w:rFonts w:eastAsia="Arial" w:cs="Arial"/>
+          <w:b w:val="false"/>
+          <w:bCs w:val="false"/>
+          <w:i w:val="false"/>
+          <w:iCs w:val="false"/>
+          <w:caps w:val="false"/>
+          <w:smallCaps w:val="false"/>
+          <w:strike w:val="false"/>
+          <w:dstrike w:val="false"/>
+          <w:color w:val="000000"/>
+          <w:sz w:val="22"/>
+          <w:szCs w:val="22"/>
+          <w:u w:val="none"/>
+          <w:effect w:val="none"/>
+        </w:rPr>
+        <w:t xml:space="preserve"> Site’s cardinality with CoC</w:t>
+      </w:r>
+    </w:p>
+    <w:p>
+      <w:pPr>
+        <w:pStyle w:val="TextBody"/>
+        <w:numPr>
+          <w:ilvl w:val="0"/>
+          <w:numId w:val="8"/>
+        </w:numPr>
+        <w:bidi w:val="0"/>
+        <w:spacing w:lineRule="auto" w:line="288" w:before="0" w:after="0"/>
+        <w:rPr>
+          <w:rFonts w:ascii="Arial" w:hAnsi="Arial" w:eastAsia="Arial" w:cs="Arial"/>
+          <w:b w:val="false"/>
+          <w:b w:val="false"/>
+          <w:bCs w:val="false"/>
+          <w:i w:val="false"/>
+          <w:i w:val="false"/>
+          <w:iCs w:val="false"/>
+          <w:caps w:val="false"/>
+          <w:smallCaps w:val="false"/>
+          <w:strike w:val="false"/>
+          <w:dstrike w:val="false"/>
+          <w:color w:val="000000"/>
+          <w:sz w:val="22"/>
+          <w:szCs w:val="22"/>
+          <w:u w:val="none"/>
+          <w:effect w:val="none"/>
+        </w:rPr>
+      </w:pPr>
+      <w:r>
+        <w:rPr>
+          <w:rFonts w:eastAsia="Arial" w:cs="Arial"/>
+          <w:b w:val="false"/>
+          <w:bCs w:val="false"/>
+          <w:i w:val="false"/>
+          <w:iCs w:val="false"/>
+          <w:caps w:val="false"/>
+          <w:smallCaps w:val="false"/>
+          <w:strike w:val="false"/>
+          <w:dstrike w:val="false"/>
+          <w:color w:val="000000"/>
+          <w:sz w:val="22"/>
+          <w:szCs w:val="22"/>
+          <w:u w:val="none"/>
+          <w:effect w:val="none"/>
+        </w:rPr>
+        <w:t>Rename Services back to ServiceFAReferral</w:t>
+      </w:r>
+    </w:p>
+    <w:p>
+      <w:pPr>
+        <w:pStyle w:val="TextBody"/>
+        <w:numPr>
+          <w:ilvl w:val="0"/>
+          <w:numId w:val="8"/>
+        </w:numPr>
+        <w:bidi w:val="0"/>
+        <w:spacing w:lineRule="auto" w:line="288" w:before="0" w:after="0"/>
+        <w:rPr>
+          <w:rFonts w:ascii="Arial" w:hAnsi="Arial" w:eastAsia="Arial" w:cs="Arial"/>
+          <w:b w:val="false"/>
+          <w:b w:val="false"/>
+          <w:bCs w:val="false"/>
+          <w:i w:val="false"/>
+          <w:i w:val="false"/>
+          <w:iCs w:val="false"/>
+          <w:caps w:val="false"/>
+          <w:smallCaps w:val="false"/>
+          <w:strike w:val="false"/>
+          <w:dstrike w:val="false"/>
+          <w:color w:val="000000"/>
+          <w:sz w:val="22"/>
+          <w:szCs w:val="22"/>
+          <w:u w:val="none"/>
+          <w:effect w:val="none"/>
+        </w:rPr>
+      </w:pPr>
+      <w:r>
+        <w:rPr>
+          <w:rFonts w:eastAsia="Arial" w:cs="Arial"/>
+          <w:b w:val="false"/>
+          <w:bCs w:val="false"/>
+          <w:i w:val="false"/>
+          <w:iCs w:val="false"/>
+          <w:caps w:val="false"/>
+          <w:smallCaps w:val="false"/>
+          <w:strike w:val="false"/>
+          <w:dstrike w:val="false"/>
+          <w:color w:val="000000"/>
+          <w:sz w:val="22"/>
+          <w:szCs w:val="22"/>
+          <w:u w:val="none"/>
+          <w:effect w:val="none"/>
+        </w:rPr>
+        <w:t>Add ConnectionWithSOAR to IncomeAndSources</w:t>
+      </w:r>
+    </w:p>
+    <w:p>
+      <w:pPr>
+        <w:pStyle w:val="TextBody"/>
+        <w:numPr>
+          <w:ilvl w:val="0"/>
+          <w:numId w:val="8"/>
+        </w:numPr>
+        <w:bidi w:val="0"/>
+        <w:spacing w:lineRule="auto" w:line="288" w:before="0" w:after="0"/>
+        <w:rPr/>
+      </w:pPr>
+      <w:r>
+        <w:rPr>
+          <w:rFonts w:eastAsia="Arial" w:cs="Arial"/>
+          <w:b w:val="false"/>
+          <w:bCs w:val="false"/>
+          <w:i w:val="false"/>
+          <w:iCs w:val="false"/>
+          <w:caps w:val="false"/>
+          <w:smallCaps w:val="false"/>
+          <w:strike w:val="false"/>
+          <w:dstrike w:val="false"/>
+          <w:color w:val="000000"/>
+          <w:sz w:val="22"/>
+          <w:szCs w:val="22"/>
+          <w:u w:val="none"/>
+          <w:effect w:val="none"/>
+        </w:rPr>
+        <w:t>Add new RecordTypes for Voucher Tracking and related TypeProvided</w:t>
+      </w:r>
+    </w:p>
+    <w:p>
+      <w:pPr>
+        <w:pStyle w:val="TextBody"/>
+        <w:numPr>
+          <w:ilvl w:val="0"/>
+          <w:numId w:val="8"/>
+        </w:numPr>
+        <w:bidi w:val="0"/>
+        <w:spacing w:lineRule="auto" w:line="288" w:before="0" w:after="0"/>
+        <w:rPr/>
+      </w:pPr>
+      <w:r>
+        <w:rPr>
+          <w:rFonts w:eastAsia="Arial" w:cs="Arial"/>
+          <w:b w:val="false"/>
+          <w:bCs w:val="false"/>
+          <w:i w:val="false"/>
+          <w:iCs w:val="false"/>
+          <w:caps w:val="false"/>
+          <w:smallCaps w:val="false"/>
+          <w:strike w:val="false"/>
+          <w:dstrike w:val="false"/>
+          <w:color w:val="000000"/>
+          <w:sz w:val="22"/>
+          <w:szCs w:val="22"/>
+          <w:u w:val="none"/>
+          <w:effect w:val="none"/>
+        </w:rPr>
+        <w:t xml:space="preserve">Add </w:t>
+      </w:r>
+      <w:r>
+        <w:rPr>
+          <w:rFonts w:eastAsia="Arial" w:cs="Arial"/>
+          <w:b w:val="false"/>
+          <w:bCs w:val="false"/>
+          <w:i w:val="false"/>
+          <w:iCs w:val="false"/>
+          <w:caps w:val="false"/>
+          <w:smallCaps w:val="false"/>
+          <w:strike w:val="false"/>
+          <w:dstrike w:val="false"/>
+          <w:color w:val="000000"/>
+          <w:sz w:val="22"/>
+          <w:szCs w:val="22"/>
+          <w:u w:val="none"/>
+          <w:effect w:val="none"/>
+        </w:rPr>
+        <w:t>HUDVASHExitInformation</w:t>
       </w:r>
     </w:p>
     <w:p>
       <w:pPr>
         <w:pStyle w:val="Heading2"/>
-        <w:numPr>
-          <w:ilvl w:val="8"/>
-          <w:numId w:val="1"/>
-        </w:numPr>
         <w:rPr/>
       </w:pPr>
       <w:bookmarkStart w:id="81" w:name="__RefHeading___Toc4357_866709262"/>
@@ -6986,7 +7177,7 @@
         <w:widowControl/>
         <w:numPr>
           <w:ilvl w:val="0"/>
-          <w:numId w:val="5"/>
+          <w:numId w:val="7"/>
         </w:numPr>
         <w:bidi w:val="0"/>
         <w:spacing w:lineRule="auto" w:line="240" w:before="0" w:after="0"/>
@@ -7042,7 +7233,7 @@
       </w:r>
     </w:p>
     <w:sectPr>
-      <w:footerReference w:type="default" r:id="rId93"/>
+      <w:footerReference w:type="default" r:id="rId87"/>
       <w:footnotePr>
         <w:numFmt w:val="decimal"/>
       </w:footnotePr>
@@ -7121,64 +7312,32 @@
           </w:rPr>
           <w:footnoteRef/>
           <w:tab/>
-          <w:t>http://www.hudhdx.info/Resources/Vendors/5_1/HMISCSVSpecifications5_1.pdf</w:t>
-        </w:r>
-      </w:hyperlink>
-      <w:r>
-        <w:rPr/>
-        <w:t xml:space="preserve"> </w:t>
-      </w:r>
-      <w:r>
-        <w:rPr>
-          <w:color w:val="FF3333"/>
-        </w:rPr>
-        <w:t xml:space="preserve">(must update to actual 5.1 version </w:t>
-      </w:r>
-      <w:r>
-        <w:rPr>
-          <w:color w:val="FF3333"/>
-        </w:rPr>
-        <w:t>when available</w:t>
-      </w:r>
-      <w:r>
-        <w:rPr>
-          <w:color w:val="FF3333"/>
-        </w:rPr>
-        <w:t>)</w:t>
-      </w:r>
+          <w:t>http://www.hudhdx.info/Resources/Vendors/5_1/HMIS_CSV_Specifications_5_1.pdf</w:t>
+        </w:r>
+      </w:hyperlink>
     </w:p>
   </w:footnote>
   <w:footnote w:id="3">
     <w:p>
       <w:pPr>
-        <w:pStyle w:val="Normal"/>
-        <w:pageBreakBefore w:val="false"/>
-        <w:bidi w:val="0"/>
-        <w:spacing w:lineRule="auto" w:line="276"/>
-        <w:rPr/>
-      </w:pPr>
-      <w:r>
-        <w:rPr>
-          <w:sz w:val="20"/>
-          <w:szCs w:val="20"/>
+        <w:pStyle w:val="Footnote"/>
+        <w:rPr/>
+      </w:pPr>
+      <w:r>
+        <w:fldChar w:fldCharType="begin"/>
+      </w:r>
+      <w:r>
+        <w:instrText> HYPERLINK "http://www.w3.org/TR/xmlschema11-1/" \l "cAssertions"</w:instrText>
+      </w:r>
+      <w:r>
+        <w:fldChar w:fldCharType="separate"/>
+      </w:r>
+      <w:r>
+        <w:rPr>
+          <w:rStyle w:val="InternetLink"/>
         </w:rPr>
         <w:footnoteRef/>
         <w:tab/>
-        <w:t xml:space="preserve"> </w:t>
-      </w:r>
-      <w:r>
-        <w:fldChar w:fldCharType="begin"/>
-      </w:r>
-      <w:r>
-        <w:instrText> HYPERLINK "http://www.w3.org/TR/xmlschema11-1/" \l "cAssertions"</w:instrText>
-      </w:r>
-      <w:r>
-        <w:fldChar w:fldCharType="separate"/>
-      </w:r>
-      <w:r>
-        <w:rPr>
-          <w:rStyle w:val="InternetLink"/>
-        </w:rPr>
         <w:t>http://www.w3.org/TR/xmlschema11-1/#cAssertions</w:t>
       </w:r>
       <w:r>
@@ -7768,7 +7927,7 @@
     <w:lvl w:ilvl="1">
       <w:start w:val="1"/>
       <w:numFmt w:val="bullet"/>
-      <w:lvlText w:val="◦"/>
+      <w:lvlText w:val=""/>
       <w:lvlJc w:val="left"/>
       <w:pPr>
         <w:tabs>
@@ -7777,14 +7936,14 @@
         <w:ind w:left="1080" w:hanging="360"/>
       </w:pPr>
       <w:rPr>
-        <w:rFonts w:ascii="OpenSymbol" w:hAnsi="OpenSymbol" w:cs="OpenSymbol" w:hint="default"/>
+        <w:rFonts w:ascii="Symbol" w:hAnsi="Symbol" w:cs="Symbol" w:hint="default"/>
         <w:rFonts w:cs="OpenSymbol"/>
       </w:rPr>
     </w:lvl>
     <w:lvl w:ilvl="2">
       <w:start w:val="1"/>
       <w:numFmt w:val="bullet"/>
-      <w:lvlText w:val="▪"/>
+      <w:lvlText w:val=""/>
       <w:lvlJc w:val="left"/>
       <w:pPr>
         <w:tabs>
@@ -7793,7 +7952,7 @@
         <w:ind w:left="1440" w:hanging="360"/>
       </w:pPr>
       <w:rPr>
-        <w:rFonts w:ascii="OpenSymbol" w:hAnsi="OpenSymbol" w:cs="OpenSymbol" w:hint="default"/>
+        <w:rFonts w:ascii="Symbol" w:hAnsi="Symbol" w:cs="Symbol" w:hint="default"/>
         <w:rFonts w:cs="OpenSymbol"/>
       </w:rPr>
     </w:lvl>
@@ -7816,7 +7975,7 @@
     <w:lvl w:ilvl="4">
       <w:start w:val="1"/>
       <w:numFmt w:val="bullet"/>
-      <w:lvlText w:val="◦"/>
+      <w:lvlText w:val=""/>
       <w:lvlJc w:val="left"/>
       <w:pPr>
         <w:tabs>
@@ -7825,14 +7984,14 @@
         <w:ind w:left="2160" w:hanging="360"/>
       </w:pPr>
       <w:rPr>
-        <w:rFonts w:ascii="OpenSymbol" w:hAnsi="OpenSymbol" w:cs="OpenSymbol" w:hint="default"/>
+        <w:rFonts w:ascii="Symbol" w:hAnsi="Symbol" w:cs="Symbol" w:hint="default"/>
         <w:rFonts w:cs="OpenSymbol"/>
       </w:rPr>
     </w:lvl>
     <w:lvl w:ilvl="5">
       <w:start w:val="1"/>
       <w:numFmt w:val="bullet"/>
-      <w:lvlText w:val="▪"/>
+      <w:lvlText w:val=""/>
       <w:lvlJc w:val="left"/>
       <w:pPr>
         <w:tabs>
@@ -7841,7 +8000,7 @@
         <w:ind w:left="2520" w:hanging="360"/>
       </w:pPr>
       <w:rPr>
-        <w:rFonts w:ascii="OpenSymbol" w:hAnsi="OpenSymbol" w:cs="OpenSymbol" w:hint="default"/>
+        <w:rFonts w:ascii="Symbol" w:hAnsi="Symbol" w:cs="Symbol" w:hint="default"/>
         <w:rFonts w:cs="OpenSymbol"/>
       </w:rPr>
     </w:lvl>
@@ -7864,7 +8023,7 @@
     <w:lvl w:ilvl="7">
       <w:start w:val="1"/>
       <w:numFmt w:val="bullet"/>
-      <w:lvlText w:val="◦"/>
+      <w:lvlText w:val=""/>
       <w:lvlJc w:val="left"/>
       <w:pPr>
         <w:tabs>
@@ -7873,14 +8032,14 @@
         <w:ind w:left="3240" w:hanging="360"/>
       </w:pPr>
       <w:rPr>
-        <w:rFonts w:ascii="OpenSymbol" w:hAnsi="OpenSymbol" w:cs="OpenSymbol" w:hint="default"/>
+        <w:rFonts w:ascii="Symbol" w:hAnsi="Symbol" w:cs="Symbol" w:hint="default"/>
         <w:rFonts w:cs="OpenSymbol"/>
       </w:rPr>
     </w:lvl>
     <w:lvl w:ilvl="8">
       <w:start w:val="1"/>
       <w:numFmt w:val="bullet"/>
-      <w:lvlText w:val="▪"/>
+      <w:lvlText w:val=""/>
       <w:lvlJc w:val="left"/>
       <w:pPr>
         <w:tabs>
@@ -7889,7 +8048,7 @@
         <w:ind w:left="3600" w:hanging="360"/>
       </w:pPr>
       <w:rPr>
-        <w:rFonts w:ascii="OpenSymbol" w:hAnsi="OpenSymbol" w:cs="OpenSymbol" w:hint="default"/>
+        <w:rFonts w:ascii="Symbol" w:hAnsi="Symbol" w:cs="Symbol" w:hint="default"/>
         <w:rFonts w:cs="OpenSymbol"/>
       </w:rPr>
     </w:lvl>
@@ -8060,7 +8219,7 @@
     <w:lvl w:ilvl="1">
       <w:start w:val="1"/>
       <w:numFmt w:val="bullet"/>
-      <w:lvlText w:val=""/>
+      <w:lvlText w:val="◦"/>
       <w:lvlJc w:val="left"/>
       <w:pPr>
         <w:tabs>
@@ -8069,14 +8228,14 @@
         <w:ind w:left="1080" w:hanging="360"/>
       </w:pPr>
       <w:rPr>
-        <w:rFonts w:ascii="Symbol" w:hAnsi="Symbol" w:cs="Symbol" w:hint="default"/>
+        <w:rFonts w:ascii="OpenSymbol" w:hAnsi="OpenSymbol" w:cs="OpenSymbol" w:hint="default"/>
         <w:rFonts w:cs="OpenSymbol"/>
       </w:rPr>
     </w:lvl>
     <w:lvl w:ilvl="2">
       <w:start w:val="1"/>
       <w:numFmt w:val="bullet"/>
-      <w:lvlText w:val=""/>
+      <w:lvlText w:val="▪"/>
       <w:lvlJc w:val="left"/>
       <w:pPr>
         <w:tabs>
@@ -8085,7 +8244,7 @@
         <w:ind w:left="1440" w:hanging="360"/>
       </w:pPr>
       <w:rPr>
-        <w:rFonts w:ascii="Symbol" w:hAnsi="Symbol" w:cs="Symbol" w:hint="default"/>
+        <w:rFonts w:ascii="OpenSymbol" w:hAnsi="OpenSymbol" w:cs="OpenSymbol" w:hint="default"/>
         <w:rFonts w:cs="OpenSymbol"/>
       </w:rPr>
     </w:lvl>
@@ -8108,7 +8267,7 @@
     <w:lvl w:ilvl="4">
       <w:start w:val="1"/>
       <w:numFmt w:val="bullet"/>
-      <w:lvlText w:val=""/>
+      <w:lvlText w:val="◦"/>
       <w:lvlJc w:val="left"/>
       <w:pPr>
         <w:tabs>
@@ -8117,14 +8276,14 @@
         <w:ind w:left="2160" w:hanging="360"/>
       </w:pPr>
       <w:rPr>
-        <w:rFonts w:ascii="Symbol" w:hAnsi="Symbol" w:cs="Symbol" w:hint="default"/>
+        <w:rFonts w:ascii="OpenSymbol" w:hAnsi="OpenSymbol" w:cs="OpenSymbol" w:hint="default"/>
         <w:rFonts w:cs="OpenSymbol"/>
       </w:rPr>
     </w:lvl>
     <w:lvl w:ilvl="5">
       <w:start w:val="1"/>
       <w:numFmt w:val="bullet"/>
-      <w:lvlText w:val=""/>
+      <w:lvlText w:val="▪"/>
       <w:lvlJc w:val="left"/>
       <w:pPr>
         <w:tabs>
@@ -8133,7 +8292,7 @@
         <w:ind w:left="2520" w:hanging="360"/>
       </w:pPr>
       <w:rPr>
-        <w:rFonts w:ascii="Symbol" w:hAnsi="Symbol" w:cs="Symbol" w:hint="default"/>
+        <w:rFonts w:ascii="OpenSymbol" w:hAnsi="OpenSymbol" w:cs="OpenSymbol" w:hint="default"/>
         <w:rFonts w:cs="OpenSymbol"/>
       </w:rPr>
     </w:lvl>
@@ -8156,7 +8315,7 @@
     <w:lvl w:ilvl="7">
       <w:start w:val="1"/>
       <w:numFmt w:val="bullet"/>
-      <w:lvlText w:val=""/>
+      <w:lvlText w:val="◦"/>
       <w:lvlJc w:val="left"/>
       <w:pPr>
         <w:tabs>
@@ -8165,23 +8324,169 @@
         <w:ind w:left="3240" w:hanging="360"/>
       </w:pPr>
       <w:rPr>
-        <w:rFonts w:ascii="Symbol" w:hAnsi="Symbol" w:cs="Symbol" w:hint="default"/>
+        <w:rFonts w:ascii="OpenSymbol" w:hAnsi="OpenSymbol" w:cs="OpenSymbol" w:hint="default"/>
         <w:rFonts w:cs="OpenSymbol"/>
       </w:rPr>
     </w:lvl>
     <w:lvl w:ilvl="8">
       <w:start w:val="1"/>
       <w:numFmt w:val="bullet"/>
+      <w:lvlText w:val="▪"/>
+      <w:lvlJc w:val="left"/>
+      <w:pPr>
+        <w:tabs>
+          <w:tab w:val="num" w:pos="3600"/>
+        </w:tabs>
+        <w:ind w:left="3600" w:hanging="360"/>
+      </w:pPr>
+      <w:rPr>
+        <w:rFonts w:ascii="OpenSymbol" w:hAnsi="OpenSymbol" w:cs="OpenSymbol" w:hint="default"/>
+        <w:rFonts w:cs="OpenSymbol"/>
+      </w:rPr>
+    </w:lvl>
+  </w:abstractNum>
+  <w:abstractNum w:abstractNumId="8">
+    <w:lvl w:ilvl="0">
+      <w:start w:val="1"/>
+      <w:numFmt w:val="bullet"/>
       <w:lvlText w:val=""/>
       <w:lvlJc w:val="left"/>
       <w:pPr>
         <w:tabs>
-          <w:tab w:val="num" w:pos="3600"/>
-        </w:tabs>
-        <w:ind w:left="3600" w:hanging="360"/>
+          <w:tab w:val="num" w:pos="720"/>
+        </w:tabs>
+        <w:ind w:left="720" w:hanging="360"/>
       </w:pPr>
       <w:rPr>
         <w:rFonts w:ascii="Symbol" w:hAnsi="Symbol" w:cs="Symbol" w:hint="default"/>
+        <w:rFonts w:cs="OpenSymbol"/>
+      </w:rPr>
+    </w:lvl>
+    <w:lvl w:ilvl="1">
+      <w:start w:val="1"/>
+      <w:numFmt w:val="bullet"/>
+      <w:lvlText w:val="◦"/>
+      <w:lvlJc w:val="left"/>
+      <w:pPr>
+        <w:tabs>
+          <w:tab w:val="num" w:pos="1080"/>
+        </w:tabs>
+        <w:ind w:left="1080" w:hanging="360"/>
+      </w:pPr>
+      <w:rPr>
+        <w:rFonts w:ascii="OpenSymbol" w:hAnsi="OpenSymbol" w:cs="OpenSymbol" w:hint="default"/>
+        <w:rFonts w:cs="OpenSymbol"/>
+      </w:rPr>
+    </w:lvl>
+    <w:lvl w:ilvl="2">
+      <w:start w:val="1"/>
+      <w:numFmt w:val="bullet"/>
+      <w:lvlText w:val="▪"/>
+      <w:lvlJc w:val="left"/>
+      <w:pPr>
+        <w:tabs>
+          <w:tab w:val="num" w:pos="1440"/>
+        </w:tabs>
+        <w:ind w:left="1440" w:hanging="360"/>
+      </w:pPr>
+      <w:rPr>
+        <w:rFonts w:ascii="OpenSymbol" w:hAnsi="OpenSymbol" w:cs="OpenSymbol" w:hint="default"/>
+        <w:rFonts w:cs="OpenSymbol"/>
+      </w:rPr>
+    </w:lvl>
+    <w:lvl w:ilvl="3">
+      <w:start w:val="1"/>
+      <w:numFmt w:val="bullet"/>
+      <w:lvlText w:val=""/>
+      <w:lvlJc w:val="left"/>
+      <w:pPr>
+        <w:tabs>
+          <w:tab w:val="num" w:pos="1800"/>
+        </w:tabs>
+        <w:ind w:left="1800" w:hanging="360"/>
+      </w:pPr>
+      <w:rPr>
+        <w:rFonts w:ascii="Symbol" w:hAnsi="Symbol" w:cs="Symbol" w:hint="default"/>
+        <w:rFonts w:cs="OpenSymbol"/>
+      </w:rPr>
+    </w:lvl>
+    <w:lvl w:ilvl="4">
+      <w:start w:val="1"/>
+      <w:numFmt w:val="bullet"/>
+      <w:lvlText w:val="◦"/>
+      <w:lvlJc w:val="left"/>
+      <w:pPr>
+        <w:tabs>
+          <w:tab w:val="num" w:pos="2160"/>
+        </w:tabs>
+        <w:ind w:left="2160" w:hanging="360"/>
+      </w:pPr>
+      <w:rPr>
+        <w:rFonts w:ascii="OpenSymbol" w:hAnsi="OpenSymbol" w:cs="OpenSymbol" w:hint="default"/>
+        <w:rFonts w:cs="OpenSymbol"/>
+      </w:rPr>
+    </w:lvl>
+    <w:lvl w:ilvl="5">
+      <w:start w:val="1"/>
+      <w:numFmt w:val="bullet"/>
+      <w:lvlText w:val="▪"/>
+      <w:lvlJc w:val="left"/>
+      <w:pPr>
+        <w:tabs>
+          <w:tab w:val="num" w:pos="2520"/>
+        </w:tabs>
+        <w:ind w:left="2520" w:hanging="360"/>
+      </w:pPr>
+      <w:rPr>
+        <w:rFonts w:ascii="OpenSymbol" w:hAnsi="OpenSymbol" w:cs="OpenSymbol" w:hint="default"/>
+        <w:rFonts w:cs="OpenSymbol"/>
+      </w:rPr>
+    </w:lvl>
+    <w:lvl w:ilvl="6">
+      <w:start w:val="1"/>
+      <w:numFmt w:val="bullet"/>
+      <w:lvlText w:val=""/>
+      <w:lvlJc w:val="left"/>
+      <w:pPr>
+        <w:tabs>
+          <w:tab w:val="num" w:pos="2880"/>
+        </w:tabs>
+        <w:ind w:left="2880" w:hanging="360"/>
+      </w:pPr>
+      <w:rPr>
+        <w:rFonts w:ascii="Symbol" w:hAnsi="Symbol" w:cs="Symbol" w:hint="default"/>
+        <w:rFonts w:cs="OpenSymbol"/>
+      </w:rPr>
+    </w:lvl>
+    <w:lvl w:ilvl="7">
+      <w:start w:val="1"/>
+      <w:numFmt w:val="bullet"/>
+      <w:lvlText w:val="◦"/>
+      <w:lvlJc w:val="left"/>
+      <w:pPr>
+        <w:tabs>
+          <w:tab w:val="num" w:pos="3240"/>
+        </w:tabs>
+        <w:ind w:left="3240" w:hanging="360"/>
+      </w:pPr>
+      <w:rPr>
+        <w:rFonts w:ascii="OpenSymbol" w:hAnsi="OpenSymbol" w:cs="OpenSymbol" w:hint="default"/>
+        <w:rFonts w:cs="OpenSymbol"/>
+      </w:rPr>
+    </w:lvl>
+    <w:lvl w:ilvl="8">
+      <w:start w:val="1"/>
+      <w:numFmt w:val="bullet"/>
+      <w:lvlText w:val="▪"/>
+      <w:lvlJc w:val="left"/>
+      <w:pPr>
+        <w:tabs>
+          <w:tab w:val="num" w:pos="3600"/>
+        </w:tabs>
+        <w:ind w:left="3600" w:hanging="360"/>
+      </w:pPr>
+      <w:rPr>
+        <w:rFonts w:ascii="OpenSymbol" w:hAnsi="OpenSymbol" w:cs="OpenSymbol" w:hint="default"/>
         <w:rFonts w:cs="OpenSymbol"/>
       </w:rPr>
     </w:lvl>
@@ -8206,6 +8511,9 @@
   </w:num>
   <w:num w:numId="7">
     <w:abstractNumId w:val="7"/>
+  </w:num>
+  <w:num w:numId="8">
+    <w:abstractNumId w:val="8"/>
   </w:num>
 </w:numbering>
 </file>
@@ -8749,6 +9057,11 @@
       <w:rFonts w:ascii="OpenSymbol" w:hAnsi="OpenSymbol" w:eastAsia="OpenSymbol" w:cs="OpenSymbol"/>
     </w:rPr>
   </w:style>
+  <w:style w:type="character" w:styleId="NumberingSymbols">
+    <w:name w:val="Numbering Symbols"/>
+    <w:qFormat/>
+    <w:rPr/>
+  </w:style>
   <w:style w:type="character" w:styleId="EndnoteAnchor">
     <w:name w:val="Endnote Anchor"/>
     <w:rPr>

--- a/doc/HUD_HMIS_XML_Overview.docx
+++ b/doc/HUD_HMIS_XML_Overview.docx
@@ -8,7 +8,7 @@
         <w:pageBreakBefore w:val="false"/>
         <w:bidi w:val="0"/>
         <w:spacing w:lineRule="auto" w:line="276"/>
-        <w:ind w:left="-6" w:right="0" w:hanging="0"/>
+        <w:ind w:start="-6" w:end="0" w:hanging="0"/>
         <w:rPr/>
       </w:pPr>
       <w:bookmarkStart w:id="0" w:name="h.v9xgvx1rxb79"/>
@@ -24,7 +24,7 @@
         <w:pageBreakBefore w:val="false"/>
         <w:bidi w:val="0"/>
         <w:spacing w:lineRule="auto" w:line="276"/>
-        <w:ind w:left="-6" w:right="0" w:hanging="0"/>
+        <w:ind w:start="-6" w:end="0" w:hanging="0"/>
         <w:rPr/>
       </w:pPr>
       <w:bookmarkStart w:id="2" w:name="h.wcr5vs3njuq8"/>
@@ -40,8 +40,8 @@
         <w:pageBreakBefore w:val="false"/>
         <w:bidi w:val="0"/>
         <w:spacing w:lineRule="auto" w:line="276"/>
-        <w:ind w:left="-6" w:right="0" w:hanging="0"/>
-        <w:jc w:val="right"/>
+        <w:ind w:start="-6" w:end="0" w:hanging="0"/>
+        <w:jc w:val="end"/>
         <w:rPr>
           <w:rFonts w:ascii="Arial" w:hAnsi="Arial" w:eastAsia="Arial" w:cs="Arial"/>
           <w:i/>
@@ -67,7 +67,7 @@
         <w:pageBreakBefore w:val="false"/>
         <w:bidi w:val="0"/>
         <w:spacing w:lineRule="auto" w:line="276"/>
-        <w:ind w:left="-6" w:right="0" w:hanging="0"/>
+        <w:ind w:start="-6" w:end="0" w:hanging="0"/>
         <w:rPr/>
       </w:pPr>
       <w:bookmarkStart w:id="4" w:name="h.j4ycah3tazcq"/>
@@ -83,7 +83,7 @@
         <w:pageBreakBefore w:val="false"/>
         <w:bidi w:val="0"/>
         <w:spacing w:lineRule="auto" w:line="276"/>
-        <w:ind w:left="-6" w:right="0" w:hanging="0"/>
+        <w:ind w:start="-6" w:end="0" w:hanging="0"/>
         <w:rPr/>
       </w:pPr>
       <w:bookmarkStart w:id="6" w:name="h.upbby3n7rjd0"/>
@@ -99,7 +99,7 @@
         <w:pageBreakBefore w:val="false"/>
         <w:bidi w:val="0"/>
         <w:spacing w:lineRule="auto" w:line="276"/>
-        <w:ind w:left="-6" w:right="0" w:hanging="0"/>
+        <w:ind w:start="-6" w:end="0" w:hanging="0"/>
         <w:rPr/>
       </w:pPr>
       <w:bookmarkStart w:id="8" w:name="h.kut92r9kxxh"/>
@@ -115,7 +115,7 @@
         <w:pageBreakBefore w:val="false"/>
         <w:bidi w:val="0"/>
         <w:spacing w:lineRule="auto" w:line="276"/>
-        <w:ind w:left="-6" w:right="0" w:hanging="0"/>
+        <w:ind w:start="-6" w:end="0" w:hanging="0"/>
         <w:rPr/>
       </w:pPr>
       <w:bookmarkStart w:id="10" w:name="h.bg6031bf47n"/>
@@ -131,7 +131,7 @@
         <w:pageBreakBefore w:val="false"/>
         <w:bidi w:val="0"/>
         <w:spacing w:lineRule="auto" w:line="276"/>
-        <w:ind w:left="-6" w:right="0" w:hanging="0"/>
+        <w:ind w:start="-6" w:end="0" w:hanging="0"/>
         <w:rPr/>
       </w:pPr>
       <w:bookmarkStart w:id="12" w:name="h.1dxzztff6erw"/>
@@ -147,7 +147,7 @@
         <w:pageBreakBefore w:val="false"/>
         <w:bidi w:val="0"/>
         <w:spacing w:lineRule="auto" w:line="276"/>
-        <w:ind w:left="0" w:right="0" w:hanging="0"/>
+        <w:ind w:start="0" w:end="0" w:hanging="0"/>
         <w:rPr/>
       </w:pPr>
       <w:bookmarkStart w:id="14" w:name="h.cw00u82o1bmw"/>
@@ -163,7 +163,7 @@
         <w:pageBreakBefore w:val="false"/>
         <w:bidi w:val="0"/>
         <w:spacing w:lineRule="auto" w:line="276"/>
-        <w:ind w:left="-6" w:right="0" w:hanging="0"/>
+        <w:ind w:start="-6" w:end="0" w:hanging="0"/>
         <w:rPr/>
       </w:pPr>
       <w:bookmarkStart w:id="16" w:name="h.s3r8h3fiffdx"/>
@@ -179,7 +179,7 @@
         <w:pageBreakBefore w:val="false"/>
         <w:bidi w:val="0"/>
         <w:spacing w:lineRule="auto" w:line="276"/>
-        <w:ind w:left="-6" w:right="0" w:hanging="0"/>
+        <w:ind w:start="-6" w:end="0" w:hanging="0"/>
         <w:rPr/>
       </w:pPr>
       <w:bookmarkStart w:id="18" w:name="h.a82zbbau3v65"/>
@@ -195,8 +195,8 @@
         <w:pageBreakBefore w:val="false"/>
         <w:bidi w:val="0"/>
         <w:spacing w:lineRule="auto" w:line="276"/>
-        <w:ind w:left="-6" w:right="0" w:hanging="0"/>
-        <w:jc w:val="left"/>
+        <w:ind w:start="-6" w:end="0" w:hanging="0"/>
+        <w:jc w:val="start"/>
         <w:rPr/>
       </w:pPr>
       <w:bookmarkStart w:id="20" w:name="h.4qimj37r9oys"/>
@@ -288,8 +288,8 @@
         <w:pageBreakBefore w:val="false"/>
         <w:bidi w:val="0"/>
         <w:spacing w:lineRule="auto" w:line="276"/>
-        <w:ind w:left="-6" w:right="0" w:hanging="0"/>
-        <w:jc w:val="left"/>
+        <w:ind w:start="-6" w:end="0" w:hanging="0"/>
+        <w:jc w:val="start"/>
         <w:rPr>
           <w:rFonts w:ascii="Arial" w:hAnsi="Arial" w:eastAsia="Arial" w:cs="Arial"/>
           <w:b w:val="false"/>
@@ -331,8 +331,8 @@
         <w:pageBreakBefore w:val="false"/>
         <w:bidi w:val="0"/>
         <w:spacing w:lineRule="auto" w:line="276"/>
-        <w:ind w:left="-6" w:right="0" w:hanging="0"/>
-        <w:jc w:val="left"/>
+        <w:ind w:start="-6" w:end="0" w:hanging="0"/>
+        <w:jc w:val="start"/>
         <w:rPr>
           <w:rFonts w:ascii="Arial" w:hAnsi="Arial" w:eastAsia="Arial" w:cs="Arial"/>
           <w:sz w:val="36"/>
@@ -428,9 +428,10 @@
         <w:pageBreakBefore w:val="false"/>
         <w:bidi w:val="0"/>
         <w:spacing w:lineRule="auto" w:line="276"/>
-        <w:ind w:right="0" w:hanging="0"/>
-        <w:jc w:val="left"/>
-        <w:rPr>
+        <w:ind w:start="0" w:end="0" w:hanging="0"/>
+        <w:jc w:val="start"/>
+        <w:rPr>
+          <w:rFonts w:ascii="Arial" w:hAnsi="Arial" w:eastAsia="Arial" w:cs="Arial"/>
           <w:b w:val="false"/>
           <w:b w:val="false"/>
           <w:bCs w:val="false"/>
@@ -439,7 +440,8 @@
           <w:iCs/>
           <w:strike w:val="false"/>
           <w:dstrike w:val="false"/>
-          <w:sz w:val="60"/>
+          <w:color w:val="FF3333"/>
+          <w:sz w:val="36"/>
           <w:szCs w:val="60"/>
           <w:u w:val="none"/>
         </w:rPr>
@@ -447,9 +449,16 @@
       <w:r>
         <w:rPr>
           <w:rFonts w:eastAsia="Arial" w:cs="Arial" w:ascii="Arial" w:hAnsi="Arial"/>
+          <w:b w:val="false"/>
+          <w:bCs w:val="false"/>
+          <w:i/>
+          <w:iCs/>
+          <w:strike w:val="false"/>
+          <w:dstrike w:val="false"/>
           <w:color w:val="FF3333"/>
           <w:sz w:val="36"/>
-          <w:szCs w:val="36"/>
+          <w:szCs w:val="60"/>
+          <w:u w:val="none"/>
         </w:rPr>
       </w:r>
     </w:p>
@@ -510,7 +519,7 @@
         <w:pageBreakBefore w:val="false"/>
         <w:bidi w:val="0"/>
         <w:spacing w:lineRule="auto" w:line="276"/>
-        <w:ind w:left="-6" w:right="0" w:hanging="0"/>
+        <w:ind w:start="-6" w:end="0" w:hanging="0"/>
         <w:rPr/>
       </w:pPr>
       <w:bookmarkStart w:id="25" w:name="h.jjh4ixe7vccc"/>
@@ -521,7 +530,7 @@
           <wp:inline distT="114300" distB="114300" distL="114300" distR="114300">
             <wp:extent cx="6819900" cy="2266950"/>
             <wp:effectExtent l="0" t="0" r="0" b="0"/>
-            <wp:docPr id="1" name="1" descr="HMIS XML Specifications v4_0_cover_bottom.png"/>
+            <wp:docPr id="1" name="1" descr="HMIS XML Specifications v4_0_cover_bottom.png" title=""/>
             <wp:cNvGraphicFramePr>
               <a:graphicFrameLocks xmlns:a="http://schemas.openxmlformats.org/drawingml/2006/main" noChangeAspect="1"/>
             </wp:cNvGraphicFramePr>
@@ -529,7 +538,7 @@
               <a:graphicData uri="http://schemas.openxmlformats.org/drawingml/2006/picture">
                 <pic:pic xmlns:pic="http://schemas.openxmlformats.org/drawingml/2006/picture">
                   <pic:nvPicPr>
-                    <pic:cNvPr id="1" name="1" descr="HMIS XML Specifications v4_0_cover_bottom.png"/>
+                    <pic:cNvPr id="1" name="1" descr="HMIS XML Specifications v4_0_cover_bottom.png" title=""/>
                     <pic:cNvPicPr>
                       <a:picLocks noChangeAspect="1" noChangeArrowheads="1"/>
                     </pic:cNvPicPr>
@@ -564,7 +573,7 @@
         <w:pStyle w:val="Title"/>
         <w:bidi w:val="0"/>
         <w:spacing w:lineRule="auto" w:line="276"/>
-        <w:ind w:left="0" w:right="0" w:hanging="0"/>
+        <w:ind w:start="0" w:end="0" w:hanging="0"/>
         <w:rPr/>
       </w:pPr>
       <w:bookmarkStart w:id="26" w:name="h.o5tr7k190xdq"/>
@@ -618,7 +627,7 @@
           <w:szCs w:val="22"/>
           <w:u w:val="none"/>
         </w:rPr>
-        <w:t>10</w:t>
+        <w:t>1</w:t>
       </w:r>
       <w:r>
         <w:rPr>
@@ -650,7 +659,7 @@
           <w:szCs w:val="22"/>
           <w:u w:val="none"/>
         </w:rPr>
-        <w:t>21</w:t>
+        <w:t>20</w:t>
       </w:r>
       <w:r>
         <w:rPr>
@@ -837,8 +846,8 @@
         <w:widowControl/>
         <w:bidi w:val="0"/>
         <w:spacing w:lineRule="auto" w:line="276" w:before="0" w:after="0"/>
-        <w:ind w:left="0" w:right="0" w:hanging="0"/>
-        <w:jc w:val="left"/>
+        <w:ind w:start="0" w:end="0" w:hanging="0"/>
+        <w:jc w:val="start"/>
         <w:rPr>
           <w:rFonts w:ascii="Arial" w:hAnsi="Arial" w:eastAsia="Arial" w:cs="Arial"/>
           <w:b w:val="false"/>
@@ -880,8 +889,8 @@
         <w:widowControl/>
         <w:bidi w:val="0"/>
         <w:spacing w:lineRule="auto" w:line="276" w:before="0" w:after="0"/>
-        <w:ind w:left="0" w:right="0" w:hanging="0"/>
-        <w:jc w:val="left"/>
+        <w:ind w:start="0" w:end="0" w:hanging="0"/>
+        <w:jc w:val="start"/>
         <w:rPr>
           <w:rFonts w:ascii="Arial" w:hAnsi="Arial" w:eastAsia="Arial" w:cs="Arial"/>
           <w:b w:val="false"/>
@@ -939,8 +948,8 @@
         <w:widowControl/>
         <w:bidi w:val="0"/>
         <w:spacing w:lineRule="auto" w:line="276" w:before="0" w:after="0"/>
-        <w:ind w:left="0" w:right="0" w:hanging="0"/>
-        <w:jc w:val="left"/>
+        <w:ind w:start="0" w:end="0" w:hanging="0"/>
+        <w:jc w:val="start"/>
         <w:rPr>
           <w:rFonts w:ascii="Arial" w:hAnsi="Arial" w:eastAsia="Arial" w:cs="Arial"/>
           <w:b w:val="false"/>
@@ -981,8 +990,8 @@
         <w:widowControl/>
         <w:bidi w:val="0"/>
         <w:spacing w:lineRule="auto" w:line="276" w:before="0" w:after="0"/>
-        <w:ind w:left="0" w:right="0" w:hanging="0"/>
-        <w:jc w:val="left"/>
+        <w:ind w:start="0" w:end="0" w:hanging="0"/>
+        <w:jc w:val="start"/>
         <w:rPr>
           <w:rFonts w:ascii="Arial" w:hAnsi="Arial" w:eastAsia="Arial" w:cs="Arial"/>
           <w:b w:val="false"/>
@@ -1903,7 +1912,7 @@
         <w:pStyle w:val="Normal"/>
         <w:bidi w:val="0"/>
         <w:spacing w:lineRule="auto" w:line="276"/>
-        <w:ind w:left="360" w:right="0" w:hanging="0"/>
+        <w:ind w:start="360" w:end="0" w:hanging="0"/>
         <w:rPr>
           <w:color w:val="1155CC"/>
           <w:u w:val="single"/>
@@ -2117,20 +2126,20 @@
       <w:hyperlink r:id="rId5">
         <w:r>
           <w:rPr>
+            <w:rStyle w:val="InternetLink"/>
+          </w:rPr>
+          <w:t>August 2016 HUD HMIS Data Manual</w:t>
+        </w:r>
+      </w:hyperlink>
+      <w:r>
+        <w:rPr/>
+        <w:t xml:space="preserve">, and further specified by the </w:t>
+      </w:r>
+      <w:hyperlink r:id="rId6">
+        <w:r>
+          <w:rPr>
             <w:rStyle w:val="VisitedInternetLink"/>
           </w:rPr>
-          <w:t>August 2016 HUD HMIS Data Manual</w:t>
-        </w:r>
-      </w:hyperlink>
-      <w:r>
-        <w:rPr/>
-        <w:t xml:space="preserve">, and further specified by the </w:t>
-      </w:r>
-      <w:hyperlink r:id="rId6">
-        <w:r>
-          <w:rPr>
-            <w:rStyle w:val="VisitedInternetLink"/>
-          </w:rPr>
           <w:t>August 2016 HUD HMIS Data Dictionary</w:t>
         </w:r>
       </w:hyperlink>
@@ -2141,7 +2150,7 @@
       <w:hyperlink r:id="rId7">
         <w:r>
           <w:rPr>
-            <w:rStyle w:val="VisitedInternetLink"/>
+            <w:rStyle w:val="InternetLink"/>
           </w:rPr>
           <w:t>v5.1 HMIS Logical Model</w:t>
         </w:r>
@@ -2297,12 +2306,16 @@
           </w:rPr>
           <w:t>2014</w:t>
         </w:r>
+      </w:hyperlink>
+      <w:hyperlink r:id="rId9">
         <w:r>
           <w:rPr>
             <w:rStyle w:val="InternetLink"/>
           </w:rPr>
           <w:t xml:space="preserve"> HMIS Logical Model </w:t>
         </w:r>
+      </w:hyperlink>
+      <w:hyperlink r:id="rId10">
         <w:r>
           <w:rPr>
             <w:rStyle w:val="InternetLink"/>
@@ -2312,7 +2325,7 @@
       </w:hyperlink>
       <w:r>
         <w:rPr/>
-        <w:t xml:space="preserve"> (released September 2016),</w:t>
+        <w:t xml:space="preserve"> (released September 2016, updated January 2017),</w:t>
       </w:r>
       <w:r>
         <w:rPr/>
@@ -2350,9 +2363,9 @@
         <w:widowControl/>
         <w:bidi w:val="0"/>
         <w:spacing w:lineRule="auto" w:line="276" w:before="0" w:after="0"/>
-        <w:ind w:left="0" w:right="0" w:hanging="0"/>
+        <w:ind w:start="0" w:end="0" w:hanging="0"/>
         <w:contextualSpacing/>
-        <w:jc w:val="left"/>
+        <w:jc w:val="start"/>
         <w:rPr/>
       </w:pPr>
       <w:r>
@@ -2506,7 +2519,7 @@
         <w:rPr/>
         <w:t xml:space="preserve"> 5.1 and previous major releases are hosted at </w:t>
       </w:r>
-      <w:hyperlink r:id="rId9">
+      <w:hyperlink r:id="rId11">
         <w:r>
           <w:rPr>
             <w:rStyle w:val="InternetLink"/>
@@ -2522,10 +2535,10 @@
         <w:rPr/>
         <w:t xml:space="preserve">They are also kept </w:t>
       </w:r>
-      <w:hyperlink r:id="rId10">
-        <w:r>
-          <w:rPr>
-            <w:rStyle w:val="VisitedInternetLink"/>
+      <w:hyperlink r:id="rId12">
+        <w:r>
+          <w:rPr>
+            <w:rStyle w:val="InternetLink"/>
           </w:rPr>
           <w:t>in a versioning system</w:t>
         </w:r>
@@ -2569,7 +2582,7 @@
         <w:rPr/>
         <w:t xml:space="preserve">This publication has multiple parts, each is available in two places: the HUD HDX link above, and a </w:t>
       </w:r>
-      <w:hyperlink r:id="rId11">
+      <w:hyperlink r:id="rId13">
         <w:r>
           <w:rPr>
             <w:rStyle w:val="InternetLink"/>
@@ -2623,7 +2636,7 @@
         </w:tabs>
         <w:bidi w:val="0"/>
         <w:spacing w:lineRule="auto" w:line="276" w:before="0" w:after="0"/>
-        <w:ind w:left="720" w:right="0" w:hanging="360"/>
+        <w:ind w:start="720" w:end="0" w:hanging="360"/>
         <w:rPr/>
       </w:pPr>
       <w:r>
@@ -2644,7 +2657,7 @@
         </w:tabs>
         <w:bidi w:val="0"/>
         <w:spacing w:lineRule="auto" w:line="276" w:before="0" w:after="0"/>
-        <w:ind w:left="1080" w:right="0" w:hanging="360"/>
+        <w:ind w:start="1080" w:end="0" w:hanging="360"/>
         <w:rPr/>
       </w:pPr>
       <w:r>
@@ -2665,7 +2678,7 @@
         </w:tabs>
         <w:bidi w:val="0"/>
         <w:spacing w:lineRule="auto" w:line="276" w:before="0" w:after="0"/>
-        <w:ind w:left="1080" w:right="0" w:hanging="360"/>
+        <w:ind w:start="1080" w:end="0" w:hanging="360"/>
         <w:rPr/>
       </w:pPr>
       <w:r>
@@ -2686,7 +2699,7 @@
         </w:tabs>
         <w:bidi w:val="0"/>
         <w:spacing w:lineRule="auto" w:line="276" w:before="0" w:after="0"/>
-        <w:ind w:left="1080" w:right="0" w:hanging="360"/>
+        <w:ind w:start="1080" w:end="0" w:hanging="360"/>
         <w:rPr/>
       </w:pPr>
       <w:r>
@@ -2708,15 +2721,15 @@
         </w:tabs>
         <w:bidi w:val="0"/>
         <w:spacing w:lineRule="auto" w:line="276" w:before="0" w:after="0"/>
-        <w:ind w:left="720" w:right="0" w:hanging="360"/>
-        <w:jc w:val="left"/>
+        <w:ind w:start="720" w:end="0" w:hanging="360"/>
+        <w:jc w:val="start"/>
         <w:rPr/>
       </w:pPr>
       <w:r>
         <w:rPr/>
         <w:t xml:space="preserve">An XML Schema Definition (XSD) document: </w:t>
       </w:r>
-      <w:hyperlink r:id="rId12">
+      <w:hyperlink r:id="rId14">
         <w:r>
           <w:rPr>
             <w:rStyle w:val="InternetLink"/>
@@ -2742,14 +2755,14 @@
         </w:tabs>
         <w:bidi w:val="0"/>
         <w:spacing w:lineRule="auto" w:line="276" w:before="0" w:after="0"/>
-        <w:ind w:left="720" w:right="0" w:hanging="360"/>
+        <w:ind w:start="720" w:end="0" w:hanging="360"/>
         <w:rPr/>
       </w:pPr>
       <w:r>
         <w:rPr/>
         <w:t xml:space="preserve">A </w:t>
       </w:r>
-      <w:hyperlink r:id="rId13">
+      <w:hyperlink r:id="rId15">
         <w:r>
           <w:rPr>
             <w:rStyle w:val="InternetLink"/>
@@ -2765,10 +2778,10 @@
         <w:rPr/>
         <w:t xml:space="preserve">A </w:t>
       </w:r>
-      <w:hyperlink r:id="rId14">
-        <w:r>
-          <w:rPr>
-            <w:rStyle w:val="VisitedInternetLink"/>
+      <w:hyperlink r:id="rId16">
+        <w:r>
+          <w:rPr>
+            <w:rStyle w:val="InternetLink"/>
           </w:rPr>
           <w:t>minimal instance</w:t>
         </w:r>
@@ -2791,14 +2804,14 @@
         </w:tabs>
         <w:bidi w:val="0"/>
         <w:spacing w:lineRule="auto" w:line="276" w:before="0" w:after="0"/>
-        <w:ind w:left="720" w:right="0" w:hanging="360"/>
+        <w:ind w:start="720" w:end="0" w:hanging="360"/>
         <w:rPr/>
       </w:pPr>
       <w:r>
         <w:rPr/>
         <w:t xml:space="preserve">An </w:t>
       </w:r>
-      <w:hyperlink r:id="rId15">
+      <w:hyperlink r:id="rId17">
         <w:r>
           <w:rPr>
             <w:rStyle w:val="InternetLink"/>
@@ -2840,17 +2853,17 @@
         </w:tabs>
         <w:bidi w:val="0"/>
         <w:spacing w:lineRule="auto" w:line="276" w:before="0" w:after="0"/>
-        <w:ind w:left="720" w:right="0" w:hanging="360"/>
+        <w:ind w:start="720" w:end="0" w:hanging="360"/>
         <w:rPr/>
       </w:pPr>
       <w:r>
         <w:rPr/>
         <w:t xml:space="preserve">A </w:t>
       </w:r>
-      <w:hyperlink r:id="rId16">
-        <w:r>
-          <w:rPr>
-            <w:rStyle w:val="VisitedInternetLink"/>
+      <w:hyperlink r:id="rId18">
+        <w:r>
+          <w:rPr>
+            <w:rStyle w:val="InternetLink"/>
           </w:rPr>
           <w:t>sample, valid XML instance document</w:t>
         </w:r>
@@ -2885,17 +2898,17 @@
         </w:tabs>
         <w:bidi w:val="0"/>
         <w:spacing w:lineRule="auto" w:line="276" w:before="0" w:after="0"/>
-        <w:ind w:left="720" w:right="0" w:hanging="360"/>
+        <w:ind w:start="720" w:end="0" w:hanging="360"/>
         <w:rPr/>
       </w:pPr>
       <w:r>
         <w:rPr/>
         <w:t xml:space="preserve">Online, browsable, </w:t>
       </w:r>
-      <w:hyperlink r:id="rId17">
-        <w:r>
-          <w:rPr>
-            <w:rStyle w:val="VisitedInternetLink"/>
+      <w:hyperlink r:id="rId19">
+        <w:r>
+          <w:rPr>
+            <w:rStyle w:val="InternetLink"/>
           </w:rPr>
           <w:t>graphical documentation</w:t>
         </w:r>
@@ -2996,7 +3009,7 @@
           <wp:inline distT="114300" distB="114300" distL="114300" distR="114300">
             <wp:extent cx="6858000" cy="3276600"/>
             <wp:effectExtent l="0" t="0" r="0" b="0"/>
-            <wp:docPr id="2" name="2" descr="pub"/>
+            <wp:docPr id="2" name="2" descr="pub" title=""/>
             <wp:cNvGraphicFramePr>
               <a:graphicFrameLocks xmlns:a="http://schemas.openxmlformats.org/drawingml/2006/main" noChangeAspect="1"/>
             </wp:cNvGraphicFramePr>
@@ -3004,13 +3017,13 @@
               <a:graphicData uri="http://schemas.openxmlformats.org/drawingml/2006/picture">
                 <pic:pic xmlns:pic="http://schemas.openxmlformats.org/drawingml/2006/picture">
                   <pic:nvPicPr>
-                    <pic:cNvPr id="2" name="2" descr="pub"/>
+                    <pic:cNvPr id="2" name="2" descr="pub" title=""/>
                     <pic:cNvPicPr>
                       <a:picLocks noChangeAspect="1" noChangeArrowheads="1"/>
                     </pic:cNvPicPr>
                   </pic:nvPicPr>
                   <pic:blipFill>
-                    <a:blip r:embed="rId18"/>
+                    <a:blip r:embed="rId20"/>
                     <a:srcRect l="0" t="0" r="0" b="36293"/>
                     <a:stretch>
                       <a:fillRect/>
@@ -3150,7 +3163,7 @@
           <wp:inline distT="114300" distB="114300" distL="114300" distR="114300">
             <wp:extent cx="2536825" cy="1472565"/>
             <wp:effectExtent l="0" t="0" r="0" b="0"/>
-            <wp:docPr id="3" name="3" descr="Screenshot from 2014-07-30 10:29:39.png"/>
+            <wp:docPr id="3" name="3" descr="Screenshot from 2014-07-30 10:29:39.png" title=""/>
             <wp:cNvGraphicFramePr>
               <a:graphicFrameLocks xmlns:a="http://schemas.openxmlformats.org/drawingml/2006/main" noChangeAspect="1"/>
             </wp:cNvGraphicFramePr>
@@ -3158,13 +3171,13 @@
               <a:graphicData uri="http://schemas.openxmlformats.org/drawingml/2006/picture">
                 <pic:pic xmlns:pic="http://schemas.openxmlformats.org/drawingml/2006/picture">
                   <pic:nvPicPr>
-                    <pic:cNvPr id="3" name="3" descr="Screenshot from 2014-07-30 10:29:39.png"/>
+                    <pic:cNvPr id="3" name="3" descr="Screenshot from 2014-07-30 10:29:39.png" title=""/>
                     <pic:cNvPicPr>
                       <a:picLocks noChangeAspect="1" noChangeArrowheads="1"/>
                     </pic:cNvPicPr>
                   </pic:nvPicPr>
                   <pic:blipFill>
-                    <a:blip r:embed="rId19"/>
+                    <a:blip r:embed="rId21"/>
                     <a:stretch>
                       <a:fillRect/>
                     </a:stretch>
@@ -3206,7 +3219,7 @@
         </w:rPr>
         <w:t xml:space="preserve">A browsable list of all the data element in the HMIS XML Schema is </w:t>
       </w:r>
-      <w:hyperlink r:id="rId20">
+      <w:hyperlink r:id="rId22">
         <w:r>
           <w:rPr>
             <w:rStyle w:val="InternetLink"/>
@@ -3303,7 +3316,7 @@
         <w:rPr/>
         <w:t xml:space="preserve">.1 complies with </w:t>
       </w:r>
-      <w:hyperlink r:id="rId21">
+      <w:hyperlink r:id="rId23">
         <w:r>
           <w:rPr>
             <w:rStyle w:val="InternetLink"/>
@@ -3326,7 +3339,7 @@
       <w:hyperlink w:anchor="h.3004z1913gx6">
         <w:r>
           <w:rPr>
-            <w:rStyle w:val="VisitedInternetLink"/>
+            <w:rStyle w:val="InternetLink"/>
             <w:color w:val="1155CC"/>
             <w:u w:val="single"/>
           </w:rPr>
@@ -3560,10 +3573,10 @@
         <w:rPr/>
         <w:t xml:space="preserve">: </w:t>
       </w:r>
-      <w:hyperlink r:id="rId22">
-        <w:r>
-          <w:rPr>
-            <w:rStyle w:val="VisitedInternetLink"/>
+      <w:hyperlink r:id="rId24">
+        <w:r>
+          <w:rPr>
+            <w:rStyle w:val="InternetLink"/>
             <w:color w:val="auto"/>
           </w:rPr>
           <w:t>https://github.com/hmis-interop/xml/compare/v4.1-latest...v5.1-latest</w:t>
@@ -3618,7 +3631,7 @@
       <w:hyperlink w:anchor="_toc191">
         <w:r>
           <w:rPr>
-            <w:rStyle w:val="VisitedInternetLink"/>
+            <w:rStyle w:val="InternetLink"/>
           </w:rPr>
           <w:t>Overview of Changes</w:t>
         </w:r>
@@ -3734,7 +3747,7 @@
         <w:spacing w:lineRule="auto" w:line="276"/>
         <w:rPr/>
       </w:pPr>
-      <w:hyperlink r:id="rId23">
+      <w:hyperlink r:id="rId25">
         <w:r>
           <w:rPr>
             <w:rStyle w:val="InternetLink"/>
@@ -3742,7 +3755,7 @@
           <w:t>XML</w:t>
         </w:r>
       </w:hyperlink>
-      <w:hyperlink r:id="rId24">
+      <w:hyperlink r:id="rId26">
         <w:r>
           <w:rPr>
             <w:rStyle w:val="InternetLink"/>
@@ -3750,7 +3763,7 @@
           <w:t xml:space="preserve"> </w:t>
         </w:r>
       </w:hyperlink>
-      <w:hyperlink r:id="rId25">
+      <w:hyperlink r:id="rId27">
         <w:r>
           <w:rPr>
             <w:rStyle w:val="InternetLink"/>
@@ -3758,7 +3771,7 @@
           <w:t>Schema</w:t>
         </w:r>
       </w:hyperlink>
-      <w:hyperlink r:id="rId26">
+      <w:hyperlink r:id="rId28">
         <w:r>
           <w:rPr>
             <w:rStyle w:val="InternetLink"/>
@@ -3766,7 +3779,7 @@
           <w:t xml:space="preserve"> </w:t>
         </w:r>
       </w:hyperlink>
-      <w:hyperlink r:id="rId27">
+      <w:hyperlink r:id="rId29">
         <w:r>
           <w:rPr>
             <w:rStyle w:val="InternetLink"/>
@@ -3774,7 +3787,7 @@
           <w:t>version</w:t>
         </w:r>
       </w:hyperlink>
-      <w:hyperlink r:id="rId28">
+      <w:hyperlink r:id="rId30">
         <w:r>
           <w:rPr>
             <w:rStyle w:val="InternetLink"/>
@@ -3830,7 +3843,7 @@
         <w:rPr/>
         <w:t xml:space="preserve">A practical example of command line validation using the Xerces XML Parser is in the </w:t>
       </w:r>
-      <w:hyperlink r:id="rId29">
+      <w:hyperlink r:id="rId31">
         <w:r>
           <w:rPr>
             <w:rStyle w:val="InternetLink"/>
@@ -4541,7 +4554,7 @@
         <w:pStyle w:val="TableContents"/>
         <w:bidi w:val="0"/>
         <w:spacing w:lineRule="auto" w:line="276"/>
-        <w:ind w:left="720" w:right="0" w:hanging="0"/>
+        <w:ind w:start="720" w:end="0" w:hanging="0"/>
         <w:rPr>
           <w:rFonts w:ascii="Consolas;Liberation Mono;Menlo;Courier;monospace" w:hAnsi="Consolas;Liberation Mono;Menlo;Courier;monospace"/>
           <w:b w:val="false"/>
@@ -4572,7 +4585,7 @@
         <w:pStyle w:val="TableContents"/>
         <w:bidi w:val="0"/>
         <w:spacing w:lineRule="atLeast" w:line="300"/>
-        <w:ind w:left="720" w:right="0" w:hanging="0"/>
+        <w:ind w:start="720" w:end="0" w:hanging="0"/>
         <w:rPr>
           <w:rFonts w:ascii="Consolas;Liberation Mono;Menlo;Courier;monospace" w:hAnsi="Consolas;Liberation Mono;Menlo;Courier;monospace"/>
           <w:b w:val="false"/>
@@ -4731,7 +4744,7 @@
         <w:rPr/>
         <w:t xml:space="preserve">A fairly exhaustive example HMIS XML instance is available </w:t>
       </w:r>
-      <w:hyperlink r:id="rId30">
+      <w:hyperlink r:id="rId32">
         <w:r>
           <w:rPr>
             <w:rStyle w:val="InternetLink"/>
@@ -4747,7 +4760,7 @@
         <w:rPr/>
         <w:t xml:space="preserve">A minimal instance is also </w:t>
       </w:r>
-      <w:hyperlink r:id="rId31">
+      <w:hyperlink r:id="rId33">
         <w:r>
           <w:rPr>
             <w:rStyle w:val="InternetLink"/>
@@ -4798,7 +4811,7 @@
         <w:rPr/>
         <w:t xml:space="preserve">An example HMIS XML extension is available </w:t>
       </w:r>
-      <w:hyperlink r:id="rId32">
+      <w:hyperlink r:id="rId34">
         <w:r>
           <w:rPr>
             <w:rStyle w:val="InternetLink"/>
@@ -4814,7 +4827,7 @@
         <w:rPr/>
         <w:t xml:space="preserve">An instance applying this extension is also </w:t>
       </w:r>
-      <w:hyperlink r:id="rId33">
+      <w:hyperlink r:id="rId35">
         <w:r>
           <w:rPr>
             <w:rStyle w:val="InternetLink"/>
@@ -4875,14 +4888,14 @@
         </w:tabs>
         <w:bidi w:val="0"/>
         <w:spacing w:lineRule="auto" w:line="276" w:before="0" w:after="0"/>
-        <w:ind w:left="720" w:right="0" w:hanging="360"/>
+        <w:ind w:start="720" w:end="0" w:hanging="360"/>
         <w:rPr/>
       </w:pPr>
       <w:r>
         <w:rPr/>
         <w:t xml:space="preserve">A software issue tracker is available at: </w:t>
       </w:r>
-      <w:hyperlink r:id="rId34">
+      <w:hyperlink r:id="rId36">
         <w:r>
           <w:rPr>
             <w:rStyle w:val="InternetLink"/>
@@ -4890,7 +4903,7 @@
           <w:t>https</w:t>
         </w:r>
       </w:hyperlink>
-      <w:hyperlink r:id="rId35">
+      <w:hyperlink r:id="rId37">
         <w:r>
           <w:rPr>
             <w:rStyle w:val="InternetLink"/>
@@ -4898,15 +4911,15 @@
           <w:t>://</w:t>
         </w:r>
       </w:hyperlink>
-      <w:hyperlink r:id="rId36">
-        <w:r>
-          <w:rPr>
-            <w:rStyle w:val="VisitedInternetLink"/>
+      <w:hyperlink r:id="rId38">
+        <w:r>
+          <w:rPr>
+            <w:rStyle w:val="InternetLink"/>
           </w:rPr>
           <w:t>github</w:t>
         </w:r>
       </w:hyperlink>
-      <w:hyperlink r:id="rId37">
+      <w:hyperlink r:id="rId39">
         <w:r>
           <w:rPr>
             <w:rStyle w:val="InternetLink"/>
@@ -4914,7 +4927,7 @@
           <w:t>.</w:t>
         </w:r>
       </w:hyperlink>
-      <w:hyperlink r:id="rId38">
+      <w:hyperlink r:id="rId40">
         <w:r>
           <w:rPr>
             <w:rStyle w:val="InternetLink"/>
@@ -4922,7 +4935,7 @@
           <w:t>com</w:t>
         </w:r>
       </w:hyperlink>
-      <w:hyperlink r:id="rId39">
+      <w:hyperlink r:id="rId41">
         <w:r>
           <w:rPr>
             <w:rStyle w:val="InternetLink"/>
@@ -4930,7 +4943,7 @@
           <w:t>/</w:t>
         </w:r>
       </w:hyperlink>
-      <w:hyperlink r:id="rId40">
+      <w:hyperlink r:id="rId42">
         <w:r>
           <w:rPr>
             <w:rStyle w:val="InternetLink"/>
@@ -4938,7 +4951,7 @@
           <w:t>hmis</w:t>
         </w:r>
       </w:hyperlink>
-      <w:hyperlink r:id="rId41">
+      <w:hyperlink r:id="rId43">
         <w:r>
           <w:rPr>
             <w:rStyle w:val="InternetLink"/>
@@ -4946,7 +4959,7 @@
           <w:t>-</w:t>
         </w:r>
       </w:hyperlink>
-      <w:hyperlink r:id="rId42">
+      <w:hyperlink r:id="rId44">
         <w:r>
           <w:rPr>
             <w:rStyle w:val="InternetLink"/>
@@ -4954,7 +4967,7 @@
           <w:t>interop</w:t>
         </w:r>
       </w:hyperlink>
-      <w:hyperlink r:id="rId43">
+      <w:hyperlink r:id="rId45">
         <w:r>
           <w:rPr>
             <w:rStyle w:val="InternetLink"/>
@@ -4962,7 +4975,7 @@
           <w:t>/</w:t>
         </w:r>
       </w:hyperlink>
-      <w:hyperlink r:id="rId44">
+      <w:hyperlink r:id="rId46">
         <w:r>
           <w:rPr>
             <w:rStyle w:val="InternetLink"/>
@@ -4970,7 +4983,7 @@
           <w:t>xml</w:t>
         </w:r>
       </w:hyperlink>
-      <w:hyperlink r:id="rId45">
+      <w:hyperlink r:id="rId47">
         <w:r>
           <w:rPr>
             <w:rStyle w:val="InternetLink"/>
@@ -4978,7 +4991,7 @@
           <w:t>/</w:t>
         </w:r>
       </w:hyperlink>
-      <w:hyperlink r:id="rId46">
+      <w:hyperlink r:id="rId48">
         <w:r>
           <w:rPr>
             <w:rStyle w:val="InternetLink"/>
@@ -5000,14 +5013,14 @@
         </w:tabs>
         <w:bidi w:val="0"/>
         <w:spacing w:lineRule="auto" w:line="276" w:before="0" w:after="0"/>
-        <w:ind w:left="720" w:right="0" w:hanging="360"/>
+        <w:ind w:start="720" w:end="0" w:hanging="360"/>
         <w:rPr/>
       </w:pPr>
       <w:r>
         <w:rPr/>
         <w:t xml:space="preserve">A HUD sponsored </w:t>
       </w:r>
-      <w:hyperlink r:id="rId47">
+      <w:hyperlink r:id="rId49">
         <w:r>
           <w:rPr>
             <w:rStyle w:val="InternetLink"/>
@@ -5015,7 +5028,7 @@
           <w:t>HMIS</w:t>
         </w:r>
       </w:hyperlink>
-      <w:hyperlink r:id="rId48">
+      <w:hyperlink r:id="rId50">
         <w:r>
           <w:rPr>
             <w:rStyle w:val="InternetLink"/>
@@ -5023,15 +5036,15 @@
           <w:t xml:space="preserve"> </w:t>
         </w:r>
       </w:hyperlink>
-      <w:hyperlink r:id="rId49">
-        <w:r>
-          <w:rPr>
-            <w:rStyle w:val="VisitedInternetLink"/>
+      <w:hyperlink r:id="rId51">
+        <w:r>
+          <w:rPr>
+            <w:rStyle w:val="InternetLink"/>
           </w:rPr>
           <w:t>Software</w:t>
         </w:r>
       </w:hyperlink>
-      <w:hyperlink r:id="rId50">
+      <w:hyperlink r:id="rId52">
         <w:r>
           <w:rPr>
             <w:rStyle w:val="InternetLink"/>
@@ -5039,7 +5052,7 @@
           <w:t xml:space="preserve"> </w:t>
         </w:r>
       </w:hyperlink>
-      <w:hyperlink r:id="rId51">
+      <w:hyperlink r:id="rId53">
         <w:r>
           <w:rPr>
             <w:rStyle w:val="InternetLink"/>
@@ -5047,7 +5060,7 @@
           <w:t>Provider</w:t>
         </w:r>
       </w:hyperlink>
-      <w:hyperlink r:id="rId52">
+      <w:hyperlink r:id="rId54">
         <w:r>
           <w:rPr>
             <w:rStyle w:val="InternetLink"/>
@@ -5055,7 +5068,7 @@
           <w:t xml:space="preserve"> </w:t>
         </w:r>
       </w:hyperlink>
-      <w:hyperlink r:id="rId53">
+      <w:hyperlink r:id="rId55">
         <w:r>
           <w:rPr>
             <w:rStyle w:val="InternetLink"/>
@@ -5081,14 +5094,14 @@
         </w:tabs>
         <w:bidi w:val="0"/>
         <w:spacing w:lineRule="auto" w:line="276" w:before="0" w:after="0"/>
-        <w:ind w:left="720" w:right="0" w:hanging="360"/>
+        <w:ind w:start="720" w:end="0" w:hanging="360"/>
         <w:rPr/>
       </w:pPr>
       <w:r>
         <w:rPr/>
         <w:t xml:space="preserve">Email </w:t>
       </w:r>
-      <w:hyperlink r:id="rId54">
+      <w:hyperlink r:id="rId56">
         <w:r>
           <w:rPr>
             <w:rStyle w:val="InternetLink"/>
@@ -5096,7 +5109,7 @@
           <w:t>hmisdx</w:t>
         </w:r>
       </w:hyperlink>
-      <w:hyperlink r:id="rId55">
+      <w:hyperlink r:id="rId57">
         <w:r>
           <w:rPr>
             <w:rStyle w:val="InternetLink"/>
@@ -5104,7 +5117,7 @@
           <w:t>@</w:t>
         </w:r>
       </w:hyperlink>
-      <w:hyperlink r:id="rId56">
+      <w:hyperlink r:id="rId58">
         <w:r>
           <w:rPr>
             <w:rStyle w:val="InternetLink"/>
@@ -5112,7 +5125,7 @@
           <w:t>gmail</w:t>
         </w:r>
       </w:hyperlink>
-      <w:hyperlink r:id="rId57">
+      <w:hyperlink r:id="rId59">
         <w:r>
           <w:rPr>
             <w:rStyle w:val="InternetLink"/>
@@ -5120,7 +5133,7 @@
           <w:t>.</w:t>
         </w:r>
       </w:hyperlink>
-      <w:hyperlink r:id="rId58">
+      <w:hyperlink r:id="rId60">
         <w:r>
           <w:rPr>
             <w:rStyle w:val="InternetLink"/>
@@ -5167,7 +5180,7 @@
         <w:rPr/>
         <w:t xml:space="preserve">HMIS XML schema development archives and issues list is unofficially (not an official HUD website) hosted at: </w:t>
       </w:r>
-      <w:hyperlink r:id="rId59">
+      <w:hyperlink r:id="rId61">
         <w:r>
           <w:rPr>
             <w:rStyle w:val="InternetLink"/>
@@ -5175,7 +5188,7 @@
           <w:t>https</w:t>
         </w:r>
       </w:hyperlink>
-      <w:hyperlink r:id="rId60">
+      <w:hyperlink r:id="rId62">
         <w:r>
           <w:rPr>
             <w:rStyle w:val="InternetLink"/>
@@ -5183,7 +5196,7 @@
           <w:t>://</w:t>
         </w:r>
       </w:hyperlink>
-      <w:hyperlink r:id="rId61">
+      <w:hyperlink r:id="rId63">
         <w:r>
           <w:rPr>
             <w:rStyle w:val="InternetLink"/>
@@ -5191,7 +5204,7 @@
           <w:t>github</w:t>
         </w:r>
       </w:hyperlink>
-      <w:hyperlink r:id="rId62">
+      <w:hyperlink r:id="rId64">
         <w:r>
           <w:rPr>
             <w:rStyle w:val="InternetLink"/>
@@ -5199,7 +5212,7 @@
           <w:t>.</w:t>
         </w:r>
       </w:hyperlink>
-      <w:hyperlink r:id="rId63">
+      <w:hyperlink r:id="rId65">
         <w:r>
           <w:rPr>
             <w:rStyle w:val="InternetLink"/>
@@ -5207,7 +5220,7 @@
           <w:t>com</w:t>
         </w:r>
       </w:hyperlink>
-      <w:hyperlink r:id="rId64">
+      <w:hyperlink r:id="rId66">
         <w:r>
           <w:rPr>
             <w:rStyle w:val="InternetLink"/>
@@ -5215,7 +5228,7 @@
           <w:t>/</w:t>
         </w:r>
       </w:hyperlink>
-      <w:hyperlink r:id="rId65">
+      <w:hyperlink r:id="rId67">
         <w:r>
           <w:rPr>
             <w:rStyle w:val="InternetLink"/>
@@ -5223,7 +5236,7 @@
           <w:t>hmis</w:t>
         </w:r>
       </w:hyperlink>
-      <w:hyperlink r:id="rId66">
+      <w:hyperlink r:id="rId68">
         <w:r>
           <w:rPr>
             <w:rStyle w:val="InternetLink"/>
@@ -5231,7 +5244,7 @@
           <w:t>-</w:t>
         </w:r>
       </w:hyperlink>
-      <w:hyperlink r:id="rId67">
+      <w:hyperlink r:id="rId69">
         <w:r>
           <w:rPr>
             <w:rStyle w:val="InternetLink"/>
@@ -5239,7 +5252,7 @@
           <w:t>interop</w:t>
         </w:r>
       </w:hyperlink>
-      <w:hyperlink r:id="rId68">
+      <w:hyperlink r:id="rId70">
         <w:r>
           <w:rPr>
             <w:rStyle w:val="InternetLink"/>
@@ -5247,7 +5260,7 @@
           <w:t>/</w:t>
         </w:r>
       </w:hyperlink>
-      <w:hyperlink r:id="rId69">
+      <w:hyperlink r:id="rId71">
         <w:r>
           <w:rPr>
             <w:rStyle w:val="InternetLink"/>
@@ -5303,7 +5316,7 @@
             <wp:extent cx="2637790" cy="3046730"/>
             <wp:effectExtent l="0" t="0" r="0" b="0"/>
             <wp:wrapTopAndBottom/>
-            <wp:docPr id="4" name="Image1" descr=""/>
+            <wp:docPr id="4" name="Image1" descr="" title=""/>
             <wp:cNvGraphicFramePr>
               <a:graphicFrameLocks xmlns:a="http://schemas.openxmlformats.org/drawingml/2006/main" noChangeAspect="1"/>
             </wp:cNvGraphicFramePr>
@@ -5311,13 +5324,13 @@
               <a:graphicData uri="http://schemas.openxmlformats.org/drawingml/2006/picture">
                 <pic:pic xmlns:pic="http://schemas.openxmlformats.org/drawingml/2006/picture">
                   <pic:nvPicPr>
-                    <pic:cNvPr id="4" name="Image1" descr=""/>
+                    <pic:cNvPr id="4" name="Image1" descr="" title=""/>
                     <pic:cNvPicPr>
                       <a:picLocks noChangeAspect="1" noChangeArrowheads="1"/>
                     </pic:cNvPicPr>
                   </pic:nvPicPr>
                   <pic:blipFill>
-                    <a:blip r:embed="rId70"/>
+                    <a:blip r:embed="rId72"/>
                     <a:stretch>
                       <a:fillRect/>
                     </a:stretch>
@@ -5367,7 +5380,7 @@
         <w:rPr/>
         <w:t xml:space="preserve">Contact the </w:t>
       </w:r>
-      <w:hyperlink r:id="rId71">
+      <w:hyperlink r:id="rId73">
         <w:r>
           <w:rPr>
             <w:rStyle w:val="InternetLink"/>
@@ -5375,7 +5388,7 @@
           <w:t>OneCPD</w:t>
         </w:r>
       </w:hyperlink>
-      <w:hyperlink r:id="rId72">
+      <w:hyperlink r:id="rId74">
         <w:r>
           <w:rPr>
             <w:rStyle w:val="InternetLink"/>
@@ -5383,7 +5396,7 @@
           <w:t xml:space="preserve"> </w:t>
         </w:r>
       </w:hyperlink>
-      <w:hyperlink r:id="rId73">
+      <w:hyperlink r:id="rId75">
         <w:r>
           <w:rPr>
             <w:rStyle w:val="InternetLink"/>
@@ -5391,7 +5404,7 @@
           <w:t>Ask</w:t>
         </w:r>
       </w:hyperlink>
-      <w:hyperlink r:id="rId74">
+      <w:hyperlink r:id="rId76">
         <w:r>
           <w:rPr>
             <w:rStyle w:val="InternetLink"/>
@@ -5399,7 +5412,7 @@
           <w:t xml:space="preserve"> </w:t>
         </w:r>
       </w:hyperlink>
-      <w:hyperlink r:id="rId75">
+      <w:hyperlink r:id="rId77">
         <w:r>
           <w:rPr>
             <w:rStyle w:val="InternetLink"/>
@@ -5407,7 +5420,7 @@
           <w:t>A</w:t>
         </w:r>
       </w:hyperlink>
-      <w:hyperlink r:id="rId76">
+      <w:hyperlink r:id="rId78">
         <w:r>
           <w:rPr>
             <w:rStyle w:val="InternetLink"/>
@@ -5415,7 +5428,7 @@
           <w:t xml:space="preserve"> </w:t>
         </w:r>
       </w:hyperlink>
-      <w:hyperlink r:id="rId77">
+      <w:hyperlink r:id="rId79">
         <w:r>
           <w:rPr>
             <w:rStyle w:val="InternetLink"/>
@@ -5427,7 +5440,7 @@
         <w:rPr/>
         <w:t xml:space="preserve"> to request general assistance with the HMIS XML Schema.  For direct technical recommendations or questions, send an email to </w:t>
       </w:r>
-      <w:hyperlink r:id="rId78">
+      <w:hyperlink r:id="rId80">
         <w:r>
           <w:rPr>
             <w:rStyle w:val="InternetLink"/>
@@ -5435,7 +5448,7 @@
           <w:t>hmisdx</w:t>
         </w:r>
       </w:hyperlink>
-      <w:hyperlink r:id="rId79">
+      <w:hyperlink r:id="rId81">
         <w:r>
           <w:rPr>
             <w:rStyle w:val="InternetLink"/>
@@ -5443,7 +5456,7 @@
           <w:t>@</w:t>
         </w:r>
       </w:hyperlink>
-      <w:hyperlink r:id="rId80">
+      <w:hyperlink r:id="rId82">
         <w:r>
           <w:rPr>
             <w:rStyle w:val="InternetLink"/>
@@ -5451,7 +5464,7 @@
           <w:t>gmail</w:t>
         </w:r>
       </w:hyperlink>
-      <w:hyperlink r:id="rId81">
+      <w:hyperlink r:id="rId83">
         <w:r>
           <w:rPr>
             <w:rStyle w:val="InternetLink"/>
@@ -5459,7 +5472,7 @@
           <w:t>.</w:t>
         </w:r>
       </w:hyperlink>
-      <w:hyperlink r:id="rId82">
+      <w:hyperlink r:id="rId84">
         <w:r>
           <w:rPr>
             <w:rStyle w:val="InternetLink"/>
@@ -5471,7 +5484,7 @@
         <w:rPr/>
         <w:t xml:space="preserve"> (temporary email address).  To log a detailed change directly, an </w:t>
       </w:r>
-      <w:hyperlink r:id="rId83">
+      <w:hyperlink r:id="rId85">
         <w:r>
           <w:rPr>
             <w:rStyle w:val="InternetLink"/>
@@ -5479,7 +5492,7 @@
           <w:t>issue</w:t>
         </w:r>
       </w:hyperlink>
-      <w:hyperlink r:id="rId84">
+      <w:hyperlink r:id="rId86">
         <w:r>
           <w:rPr>
             <w:rStyle w:val="InternetLink"/>
@@ -5487,7 +5500,7 @@
           <w:t xml:space="preserve"> </w:t>
         </w:r>
       </w:hyperlink>
-      <w:hyperlink r:id="rId85">
+      <w:hyperlink r:id="rId87">
         <w:r>
           <w:rPr>
             <w:rStyle w:val="InternetLink"/>
@@ -5503,7 +5516,7 @@
     <w:p>
       <w:pPr>
         <w:sectPr>
-          <w:footerReference w:type="default" r:id="rId86"/>
+          <w:footerReference w:type="default" r:id="rId88"/>
           <w:footnotePr>
             <w:numFmt w:val="decimal"/>
           </w:footnotePr>
@@ -5552,7 +5565,7 @@
         </w:tabs>
         <w:bidi w:val="0"/>
         <w:spacing w:lineRule="auto" w:line="259" w:before="0" w:after="0"/>
-        <w:ind w:left="720" w:right="0" w:hanging="360"/>
+        <w:ind w:start="720" w:end="0" w:hanging="360"/>
         <w:rPr/>
       </w:pPr>
       <w:r>
@@ -5573,7 +5586,7 @@
         </w:tabs>
         <w:bidi w:val="0"/>
         <w:spacing w:lineRule="auto" w:line="259" w:before="0" w:after="0"/>
-        <w:ind w:left="720" w:right="0" w:hanging="360"/>
+        <w:ind w:start="720" w:end="0" w:hanging="360"/>
         <w:rPr/>
       </w:pPr>
       <w:r>
@@ -5594,7 +5607,7 @@
         </w:tabs>
         <w:bidi w:val="0"/>
         <w:spacing w:lineRule="auto" w:line="259" w:before="0" w:after="0"/>
-        <w:ind w:left="720" w:right="0" w:hanging="360"/>
+        <w:ind w:start="720" w:end="0" w:hanging="360"/>
         <w:rPr/>
       </w:pPr>
       <w:r>
@@ -5615,7 +5628,7 @@
         </w:tabs>
         <w:bidi w:val="0"/>
         <w:spacing w:lineRule="auto" w:line="259" w:before="0" w:after="0"/>
-        <w:ind w:left="720" w:right="0" w:hanging="360"/>
+        <w:ind w:start="720" w:end="0" w:hanging="360"/>
         <w:rPr/>
       </w:pPr>
       <w:r>
@@ -5636,7 +5649,7 @@
         </w:tabs>
         <w:bidi w:val="0"/>
         <w:spacing w:lineRule="auto" w:line="259" w:before="0" w:after="0"/>
-        <w:ind w:left="720" w:right="0" w:hanging="360"/>
+        <w:ind w:start="720" w:end="0" w:hanging="360"/>
         <w:rPr/>
       </w:pPr>
       <w:r>
@@ -5657,7 +5670,7 @@
         </w:tabs>
         <w:bidi w:val="0"/>
         <w:spacing w:lineRule="auto" w:line="259" w:before="0" w:after="0"/>
-        <w:ind w:left="720" w:right="0" w:hanging="360"/>
+        <w:ind w:start="720" w:end="0" w:hanging="360"/>
         <w:rPr/>
       </w:pPr>
       <w:r>
@@ -5678,7 +5691,7 @@
         </w:tabs>
         <w:bidi w:val="0"/>
         <w:spacing w:lineRule="auto" w:line="259" w:before="0" w:after="0"/>
-        <w:ind w:left="720" w:right="0" w:hanging="360"/>
+        <w:ind w:start="720" w:end="0" w:hanging="360"/>
         <w:rPr/>
       </w:pPr>
       <w:r>
@@ -5699,7 +5712,7 @@
         </w:tabs>
         <w:bidi w:val="0"/>
         <w:spacing w:lineRule="auto" w:line="259" w:before="0" w:after="0"/>
-        <w:ind w:left="720" w:right="0" w:hanging="360"/>
+        <w:ind w:start="720" w:end="0" w:hanging="360"/>
         <w:rPr/>
       </w:pPr>
       <w:r>
@@ -5720,7 +5733,7 @@
         </w:tabs>
         <w:bidi w:val="0"/>
         <w:spacing w:lineRule="auto" w:line="259" w:before="0" w:after="0"/>
-        <w:ind w:left="720" w:right="0" w:hanging="360"/>
+        <w:ind w:start="720" w:end="0" w:hanging="360"/>
         <w:rPr/>
       </w:pPr>
       <w:r>
@@ -5741,7 +5754,7 @@
         </w:tabs>
         <w:bidi w:val="0"/>
         <w:spacing w:lineRule="auto" w:line="259" w:before="0" w:after="0"/>
-        <w:ind w:left="720" w:right="0" w:hanging="360"/>
+        <w:ind w:start="720" w:end="0" w:hanging="360"/>
         <w:rPr/>
       </w:pPr>
       <w:r>
@@ -5762,7 +5775,7 @@
         </w:tabs>
         <w:bidi w:val="0"/>
         <w:spacing w:lineRule="auto" w:line="259" w:before="0" w:after="0"/>
-        <w:ind w:left="720" w:right="0" w:hanging="360"/>
+        <w:ind w:start="720" w:end="0" w:hanging="360"/>
         <w:rPr/>
       </w:pPr>
       <w:r>
@@ -5783,7 +5796,7 @@
         </w:tabs>
         <w:bidi w:val="0"/>
         <w:spacing w:lineRule="auto" w:line="259" w:before="0" w:after="0"/>
-        <w:ind w:left="720" w:right="0" w:hanging="360"/>
+        <w:ind w:start="720" w:end="0" w:hanging="360"/>
         <w:rPr/>
       </w:pPr>
       <w:r>
@@ -5804,7 +5817,7 @@
         </w:tabs>
         <w:bidi w:val="0"/>
         <w:spacing w:lineRule="auto" w:line="259" w:before="0" w:after="0"/>
-        <w:ind w:left="720" w:right="0" w:hanging="360"/>
+        <w:ind w:start="720" w:end="0" w:hanging="360"/>
         <w:rPr/>
       </w:pPr>
       <w:r>
@@ -5825,7 +5838,7 @@
         </w:tabs>
         <w:bidi w:val="0"/>
         <w:spacing w:lineRule="auto" w:line="259" w:before="0" w:after="0"/>
-        <w:ind w:left="720" w:right="0" w:hanging="360"/>
+        <w:ind w:start="720" w:end="0" w:hanging="360"/>
         <w:rPr/>
       </w:pPr>
       <w:r>
@@ -5846,7 +5859,7 @@
         </w:tabs>
         <w:bidi w:val="0"/>
         <w:spacing w:lineRule="auto" w:line="240" w:before="0" w:after="0"/>
-        <w:ind w:left="720" w:right="0" w:hanging="360"/>
+        <w:ind w:start="720" w:end="0" w:hanging="360"/>
         <w:rPr/>
       </w:pPr>
       <w:r>
@@ -5867,7 +5880,7 @@
         </w:tabs>
         <w:bidi w:val="0"/>
         <w:spacing w:lineRule="auto" w:line="259" w:before="0" w:after="0"/>
-        <w:ind w:left="720" w:right="0" w:hanging="360"/>
+        <w:ind w:start="720" w:end="0" w:hanging="360"/>
         <w:rPr/>
       </w:pPr>
       <w:r>
@@ -5888,7 +5901,7 @@
         </w:tabs>
         <w:bidi w:val="0"/>
         <w:spacing w:lineRule="auto" w:line="259" w:before="0" w:after="0"/>
-        <w:ind w:left="720" w:right="0" w:hanging="360"/>
+        <w:ind w:start="720" w:end="0" w:hanging="360"/>
         <w:rPr/>
       </w:pPr>
       <w:r>
@@ -5909,7 +5922,7 @@
         </w:tabs>
         <w:bidi w:val="0"/>
         <w:spacing w:lineRule="auto" w:line="259" w:before="0" w:after="0"/>
-        <w:ind w:left="720" w:right="0" w:hanging="360"/>
+        <w:ind w:start="720" w:end="0" w:hanging="360"/>
         <w:rPr/>
       </w:pPr>
       <w:r>
@@ -5930,7 +5943,7 @@
         </w:tabs>
         <w:bidi w:val="0"/>
         <w:spacing w:lineRule="auto" w:line="259" w:before="0" w:after="0"/>
-        <w:ind w:left="720" w:right="0" w:hanging="360"/>
+        <w:ind w:start="720" w:end="0" w:hanging="360"/>
         <w:rPr/>
       </w:pPr>
       <w:r>
@@ -5951,7 +5964,7 @@
         </w:tabs>
         <w:bidi w:val="0"/>
         <w:spacing w:lineRule="auto" w:line="259" w:before="0" w:after="0"/>
-        <w:ind w:left="720" w:right="0" w:hanging="360"/>
+        <w:ind w:start="720" w:end="0" w:hanging="360"/>
         <w:rPr/>
       </w:pPr>
       <w:r>
@@ -5972,7 +5985,7 @@
         </w:tabs>
         <w:bidi w:val="0"/>
         <w:spacing w:lineRule="auto" w:line="259" w:before="0" w:after="0"/>
-        <w:ind w:left="720" w:right="0" w:hanging="360"/>
+        <w:ind w:start="720" w:end="0" w:hanging="360"/>
         <w:rPr/>
       </w:pPr>
       <w:r>
@@ -5993,7 +6006,7 @@
         </w:tabs>
         <w:bidi w:val="0"/>
         <w:spacing w:lineRule="auto" w:line="259" w:before="0" w:after="0"/>
-        <w:ind w:left="720" w:right="0" w:hanging="360"/>
+        <w:ind w:start="720" w:end="0" w:hanging="360"/>
         <w:rPr/>
       </w:pPr>
       <w:r>
@@ -6014,7 +6027,7 @@
         </w:tabs>
         <w:bidi w:val="0"/>
         <w:spacing w:lineRule="auto" w:line="259" w:before="0" w:after="0"/>
-        <w:ind w:left="720" w:right="0" w:hanging="360"/>
+        <w:ind w:start="720" w:end="0" w:hanging="360"/>
         <w:rPr/>
       </w:pPr>
       <w:r>
@@ -6035,7 +6048,7 @@
         </w:tabs>
         <w:bidi w:val="0"/>
         <w:spacing w:lineRule="auto" w:line="259" w:before="0" w:after="0"/>
-        <w:ind w:left="720" w:right="0" w:hanging="360"/>
+        <w:ind w:start="720" w:end="0" w:hanging="360"/>
         <w:rPr/>
       </w:pPr>
       <w:r>
@@ -6056,7 +6069,7 @@
         </w:tabs>
         <w:bidi w:val="0"/>
         <w:spacing w:lineRule="auto" w:line="259" w:before="0" w:after="0"/>
-        <w:ind w:left="720" w:right="0" w:hanging="360"/>
+        <w:ind w:start="720" w:end="0" w:hanging="360"/>
         <w:rPr/>
       </w:pPr>
       <w:r>
@@ -6077,7 +6090,7 @@
         </w:tabs>
         <w:bidi w:val="0"/>
         <w:spacing w:lineRule="auto" w:line="259" w:before="0" w:after="0"/>
-        <w:ind w:left="720" w:right="0" w:hanging="360"/>
+        <w:ind w:start="720" w:end="0" w:hanging="360"/>
         <w:rPr/>
       </w:pPr>
       <w:r>
@@ -6098,7 +6111,7 @@
         </w:tabs>
         <w:bidi w:val="0"/>
         <w:spacing w:lineRule="auto" w:line="259" w:before="0" w:after="0"/>
-        <w:ind w:left="720" w:right="0" w:hanging="360"/>
+        <w:ind w:start="720" w:end="0" w:hanging="360"/>
         <w:rPr/>
       </w:pPr>
       <w:r>
@@ -6119,7 +6132,7 @@
         </w:tabs>
         <w:bidi w:val="0"/>
         <w:spacing w:lineRule="auto" w:line="259" w:before="0" w:after="0"/>
-        <w:ind w:left="720" w:right="0" w:hanging="360"/>
+        <w:ind w:start="720" w:end="0" w:hanging="360"/>
         <w:rPr/>
       </w:pPr>
       <w:r>
@@ -6140,7 +6153,7 @@
         </w:tabs>
         <w:bidi w:val="0"/>
         <w:spacing w:lineRule="auto" w:line="259" w:before="0" w:after="0"/>
-        <w:ind w:left="720" w:right="0" w:hanging="360"/>
+        <w:ind w:start="720" w:end="0" w:hanging="360"/>
         <w:rPr/>
       </w:pPr>
       <w:r>
@@ -6161,7 +6174,7 @@
         </w:tabs>
         <w:bidi w:val="0"/>
         <w:spacing w:lineRule="auto" w:line="259" w:before="0" w:after="0"/>
-        <w:ind w:left="720" w:right="0" w:hanging="360"/>
+        <w:ind w:start="720" w:end="0" w:hanging="360"/>
         <w:rPr/>
       </w:pPr>
       <w:r>
@@ -6182,7 +6195,7 @@
         </w:tabs>
         <w:bidi w:val="0"/>
         <w:spacing w:lineRule="auto" w:line="259" w:before="0" w:after="0"/>
-        <w:ind w:left="720" w:right="0" w:hanging="360"/>
+        <w:ind w:start="720" w:end="0" w:hanging="360"/>
         <w:rPr/>
       </w:pPr>
       <w:r>
@@ -6203,7 +6216,7 @@
         </w:tabs>
         <w:bidi w:val="0"/>
         <w:spacing w:lineRule="auto" w:line="259" w:before="0" w:after="0"/>
-        <w:ind w:left="720" w:right="0" w:hanging="360"/>
+        <w:ind w:start="720" w:end="0" w:hanging="360"/>
         <w:rPr/>
       </w:pPr>
       <w:r>
@@ -6224,7 +6237,7 @@
         </w:tabs>
         <w:bidi w:val="0"/>
         <w:spacing w:lineRule="auto" w:line="259" w:before="0" w:after="0"/>
-        <w:ind w:left="720" w:right="0" w:hanging="360"/>
+        <w:ind w:start="720" w:end="0" w:hanging="360"/>
         <w:rPr/>
       </w:pPr>
       <w:r>
@@ -6245,7 +6258,7 @@
         </w:tabs>
         <w:bidi w:val="0"/>
         <w:spacing w:lineRule="auto" w:line="259" w:before="0" w:after="0"/>
-        <w:ind w:left="720" w:right="0" w:hanging="360"/>
+        <w:ind w:start="720" w:end="0" w:hanging="360"/>
         <w:rPr/>
       </w:pPr>
       <w:r>
@@ -6266,7 +6279,7 @@
         </w:tabs>
         <w:bidi w:val="0"/>
         <w:spacing w:lineRule="auto" w:line="259" w:before="0" w:after="0"/>
-        <w:ind w:left="720" w:right="0" w:hanging="360"/>
+        <w:ind w:start="720" w:end="0" w:hanging="360"/>
         <w:rPr/>
       </w:pPr>
       <w:r>
@@ -6287,7 +6300,7 @@
         </w:tabs>
         <w:bidi w:val="0"/>
         <w:spacing w:lineRule="auto" w:line="259" w:before="0" w:after="0"/>
-        <w:ind w:left="720" w:right="0" w:hanging="360"/>
+        <w:ind w:start="720" w:end="0" w:hanging="360"/>
         <w:rPr/>
       </w:pPr>
       <w:r>
@@ -6308,7 +6321,7 @@
         </w:tabs>
         <w:bidi w:val="0"/>
         <w:spacing w:lineRule="auto" w:line="259" w:before="0" w:after="0"/>
-        <w:ind w:left="720" w:right="0" w:hanging="360"/>
+        <w:ind w:start="720" w:end="0" w:hanging="360"/>
         <w:rPr/>
       </w:pPr>
       <w:r>
@@ -6329,7 +6342,7 @@
         </w:tabs>
         <w:bidi w:val="0"/>
         <w:spacing w:lineRule="auto" w:line="259" w:before="0" w:after="0"/>
-        <w:ind w:left="720" w:right="0" w:hanging="360"/>
+        <w:ind w:start="720" w:end="0" w:hanging="360"/>
         <w:rPr/>
       </w:pPr>
       <w:r>
@@ -6350,7 +6363,7 @@
         </w:tabs>
         <w:bidi w:val="0"/>
         <w:spacing w:lineRule="auto" w:line="259" w:before="0" w:after="0"/>
-        <w:ind w:left="720" w:right="0" w:hanging="360"/>
+        <w:ind w:start="720" w:end="0" w:hanging="360"/>
         <w:rPr/>
       </w:pPr>
       <w:r>
@@ -6371,7 +6384,7 @@
         </w:tabs>
         <w:bidi w:val="0"/>
         <w:spacing w:lineRule="auto" w:line="259" w:before="0" w:after="0"/>
-        <w:ind w:left="720" w:right="0" w:hanging="360"/>
+        <w:ind w:start="720" w:end="0" w:hanging="360"/>
         <w:rPr/>
       </w:pPr>
       <w:r>
@@ -6392,7 +6405,7 @@
         </w:tabs>
         <w:bidi w:val="0"/>
         <w:spacing w:lineRule="auto" w:line="240" w:before="0" w:after="0"/>
-        <w:ind w:left="720" w:right="0" w:hanging="360"/>
+        <w:ind w:start="720" w:end="0" w:hanging="360"/>
         <w:rPr/>
       </w:pPr>
       <w:r>
@@ -6413,7 +6426,7 @@
         </w:tabs>
         <w:bidi w:val="0"/>
         <w:spacing w:lineRule="auto" w:line="240" w:before="0" w:after="0"/>
-        <w:ind w:left="720" w:right="0" w:hanging="360"/>
+        <w:ind w:start="720" w:end="0" w:hanging="360"/>
         <w:rPr/>
       </w:pPr>
       <w:r>
@@ -6434,7 +6447,7 @@
         </w:tabs>
         <w:bidi w:val="0"/>
         <w:spacing w:lineRule="auto" w:line="240" w:before="0" w:after="0"/>
-        <w:ind w:left="720" w:right="0" w:hanging="360"/>
+        <w:ind w:start="720" w:end="0" w:hanging="360"/>
         <w:rPr/>
       </w:pPr>
       <w:r>
@@ -6455,7 +6468,7 @@
         </w:tabs>
         <w:bidi w:val="0"/>
         <w:spacing w:lineRule="auto" w:line="240" w:before="0" w:after="0"/>
-        <w:ind w:left="720" w:right="0" w:hanging="360"/>
+        <w:ind w:start="720" w:end="0" w:hanging="360"/>
         <w:rPr/>
       </w:pPr>
       <w:r>
@@ -6476,7 +6489,7 @@
         </w:tabs>
         <w:bidi w:val="0"/>
         <w:spacing w:lineRule="auto" w:line="240" w:before="0" w:after="0"/>
-        <w:ind w:left="720" w:right="0" w:hanging="360"/>
+        <w:ind w:start="720" w:end="0" w:hanging="360"/>
         <w:rPr/>
       </w:pPr>
       <w:r>
@@ -6497,7 +6510,7 @@
         </w:tabs>
         <w:bidi w:val="0"/>
         <w:spacing w:lineRule="auto" w:line="240" w:before="0" w:after="0"/>
-        <w:ind w:left="720" w:right="0" w:hanging="360"/>
+        <w:ind w:start="720" w:end="0" w:hanging="360"/>
         <w:rPr/>
       </w:pPr>
       <w:r>
@@ -6518,7 +6531,7 @@
         </w:tabs>
         <w:bidi w:val="0"/>
         <w:spacing w:lineRule="auto" w:line="240" w:before="0" w:after="0"/>
-        <w:ind w:left="720" w:right="0" w:hanging="360"/>
+        <w:ind w:start="720" w:end="0" w:hanging="360"/>
         <w:rPr/>
       </w:pPr>
       <w:r>
@@ -6539,7 +6552,7 @@
         </w:tabs>
         <w:bidi w:val="0"/>
         <w:spacing w:lineRule="auto" w:line="240" w:before="0" w:after="0"/>
-        <w:ind w:left="720" w:right="0" w:hanging="360"/>
+        <w:ind w:start="720" w:end="0" w:hanging="360"/>
         <w:rPr/>
       </w:pPr>
       <w:r>
@@ -6560,7 +6573,7 @@
         </w:tabs>
         <w:bidi w:val="0"/>
         <w:spacing w:lineRule="auto" w:line="240" w:before="0" w:after="0"/>
-        <w:ind w:left="720" w:right="0" w:hanging="360"/>
+        <w:ind w:start="720" w:end="0" w:hanging="360"/>
         <w:rPr/>
       </w:pPr>
       <w:r>
@@ -6587,7 +6600,7 @@
         </w:tabs>
         <w:bidi w:val="0"/>
         <w:spacing w:lineRule="auto" w:line="240" w:before="0" w:after="0"/>
-        <w:ind w:left="720" w:right="0" w:hanging="360"/>
+        <w:ind w:start="720" w:end="0" w:hanging="360"/>
         <w:rPr/>
       </w:pPr>
       <w:r>
@@ -6608,7 +6621,7 @@
         </w:tabs>
         <w:bidi w:val="0"/>
         <w:spacing w:lineRule="auto" w:line="240" w:before="0" w:after="0"/>
-        <w:ind w:left="720" w:right="0" w:hanging="360"/>
+        <w:ind w:start="720" w:end="0" w:hanging="360"/>
         <w:rPr/>
       </w:pPr>
       <w:r>
@@ -6622,7 +6635,7 @@
         <w:pageBreakBefore w:val="false"/>
         <w:numPr>
           <w:ilvl w:val="0"/>
-          <w:numId w:val="8"/>
+          <w:numId w:val="7"/>
         </w:numPr>
         <w:bidi w:val="0"/>
         <w:spacing w:lineRule="auto" w:line="240" w:before="0" w:after="0"/>
@@ -6653,7 +6666,7 @@
         <w:pStyle w:val="TextBody"/>
         <w:numPr>
           <w:ilvl w:val="0"/>
-          <w:numId w:val="8"/>
+          <w:numId w:val="7"/>
         </w:numPr>
         <w:bidi w:val="0"/>
         <w:spacing w:lineRule="auto" w:line="240" w:before="0" w:after="0"/>
@@ -6703,7 +6716,7 @@
         <w:pStyle w:val="TextBody"/>
         <w:numPr>
           <w:ilvl w:val="0"/>
-          <w:numId w:val="8"/>
+          <w:numId w:val="7"/>
         </w:numPr>
         <w:bidi w:val="0"/>
         <w:spacing w:lineRule="auto" w:line="288" w:before="0" w:after="0"/>
@@ -6751,7 +6764,7 @@
         <w:pStyle w:val="TextBody"/>
         <w:numPr>
           <w:ilvl w:val="0"/>
-          <w:numId w:val="8"/>
+          <w:numId w:val="7"/>
         </w:numPr>
         <w:bidi w:val="0"/>
         <w:spacing w:lineRule="auto" w:line="288" w:before="0" w:after="0"/>
@@ -6799,7 +6812,7 @@
         <w:pStyle w:val="TextBody"/>
         <w:numPr>
           <w:ilvl w:val="0"/>
-          <w:numId w:val="8"/>
+          <w:numId w:val="7"/>
         </w:numPr>
         <w:bidi w:val="0"/>
         <w:spacing w:lineRule="auto" w:line="288" w:before="0" w:after="0"/>
@@ -6847,7 +6860,7 @@
         <w:pStyle w:val="TextBody"/>
         <w:numPr>
           <w:ilvl w:val="0"/>
-          <w:numId w:val="8"/>
+          <w:numId w:val="7"/>
         </w:numPr>
         <w:bidi w:val="0"/>
         <w:spacing w:lineRule="auto" w:line="288" w:before="0" w:after="0"/>
@@ -6895,7 +6908,7 @@
         <w:pStyle w:val="TextBody"/>
         <w:numPr>
           <w:ilvl w:val="0"/>
-          <w:numId w:val="8"/>
+          <w:numId w:val="7"/>
         </w:numPr>
         <w:bidi w:val="0"/>
         <w:spacing w:lineRule="auto" w:line="288" w:before="0" w:after="0"/>
@@ -6981,7 +6994,7 @@
         <w:pStyle w:val="TextBody"/>
         <w:numPr>
           <w:ilvl w:val="0"/>
-          <w:numId w:val="8"/>
+          <w:numId w:val="7"/>
         </w:numPr>
         <w:bidi w:val="0"/>
         <w:spacing w:lineRule="auto" w:line="288" w:before="0" w:after="0"/>
@@ -7029,7 +7042,7 @@
         <w:pStyle w:val="TextBody"/>
         <w:numPr>
           <w:ilvl w:val="0"/>
-          <w:numId w:val="8"/>
+          <w:numId w:val="7"/>
         </w:numPr>
         <w:bidi w:val="0"/>
         <w:spacing w:lineRule="auto" w:line="288" w:before="0" w:after="0"/>
@@ -7077,17 +7090,16 @@
         <w:pStyle w:val="TextBody"/>
         <w:numPr>
           <w:ilvl w:val="0"/>
-          <w:numId w:val="8"/>
+          <w:numId w:val="7"/>
         </w:numPr>
         <w:bidi w:val="0"/>
         <w:spacing w:lineRule="auto" w:line="288" w:before="0" w:after="0"/>
-        <w:rPr/>
-      </w:pPr>
-      <w:r>
-        <w:rPr>
-          <w:rFonts w:eastAsia="Arial" w:cs="Arial"/>
+        <w:rPr>
+          <w:rFonts w:ascii="Arial" w:hAnsi="Arial" w:eastAsia="Arial" w:cs="Arial"/>
+          <w:b w:val="false"/>
           <w:b w:val="false"/>
           <w:bCs w:val="false"/>
+          <w:i w:val="false"/>
           <w:i w:val="false"/>
           <w:iCs w:val="false"/>
           <w:caps w:val="false"/>
@@ -7100,19 +7112,6 @@
           <w:u w:val="none"/>
           <w:effect w:val="none"/>
         </w:rPr>
-        <w:t>Add new RecordTypes for Voucher Tracking and related TypeProvided</w:t>
-      </w:r>
-    </w:p>
-    <w:p>
-      <w:pPr>
-        <w:pStyle w:val="TextBody"/>
-        <w:numPr>
-          <w:ilvl w:val="0"/>
-          <w:numId w:val="8"/>
-        </w:numPr>
-        <w:bidi w:val="0"/>
-        <w:spacing w:lineRule="auto" w:line="288" w:before="0" w:after="0"/>
-        <w:rPr/>
       </w:pPr>
       <w:r>
         <w:rPr>
@@ -7131,8 +7130,20 @@
           <w:u w:val="none"/>
           <w:effect w:val="none"/>
         </w:rPr>
-        <w:t xml:space="preserve">Add </w:t>
-      </w:r>
+        <w:t>Add new RecordTypes for Voucher Tracking and related TypeProvided</w:t>
+      </w:r>
+    </w:p>
+    <w:p>
+      <w:pPr>
+        <w:pStyle w:val="TextBody"/>
+        <w:numPr>
+          <w:ilvl w:val="0"/>
+          <w:numId w:val="7"/>
+        </w:numPr>
+        <w:bidi w:val="0"/>
+        <w:spacing w:lineRule="auto" w:line="288" w:before="0" w:after="0"/>
+        <w:rPr/>
+      </w:pPr>
       <w:r>
         <w:rPr>
           <w:rFonts w:eastAsia="Arial" w:cs="Arial"/>
@@ -7150,7 +7161,57 @@
           <w:u w:val="none"/>
           <w:effect w:val="none"/>
         </w:rPr>
+        <w:t xml:space="preserve">Add </w:t>
+      </w:r>
+      <w:r>
+        <w:rPr>
+          <w:rFonts w:eastAsia="Arial" w:cs="Arial"/>
+          <w:b w:val="false"/>
+          <w:bCs w:val="false"/>
+          <w:i w:val="false"/>
+          <w:iCs w:val="false"/>
+          <w:caps w:val="false"/>
+          <w:smallCaps w:val="false"/>
+          <w:strike w:val="false"/>
+          <w:dstrike w:val="false"/>
+          <w:color w:val="000000"/>
+          <w:sz w:val="22"/>
+          <w:szCs w:val="22"/>
+          <w:u w:val="none"/>
+          <w:effect w:val="none"/>
+        </w:rPr>
         <w:t>HUDVASHExitInformation</w:t>
+      </w:r>
+    </w:p>
+    <w:p>
+      <w:pPr>
+        <w:pStyle w:val="TextBody"/>
+        <w:numPr>
+          <w:ilvl w:val="0"/>
+          <w:numId w:val="7"/>
+        </w:numPr>
+        <w:bidi w:val="0"/>
+        <w:spacing w:lineRule="auto" w:line="288" w:before="0" w:after="0"/>
+        <w:rPr/>
+      </w:pPr>
+      <w:r>
+        <w:rPr>
+          <w:rFonts w:eastAsia="Arial" w:cs="Arial"/>
+          <w:b w:val="false"/>
+          <w:bCs w:val="false"/>
+          <w:i w:val="false"/>
+          <w:iCs w:val="false"/>
+          <w:caps w:val="false"/>
+          <w:smallCaps w:val="false"/>
+          <w:strike w:val="false"/>
+          <w:dstrike w:val="false"/>
+          <w:color w:val="000000"/>
+          <w:sz w:val="22"/>
+          <w:szCs w:val="22"/>
+          <w:u w:val="none"/>
+          <w:effect w:val="none"/>
+        </w:rPr>
+        <w:t>ConnectionWithSOAR now its own separate type, and no longer part of IncomeAndSources</w:t>
       </w:r>
     </w:p>
     <w:p>
@@ -7177,7 +7238,7 @@
         <w:widowControl/>
         <w:numPr>
           <w:ilvl w:val="0"/>
-          <w:numId w:val="7"/>
+          <w:numId w:val="8"/>
         </w:numPr>
         <w:bidi w:val="0"/>
         <w:spacing w:lineRule="auto" w:line="240" w:before="0" w:after="0"/>
@@ -7233,7 +7294,7 @@
       </w:r>
     </w:p>
     <w:sectPr>
-      <w:footerReference w:type="default" r:id="rId87"/>
+      <w:footerReference w:type="default" r:id="rId89"/>
       <w:footnotePr>
         <w:numFmt w:val="decimal"/>
       </w:footnotePr>
@@ -7356,12 +7417,12 @@
       <w:numFmt w:val="none"/>
       <w:suff w:val="nothing"/>
       <w:lvlText w:val=""/>
-      <w:lvlJc w:val="left"/>
+      <w:lvlJc w:val="start"/>
       <w:pPr>
         <w:tabs>
           <w:tab w:val="num" w:pos="432"/>
         </w:tabs>
-        <w:ind w:left="432" w:hanging="432"/>
+        <w:ind w:start="432" w:hanging="432"/>
       </w:pPr>
     </w:lvl>
     <w:lvl w:ilvl="1">
@@ -7369,12 +7430,12 @@
       <w:numFmt w:val="none"/>
       <w:suff w:val="nothing"/>
       <w:lvlText w:val=""/>
-      <w:lvlJc w:val="left"/>
+      <w:lvlJc w:val="start"/>
       <w:pPr>
         <w:tabs>
           <w:tab w:val="num" w:pos="576"/>
         </w:tabs>
-        <w:ind w:left="576" w:hanging="576"/>
+        <w:ind w:start="576" w:hanging="576"/>
       </w:pPr>
     </w:lvl>
     <w:lvl w:ilvl="2">
@@ -7382,12 +7443,12 @@
       <w:numFmt w:val="none"/>
       <w:suff w:val="nothing"/>
       <w:lvlText w:val=""/>
-      <w:lvlJc w:val="left"/>
+      <w:lvlJc w:val="start"/>
       <w:pPr>
         <w:tabs>
           <w:tab w:val="num" w:pos="720"/>
         </w:tabs>
-        <w:ind w:left="720" w:hanging="720"/>
+        <w:ind w:start="720" w:hanging="720"/>
       </w:pPr>
     </w:lvl>
     <w:lvl w:ilvl="3">
@@ -7395,12 +7456,12 @@
       <w:numFmt w:val="none"/>
       <w:suff w:val="nothing"/>
       <w:lvlText w:val=""/>
-      <w:lvlJc w:val="left"/>
+      <w:lvlJc w:val="start"/>
       <w:pPr>
         <w:tabs>
           <w:tab w:val="num" w:pos="864"/>
         </w:tabs>
-        <w:ind w:left="864" w:hanging="864"/>
+        <w:ind w:start="864" w:hanging="864"/>
       </w:pPr>
     </w:lvl>
     <w:lvl w:ilvl="4">
@@ -7408,12 +7469,12 @@
       <w:numFmt w:val="none"/>
       <w:suff w:val="nothing"/>
       <w:lvlText w:val=""/>
-      <w:lvlJc w:val="left"/>
+      <w:lvlJc w:val="start"/>
       <w:pPr>
         <w:tabs>
           <w:tab w:val="num" w:pos="1008"/>
         </w:tabs>
-        <w:ind w:left="1008" w:hanging="1008"/>
+        <w:ind w:start="1008" w:hanging="1008"/>
       </w:pPr>
     </w:lvl>
     <w:lvl w:ilvl="5">
@@ -7421,12 +7482,12 @@
       <w:numFmt w:val="none"/>
       <w:suff w:val="nothing"/>
       <w:lvlText w:val=""/>
-      <w:lvlJc w:val="left"/>
+      <w:lvlJc w:val="start"/>
       <w:pPr>
         <w:tabs>
           <w:tab w:val="num" w:pos="1152"/>
         </w:tabs>
-        <w:ind w:left="1152" w:hanging="1152"/>
+        <w:ind w:start="1152" w:hanging="1152"/>
       </w:pPr>
     </w:lvl>
     <w:lvl w:ilvl="6">
@@ -7434,12 +7495,12 @@
       <w:numFmt w:val="none"/>
       <w:suff w:val="nothing"/>
       <w:lvlText w:val=""/>
-      <w:lvlJc w:val="left"/>
+      <w:lvlJc w:val="start"/>
       <w:pPr>
         <w:tabs>
           <w:tab w:val="num" w:pos="1296"/>
         </w:tabs>
-        <w:ind w:left="1296" w:hanging="1296"/>
+        <w:ind w:start="1296" w:hanging="1296"/>
       </w:pPr>
     </w:lvl>
     <w:lvl w:ilvl="7">
@@ -7447,12 +7508,12 @@
       <w:numFmt w:val="none"/>
       <w:suff w:val="nothing"/>
       <w:lvlText w:val=""/>
-      <w:lvlJc w:val="left"/>
+      <w:lvlJc w:val="start"/>
       <w:pPr>
         <w:tabs>
           <w:tab w:val="num" w:pos="1440"/>
         </w:tabs>
-        <w:ind w:left="1440" w:hanging="1440"/>
+        <w:ind w:start="1440" w:hanging="1440"/>
       </w:pPr>
     </w:lvl>
     <w:lvl w:ilvl="8">
@@ -7460,12 +7521,12 @@
       <w:numFmt w:val="none"/>
       <w:suff w:val="nothing"/>
       <w:lvlText w:val=""/>
-      <w:lvlJc w:val="left"/>
+      <w:lvlJc w:val="start"/>
       <w:pPr>
         <w:tabs>
           <w:tab w:val="num" w:pos="1584"/>
         </w:tabs>
-        <w:ind w:left="1584" w:hanging="1584"/>
+        <w:ind w:start="1584" w:hanging="1584"/>
       </w:pPr>
     </w:lvl>
   </w:abstractNum>
@@ -7474,12 +7535,12 @@
       <w:start w:val="1"/>
       <w:numFmt w:val="bullet"/>
       <w:lvlText w:val=""/>
-      <w:lvlJc w:val="left"/>
+      <w:lvlJc w:val="start"/>
       <w:pPr>
         <w:tabs>
           <w:tab w:val="num" w:pos="720"/>
         </w:tabs>
-        <w:ind w:left="720" w:hanging="360"/>
+        <w:ind w:start="720" w:hanging="360"/>
       </w:pPr>
       <w:rPr>
         <w:rFonts w:ascii="Symbol" w:hAnsi="Symbol" w:cs="Symbol" w:hint="default"/>
@@ -7490,12 +7551,12 @@
       <w:start w:val="1"/>
       <w:numFmt w:val="bullet"/>
       <w:lvlText w:val=""/>
-      <w:lvlJc w:val="left"/>
+      <w:lvlJc w:val="start"/>
       <w:pPr>
         <w:tabs>
           <w:tab w:val="num" w:pos="1440"/>
         </w:tabs>
-        <w:ind w:left="1440" w:hanging="360"/>
+        <w:ind w:start="1440" w:hanging="360"/>
       </w:pPr>
       <w:rPr>
         <w:rFonts w:ascii="Wingdings 2" w:hAnsi="Wingdings 2" w:cs="Wingdings 2" w:hint="default"/>
@@ -7506,12 +7567,12 @@
       <w:start w:val="1"/>
       <w:numFmt w:val="bullet"/>
       <w:lvlText w:val="■"/>
-      <w:lvlJc w:val="left"/>
+      <w:lvlJc w:val="start"/>
       <w:pPr>
         <w:tabs>
           <w:tab w:val="num" w:pos="2160"/>
         </w:tabs>
-        <w:ind w:left="2160" w:hanging="180"/>
+        <w:ind w:start="2160" w:hanging="180"/>
       </w:pPr>
       <w:rPr>
         <w:rFonts w:ascii="OpenSymbol" w:hAnsi="OpenSymbol" w:cs="OpenSymbol" w:hint="default"/>
@@ -7522,12 +7583,12 @@
       <w:start w:val="1"/>
       <w:numFmt w:val="bullet"/>
       <w:lvlText w:val=""/>
-      <w:lvlJc w:val="left"/>
+      <w:lvlJc w:val="start"/>
       <w:pPr>
         <w:tabs>
           <w:tab w:val="num" w:pos="2880"/>
         </w:tabs>
-        <w:ind w:left="2880" w:hanging="360"/>
+        <w:ind w:start="2880" w:hanging="360"/>
       </w:pPr>
       <w:rPr>
         <w:rFonts w:ascii="Wingdings" w:hAnsi="Wingdings" w:cs="Wingdings" w:hint="default"/>
@@ -7538,12 +7599,12 @@
       <w:start w:val="1"/>
       <w:numFmt w:val="bullet"/>
       <w:lvlText w:val=""/>
-      <w:lvlJc w:val="left"/>
+      <w:lvlJc w:val="start"/>
       <w:pPr>
         <w:tabs>
           <w:tab w:val="num" w:pos="3600"/>
         </w:tabs>
-        <w:ind w:left="3600" w:hanging="360"/>
+        <w:ind w:start="3600" w:hanging="360"/>
       </w:pPr>
       <w:rPr>
         <w:rFonts w:ascii="Wingdings 2" w:hAnsi="Wingdings 2" w:cs="Wingdings 2" w:hint="default"/>
@@ -7554,12 +7615,12 @@
       <w:start w:val="1"/>
       <w:numFmt w:val="bullet"/>
       <w:lvlText w:val="■"/>
-      <w:lvlJc w:val="left"/>
+      <w:lvlJc w:val="start"/>
       <w:pPr>
         <w:tabs>
           <w:tab w:val="num" w:pos="4320"/>
         </w:tabs>
-        <w:ind w:left="4320" w:hanging="180"/>
+        <w:ind w:start="4320" w:hanging="180"/>
       </w:pPr>
       <w:rPr>
         <w:rFonts w:ascii="OpenSymbol" w:hAnsi="OpenSymbol" w:cs="OpenSymbol" w:hint="default"/>
@@ -7570,12 +7631,12 @@
       <w:start w:val="1"/>
       <w:numFmt w:val="bullet"/>
       <w:lvlText w:val=""/>
-      <w:lvlJc w:val="left"/>
+      <w:lvlJc w:val="start"/>
       <w:pPr>
         <w:tabs>
           <w:tab w:val="num" w:pos="5040"/>
         </w:tabs>
-        <w:ind w:left="5040" w:hanging="360"/>
+        <w:ind w:start="5040" w:hanging="360"/>
       </w:pPr>
       <w:rPr>
         <w:rFonts w:ascii="Wingdings" w:hAnsi="Wingdings" w:cs="Wingdings" w:hint="default"/>
@@ -7586,12 +7647,12 @@
       <w:start w:val="1"/>
       <w:numFmt w:val="bullet"/>
       <w:lvlText w:val=""/>
-      <w:lvlJc w:val="left"/>
+      <w:lvlJc w:val="start"/>
       <w:pPr>
         <w:tabs>
           <w:tab w:val="num" w:pos="5760"/>
         </w:tabs>
-        <w:ind w:left="5760" w:hanging="360"/>
+        <w:ind w:start="5760" w:hanging="360"/>
       </w:pPr>
       <w:rPr>
         <w:rFonts w:ascii="Wingdings 2" w:hAnsi="Wingdings 2" w:cs="Wingdings 2" w:hint="default"/>
@@ -7602,12 +7663,12 @@
       <w:start w:val="1"/>
       <w:numFmt w:val="bullet"/>
       <w:lvlText w:val="■"/>
-      <w:lvlJc w:val="left"/>
+      <w:lvlJc w:val="start"/>
       <w:pPr>
         <w:tabs>
           <w:tab w:val="num" w:pos="6480"/>
         </w:tabs>
-        <w:ind w:left="6480" w:hanging="180"/>
+        <w:ind w:start="6480" w:hanging="180"/>
       </w:pPr>
       <w:rPr>
         <w:rFonts w:ascii="OpenSymbol" w:hAnsi="OpenSymbol" w:cs="OpenSymbol" w:hint="default"/>
@@ -7620,12 +7681,12 @@
       <w:start w:val="1"/>
       <w:numFmt w:val="bullet"/>
       <w:lvlText w:val=""/>
-      <w:lvlJc w:val="left"/>
+      <w:lvlJc w:val="start"/>
       <w:pPr>
         <w:tabs>
           <w:tab w:val="num" w:pos="1440"/>
         </w:tabs>
-        <w:ind w:left="1440" w:hanging="1080"/>
+        <w:ind w:start="1440" w:hanging="1080"/>
       </w:pPr>
       <w:rPr>
         <w:rFonts w:ascii="Wingdings" w:hAnsi="Wingdings" w:cs="Wingdings" w:hint="default"/>
@@ -7636,12 +7697,12 @@
       <w:start w:val="1"/>
       <w:numFmt w:val="bullet"/>
       <w:lvlText w:val=""/>
-      <w:lvlJc w:val="left"/>
+      <w:lvlJc w:val="start"/>
       <w:pPr>
         <w:tabs>
           <w:tab w:val="num" w:pos="1080"/>
         </w:tabs>
-        <w:ind w:left="1080" w:hanging="360"/>
+        <w:ind w:start="1080" w:hanging="360"/>
       </w:pPr>
       <w:rPr>
         <w:rFonts w:ascii="Wingdings 2" w:hAnsi="Wingdings 2" w:cs="Wingdings 2" w:hint="default"/>
@@ -7652,12 +7713,12 @@
       <w:start w:val="1"/>
       <w:numFmt w:val="bullet"/>
       <w:lvlText w:val="■"/>
-      <w:lvlJc w:val="left"/>
+      <w:lvlJc w:val="start"/>
       <w:pPr>
         <w:tabs>
           <w:tab w:val="num" w:pos="2880"/>
         </w:tabs>
-        <w:ind w:left="2880" w:hanging="900"/>
+        <w:ind w:start="2880" w:hanging="900"/>
       </w:pPr>
       <w:rPr>
         <w:rFonts w:ascii="OpenSymbol" w:hAnsi="OpenSymbol" w:cs="OpenSymbol" w:hint="default"/>
@@ -7668,12 +7729,12 @@
       <w:start w:val="1"/>
       <w:numFmt w:val="bullet"/>
       <w:lvlText w:val=""/>
-      <w:lvlJc w:val="left"/>
+      <w:lvlJc w:val="start"/>
       <w:pPr>
         <w:tabs>
           <w:tab w:val="num" w:pos="3600"/>
         </w:tabs>
-        <w:ind w:left="3600" w:hanging="1080"/>
+        <w:ind w:start="3600" w:hanging="1080"/>
       </w:pPr>
       <w:rPr>
         <w:rFonts w:ascii="Wingdings" w:hAnsi="Wingdings" w:cs="Wingdings" w:hint="default"/>
@@ -7684,12 +7745,12 @@
       <w:start w:val="1"/>
       <w:numFmt w:val="bullet"/>
       <w:lvlText w:val=""/>
-      <w:lvlJc w:val="left"/>
+      <w:lvlJc w:val="start"/>
       <w:pPr>
         <w:tabs>
           <w:tab w:val="num" w:pos="4320"/>
         </w:tabs>
-        <w:ind w:left="4320" w:hanging="1080"/>
+        <w:ind w:start="4320" w:hanging="1080"/>
       </w:pPr>
       <w:rPr>
         <w:rFonts w:ascii="Wingdings 2" w:hAnsi="Wingdings 2" w:cs="Wingdings 2" w:hint="default"/>
@@ -7700,12 +7761,12 @@
       <w:start w:val="1"/>
       <w:numFmt w:val="bullet"/>
       <w:lvlText w:val="■"/>
-      <w:lvlJc w:val="left"/>
+      <w:lvlJc w:val="start"/>
       <w:pPr>
         <w:tabs>
           <w:tab w:val="num" w:pos="5040"/>
         </w:tabs>
-        <w:ind w:left="5040" w:hanging="900"/>
+        <w:ind w:start="5040" w:hanging="900"/>
       </w:pPr>
       <w:rPr>
         <w:rFonts w:ascii="OpenSymbol" w:hAnsi="OpenSymbol" w:cs="OpenSymbol" w:hint="default"/>
@@ -7716,12 +7777,12 @@
       <w:start w:val="1"/>
       <w:numFmt w:val="bullet"/>
       <w:lvlText w:val=""/>
-      <w:lvlJc w:val="left"/>
+      <w:lvlJc w:val="start"/>
       <w:pPr>
         <w:tabs>
           <w:tab w:val="num" w:pos="5760"/>
         </w:tabs>
-        <w:ind w:left="5760" w:hanging="1080"/>
+        <w:ind w:start="5760" w:hanging="1080"/>
       </w:pPr>
       <w:rPr>
         <w:rFonts w:ascii="Wingdings" w:hAnsi="Wingdings" w:cs="Wingdings" w:hint="default"/>
@@ -7732,12 +7793,12 @@
       <w:start w:val="1"/>
       <w:numFmt w:val="bullet"/>
       <w:lvlText w:val=""/>
-      <w:lvlJc w:val="left"/>
+      <w:lvlJc w:val="start"/>
       <w:pPr>
         <w:tabs>
           <w:tab w:val="num" w:pos="6480"/>
         </w:tabs>
-        <w:ind w:left="6480" w:hanging="1080"/>
+        <w:ind w:start="6480" w:hanging="1080"/>
       </w:pPr>
       <w:rPr>
         <w:rFonts w:ascii="Wingdings 2" w:hAnsi="Wingdings 2" w:cs="Wingdings 2" w:hint="default"/>
@@ -7748,12 +7809,12 @@
       <w:start w:val="1"/>
       <w:numFmt w:val="bullet"/>
       <w:lvlText w:val="■"/>
-      <w:lvlJc w:val="left"/>
+      <w:lvlJc w:val="start"/>
       <w:pPr>
         <w:tabs>
           <w:tab w:val="num" w:pos="7200"/>
         </w:tabs>
-        <w:ind w:left="7200" w:hanging="900"/>
+        <w:ind w:start="7200" w:hanging="900"/>
       </w:pPr>
       <w:rPr>
         <w:rFonts w:ascii="OpenSymbol" w:hAnsi="OpenSymbol" w:cs="OpenSymbol" w:hint="default"/>
@@ -7766,12 +7827,12 @@
       <w:start w:val="1"/>
       <w:numFmt w:val="bullet"/>
       <w:lvlText w:val=""/>
-      <w:lvlJc w:val="left"/>
+      <w:lvlJc w:val="start"/>
       <w:pPr>
         <w:tabs>
           <w:tab w:val="num" w:pos="720"/>
         </w:tabs>
-        <w:ind w:left="720" w:hanging="360"/>
+        <w:ind w:start="720" w:hanging="360"/>
       </w:pPr>
       <w:rPr>
         <w:rFonts w:ascii="Symbol" w:hAnsi="Symbol" w:cs="Symbol" w:hint="default"/>
@@ -7782,12 +7843,12 @@
       <w:start w:val="1"/>
       <w:numFmt w:val="bullet"/>
       <w:lvlText w:val=""/>
-      <w:lvlJc w:val="left"/>
+      <w:lvlJc w:val="start"/>
       <w:pPr>
         <w:tabs>
           <w:tab w:val="num" w:pos="1440"/>
         </w:tabs>
-        <w:ind w:left="1440" w:hanging="360"/>
+        <w:ind w:start="1440" w:hanging="360"/>
       </w:pPr>
       <w:rPr>
         <w:rFonts w:ascii="Wingdings 2" w:hAnsi="Wingdings 2" w:cs="Wingdings 2" w:hint="default"/>
@@ -7798,12 +7859,12 @@
       <w:start w:val="1"/>
       <w:numFmt w:val="bullet"/>
       <w:lvlText w:val="■"/>
-      <w:lvlJc w:val="left"/>
+      <w:lvlJc w:val="start"/>
       <w:pPr>
         <w:tabs>
           <w:tab w:val="num" w:pos="2160"/>
         </w:tabs>
-        <w:ind w:left="2160" w:hanging="180"/>
+        <w:ind w:start="2160" w:hanging="180"/>
       </w:pPr>
       <w:rPr>
         <w:rFonts w:ascii="OpenSymbol" w:hAnsi="OpenSymbol" w:cs="OpenSymbol" w:hint="default"/>
@@ -7814,12 +7875,12 @@
       <w:start w:val="1"/>
       <w:numFmt w:val="bullet"/>
       <w:lvlText w:val=""/>
-      <w:lvlJc w:val="left"/>
+      <w:lvlJc w:val="start"/>
       <w:pPr>
         <w:tabs>
           <w:tab w:val="num" w:pos="2880"/>
         </w:tabs>
-        <w:ind w:left="2880" w:hanging="360"/>
+        <w:ind w:start="2880" w:hanging="360"/>
       </w:pPr>
       <w:rPr>
         <w:rFonts w:ascii="Wingdings" w:hAnsi="Wingdings" w:cs="Wingdings" w:hint="default"/>
@@ -7830,12 +7891,12 @@
       <w:start w:val="1"/>
       <w:numFmt w:val="bullet"/>
       <w:lvlText w:val=""/>
-      <w:lvlJc w:val="left"/>
+      <w:lvlJc w:val="start"/>
       <w:pPr>
         <w:tabs>
           <w:tab w:val="num" w:pos="3600"/>
         </w:tabs>
-        <w:ind w:left="3600" w:hanging="360"/>
+        <w:ind w:start="3600" w:hanging="360"/>
       </w:pPr>
       <w:rPr>
         <w:rFonts w:ascii="Wingdings 2" w:hAnsi="Wingdings 2" w:cs="Wingdings 2" w:hint="default"/>
@@ -7846,12 +7907,12 @@
       <w:start w:val="1"/>
       <w:numFmt w:val="bullet"/>
       <w:lvlText w:val="■"/>
-      <w:lvlJc w:val="left"/>
+      <w:lvlJc w:val="start"/>
       <w:pPr>
         <w:tabs>
           <w:tab w:val="num" w:pos="4320"/>
         </w:tabs>
-        <w:ind w:left="4320" w:hanging="180"/>
+        <w:ind w:start="4320" w:hanging="180"/>
       </w:pPr>
       <w:rPr>
         <w:rFonts w:ascii="OpenSymbol" w:hAnsi="OpenSymbol" w:cs="OpenSymbol" w:hint="default"/>
@@ -7862,12 +7923,12 @@
       <w:start w:val="1"/>
       <w:numFmt w:val="bullet"/>
       <w:lvlText w:val=""/>
-      <w:lvlJc w:val="left"/>
+      <w:lvlJc w:val="start"/>
       <w:pPr>
         <w:tabs>
           <w:tab w:val="num" w:pos="5040"/>
         </w:tabs>
-        <w:ind w:left="5040" w:hanging="360"/>
+        <w:ind w:start="5040" w:hanging="360"/>
       </w:pPr>
       <w:rPr>
         <w:rFonts w:ascii="Wingdings" w:hAnsi="Wingdings" w:cs="Wingdings" w:hint="default"/>
@@ -7878,12 +7939,12 @@
       <w:start w:val="1"/>
       <w:numFmt w:val="bullet"/>
       <w:lvlText w:val=""/>
-      <w:lvlJc w:val="left"/>
+      <w:lvlJc w:val="start"/>
       <w:pPr>
         <w:tabs>
           <w:tab w:val="num" w:pos="5760"/>
         </w:tabs>
-        <w:ind w:left="5760" w:hanging="360"/>
+        <w:ind w:start="5760" w:hanging="360"/>
       </w:pPr>
       <w:rPr>
         <w:rFonts w:ascii="Wingdings 2" w:hAnsi="Wingdings 2" w:cs="Wingdings 2" w:hint="default"/>
@@ -7894,12 +7955,12 @@
       <w:start w:val="1"/>
       <w:numFmt w:val="bullet"/>
       <w:lvlText w:val="■"/>
-      <w:lvlJc w:val="left"/>
+      <w:lvlJc w:val="start"/>
       <w:pPr>
         <w:tabs>
           <w:tab w:val="num" w:pos="6480"/>
         </w:tabs>
-        <w:ind w:left="6480" w:hanging="180"/>
+        <w:ind w:start="6480" w:hanging="180"/>
       </w:pPr>
       <w:rPr>
         <w:rFonts w:ascii="OpenSymbol" w:hAnsi="OpenSymbol" w:cs="OpenSymbol" w:hint="default"/>
@@ -7912,12 +7973,12 @@
       <w:start w:val="1"/>
       <w:numFmt w:val="bullet"/>
       <w:lvlText w:val=""/>
-      <w:lvlJc w:val="left"/>
+      <w:lvlJc w:val="start"/>
       <w:pPr>
         <w:tabs>
           <w:tab w:val="num" w:pos="720"/>
         </w:tabs>
-        <w:ind w:left="720" w:hanging="360"/>
+        <w:ind w:start="720" w:hanging="360"/>
       </w:pPr>
       <w:rPr>
         <w:rFonts w:ascii="Symbol" w:hAnsi="Symbol" w:cs="Symbol" w:hint="default"/>
@@ -7928,12 +7989,12 @@
       <w:start w:val="1"/>
       <w:numFmt w:val="bullet"/>
       <w:lvlText w:val=""/>
-      <w:lvlJc w:val="left"/>
+      <w:lvlJc w:val="start"/>
       <w:pPr>
         <w:tabs>
           <w:tab w:val="num" w:pos="1080"/>
         </w:tabs>
-        <w:ind w:left="1080" w:hanging="360"/>
+        <w:ind w:start="1080" w:hanging="360"/>
       </w:pPr>
       <w:rPr>
         <w:rFonts w:ascii="Symbol" w:hAnsi="Symbol" w:cs="Symbol" w:hint="default"/>
@@ -7944,12 +8005,12 @@
       <w:start w:val="1"/>
       <w:numFmt w:val="bullet"/>
       <w:lvlText w:val=""/>
-      <w:lvlJc w:val="left"/>
+      <w:lvlJc w:val="start"/>
       <w:pPr>
         <w:tabs>
           <w:tab w:val="num" w:pos="1440"/>
         </w:tabs>
-        <w:ind w:left="1440" w:hanging="360"/>
+        <w:ind w:start="1440" w:hanging="360"/>
       </w:pPr>
       <w:rPr>
         <w:rFonts w:ascii="Symbol" w:hAnsi="Symbol" w:cs="Symbol" w:hint="default"/>
@@ -7960,12 +8021,12 @@
       <w:start w:val="1"/>
       <w:numFmt w:val="bullet"/>
       <w:lvlText w:val=""/>
-      <w:lvlJc w:val="left"/>
+      <w:lvlJc w:val="start"/>
       <w:pPr>
         <w:tabs>
           <w:tab w:val="num" w:pos="1800"/>
         </w:tabs>
-        <w:ind w:left="1800" w:hanging="360"/>
+        <w:ind w:start="1800" w:hanging="360"/>
       </w:pPr>
       <w:rPr>
         <w:rFonts w:ascii="Symbol" w:hAnsi="Symbol" w:cs="Symbol" w:hint="default"/>
@@ -7976,12 +8037,12 @@
       <w:start w:val="1"/>
       <w:numFmt w:val="bullet"/>
       <w:lvlText w:val=""/>
-      <w:lvlJc w:val="left"/>
+      <w:lvlJc w:val="start"/>
       <w:pPr>
         <w:tabs>
           <w:tab w:val="num" w:pos="2160"/>
         </w:tabs>
-        <w:ind w:left="2160" w:hanging="360"/>
+        <w:ind w:start="2160" w:hanging="360"/>
       </w:pPr>
       <w:rPr>
         <w:rFonts w:ascii="Symbol" w:hAnsi="Symbol" w:cs="Symbol" w:hint="default"/>
@@ -7992,12 +8053,12 @@
       <w:start w:val="1"/>
       <w:numFmt w:val="bullet"/>
       <w:lvlText w:val=""/>
-      <w:lvlJc w:val="left"/>
+      <w:lvlJc w:val="start"/>
       <w:pPr>
         <w:tabs>
           <w:tab w:val="num" w:pos="2520"/>
         </w:tabs>
-        <w:ind w:left="2520" w:hanging="360"/>
+        <w:ind w:start="2520" w:hanging="360"/>
       </w:pPr>
       <w:rPr>
         <w:rFonts w:ascii="Symbol" w:hAnsi="Symbol" w:cs="Symbol" w:hint="default"/>
@@ -8008,12 +8069,12 @@
       <w:start w:val="1"/>
       <w:numFmt w:val="bullet"/>
       <w:lvlText w:val=""/>
-      <w:lvlJc w:val="left"/>
+      <w:lvlJc w:val="start"/>
       <w:pPr>
         <w:tabs>
           <w:tab w:val="num" w:pos="2880"/>
         </w:tabs>
-        <w:ind w:left="2880" w:hanging="360"/>
+        <w:ind w:start="2880" w:hanging="360"/>
       </w:pPr>
       <w:rPr>
         <w:rFonts w:ascii="Symbol" w:hAnsi="Symbol" w:cs="Symbol" w:hint="default"/>
@@ -8024,12 +8085,12 @@
       <w:start w:val="1"/>
       <w:numFmt w:val="bullet"/>
       <w:lvlText w:val=""/>
-      <w:lvlJc w:val="left"/>
+      <w:lvlJc w:val="start"/>
       <w:pPr>
         <w:tabs>
           <w:tab w:val="num" w:pos="3240"/>
         </w:tabs>
-        <w:ind w:left="3240" w:hanging="360"/>
+        <w:ind w:start="3240" w:hanging="360"/>
       </w:pPr>
       <w:rPr>
         <w:rFonts w:ascii="Symbol" w:hAnsi="Symbol" w:cs="Symbol" w:hint="default"/>
@@ -8040,12 +8101,12 @@
       <w:start w:val="1"/>
       <w:numFmt w:val="bullet"/>
       <w:lvlText w:val=""/>
-      <w:lvlJc w:val="left"/>
+      <w:lvlJc w:val="start"/>
       <w:pPr>
         <w:tabs>
           <w:tab w:val="num" w:pos="3600"/>
         </w:tabs>
-        <w:ind w:left="3600" w:hanging="360"/>
+        <w:ind w:start="3600" w:hanging="360"/>
       </w:pPr>
       <w:rPr>
         <w:rFonts w:ascii="Symbol" w:hAnsi="Symbol" w:cs="Symbol" w:hint="default"/>
@@ -8058,12 +8119,12 @@
       <w:start w:val="1"/>
       <w:numFmt w:val="bullet"/>
       <w:lvlText w:val=""/>
-      <w:lvlJc w:val="left"/>
+      <w:lvlJc w:val="start"/>
       <w:pPr>
         <w:tabs>
           <w:tab w:val="num" w:pos="720"/>
         </w:tabs>
-        <w:ind w:left="720" w:hanging="360"/>
+        <w:ind w:start="720" w:hanging="360"/>
       </w:pPr>
       <w:rPr>
         <w:rFonts w:ascii="Symbol" w:hAnsi="Symbol" w:cs="Symbol" w:hint="default"/>
@@ -8074,12 +8135,12 @@
       <w:start w:val="1"/>
       <w:numFmt w:val="bullet"/>
       <w:lvlText w:val=""/>
-      <w:lvlJc w:val="left"/>
+      <w:lvlJc w:val="start"/>
       <w:pPr>
         <w:tabs>
           <w:tab w:val="num" w:pos="1080"/>
         </w:tabs>
-        <w:ind w:left="1080" w:hanging="360"/>
+        <w:ind w:start="1080" w:hanging="360"/>
       </w:pPr>
       <w:rPr>
         <w:rFonts w:ascii="Symbol" w:hAnsi="Symbol" w:cs="Symbol" w:hint="default"/>
@@ -8090,12 +8151,12 @@
       <w:start w:val="1"/>
       <w:numFmt w:val="bullet"/>
       <w:lvlText w:val=""/>
-      <w:lvlJc w:val="left"/>
+      <w:lvlJc w:val="start"/>
       <w:pPr>
         <w:tabs>
           <w:tab w:val="num" w:pos="1440"/>
         </w:tabs>
-        <w:ind w:left="1440" w:hanging="360"/>
+        <w:ind w:start="1440" w:hanging="360"/>
       </w:pPr>
       <w:rPr>
         <w:rFonts w:ascii="Symbol" w:hAnsi="Symbol" w:cs="Symbol" w:hint="default"/>
@@ -8106,12 +8167,12 @@
       <w:start w:val="1"/>
       <w:numFmt w:val="bullet"/>
       <w:lvlText w:val=""/>
-      <w:lvlJc w:val="left"/>
+      <w:lvlJc w:val="start"/>
       <w:pPr>
         <w:tabs>
           <w:tab w:val="num" w:pos="1800"/>
         </w:tabs>
-        <w:ind w:left="1800" w:hanging="360"/>
+        <w:ind w:start="1800" w:hanging="360"/>
       </w:pPr>
       <w:rPr>
         <w:rFonts w:ascii="Symbol" w:hAnsi="Symbol" w:cs="Symbol" w:hint="default"/>
@@ -8122,12 +8183,12 @@
       <w:start w:val="1"/>
       <w:numFmt w:val="bullet"/>
       <w:lvlText w:val=""/>
-      <w:lvlJc w:val="left"/>
+      <w:lvlJc w:val="start"/>
       <w:pPr>
         <w:tabs>
           <w:tab w:val="num" w:pos="2160"/>
         </w:tabs>
-        <w:ind w:left="2160" w:hanging="360"/>
+        <w:ind w:start="2160" w:hanging="360"/>
       </w:pPr>
       <w:rPr>
         <w:rFonts w:ascii="Symbol" w:hAnsi="Symbol" w:cs="Symbol" w:hint="default"/>
@@ -8138,12 +8199,12 @@
       <w:start w:val="1"/>
       <w:numFmt w:val="bullet"/>
       <w:lvlText w:val=""/>
-      <w:lvlJc w:val="left"/>
+      <w:lvlJc w:val="start"/>
       <w:pPr>
         <w:tabs>
           <w:tab w:val="num" w:pos="2520"/>
         </w:tabs>
-        <w:ind w:left="2520" w:hanging="360"/>
+        <w:ind w:start="2520" w:hanging="360"/>
       </w:pPr>
       <w:rPr>
         <w:rFonts w:ascii="Symbol" w:hAnsi="Symbol" w:cs="Symbol" w:hint="default"/>
@@ -8154,12 +8215,12 @@
       <w:start w:val="1"/>
       <w:numFmt w:val="bullet"/>
       <w:lvlText w:val=""/>
-      <w:lvlJc w:val="left"/>
+      <w:lvlJc w:val="start"/>
       <w:pPr>
         <w:tabs>
           <w:tab w:val="num" w:pos="2880"/>
         </w:tabs>
-        <w:ind w:left="2880" w:hanging="360"/>
+        <w:ind w:start="2880" w:hanging="360"/>
       </w:pPr>
       <w:rPr>
         <w:rFonts w:ascii="Symbol" w:hAnsi="Symbol" w:cs="Symbol" w:hint="default"/>
@@ -8170,12 +8231,12 @@
       <w:start w:val="1"/>
       <w:numFmt w:val="bullet"/>
       <w:lvlText w:val=""/>
-      <w:lvlJc w:val="left"/>
+      <w:lvlJc w:val="start"/>
       <w:pPr>
         <w:tabs>
           <w:tab w:val="num" w:pos="3240"/>
         </w:tabs>
-        <w:ind w:left="3240" w:hanging="360"/>
+        <w:ind w:start="3240" w:hanging="360"/>
       </w:pPr>
       <w:rPr>
         <w:rFonts w:ascii="Symbol" w:hAnsi="Symbol" w:cs="Symbol" w:hint="default"/>
@@ -8186,12 +8247,12 @@
       <w:start w:val="1"/>
       <w:numFmt w:val="bullet"/>
       <w:lvlText w:val=""/>
-      <w:lvlJc w:val="left"/>
+      <w:lvlJc w:val="start"/>
       <w:pPr>
         <w:tabs>
           <w:tab w:val="num" w:pos="3600"/>
         </w:tabs>
-        <w:ind w:left="3600" w:hanging="360"/>
+        <w:ind w:start="3600" w:hanging="360"/>
       </w:pPr>
       <w:rPr>
         <w:rFonts w:ascii="Symbol" w:hAnsi="Symbol" w:cs="Symbol" w:hint="default"/>
@@ -8204,12 +8265,12 @@
       <w:start w:val="1"/>
       <w:numFmt w:val="bullet"/>
       <w:lvlText w:val=""/>
-      <w:lvlJc w:val="left"/>
+      <w:lvlJc w:val="start"/>
       <w:pPr>
         <w:tabs>
           <w:tab w:val="num" w:pos="720"/>
         </w:tabs>
-        <w:ind w:left="720" w:hanging="360"/>
+        <w:ind w:start="720" w:hanging="360"/>
       </w:pPr>
       <w:rPr>
         <w:rFonts w:ascii="Symbol" w:hAnsi="Symbol" w:cs="Symbol" w:hint="default"/>
@@ -8220,12 +8281,12 @@
       <w:start w:val="1"/>
       <w:numFmt w:val="bullet"/>
       <w:lvlText w:val="◦"/>
-      <w:lvlJc w:val="left"/>
+      <w:lvlJc w:val="start"/>
       <w:pPr>
         <w:tabs>
           <w:tab w:val="num" w:pos="1080"/>
         </w:tabs>
-        <w:ind w:left="1080" w:hanging="360"/>
+        <w:ind w:start="1080" w:hanging="360"/>
       </w:pPr>
       <w:rPr>
         <w:rFonts w:ascii="OpenSymbol" w:hAnsi="OpenSymbol" w:cs="OpenSymbol" w:hint="default"/>
@@ -8236,12 +8297,12 @@
       <w:start w:val="1"/>
       <w:numFmt w:val="bullet"/>
       <w:lvlText w:val="▪"/>
-      <w:lvlJc w:val="left"/>
+      <w:lvlJc w:val="start"/>
       <w:pPr>
         <w:tabs>
           <w:tab w:val="num" w:pos="1440"/>
         </w:tabs>
-        <w:ind w:left="1440" w:hanging="360"/>
+        <w:ind w:start="1440" w:hanging="360"/>
       </w:pPr>
       <w:rPr>
         <w:rFonts w:ascii="OpenSymbol" w:hAnsi="OpenSymbol" w:cs="OpenSymbol" w:hint="default"/>
@@ -8252,12 +8313,12 @@
       <w:start w:val="1"/>
       <w:numFmt w:val="bullet"/>
       <w:lvlText w:val=""/>
-      <w:lvlJc w:val="left"/>
+      <w:lvlJc w:val="start"/>
       <w:pPr>
         <w:tabs>
           <w:tab w:val="num" w:pos="1800"/>
         </w:tabs>
-        <w:ind w:left="1800" w:hanging="360"/>
+        <w:ind w:start="1800" w:hanging="360"/>
       </w:pPr>
       <w:rPr>
         <w:rFonts w:ascii="Symbol" w:hAnsi="Symbol" w:cs="Symbol" w:hint="default"/>
@@ -8268,12 +8329,12 @@
       <w:start w:val="1"/>
       <w:numFmt w:val="bullet"/>
       <w:lvlText w:val="◦"/>
-      <w:lvlJc w:val="left"/>
+      <w:lvlJc w:val="start"/>
       <w:pPr>
         <w:tabs>
           <w:tab w:val="num" w:pos="2160"/>
         </w:tabs>
-        <w:ind w:left="2160" w:hanging="360"/>
+        <w:ind w:start="2160" w:hanging="360"/>
       </w:pPr>
       <w:rPr>
         <w:rFonts w:ascii="OpenSymbol" w:hAnsi="OpenSymbol" w:cs="OpenSymbol" w:hint="default"/>
@@ -8284,12 +8345,12 @@
       <w:start w:val="1"/>
       <w:numFmt w:val="bullet"/>
       <w:lvlText w:val="▪"/>
-      <w:lvlJc w:val="left"/>
+      <w:lvlJc w:val="start"/>
       <w:pPr>
         <w:tabs>
           <w:tab w:val="num" w:pos="2520"/>
         </w:tabs>
-        <w:ind w:left="2520" w:hanging="360"/>
+        <w:ind w:start="2520" w:hanging="360"/>
       </w:pPr>
       <w:rPr>
         <w:rFonts w:ascii="OpenSymbol" w:hAnsi="OpenSymbol" w:cs="OpenSymbol" w:hint="default"/>
@@ -8300,12 +8361,12 @@
       <w:start w:val="1"/>
       <w:numFmt w:val="bullet"/>
       <w:lvlText w:val=""/>
-      <w:lvlJc w:val="left"/>
+      <w:lvlJc w:val="start"/>
       <w:pPr>
         <w:tabs>
           <w:tab w:val="num" w:pos="2880"/>
         </w:tabs>
-        <w:ind w:left="2880" w:hanging="360"/>
+        <w:ind w:start="2880" w:hanging="360"/>
       </w:pPr>
       <w:rPr>
         <w:rFonts w:ascii="Symbol" w:hAnsi="Symbol" w:cs="Symbol" w:hint="default"/>
@@ -8316,12 +8377,12 @@
       <w:start w:val="1"/>
       <w:numFmt w:val="bullet"/>
       <w:lvlText w:val="◦"/>
-      <w:lvlJc w:val="left"/>
+      <w:lvlJc w:val="start"/>
       <w:pPr>
         <w:tabs>
           <w:tab w:val="num" w:pos="3240"/>
         </w:tabs>
-        <w:ind w:left="3240" w:hanging="360"/>
+        <w:ind w:start="3240" w:hanging="360"/>
       </w:pPr>
       <w:rPr>
         <w:rFonts w:ascii="OpenSymbol" w:hAnsi="OpenSymbol" w:cs="OpenSymbol" w:hint="default"/>
@@ -8332,12 +8393,12 @@
       <w:start w:val="1"/>
       <w:numFmt w:val="bullet"/>
       <w:lvlText w:val="▪"/>
-      <w:lvlJc w:val="left"/>
+      <w:lvlJc w:val="start"/>
       <w:pPr>
         <w:tabs>
           <w:tab w:val="num" w:pos="3600"/>
         </w:tabs>
-        <w:ind w:left="3600" w:hanging="360"/>
+        <w:ind w:start="3600" w:hanging="360"/>
       </w:pPr>
       <w:rPr>
         <w:rFonts w:ascii="OpenSymbol" w:hAnsi="OpenSymbol" w:cs="OpenSymbol" w:hint="default"/>
@@ -8350,12 +8411,12 @@
       <w:start w:val="1"/>
       <w:numFmt w:val="bullet"/>
       <w:lvlText w:val=""/>
-      <w:lvlJc w:val="left"/>
+      <w:lvlJc w:val="start"/>
       <w:pPr>
         <w:tabs>
           <w:tab w:val="num" w:pos="720"/>
         </w:tabs>
-        <w:ind w:left="720" w:hanging="360"/>
+        <w:ind w:start="720" w:hanging="360"/>
       </w:pPr>
       <w:rPr>
         <w:rFonts w:ascii="Symbol" w:hAnsi="Symbol" w:cs="Symbol" w:hint="default"/>
@@ -8366,12 +8427,12 @@
       <w:start w:val="1"/>
       <w:numFmt w:val="bullet"/>
       <w:lvlText w:val="◦"/>
-      <w:lvlJc w:val="left"/>
+      <w:lvlJc w:val="start"/>
       <w:pPr>
         <w:tabs>
           <w:tab w:val="num" w:pos="1080"/>
         </w:tabs>
-        <w:ind w:left="1080" w:hanging="360"/>
+        <w:ind w:start="1080" w:hanging="360"/>
       </w:pPr>
       <w:rPr>
         <w:rFonts w:ascii="OpenSymbol" w:hAnsi="OpenSymbol" w:cs="OpenSymbol" w:hint="default"/>
@@ -8382,12 +8443,12 @@
       <w:start w:val="1"/>
       <w:numFmt w:val="bullet"/>
       <w:lvlText w:val="▪"/>
-      <w:lvlJc w:val="left"/>
+      <w:lvlJc w:val="start"/>
       <w:pPr>
         <w:tabs>
           <w:tab w:val="num" w:pos="1440"/>
         </w:tabs>
-        <w:ind w:left="1440" w:hanging="360"/>
+        <w:ind w:start="1440" w:hanging="360"/>
       </w:pPr>
       <w:rPr>
         <w:rFonts w:ascii="OpenSymbol" w:hAnsi="OpenSymbol" w:cs="OpenSymbol" w:hint="default"/>
@@ -8398,12 +8459,12 @@
       <w:start w:val="1"/>
       <w:numFmt w:val="bullet"/>
       <w:lvlText w:val=""/>
-      <w:lvlJc w:val="left"/>
+      <w:lvlJc w:val="start"/>
       <w:pPr>
         <w:tabs>
           <w:tab w:val="num" w:pos="1800"/>
         </w:tabs>
-        <w:ind w:left="1800" w:hanging="360"/>
+        <w:ind w:start="1800" w:hanging="360"/>
       </w:pPr>
       <w:rPr>
         <w:rFonts w:ascii="Symbol" w:hAnsi="Symbol" w:cs="Symbol" w:hint="default"/>
@@ -8414,12 +8475,12 @@
       <w:start w:val="1"/>
       <w:numFmt w:val="bullet"/>
       <w:lvlText w:val="◦"/>
-      <w:lvlJc w:val="left"/>
+      <w:lvlJc w:val="start"/>
       <w:pPr>
         <w:tabs>
           <w:tab w:val="num" w:pos="2160"/>
         </w:tabs>
-        <w:ind w:left="2160" w:hanging="360"/>
+        <w:ind w:start="2160" w:hanging="360"/>
       </w:pPr>
       <w:rPr>
         <w:rFonts w:ascii="OpenSymbol" w:hAnsi="OpenSymbol" w:cs="OpenSymbol" w:hint="default"/>
@@ -8430,12 +8491,12 @@
       <w:start w:val="1"/>
       <w:numFmt w:val="bullet"/>
       <w:lvlText w:val="▪"/>
-      <w:lvlJc w:val="left"/>
+      <w:lvlJc w:val="start"/>
       <w:pPr>
         <w:tabs>
           <w:tab w:val="num" w:pos="2520"/>
         </w:tabs>
-        <w:ind w:left="2520" w:hanging="360"/>
+        <w:ind w:start="2520" w:hanging="360"/>
       </w:pPr>
       <w:rPr>
         <w:rFonts w:ascii="OpenSymbol" w:hAnsi="OpenSymbol" w:cs="OpenSymbol" w:hint="default"/>
@@ -8446,12 +8507,12 @@
       <w:start w:val="1"/>
       <w:numFmt w:val="bullet"/>
       <w:lvlText w:val=""/>
-      <w:lvlJc w:val="left"/>
+      <w:lvlJc w:val="start"/>
       <w:pPr>
         <w:tabs>
           <w:tab w:val="num" w:pos="2880"/>
         </w:tabs>
-        <w:ind w:left="2880" w:hanging="360"/>
+        <w:ind w:start="2880" w:hanging="360"/>
       </w:pPr>
       <w:rPr>
         <w:rFonts w:ascii="Symbol" w:hAnsi="Symbol" w:cs="Symbol" w:hint="default"/>
@@ -8462,12 +8523,12 @@
       <w:start w:val="1"/>
       <w:numFmt w:val="bullet"/>
       <w:lvlText w:val="◦"/>
-      <w:lvlJc w:val="left"/>
+      <w:lvlJc w:val="start"/>
       <w:pPr>
         <w:tabs>
           <w:tab w:val="num" w:pos="3240"/>
         </w:tabs>
-        <w:ind w:left="3240" w:hanging="360"/>
+        <w:ind w:start="3240" w:hanging="360"/>
       </w:pPr>
       <w:rPr>
         <w:rFonts w:ascii="OpenSymbol" w:hAnsi="OpenSymbol" w:cs="OpenSymbol" w:hint="default"/>
@@ -8478,12 +8539,12 @@
       <w:start w:val="1"/>
       <w:numFmt w:val="bullet"/>
       <w:lvlText w:val="▪"/>
-      <w:lvlJc w:val="left"/>
+      <w:lvlJc w:val="start"/>
       <w:pPr>
         <w:tabs>
           <w:tab w:val="num" w:pos="3600"/>
         </w:tabs>
-        <w:ind w:left="3600" w:hanging="360"/>
+        <w:ind w:start="3600" w:hanging="360"/>
       </w:pPr>
       <w:rPr>
         <w:rFonts w:ascii="OpenSymbol" w:hAnsi="OpenSymbol" w:cs="OpenSymbol" w:hint="default"/>
@@ -8546,8 +8607,8 @@
       <w:autoSpaceDE w:val="true"/>
       <w:bidi w:val="0"/>
       <w:spacing w:lineRule="auto" w:line="276" w:before="0" w:after="0"/>
-      <w:ind w:left="0" w:right="0" w:hanging="0"/>
-      <w:jc w:val="left"/>
+      <w:ind w:start="0" w:end="0" w:hanging="0"/>
+      <w:jc w:val="start"/>
     </w:pPr>
     <w:rPr>
       <w:rFonts w:ascii="Arial" w:hAnsi="Arial" w:eastAsia="Arial" w:cs="Arial"/>
@@ -8579,7 +8640,7 @@
       </w:numPr>
       <w:bidi w:val="0"/>
       <w:spacing w:lineRule="auto" w:line="276" w:before="200" w:after="0"/>
-      <w:ind w:left="0" w:right="0" w:hanging="0"/>
+      <w:ind w:start="0" w:end="0" w:hanging="0"/>
       <w:outlineLvl w:val="0"/>
     </w:pPr>
     <w:rPr>
@@ -8624,7 +8685,7 @@
       </w:numPr>
       <w:bidi w:val="0"/>
       <w:spacing w:lineRule="auto" w:line="276" w:before="160" w:after="0"/>
-      <w:ind w:left="0" w:right="0" w:hanging="0"/>
+      <w:ind w:start="0" w:end="0" w:hanging="0"/>
       <w:outlineLvl w:val="8"/>
     </w:pPr>
     <w:rPr>
@@ -9178,7 +9239,7 @@
     <w:basedOn w:val="Normal"/>
     <w:pPr>
       <w:suppressLineNumbers/>
-      <w:ind w:left="283" w:right="0" w:hanging="283"/>
+      <w:ind w:start="283" w:end="0" w:hanging="283"/>
     </w:pPr>
     <w:rPr>
       <w:sz w:val="20"/>
@@ -9190,7 +9251,7 @@
     <w:basedOn w:val="Heading"/>
     <w:pPr>
       <w:suppressLineNumbers/>
-      <w:ind w:left="0" w:right="0" w:hanging="0"/>
+      <w:ind w:start="0" w:end="0" w:hanging="0"/>
     </w:pPr>
     <w:rPr>
       <w:b/>
@@ -9216,7 +9277,7 @@
       <w:tabs>
         <w:tab w:val="right" w:pos="8253" w:leader="dot"/>
       </w:tabs>
-      <w:ind w:left="2547" w:right="0" w:hanging="0"/>
+      <w:ind w:start="2547" w:end="0" w:hanging="0"/>
     </w:pPr>
     <w:rPr/>
   </w:style>
@@ -9226,7 +9287,7 @@
     <w:qFormat/>
     <w:pPr>
       <w:spacing w:before="0" w:after="283"/>
-      <w:ind w:left="567" w:right="567" w:hanging="0"/>
+      <w:ind w:start="567" w:end="567" w:hanging="0"/>
     </w:pPr>
     <w:rPr/>
   </w:style>
@@ -9237,7 +9298,7 @@
       <w:tabs>
         <w:tab w:val="right" w:pos="10800" w:leader="dot"/>
       </w:tabs>
-      <w:ind w:left="0" w:right="0" w:hanging="0"/>
+      <w:ind w:start="0" w:end="0" w:hanging="0"/>
     </w:pPr>
     <w:rPr/>
   </w:style>
@@ -9248,7 +9309,7 @@
       <w:tabs>
         <w:tab w:val="right" w:pos="10517" w:leader="dot"/>
       </w:tabs>
-      <w:ind w:left="283" w:right="0" w:hanging="0"/>
+      <w:ind w:start="283" w:end="0" w:hanging="0"/>
     </w:pPr>
     <w:rPr/>
   </w:style>
@@ -9259,7 +9320,7 @@
       <w:tabs>
         <w:tab w:val="right" w:pos="10234" w:leader="dot"/>
       </w:tabs>
-      <w:ind w:left="566" w:right="0" w:hanging="0"/>
+      <w:ind w:start="566" w:end="0" w:hanging="0"/>
     </w:pPr>
     <w:rPr/>
   </w:style>

--- a/doc/HUD_HMIS_XML_Overview.docx
+++ b/doc/HUD_HMIS_XML_Overview.docx
@@ -231,7 +231,23 @@
           <w:szCs w:val="60"/>
           <w:u w:val="none"/>
         </w:rPr>
-        <w:t>2017-v1.2</w:t>
+        <w:t>v</w:t>
+      </w:r>
+      <w:r>
+        <w:rPr>
+          <w:rFonts w:eastAsia="Arial" w:cs="Arial" w:ascii="Arial" w:hAnsi="Arial"/>
+          <w:b w:val="false"/>
+          <w:bCs w:val="false"/>
+          <w:i/>
+          <w:iCs/>
+          <w:strike w:val="false"/>
+          <w:dstrike w:val="false"/>
+          <w:color w:val="000000"/>
+          <w:sz w:val="60"/>
+          <w:szCs w:val="60"/>
+          <w:u w:val="none"/>
+        </w:rPr>
+        <w:t>6</w:t>
       </w:r>
       <w:r>
         <w:rPr>
@@ -329,7 +345,7 @@
           <w:sz w:val="36"/>
           <w:szCs w:val="36"/>
         </w:rPr>
-        <w:t xml:space="preserve">for </w:t>
+        <w:t xml:space="preserve">aligns with </w:t>
       </w:r>
       <w:r>
         <w:rPr>
@@ -595,7 +611,7 @@
           <w:szCs w:val="22"/>
           <w:u w:val="none"/>
         </w:rPr>
-        <w:t>7</w:t>
+        <w:t>8</w:t>
       </w:r>
       <w:r>
         <w:rPr>
@@ -627,7 +643,7 @@
           <w:szCs w:val="22"/>
           <w:u w:val="none"/>
         </w:rPr>
-        <w:t>8</w:t>
+        <w:t>1</w:t>
       </w:r>
       <w:r>
         <w:rPr>
@@ -691,39 +707,7 @@
           <w:szCs w:val="22"/>
           <w:u w:val="none"/>
         </w:rPr>
-        <w:t>2017 v</w:t>
-      </w:r>
-      <w:r>
-        <w:rPr>
-          <w:rFonts w:eastAsia="Arial" w:cs="Arial"/>
-          <w:b w:val="false"/>
-          <w:bCs w:val="false"/>
-          <w:i w:val="false"/>
-          <w:iCs w:val="false"/>
-          <w:strike w:val="false"/>
-          <w:dstrike w:val="false"/>
-          <w:color w:val="000000"/>
-          <w:sz w:val="22"/>
-          <w:szCs w:val="22"/>
-          <w:u w:val="none"/>
-        </w:rPr>
-        <w:t>1.</w:t>
-      </w:r>
-      <w:r>
-        <w:rPr>
-          <w:rFonts w:eastAsia="Arial" w:cs="Arial"/>
-          <w:b w:val="false"/>
-          <w:bCs w:val="false"/>
-          <w:i w:val="false"/>
-          <w:iCs w:val="false"/>
-          <w:strike w:val="false"/>
-          <w:dstrike w:val="false"/>
-          <w:color w:val="000000"/>
-          <w:sz w:val="22"/>
-          <w:szCs w:val="22"/>
-          <w:u w:val="none"/>
-        </w:rPr>
-        <w:t>2.0</w:t>
+        <w:t>v6.1.1</w:t>
       </w:r>
     </w:p>
     <w:p>
@@ -1924,9 +1908,9 @@
       <w:hyperlink r:id="rId3">
         <w:r>
           <w:rPr>
-            <w:rStyle w:val="InternetLink"/>
-          </w:rPr>
-          <w:t>online versioning system for version 2017-v1.2</w:t>
+            <w:rStyle w:val="VisitedInternetLink"/>
+          </w:rPr>
+          <w:t>online versioning system for version 6</w:t>
         </w:r>
       </w:hyperlink>
       <w:r>
@@ -2093,7 +2077,7 @@
       </w:r>
       <w:r>
         <w:rPr/>
-        <w:t>version 2017 v1.2</w:t>
+        <w:t>version v6</w:t>
       </w:r>
       <w:r>
         <w:rPr/>
@@ -2113,15 +2097,7 @@
       </w:r>
       <w:r>
         <w:rPr/>
-        <w:t xml:space="preserve">ormat for transferring this HMIS data.  </w:t>
-      </w:r>
-      <w:r>
-        <w:rPr/>
-        <w:t xml:space="preserve">As of version 5, the XML Schema version numbering has been pegged to the HMIS Data Standard version numbering.  </w:t>
-      </w:r>
-      <w:r>
-        <w:rPr/>
-        <w:t xml:space="preserve">The data elements are defined in the </w:t>
+        <w:t xml:space="preserve">ormat for transferring this HMIS data.  The data elements are defined in the </w:t>
       </w:r>
       <w:hyperlink r:id="rId5">
         <w:r>
@@ -2152,7 +2128,7 @@
           <w:rPr>
             <w:rStyle w:val="InternetLink"/>
           </w:rPr>
-          <w:t>2017 v1.2 HMIS Logical Model</w:t>
+          <w:t>v6 HMIS Logical Model</w:t>
         </w:r>
       </w:hyperlink>
       <w:r>
@@ -2161,7 +2137,7 @@
       </w:r>
       <w:r>
         <w:rPr/>
-        <w:t xml:space="preserve">The Logical Model, Manual, and Dictionary all changed between 2014 v5.1 and 2017 v1.2, and so the XML Schema has been changed accordingly.  The key benefit of </w:t>
+        <w:t xml:space="preserve">The Logical Model, Manual, and Dictionary all changed between 2014 v5.1 and v6, and so the XML Schema has been changed accordingly.  The key benefit of </w:t>
       </w:r>
       <w:r>
         <w:rPr/>
@@ -2193,7 +2169,7 @@
       </w:r>
       <w:r>
         <w:rPr/>
-        <w:t xml:space="preserve">This helps to evaluate data quality and correctness independently.  </w:t>
+        <w:t xml:space="preserve">This helps to evaluate data quality and correctness independently, without either transmitting party (sender/receiver) needing to develop validation software.  </w:t>
       </w:r>
       <w:r>
         <w:rPr/>
@@ -2279,11 +2255,11 @@
       </w:pPr>
       <w:r>
         <w:rPr/>
-        <w:t xml:space="preserve">For HMIS implementers seeking an alternative format for HMIS client data transmission, see the HUD Comma-Separated Values (CSV) for HMIS data, version </w:t>
-      </w:r>
-      <w:r>
-        <w:rPr/>
-        <w:t>2017 v1.2</w:t>
+        <w:t>For HMIS implementers seeking an alternative format for HMIS client data transmission, see the HUD Comma-Separated Values (CSV) for HMIS data, versi</w:t>
+      </w:r>
+      <w:r>
+        <w:rPr/>
+        <w:t>on 6.1</w:t>
       </w:r>
       <w:r>
         <w:rPr>
@@ -2517,7 +2493,7 @@
       </w:r>
       <w:r>
         <w:rPr/>
-        <w:t>2017 v1.2</w:t>
+        <w:t>6</w:t>
       </w:r>
       <w:r>
         <w:rPr/>
@@ -2542,7 +2518,7 @@
       <w:hyperlink r:id="rId11">
         <w:r>
           <w:rPr>
-            <w:rStyle w:val="InternetLink"/>
+            <w:rStyle w:val="VisitedInternetLink"/>
           </w:rPr>
           <w:t>in a versioning system</w:t>
         </w:r>
@@ -2744,9 +2720,9 @@
       <w:hyperlink r:id="rId14">
         <w:r>
           <w:rPr>
-            <w:rStyle w:val="InternetLink"/>
-          </w:rPr>
-          <w:t>HMIS XSD version 2017 v1.2</w:t>
+            <w:rStyle w:val="VisitedInternetLink"/>
+          </w:rPr>
+          <w:t>HMIS XSD version 6</w:t>
         </w:r>
       </w:hyperlink>
       <w:r>
@@ -2793,7 +2769,7 @@
       <w:hyperlink r:id="rId16">
         <w:r>
           <w:rPr>
-            <w:rStyle w:val="InternetLink"/>
+            <w:rStyle w:val="VisitedInternetLink"/>
           </w:rPr>
           <w:t>minimal instance</w:t>
         </w:r>
@@ -2837,7 +2813,7 @@
       </w:r>
       <w:r>
         <w:rPr/>
-        <w:t>version 2017 v1.2</w:t>
+        <w:t>version 6</w:t>
       </w:r>
       <w:r>
         <w:rPr/>
@@ -2882,11 +2858,11 @@
       </w:r>
       <w:r>
         <w:rPr/>
-        <w:t xml:space="preserve">HMIS XSD version 2017 v1.2 </w:t>
-      </w:r>
-      <w:r>
-        <w:rPr/>
-        <w:t>schema.</w:t>
+        <w:t>HMIS XSD version 6</w:t>
+      </w:r>
+      <w:r>
+        <w:rPr/>
+        <w:t>.</w:t>
       </w:r>
     </w:p>
     <w:p>
@@ -2931,7 +2907,7 @@
         <w:rPr>
           <w:color w:val="auto"/>
         </w:rPr>
-        <w:t>2017 v1.2</w:t>
+        <w:t>6</w:t>
       </w:r>
       <w:r>
         <w:rPr>
@@ -2980,7 +2956,7 @@
         <w:rPr>
           <w:color w:val="auto"/>
         </w:rPr>
-        <w:t>2017 v1.2</w:t>
+        <w:t>6</w:t>
       </w:r>
       <w:r>
         <w:rPr/>
@@ -2988,7 +2964,7 @@
       </w:r>
       <w:r>
         <w:rPr/>
-        <w:t xml:space="preserve">2017 v1.2 </w:t>
+        <w:t xml:space="preserve">v6 </w:t>
       </w:r>
       <w:r>
         <w:rPr/>
@@ -2996,7 +2972,7 @@
       </w:r>
       <w:r>
         <w:rPr/>
-        <w:t>(released June 2017)</w:t>
+        <w:t>(released July 2017)</w:t>
       </w:r>
       <w:r>
         <w:rPr/>
@@ -3004,7 +2980,7 @@
       </w:r>
       <w:r>
         <w:rPr/>
-        <w:t>version 2017 v1.2</w:t>
+        <w:t>version 6</w:t>
       </w:r>
       <w:r>
         <w:rPr/>
@@ -3100,7 +3076,7 @@
       </w:r>
       <w:r>
         <w:rPr/>
-        <w:t>version 2017 v1.2</w:t>
+        <w:t>version 6</w:t>
       </w:r>
       <w:r>
         <w:rPr/>
@@ -3350,7 +3326,7 @@
       </w:r>
       <w:r>
         <w:rPr/>
-        <w:t>2017 v1.2</w:t>
+        <w:t>6</w:t>
       </w:r>
       <w:r>
         <w:rPr/>
@@ -3443,7 +3419,7 @@
       </w:r>
       <w:r>
         <w:rPr/>
-        <w:t>2017 v1.2</w:t>
+        <w:t>v6</w:t>
       </w:r>
       <w:r>
         <w:rPr/>
@@ -3599,15 +3575,7 @@
       </w:r>
       <w:r>
         <w:rPr/>
-        <w:t>2017</w:t>
-      </w:r>
-      <w:r>
-        <w:rPr/>
-        <w:t>-</w:t>
-      </w:r>
-      <w:r>
-        <w:rPr/>
-        <w:t>v1.2-latest</w:t>
+        <w:t>6-latest</w:t>
       </w:r>
       <w:r>
         <w:rPr/>
@@ -3630,7 +3598,7 @@
             <w:u w:val="single"/>
             <w:lang w:val="zxx" w:eastAsia="zxx" w:bidi="zxx"/>
           </w:rPr>
-          <w:t>https://github.com/hmis-interop/xml/compare/v5.1-latest...2017-v1.2-latest</w:t>
+          <w:t>https://github.com/hmis-interop/xml/compare/v5.1-latest...v6-latest</w:t>
         </w:r>
       </w:hyperlink>
       <w:r>
@@ -3872,7 +3840,7 @@
       </w:r>
       <w:r>
         <w:rPr/>
-        <w:t>version 2017 v1.2</w:t>
+        <w:t>version 6</w:t>
       </w:r>
       <w:r>
         <w:rPr/>
@@ -3896,11 +3864,11 @@
       </w:r>
       <w:r>
         <w:rPr/>
-        <w:t>2017 v1.2</w:t>
-      </w:r>
-      <w:r>
-        <w:rPr/>
-        <w:t xml:space="preserve">.  These are extensibility features, conditional validation, and better key reference enforcement features.  All major XML parsers have been updated to support version Schema 1.1, which was released in 2007, resulting in XML Schema 1.1 now being a mature technology.  </w:t>
+        <w:t>Schema v6.</w:t>
+      </w:r>
+      <w:r>
+        <w:rPr/>
+        <w:t xml:space="preserve"> These are extensibility features, conditional validation, and better key reference enforcement features.  All major XML parsers have been updated to support version Schema 1.1, which was released in 2007, resulting in XML Schema 1.1 now being a mature technology.  </w:t>
       </w:r>
       <w:r>
         <w:rPr/>
@@ -3950,7 +3918,7 @@
       </w:r>
       <w:r>
         <w:rPr/>
-        <w:t>2017 v1.2</w:t>
+        <w:t>v6</w:t>
       </w:r>
       <w:r>
         <w:rPr/>
@@ -4117,7 +4085,7 @@
       </w:r>
       <w:r>
         <w:rPr/>
-        <w:t>Schema 2017 v1.2</w:t>
+        <w:t>Schema v6</w:t>
       </w:r>
       <w:r>
         <w:rPr/>
@@ -4412,7 +4380,7 @@
       </w:r>
       <w:r>
         <w:rPr/>
-        <w:t>2017 v1.2</w:t>
+        <w:t>v6</w:t>
       </w:r>
       <w:r>
         <w:rPr/>
@@ -4492,7 +4460,7 @@
       </w:r>
       <w:r>
         <w:rPr/>
-        <w:t xml:space="preserve">This conditional validation can slow the validation time for large XML files, so it can be turned of by simply commenting out the various lines in the 2017 v1.2 Schema beginning with “assert”.  A regular expression run to remove or comment out all lines in a schema that begin with </w:t>
+        <w:t xml:space="preserve">This conditional validation can slow the validation time for large XML files, so it can be turned of by simply commenting out the various lines in the v6 Schema beginning with “assert”.  A regular expression run to remove or comment out all lines in a schema that begin with </w:t>
       </w:r>
       <w:r>
         <w:rPr>
@@ -5599,8 +5567,8 @@
       <w:hyperlink r:id="rId80">
         <w:r>
           <w:rPr>
-            <w:rStyle w:val="InternetLink"/>
-            <w:rFonts w:eastAsia="Arial" w:cs="Arial"/>
+            <w:rStyle w:val="VisitedInternetLink"/>
+            <w:rFonts w:eastAsia="Arial" w:cs="Arial" w:ascii="Arial" w:hAnsi="Arial"/>
             <w:b w:val="false"/>
             <w:bCs w:val="false"/>
             <w:i w:val="false"/>
@@ -5610,13 +5578,13 @@
             <w:strike w:val="false"/>
             <w:dstrike w:val="false"/>
             <w:color w:val="000080"/>
-            <w:sz w:val="22"/>
+            <w:sz w:val="24"/>
             <w:szCs w:val="22"/>
             <w:u w:val="single"/>
             <w:effect w:val="none"/>
             <w:lang w:val="zxx" w:eastAsia="zxx" w:bidi="zxx"/>
           </w:rPr>
-          <w:t>https://github.com/hmis-interop/xml/compare/v5.1-latest...2017-v1.2-latest</w:t>
+          <w:t>https://github.com/hmis-interop/xml/compare/v5.1-latest...v6-latest</w:t>
         </w:r>
       </w:hyperlink>
       <w:r>
@@ -6886,7 +6854,17 @@
         <w:ind w:left="809" w:right="0" w:hanging="89"/>
         <w:jc w:val="left"/>
         <w:rPr>
-          <w:b w:val="false"/>
+          <w:rFonts w:ascii="Arial" w:hAnsi="Arial"/>
+          <w:b w:val="false"/>
+          <w:i w:val="false"/>
+          <w:caps w:val="false"/>
+          <w:smallCaps w:val="false"/>
+          <w:strike w:val="false"/>
+          <w:dstrike w:val="false"/>
+          <w:color w:val="000000"/>
+          <w:sz w:val="24"/>
+          <w:u w:val="none"/>
+          <w:effect w:val="none"/>
         </w:rPr>
       </w:pPr>
       <w:r>
@@ -7205,7 +7183,21 @@
         <w:spacing w:lineRule="auto" w:line="309" w:before="0" w:after="0"/>
         <w:ind w:left="809" w:right="0" w:hanging="89"/>
         <w:jc w:val="left"/>
-        <w:rPr/>
+        <w:rPr>
+          <w:rFonts w:ascii="Arial" w:hAnsi="Arial"/>
+          <w:b w:val="false"/>
+          <w:i w:val="false"/>
+          <w:i w:val="false"/>
+          <w:iCs w:val="false"/>
+          <w:caps w:val="false"/>
+          <w:smallCaps w:val="false"/>
+          <w:strike w:val="false"/>
+          <w:dstrike w:val="false"/>
+          <w:color w:val="000000"/>
+          <w:sz w:val="24"/>
+          <w:u w:val="none"/>
+          <w:effect w:val="none"/>
+        </w:rPr>
       </w:pPr>
       <w:r>
         <w:rPr>
@@ -7305,7 +7297,7 @@
           </w:rPr>
           <w:footnoteRef/>
           <w:tab/>
-          <w:t>http://www.hudhdx.info/Resources/Vendors/5_1_2/HMISCSVSpecifications2017v1_2.pdf</w:t>
+          <w:t>http://www.hudhdx.info/Resources/Vendors/5_1_2/HMISCSVSpecifications6_1.docx</w:t>
         </w:r>
       </w:hyperlink>
     </w:p>

--- a/doc/HUD_HMIS_XML_Overview.docx
+++ b/doc/HUD_HMIS_XML_Overview.docx
@@ -11,12 +11,12 @@
         <w:ind w:left="-6" w:right="0" w:hanging="0"/>
         <w:rPr/>
       </w:pPr>
+      <w:r>
+        <w:rPr/>
+      </w:r>
       <w:bookmarkStart w:id="0" w:name="h.v9xgvx1rxb79"/>
       <w:bookmarkStart w:id="1" w:name="h.v9xgvx1rxb79"/>
       <w:bookmarkEnd w:id="1"/>
-      <w:r>
-        <w:rPr/>
-      </w:r>
     </w:p>
     <w:p>
       <w:pPr>
@@ -27,12 +27,12 @@
         <w:ind w:left="-6" w:right="0" w:hanging="0"/>
         <w:rPr/>
       </w:pPr>
+      <w:r>
+        <w:rPr/>
+      </w:r>
       <w:bookmarkStart w:id="2" w:name="h.wcr5vs3njuq8"/>
       <w:bookmarkStart w:id="3" w:name="h.wcr5vs3njuq8"/>
       <w:bookmarkEnd w:id="3"/>
-      <w:r>
-        <w:rPr/>
-      </w:r>
     </w:p>
     <w:p>
       <w:pPr>
@@ -70,12 +70,12 @@
         <w:ind w:left="-6" w:right="0" w:hanging="0"/>
         <w:rPr/>
       </w:pPr>
+      <w:r>
+        <w:rPr/>
+      </w:r>
       <w:bookmarkStart w:id="4" w:name="h.j4ycah3tazcq"/>
       <w:bookmarkStart w:id="5" w:name="h.j4ycah3tazcq"/>
       <w:bookmarkEnd w:id="5"/>
-      <w:r>
-        <w:rPr/>
-      </w:r>
     </w:p>
     <w:p>
       <w:pPr>
@@ -86,12 +86,12 @@
         <w:ind w:left="-6" w:right="0" w:hanging="0"/>
         <w:rPr/>
       </w:pPr>
+      <w:r>
+        <w:rPr/>
+      </w:r>
       <w:bookmarkStart w:id="6" w:name="h.upbby3n7rjd0"/>
       <w:bookmarkStart w:id="7" w:name="h.upbby3n7rjd0"/>
       <w:bookmarkEnd w:id="7"/>
-      <w:r>
-        <w:rPr/>
-      </w:r>
     </w:p>
     <w:p>
       <w:pPr>
@@ -102,12 +102,12 @@
         <w:ind w:left="-6" w:right="0" w:hanging="0"/>
         <w:rPr/>
       </w:pPr>
+      <w:r>
+        <w:rPr/>
+      </w:r>
       <w:bookmarkStart w:id="8" w:name="h.kut92r9kxxh"/>
       <w:bookmarkStart w:id="9" w:name="h.kut92r9kxxh"/>
       <w:bookmarkEnd w:id="9"/>
-      <w:r>
-        <w:rPr/>
-      </w:r>
     </w:p>
     <w:p>
       <w:pPr>
@@ -118,12 +118,12 @@
         <w:ind w:left="-6" w:right="0" w:hanging="0"/>
         <w:rPr/>
       </w:pPr>
+      <w:r>
+        <w:rPr/>
+      </w:r>
       <w:bookmarkStart w:id="10" w:name="h.bg6031bf47n"/>
       <w:bookmarkStart w:id="11" w:name="h.bg6031bf47n"/>
       <w:bookmarkEnd w:id="11"/>
-      <w:r>
-        <w:rPr/>
-      </w:r>
     </w:p>
     <w:p>
       <w:pPr>
@@ -134,12 +134,12 @@
         <w:ind w:left="-6" w:right="0" w:hanging="0"/>
         <w:rPr/>
       </w:pPr>
+      <w:r>
+        <w:rPr/>
+      </w:r>
       <w:bookmarkStart w:id="12" w:name="h.1dxzztff6erw"/>
       <w:bookmarkStart w:id="13" w:name="h.1dxzztff6erw"/>
       <w:bookmarkEnd w:id="13"/>
-      <w:r>
-        <w:rPr/>
-      </w:r>
     </w:p>
     <w:p>
       <w:pPr>
@@ -150,12 +150,12 @@
         <w:ind w:left="0" w:right="0" w:hanging="0"/>
         <w:rPr/>
       </w:pPr>
+      <w:r>
+        <w:rPr/>
+      </w:r>
       <w:bookmarkStart w:id="14" w:name="h.cw00u82o1bmw"/>
       <w:bookmarkStart w:id="15" w:name="h.cw00u82o1bmw"/>
       <w:bookmarkEnd w:id="15"/>
-      <w:r>
-        <w:rPr/>
-      </w:r>
     </w:p>
     <w:p>
       <w:pPr>
@@ -166,12 +166,12 @@
         <w:ind w:left="-6" w:right="0" w:hanging="0"/>
         <w:rPr/>
       </w:pPr>
+      <w:r>
+        <w:rPr/>
+      </w:r>
       <w:bookmarkStart w:id="16" w:name="h.s3r8h3fiffdx"/>
       <w:bookmarkStart w:id="17" w:name="h.s3r8h3fiffdx"/>
       <w:bookmarkEnd w:id="17"/>
-      <w:r>
-        <w:rPr/>
-      </w:r>
     </w:p>
     <w:p>
       <w:pPr>
@@ -182,12 +182,12 @@
         <w:ind w:left="-6" w:right="0" w:hanging="0"/>
         <w:rPr/>
       </w:pPr>
+      <w:r>
+        <w:rPr/>
+      </w:r>
       <w:bookmarkStart w:id="18" w:name="h.a82zbbau3v65"/>
       <w:bookmarkStart w:id="19" w:name="h.a82zbbau3v65"/>
       <w:bookmarkEnd w:id="19"/>
-      <w:r>
-        <w:rPr/>
-      </w:r>
     </w:p>
     <w:p>
       <w:pPr>
@@ -371,7 +371,7 @@
           <w:sz w:val="36"/>
           <w:szCs w:val="36"/>
         </w:rPr>
-        <w:t>2017 version 1.2,</w:t>
+        <w:t>2017 version 1.3,</w:t>
       </w:r>
       <w:r>
         <w:rPr>
@@ -490,12 +490,12 @@
         <w:spacing w:lineRule="auto" w:line="276"/>
         <w:rPr/>
       </w:pPr>
+      <w:r>
+        <w:rPr/>
+      </w:r>
       <w:bookmarkStart w:id="23" w:name="h.muyzgxcbide4"/>
       <w:bookmarkStart w:id="24" w:name="h.muyzgxcbide4"/>
       <w:bookmarkEnd w:id="24"/>
-      <w:r>
-        <w:rPr/>
-      </w:r>
     </w:p>
     <w:p>
       <w:pPr>
@@ -611,7 +611,7 @@
           <w:szCs w:val="22"/>
           <w:u w:val="none"/>
         </w:rPr>
-        <w:t>8</w:t>
+        <w:t>11</w:t>
       </w:r>
       <w:r>
         <w:rPr>
@@ -643,7 +643,7 @@
           <w:szCs w:val="22"/>
           <w:u w:val="none"/>
         </w:rPr>
-        <w:t>1</w:t>
+        <w:t>15</w:t>
       </w:r>
       <w:r>
         <w:rPr>
@@ -675,7 +675,7 @@
           <w:szCs w:val="22"/>
           <w:u w:val="none"/>
         </w:rPr>
-        <w:t>7</w:t>
+        <w:t>8</w:t>
       </w:r>
       <w:r>
         <w:rPr>
@@ -707,7 +707,7 @@
           <w:szCs w:val="22"/>
           <w:u w:val="none"/>
         </w:rPr>
-        <w:t>v6.1.1</w:t>
+        <w:t>v6.1.2</w:t>
       </w:r>
     </w:p>
     <w:p>
@@ -933,6 +933,22 @@
           <w:u w:val="none"/>
         </w:rPr>
         <w:t xml:space="preserve">Eric Jahn, Alexandria Consulting </w:t>
+      </w:r>
+      <w:r>
+        <w:rPr>
+          <w:rFonts w:eastAsia="Arial" w:cs="Arial"/>
+          <w:b w:val="false"/>
+          <w:bCs w:val="false"/>
+          <w:i w:val="false"/>
+          <w:iCs w:val="false"/>
+          <w:strike w:val="false"/>
+          <w:dstrike w:val="false"/>
+          <w:color w:val="000000"/>
+          <w:sz w:val="22"/>
+          <w:szCs w:val="22"/>
+          <w:u w:val="none"/>
+        </w:rPr>
+        <w:t>LLC</w:t>
       </w:r>
     </w:p>
     <w:p>
@@ -1156,9 +1172,11 @@
         <w:fldChar w:fldCharType="begin"/>
       </w:r>
       <w:r>
+        <w:rPr/>
         <w:instrText> TOC \t "Heading 1,1,Heading 2,2,Heading 3,3,Heading 4,4,Heading 5,5,Heading 6,6" \h</w:instrText>
       </w:r>
       <w:r>
+        <w:rPr/>
         <w:fldChar w:fldCharType="separate"/>
       </w:r>
       <w:r>
@@ -1386,7 +1404,7 @@
           <w:rPr>
             <w:rStyle w:val="IndexLink"/>
           </w:rPr>
-          <w:t>Figure 1: HMIS XML version 2017 v1.2 Basic Structure</w:t>
+          <w:t>Figure 1: HMIS XML version 6 Basic Structure</w:t>
           <w:tab/>
           <w:t>5</w:t>
         </w:r>
@@ -1847,9 +1865,6 @@
           <w:t>9</w:t>
         </w:r>
       </w:hyperlink>
-      <w:r>
-        <w:fldChar w:fldCharType="end"/>
-      </w:r>
     </w:p>
     <w:p>
       <w:pPr>
@@ -1879,6 +1894,10 @@
       <w:r>
         <w:rPr/>
       </w:r>
+      <w:r>
+        <w:rPr/>
+        <w:fldChar w:fldCharType="end"/>
+      </w:r>
     </w:p>
     <w:p>
       <w:pPr>
@@ -1908,7 +1927,7 @@
       <w:hyperlink r:id="rId3">
         <w:r>
           <w:rPr>
-            <w:rStyle w:val="VisitedInternetLink"/>
+            <w:rStyle w:val="InternetLink"/>
           </w:rPr>
           <w:t>online versioning system for version 6</w:t>
         </w:r>
@@ -2035,7 +2054,7 @@
       </w:r>
       <w:r>
         <w:rPr/>
-        <w:t>2017 v1.2</w:t>
+        <w:t>2017 v</w:t>
       </w:r>
       <w:r>
         <w:rPr/>
@@ -2066,6 +2085,9 @@
       <w:pPr>
         <w:pStyle w:val="Normal"/>
         <w:pageBreakBefore w:val="false"/>
+        <w:tabs>
+          <w:tab w:val="clear" w:pos="720"/>
+        </w:tabs>
         <w:bidi w:val="0"/>
         <w:spacing w:lineRule="auto" w:line="276" w:before="0" w:after="0"/>
         <w:contextualSpacing/>
@@ -2259,7 +2281,7 @@
       </w:r>
       <w:r>
         <w:rPr/>
-        <w:t>on 6.1</w:t>
+        <w:t>on 6.12</w:t>
       </w:r>
       <w:r>
         <w:rPr>
@@ -2321,6 +2343,9 @@
         <w:pStyle w:val="Normal"/>
         <w:pageBreakBefore w:val="false"/>
         <w:widowControl/>
+        <w:tabs>
+          <w:tab w:val="clear" w:pos="720"/>
+        </w:tabs>
         <w:bidi w:val="0"/>
         <w:spacing w:lineRule="auto" w:line="276" w:before="0" w:after="0"/>
         <w:ind w:left="0" w:right="0" w:hanging="0"/>
@@ -2518,7 +2543,7 @@
       <w:hyperlink r:id="rId11">
         <w:r>
           <w:rPr>
-            <w:rStyle w:val="VisitedInternetLink"/>
+            <w:rStyle w:val="InternetLink"/>
           </w:rPr>
           <w:t>in a versioning system</w:t>
         </w:r>
@@ -2720,9 +2745,9 @@
       <w:hyperlink r:id="rId14">
         <w:r>
           <w:rPr>
-            <w:rStyle w:val="VisitedInternetLink"/>
-          </w:rPr>
-          <w:t>HMIS XSD version 6</w:t>
+            <w:rStyle w:val="InternetLink"/>
+          </w:rPr>
+          <w:t>HMIS XSD version 6.1.2</w:t>
         </w:r>
       </w:hyperlink>
       <w:r>
@@ -2769,7 +2794,7 @@
       <w:hyperlink r:id="rId16">
         <w:r>
           <w:rPr>
-            <w:rStyle w:val="VisitedInternetLink"/>
+            <w:rStyle w:val="InternetLink"/>
           </w:rPr>
           <w:t>minimal instance</w:t>
         </w:r>
@@ -2907,7 +2932,13 @@
         <w:rPr>
           <w:color w:val="auto"/>
         </w:rPr>
-        <w:t>6</w:t>
+        <w:t>6.</w:t>
+      </w:r>
+      <w:r>
+        <w:rPr>
+          <w:color w:val="auto"/>
+        </w:rPr>
+        <w:t>1.2</w:t>
       </w:r>
       <w:r>
         <w:rPr>
@@ -3374,7 +3405,7 @@
     <w:p>
       <w:pPr>
         <w:pStyle w:val="Heading2"/>
-        <w:keepNext/>
+        <w:keepNext w:val="true"/>
         <w:keepLines/>
         <w:pageBreakBefore w:val="false"/>
         <w:numPr>
@@ -3506,15 +3537,7 @@
       </w:r>
       <w:r>
         <w:rPr/>
-        <w:t xml:space="preserve">version </w:t>
-      </w:r>
-      <w:r>
-        <w:rPr/>
-        <w:t>1.2</w:t>
-      </w:r>
-      <w:r>
-        <w:rPr/>
-        <w:t xml:space="preserve"> </w:t>
+        <w:t xml:space="preserve">version  </w:t>
       </w:r>
       <w:r>
         <w:rPr/>
@@ -3598,7 +3621,7 @@
             <w:u w:val="single"/>
             <w:lang w:val="zxx" w:eastAsia="zxx" w:bidi="zxx"/>
           </w:rPr>
-          <w:t>https://github.com/hmis-interop/xml/compare/v5.1-latest...v6-latest</w:t>
+          <w:t>https://github.com/hmis-interop/xml/compare/v5.1-latest...v6.1.2</w:t>
         </w:r>
       </w:hyperlink>
       <w:r>
@@ -3928,9 +3951,17 @@
         <w:fldChar w:fldCharType="begin"/>
       </w:r>
       <w:r>
+        <w:rPr>
+          <w:rStyle w:val="InternetLink"/>
+          <w:u w:val="single"/>
+        </w:rPr>
         <w:instrText> HYPERLINK "http://www.w3.org/TR/xmlschema-guide2versioning/" \l "openContent"</w:instrText>
       </w:r>
       <w:r>
+        <w:rPr>
+          <w:rStyle w:val="InternetLink"/>
+          <w:u w:val="single"/>
+        </w:rPr>
         <w:fldChar w:fldCharType="separate"/>
       </w:r>
       <w:r>
@@ -3942,6 +3973,10 @@
         <w:t>documentation</w:t>
       </w:r>
       <w:r>
+        <w:rPr>
+          <w:rStyle w:val="InternetLink"/>
+          <w:u w:val="single"/>
+        </w:rPr>
         <w:fldChar w:fldCharType="end"/>
       </w:r>
       <w:r>
@@ -4444,7 +4479,7 @@
       </w:r>
       <w:r>
         <w:rPr/>
-        <w:t xml:space="preserve">1.2 of the </w:t>
+        <w:t xml:space="preserve"> of the </w:t>
       </w:r>
       <w:r>
         <w:rPr/>
@@ -4545,9 +4580,15 @@
         <w:fldChar w:fldCharType="begin"/>
       </w:r>
       <w:r>
+        <w:rPr>
+          <w:rStyle w:val="InternetLink"/>
+        </w:rPr>
         <w:instrText> HYPERLINK "https://github.com/hmis-interop/xml/blob/2017-v1.2/src/HUD_HMIS.xsd" \l "L349"</w:instrText>
       </w:r>
       <w:r>
+        <w:rPr>
+          <w:rStyle w:val="InternetLink"/>
+        </w:rPr>
         <w:fldChar w:fldCharType="separate"/>
       </w:r>
       <w:r>
@@ -4557,6 +4598,9 @@
         <w:t>line 349</w:t>
       </w:r>
       <w:r>
+        <w:rPr>
+          <w:rStyle w:val="InternetLink"/>
+        </w:rPr>
         <w:fldChar w:fldCharType="end"/>
       </w:r>
       <w:r>
@@ -5101,11 +5145,11 @@
       </w:hyperlink>
       <w:r>
         <w:rPr/>
-        <w:t xml:space="preserve"> regularly hosts a revision process to maintain the HMIS XML Schema </w:t>
-      </w:r>
-      <w:r>
-        <w:rPr/>
-        <w:t>(contact HMIS AAQ to get a login)</w:t>
+        <w:t xml:space="preserve"> regularly hosts a revision process to maintain the HMIS XML Schema.  </w:t>
+      </w:r>
+      <w:r>
+        <w:rPr/>
+        <w:t>Contact HUD Ask A Question (AAQ) to request a login to participate.</w:t>
       </w:r>
     </w:p>
     <w:p>
@@ -5388,7 +5432,7 @@
           <w:rPr>
             <w:rStyle w:val="InternetLink"/>
           </w:rPr>
-          <w:t>OneCPD</w:t>
+          <w:t>HUD Exchange’s “Ask A Question”</w:t>
         </w:r>
       </w:hyperlink>
       <w:hyperlink r:id="rId70">
@@ -5404,66 +5448,38 @@
           <w:rPr>
             <w:rStyle w:val="InternetLink"/>
           </w:rPr>
-          <w:t>Ask</w:t>
-        </w:r>
-      </w:hyperlink>
+          <w:t>portal</w:t>
+        </w:r>
+      </w:hyperlink>
+      <w:r>
+        <w:rPr/>
+        <w:t xml:space="preserve"> </w:t>
+      </w:r>
+      <w:r>
+        <w:rPr/>
+        <w:t xml:space="preserve">to request general assistance with the HMIS XML Schema. To log a detailed change directly, an </w:t>
+      </w:r>
       <w:hyperlink r:id="rId72">
         <w:r>
           <w:rPr>
             <w:rStyle w:val="InternetLink"/>
           </w:rPr>
+          <w:t>issue</w:t>
+        </w:r>
+      </w:hyperlink>
+      <w:hyperlink r:id="rId73">
+        <w:r>
+          <w:rPr>
+            <w:rStyle w:val="InternetLink"/>
+          </w:rPr>
           <w:t xml:space="preserve"> </w:t>
         </w:r>
       </w:hyperlink>
-      <w:hyperlink r:id="rId73">
+      <w:hyperlink r:id="rId74">
         <w:r>
           <w:rPr>
             <w:rStyle w:val="InternetLink"/>
           </w:rPr>
-          <w:t>A</w:t>
-        </w:r>
-      </w:hyperlink>
-      <w:hyperlink r:id="rId74">
-        <w:r>
-          <w:rPr>
-            <w:rStyle w:val="InternetLink"/>
-          </w:rPr>
-          <w:t xml:space="preserve"> </w:t>
-        </w:r>
-      </w:hyperlink>
-      <w:hyperlink r:id="rId75">
-        <w:r>
-          <w:rPr>
-            <w:rStyle w:val="InternetLink"/>
-          </w:rPr>
-          <w:t>Question</w:t>
-        </w:r>
-      </w:hyperlink>
-      <w:r>
-        <w:rPr/>
-        <w:t xml:space="preserve"> to request general assistance with the HMIS XML Schema. To log a detailed change directly, an </w:t>
-      </w:r>
-      <w:hyperlink r:id="rId76">
-        <w:r>
-          <w:rPr>
-            <w:rStyle w:val="InternetLink"/>
-          </w:rPr>
-          <w:t>issue</w:t>
-        </w:r>
-      </w:hyperlink>
-      <w:hyperlink r:id="rId77">
-        <w:r>
-          <w:rPr>
-            <w:rStyle w:val="InternetLink"/>
-          </w:rPr>
-          <w:t xml:space="preserve"> </w:t>
-        </w:r>
-      </w:hyperlink>
-      <w:hyperlink r:id="rId78">
-        <w:r>
-          <w:rPr>
-            <w:rStyle w:val="InternetLink"/>
-          </w:rPr>
           <w:t>tracker</w:t>
         </w:r>
       </w:hyperlink>
@@ -5475,7 +5491,7 @@
     <w:p>
       <w:pPr>
         <w:sectPr>
-          <w:footerReference w:type="default" r:id="rId79"/>
+          <w:footerReference w:type="default" r:id="rId75"/>
           <w:footnotePr>
             <w:numFmt w:val="decimal"/>
           </w:footnotePr>
@@ -5516,35 +5532,61 @@
         <w:pStyle w:val="TextBody"/>
         <w:pageBreakBefore w:val="false"/>
         <w:widowControl/>
+        <w:bidi w:val="0"/>
+        <w:spacing w:lineRule="auto" w:line="259" w:before="0" w:after="0"/>
+        <w:ind w:left="0" w:right="0" w:hanging="0"/>
+        <w:jc w:val="left"/>
+        <w:rPr>
+          <w:rFonts w:ascii="Arial" w:hAnsi="Arial" w:eastAsia="Arial" w:cs="Arial"/>
+          <w:b w:val="false"/>
+          <w:b w:val="false"/>
+          <w:bCs w:val="false"/>
+          <w:i w:val="false"/>
+          <w:i w:val="false"/>
+          <w:iCs w:val="false"/>
+          <w:caps w:val="false"/>
+          <w:smallCaps w:val="false"/>
+          <w:strike w:val="false"/>
+          <w:dstrike w:val="false"/>
+          <w:color w:val="000000"/>
+          <w:sz w:val="24"/>
+          <w:szCs w:val="22"/>
+          <w:u w:val="none"/>
+          <w:effect w:val="none"/>
+        </w:rPr>
+      </w:pPr>
+      <w:r>
+        <w:rPr>
+          <w:rFonts w:eastAsia="Arial" w:cs="Arial" w:ascii="Arial" w:hAnsi="Arial"/>
+          <w:b w:val="false"/>
+          <w:bCs w:val="false"/>
+          <w:i w:val="false"/>
+          <w:iCs w:val="false"/>
+          <w:caps w:val="false"/>
+          <w:smallCaps w:val="false"/>
+          <w:strike w:val="false"/>
+          <w:dstrike w:val="false"/>
+          <w:color w:val="000000"/>
+          <w:sz w:val="24"/>
+          <w:szCs w:val="22"/>
+          <w:u w:val="none"/>
+          <w:effect w:val="none"/>
+        </w:rPr>
+      </w:r>
+    </w:p>
+    <w:p>
+      <w:pPr>
+        <w:pStyle w:val="TextBody"/>
+        <w:widowControl/>
         <w:numPr>
           <w:ilvl w:val="0"/>
-          <w:numId w:val="0"/>
+          <w:numId w:val="7"/>
         </w:numPr>
         <w:bidi w:val="0"/>
         <w:spacing w:lineRule="auto" w:line="259" w:before="0" w:after="0"/>
-        <w:ind w:left="720" w:right="0" w:hanging="0"/>
         <w:jc w:val="left"/>
-        <w:rPr>
-          <w:rFonts w:ascii="Arial" w:hAnsi="Arial" w:eastAsia="Arial" w:cs="Arial"/>
-          <w:b w:val="false"/>
-          <w:b w:val="false"/>
-          <w:bCs w:val="false"/>
-          <w:i w:val="false"/>
-          <w:i w:val="false"/>
-          <w:iCs w:val="false"/>
-          <w:caps w:val="false"/>
-          <w:smallCaps w:val="false"/>
-          <w:strike w:val="false"/>
-          <w:dstrike w:val="false"/>
-          <w:color w:val="000000"/>
-          <w:sz w:val="22"/>
-          <w:szCs w:val="22"/>
-          <w:u w:val="none"/>
-          <w:effect w:val="none"/>
-        </w:rPr>
-      </w:pPr>
-      <w:bookmarkStart w:id="80" w:name="docs-internal-guid-47040995-53b6-1035-8e1b-7da6763b0364"/>
-      <w:bookmarkEnd w:id="80"/>
+        <w:rPr/>
+      </w:pPr>
       <w:r>
         <w:rPr>
           <w:rFonts w:eastAsia="Arial" w:cs="Arial" w:ascii="Arial" w:hAnsi="Arial"/>
@@ -5562,9 +5604,9 @@
           <w:u w:val="none"/>
           <w:effect w:val="none"/>
         </w:rPr>
-        <w:t xml:space="preserve">- all changes listed here: </w:t>
-      </w:r>
-      <w:hyperlink r:id="rId80">
+        <w:t xml:space="preserve">v6.1.2 changes – all changes listed here:  </w:t>
+      </w:r>
+      <w:hyperlink r:id="rId76">
         <w:r>
           <w:rPr>
             <w:rStyle w:val="VisitedInternetLink"/>
@@ -5584,7 +5626,105 @@
             <w:effect w:val="none"/>
             <w:lang w:val="zxx" w:eastAsia="zxx" w:bidi="zxx"/>
           </w:rPr>
-          <w:t>https://github.com/hmis-interop/xml/compare/v5.1-latest...v6-latest</w:t>
+          <w:t>https://github.com/hmis-interop/xml/compare/v6.1.1...v6.1.2</w:t>
+        </w:r>
+      </w:hyperlink>
+    </w:p>
+    <w:p>
+      <w:pPr>
+        <w:pStyle w:val="TextBody"/>
+        <w:widowControl/>
+        <w:numPr>
+          <w:ilvl w:val="0"/>
+          <w:numId w:val="2"/>
+        </w:numPr>
+        <w:tabs>
+          <w:tab w:val="left" w:pos="0" w:leader="none"/>
+        </w:tabs>
+        <w:bidi w:val="0"/>
+        <w:spacing w:lineRule="auto" w:line="259" w:before="0" w:after="0"/>
+        <w:ind w:left="720" w:right="0" w:hanging="360"/>
+        <w:jc w:val="left"/>
+        <w:rPr>
+          <w:rFonts w:ascii="Arial" w:hAnsi="Arial" w:eastAsia="Arial" w:cs="Arial"/>
+          <w:b w:val="false"/>
+          <w:b w:val="false"/>
+          <w:bCs w:val="false"/>
+          <w:i w:val="false"/>
+          <w:i w:val="false"/>
+          <w:iCs w:val="false"/>
+          <w:caps w:val="false"/>
+          <w:smallCaps w:val="false"/>
+          <w:strike w:val="false"/>
+          <w:dstrike w:val="false"/>
+          <w:color w:val="000000"/>
+          <w:sz w:val="22"/>
+          <w:szCs w:val="22"/>
+          <w:u w:val="none"/>
+          <w:effect w:val="none"/>
+        </w:rPr>
+      </w:pPr>
+      <w:bookmarkStart w:id="80" w:name="docs-internal-guid-47040995-53b6-1035-8e"/>
+      <w:bookmarkEnd w:id="80"/>
+      <w:r>
+        <w:rPr>
+          <w:rFonts w:eastAsia="Arial" w:cs="Arial" w:ascii="Arial" w:hAnsi="Arial"/>
+          <w:b w:val="false"/>
+          <w:bCs w:val="false"/>
+          <w:i w:val="false"/>
+          <w:iCs w:val="false"/>
+          <w:caps w:val="false"/>
+          <w:smallCaps w:val="false"/>
+          <w:strike w:val="false"/>
+          <w:dstrike w:val="false"/>
+          <w:color w:val="000000"/>
+          <w:sz w:val="24"/>
+          <w:szCs w:val="22"/>
+          <w:u w:val="none"/>
+          <w:effect w:val="none"/>
+        </w:rPr>
+        <w:t xml:space="preserve">v6.1.1 changes </w:t>
+      </w:r>
+      <w:r>
+        <w:rPr>
+          <w:rFonts w:eastAsia="Arial" w:cs="Arial" w:ascii="Arial" w:hAnsi="Arial"/>
+          <w:b w:val="false"/>
+          <w:bCs w:val="false"/>
+          <w:i w:val="false"/>
+          <w:iCs w:val="false"/>
+          <w:caps w:val="false"/>
+          <w:smallCaps w:val="false"/>
+          <w:strike w:val="false"/>
+          <w:dstrike w:val="false"/>
+          <w:color w:val="000000"/>
+          <w:sz w:val="24"/>
+          <w:szCs w:val="22"/>
+          <w:u w:val="none"/>
+          <w:effect w:val="none"/>
+        </w:rPr>
+        <w:t xml:space="preserve">- all changes listed here: </w:t>
+      </w:r>
+      <w:hyperlink r:id="rId77">
+        <w:r>
+          <w:rPr>
+            <w:rStyle w:val="InternetLink"/>
+            <w:rFonts w:eastAsia="Arial" w:cs="Arial" w:ascii="Arial" w:hAnsi="Arial"/>
+            <w:b w:val="false"/>
+            <w:bCs w:val="false"/>
+            <w:i w:val="false"/>
+            <w:iCs w:val="false"/>
+            <w:caps w:val="false"/>
+            <w:smallCaps w:val="false"/>
+            <w:strike w:val="false"/>
+            <w:dstrike w:val="false"/>
+            <w:color w:val="000080"/>
+            <w:sz w:val="24"/>
+            <w:szCs w:val="22"/>
+            <w:u w:val="single"/>
+            <w:effect w:val="none"/>
+            <w:lang w:val="zxx" w:eastAsia="zxx" w:bidi="zxx"/>
+          </w:rPr>
+          <w:t>https://github.com/hmis-interop/xml/compare/v5.1-latest...v6.1.1</w:t>
         </w:r>
       </w:hyperlink>
       <w:r>
@@ -7218,7 +7358,7 @@
       </w:r>
     </w:p>
     <w:sectPr>
-      <w:footerReference w:type="default" r:id="rId81"/>
+      <w:footerReference w:type="default" r:id="rId78"/>
       <w:footnotePr>
         <w:numFmt w:val="decimal"/>
       </w:footnotePr>
@@ -7290,14 +7430,19 @@
         <w:pStyle w:val="Footnote"/>
         <w:rPr/>
       </w:pPr>
+      <w:r>
+        <w:rPr>
+          <w:rStyle w:val="Footnotereference"/>
+        </w:rPr>
+        <w:footnoteRef/>
+      </w:r>
       <w:hyperlink r:id="rId1">
         <w:r>
           <w:rPr>
             <w:rStyle w:val="InternetLink"/>
           </w:rPr>
-          <w:footnoteRef/>
           <w:tab/>
-          <w:t>http://www.hudhdx.info/Resources/Vendors/5_1_2/HMISCSVSpecifications6_1.docx</w:t>
+          <w:t>https://hudhdx.info/Resources/Vendors/5_1_2/HMISCSVSpecifications6_12.pdf</w:t>
         </w:r>
       </w:hyperlink>
     </w:p>
@@ -7309,23 +7454,37 @@
         <w:rPr/>
       </w:pPr>
       <w:r>
+        <w:rPr>
+          <w:rStyle w:val="Footnotereference"/>
+        </w:rPr>
+        <w:footnoteRef/>
+      </w:r>
+      <w:r>
         <w:fldChar w:fldCharType="begin"/>
       </w:r>
       <w:r>
+        <w:rPr>
+          <w:rStyle w:val="InternetLink"/>
+        </w:rPr>
         <w:instrText> HYPERLINK "http://www.w3.org/TR/xmlschema11-1/" \l "cAssertions"</w:instrText>
       </w:r>
       <w:r>
+        <w:rPr>
+          <w:rStyle w:val="InternetLink"/>
+        </w:rPr>
         <w:fldChar w:fldCharType="separate"/>
       </w:r>
       <w:r>
         <w:rPr>
           <w:rStyle w:val="InternetLink"/>
         </w:rPr>
-        <w:footnoteRef/>
         <w:tab/>
         <w:t>http://www.w3.org/TR/xmlschema11-1/#cAssertions</w:t>
       </w:r>
       <w:r>
+        <w:rPr>
+          <w:rStyle w:val="InternetLink"/>
+        </w:rPr>
         <w:fldChar w:fldCharType="end"/>
       </w:r>
     </w:p>
@@ -8180,6 +8339,152 @@
       </w:pPr>
       <w:rPr>
         <w:rFonts w:ascii="Symbol" w:hAnsi="Symbol" w:cs="Symbol" w:hint="default"/>
+        <w:rFonts w:cs="OpenSymbol"/>
+      </w:rPr>
+    </w:lvl>
+  </w:abstractNum>
+  <w:abstractNum w:abstractNumId="7">
+    <w:lvl w:ilvl="0">
+      <w:start w:val="1"/>
+      <w:numFmt w:val="bullet"/>
+      <w:lvlText w:val=""/>
+      <w:lvlJc w:val="left"/>
+      <w:pPr>
+        <w:tabs>
+          <w:tab w:val="num" w:pos="720"/>
+        </w:tabs>
+        <w:ind w:left="720" w:hanging="360"/>
+      </w:pPr>
+      <w:rPr>
+        <w:rFonts w:ascii="Symbol" w:hAnsi="Symbol" w:cs="Symbol" w:hint="default"/>
+        <w:rFonts w:cs="OpenSymbol"/>
+      </w:rPr>
+    </w:lvl>
+    <w:lvl w:ilvl="1">
+      <w:start w:val="1"/>
+      <w:numFmt w:val="bullet"/>
+      <w:lvlText w:val="◦"/>
+      <w:lvlJc w:val="left"/>
+      <w:pPr>
+        <w:tabs>
+          <w:tab w:val="num" w:pos="1080"/>
+        </w:tabs>
+        <w:ind w:left="1080" w:hanging="360"/>
+      </w:pPr>
+      <w:rPr>
+        <w:rFonts w:ascii="OpenSymbol" w:hAnsi="OpenSymbol" w:cs="OpenSymbol" w:hint="default"/>
+        <w:rFonts w:cs="OpenSymbol"/>
+      </w:rPr>
+    </w:lvl>
+    <w:lvl w:ilvl="2">
+      <w:start w:val="1"/>
+      <w:numFmt w:val="bullet"/>
+      <w:lvlText w:val="▪"/>
+      <w:lvlJc w:val="left"/>
+      <w:pPr>
+        <w:tabs>
+          <w:tab w:val="num" w:pos="1440"/>
+        </w:tabs>
+        <w:ind w:left="1440" w:hanging="360"/>
+      </w:pPr>
+      <w:rPr>
+        <w:rFonts w:ascii="OpenSymbol" w:hAnsi="OpenSymbol" w:cs="OpenSymbol" w:hint="default"/>
+        <w:rFonts w:cs="OpenSymbol"/>
+      </w:rPr>
+    </w:lvl>
+    <w:lvl w:ilvl="3">
+      <w:start w:val="1"/>
+      <w:numFmt w:val="bullet"/>
+      <w:lvlText w:val=""/>
+      <w:lvlJc w:val="left"/>
+      <w:pPr>
+        <w:tabs>
+          <w:tab w:val="num" w:pos="1800"/>
+        </w:tabs>
+        <w:ind w:left="1800" w:hanging="360"/>
+      </w:pPr>
+      <w:rPr>
+        <w:rFonts w:ascii="Symbol" w:hAnsi="Symbol" w:cs="Symbol" w:hint="default"/>
+        <w:rFonts w:cs="OpenSymbol"/>
+      </w:rPr>
+    </w:lvl>
+    <w:lvl w:ilvl="4">
+      <w:start w:val="1"/>
+      <w:numFmt w:val="bullet"/>
+      <w:lvlText w:val="◦"/>
+      <w:lvlJc w:val="left"/>
+      <w:pPr>
+        <w:tabs>
+          <w:tab w:val="num" w:pos="2160"/>
+        </w:tabs>
+        <w:ind w:left="2160" w:hanging="360"/>
+      </w:pPr>
+      <w:rPr>
+        <w:rFonts w:ascii="OpenSymbol" w:hAnsi="OpenSymbol" w:cs="OpenSymbol" w:hint="default"/>
+        <w:rFonts w:cs="OpenSymbol"/>
+      </w:rPr>
+    </w:lvl>
+    <w:lvl w:ilvl="5">
+      <w:start w:val="1"/>
+      <w:numFmt w:val="bullet"/>
+      <w:lvlText w:val="▪"/>
+      <w:lvlJc w:val="left"/>
+      <w:pPr>
+        <w:tabs>
+          <w:tab w:val="num" w:pos="2520"/>
+        </w:tabs>
+        <w:ind w:left="2520" w:hanging="360"/>
+      </w:pPr>
+      <w:rPr>
+        <w:rFonts w:ascii="OpenSymbol" w:hAnsi="OpenSymbol" w:cs="OpenSymbol" w:hint="default"/>
+        <w:rFonts w:cs="OpenSymbol"/>
+      </w:rPr>
+    </w:lvl>
+    <w:lvl w:ilvl="6">
+      <w:start w:val="1"/>
+      <w:numFmt w:val="bullet"/>
+      <w:lvlText w:val=""/>
+      <w:lvlJc w:val="left"/>
+      <w:pPr>
+        <w:tabs>
+          <w:tab w:val="num" w:pos="2880"/>
+        </w:tabs>
+        <w:ind w:left="2880" w:hanging="360"/>
+      </w:pPr>
+      <w:rPr>
+        <w:rFonts w:ascii="Symbol" w:hAnsi="Symbol" w:cs="Symbol" w:hint="default"/>
+        <w:rFonts w:cs="OpenSymbol"/>
+      </w:rPr>
+    </w:lvl>
+    <w:lvl w:ilvl="7">
+      <w:start w:val="1"/>
+      <w:numFmt w:val="bullet"/>
+      <w:lvlText w:val="◦"/>
+      <w:lvlJc w:val="left"/>
+      <w:pPr>
+        <w:tabs>
+          <w:tab w:val="num" w:pos="3240"/>
+        </w:tabs>
+        <w:ind w:left="3240" w:hanging="360"/>
+      </w:pPr>
+      <w:rPr>
+        <w:rFonts w:ascii="OpenSymbol" w:hAnsi="OpenSymbol" w:cs="OpenSymbol" w:hint="default"/>
+        <w:rFonts w:cs="OpenSymbol"/>
+      </w:rPr>
+    </w:lvl>
+    <w:lvl w:ilvl="8">
+      <w:start w:val="1"/>
+      <w:numFmt w:val="bullet"/>
+      <w:lvlText w:val="▪"/>
+      <w:lvlJc w:val="left"/>
+      <w:pPr>
+        <w:tabs>
+          <w:tab w:val="num" w:pos="3600"/>
+        </w:tabs>
+        <w:ind w:left="3600" w:hanging="360"/>
+      </w:pPr>
+      <w:rPr>
+        <w:rFonts w:ascii="OpenSymbol" w:hAnsi="OpenSymbol" w:cs="OpenSymbol" w:hint="default"/>
         <w:rFonts w:cs="OpenSymbol"/>
       </w:rPr>
     </w:lvl>
@@ -8201,6 +8506,9 @@
   </w:num>
   <w:num w:numId="6">
     <w:abstractNumId w:val="6"/>
+  </w:num>
+  <w:num w:numId="7">
+    <w:abstractNumId w:val="7"/>
   </w:num>
 </w:numbering>
 </file>
@@ -8257,7 +8565,7 @@
     <w:autoRedefine/>
     <w:qFormat/>
     <w:pPr>
-      <w:keepNext/>
+      <w:keepNext w:val="true"/>
       <w:keepLines/>
       <w:pageBreakBefore w:val="false"/>
       <w:numPr>
@@ -8282,7 +8590,7 @@
     <w:basedOn w:val="Normal"/>
     <w:qFormat/>
     <w:pPr>
-      <w:keepNext/>
+      <w:keepNext w:val="true"/>
       <w:keepLines/>
       <w:pageBreakBefore w:val="false"/>
       <w:bidi w:val="0"/>
@@ -8302,7 +8610,7 @@
     <w:autoRedefine/>
     <w:qFormat/>
     <w:pPr>
-      <w:keepNext/>
+      <w:keepNext w:val="true"/>
       <w:keepLines/>
       <w:pageBreakBefore w:val="false"/>
       <w:numPr>
@@ -8325,7 +8633,7 @@
     <w:basedOn w:val="Normal"/>
     <w:qFormat/>
     <w:pPr>
-      <w:keepNext/>
+      <w:keepNext w:val="true"/>
       <w:keepLines/>
       <w:pageBreakBefore w:val="false"/>
       <w:bidi w:val="0"/>
@@ -8344,7 +8652,7 @@
     <w:basedOn w:val="Normal"/>
     <w:qFormat/>
     <w:pPr>
-      <w:keepNext/>
+      <w:keepNext w:val="true"/>
       <w:keepLines/>
       <w:pageBreakBefore w:val="false"/>
       <w:bidi w:val="0"/>
@@ -8362,7 +8670,7 @@
     <w:basedOn w:val="Normal"/>
     <w:qFormat/>
     <w:pPr>
-      <w:keepNext/>
+      <w:keepNext w:val="true"/>
       <w:keepLines/>
       <w:pageBreakBefore w:val="false"/>
       <w:bidi w:val="0"/>
@@ -8766,7 +9074,7 @@
     <w:next w:val="TextBody"/>
     <w:qFormat/>
     <w:pPr>
-      <w:keepNext/>
+      <w:keepNext w:val="true"/>
       <w:spacing w:before="240" w:after="120"/>
     </w:pPr>
     <w:rPr>
@@ -8806,7 +9114,7 @@
     <w:basedOn w:val="Normal"/>
     <w:qFormat/>
     <w:pPr>
-      <w:keepNext/>
+      <w:keepNext w:val="true"/>
       <w:keepLines/>
       <w:pageBreakBefore w:val="false"/>
       <w:bidi w:val="0"/>
@@ -8823,7 +9131,7 @@
     <w:basedOn w:val="Normal"/>
     <w:qFormat/>
     <w:pPr>
-      <w:keepNext/>
+      <w:keepNext w:val="true"/>
       <w:keepLines/>
       <w:pageBreakBefore w:val="false"/>
       <w:bidi w:val="0"/>

--- a/doc/HUD_HMIS_XML_Overview.docx
+++ b/doc/HUD_HMIS_XML_Overview.docx
@@ -1186,7 +1186,7 @@
       <w:hyperlink w:anchor="__RefHeading___Toc1605_1270165091">
         <w:r>
           <w:rPr>
-            <w:rStyle w:val="Style"/>
+            <w:rStyle w:val="InternetLink"/>
           </w:rPr>
           <w:t>Overview</w:t>
           <w:tab/>
@@ -1330,7 +1330,7 @@
       <w:hyperlink w:anchor="__RefHeading___Toc1615_1270165091">
         <w:r>
           <w:rPr>
-            <w:rStyle w:val="Style"/>
+            <w:rStyle w:val="InternetLink"/>
           </w:rPr>
           <w:t>Location of the HMIS XML Schema</w:t>
           <w:tab/>
@@ -1378,7 +1378,7 @@
       <w:hyperlink w:anchor="__RefHeading___Toc1619_1270165091">
         <w:r>
           <w:rPr>
-            <w:rStyle w:val="Style"/>
+            <w:rStyle w:val="InternetLink"/>
           </w:rPr>
           <w:t>Overall Structure</w:t>
           <w:tab/>
@@ -1474,7 +1474,7 @@
       <w:hyperlink w:anchor="__RefHeading___Toc1627_1270165091">
         <w:r>
           <w:rPr>
-            <w:rStyle w:val="Style"/>
+            <w:rStyle w:val="InternetLink"/>
           </w:rPr>
           <w:t>Relationship to Logical Model</w:t>
           <w:tab/>
@@ -1522,7 +1522,7 @@
       <w:hyperlink w:anchor="__RefHeading___Toc1631_1270165091">
         <w:r>
           <w:rPr>
-            <w:rStyle w:val="Style"/>
+            <w:rStyle w:val="InternetLink"/>
           </w:rPr>
           <w:t>Changes from Previous Version</w:t>
           <w:tab/>
@@ -1546,7 +1546,7 @@
       <w:hyperlink w:anchor="__RefHeading___Toc1633_1270165091">
         <w:r>
           <w:rPr>
-            <w:rStyle w:val="Style"/>
+            <w:rStyle w:val="InternetLink"/>
           </w:rPr>
           <w:t>Technology Overview</w:t>
           <w:tab/>
@@ -1690,7 +1690,7 @@
       <w:hyperlink w:anchor="__RefHeading___Toc1641_1270165091">
         <w:r>
           <w:rPr>
-            <w:rStyle w:val="Style"/>
+            <w:rStyle w:val="InternetLink"/>
           </w:rPr>
           <w:t>Examples</w:t>
           <w:tab/>
@@ -1762,7 +1762,7 @@
       <w:hyperlink w:anchor="__RefHeading___Toc1647_1270165091">
         <w:r>
           <w:rPr>
-            <w:rStyle w:val="Style"/>
+            <w:rStyle w:val="InternetLink"/>
           </w:rPr>
           <w:t>Change Process</w:t>
           <w:tab/>
@@ -1810,7 +1810,7 @@
       <w:hyperlink w:anchor="__RefHeading___Toc1651_1270165091">
         <w:r>
           <w:rPr>
-            <w:rStyle w:val="Style"/>
+            <w:rStyle w:val="InternetLink"/>
           </w:rPr>
           <w:t>Further Information</w:t>
           <w:tab/>
@@ -1834,7 +1834,7 @@
       <w:hyperlink w:anchor="__RefHeading___Toc4353_866709262">
         <w:r>
           <w:rPr>
-            <w:rStyle w:val="Style"/>
+            <w:rStyle w:val="InternetLink"/>
           </w:rPr>
           <w:t>Overview of Changes</w:t>
           <w:tab/>
@@ -2054,7 +2054,7 @@
       </w:r>
       <w:r>
         <w:rPr/>
-        <w:t>2017 v</w:t>
+        <w:t>2017 v1.3</w:t>
       </w:r>
       <w:r>
         <w:rPr/>
@@ -5604,107 +5604,9 @@
           <w:u w:val="none"/>
           <w:effect w:val="none"/>
         </w:rPr>
-        <w:t xml:space="preserve">v6.1.2 changes – all changes listed here:  </w:t>
+        <w:t xml:space="preserve">v6.1.2 changes – all changes listed here: </w:t>
       </w:r>
       <w:hyperlink r:id="rId76">
-        <w:r>
-          <w:rPr>
-            <w:rStyle w:val="VisitedInternetLink"/>
-            <w:rFonts w:eastAsia="Arial" w:cs="Arial" w:ascii="Arial" w:hAnsi="Arial"/>
-            <w:b w:val="false"/>
-            <w:bCs w:val="false"/>
-            <w:i w:val="false"/>
-            <w:iCs w:val="false"/>
-            <w:caps w:val="false"/>
-            <w:smallCaps w:val="false"/>
-            <w:strike w:val="false"/>
-            <w:dstrike w:val="false"/>
-            <w:color w:val="000080"/>
-            <w:sz w:val="24"/>
-            <w:szCs w:val="22"/>
-            <w:u w:val="single"/>
-            <w:effect w:val="none"/>
-            <w:lang w:val="zxx" w:eastAsia="zxx" w:bidi="zxx"/>
-          </w:rPr>
-          <w:t>https://github.com/hmis-interop/xml/compare/v6.1.1...v6.1.2</w:t>
-        </w:r>
-      </w:hyperlink>
-    </w:p>
-    <w:p>
-      <w:pPr>
-        <w:pStyle w:val="TextBody"/>
-        <w:widowControl/>
-        <w:numPr>
-          <w:ilvl w:val="0"/>
-          <w:numId w:val="2"/>
-        </w:numPr>
-        <w:tabs>
-          <w:tab w:val="left" w:pos="0" w:leader="none"/>
-        </w:tabs>
-        <w:bidi w:val="0"/>
-        <w:spacing w:lineRule="auto" w:line="259" w:before="0" w:after="0"/>
-        <w:ind w:left="720" w:right="0" w:hanging="360"/>
-        <w:jc w:val="left"/>
-        <w:rPr>
-          <w:rFonts w:ascii="Arial" w:hAnsi="Arial" w:eastAsia="Arial" w:cs="Arial"/>
-          <w:b w:val="false"/>
-          <w:b w:val="false"/>
-          <w:bCs w:val="false"/>
-          <w:i w:val="false"/>
-          <w:i w:val="false"/>
-          <w:iCs w:val="false"/>
-          <w:caps w:val="false"/>
-          <w:smallCaps w:val="false"/>
-          <w:strike w:val="false"/>
-          <w:dstrike w:val="false"/>
-          <w:color w:val="000000"/>
-          <w:sz w:val="22"/>
-          <w:szCs w:val="22"/>
-          <w:u w:val="none"/>
-          <w:effect w:val="none"/>
-        </w:rPr>
-      </w:pPr>
-      <w:bookmarkStart w:id="80" w:name="docs-internal-guid-47040995-53b6-1035-8e"/>
-      <w:bookmarkEnd w:id="80"/>
-      <w:r>
-        <w:rPr>
-          <w:rFonts w:eastAsia="Arial" w:cs="Arial" w:ascii="Arial" w:hAnsi="Arial"/>
-          <w:b w:val="false"/>
-          <w:bCs w:val="false"/>
-          <w:i w:val="false"/>
-          <w:iCs w:val="false"/>
-          <w:caps w:val="false"/>
-          <w:smallCaps w:val="false"/>
-          <w:strike w:val="false"/>
-          <w:dstrike w:val="false"/>
-          <w:color w:val="000000"/>
-          <w:sz w:val="24"/>
-          <w:szCs w:val="22"/>
-          <w:u w:val="none"/>
-          <w:effect w:val="none"/>
-        </w:rPr>
-        <w:t xml:space="preserve">v6.1.1 changes </w:t>
-      </w:r>
-      <w:r>
-        <w:rPr>
-          <w:rFonts w:eastAsia="Arial" w:cs="Arial" w:ascii="Arial" w:hAnsi="Arial"/>
-          <w:b w:val="false"/>
-          <w:bCs w:val="false"/>
-          <w:i w:val="false"/>
-          <w:iCs w:val="false"/>
-          <w:caps w:val="false"/>
-          <w:smallCaps w:val="false"/>
-          <w:strike w:val="false"/>
-          <w:dstrike w:val="false"/>
-          <w:color w:val="000000"/>
-          <w:sz w:val="24"/>
-          <w:szCs w:val="22"/>
-          <w:u w:val="none"/>
-          <w:effect w:val="none"/>
-        </w:rPr>
-        <w:t xml:space="preserve">- all changes listed here: </w:t>
-      </w:r>
-      <w:hyperlink r:id="rId77">
         <w:r>
           <w:rPr>
             <w:rStyle w:val="InternetLink"/>
@@ -5724,6 +5626,599 @@
             <w:effect w:val="none"/>
             <w:lang w:val="zxx" w:eastAsia="zxx" w:bidi="zxx"/>
           </w:rPr>
+          <w:t>https://github.com/hmis-interop/xml/compare/v6.1.1...v6.1.2</w:t>
+        </w:r>
+      </w:hyperlink>
+    </w:p>
+    <w:p>
+      <w:pPr>
+        <w:pStyle w:val="Heading1"/>
+        <w:numPr>
+          <w:ilvl w:val="0"/>
+          <w:numId w:val="0"/>
+        </w:numPr>
+        <w:ind w:left="1800" w:right="0" w:hanging="0"/>
+        <w:rPr/>
+      </w:pPr>
+      <w:r>
+        <w:rPr>
+          <w:rFonts w:eastAsia="Arial" w:cs="Arial" w:ascii="Arial" w:hAnsi="Arial"/>
+          <w:b w:val="false"/>
+          <w:bCs w:val="false"/>
+          <w:i w:val="false"/>
+          <w:iCs w:val="false"/>
+          <w:caps w:val="false"/>
+          <w:smallCaps w:val="false"/>
+          <w:strike w:val="false"/>
+          <w:dstrike w:val="false"/>
+          <w:color w:val="000080"/>
+          <w:spacing w:val="0"/>
+          <w:sz w:val="24"/>
+          <w:szCs w:val="22"/>
+          <w:effect w:val="none"/>
+          <w:lang w:val="zxx" w:eastAsia="zxx" w:bidi="zxx"/>
+        </w:rPr>
+        <w:t xml:space="preserve">- </w:t>
+      </w:r>
+      <w:hyperlink r:id="rId77">
+        <w:r>
+          <w:rPr>
+            <w:rStyle w:val="InternetLink"/>
+            <w:rFonts w:eastAsia="Arial" w:cs="Arial" w:ascii="Arial" w:hAnsi="Arial"/>
+            <w:b w:val="false"/>
+            <w:bCs w:val="false"/>
+            <w:i w:val="false"/>
+            <w:iCs w:val="false"/>
+            <w:caps w:val="false"/>
+            <w:smallCaps w:val="false"/>
+            <w:strike w:val="false"/>
+            <w:dstrike w:val="false"/>
+            <w:color w:val="000080"/>
+            <w:spacing w:val="0"/>
+            <w:sz w:val="24"/>
+            <w:szCs w:val="22"/>
+            <w:u w:val="single"/>
+            <w:effect w:val="none"/>
+            <w:lang w:val="zxx" w:eastAsia="zxx" w:bidi="zxx"/>
+          </w:rPr>
+          <w:t>change June 2017 HMIS Data Dictionary v1.2 references to 2017 HMIS Data Dictionary v1.3</w:t>
+        </w:r>
+      </w:hyperlink>
+    </w:p>
+    <w:p>
+      <w:pPr>
+        <w:pStyle w:val="Heading1"/>
+        <w:numPr>
+          <w:ilvl w:val="0"/>
+          <w:numId w:val="0"/>
+        </w:numPr>
+        <w:ind w:left="720" w:right="0" w:hanging="0"/>
+        <w:rPr/>
+      </w:pPr>
+      <w:r>
+        <w:rPr>
+          <w:rFonts w:eastAsia="Arial" w:cs="Arial" w:ascii="Arial" w:hAnsi="Arial"/>
+          <w:b w:val="false"/>
+          <w:bCs w:val="false"/>
+          <w:i w:val="false"/>
+          <w:iCs w:val="false"/>
+          <w:caps w:val="false"/>
+          <w:smallCaps w:val="false"/>
+          <w:strike w:val="false"/>
+          <w:dstrike w:val="false"/>
+          <w:color w:val="000080"/>
+          <w:spacing w:val="0"/>
+          <w:sz w:val="24"/>
+          <w:szCs w:val="22"/>
+          <w:effect w:val="none"/>
+          <w:lang w:val="zxx" w:eastAsia="zxx" w:bidi="zxx"/>
+        </w:rPr>
+        <w:t xml:space="preserve">- </w:t>
+      </w:r>
+      <w:hyperlink r:id="rId78">
+        <w:bookmarkStart w:id="80" w:name="issue-id-129"/>
+        <w:bookmarkEnd w:id="80"/>
+        <w:r>
+          <w:rPr>
+            <w:rStyle w:val="InternetLink"/>
+            <w:rFonts w:eastAsia="Arial" w:cs="Arial" w:ascii="Arial" w:hAnsi="Arial"/>
+            <w:b w:val="false"/>
+            <w:bCs w:val="false"/>
+            <w:i w:val="false"/>
+            <w:iCs w:val="false"/>
+            <w:caps w:val="false"/>
+            <w:smallCaps w:val="false"/>
+            <w:strike w:val="false"/>
+            <w:dstrike w:val="false"/>
+            <w:color w:val="000080"/>
+            <w:spacing w:val="0"/>
+            <w:sz w:val="24"/>
+            <w:szCs w:val="22"/>
+            <w:u w:val="single"/>
+            <w:effect w:val="none"/>
+            <w:lang w:val="zxx" w:eastAsia="zxx" w:bidi="zxx"/>
+          </w:rPr>
+          <w:t>change SessionCountAtExit and SessionsInPlan to not allow '0' as a response value</w:t>
+        </w:r>
+      </w:hyperlink>
+    </w:p>
+    <w:p>
+      <w:pPr>
+        <w:pStyle w:val="Heading1"/>
+        <w:numPr>
+          <w:ilvl w:val="0"/>
+          <w:numId w:val="0"/>
+        </w:numPr>
+        <w:ind w:left="720" w:right="0" w:hanging="0"/>
+        <w:rPr/>
+      </w:pPr>
+      <w:r>
+        <w:rPr>
+          <w:rFonts w:eastAsia="Arial" w:cs="Arial" w:ascii="Arial" w:hAnsi="Arial"/>
+          <w:b w:val="false"/>
+          <w:bCs w:val="false"/>
+          <w:i w:val="false"/>
+          <w:iCs w:val="false"/>
+          <w:caps w:val="false"/>
+          <w:smallCaps w:val="false"/>
+          <w:strike w:val="false"/>
+          <w:dstrike w:val="false"/>
+          <w:color w:val="000080"/>
+          <w:spacing w:val="0"/>
+          <w:sz w:val="24"/>
+          <w:szCs w:val="22"/>
+          <w:u w:val="none"/>
+          <w:effect w:val="none"/>
+          <w:lang w:val="zxx" w:eastAsia="zxx" w:bidi="zxx"/>
+        </w:rPr>
+        <w:t xml:space="preserve">- </w:t>
+      </w:r>
+      <w:hyperlink r:id="rId79">
+        <w:bookmarkStart w:id="81" w:name="issue-id-128"/>
+        <w:bookmarkEnd w:id="81"/>
+        <w:r>
+          <w:rPr>
+            <w:rStyle w:val="InternetLink"/>
+            <w:rFonts w:eastAsia="Arial" w:cs="Arial" w:ascii="Arial" w:hAnsi="Arial"/>
+            <w:b w:val="false"/>
+            <w:bCs w:val="false"/>
+            <w:i w:val="false"/>
+            <w:iCs w:val="false"/>
+            <w:caps w:val="false"/>
+            <w:smallCaps w:val="false"/>
+            <w:strike w:val="false"/>
+            <w:dstrike w:val="false"/>
+            <w:color w:val="000080"/>
+            <w:spacing w:val="0"/>
+            <w:sz w:val="24"/>
+            <w:szCs w:val="22"/>
+            <w:u w:val="single"/>
+            <w:effect w:val="none"/>
+            <w:lang w:val="zxx" w:eastAsia="zxx" w:bidi="zxx"/>
+          </w:rPr>
+          <w:t>Update all RecordType 210 VoucherTracking references from V8 to V8.1</w:t>
+        </w:r>
+      </w:hyperlink>
+    </w:p>
+    <w:p>
+      <w:pPr>
+        <w:pStyle w:val="Heading1"/>
+        <w:rPr>
+          <w:u w:val="none"/>
+        </w:rPr>
+      </w:pPr>
+      <w:r>
+        <w:rPr>
+          <w:rFonts w:eastAsia="Arial" w:cs="Arial" w:ascii="Arial" w:hAnsi="Arial"/>
+          <w:b w:val="false"/>
+          <w:bCs w:val="false"/>
+          <w:i w:val="false"/>
+          <w:iCs w:val="false"/>
+          <w:caps w:val="false"/>
+          <w:smallCaps w:val="false"/>
+          <w:strike w:val="false"/>
+          <w:dstrike w:val="false"/>
+          <w:color w:val="000080"/>
+          <w:spacing w:val="0"/>
+          <w:sz w:val="24"/>
+          <w:szCs w:val="22"/>
+          <w:u w:val="none"/>
+          <w:effect w:val="none"/>
+          <w:lang w:val="zxx" w:eastAsia="zxx" w:bidi="zxx"/>
+        </w:rPr>
+        <w:t xml:space="preserve">- </w:t>
+      </w:r>
+      <w:bookmarkStart w:id="82" w:name="issue-id-127"/>
+      <w:bookmarkEnd w:id="82"/>
+      <w:r>
+        <w:rPr>
+          <w:rFonts w:eastAsia="Arial" w:cs="Arial" w:ascii="Arial" w:hAnsi="Arial"/>
+          <w:b w:val="false"/>
+          <w:bCs w:val="false"/>
+          <w:i w:val="false"/>
+          <w:iCs w:val="false"/>
+          <w:caps w:val="false"/>
+          <w:smallCaps w:val="false"/>
+          <w:strike w:val="false"/>
+          <w:dstrike w:val="false"/>
+          <w:color w:val="000080"/>
+          <w:spacing w:val="0"/>
+          <w:sz w:val="24"/>
+          <w:szCs w:val="22"/>
+          <w:u w:val="single"/>
+          <w:effect w:val="none"/>
+          <w:lang w:val="zxx" w:eastAsia="zxx" w:bidi="zxx"/>
+        </w:rPr>
+        <w:t>Appendix B: Add “43:HUD:CoC – Youth Homeless Demonstration Program (YHDP) to list 2.6.1</w:t>
+      </w:r>
+    </w:p>
+    <w:p>
+      <w:pPr>
+        <w:pStyle w:val="Heading1"/>
+        <w:rPr/>
+      </w:pPr>
+      <w:r>
+        <w:rPr>
+          <w:rFonts w:eastAsia="Arial" w:cs="Arial" w:ascii="Arial" w:hAnsi="Arial"/>
+          <w:b w:val="false"/>
+          <w:bCs w:val="false"/>
+          <w:i w:val="false"/>
+          <w:iCs w:val="false"/>
+          <w:caps w:val="false"/>
+          <w:smallCaps w:val="false"/>
+          <w:strike w:val="false"/>
+          <w:dstrike w:val="false"/>
+          <w:color w:val="000080"/>
+          <w:spacing w:val="0"/>
+          <w:sz w:val="24"/>
+          <w:szCs w:val="22"/>
+          <w:u w:val="none"/>
+          <w:effect w:val="none"/>
+          <w:lang w:val="zxx" w:eastAsia="zxx" w:bidi="zxx"/>
+        </w:rPr>
+        <w:t xml:space="preserve">- </w:t>
+      </w:r>
+      <w:hyperlink r:id="rId80">
+        <w:bookmarkStart w:id="83" w:name="issue-id-126"/>
+        <w:bookmarkEnd w:id="83"/>
+        <w:r>
+          <w:rPr>
+            <w:rStyle w:val="InternetLink"/>
+            <w:rFonts w:eastAsia="Arial" w:cs="Arial" w:ascii="Arial" w:hAnsi="Arial"/>
+            <w:b w:val="false"/>
+            <w:bCs w:val="false"/>
+            <w:i w:val="false"/>
+            <w:iCs w:val="false"/>
+            <w:caps w:val="false"/>
+            <w:smallCaps w:val="false"/>
+            <w:strike w:val="false"/>
+            <w:dstrike w:val="false"/>
+            <w:color w:val="000080"/>
+            <w:spacing w:val="0"/>
+            <w:sz w:val="24"/>
+            <w:szCs w:val="22"/>
+            <w:u w:val="single"/>
+            <w:effect w:val="none"/>
+            <w:lang w:val="zxx" w:eastAsia="zxx" w:bidi="zxx"/>
+          </w:rPr>
+          <w:t>Appendix B: Remove “29:VA:Domiciliary Care” from list 2.6.1</w:t>
+        </w:r>
+      </w:hyperlink>
+    </w:p>
+    <w:p>
+      <w:pPr>
+        <w:pStyle w:val="Heading1"/>
+        <w:rPr/>
+      </w:pPr>
+      <w:r>
+        <w:rPr>
+          <w:rFonts w:eastAsia="Arial" w:cs="Arial" w:ascii="Arial" w:hAnsi="Arial"/>
+          <w:b w:val="false"/>
+          <w:bCs w:val="false"/>
+          <w:i w:val="false"/>
+          <w:iCs w:val="false"/>
+          <w:caps w:val="false"/>
+          <w:smallCaps w:val="false"/>
+          <w:strike w:val="false"/>
+          <w:dstrike w:val="false"/>
+          <w:color w:val="000080"/>
+          <w:spacing w:val="0"/>
+          <w:sz w:val="24"/>
+          <w:szCs w:val="22"/>
+          <w:u w:val="none"/>
+          <w:effect w:val="none"/>
+          <w:lang w:val="zxx" w:eastAsia="zxx" w:bidi="zxx"/>
+        </w:rPr>
+        <w:t xml:space="preserve">- </w:t>
+      </w:r>
+      <w:hyperlink r:id="rId81">
+        <w:bookmarkStart w:id="84" w:name="issue-id-125"/>
+        <w:bookmarkEnd w:id="84"/>
+        <w:r>
+          <w:rPr>
+            <w:rStyle w:val="InternetLink"/>
+            <w:rFonts w:eastAsia="Arial" w:cs="Arial" w:ascii="Arial" w:hAnsi="Arial"/>
+            <w:b w:val="false"/>
+            <w:bCs w:val="false"/>
+            <w:i w:val="false"/>
+            <w:iCs w:val="false"/>
+            <w:caps w:val="false"/>
+            <w:smallCaps w:val="false"/>
+            <w:strike w:val="false"/>
+            <w:dstrike w:val="false"/>
+            <w:color w:val="000080"/>
+            <w:spacing w:val="0"/>
+            <w:sz w:val="24"/>
+            <w:szCs w:val="22"/>
+            <w:u w:val="single"/>
+            <w:effect w:val="none"/>
+            <w:lang w:val="zxx" w:eastAsia="zxx" w:bidi="zxx"/>
+          </w:rPr>
+          <w:t>change R20.A references to R20.2.A references</w:t>
+        </w:r>
+      </w:hyperlink>
+    </w:p>
+    <w:p>
+      <w:pPr>
+        <w:pStyle w:val="Heading1"/>
+        <w:rPr/>
+      </w:pPr>
+      <w:r>
+        <w:rPr>
+          <w:rFonts w:eastAsia="Arial" w:cs="Arial" w:ascii="Arial" w:hAnsi="Arial"/>
+          <w:b w:val="false"/>
+          <w:bCs w:val="false"/>
+          <w:i w:val="false"/>
+          <w:iCs w:val="false"/>
+          <w:caps w:val="false"/>
+          <w:smallCaps w:val="false"/>
+          <w:strike w:val="false"/>
+          <w:dstrike w:val="false"/>
+          <w:color w:val="000080"/>
+          <w:spacing w:val="0"/>
+          <w:sz w:val="24"/>
+          <w:szCs w:val="22"/>
+          <w:u w:val="none"/>
+          <w:effect w:val="none"/>
+          <w:lang w:val="zxx" w:eastAsia="zxx" w:bidi="zxx"/>
+        </w:rPr>
+        <w:t xml:space="preserve">- </w:t>
+      </w:r>
+      <w:hyperlink r:id="rId82">
+        <w:bookmarkStart w:id="85" w:name="issue-id-124"/>
+        <w:bookmarkEnd w:id="85"/>
+        <w:r>
+          <w:rPr>
+            <w:rStyle w:val="InternetLink"/>
+            <w:rFonts w:eastAsia="Arial" w:cs="Arial" w:ascii="Arial" w:hAnsi="Arial"/>
+            <w:b w:val="false"/>
+            <w:bCs w:val="false"/>
+            <w:i w:val="false"/>
+            <w:iCs w:val="false"/>
+            <w:caps w:val="false"/>
+            <w:smallCaps w:val="false"/>
+            <w:strike w:val="false"/>
+            <w:dstrike w:val="false"/>
+            <w:color w:val="000080"/>
+            <w:spacing w:val="0"/>
+            <w:sz w:val="24"/>
+            <w:szCs w:val="22"/>
+            <w:u w:val="single"/>
+            <w:effect w:val="none"/>
+            <w:lang w:val="zxx" w:eastAsia="zxx" w:bidi="zxx"/>
+          </w:rPr>
+          <w:t>VAMC codes should be listed, not just string validation</w:t>
+        </w:r>
+      </w:hyperlink>
+    </w:p>
+    <w:p>
+      <w:pPr>
+        <w:pStyle w:val="Heading1"/>
+        <w:keepNext w:val="true"/>
+        <w:keepLines/>
+        <w:pageBreakBefore w:val="false"/>
+        <w:widowControl/>
+        <w:numPr>
+          <w:ilvl w:val="0"/>
+          <w:numId w:val="0"/>
+        </w:numPr>
+        <w:bidi w:val="0"/>
+        <w:spacing w:lineRule="auto" w:line="259" w:before="0" w:after="0"/>
+        <w:ind w:left="900" w:right="0" w:hanging="180"/>
+        <w:jc w:val="left"/>
+        <w:outlineLvl w:val="0"/>
+        <w:rPr/>
+      </w:pPr>
+      <w:r>
+        <w:rPr>
+          <w:rFonts w:eastAsia="Arial" w:cs="Arial" w:ascii="Arial" w:hAnsi="Arial"/>
+          <w:b w:val="false"/>
+          <w:bCs w:val="false"/>
+          <w:i w:val="false"/>
+          <w:iCs w:val="false"/>
+          <w:caps w:val="false"/>
+          <w:smallCaps w:val="false"/>
+          <w:strike w:val="false"/>
+          <w:dstrike w:val="false"/>
+          <w:color w:val="000080"/>
+          <w:spacing w:val="0"/>
+          <w:sz w:val="24"/>
+          <w:szCs w:val="22"/>
+          <w:effect w:val="none"/>
+          <w:lang w:val="zxx" w:eastAsia="zxx" w:bidi="zxx"/>
+        </w:rPr>
+        <w:t xml:space="preserve">- </w:t>
+      </w:r>
+      <w:hyperlink r:id="rId83">
+        <w:bookmarkStart w:id="86" w:name="issue-id-123"/>
+        <w:bookmarkEnd w:id="86"/>
+        <w:r>
+          <w:rPr>
+            <w:rStyle w:val="InternetLink"/>
+            <w:rFonts w:eastAsia="Arial" w:cs="Arial" w:ascii="Arial" w:hAnsi="Arial"/>
+            <w:b w:val="false"/>
+            <w:bCs w:val="false"/>
+            <w:i w:val="false"/>
+            <w:iCs w:val="false"/>
+            <w:caps w:val="false"/>
+            <w:smallCaps w:val="false"/>
+            <w:strike w:val="false"/>
+            <w:dstrike w:val="false"/>
+            <w:color w:val="000080"/>
+            <w:spacing w:val="0"/>
+            <w:sz w:val="24"/>
+            <w:szCs w:val="22"/>
+            <w:u w:val="single"/>
+            <w:effect w:val="none"/>
+            <w:lang w:val="zxx" w:eastAsia="zxx" w:bidi="zxx"/>
+          </w:rPr>
+          <w:t>XML should list all Disability Response Values</w:t>
+        </w:r>
+      </w:hyperlink>
+    </w:p>
+    <w:p>
+      <w:pPr>
+        <w:pStyle w:val="TextBody"/>
+        <w:widowControl/>
+        <w:bidi w:val="0"/>
+        <w:spacing w:lineRule="auto" w:line="259" w:before="0" w:after="0"/>
+        <w:jc w:val="left"/>
+        <w:rPr>
+          <w:rFonts w:ascii="Arial" w:hAnsi="Arial" w:eastAsia="Arial" w:cs="Arial"/>
+          <w:b w:val="false"/>
+          <w:b w:val="false"/>
+          <w:bCs w:val="false"/>
+          <w:i w:val="false"/>
+          <w:i w:val="false"/>
+          <w:iCs w:val="false"/>
+          <w:caps w:val="false"/>
+          <w:smallCaps w:val="false"/>
+          <w:strike w:val="false"/>
+          <w:dstrike w:val="false"/>
+          <w:color w:val="000080"/>
+          <w:spacing w:val="0"/>
+          <w:sz w:val="24"/>
+          <w:szCs w:val="22"/>
+          <w:u w:val="single"/>
+          <w:effect w:val="none"/>
+          <w:lang w:val="zxx" w:eastAsia="zxx" w:bidi="zxx"/>
+        </w:rPr>
+      </w:pPr>
+      <w:r>
+        <w:rPr>
+          <w:rFonts w:eastAsia="Arial" w:cs="Arial" w:ascii="Arial" w:hAnsi="Arial"/>
+          <w:b w:val="false"/>
+          <w:bCs w:val="false"/>
+          <w:i w:val="false"/>
+          <w:iCs w:val="false"/>
+          <w:caps w:val="false"/>
+          <w:smallCaps w:val="false"/>
+          <w:strike w:val="false"/>
+          <w:dstrike w:val="false"/>
+          <w:color w:val="000080"/>
+          <w:spacing w:val="0"/>
+          <w:sz w:val="24"/>
+          <w:szCs w:val="22"/>
+          <w:u w:val="single"/>
+          <w:effect w:val="none"/>
+          <w:lang w:val="zxx" w:eastAsia="zxx" w:bidi="zxx"/>
+        </w:rPr>
+      </w:r>
+    </w:p>
+    <w:p>
+      <w:pPr>
+        <w:pStyle w:val="TextBody"/>
+        <w:widowControl/>
+        <w:numPr>
+          <w:ilvl w:val="0"/>
+          <w:numId w:val="2"/>
+        </w:numPr>
+        <w:tabs>
+          <w:tab w:val="left" w:pos="0" w:leader="none"/>
+        </w:tabs>
+        <w:bidi w:val="0"/>
+        <w:spacing w:lineRule="auto" w:line="259" w:before="0" w:after="0"/>
+        <w:ind w:left="720" w:right="0" w:hanging="360"/>
+        <w:jc w:val="left"/>
+        <w:rPr>
+          <w:rFonts w:ascii="Arial" w:hAnsi="Arial" w:eastAsia="Arial" w:cs="Arial"/>
+          <w:b w:val="false"/>
+          <w:b w:val="false"/>
+          <w:bCs w:val="false"/>
+          <w:i w:val="false"/>
+          <w:i w:val="false"/>
+          <w:iCs w:val="false"/>
+          <w:caps w:val="false"/>
+          <w:smallCaps w:val="false"/>
+          <w:strike w:val="false"/>
+          <w:dstrike w:val="false"/>
+          <w:color w:val="000000"/>
+          <w:sz w:val="22"/>
+          <w:szCs w:val="22"/>
+          <w:u w:val="none"/>
+          <w:effect w:val="none"/>
+        </w:rPr>
+      </w:pPr>
+      <w:bookmarkStart w:id="87" w:name="docs-internal-guid-47040995-53b6-1035-8e"/>
+      <w:bookmarkEnd w:id="87"/>
+      <w:r>
+        <w:rPr>
+          <w:rFonts w:eastAsia="Arial" w:cs="Arial" w:ascii="Arial" w:hAnsi="Arial"/>
+          <w:b w:val="false"/>
+          <w:bCs w:val="false"/>
+          <w:i w:val="false"/>
+          <w:iCs w:val="false"/>
+          <w:caps w:val="false"/>
+          <w:smallCaps w:val="false"/>
+          <w:strike w:val="false"/>
+          <w:dstrike w:val="false"/>
+          <w:color w:val="000000"/>
+          <w:sz w:val="24"/>
+          <w:szCs w:val="22"/>
+          <w:u w:val="none"/>
+          <w:effect w:val="none"/>
+        </w:rPr>
+        <w:t xml:space="preserve">v6.1.1 changes </w:t>
+      </w:r>
+      <w:r>
+        <w:rPr>
+          <w:rFonts w:eastAsia="Arial" w:cs="Arial" w:ascii="Arial" w:hAnsi="Arial"/>
+          <w:b w:val="false"/>
+          <w:bCs w:val="false"/>
+          <w:i w:val="false"/>
+          <w:iCs w:val="false"/>
+          <w:caps w:val="false"/>
+          <w:smallCaps w:val="false"/>
+          <w:strike w:val="false"/>
+          <w:dstrike w:val="false"/>
+          <w:color w:val="000000"/>
+          <w:sz w:val="24"/>
+          <w:szCs w:val="22"/>
+          <w:u w:val="none"/>
+          <w:effect w:val="none"/>
+        </w:rPr>
+        <w:t xml:space="preserve">- all changes listed here: </w:t>
+      </w:r>
+      <w:hyperlink r:id="rId84">
+        <w:r>
+          <w:rPr>
+            <w:rStyle w:val="InternetLink"/>
+            <w:rFonts w:eastAsia="Arial" w:cs="Arial" w:ascii="Arial" w:hAnsi="Arial"/>
+            <w:b w:val="false"/>
+            <w:bCs w:val="false"/>
+            <w:i w:val="false"/>
+            <w:iCs w:val="false"/>
+            <w:caps w:val="false"/>
+            <w:smallCaps w:val="false"/>
+            <w:strike w:val="false"/>
+            <w:dstrike w:val="false"/>
+            <w:color w:val="000080"/>
+            <w:sz w:val="24"/>
+            <w:szCs w:val="22"/>
+            <w:u w:val="single"/>
+            <w:effect w:val="none"/>
+            <w:lang w:val="zxx" w:eastAsia="zxx" w:bidi="zxx"/>
+          </w:rPr>
           <w:t>https://github.com/hmis-interop/xml/compare/v5.1-latest...v6.1.1</w:t>
         </w:r>
       </w:hyperlink>
@@ -7358,7 +7853,7 @@
       </w:r>
     </w:p>
     <w:sectPr>
-      <w:footerReference w:type="default" r:id="rId78"/>
+      <w:footerReference w:type="default" r:id="rId85"/>
       <w:footnotePr>
         <w:numFmt w:val="decimal"/>
       </w:footnotePr>
@@ -8568,13 +9063,15 @@
       <w:keepNext w:val="true"/>
       <w:keepLines/>
       <w:pageBreakBefore w:val="false"/>
+      <w:widowControl/>
       <w:numPr>
         <w:ilvl w:val="0"/>
         <w:numId w:val="0"/>
       </w:numPr>
       <w:bidi w:val="0"/>
-      <w:spacing w:lineRule="auto" w:line="276" w:before="200" w:after="0"/>
-      <w:ind w:left="0" w:right="0" w:hanging="0"/>
+      <w:spacing w:lineRule="auto" w:line="259" w:before="0" w:after="0"/>
+      <w:ind w:left="900" w:right="0" w:hanging="180"/>
+      <w:jc w:val="left"/>
       <w:outlineLvl w:val="0"/>
     </w:pPr>
     <w:rPr>
@@ -8583,6 +9080,7 @@
       <w:bCs/>
       <w:sz w:val="28"/>
       <w:szCs w:val="28"/>
+      <w:u w:val="none"/>
     </w:rPr>
   </w:style>
   <w:style w:type="paragraph" w:styleId="Heading2">

--- a/doc/HUD_HMIS_XML_Overview.docx
+++ b/doc/HUD_HMIS_XML_Overview.docx
@@ -4495,7 +4495,7 @@
       </w:r>
       <w:r>
         <w:rPr/>
-        <w:t xml:space="preserve">This conditional validation can slow the validation time for large XML files, so it can be turned of by simply commenting out the various lines in the v6 Schema beginning with “assert”.  A regular expression run to remove or comment out all lines in a schema that begin with </w:t>
+        <w:t xml:space="preserve">This conditional validation can slow the validation time for large XML files, so it can be turned off by simply commenting out the various lines in the v6 Schema beginning with “assert”.  A regular expression run to remove or comment out all lines in a schema that begin with </w:t>
       </w:r>
       <w:r>
         <w:rPr>
@@ -5688,10 +5688,6 @@
     <w:p>
       <w:pPr>
         <w:pStyle w:val="Heading1"/>
-        <w:numPr>
-          <w:ilvl w:val="0"/>
-          <w:numId w:val="0"/>
-        </w:numPr>
         <w:ind w:left="720" w:right="0" w:hanging="0"/>
         <w:rPr/>
       </w:pPr>
@@ -5745,10 +5741,6 @@
     <w:p>
       <w:pPr>
         <w:pStyle w:val="Heading1"/>
-        <w:numPr>
-          <w:ilvl w:val="0"/>
-          <w:numId w:val="0"/>
-        </w:numPr>
         <w:ind w:left="720" w:right="0" w:hanging="0"/>
         <w:rPr/>
       </w:pPr>
@@ -5803,9 +5795,7 @@
     <w:p>
       <w:pPr>
         <w:pStyle w:val="Heading1"/>
-        <w:rPr>
-          <w:u w:val="none"/>
-        </w:rPr>
+        <w:rPr/>
       </w:pPr>
       <w:r>
         <w:rPr>
@@ -6018,15 +6008,10 @@
         <w:keepLines/>
         <w:pageBreakBefore w:val="false"/>
         <w:widowControl/>
-        <w:numPr>
-          <w:ilvl w:val="0"/>
-          <w:numId w:val="0"/>
-        </w:numPr>
         <w:bidi w:val="0"/>
         <w:spacing w:lineRule="auto" w:line="259" w:before="0" w:after="0"/>
         <w:ind w:left="900" w:right="0" w:hanging="180"/>
         <w:jc w:val="left"/>
-        <w:outlineLvl w:val="0"/>
         <w:rPr/>
       </w:pPr>
       <w:r>

--- a/doc/HUD_HMIS_XML_Overview.docx
+++ b/doc/HUD_HMIS_XML_Overview.docx
@@ -11,12 +11,12 @@
         <w:ind w:left="-6" w:right="0" w:hanging="0"/>
         <w:rPr/>
       </w:pPr>
+      <w:r>
+        <w:rPr/>
+      </w:r>
       <w:bookmarkStart w:id="0" w:name="h.v9xgvx1rxb79"/>
       <w:bookmarkStart w:id="1" w:name="h.v9xgvx1rxb79"/>
       <w:bookmarkEnd w:id="1"/>
-      <w:r>
-        <w:rPr/>
-      </w:r>
     </w:p>
     <w:p>
       <w:pPr>
@@ -27,12 +27,12 @@
         <w:ind w:left="-6" w:right="0" w:hanging="0"/>
         <w:rPr/>
       </w:pPr>
+      <w:r>
+        <w:rPr/>
+      </w:r>
       <w:bookmarkStart w:id="2" w:name="h.wcr5vs3njuq8"/>
       <w:bookmarkStart w:id="3" w:name="h.wcr5vs3njuq8"/>
       <w:bookmarkEnd w:id="3"/>
-      <w:r>
-        <w:rPr/>
-      </w:r>
     </w:p>
     <w:p>
       <w:pPr>
@@ -70,12 +70,12 @@
         <w:ind w:left="-6" w:right="0" w:hanging="0"/>
         <w:rPr/>
       </w:pPr>
+      <w:r>
+        <w:rPr/>
+      </w:r>
       <w:bookmarkStart w:id="4" w:name="h.j4ycah3tazcq"/>
       <w:bookmarkStart w:id="5" w:name="h.j4ycah3tazcq"/>
       <w:bookmarkEnd w:id="5"/>
-      <w:r>
-        <w:rPr/>
-      </w:r>
     </w:p>
     <w:p>
       <w:pPr>
@@ -86,12 +86,12 @@
         <w:ind w:left="-6" w:right="0" w:hanging="0"/>
         <w:rPr/>
       </w:pPr>
+      <w:r>
+        <w:rPr/>
+      </w:r>
       <w:bookmarkStart w:id="6" w:name="h.upbby3n7rjd0"/>
       <w:bookmarkStart w:id="7" w:name="h.upbby3n7rjd0"/>
       <w:bookmarkEnd w:id="7"/>
-      <w:r>
-        <w:rPr/>
-      </w:r>
     </w:p>
     <w:p>
       <w:pPr>
@@ -102,12 +102,12 @@
         <w:ind w:left="-6" w:right="0" w:hanging="0"/>
         <w:rPr/>
       </w:pPr>
+      <w:r>
+        <w:rPr/>
+      </w:r>
       <w:bookmarkStart w:id="8" w:name="h.kut92r9kxxh"/>
       <w:bookmarkStart w:id="9" w:name="h.kut92r9kxxh"/>
       <w:bookmarkEnd w:id="9"/>
-      <w:r>
-        <w:rPr/>
-      </w:r>
     </w:p>
     <w:p>
       <w:pPr>
@@ -118,12 +118,12 @@
         <w:ind w:left="-6" w:right="0" w:hanging="0"/>
         <w:rPr/>
       </w:pPr>
+      <w:r>
+        <w:rPr/>
+      </w:r>
       <w:bookmarkStart w:id="10" w:name="h.bg6031bf47n"/>
       <w:bookmarkStart w:id="11" w:name="h.bg6031bf47n"/>
       <w:bookmarkEnd w:id="11"/>
-      <w:r>
-        <w:rPr/>
-      </w:r>
     </w:p>
     <w:p>
       <w:pPr>
@@ -134,12 +134,12 @@
         <w:ind w:left="-6" w:right="0" w:hanging="0"/>
         <w:rPr/>
       </w:pPr>
+      <w:r>
+        <w:rPr/>
+      </w:r>
       <w:bookmarkStart w:id="12" w:name="h.1dxzztff6erw"/>
       <w:bookmarkStart w:id="13" w:name="h.1dxzztff6erw"/>
       <w:bookmarkEnd w:id="13"/>
-      <w:r>
-        <w:rPr/>
-      </w:r>
     </w:p>
     <w:p>
       <w:pPr>
@@ -150,12 +150,12 @@
         <w:ind w:left="0" w:right="0" w:hanging="0"/>
         <w:rPr/>
       </w:pPr>
+      <w:r>
+        <w:rPr/>
+      </w:r>
       <w:bookmarkStart w:id="14" w:name="h.cw00u82o1bmw"/>
       <w:bookmarkStart w:id="15" w:name="h.cw00u82o1bmw"/>
       <w:bookmarkEnd w:id="15"/>
-      <w:r>
-        <w:rPr/>
-      </w:r>
     </w:p>
     <w:p>
       <w:pPr>
@@ -166,28 +166,12 @@
         <w:ind w:left="-6" w:right="0" w:hanging="0"/>
         <w:rPr/>
       </w:pPr>
-      <w:bookmarkStart w:id="16" w:name="h.s3r8h3fiffdx"/>
-      <w:bookmarkStart w:id="17" w:name="h.s3r8h3fiffdx"/>
+      <w:r>
+        <w:rPr/>
+      </w:r>
+      <w:bookmarkStart w:id="16" w:name="h.a82zbbau3v65"/>
+      <w:bookmarkStart w:id="17" w:name="h.a82zbbau3v65"/>
       <w:bookmarkEnd w:id="17"/>
-      <w:r>
-        <w:rPr/>
-      </w:r>
-    </w:p>
-    <w:p>
-      <w:pPr>
-        <w:pStyle w:val="Title"/>
-        <w:pageBreakBefore w:val="false"/>
-        <w:bidi w:val="0"/>
-        <w:spacing w:lineRule="auto" w:line="276"/>
-        <w:ind w:left="-6" w:right="0" w:hanging="0"/>
-        <w:rPr/>
-      </w:pPr>
-      <w:bookmarkStart w:id="18" w:name="h.a82zbbau3v65"/>
-      <w:bookmarkStart w:id="19" w:name="h.a82zbbau3v65"/>
-      <w:bookmarkEnd w:id="19"/>
-      <w:r>
-        <w:rPr/>
-      </w:r>
     </w:p>
     <w:p>
       <w:pPr>
@@ -199,8 +183,6 @@
         <w:jc w:val="left"/>
         <w:rPr/>
       </w:pPr>
-      <w:bookmarkStart w:id="20" w:name="h.4qimj37r9oys"/>
-      <w:bookmarkEnd w:id="20"/>
       <w:r>
         <w:rPr>
           <w:rFonts w:eastAsia="Arial" w:cs="Arial" w:ascii="Arial" w:hAnsi="Arial"/>
@@ -210,12 +192,12 @@
           <w:iCs/>
           <w:strike w:val="false"/>
           <w:dstrike w:val="false"/>
-          <w:color w:val="000000"/>
+          <w:color w:val="CE181E"/>
           <w:sz w:val="60"/>
           <w:szCs w:val="60"/>
           <w:u w:val="none"/>
         </w:rPr>
-        <w:t xml:space="preserve">HMIS XML </w:t>
+        <w:t xml:space="preserve">DRAFT </w:t>
       </w:r>
       <w:r>
         <w:rPr>
@@ -231,7 +213,7 @@
           <w:szCs w:val="60"/>
           <w:u w:val="none"/>
         </w:rPr>
-        <w:t>v</w:t>
+        <w:t xml:space="preserve">HMIS XML </w:t>
       </w:r>
       <w:r>
         <w:rPr>
@@ -247,7 +229,7 @@
           <w:szCs w:val="60"/>
           <w:u w:val="none"/>
         </w:rPr>
-        <w:t>6</w:t>
+        <w:t>FY2020</w:t>
       </w:r>
       <w:r>
         <w:rPr>
@@ -281,6 +263,24 @@
         </w:rPr>
         <w:t xml:space="preserve">Data Exchange </w:t>
       </w:r>
+      <w:bookmarkStart w:id="18" w:name="h.f5m0dlanh8yg"/>
+      <w:bookmarkEnd w:id="18"/>
+      <w:r>
+        <w:rPr>
+          <w:rFonts w:eastAsia="Arial" w:cs="Arial" w:ascii="Arial" w:hAnsi="Arial"/>
+          <w:b w:val="false"/>
+          <w:bCs w:val="false"/>
+          <w:i/>
+          <w:iCs/>
+          <w:strike w:val="false"/>
+          <w:dstrike w:val="false"/>
+          <w:color w:val="000000"/>
+          <w:sz w:val="60"/>
+          <w:szCs w:val="60"/>
+          <w:u w:val="none"/>
+        </w:rPr>
+        <w:t>Format Specifications</w:t>
+      </w:r>
     </w:p>
     <w:p>
       <w:pPr>
@@ -289,6 +289,87 @@
         <w:bidi w:val="0"/>
         <w:spacing w:lineRule="auto" w:line="276"/>
         <w:ind w:left="-6" w:right="0" w:hanging="0"/>
+        <w:jc w:val="left"/>
+        <w:rPr>
+          <w:rFonts w:ascii="Arial" w:hAnsi="Arial" w:eastAsia="Arial" w:cs="Arial"/>
+          <w:sz w:val="24"/>
+          <w:szCs w:val="24"/>
+        </w:rPr>
+      </w:pPr>
+      <w:r>
+        <w:rPr>
+          <w:rFonts w:eastAsia="Arial" w:cs="Arial" w:ascii="Arial" w:hAnsi="Arial"/>
+          <w:sz w:val="24"/>
+          <w:szCs w:val="24"/>
+        </w:rPr>
+        <w:t xml:space="preserve">aligns with </w:t>
+      </w:r>
+      <w:r>
+        <w:rPr>
+          <w:rFonts w:eastAsia="Arial" w:cs="Arial" w:ascii="Arial" w:hAnsi="Arial"/>
+          <w:sz w:val="24"/>
+          <w:szCs w:val="24"/>
+        </w:rPr>
+        <w:t>HMIS Data Standards</w:t>
+      </w:r>
+      <w:bookmarkStart w:id="19" w:name="h.wkp6ph5376ad"/>
+      <w:bookmarkEnd w:id="19"/>
+      <w:r>
+        <w:rPr>
+          <w:rFonts w:eastAsia="Arial" w:cs="Arial" w:ascii="Arial" w:hAnsi="Arial"/>
+          <w:sz w:val="24"/>
+          <w:szCs w:val="24"/>
+        </w:rPr>
+        <w:t xml:space="preserve"> Version </w:t>
+      </w:r>
+      <w:r>
+        <w:rPr>
+          <w:rFonts w:eastAsia="Arial" w:cs="Arial" w:ascii="Arial" w:hAnsi="Arial"/>
+          <w:sz w:val="24"/>
+          <w:szCs w:val="24"/>
+        </w:rPr>
+        <w:t>2020 version 1.3,</w:t>
+      </w:r>
+      <w:r>
+        <w:rPr>
+          <w:rFonts w:eastAsia="Arial" w:cs="Arial" w:ascii="Arial" w:hAnsi="Arial"/>
+          <w:sz w:val="24"/>
+          <w:szCs w:val="24"/>
+        </w:rPr>
+        <w:t xml:space="preserve"> effective Oct</w:t>
+      </w:r>
+      <w:r>
+        <w:rPr>
+          <w:rFonts w:eastAsia="Arial" w:cs="Arial" w:ascii="Arial" w:hAnsi="Arial"/>
+          <w:sz w:val="24"/>
+          <w:szCs w:val="24"/>
+        </w:rPr>
+        <w:t>ober</w:t>
+      </w:r>
+      <w:r>
+        <w:rPr>
+          <w:rFonts w:eastAsia="Arial" w:cs="Arial" w:ascii="Arial" w:hAnsi="Arial"/>
+          <w:sz w:val="24"/>
+          <w:szCs w:val="24"/>
+        </w:rPr>
+        <w:t xml:space="preserve"> 1, 201</w:t>
+      </w:r>
+      <w:r>
+        <w:rPr>
+          <w:rFonts w:eastAsia="Arial" w:cs="Arial" w:ascii="Arial" w:hAnsi="Arial"/>
+          <w:sz w:val="24"/>
+          <w:szCs w:val="24"/>
+        </w:rPr>
+        <w:t>9</w:t>
+      </w:r>
+    </w:p>
+    <w:p>
+      <w:pPr>
+        <w:pStyle w:val="Title"/>
+        <w:pageBreakBefore w:val="false"/>
+        <w:bidi w:val="0"/>
+        <w:spacing w:lineRule="auto" w:line="276"/>
+        <w:ind w:left="0" w:right="0" w:hanging="0"/>
         <w:jc w:val="left"/>
         <w:rPr>
           <w:rFonts w:ascii="Arial" w:hAnsi="Arial" w:eastAsia="Arial" w:cs="Arial"/>
@@ -300,14 +381,12 @@
           <w:iCs/>
           <w:strike w:val="false"/>
           <w:dstrike w:val="false"/>
-          <w:color w:val="000000"/>
-          <w:sz w:val="60"/>
+          <w:color w:val="FF3333"/>
+          <w:sz w:val="36"/>
           <w:szCs w:val="60"/>
           <w:u w:val="none"/>
         </w:rPr>
       </w:pPr>
-      <w:bookmarkStart w:id="21" w:name="h.f5m0dlanh8yg"/>
-      <w:bookmarkEnd w:id="21"/>
       <w:r>
         <w:rPr>
           <w:rFonts w:eastAsia="Arial" w:cs="Arial" w:ascii="Arial" w:hAnsi="Arial"/>
@@ -317,133 +396,11 @@
           <w:iCs/>
           <w:strike w:val="false"/>
           <w:dstrike w:val="false"/>
-          <w:color w:val="000000"/>
-          <w:sz w:val="60"/>
-          <w:szCs w:val="60"/>
-          <w:u w:val="none"/>
-        </w:rPr>
-        <w:t>Format Specifications</w:t>
-      </w:r>
-    </w:p>
-    <w:p>
-      <w:pPr>
-        <w:pStyle w:val="Title"/>
-        <w:pageBreakBefore w:val="false"/>
-        <w:bidi w:val="0"/>
-        <w:spacing w:lineRule="auto" w:line="276"/>
-        <w:ind w:left="-6" w:right="0" w:hanging="0"/>
-        <w:jc w:val="left"/>
-        <w:rPr>
-          <w:rFonts w:ascii="Arial" w:hAnsi="Arial" w:eastAsia="Arial" w:cs="Arial"/>
-          <w:sz w:val="36"/>
-          <w:szCs w:val="36"/>
-        </w:rPr>
-      </w:pPr>
-      <w:r>
-        <w:rPr>
-          <w:rFonts w:eastAsia="Arial" w:cs="Arial" w:ascii="Arial" w:hAnsi="Arial"/>
-          <w:sz w:val="36"/>
-          <w:szCs w:val="36"/>
-        </w:rPr>
-        <w:t xml:space="preserve">aligns with </w:t>
-      </w:r>
-      <w:r>
-        <w:rPr>
-          <w:rFonts w:eastAsia="Arial" w:cs="Arial" w:ascii="Arial" w:hAnsi="Arial"/>
-          <w:sz w:val="36"/>
-          <w:szCs w:val="36"/>
-        </w:rPr>
-        <w:t>HMIS Data Standards</w:t>
-      </w:r>
-      <w:bookmarkStart w:id="22" w:name="h.wkp6ph5376ad"/>
-      <w:bookmarkEnd w:id="22"/>
-      <w:r>
-        <w:rPr>
-          <w:rFonts w:eastAsia="Arial" w:cs="Arial" w:ascii="Arial" w:hAnsi="Arial"/>
-          <w:sz w:val="36"/>
-          <w:szCs w:val="36"/>
-        </w:rPr>
-        <w:t xml:space="preserve"> Version </w:t>
-      </w:r>
-      <w:r>
-        <w:rPr>
-          <w:rFonts w:eastAsia="Arial" w:cs="Arial" w:ascii="Arial" w:hAnsi="Arial"/>
-          <w:sz w:val="36"/>
-          <w:szCs w:val="36"/>
-        </w:rPr>
-        <w:t>2017 version 1.2,</w:t>
-      </w:r>
-      <w:r>
-        <w:rPr>
-          <w:rFonts w:eastAsia="Arial" w:cs="Arial" w:ascii="Arial" w:hAnsi="Arial"/>
-          <w:sz w:val="36"/>
-          <w:szCs w:val="36"/>
-        </w:rPr>
-        <w:t xml:space="preserve"> effective Oct</w:t>
-      </w:r>
-      <w:r>
-        <w:rPr>
-          <w:rFonts w:eastAsia="Arial" w:cs="Arial" w:ascii="Arial" w:hAnsi="Arial"/>
-          <w:sz w:val="36"/>
-          <w:szCs w:val="36"/>
-        </w:rPr>
-        <w:t>ober</w:t>
-      </w:r>
-      <w:r>
-        <w:rPr>
-          <w:rFonts w:eastAsia="Arial" w:cs="Arial" w:ascii="Arial" w:hAnsi="Arial"/>
-          <w:sz w:val="36"/>
-          <w:szCs w:val="36"/>
-        </w:rPr>
-        <w:t xml:space="preserve"> 1, 201</w:t>
-      </w:r>
-      <w:r>
-        <w:rPr>
-          <w:rFonts w:eastAsia="Arial" w:cs="Arial" w:ascii="Arial" w:hAnsi="Arial"/>
-          <w:sz w:val="36"/>
-          <w:szCs w:val="36"/>
-        </w:rPr>
-        <w:t>7</w:t>
-      </w:r>
-    </w:p>
-    <w:p>
-      <w:pPr>
-        <w:pStyle w:val="Title"/>
-        <w:pageBreakBefore w:val="false"/>
-        <w:bidi w:val="0"/>
-        <w:spacing w:lineRule="auto" w:line="276"/>
-        <w:ind w:left="0" w:right="0" w:hanging="0"/>
-        <w:jc w:val="left"/>
-        <w:rPr>
-          <w:rFonts w:ascii="Arial" w:hAnsi="Arial" w:eastAsia="Arial" w:cs="Arial"/>
-          <w:b w:val="false"/>
-          <w:b w:val="false"/>
-          <w:bCs w:val="false"/>
-          <w:i/>
-          <w:i/>
-          <w:iCs/>
-          <w:strike w:val="false"/>
-          <w:dstrike w:val="false"/>
           <w:color w:val="FF3333"/>
           <w:sz w:val="36"/>
           <w:szCs w:val="60"/>
           <w:u w:val="none"/>
         </w:rPr>
-      </w:pPr>
-      <w:r>
-        <w:rPr>
-          <w:rFonts w:eastAsia="Arial" w:cs="Arial" w:ascii="Arial" w:hAnsi="Arial"/>
-          <w:b w:val="false"/>
-          <w:bCs w:val="false"/>
-          <w:i/>
-          <w:iCs/>
-          <w:strike w:val="false"/>
-          <w:dstrike w:val="false"/>
-          <w:color w:val="FF3333"/>
-          <w:sz w:val="36"/>
-          <w:szCs w:val="60"/>
-          <w:u w:val="none"/>
-        </w:rPr>
       </w:r>
     </w:p>
     <w:p>
@@ -490,12 +447,12 @@
         <w:spacing w:lineRule="auto" w:line="276"/>
         <w:rPr/>
       </w:pPr>
-      <w:bookmarkStart w:id="23" w:name="h.muyzgxcbide4"/>
-      <w:bookmarkStart w:id="24" w:name="h.muyzgxcbide4"/>
-      <w:bookmarkEnd w:id="24"/>
-      <w:r>
-        <w:rPr/>
-      </w:r>
+      <w:r>
+        <w:rPr/>
+      </w:r>
+      <w:bookmarkStart w:id="20" w:name="h.muyzgxcbide4"/>
+      <w:bookmarkStart w:id="21" w:name="h.muyzgxcbide4"/>
+      <w:bookmarkEnd w:id="21"/>
     </w:p>
     <w:p>
       <w:pPr>
@@ -506,8 +463,8 @@
         <w:ind w:left="-6" w:right="0" w:hanging="0"/>
         <w:rPr/>
       </w:pPr>
-      <w:bookmarkStart w:id="25" w:name="h.jjh4ixe7vccc"/>
-      <w:bookmarkEnd w:id="25"/>
+      <w:bookmarkStart w:id="22" w:name="h.jjh4ixe7vccc"/>
+      <w:bookmarkEnd w:id="22"/>
       <w:r>
         <w:rPr/>
         <w:drawing>
@@ -560,8 +517,8 @@
         <w:ind w:left="0" w:right="0" w:hanging="0"/>
         <w:rPr/>
       </w:pPr>
-      <w:bookmarkStart w:id="26" w:name="h.o5tr7k190xdq"/>
-      <w:bookmarkEnd w:id="26"/>
+      <w:bookmarkStart w:id="23" w:name="h.o5tr7k190xdq"/>
+      <w:bookmarkEnd w:id="23"/>
       <w:r>
         <w:rPr/>
         <w:t xml:space="preserve">HUD HMIS XML </w:t>
@@ -643,7 +600,7 @@
           <w:szCs w:val="22"/>
           <w:u w:val="none"/>
         </w:rPr>
-        <w:t>1</w:t>
+        <w:t>26</w:t>
       </w:r>
       <w:r>
         <w:rPr>
@@ -675,7 +632,7 @@
           <w:szCs w:val="22"/>
           <w:u w:val="none"/>
         </w:rPr>
-        <w:t>7</w:t>
+        <w:t>9</w:t>
       </w:r>
       <w:r>
         <w:rPr>
@@ -707,7 +664,7 @@
           <w:szCs w:val="22"/>
           <w:u w:val="none"/>
         </w:rPr>
-        <w:t>v6.1.1</w:t>
+        <w:t>FY2020, succeeds v6.1.2</w:t>
       </w:r>
     </w:p>
     <w:p>
@@ -933,6 +890,22 @@
           <w:u w:val="none"/>
         </w:rPr>
         <w:t xml:space="preserve">Eric Jahn, Alexandria Consulting </w:t>
+      </w:r>
+      <w:r>
+        <w:rPr>
+          <w:rFonts w:eastAsia="Arial" w:cs="Arial"/>
+          <w:b w:val="false"/>
+          <w:bCs w:val="false"/>
+          <w:i w:val="false"/>
+          <w:iCs w:val="false"/>
+          <w:strike w:val="false"/>
+          <w:dstrike w:val="false"/>
+          <w:color w:val="000000"/>
+          <w:sz w:val="22"/>
+          <w:szCs w:val="22"/>
+          <w:u w:val="none"/>
+        </w:rPr>
+        <w:t>LLC</w:t>
       </w:r>
     </w:p>
     <w:p>
@@ -1156,9 +1129,11 @@
         <w:fldChar w:fldCharType="begin"/>
       </w:r>
       <w:r>
+        <w:rPr/>
         <w:instrText> TOC \t "Heading 1,1,Heading 2,2,Heading 3,3,Heading 4,4,Heading 5,5,Heading 6,6" \h</w:instrText>
       </w:r>
       <w:r>
+        <w:rPr/>
         <w:fldChar w:fldCharType="separate"/>
       </w:r>
       <w:r>
@@ -1386,7 +1361,7 @@
           <w:rPr>
             <w:rStyle w:val="IndexLink"/>
           </w:rPr>
-          <w:t>Figure 1: HMIS XML version 2017 v1.2 Basic Structure</w:t>
+          <w:t>Figure 1: HMIS XML version 6 Basic Structure</w:t>
           <w:tab/>
           <w:t>5</w:t>
         </w:r>
@@ -1802,30 +1777,6 @@
     </w:p>
     <w:p>
       <w:pPr>
-        <w:pStyle w:val="Contents1"/>
-        <w:tabs>
-          <w:tab w:val="left" w:pos="1080" w:leader="none"/>
-          <w:tab w:val="right" w:pos="10800" w:leader="dot"/>
-        </w:tabs>
-        <w:rPr/>
-      </w:pPr>
-      <w:r>
-        <w:rPr/>
-        <w:tab/>
-      </w:r>
-      <w:hyperlink w:anchor="__RefHeading___Toc4353_866709262">
-        <w:r>
-          <w:rPr>
-            <w:rStyle w:val="Style"/>
-          </w:rPr>
-          <w:t>Overview of Changes</w:t>
-          <w:tab/>
-          <w:t>8</w:t>
-        </w:r>
-      </w:hyperlink>
-    </w:p>
-    <w:p>
-      <w:pPr>
         <w:pStyle w:val="Contents2"/>
         <w:tabs>
           <w:tab w:val="left" w:pos="1440" w:leader="none"/>
@@ -1837,7 +1788,7 @@
         <w:rPr/>
         <w:tab/>
       </w:r>
-      <w:hyperlink w:anchor="__RefHeading___Toc4355_866709262">
+      <w:hyperlink w:anchor="__RefHeading___Toc1203_1837512053">
         <w:r>
           <w:rPr>
             <w:rStyle w:val="IndexLink"/>
@@ -1847,9 +1798,6 @@
           <w:t>9</w:t>
         </w:r>
       </w:hyperlink>
-      <w:r>
-        <w:fldChar w:fldCharType="end"/>
-      </w:r>
     </w:p>
     <w:p>
       <w:pPr>
@@ -1879,6 +1827,10 @@
       <w:r>
         <w:rPr/>
       </w:r>
+      <w:r>
+        <w:rPr/>
+        <w:fldChar w:fldCharType="end"/>
+      </w:r>
     </w:p>
     <w:p>
       <w:pPr>
@@ -1908,9 +1860,9 @@
       <w:hyperlink r:id="rId3">
         <w:r>
           <w:rPr>
-            <w:rStyle w:val="VisitedInternetLink"/>
-          </w:rPr>
-          <w:t>online versioning system for version 6</w:t>
+            <w:rStyle w:val="InternetLink"/>
+          </w:rPr>
+          <w:t>online versioning system for version FY2020</w:t>
         </w:r>
       </w:hyperlink>
       <w:r>
@@ -1924,11 +1876,20 @@
         <w:pageBreakBefore w:val="false"/>
         <w:bidi w:val="0"/>
         <w:spacing w:lineRule="auto" w:line="276"/>
-        <w:outlineLvl w:val="8"/>
-        <w:rPr/>
-      </w:pPr>
-      <w:bookmarkStart w:id="27" w:name="__RefHeading___Toc1605_1270165091"/>
-      <w:bookmarkEnd w:id="27"/>
+        <w:ind w:left="720" w:right="0" w:hanging="0"/>
+        <w:rPr/>
+      </w:pPr>
+      <w:r>
+        <w:rPr/>
+      </w:r>
+    </w:p>
+    <w:p>
+      <w:pPr>
+        <w:pStyle w:val="Heading1"/>
+        <w:rPr/>
+      </w:pPr>
+      <w:bookmarkStart w:id="24" w:name="__RefHeading___Toc1605_1270165091"/>
+      <w:bookmarkEnd w:id="24"/>
       <w:r>
         <w:rPr/>
         <w:t>Overview</w:t>
@@ -1947,10 +1908,10 @@
         <w:outlineLvl w:val="8"/>
         <w:rPr/>
       </w:pPr>
-      <w:bookmarkStart w:id="28" w:name="__RefHeading___Toc1607_1270165091"/>
-      <w:bookmarkStart w:id="29" w:name="h.mlf786kyj62v"/>
-      <w:bookmarkEnd w:id="28"/>
-      <w:bookmarkEnd w:id="29"/>
+      <w:bookmarkStart w:id="25" w:name="__RefHeading___Toc1607_1270165091"/>
+      <w:bookmarkStart w:id="26" w:name="h.mlf786kyj62v"/>
+      <w:bookmarkEnd w:id="25"/>
+      <w:bookmarkEnd w:id="26"/>
       <w:r>
         <w:rPr/>
         <w:t>Audience for this Document</w:t>
@@ -2013,10 +1974,10 @@
         <w:outlineLvl w:val="8"/>
         <w:rPr/>
       </w:pPr>
-      <w:bookmarkStart w:id="30" w:name="__RefHeading___Toc1609_1270165091"/>
-      <w:bookmarkStart w:id="31" w:name="h.xb5pea2jliqd"/>
-      <w:bookmarkEnd w:id="30"/>
-      <w:bookmarkEnd w:id="31"/>
+      <w:bookmarkStart w:id="27" w:name="__RefHeading___Toc1609_1270165091"/>
+      <w:bookmarkStart w:id="28" w:name="h.xb5pea2jliqd"/>
+      <w:bookmarkEnd w:id="27"/>
+      <w:bookmarkEnd w:id="28"/>
       <w:r>
         <w:rPr/>
         <w:t>Purpose of this Document</w:t>
@@ -2035,7 +1996,7 @@
       </w:r>
       <w:r>
         <w:rPr/>
-        <w:t>2017 v1.2</w:t>
+        <w:t>2020 v1.3</w:t>
       </w:r>
       <w:r>
         <w:rPr/>
@@ -2043,7 +2004,7 @@
       </w:r>
       <w:r>
         <w:rPr/>
-        <w:t>7</w:t>
+        <w:t>9</w:t>
       </w:r>
       <w:r>
         <w:rPr/>
@@ -2066,6 +2027,9 @@
       <w:pPr>
         <w:pStyle w:val="Normal"/>
         <w:pageBreakBefore w:val="false"/>
+        <w:tabs>
+          <w:tab w:val="clear" w:pos="720"/>
+        </w:tabs>
         <w:bidi w:val="0"/>
         <w:spacing w:lineRule="auto" w:line="276" w:before="0" w:after="0"/>
         <w:contextualSpacing/>
@@ -2077,7 +2041,7 @@
       </w:r>
       <w:r>
         <w:rPr/>
-        <w:t>version v6</w:t>
+        <w:t>version FY2020</w:t>
       </w:r>
       <w:r>
         <w:rPr/>
@@ -2104,7 +2068,7 @@
           <w:rPr>
             <w:rStyle w:val="InternetLink"/>
           </w:rPr>
-          <w:t>July 2017 HUD HMIS Data Manual</w:t>
+          <w:t>June 2019 FY2020 HUD HMIS Data Manual v1.3</w:t>
         </w:r>
       </w:hyperlink>
       <w:r>
@@ -2116,7 +2080,7 @@
           <w:rPr>
             <w:rStyle w:val="InternetLink"/>
           </w:rPr>
-          <w:t>June 2017 HUD HMIS Data Dictionary</w:t>
+          <w:t>August 2019 FY2020 HUD HMIS Data Dictionary v1.4</w:t>
         </w:r>
       </w:hyperlink>
       <w:r>
@@ -2128,7 +2092,7 @@
           <w:rPr>
             <w:rStyle w:val="InternetLink"/>
           </w:rPr>
-          <w:t>v6 HMIS Logical Model</w:t>
+          <w:t>FY2020 HMIS Logical Model</w:t>
         </w:r>
       </w:hyperlink>
       <w:r>
@@ -2137,7 +2101,7 @@
       </w:r>
       <w:r>
         <w:rPr/>
-        <w:t xml:space="preserve">The Logical Model, Manual, and Dictionary all changed between 2014 v5.1 and v6, and so the XML Schema has been changed accordingly.  The key benefit of </w:t>
+        <w:t xml:space="preserve">The Logical Model, Manual, and Dictionary all changed between 2018 v6 and FY2020, so the XML Schema has been changed accordingly.  The key benefit of </w:t>
       </w:r>
       <w:r>
         <w:rPr/>
@@ -2165,7 +2129,15 @@
       </w:r>
       <w:r>
         <w:rPr/>
-        <w:t xml:space="preserve">.  This means that systems both sending and receiving data can independently and automatically check if this data is being sent to specifications.  </w:t>
+        <w:t xml:space="preserve">.  </w:t>
+      </w:r>
+      <w:r>
+        <w:rPr/>
+        <w:t>The specifications (XML Schema) are also machine readable.  Validation capability</w:t>
+      </w:r>
+      <w:r>
+        <w:rPr/>
+        <w:t xml:space="preserve"> means that systems both sending and receiving data can independently and automatically check if this data is being sent to specifications.  </w:t>
       </w:r>
       <w:r>
         <w:rPr/>
@@ -2237,8 +2209,8 @@
         <w:outlineLvl w:val="8"/>
         <w:rPr/>
       </w:pPr>
-      <w:bookmarkStart w:id="32" w:name="__RefHeading___Toc1263_806386523"/>
-      <w:bookmarkEnd w:id="32"/>
+      <w:bookmarkStart w:id="29" w:name="__RefHeading___Toc1263_806386523"/>
+      <w:bookmarkEnd w:id="29"/>
       <w:r>
         <w:rPr/>
         <w:t>Alternative</w:t>
@@ -2255,11 +2227,19 @@
       </w:pPr>
       <w:r>
         <w:rPr/>
-        <w:t>For HMIS implementers seeking an alternative format for HMIS client data transmission, see the HUD Comma-Separated Values (CSV) for HMIS data, versi</w:t>
-      </w:r>
-      <w:r>
-        <w:rPr/>
-        <w:t>on 6.1</w:t>
+        <w:t xml:space="preserve">For HMIS implementers seeking an alternative format for HMIS client data transmission, see the </w:t>
+      </w:r>
+      <w:r>
+        <w:rPr/>
+        <w:t xml:space="preserve">equivalent </w:t>
+      </w:r>
+      <w:r>
+        <w:rPr/>
+        <w:t>HUD Comma-Separated Values (CSV) for HMIS data, versi</w:t>
+      </w:r>
+      <w:r>
+        <w:rPr/>
+        <w:t>on FY2020</w:t>
       </w:r>
       <w:r>
         <w:rPr>
@@ -2281,7 +2261,7 @@
       </w:hyperlink>
       <w:r>
         <w:rPr/>
-        <w:t xml:space="preserve"> (released July 2017),</w:t>
+        <w:t xml:space="preserve"> (released July 2019),</w:t>
       </w:r>
       <w:r>
         <w:rPr/>
@@ -2305,8 +2285,8 @@
         <w:pStyle w:val="Heading2"/>
         <w:rPr/>
       </w:pPr>
-      <w:bookmarkStart w:id="33" w:name="__RefHeading___Toc1265_806386523"/>
-      <w:bookmarkEnd w:id="33"/>
+      <w:bookmarkStart w:id="30" w:name="__RefHeading___Toc1265_806386523"/>
+      <w:bookmarkEnd w:id="30"/>
       <w:r>
         <w:rPr/>
         <w:t xml:space="preserve">Use Cases </w:t>
@@ -2321,6 +2301,9 @@
         <w:pStyle w:val="Normal"/>
         <w:pageBreakBefore w:val="false"/>
         <w:widowControl/>
+        <w:tabs>
+          <w:tab w:val="clear" w:pos="720"/>
+        </w:tabs>
         <w:bidi w:val="0"/>
         <w:spacing w:lineRule="auto" w:line="276" w:before="0" w:after="0"/>
         <w:ind w:left="0" w:right="0" w:hanging="0"/>
@@ -2381,13 +2364,93 @@
         <w:outlineLvl w:val="8"/>
         <w:rPr/>
       </w:pPr>
-      <w:bookmarkStart w:id="34" w:name="__RefHeading___Toc1611_1270165091"/>
-      <w:bookmarkStart w:id="35" w:name="h.60y3bz6z7cb0"/>
+      <w:bookmarkStart w:id="31" w:name="__RefHeading___Toc1611_1270165091"/>
+      <w:bookmarkStart w:id="32" w:name="h.60y3bz6z7cb0"/>
+      <w:bookmarkEnd w:id="31"/>
+      <w:bookmarkEnd w:id="32"/>
+      <w:r>
+        <w:rPr/>
+        <w:t>Scope of the HMIS XML Schema</w:t>
+      </w:r>
+    </w:p>
+    <w:p>
+      <w:pPr>
+        <w:pStyle w:val="Normal"/>
+        <w:pageBreakBefore w:val="false"/>
+        <w:bidi w:val="0"/>
+        <w:spacing w:lineRule="auto" w:line="276"/>
+        <w:rPr/>
+      </w:pPr>
+      <w:r>
+        <w:rPr/>
+        <w:t xml:space="preserve">This schema requires complete data sets for each grouping of data (groups like Inventory, Project, Path Status, etc.), to accommodate the use case of transmitting complete data sets for reporting, periodic bulk data uploads from a partner agency to an HMIS or data warehouse, or for HMIS system migration purposes.  Because of this intended use case, </w:t>
+      </w:r>
+      <w:r>
+        <w:rPr/>
+        <w:t>many</w:t>
+      </w:r>
+      <w:r>
+        <w:rPr/>
+        <w:t xml:space="preserve"> of the data elements are not optional.  For example, if an XML document following the Schema includes any of the data elements within the “Funder” class of the Logical Model, it must include almost all of the required data elements within Funder (since for Funder, all its elements are required, except one).  In past versions of the HMIS XML Schema (prior </w:t>
+      </w:r>
+      <w:r>
+        <w:rPr/>
+        <w:t>to v4.0</w:t>
+      </w:r>
+      <w:r>
+        <w:rPr/>
+        <w:t>), most data elements were listed as optional, to accommodate use cases other than reporting complete data sets.  For other use cases, the individual data groups could be individually transmitted in bulk (by removing the key and cardinality restrictions/assertions within the Export element), but that is beyond the scope of this current specification.</w:t>
+      </w:r>
+      <w:r>
+        <w:rPr>
+          <w:color w:val="auto"/>
+        </w:rPr>
+        <w:t xml:space="preserve">  </w:t>
+      </w:r>
+      <w:r>
+        <w:rPr>
+          <w:rFonts w:eastAsia="Arial" w:cs="Arial"/>
+          <w:b w:val="false"/>
+          <w:bCs w:val="false"/>
+          <w:i w:val="false"/>
+          <w:iCs w:val="false"/>
+          <w:strike w:val="false"/>
+          <w:dstrike w:val="false"/>
+          <w:color w:val="auto"/>
+          <w:sz w:val="22"/>
+          <w:szCs w:val="22"/>
+          <w:u w:val="none"/>
+        </w:rPr>
+        <w:t xml:space="preserve"> It should be possible to export, in a standard format, all data entered into an HMIS for any data element defined by the HMIS Data Dictionary, regardless of whether or not a given data element is required based on project type or funder. </w:t>
+      </w:r>
+    </w:p>
+    <w:p>
+      <w:pPr>
+        <w:pStyle w:val="Normal"/>
+        <w:pageBreakBefore w:val="false"/>
+        <w:bidi w:val="0"/>
+        <w:spacing w:lineRule="auto" w:line="276"/>
+        <w:rPr/>
+      </w:pPr>
+      <w:r>
+        <w:rPr/>
+      </w:r>
+    </w:p>
+    <w:p>
+      <w:pPr>
+        <w:pStyle w:val="Heading1"/>
+        <w:pageBreakBefore w:val="false"/>
+        <w:bidi w:val="0"/>
+        <w:spacing w:lineRule="auto" w:line="276"/>
+        <w:rPr/>
+      </w:pPr>
+      <w:bookmarkStart w:id="33" w:name="__RefHeading___Toc1615_1270165091"/>
+      <w:bookmarkStart w:id="34" w:name="h.usx3jygwmdqi"/>
+      <w:bookmarkEnd w:id="33"/>
       <w:bookmarkEnd w:id="34"/>
-      <w:bookmarkEnd w:id="35"/>
-      <w:r>
-        <w:rPr/>
-        <w:t>Scope of the HMIS XML Schema</w:t>
+      <w:r>
+        <w:rPr/>
+        <w:t>Location of the HMIS XML Schema</w:t>
       </w:r>
     </w:p>
     <w:p>
@@ -2400,87 +2463,6 @@
       </w:pPr>
       <w:r>
         <w:rPr/>
-        <w:t xml:space="preserve">This schema requires complete data sets for each grouping of data (groups like Inventory, Project, Path Status, etc.), to accommodate the use case of transmitting complete data sets for reporting, periodic bulk data uploads from a partner agency to an HMIS or data warehouse, or for HMIS system migration purposes.  Because of this intended use case, </w:t>
-      </w:r>
-      <w:r>
-        <w:rPr/>
-        <w:t>many</w:t>
-      </w:r>
-      <w:r>
-        <w:rPr/>
-        <w:t xml:space="preserve"> of the data elements are not optional.  For example, if an XML document following the Schema includes any of the data elements within the “Funder” class of the Logical Model, it must include almost all of the required data elements within Funder (since for Funder, all its elements are required, except one).  In past versions of the HMIS XML Schema (prior </w:t>
-      </w:r>
-      <w:r>
-        <w:rPr/>
-        <w:t>to v4.0</w:t>
-      </w:r>
-      <w:r>
-        <w:rPr/>
-        <w:t>), most data elements were listed as optional, to accommodate use cases other than reporting complete data sets.  For other use cases, the individual data groups could be individually transmitted in bulk (by removing the key and cardinality restrictions/assertions within the Export element), but that is beyond the scope of this current specification.</w:t>
-      </w:r>
-      <w:r>
-        <w:rPr>
-          <w:color w:val="auto"/>
-        </w:rPr>
-        <w:t xml:space="preserve">  </w:t>
-      </w:r>
-      <w:r>
-        <w:rPr>
-          <w:rFonts w:eastAsia="Arial" w:cs="Arial"/>
-          <w:b w:val="false"/>
-          <w:bCs w:val="false"/>
-          <w:i w:val="false"/>
-          <w:iCs w:val="false"/>
-          <w:strike w:val="false"/>
-          <w:dstrike w:val="false"/>
-          <w:color w:val="auto"/>
-          <w:sz w:val="22"/>
-          <w:szCs w:val="22"/>
-          <w:u w:val="none"/>
-        </w:rPr>
-        <w:t xml:space="preserve"> It should be possible to export, in a standard format, all data entered into an HMIS for any data element defined by the HMIS Data Dictionary, regardless of whether or not a given data element is required based on project type or funder. </w:t>
-      </w:r>
-    </w:p>
-    <w:p>
-      <w:pPr>
-        <w:pStyle w:val="Normal"/>
-        <w:pageBreakBefore w:val="false"/>
-        <w:bidi w:val="0"/>
-        <w:spacing w:lineRule="auto" w:line="276"/>
-        <w:rPr/>
-      </w:pPr>
-      <w:r>
-        <w:rPr/>
-      </w:r>
-    </w:p>
-    <w:p>
-      <w:pPr>
-        <w:pStyle w:val="Heading1"/>
-        <w:pageBreakBefore w:val="false"/>
-        <w:bidi w:val="0"/>
-        <w:spacing w:lineRule="auto" w:line="276"/>
-        <w:outlineLvl w:val="8"/>
-        <w:rPr/>
-      </w:pPr>
-      <w:bookmarkStart w:id="36" w:name="__RefHeading___Toc1615_1270165091"/>
-      <w:bookmarkStart w:id="37" w:name="h.usx3jygwmdqi"/>
-      <w:bookmarkEnd w:id="36"/>
-      <w:bookmarkEnd w:id="37"/>
-      <w:r>
-        <w:rPr/>
-        <w:t>Location of the HMIS XML Schema</w:t>
-      </w:r>
-    </w:p>
-    <w:p>
-      <w:pPr>
-        <w:pStyle w:val="Normal"/>
-        <w:pageBreakBefore w:val="false"/>
-        <w:bidi w:val="0"/>
-        <w:spacing w:lineRule="auto" w:line="276"/>
-        <w:rPr/>
-      </w:pPr>
-      <w:r>
-        <w:rPr/>
         <w:t xml:space="preserve">The HMIS XML </w:t>
       </w:r>
       <w:r>
@@ -2493,7 +2475,7 @@
       </w:r>
       <w:r>
         <w:rPr/>
-        <w:t>6</w:t>
+        <w:t>FY2020</w:t>
       </w:r>
       <w:r>
         <w:rPr/>
@@ -2518,7 +2500,7 @@
       <w:hyperlink r:id="rId11">
         <w:r>
           <w:rPr>
-            <w:rStyle w:val="VisitedInternetLink"/>
+            <w:rStyle w:val="InternetLink"/>
           </w:rPr>
           <w:t>in a versioning system</w:t>
         </w:r>
@@ -2541,10 +2523,10 @@
         <w:outlineLvl w:val="8"/>
         <w:rPr/>
       </w:pPr>
-      <w:bookmarkStart w:id="38" w:name="__RefHeading___Toc1617_1270165091"/>
-      <w:bookmarkStart w:id="39" w:name="h.rlnnx7p2d741"/>
-      <w:bookmarkEnd w:id="38"/>
-      <w:bookmarkEnd w:id="39"/>
+      <w:bookmarkStart w:id="35" w:name="__RefHeading___Toc1617_1270165091"/>
+      <w:bookmarkStart w:id="36" w:name="h.rlnnx7p2d741"/>
+      <w:bookmarkEnd w:id="35"/>
+      <w:bookmarkEnd w:id="36"/>
       <w:r>
         <w:rPr/>
         <w:t>Components</w:t>
@@ -2720,9 +2702,9 @@
       <w:hyperlink r:id="rId14">
         <w:r>
           <w:rPr>
-            <w:rStyle w:val="VisitedInternetLink"/>
-          </w:rPr>
-          <w:t>HMIS XSD version 6</w:t>
+            <w:rStyle w:val="InternetLink"/>
+          </w:rPr>
+          <w:t>HMIS XSD version FY2020</w:t>
         </w:r>
       </w:hyperlink>
       <w:r>
@@ -2769,7 +2751,7 @@
       <w:hyperlink r:id="rId16">
         <w:r>
           <w:rPr>
-            <w:rStyle w:val="VisitedInternetLink"/>
+            <w:rStyle w:val="InternetLink"/>
           </w:rPr>
           <w:t>minimal instance</w:t>
         </w:r>
@@ -2813,7 +2795,13 @@
       </w:r>
       <w:r>
         <w:rPr/>
-        <w:t>version 6</w:t>
+        <w:t xml:space="preserve">version </w:t>
+      </w:r>
+      <w:r>
+        <w:rPr>
+          <w:color w:val="auto"/>
+        </w:rPr>
+        <w:t>FY2020</w:t>
       </w:r>
       <w:r>
         <w:rPr/>
@@ -2858,7 +2846,13 @@
       </w:r>
       <w:r>
         <w:rPr/>
-        <w:t>HMIS XSD version 6</w:t>
+        <w:t xml:space="preserve">HMIS XSD version </w:t>
+      </w:r>
+      <w:r>
+        <w:rPr>
+          <w:color w:val="auto"/>
+        </w:rPr>
+        <w:t>FY2020</w:t>
       </w:r>
       <w:r>
         <w:rPr/>
@@ -2907,80 +2901,102 @@
         <w:rPr>
           <w:color w:val="auto"/>
         </w:rPr>
+        <w:t>FY2020</w:t>
+      </w:r>
+      <w:r>
+        <w:rPr>
+          <w:color w:val="auto"/>
+        </w:rPr>
+        <w:t xml:space="preserve">. </w:t>
+      </w:r>
+    </w:p>
+    <w:p>
+      <w:pPr>
+        <w:pStyle w:val="Heading1"/>
+        <w:pageBreakBefore w:val="false"/>
+        <w:bidi w:val="0"/>
+        <w:spacing w:lineRule="auto" w:line="276"/>
+        <w:rPr/>
+      </w:pPr>
+      <w:r>
+        <w:rPr/>
+      </w:r>
+    </w:p>
+    <w:p>
+      <w:pPr>
+        <w:pStyle w:val="Heading1"/>
+        <w:bidi w:val="0"/>
+        <w:spacing w:lineRule="auto" w:line="276"/>
+        <w:rPr/>
+      </w:pPr>
+      <w:bookmarkStart w:id="37" w:name="__RefHeading___Toc1619_1270165091"/>
+      <w:bookmarkStart w:id="38" w:name="h.xlrg3r8y2v5z"/>
+      <w:bookmarkEnd w:id="37"/>
+      <w:bookmarkEnd w:id="38"/>
+      <w:r>
+        <w:rPr/>
+        <w:t>Overall Structure</w:t>
+      </w:r>
+    </w:p>
+    <w:p>
+      <w:pPr>
+        <w:pStyle w:val="Normal"/>
+        <w:pageBreakBefore w:val="false"/>
+        <w:bidi w:val="0"/>
+        <w:spacing w:lineRule="auto" w:line="276"/>
+        <w:rPr/>
+      </w:pPr>
+      <w:r>
+        <w:rPr/>
+        <w:t xml:space="preserve">The HMIS XML </w:t>
+      </w:r>
+      <w:r>
+        <w:rPr>
+          <w:color w:val="auto"/>
+        </w:rPr>
+        <w:t xml:space="preserve">version </w:t>
+      </w:r>
+      <w:r>
+        <w:rPr>
+          <w:color w:val="auto"/>
+        </w:rPr>
         <w:t>6</w:t>
       </w:r>
       <w:r>
+        <w:rPr/>
+        <w:t xml:space="preserve"> structure is intended to be completely compliant with its parent specification, the </w:t>
+      </w:r>
+      <w:r>
         <w:rPr>
           <w:color w:val="auto"/>
         </w:rPr>
-        <w:t xml:space="preserve">. </w:t>
-      </w:r>
-    </w:p>
-    <w:p>
-      <w:pPr>
-        <w:pStyle w:val="Heading1"/>
-        <w:pageBreakBefore w:val="false"/>
-        <w:bidi w:val="0"/>
-        <w:spacing w:lineRule="auto" w:line="276"/>
-        <w:outlineLvl w:val="8"/>
-        <w:rPr/>
-      </w:pPr>
-      <w:bookmarkStart w:id="40" w:name="__RefHeading___Toc1619_1270165091"/>
-      <w:bookmarkStart w:id="41" w:name="h.xlrg3r8y2v5z"/>
-      <w:bookmarkEnd w:id="40"/>
-      <w:bookmarkEnd w:id="41"/>
-      <w:r>
-        <w:rPr/>
-        <w:t>Overall Structure</w:t>
-      </w:r>
-    </w:p>
-    <w:p>
-      <w:pPr>
-        <w:pStyle w:val="Normal"/>
-        <w:pageBreakBefore w:val="false"/>
-        <w:bidi w:val="0"/>
-        <w:spacing w:lineRule="auto" w:line="276"/>
-        <w:rPr/>
-      </w:pPr>
-      <w:r>
-        <w:rPr/>
-        <w:t xml:space="preserve">The HMIS XML </w:t>
+        <w:t>FY2020</w:t>
+      </w:r>
+      <w:r>
+        <w:rPr/>
+        <w:t xml:space="preserve"> </w:t>
+      </w:r>
+      <w:r>
+        <w:rPr/>
+        <w:t xml:space="preserve">HUD HMIS Logical Model </w:t>
+      </w:r>
+      <w:r>
+        <w:rPr/>
+        <w:t>(released July 2019)</w:t>
+      </w:r>
+      <w:r>
+        <w:rPr/>
+        <w:t xml:space="preserve">, and with its other similarly purposed product, the HUD HMIS CSV </w:t>
+      </w:r>
+      <w:r>
+        <w:rPr/>
+        <w:t xml:space="preserve">version </w:t>
       </w:r>
       <w:r>
         <w:rPr>
           <w:color w:val="auto"/>
         </w:rPr>
-        <w:t xml:space="preserve">version </w:t>
-      </w:r>
-      <w:r>
-        <w:rPr>
-          <w:color w:val="auto"/>
-        </w:rPr>
-        <w:t>6</w:t>
-      </w:r>
-      <w:r>
-        <w:rPr/>
-        <w:t xml:space="preserve"> structure is intended to be completely compliant with its parent specification, the </w:t>
-      </w:r>
-      <w:r>
-        <w:rPr/>
-        <w:t xml:space="preserve">v6 </w:t>
-      </w:r>
-      <w:r>
-        <w:rPr/>
-        <w:t xml:space="preserve">HUD HMIS Logical Model </w:t>
-      </w:r>
-      <w:r>
-        <w:rPr/>
-        <w:t>(released July 2017)</w:t>
-      </w:r>
-      <w:r>
-        <w:rPr/>
-        <w:t xml:space="preserve">, and with its other similarly purposed product, the HUD HMIS CSV </w:t>
-      </w:r>
-      <w:r>
-        <w:rPr/>
-        <w:t>version 6</w:t>
+        <w:t>FY2020</w:t>
       </w:r>
       <w:r>
         <w:rPr/>
@@ -3066,10 +3082,10 @@
         <w:outlineLvl w:val="8"/>
         <w:rPr/>
       </w:pPr>
-      <w:bookmarkStart w:id="42" w:name="__RefHeading___Toc1621_1270165091"/>
-      <w:bookmarkStart w:id="43" w:name="h.lcmlgbsqwbg4"/>
-      <w:bookmarkEnd w:id="42"/>
-      <w:bookmarkEnd w:id="43"/>
+      <w:bookmarkStart w:id="39" w:name="__RefHeading___Toc1621_1270165091"/>
+      <w:bookmarkStart w:id="40" w:name="h.lcmlgbsqwbg4"/>
+      <w:bookmarkEnd w:id="39"/>
+      <w:bookmarkEnd w:id="40"/>
       <w:r>
         <w:rPr/>
         <w:t xml:space="preserve">Figure 1: HMIS XML </w:t>
@@ -3121,10 +3137,10 @@
         <w:outlineLvl w:val="8"/>
         <w:rPr/>
       </w:pPr>
-      <w:bookmarkStart w:id="44" w:name="__RefHeading___Toc1623_1270165091"/>
-      <w:bookmarkStart w:id="45" w:name="h.e1ilkx7v99rq"/>
-      <w:bookmarkEnd w:id="44"/>
-      <w:bookmarkEnd w:id="45"/>
+      <w:bookmarkStart w:id="41" w:name="__RefHeading___Toc1623_1270165091"/>
+      <w:bookmarkStart w:id="42" w:name="h.e1ilkx7v99rq"/>
+      <w:bookmarkEnd w:id="41"/>
+      <w:bookmarkEnd w:id="42"/>
       <w:r>
         <w:rPr/>
         <w:t>Inline Documentation</w:t>
@@ -3156,10 +3172,10 @@
         <w:outlineLvl w:val="8"/>
         <w:rPr/>
       </w:pPr>
-      <w:bookmarkStart w:id="46" w:name="__RefHeading___Toc1625_1270165091"/>
-      <w:bookmarkStart w:id="47" w:name="h.oeookew3y4wn"/>
-      <w:bookmarkEnd w:id="46"/>
-      <w:bookmarkEnd w:id="47"/>
+      <w:bookmarkStart w:id="43" w:name="__RefHeading___Toc1625_1270165091"/>
+      <w:bookmarkStart w:id="44" w:name="h.oeookew3y4wn"/>
+      <w:bookmarkEnd w:id="43"/>
+      <w:bookmarkEnd w:id="44"/>
       <w:r>
         <w:rPr/>
         <w:t>Browsable Graphical Documentation</w:t>
@@ -3300,13 +3316,12 @@
         <w:pStyle w:val="Heading1"/>
         <w:bidi w:val="0"/>
         <w:spacing w:lineRule="auto" w:line="276"/>
-        <w:outlineLvl w:val="8"/>
-        <w:rPr/>
-      </w:pPr>
-      <w:bookmarkStart w:id="48" w:name="__RefHeading___Toc1627_1270165091"/>
-      <w:bookmarkStart w:id="49" w:name="h.x0iwarnv1mig"/>
-      <w:bookmarkEnd w:id="48"/>
-      <w:bookmarkEnd w:id="49"/>
+        <w:rPr/>
+      </w:pPr>
+      <w:bookmarkStart w:id="45" w:name="__RefHeading___Toc1627_1270165091"/>
+      <w:bookmarkStart w:id="46" w:name="h.x0iwarnv1mig"/>
+      <w:bookmarkEnd w:id="45"/>
+      <w:bookmarkEnd w:id="46"/>
       <w:r>
         <w:rPr/>
         <w:t>Relationship to Logical Model</w:t>
@@ -3326,7 +3341,7 @@
       </w:r>
       <w:r>
         <w:rPr/>
-        <w:t>6</w:t>
+        <w:t>FY2020</w:t>
       </w:r>
       <w:r>
         <w:rPr/>
@@ -3356,7 +3371,15 @@
       </w:hyperlink>
       <w:r>
         <w:rPr/>
-        <w:t xml:space="preserve">) between the two data types (like CoC to Inventory, or Exit to Enrollment) joined by a line in the Logical Model.  </w:t>
+        <w:t xml:space="preserve">) between the two data types (like </w:t>
+      </w:r>
+      <w:r>
+        <w:rPr/>
+        <w:t>Project</w:t>
+      </w:r>
+      <w:r>
+        <w:rPr/>
+        <w:t xml:space="preserve"> to Inventory, or Exit to Enrollment) joined by a line in the Logical Model.  </w:t>
       </w:r>
     </w:p>
     <w:p>
@@ -3374,7 +3397,7 @@
     <w:p>
       <w:pPr>
         <w:pStyle w:val="Heading2"/>
-        <w:keepNext/>
+        <w:keepNext w:val="true"/>
         <w:keepLines/>
         <w:pageBreakBefore w:val="false"/>
         <w:numPr>
@@ -3386,59 +3409,58 @@
         <w:outlineLvl w:val="8"/>
         <w:rPr/>
       </w:pPr>
-      <w:bookmarkStart w:id="50" w:name="__RefHeading___Toc1629_1270165091"/>
-      <w:bookmarkStart w:id="51" w:name="h.l1xgk6ss52t7"/>
+      <w:bookmarkStart w:id="47" w:name="__RefHeading___Toc1629_1270165091"/>
+      <w:bookmarkStart w:id="48" w:name="h.l1xgk6ss52t7"/>
+      <w:bookmarkEnd w:id="47"/>
+      <w:bookmarkEnd w:id="48"/>
+      <w:r>
+        <w:rPr/>
+        <w:t>Cardinality Enforcement</w:t>
+      </w:r>
+    </w:p>
+    <w:p>
+      <w:pPr>
+        <w:pStyle w:val="Normal"/>
+        <w:pageBreakBefore w:val="false"/>
+        <w:bidi w:val="0"/>
+        <w:spacing w:lineRule="auto" w:line="276"/>
+        <w:rPr/>
+      </w:pPr>
+      <w:r>
+        <w:rPr/>
+        <w:t>The Logical Model is also very specific about cardinalities (like “many-to-many” and “zero to one”) between the related data types.  HMIS XML Schema strictly enforces cardinality by means of XPath 2.0 assertions</w:t>
+      </w:r>
+      <w:r>
+        <w:rPr>
+          <w:rStyle w:val="FootnoteAnchor"/>
+        </w:rPr>
+        <w:footnoteReference w:id="3"/>
+      </w:r>
+      <w:r>
+        <w:rPr/>
+        <w:t xml:space="preserve">; a new feature of XML Schema 1.1.  If the Logical Model requires “zero to one” of something (like Date of Engagements per Enrollment), the HMIS XML </w:t>
+      </w:r>
+      <w:r>
+        <w:rPr/>
+        <w:t>v6</w:t>
+      </w:r>
+      <w:r>
+        <w:rPr/>
+        <w:t xml:space="preserve"> will likewise require valid XML documents to declare the required zero or one occurrence.</w:t>
+      </w:r>
+    </w:p>
+    <w:p>
+      <w:pPr>
+        <w:pStyle w:val="Heading1"/>
+        <w:pageBreakBefore w:val="false"/>
+        <w:bidi w:val="0"/>
+        <w:spacing w:lineRule="auto" w:line="276"/>
+        <w:rPr/>
+      </w:pPr>
+      <w:bookmarkStart w:id="49" w:name="__RefHeading___Toc1631_1270165091"/>
+      <w:bookmarkStart w:id="50" w:name="h.rs4w1m69rtdi"/>
+      <w:bookmarkEnd w:id="49"/>
       <w:bookmarkEnd w:id="50"/>
-      <w:bookmarkEnd w:id="51"/>
-      <w:r>
-        <w:rPr/>
-        <w:t>Cardinality Enforcement</w:t>
-      </w:r>
-    </w:p>
-    <w:p>
-      <w:pPr>
-        <w:pStyle w:val="Normal"/>
-        <w:pageBreakBefore w:val="false"/>
-        <w:bidi w:val="0"/>
-        <w:spacing w:lineRule="auto" w:line="276"/>
-        <w:rPr/>
-      </w:pPr>
-      <w:r>
-        <w:rPr/>
-        <w:t>The Logical Model is also very specific about cardinalities (like “many-to-many” and “zero to one”) between the related data types.  HMIS XML Schema strictly enforces cardinality by means of XPath 2.0 assertions</w:t>
-      </w:r>
-      <w:r>
-        <w:rPr>
-          <w:rStyle w:val="FootnoteAnchor"/>
-        </w:rPr>
-        <w:footnoteReference w:id="3"/>
-      </w:r>
-      <w:r>
-        <w:rPr/>
-        <w:t xml:space="preserve">; a new feature of XML Schema 1.1.  If the Logical Model requires “zero to one” of something (like Date of Engagements per Enrollment), the HMIS XML </w:t>
-      </w:r>
-      <w:r>
-        <w:rPr/>
-        <w:t>v6</w:t>
-      </w:r>
-      <w:r>
-        <w:rPr/>
-        <w:t xml:space="preserve"> will likewise require valid XML documents to declare the required zero or one occurrence.</w:t>
-      </w:r>
-    </w:p>
-    <w:p>
-      <w:pPr>
-        <w:pStyle w:val="Heading1"/>
-        <w:pageBreakBefore w:val="false"/>
-        <w:bidi w:val="0"/>
-        <w:spacing w:lineRule="auto" w:line="276"/>
-        <w:outlineLvl w:val="8"/>
-        <w:rPr/>
-      </w:pPr>
-      <w:bookmarkStart w:id="52" w:name="__RefHeading___Toc1631_1270165091"/>
-      <w:bookmarkStart w:id="53" w:name="h.rs4w1m69rtdi"/>
-      <w:bookmarkEnd w:id="52"/>
-      <w:bookmarkEnd w:id="53"/>
       <w:r>
         <w:rPr/>
         <w:t>Changes from Previous Version</w:t>
@@ -3470,7 +3492,7 @@
       </w:r>
       <w:r>
         <w:rPr/>
-        <w:t xml:space="preserve">2014 </w:t>
+        <w:t xml:space="preserve">2017 </w:t>
       </w:r>
       <w:r>
         <w:rPr/>
@@ -3478,7 +3500,7 @@
       </w:r>
       <w:r>
         <w:rPr/>
-        <w:t>5.1</w:t>
+        <w:t>1.3</w:t>
       </w:r>
       <w:r>
         <w:rPr/>
@@ -3486,7 +3508,7 @@
       </w:r>
       <w:r>
         <w:rPr/>
-        <w:t>(released in August 2016)</w:t>
+        <w:t>(released in August 2018)</w:t>
       </w:r>
       <w:r>
         <w:rPr/>
@@ -3502,7 +3524,7 @@
       </w:r>
       <w:r>
         <w:rPr/>
-        <w:t xml:space="preserve">2017 </w:t>
+        <w:t xml:space="preserve">FY2020 </w:t>
       </w:r>
       <w:r>
         <w:rPr/>
@@ -3510,7 +3532,7 @@
       </w:r>
       <w:r>
         <w:rPr/>
-        <w:t>1.2</w:t>
+        <w:t>1.4</w:t>
       </w:r>
       <w:r>
         <w:rPr/>
@@ -3518,7 +3540,7 @@
       </w:r>
       <w:r>
         <w:rPr/>
-        <w:t xml:space="preserve">(released July 2017) </w:t>
+        <w:t xml:space="preserve">(released August 2019) </w:t>
       </w:r>
       <w:r>
         <w:rPr/>
@@ -3559,7 +3581,7 @@
       </w:r>
       <w:r>
         <w:rPr/>
-        <w:t>5</w:t>
+        <w:t>6</w:t>
       </w:r>
       <w:r>
         <w:rPr/>
@@ -3567,7 +3589,7 @@
       </w:r>
       <w:r>
         <w:rPr/>
-        <w:t>1-latest</w:t>
+        <w:t>1.2</w:t>
       </w:r>
       <w:r>
         <w:rPr/>
@@ -3575,7 +3597,7 @@
       </w:r>
       <w:r>
         <w:rPr/>
-        <w:t>6-latest</w:t>
+        <w:t>FY2020</w:t>
       </w:r>
       <w:r>
         <w:rPr/>
@@ -3598,7 +3620,7 @@
             <w:u w:val="single"/>
             <w:lang w:val="zxx" w:eastAsia="zxx" w:bidi="zxx"/>
           </w:rPr>
-          <w:t>https://github.com/hmis-interop/xml/compare/v5.1-latest...v6-latest</w:t>
+          <w:t>https://github.com/hmis-interop/xml/compare/v6.1.2...FY2020</w:t>
         </w:r>
       </w:hyperlink>
       <w:r>
@@ -3659,7 +3681,7 @@
         </w:rPr>
         <w:t xml:space="preserve">see the </w:t>
       </w:r>
-      <w:hyperlink w:anchor="_toc190">
+      <w:hyperlink w:anchor="_toc194">
         <w:r>
           <w:rPr>
             <w:rStyle w:val="InternetLink"/>
@@ -3732,13 +3754,23 @@
         <w:pageBreakBefore w:val="false"/>
         <w:bidi w:val="0"/>
         <w:spacing w:lineRule="auto" w:line="276"/>
-        <w:outlineLvl w:val="8"/>
-        <w:rPr/>
-      </w:pPr>
-      <w:bookmarkStart w:id="54" w:name="__RefHeading___Toc1633_1270165091"/>
-      <w:bookmarkStart w:id="55" w:name="h.247nwwva2itc"/>
-      <w:bookmarkEnd w:id="54"/>
-      <w:bookmarkEnd w:id="55"/>
+        <w:rPr/>
+      </w:pPr>
+      <w:r>
+        <w:rPr/>
+      </w:r>
+    </w:p>
+    <w:p>
+      <w:pPr>
+        <w:pStyle w:val="Heading1"/>
+        <w:bidi w:val="0"/>
+        <w:spacing w:lineRule="auto" w:line="276"/>
+        <w:rPr/>
+      </w:pPr>
+      <w:bookmarkStart w:id="51" w:name="__RefHeading___Toc1633_1270165091"/>
+      <w:bookmarkStart w:id="52" w:name="h.247nwwva2itc"/>
+      <w:bookmarkEnd w:id="51"/>
+      <w:bookmarkEnd w:id="52"/>
       <w:r>
         <w:rPr/>
         <w:t xml:space="preserve">Technology </w:t>
@@ -3761,13 +3793,147 @@
         <w:outlineLvl w:val="8"/>
         <w:rPr/>
       </w:pPr>
-      <w:bookmarkStart w:id="56" w:name="__RefHeading___Toc1635_1270165091"/>
-      <w:bookmarkStart w:id="57" w:name="h.a8m08qpux9i4"/>
+      <w:bookmarkStart w:id="53" w:name="__RefHeading___Toc1635_1270165091"/>
+      <w:bookmarkStart w:id="54" w:name="h.a8m08qpux9i4"/>
+      <w:bookmarkEnd w:id="53"/>
+      <w:bookmarkEnd w:id="54"/>
+      <w:r>
+        <w:rPr/>
+        <w:t>XML Schema 1.1</w:t>
+      </w:r>
+    </w:p>
+    <w:p>
+      <w:pPr>
+        <w:pStyle w:val="Normal"/>
+        <w:pageBreakBefore w:val="false"/>
+        <w:bidi w:val="0"/>
+        <w:spacing w:lineRule="auto" w:line="276"/>
+        <w:rPr/>
+      </w:pPr>
+      <w:hyperlink r:id="rId25">
+        <w:r>
+          <w:rPr>
+            <w:rStyle w:val="InternetLink"/>
+          </w:rPr>
+          <w:t>XML</w:t>
+        </w:r>
+      </w:hyperlink>
+      <w:hyperlink r:id="rId26">
+        <w:r>
+          <w:rPr>
+            <w:rStyle w:val="InternetLink"/>
+          </w:rPr>
+          <w:t xml:space="preserve"> </w:t>
+        </w:r>
+      </w:hyperlink>
+      <w:hyperlink r:id="rId27">
+        <w:r>
+          <w:rPr>
+            <w:rStyle w:val="InternetLink"/>
+          </w:rPr>
+          <w:t>Schema</w:t>
+        </w:r>
+      </w:hyperlink>
+      <w:hyperlink r:id="rId28">
+        <w:r>
+          <w:rPr>
+            <w:rStyle w:val="InternetLink"/>
+          </w:rPr>
+          <w:t xml:space="preserve"> </w:t>
+        </w:r>
+      </w:hyperlink>
+      <w:hyperlink r:id="rId29">
+        <w:r>
+          <w:rPr>
+            <w:rStyle w:val="InternetLink"/>
+          </w:rPr>
+          <w:t>version</w:t>
+        </w:r>
+      </w:hyperlink>
+      <w:hyperlink r:id="rId30">
+        <w:r>
+          <w:rPr>
+            <w:rStyle w:val="InternetLink"/>
+          </w:rPr>
+          <w:t xml:space="preserve"> 1.1</w:t>
+        </w:r>
+      </w:hyperlink>
+      <w:r>
+        <w:rPr/>
+        <w:t xml:space="preserve"> is </w:t>
+      </w:r>
+      <w:r>
+        <w:rPr/>
+        <w:t xml:space="preserve">the format and standard </w:t>
+      </w:r>
+      <w:r>
+        <w:rPr/>
+        <w:t xml:space="preserve">used by the HMIS XML Schema </w:t>
+      </w:r>
+      <w:r>
+        <w:rPr/>
+        <w:t>version FY2020</w:t>
+      </w:r>
+      <w:r>
+        <w:rPr/>
+        <w:t xml:space="preserve">.   </w:t>
+      </w:r>
+      <w:r>
+        <w:rPr/>
+        <w:t xml:space="preserve">It was first introduced with HMIS XML Schema 4.0.  </w:t>
+      </w:r>
+      <w:r>
+        <w:rPr/>
+        <w:t xml:space="preserve">XML Schema 1.1 is a superset of the XML Schema 1.0, used in version </w:t>
+      </w:r>
+      <w:r>
+        <w:rPr/>
+        <w:t>3.1 and below</w:t>
+      </w:r>
+      <w:r>
+        <w:rPr/>
+        <w:t xml:space="preserve"> of the HMIS XML format, and is forward compatible from XML Schema 1.0.  XML Schema 1.1 only adds additional features to those of 1.0, three of which are used by HMIS XML </w:t>
+      </w:r>
+      <w:r>
+        <w:rPr/>
+        <w:t>Schema FY2020.</w:t>
+      </w:r>
+      <w:r>
+        <w:rPr/>
+        <w:t xml:space="preserve"> These are extensibility features, conditional validation, and better key reference enforcement features.  All major XML parsers have been updated to support version Schema 1.1, which was released in 2007, resulting in XML Schema 1.1 now being a mature technology.  </w:t>
+      </w:r>
+      <w:r>
+        <w:rPr/>
+        <w:t xml:space="preserve">A practical example of command line validation using the Xerces XML Parser is in the </w:t>
+      </w:r>
+      <w:hyperlink r:id="rId31">
+        <w:r>
+          <w:rPr>
+            <w:rStyle w:val="InternetLink"/>
+          </w:rPr>
+          <w:t>wiki</w:t>
+        </w:r>
+      </w:hyperlink>
+      <w:r>
+        <w:rPr/>
+        <w:t>.</w:t>
+      </w:r>
+    </w:p>
+    <w:p>
+      <w:pPr>
+        <w:pStyle w:val="Heading3"/>
+        <w:pageBreakBefore w:val="false"/>
+        <w:bidi w:val="0"/>
+        <w:spacing w:lineRule="auto" w:line="276"/>
+        <w:rPr/>
+      </w:pPr>
+      <w:bookmarkStart w:id="55" w:name="__RefHeading___Toc1637_1270165091"/>
+      <w:bookmarkStart w:id="56" w:name="h.mcls5mj01z1y"/>
+      <w:bookmarkEnd w:id="55"/>
       <w:bookmarkEnd w:id="56"/>
-      <w:bookmarkEnd w:id="57"/>
-      <w:r>
-        <w:rPr/>
-        <w:t>XML Schema 1.1</w:t>
+      <w:r>
+        <w:rPr/>
+        <w:t>Extensibility</w:t>
       </w:r>
     </w:p>
     <w:p>
@@ -3778,140 +3944,6 @@
         <w:spacing w:lineRule="auto" w:line="276"/>
         <w:rPr/>
       </w:pPr>
-      <w:hyperlink r:id="rId25">
-        <w:r>
-          <w:rPr>
-            <w:rStyle w:val="InternetLink"/>
-          </w:rPr>
-          <w:t>XML</w:t>
-        </w:r>
-      </w:hyperlink>
-      <w:hyperlink r:id="rId26">
-        <w:r>
-          <w:rPr>
-            <w:rStyle w:val="InternetLink"/>
-          </w:rPr>
-          <w:t xml:space="preserve"> </w:t>
-        </w:r>
-      </w:hyperlink>
-      <w:hyperlink r:id="rId27">
-        <w:r>
-          <w:rPr>
-            <w:rStyle w:val="InternetLink"/>
-          </w:rPr>
-          <w:t>Schema</w:t>
-        </w:r>
-      </w:hyperlink>
-      <w:hyperlink r:id="rId28">
-        <w:r>
-          <w:rPr>
-            <w:rStyle w:val="InternetLink"/>
-          </w:rPr>
-          <w:t xml:space="preserve"> </w:t>
-        </w:r>
-      </w:hyperlink>
-      <w:hyperlink r:id="rId29">
-        <w:r>
-          <w:rPr>
-            <w:rStyle w:val="InternetLink"/>
-          </w:rPr>
-          <w:t>version</w:t>
-        </w:r>
-      </w:hyperlink>
-      <w:hyperlink r:id="rId30">
-        <w:r>
-          <w:rPr>
-            <w:rStyle w:val="InternetLink"/>
-          </w:rPr>
-          <w:t xml:space="preserve"> 1.1</w:t>
-        </w:r>
-      </w:hyperlink>
-      <w:r>
-        <w:rPr/>
-        <w:t xml:space="preserve"> is </w:t>
-      </w:r>
-      <w:r>
-        <w:rPr/>
-        <w:t xml:space="preserve">the format and standard </w:t>
-      </w:r>
-      <w:r>
-        <w:rPr/>
-        <w:t xml:space="preserve">used by the HMIS XML Schema </w:t>
-      </w:r>
-      <w:r>
-        <w:rPr/>
-        <w:t>version 6</w:t>
-      </w:r>
-      <w:r>
-        <w:rPr/>
-        <w:t xml:space="preserve">.   </w:t>
-      </w:r>
-      <w:r>
-        <w:rPr/>
-        <w:t xml:space="preserve">It was first introduced with HMIS XML Schema 4.0.  </w:t>
-      </w:r>
-      <w:r>
-        <w:rPr/>
-        <w:t xml:space="preserve">XML Schema 1.1 is a superset of the XML Schema 1.0, used in version </w:t>
-      </w:r>
-      <w:r>
-        <w:rPr/>
-        <w:t>3.1 and below</w:t>
-      </w:r>
-      <w:r>
-        <w:rPr/>
-        <w:t xml:space="preserve"> of the HMIS XML format, and is forward compatible from XML Schema 1.0.  XML Schema 1.1 only adds additional features to those of 1.0, three of which are used by HMIS XML </w:t>
-      </w:r>
-      <w:r>
-        <w:rPr/>
-        <w:t>Schema v6.</w:t>
-      </w:r>
-      <w:r>
-        <w:rPr/>
-        <w:t xml:space="preserve"> These are extensibility features, conditional validation, and better key reference enforcement features.  All major XML parsers have been updated to support version Schema 1.1, which was released in 2007, resulting in XML Schema 1.1 now being a mature technology.  </w:t>
-      </w:r>
-      <w:r>
-        <w:rPr/>
-        <w:t xml:space="preserve">A practical example of command line validation using the Xerces XML Parser is in the </w:t>
-      </w:r>
-      <w:hyperlink r:id="rId31">
-        <w:r>
-          <w:rPr>
-            <w:rStyle w:val="InternetLink"/>
-          </w:rPr>
-          <w:t>wiki</w:t>
-        </w:r>
-      </w:hyperlink>
-      <w:r>
-        <w:rPr/>
-        <w:t>.</w:t>
-      </w:r>
-    </w:p>
-    <w:p>
-      <w:pPr>
-        <w:pStyle w:val="Heading3"/>
-        <w:pageBreakBefore w:val="false"/>
-        <w:bidi w:val="0"/>
-        <w:spacing w:lineRule="auto" w:line="276"/>
-        <w:rPr/>
-      </w:pPr>
-      <w:bookmarkStart w:id="58" w:name="__RefHeading___Toc1637_1270165091"/>
-      <w:bookmarkStart w:id="59" w:name="h.mcls5mj01z1y"/>
-      <w:bookmarkEnd w:id="58"/>
-      <w:bookmarkEnd w:id="59"/>
-      <w:r>
-        <w:rPr/>
-        <w:t>Extensibility</w:t>
-      </w:r>
-    </w:p>
-    <w:p>
-      <w:pPr>
-        <w:pStyle w:val="Normal"/>
-        <w:pageBreakBefore w:val="false"/>
-        <w:bidi w:val="0"/>
-        <w:spacing w:lineRule="auto" w:line="276"/>
-        <w:rPr/>
-      </w:pPr>
       <w:r>
         <w:rPr/>
         <w:t xml:space="preserve">Flexible vendor extensions are much more easily accomplished with XML Schema 1.1, as opposed to the previous XML Schema 1.0.  To extend the HMIS XML Schema </w:t>
@@ -3928,9 +3960,17 @@
         <w:fldChar w:fldCharType="begin"/>
       </w:r>
       <w:r>
+        <w:rPr>
+          <w:rStyle w:val="InternetLink"/>
+          <w:u w:val="single"/>
+        </w:rPr>
         <w:instrText> HYPERLINK "http://www.w3.org/TR/xmlschema-guide2versioning/" \l "openContent"</w:instrText>
       </w:r>
       <w:r>
+        <w:rPr>
+          <w:rStyle w:val="InternetLink"/>
+          <w:u w:val="single"/>
+        </w:rPr>
         <w:fldChar w:fldCharType="separate"/>
       </w:r>
       <w:r>
@@ -3942,6 +3982,10 @@
         <w:t>documentation</w:t>
       </w:r>
       <w:r>
+        <w:rPr>
+          <w:rStyle w:val="InternetLink"/>
+          <w:u w:val="single"/>
+        </w:rPr>
         <w:fldChar w:fldCharType="end"/>
       </w:r>
       <w:r>
@@ -4130,8 +4174,8 @@
         <w:pStyle w:val="Heading3"/>
         <w:rPr/>
       </w:pPr>
-      <w:bookmarkStart w:id="60" w:name="__RefHeading___Toc3269_1270165091"/>
-      <w:bookmarkEnd w:id="60"/>
+      <w:bookmarkStart w:id="57" w:name="__RefHeading___Toc3269_1270165091"/>
+      <w:bookmarkEnd w:id="57"/>
       <w:r>
         <w:rPr/>
         <w:t>Hashing</w:t>
@@ -4331,51 +4375,51 @@
         <w:spacing w:lineRule="auto" w:line="276"/>
         <w:rPr/>
       </w:pPr>
-      <w:bookmarkStart w:id="61" w:name="__RefHeading___Toc1639_1270165091"/>
-      <w:bookmarkStart w:id="62" w:name="h.3004z1913gx6"/>
+      <w:bookmarkStart w:id="58" w:name="__RefHeading___Toc1639_1270165091"/>
+      <w:bookmarkStart w:id="59" w:name="h.3004z1913gx6"/>
+      <w:bookmarkEnd w:id="58"/>
+      <w:bookmarkEnd w:id="59"/>
+      <w:r>
+        <w:rPr/>
+        <w:t>Keys</w:t>
+      </w:r>
+    </w:p>
+    <w:p>
+      <w:pPr>
+        <w:pStyle w:val="Normal"/>
+        <w:pageBreakBefore w:val="false"/>
+        <w:bidi w:val="0"/>
+        <w:spacing w:lineRule="auto" w:line="276"/>
+        <w:rPr/>
+      </w:pPr>
+      <w:r>
+        <w:rPr/>
+        <w:t>The HMIS XML schema uses keys and references to those keys (aka “keyrefs”) to create the relationships defined in the Logical Model.   The keys are enforced, so that if an enrollment in the XML references a project ID which isn’t defined somewhere else in the XML, it will raise a validation error, which enforces complete, self-referential data sets.  Keys also enable the flattened structure of the schema.  An advantage of a flattened schema is that data elements are not repeated within deeply nested structures.  Keys also makes programming simpler, since there are not so many nested logic structures to handle.  The flattened structure is also more flexible, since not every related data element has to be mentioned within the same tree branch of the XML.</w:t>
+      </w:r>
+    </w:p>
+    <w:p>
+      <w:pPr>
+        <w:pStyle w:val="Heading3"/>
+        <w:rPr/>
+      </w:pPr>
+      <w:bookmarkStart w:id="60" w:name="_toc167"/>
+      <w:bookmarkStart w:id="61" w:name="__RefHeading___Toc2261_1927124222"/>
+      <w:bookmarkEnd w:id="60"/>
       <w:bookmarkEnd w:id="61"/>
-      <w:bookmarkEnd w:id="62"/>
-      <w:r>
-        <w:rPr/>
-        <w:t>Keys</w:t>
+      <w:r>
+        <w:rPr/>
+        <w:t>Conditional Validation</w:t>
       </w:r>
     </w:p>
     <w:p>
       <w:pPr>
         <w:pStyle w:val="Normal"/>
-        <w:pageBreakBefore w:val="false"/>
         <w:bidi w:val="0"/>
         <w:spacing w:lineRule="auto" w:line="276"/>
         <w:rPr/>
       </w:pPr>
       <w:r>
         <w:rPr/>
-        <w:t>The HMIS XML schema uses keys and references to those keys (aka “keyrefs”) to create the relationships defined in the Logical Model.   The keys are enforced, so that if an enrollment in the XML references a project ID which isn’t defined somewhere else in the XML, it will raise a validation error, which enforces complete, self-referential data sets.  Keys also enable the flattened structure of the schema.  An advantage of a flattened schema is that data elements are not repeated within deeply nested structures.  Keys also makes programming simpler, since there are not so many nested logic structures to handle.  The flattened structure is also more flexible, since not every related data element has to be mentioned within the same tree branch of the XML.</w:t>
-      </w:r>
-    </w:p>
-    <w:p>
-      <w:pPr>
-        <w:pStyle w:val="Heading3"/>
-        <w:rPr/>
-      </w:pPr>
-      <w:bookmarkStart w:id="63" w:name="_toc167"/>
-      <w:bookmarkStart w:id="64" w:name="__RefHeading___Toc2261_1927124222"/>
-      <w:bookmarkEnd w:id="63"/>
-      <w:bookmarkEnd w:id="64"/>
-      <w:r>
-        <w:rPr/>
-        <w:t>Conditional Validation</w:t>
-      </w:r>
-    </w:p>
-    <w:p>
-      <w:pPr>
-        <w:pStyle w:val="Normal"/>
-        <w:bidi w:val="0"/>
-        <w:spacing w:lineRule="auto" w:line="276"/>
-        <w:rPr/>
-      </w:pPr>
-      <w:r>
-        <w:rPr/>
         <w:t xml:space="preserve">The ability to check for a specific precondition before validating is employed in HMIS XML Schema </w:t>
       </w:r>
       <w:r>
@@ -4444,7 +4488,7 @@
       </w:r>
       <w:r>
         <w:rPr/>
-        <w:t xml:space="preserve">1.2 of the </w:t>
+        <w:t xml:space="preserve"> of the </w:t>
       </w:r>
       <w:r>
         <w:rPr/>
@@ -4460,7 +4504,7 @@
       </w:r>
       <w:r>
         <w:rPr/>
-        <w:t xml:space="preserve">This conditional validation can slow the validation time for large XML files, so it can be turned of by simply commenting out the various lines in the v6 Schema beginning with “assert”.  A regular expression run to remove or comment out all lines in a schema that begin with </w:t>
+        <w:t xml:space="preserve">This conditional validation can slow the validation time for large XML files, so it can be turned off by simply commenting out the various lines in the v6 Schema beginning with “assert”.  A regular expression run to remove or comment out all lines in a schema that begin with </w:t>
       </w:r>
       <w:r>
         <w:rPr>
@@ -4545,18 +4589,27 @@
         <w:fldChar w:fldCharType="begin"/>
       </w:r>
       <w:r>
-        <w:instrText> HYPERLINK "https://github.com/hmis-interop/xml/blob/2017-v1.2/src/HUD_HMIS.xsd" \l "L349"</w:instrText>
-      </w:r>
-      <w:r>
+        <w:rPr>
+          <w:rStyle w:val="InternetLink"/>
+        </w:rPr>
+        <w:instrText> HYPERLINK "https://github.com/hmis-interop/xml/blob/FY2020/src/HUD_HMIS.xsd" \l "L587"</w:instrText>
+      </w:r>
+      <w:r>
+        <w:rPr>
+          <w:rStyle w:val="InternetLink"/>
+        </w:rPr>
         <w:fldChar w:fldCharType="separate"/>
       </w:r>
       <w:r>
         <w:rPr>
           <w:rStyle w:val="InternetLink"/>
         </w:rPr>
-        <w:t>line 349</w:t>
-      </w:r>
-      <w:r>
+        <w:t>line 587</w:t>
+      </w:r>
+      <w:r>
+        <w:rPr>
+          <w:rStyle w:val="InternetLink"/>
+        </w:rPr>
         <w:fldChar w:fldCharType="end"/>
       </w:r>
       <w:r>
@@ -4717,15 +4770,52 @@
         <w:pStyle w:val="Heading1"/>
         <w:bidi w:val="0"/>
         <w:spacing w:lineRule="auto" w:line="276"/>
-        <w:outlineLvl w:val="8"/>
-        <w:rPr/>
-      </w:pPr>
-      <w:bookmarkStart w:id="65" w:name="__RefHeading___Toc1641_1270165091"/>
-      <w:bookmarkStart w:id="66" w:name="h.p3dlhsw5kg0f"/>
-      <w:bookmarkEnd w:id="65"/>
-      <w:bookmarkEnd w:id="66"/>
-      <w:r>
-        <w:rPr/>
+        <w:rPr/>
+      </w:pPr>
+      <w:r>
+        <w:rPr/>
+      </w:r>
+    </w:p>
+    <w:p>
+      <w:pPr>
+        <w:pStyle w:val="Heading1"/>
+        <w:keepNext w:val="true"/>
+        <w:keepLines/>
+        <w:pageBreakBefore w:val="false"/>
+        <w:widowControl/>
+        <w:bidi w:val="0"/>
+        <w:spacing w:lineRule="auto" w:line="276" w:before="0" w:after="0"/>
+        <w:ind w:left="0" w:right="0" w:hanging="0"/>
+        <w:jc w:val="left"/>
+        <w:rPr>
+          <w:rFonts w:ascii="Trebuchet MS" w:hAnsi="Trebuchet MS" w:eastAsia="Trebuchet MS" w:cs="Trebuchet MS"/>
+          <w:i w:val="false"/>
+          <w:i w:val="false"/>
+          <w:iCs w:val="false"/>
+          <w:strike w:val="false"/>
+          <w:dstrike w:val="false"/>
+          <w:color w:val="000000"/>
+          <w:sz w:val="22"/>
+          <w:szCs w:val="22"/>
+          <w:u w:val="none"/>
+        </w:rPr>
+      </w:pPr>
+      <w:bookmarkStart w:id="62" w:name="__RefHeading___Toc1641_1270165091"/>
+      <w:bookmarkStart w:id="63" w:name="h.p3dlhsw5kg0f"/>
+      <w:bookmarkEnd w:id="62"/>
+      <w:bookmarkEnd w:id="63"/>
+      <w:r>
+        <w:rPr>
+          <w:rFonts w:eastAsia="Trebuchet MS" w:cs="Trebuchet MS"/>
+          <w:i w:val="false"/>
+          <w:iCs w:val="false"/>
+          <w:strike w:val="false"/>
+          <w:dstrike w:val="false"/>
+          <w:color w:val="000000"/>
+          <w:sz w:val="22"/>
+          <w:szCs w:val="22"/>
+          <w:u w:val="none"/>
+        </w:rPr>
         <w:t>Examples</w:t>
       </w:r>
     </w:p>
@@ -4742,10 +4832,10 @@
         <w:outlineLvl w:val="8"/>
         <w:rPr/>
       </w:pPr>
-      <w:bookmarkStart w:id="67" w:name="__RefHeading___Toc1643_1270165091"/>
-      <w:bookmarkStart w:id="68" w:name="h.xzxa77u6c0wu"/>
-      <w:bookmarkEnd w:id="67"/>
-      <w:bookmarkEnd w:id="68"/>
+      <w:bookmarkStart w:id="64" w:name="__RefHeading___Toc1643_1270165091"/>
+      <w:bookmarkStart w:id="65" w:name="h.xzxa77u6c0wu"/>
+      <w:bookmarkEnd w:id="64"/>
+      <w:bookmarkEnd w:id="65"/>
       <w:r>
         <w:rPr/>
         <w:t>Example Instance</w:t>
@@ -4809,77 +4899,87 @@
         <w:outlineLvl w:val="8"/>
         <w:rPr/>
       </w:pPr>
-      <w:bookmarkStart w:id="69" w:name="__RefHeading___Toc1645_1270165091"/>
-      <w:bookmarkStart w:id="70" w:name="h.b9r44ky77znn"/>
+      <w:bookmarkStart w:id="66" w:name="__RefHeading___Toc1645_1270165091"/>
+      <w:bookmarkStart w:id="67" w:name="h.b9r44ky77znn"/>
+      <w:bookmarkEnd w:id="66"/>
+      <w:bookmarkEnd w:id="67"/>
+      <w:r>
+        <w:rPr/>
+        <w:t xml:space="preserve">Example Custom Extension </w:t>
+      </w:r>
+      <w:r>
+        <w:rPr/>
+        <w:t xml:space="preserve">and Instance </w:t>
+      </w:r>
+    </w:p>
+    <w:p>
+      <w:pPr>
+        <w:pStyle w:val="Normal"/>
+        <w:pageBreakBefore w:val="false"/>
+        <w:bidi w:val="0"/>
+        <w:spacing w:lineRule="auto" w:line="276"/>
+        <w:rPr/>
+      </w:pPr>
+      <w:r>
+        <w:rPr/>
+        <w:t xml:space="preserve">An example HMIS XML extension is available </w:t>
+      </w:r>
+      <w:hyperlink r:id="rId34">
+        <w:r>
+          <w:rPr>
+            <w:rStyle w:val="InternetLink"/>
+          </w:rPr>
+          <w:t>in the repository for download</w:t>
+        </w:r>
+      </w:hyperlink>
+      <w:r>
+        <w:rPr/>
+        <w:t xml:space="preserve">.  </w:t>
+      </w:r>
+      <w:r>
+        <w:rPr/>
+        <w:t xml:space="preserve">An instance applying this extension is also </w:t>
+      </w:r>
+      <w:hyperlink r:id="rId35">
+        <w:r>
+          <w:rPr>
+            <w:rStyle w:val="InternetLink"/>
+          </w:rPr>
+          <w:t>in the repository for download</w:t>
+        </w:r>
+      </w:hyperlink>
+      <w:r>
+        <w:rPr/>
+        <w:t xml:space="preserve">. </w:t>
+      </w:r>
+      <w:r>
+        <w:rPr/>
+        <w:t xml:space="preserve"> </w:t>
+      </w:r>
+    </w:p>
+    <w:p>
+      <w:pPr>
+        <w:pStyle w:val="Heading1"/>
+        <w:pageBreakBefore w:val="false"/>
+        <w:bidi w:val="0"/>
+        <w:spacing w:lineRule="auto" w:line="276"/>
+        <w:rPr/>
+      </w:pPr>
+      <w:r>
+        <w:rPr/>
+      </w:r>
+    </w:p>
+    <w:p>
+      <w:pPr>
+        <w:pStyle w:val="Heading1"/>
+        <w:bidi w:val="0"/>
+        <w:spacing w:lineRule="auto" w:line="276"/>
+        <w:rPr/>
+      </w:pPr>
+      <w:bookmarkStart w:id="68" w:name="__RefHeading___Toc1647_1270165091"/>
+      <w:bookmarkStart w:id="69" w:name="h.g9zsus418do5"/>
+      <w:bookmarkEnd w:id="68"/>
       <w:bookmarkEnd w:id="69"/>
-      <w:bookmarkEnd w:id="70"/>
-      <w:r>
-        <w:rPr/>
-        <w:t xml:space="preserve">Example Custom Extension </w:t>
-      </w:r>
-      <w:r>
-        <w:rPr/>
-        <w:t xml:space="preserve">and Instance </w:t>
-      </w:r>
-    </w:p>
-    <w:p>
-      <w:pPr>
-        <w:pStyle w:val="Normal"/>
-        <w:pageBreakBefore w:val="false"/>
-        <w:bidi w:val="0"/>
-        <w:spacing w:lineRule="auto" w:line="276"/>
-        <w:rPr/>
-      </w:pPr>
-      <w:r>
-        <w:rPr/>
-        <w:t xml:space="preserve">An example HMIS XML extension is available </w:t>
-      </w:r>
-      <w:hyperlink r:id="rId34">
-        <w:r>
-          <w:rPr>
-            <w:rStyle w:val="InternetLink"/>
-          </w:rPr>
-          <w:t>in the repository for download</w:t>
-        </w:r>
-      </w:hyperlink>
-      <w:r>
-        <w:rPr/>
-        <w:t xml:space="preserve">.  </w:t>
-      </w:r>
-      <w:r>
-        <w:rPr/>
-        <w:t xml:space="preserve">An instance applying this extension is also </w:t>
-      </w:r>
-      <w:hyperlink r:id="rId35">
-        <w:r>
-          <w:rPr>
-            <w:rStyle w:val="InternetLink"/>
-          </w:rPr>
-          <w:t>in the repository for download</w:t>
-        </w:r>
-      </w:hyperlink>
-      <w:r>
-        <w:rPr/>
-        <w:t xml:space="preserve">. </w:t>
-      </w:r>
-      <w:r>
-        <w:rPr/>
-        <w:t xml:space="preserve"> </w:t>
-      </w:r>
-    </w:p>
-    <w:p>
-      <w:pPr>
-        <w:pStyle w:val="Heading1"/>
-        <w:pageBreakBefore w:val="false"/>
-        <w:bidi w:val="0"/>
-        <w:spacing w:lineRule="auto" w:line="276"/>
-        <w:outlineLvl w:val="8"/>
-        <w:rPr/>
-      </w:pPr>
-      <w:bookmarkStart w:id="71" w:name="__RefHeading___Toc1647_1270165091"/>
-      <w:bookmarkStart w:id="72" w:name="h.g9zsus418do5"/>
-      <w:bookmarkEnd w:id="71"/>
-      <w:bookmarkEnd w:id="72"/>
       <w:r>
         <w:rPr/>
         <w:t>Change Process</w:t>
@@ -5101,11 +5201,11 @@
       </w:hyperlink>
       <w:r>
         <w:rPr/>
-        <w:t xml:space="preserve"> regularly hosts a revision process to maintain the HMIS XML Schema </w:t>
-      </w:r>
-      <w:r>
-        <w:rPr/>
-        <w:t>(contact HMIS AAQ to get a login)</w:t>
+        <w:t xml:space="preserve"> regularly hosts a revision process to maintain the HMIS XML Schema.  </w:t>
+      </w:r>
+      <w:r>
+        <w:rPr/>
+        <w:t>Contact HUD Ask A Question (AAQ) to request a login to participate.</w:t>
       </w:r>
     </w:p>
     <w:p>
@@ -5162,10 +5262,10 @@
         <w:outlineLvl w:val="8"/>
         <w:rPr/>
       </w:pPr>
-      <w:bookmarkStart w:id="73" w:name="__RefHeading___Toc1649_1270165091"/>
-      <w:bookmarkStart w:id="74" w:name="h.amm24uup7cm3"/>
-      <w:bookmarkEnd w:id="73"/>
-      <w:bookmarkEnd w:id="74"/>
+      <w:bookmarkStart w:id="70" w:name="__RefHeading___Toc1649_1270165091"/>
+      <w:bookmarkStart w:id="71" w:name="h.amm24uup7cm3"/>
+      <w:bookmarkEnd w:id="70"/>
+      <w:bookmarkEnd w:id="71"/>
       <w:r>
         <w:rPr/>
         <w:t>HMIS XML Schema Hosting</w:t>
@@ -5359,155 +5459,150 @@
         <w:pStyle w:val="Heading1"/>
         <w:bidi w:val="0"/>
         <w:spacing w:lineRule="auto" w:line="276"/>
+        <w:rPr/>
+      </w:pPr>
+      <w:bookmarkStart w:id="72" w:name="__RefHeading___Toc1651_1270165091"/>
+      <w:bookmarkStart w:id="73" w:name="h.u0yzhdudzi5o"/>
+      <w:bookmarkEnd w:id="72"/>
+      <w:bookmarkEnd w:id="73"/>
+      <w:r>
+        <w:rPr/>
+        <w:t>Further Information</w:t>
+      </w:r>
+    </w:p>
+    <w:p>
+      <w:pPr>
+        <w:pStyle w:val="Normal"/>
+        <w:pageBreakBefore w:val="false"/>
+        <w:bidi w:val="0"/>
+        <w:spacing w:lineRule="auto" w:line="276"/>
+        <w:rPr/>
+      </w:pPr>
+      <w:r>
+        <w:rPr/>
+        <w:t xml:space="preserve">Contact the </w:t>
+      </w:r>
+      <w:hyperlink r:id="rId69">
+        <w:r>
+          <w:rPr>
+            <w:rStyle w:val="InternetLink"/>
+          </w:rPr>
+          <w:t>HUD Exchange’s “Ask A Question”</w:t>
+        </w:r>
+      </w:hyperlink>
+      <w:hyperlink r:id="rId70">
+        <w:r>
+          <w:rPr>
+            <w:rStyle w:val="InternetLink"/>
+          </w:rPr>
+          <w:t xml:space="preserve"> </w:t>
+        </w:r>
+      </w:hyperlink>
+      <w:hyperlink r:id="rId71">
+        <w:r>
+          <w:rPr>
+            <w:rStyle w:val="InternetLink"/>
+          </w:rPr>
+          <w:t>portal</w:t>
+        </w:r>
+      </w:hyperlink>
+      <w:r>
+        <w:rPr/>
+        <w:t xml:space="preserve"> </w:t>
+      </w:r>
+      <w:r>
+        <w:rPr/>
+        <w:t xml:space="preserve">to request general assistance with the HMIS XML Schema. To log a detailed change directly, an </w:t>
+      </w:r>
+      <w:hyperlink r:id="rId72">
+        <w:r>
+          <w:rPr>
+            <w:rStyle w:val="InternetLink"/>
+          </w:rPr>
+          <w:t>issue</w:t>
+        </w:r>
+      </w:hyperlink>
+      <w:hyperlink r:id="rId73">
+        <w:r>
+          <w:rPr>
+            <w:rStyle w:val="InternetLink"/>
+          </w:rPr>
+          <w:t xml:space="preserve"> </w:t>
+        </w:r>
+      </w:hyperlink>
+      <w:hyperlink r:id="rId74">
+        <w:r>
+          <w:rPr>
+            <w:rStyle w:val="InternetLink"/>
+          </w:rPr>
+          <w:t>tracker</w:t>
+        </w:r>
+      </w:hyperlink>
+      <w:r>
+        <w:rPr/>
+        <w:t xml:space="preserve"> is available.</w:t>
+      </w:r>
+    </w:p>
+    <w:p>
+      <w:pPr>
+        <w:pStyle w:val="Heading1"/>
+        <w:rPr/>
+      </w:pPr>
+      <w:r>
+        <w:rPr/>
+      </w:r>
+    </w:p>
+    <w:p>
+      <w:pPr>
+        <w:pStyle w:val="Heading1"/>
+        <w:rPr/>
+      </w:pPr>
+      <w:r>
+        <w:rPr/>
+      </w:r>
+    </w:p>
+    <w:p>
+      <w:pPr>
+        <w:pStyle w:val="Heading10"/>
+        <w:numPr>
+          <w:ilvl w:val="8"/>
+          <w:numId w:val="1"/>
+        </w:numPr>
         <w:outlineLvl w:val="8"/>
         <w:rPr/>
       </w:pPr>
-      <w:bookmarkStart w:id="75" w:name="__RefHeading___Toc1651_1270165091"/>
-      <w:bookmarkStart w:id="76" w:name="h.u0yzhdudzi5o"/>
+      <w:bookmarkStart w:id="74" w:name="_toc194"/>
+      <w:bookmarkEnd w:id="74"/>
+      <w:r>
+        <w:rPr/>
+        <w:t>Overview of Changes</w:t>
+      </w:r>
+    </w:p>
+    <w:p>
+      <w:pPr>
+        <w:pStyle w:val="Heading1"/>
+        <w:rPr/>
+      </w:pPr>
+      <w:r>
+        <w:rPr/>
+      </w:r>
+    </w:p>
+    <w:p>
+      <w:pPr>
+        <w:pStyle w:val="Heading2"/>
+        <w:rPr>
+          <w:b/>
+          <w:b/>
+          <w:bCs/>
+        </w:rPr>
+      </w:pPr>
+      <w:bookmarkStart w:id="75" w:name="__RefHeading___Toc1203_1837512053"/>
       <w:bookmarkEnd w:id="75"/>
-      <w:bookmarkEnd w:id="76"/>
-      <w:r>
-        <w:rPr/>
-        <w:t>Further Information</w:t>
-      </w:r>
-    </w:p>
-    <w:p>
-      <w:pPr>
-        <w:pStyle w:val="Normal"/>
-        <w:pageBreakBefore w:val="false"/>
-        <w:bidi w:val="0"/>
-        <w:spacing w:lineRule="auto" w:line="276"/>
-        <w:rPr/>
-      </w:pPr>
-      <w:r>
-        <w:rPr/>
-        <w:t xml:space="preserve">Contact the </w:t>
-      </w:r>
-      <w:hyperlink r:id="rId69">
-        <w:r>
-          <w:rPr>
-            <w:rStyle w:val="InternetLink"/>
-          </w:rPr>
-          <w:t>OneCPD</w:t>
-        </w:r>
-      </w:hyperlink>
-      <w:hyperlink r:id="rId70">
-        <w:r>
-          <w:rPr>
-            <w:rStyle w:val="InternetLink"/>
-          </w:rPr>
-          <w:t xml:space="preserve"> </w:t>
-        </w:r>
-      </w:hyperlink>
-      <w:hyperlink r:id="rId71">
-        <w:r>
-          <w:rPr>
-            <w:rStyle w:val="InternetLink"/>
-          </w:rPr>
-          <w:t>Ask</w:t>
-        </w:r>
-      </w:hyperlink>
-      <w:hyperlink r:id="rId72">
-        <w:r>
-          <w:rPr>
-            <w:rStyle w:val="InternetLink"/>
-          </w:rPr>
-          <w:t xml:space="preserve"> </w:t>
-        </w:r>
-      </w:hyperlink>
-      <w:hyperlink r:id="rId73">
-        <w:r>
-          <w:rPr>
-            <w:rStyle w:val="InternetLink"/>
-          </w:rPr>
-          <w:t>A</w:t>
-        </w:r>
-      </w:hyperlink>
-      <w:hyperlink r:id="rId74">
-        <w:r>
-          <w:rPr>
-            <w:rStyle w:val="InternetLink"/>
-          </w:rPr>
-          <w:t xml:space="preserve"> </w:t>
-        </w:r>
-      </w:hyperlink>
-      <w:hyperlink r:id="rId75">
-        <w:r>
-          <w:rPr>
-            <w:rStyle w:val="InternetLink"/>
-          </w:rPr>
-          <w:t>Question</w:t>
-        </w:r>
-      </w:hyperlink>
-      <w:r>
-        <w:rPr/>
-        <w:t xml:space="preserve"> to request general assistance with the HMIS XML Schema. To log a detailed change directly, an </w:t>
-      </w:r>
-      <w:hyperlink r:id="rId76">
-        <w:r>
-          <w:rPr>
-            <w:rStyle w:val="InternetLink"/>
-          </w:rPr>
-          <w:t>issue</w:t>
-        </w:r>
-      </w:hyperlink>
-      <w:hyperlink r:id="rId77">
-        <w:r>
-          <w:rPr>
-            <w:rStyle w:val="InternetLink"/>
-          </w:rPr>
-          <w:t xml:space="preserve"> </w:t>
-        </w:r>
-      </w:hyperlink>
-      <w:hyperlink r:id="rId78">
-        <w:r>
-          <w:rPr>
-            <w:rStyle w:val="InternetLink"/>
-          </w:rPr>
-          <w:t>tracker</w:t>
-        </w:r>
-      </w:hyperlink>
-      <w:r>
-        <w:rPr/>
-        <w:t xml:space="preserve"> is available.</w:t>
-      </w:r>
-    </w:p>
-    <w:p>
-      <w:pPr>
-        <w:sectPr>
-          <w:footerReference w:type="default" r:id="rId79"/>
-          <w:footnotePr>
-            <w:numFmt w:val="decimal"/>
-          </w:footnotePr>
-          <w:type w:val="nextPage"/>
-          <w:pgSz w:w="12240" w:h="15840"/>
-          <w:pgMar w:left="720" w:right="720" w:header="0" w:top="720" w:footer="708" w:bottom="720" w:gutter="0"/>
-          <w:pgNumType w:fmt="decimal"/>
-          <w:formProt w:val="false"/>
-          <w:textDirection w:val="lrTb"/>
-          <w:docGrid w:type="default" w:linePitch="312" w:charSpace="4294965247"/>
-        </w:sectPr>
-        <w:pStyle w:val="Heading1"/>
-        <w:rPr/>
-      </w:pPr>
-      <w:bookmarkStart w:id="77" w:name="_toc190"/>
-      <w:bookmarkStart w:id="78" w:name="__RefHeading___Toc4353_866709262"/>
-      <w:bookmarkEnd w:id="77"/>
-      <w:bookmarkEnd w:id="78"/>
-      <w:r>
-        <w:rPr/>
-        <w:t>Overview of Changes</w:t>
-      </w:r>
-    </w:p>
-    <w:p>
-      <w:pPr>
-        <w:pStyle w:val="Heading2"/>
-        <w:rPr/>
-      </w:pPr>
-      <w:bookmarkStart w:id="79" w:name="__RefHeading___Toc4355_866709262"/>
-      <w:bookmarkEnd w:id="79"/>
-      <w:r>
-        <w:rPr/>
+      <w:r>
+        <w:rPr>
+          <w:b/>
+          <w:bCs/>
+        </w:rPr>
         <w:t>Change List</w:t>
       </w:r>
     </w:p>
@@ -5515,21 +5610,67 @@
       <w:pPr>
         <w:pStyle w:val="TextBody"/>
         <w:pageBreakBefore w:val="false"/>
+        <w:widowControl/>
+        <w:bidi w:val="0"/>
+        <w:spacing w:lineRule="auto" w:line="259" w:before="0" w:after="0"/>
+        <w:ind w:left="0" w:right="0" w:hanging="0"/>
+        <w:jc w:val="left"/>
+        <w:rPr>
+          <w:rFonts w:ascii="Arial" w:hAnsi="Arial" w:eastAsia="Arial" w:cs="Arial"/>
+          <w:b w:val="false"/>
+          <w:b w:val="false"/>
+          <w:bCs w:val="false"/>
+          <w:i w:val="false"/>
+          <w:i w:val="false"/>
+          <w:iCs w:val="false"/>
+          <w:caps w:val="false"/>
+          <w:smallCaps w:val="false"/>
+          <w:strike w:val="false"/>
+          <w:dstrike w:val="false"/>
+          <w:color w:val="000000"/>
+          <w:sz w:val="24"/>
+          <w:szCs w:val="22"/>
+          <w:u w:val="none"/>
+          <w:effect w:val="none"/>
+        </w:rPr>
+      </w:pPr>
+      <w:r>
+        <w:rPr>
+          <w:rFonts w:eastAsia="Arial" w:cs="Arial" w:ascii="Arial" w:hAnsi="Arial"/>
+          <w:b w:val="false"/>
+          <w:bCs w:val="false"/>
+          <w:i w:val="false"/>
+          <w:iCs w:val="false"/>
+          <w:caps w:val="false"/>
+          <w:smallCaps w:val="false"/>
+          <w:strike w:val="false"/>
+          <w:dstrike w:val="false"/>
+          <w:color w:val="000000"/>
+          <w:sz w:val="24"/>
+          <w:szCs w:val="22"/>
+          <w:u w:val="none"/>
+          <w:effect w:val="none"/>
+        </w:rPr>
+      </w:r>
+    </w:p>
+    <w:p>
+      <w:pPr>
+        <w:pStyle w:val="TextBody"/>
         <w:widowControl/>
         <w:numPr>
           <w:ilvl w:val="0"/>
-          <w:numId w:val="0"/>
+          <w:numId w:val="7"/>
         </w:numPr>
         <w:bidi w:val="0"/>
         <w:spacing w:lineRule="auto" w:line="259" w:before="0" w:after="0"/>
-        <w:ind w:left="720" w:right="0" w:hanging="0"/>
         <w:jc w:val="left"/>
-        <w:rPr>
-          <w:rFonts w:ascii="Arial" w:hAnsi="Arial" w:eastAsia="Arial" w:cs="Arial"/>
-          <w:b w:val="false"/>
+        <w:rPr/>
+      </w:pPr>
+      <w:r>
+        <w:rPr>
+          <w:rFonts w:eastAsia="Arial" w:cs="Arial"/>
           <w:b w:val="false"/>
           <w:bCs w:val="false"/>
-          <w:i w:val="false"/>
           <w:i w:val="false"/>
           <w:iCs w:val="false"/>
           <w:caps w:val="false"/>
@@ -5542,12 +5683,11 @@
           <w:u w:val="none"/>
           <w:effect w:val="none"/>
         </w:rPr>
-      </w:pPr>
-      <w:bookmarkStart w:id="80" w:name="docs-internal-guid-47040995-53b6-1035-8e1b-7da6763b0364"/>
-      <w:bookmarkEnd w:id="80"/>
-      <w:r>
-        <w:rPr>
-          <w:rFonts w:eastAsia="Arial" w:cs="Arial" w:ascii="Arial" w:hAnsi="Arial"/>
+        <w:t>FY2020</w:t>
+      </w:r>
+      <w:r>
+        <w:rPr>
+          <w:rFonts w:eastAsia="Arial" w:cs="Arial"/>
           <w:b w:val="false"/>
           <w:bCs w:val="false"/>
           <w:i w:val="false"/>
@@ -5557,18 +5697,18 @@
           <w:strike w:val="false"/>
           <w:dstrike w:val="false"/>
           <w:color w:val="000000"/>
-          <w:sz w:val="24"/>
+          <w:sz w:val="22"/>
           <w:szCs w:val="22"/>
           <w:u w:val="none"/>
           <w:effect w:val="none"/>
         </w:rPr>
-        <w:t xml:space="preserve">- all changes listed here: </w:t>
-      </w:r>
-      <w:hyperlink r:id="rId80">
-        <w:r>
-          <w:rPr>
-            <w:rStyle w:val="VisitedInternetLink"/>
-            <w:rFonts w:eastAsia="Arial" w:cs="Arial" w:ascii="Arial" w:hAnsi="Arial"/>
+        <w:t xml:space="preserve"> changes – all changes listed here: </w:t>
+      </w:r>
+      <w:hyperlink r:id="rId75">
+        <w:r>
+          <w:rPr>
+            <w:rStyle w:val="InternetLink"/>
+            <w:rFonts w:eastAsia="Arial" w:cs="Arial"/>
             <w:b w:val="false"/>
             <w:bCs w:val="false"/>
             <w:i w:val="false"/>
@@ -5578,1647 +5718,2006 @@
             <w:strike w:val="false"/>
             <w:dstrike w:val="false"/>
             <w:color w:val="000080"/>
-            <w:sz w:val="24"/>
+            <w:sz w:val="22"/>
             <w:szCs w:val="22"/>
             <w:u w:val="single"/>
             <w:effect w:val="none"/>
             <w:lang w:val="zxx" w:eastAsia="zxx" w:bidi="zxx"/>
           </w:rPr>
-          <w:t>https://github.com/hmis-interop/xml/compare/v5.1-latest...v6-latest</w:t>
-        </w:r>
-      </w:hyperlink>
-      <w:r>
-        <w:rPr>
-          <w:rFonts w:eastAsia="Arial" w:cs="Arial" w:ascii="Arial" w:hAnsi="Arial"/>
+          <w:t>https://github.com/hmis-interop/xml/compare/v6.1.2...FY2020</w:t>
+        </w:r>
+      </w:hyperlink>
+    </w:p>
+    <w:p>
+      <w:pPr>
+        <w:pStyle w:val="Normal"/>
+        <w:numPr>
+          <w:ilvl w:val="0"/>
+          <w:numId w:val="7"/>
+        </w:numPr>
+        <w:rPr>
+          <w:lang w:val="zxx" w:eastAsia="zxx" w:bidi="zxx"/>
+        </w:rPr>
+      </w:pPr>
+      <w:bookmarkStart w:id="76" w:name="docs-internal-guid-34c57de9-7fff-daf7-7a"/>
+      <w:bookmarkEnd w:id="76"/>
+      <w:r>
+        <w:rPr>
+          <w:lang w:val="zxx" w:eastAsia="zxx" w:bidi="zxx"/>
+        </w:rPr>
+        <w:t>renumbered Project Information (2.2-&gt;2.02)</w:t>
+      </w:r>
+    </w:p>
+    <w:p>
+      <w:pPr>
+        <w:pStyle w:val="TextBody"/>
+        <w:pageBreakBefore w:val="false"/>
+        <w:widowControl/>
+        <w:numPr>
+          <w:ilvl w:val="0"/>
+          <w:numId w:val="8"/>
+        </w:numPr>
+        <w:tabs>
+          <w:tab w:val="left" w:pos="0" w:leader="none"/>
+        </w:tabs>
+        <w:bidi w:val="0"/>
+        <w:spacing w:lineRule="auto" w:line="288" w:before="0" w:after="0"/>
+        <w:ind w:left="1067" w:right="0" w:hanging="283"/>
+        <w:jc w:val="left"/>
+        <w:rPr>
+          <w:rFonts w:ascii="Arial" w:hAnsi="Arial"/>
+          <w:b w:val="false"/>
+          <w:i w:val="false"/>
+          <w:caps w:val="false"/>
+          <w:smallCaps w:val="false"/>
+          <w:strike w:val="false"/>
+          <w:dstrike w:val="false"/>
+          <w:color w:val="000000"/>
+          <w:sz w:val="22"/>
+          <w:szCs w:val="22"/>
+          <w:u w:val="none"/>
+          <w:effect w:val="none"/>
+        </w:rPr>
+      </w:pPr>
+      <w:r>
+        <w:rPr>
+          <w:b w:val="false"/>
+          <w:i w:val="false"/>
+          <w:caps w:val="false"/>
+          <w:smallCaps w:val="false"/>
+          <w:strike w:val="false"/>
+          <w:dstrike w:val="false"/>
+          <w:color w:val="000000"/>
+          <w:sz w:val="22"/>
+          <w:szCs w:val="22"/>
+          <w:u w:val="none"/>
+          <w:effect w:val="none"/>
+        </w:rPr>
+        <w:t>reordered fields in organization type </w:t>
+      </w:r>
+    </w:p>
+    <w:p>
+      <w:pPr>
+        <w:pStyle w:val="TextBody"/>
+        <w:pageBreakBefore w:val="false"/>
+        <w:widowControl/>
+        <w:numPr>
+          <w:ilvl w:val="0"/>
+          <w:numId w:val="8"/>
+        </w:numPr>
+        <w:tabs>
+          <w:tab w:val="left" w:pos="0" w:leader="none"/>
+        </w:tabs>
+        <w:bidi w:val="0"/>
+        <w:spacing w:lineRule="auto" w:line="288" w:before="0" w:after="0"/>
+        <w:ind w:left="1067" w:right="0" w:hanging="283"/>
+        <w:jc w:val="left"/>
+        <w:rPr>
+          <w:rFonts w:ascii="Arial" w:hAnsi="Arial"/>
+          <w:b w:val="false"/>
+          <w:i w:val="false"/>
+          <w:caps w:val="false"/>
+          <w:smallCaps w:val="false"/>
+          <w:strike w:val="false"/>
+          <w:dstrike w:val="false"/>
+          <w:color w:val="000000"/>
+          <w:sz w:val="22"/>
+          <w:szCs w:val="22"/>
+          <w:u w:val="none"/>
+          <w:effect w:val="none"/>
+        </w:rPr>
+      </w:pPr>
+      <w:r>
+        <w:rPr>
+          <w:b w:val="false"/>
+          <w:i w:val="false"/>
+          <w:caps w:val="false"/>
+          <w:smallCaps w:val="false"/>
+          <w:strike w:val="false"/>
+          <w:dstrike w:val="false"/>
+          <w:color w:val="000000"/>
+          <w:sz w:val="22"/>
+          <w:szCs w:val="22"/>
+          <w:u w:val="none"/>
+          <w:effect w:val="none"/>
+        </w:rPr>
+        <w:t>added VictimServiceProvider to organization type (was in project)</w:t>
+      </w:r>
+    </w:p>
+    <w:p>
+      <w:pPr>
+        <w:pStyle w:val="TextBody"/>
+        <w:pageBreakBefore w:val="false"/>
+        <w:widowControl/>
+        <w:numPr>
+          <w:ilvl w:val="0"/>
+          <w:numId w:val="8"/>
+        </w:numPr>
+        <w:tabs>
+          <w:tab w:val="left" w:pos="0" w:leader="none"/>
+        </w:tabs>
+        <w:bidi w:val="0"/>
+        <w:spacing w:lineRule="auto" w:line="288" w:before="0" w:after="0"/>
+        <w:ind w:left="1067" w:right="0" w:hanging="283"/>
+        <w:jc w:val="left"/>
+        <w:rPr>
+          <w:rFonts w:ascii="Arial" w:hAnsi="Arial"/>
+          <w:b w:val="false"/>
+          <w:i w:val="false"/>
+          <w:caps w:val="false"/>
+          <w:smallCaps w:val="false"/>
+          <w:strike w:val="false"/>
+          <w:dstrike w:val="false"/>
+          <w:color w:val="000000"/>
+          <w:sz w:val="22"/>
+          <w:szCs w:val="22"/>
+          <w:u w:val="none"/>
+          <w:effect w:val="none"/>
+        </w:rPr>
+      </w:pPr>
+      <w:r>
+        <w:rPr>
+          <w:b w:val="false"/>
+          <w:i w:val="false"/>
+          <w:caps w:val="false"/>
+          <w:smallCaps w:val="false"/>
+          <w:strike w:val="false"/>
+          <w:dstrike w:val="false"/>
+          <w:color w:val="000000"/>
+          <w:sz w:val="22"/>
+          <w:szCs w:val="22"/>
+          <w:u w:val="none"/>
+          <w:effect w:val="none"/>
+        </w:rPr>
+        <w:t>reordered fields in project type</w:t>
+      </w:r>
+    </w:p>
+    <w:p>
+      <w:pPr>
+        <w:pStyle w:val="TextBody"/>
+        <w:pageBreakBefore w:val="false"/>
+        <w:widowControl/>
+        <w:numPr>
+          <w:ilvl w:val="0"/>
+          <w:numId w:val="8"/>
+        </w:numPr>
+        <w:tabs>
+          <w:tab w:val="left" w:pos="0" w:leader="none"/>
+        </w:tabs>
+        <w:bidi w:val="0"/>
+        <w:spacing w:lineRule="auto" w:line="288" w:before="0" w:after="0"/>
+        <w:ind w:left="1067" w:right="0" w:hanging="283"/>
+        <w:jc w:val="left"/>
+        <w:rPr>
+          <w:rFonts w:ascii="Arial" w:hAnsi="Arial"/>
+          <w:b w:val="false"/>
+          <w:i w:val="false"/>
+          <w:caps w:val="false"/>
+          <w:smallCaps w:val="false"/>
+          <w:strike w:val="false"/>
+          <w:dstrike w:val="false"/>
+          <w:color w:val="000000"/>
+          <w:sz w:val="22"/>
+          <w:szCs w:val="22"/>
+          <w:u w:val="none"/>
+          <w:effect w:val="none"/>
+        </w:rPr>
+      </w:pPr>
+      <w:r>
+        <w:rPr>
+          <w:b w:val="false"/>
+          <w:i w:val="false"/>
+          <w:caps w:val="false"/>
+          <w:smallCaps w:val="false"/>
+          <w:strike w:val="false"/>
+          <w:dstrike w:val="false"/>
+          <w:color w:val="000000"/>
+          <w:sz w:val="22"/>
+          <w:szCs w:val="22"/>
+          <w:u w:val="none"/>
+          <w:effect w:val="none"/>
+        </w:rPr>
+        <w:t>changed hmis:projectType #14 “Coordinated Assessment” to “Coordinated Entry”</w:t>
+      </w:r>
+    </w:p>
+    <w:p>
+      <w:pPr>
+        <w:pStyle w:val="TextBody"/>
+        <w:pageBreakBefore w:val="false"/>
+        <w:widowControl/>
+        <w:numPr>
+          <w:ilvl w:val="0"/>
+          <w:numId w:val="8"/>
+        </w:numPr>
+        <w:tabs>
+          <w:tab w:val="left" w:pos="0" w:leader="none"/>
+        </w:tabs>
+        <w:bidi w:val="0"/>
+        <w:spacing w:lineRule="auto" w:line="288" w:before="0" w:after="0"/>
+        <w:ind w:left="1067" w:right="0" w:hanging="283"/>
+        <w:jc w:val="left"/>
+        <w:rPr>
+          <w:rFonts w:ascii="Arial" w:hAnsi="Arial"/>
+          <w:b w:val="false"/>
+          <w:i w:val="false"/>
+          <w:caps w:val="false"/>
+          <w:smallCaps w:val="false"/>
+          <w:strike w:val="false"/>
+          <w:dstrike w:val="false"/>
+          <w:color w:val="000000"/>
+          <w:sz w:val="22"/>
+          <w:szCs w:val="22"/>
+          <w:u w:val="none"/>
+          <w:effect w:val="none"/>
+        </w:rPr>
+      </w:pPr>
+      <w:r>
+        <w:rPr>
+          <w:b w:val="false"/>
+          <w:i w:val="false"/>
+          <w:caps w:val="false"/>
+          <w:smallCaps w:val="false"/>
+          <w:strike w:val="false"/>
+          <w:dstrike w:val="false"/>
+          <w:color w:val="000000"/>
+          <w:sz w:val="22"/>
+          <w:szCs w:val="22"/>
+          <w:u w:val="none"/>
+          <w:effect w:val="none"/>
+        </w:rPr>
+        <w:t>ProjectType is now minOccurs="0", and validation added for checking if Testing if ContinuumProject is not 1, before allowing null ProjectType</w:t>
+      </w:r>
+    </w:p>
+    <w:p>
+      <w:pPr>
+        <w:pStyle w:val="TextBody"/>
+        <w:pageBreakBefore w:val="false"/>
+        <w:widowControl/>
+        <w:numPr>
+          <w:ilvl w:val="0"/>
+          <w:numId w:val="8"/>
+        </w:numPr>
+        <w:tabs>
+          <w:tab w:val="left" w:pos="0" w:leader="none"/>
+        </w:tabs>
+        <w:bidi w:val="0"/>
+        <w:spacing w:lineRule="auto" w:line="288" w:before="0" w:after="0"/>
+        <w:ind w:left="1067" w:right="0" w:hanging="283"/>
+        <w:jc w:val="left"/>
+        <w:rPr>
+          <w:rFonts w:ascii="Arial" w:hAnsi="Arial"/>
+          <w:b w:val="false"/>
+          <w:i w:val="false"/>
+          <w:caps w:val="false"/>
+          <w:smallCaps w:val="false"/>
+          <w:strike w:val="false"/>
+          <w:dstrike w:val="false"/>
+          <w:color w:val="000000"/>
+          <w:sz w:val="22"/>
+          <w:szCs w:val="22"/>
+          <w:u w:val="none"/>
+          <w:effect w:val="none"/>
+        </w:rPr>
+      </w:pPr>
+      <w:r>
+        <w:rPr>
+          <w:b w:val="false"/>
+          <w:i w:val="false"/>
+          <w:caps w:val="false"/>
+          <w:smallCaps w:val="false"/>
+          <w:strike w:val="false"/>
+          <w:dstrike w:val="false"/>
+          <w:color w:val="000000"/>
+          <w:sz w:val="22"/>
+          <w:szCs w:val="22"/>
+          <w:u w:val="none"/>
+          <w:effect w:val="none"/>
+        </w:rPr>
+        <w:t>added test if ResidentialAffiliation is null when ProjectType != 6, but not enforcing that ResidentialAffiliation is populated when it is == "6"</w:t>
+      </w:r>
+    </w:p>
+    <w:p>
+      <w:pPr>
+        <w:pStyle w:val="TextBody"/>
+        <w:pageBreakBefore w:val="false"/>
+        <w:widowControl/>
+        <w:numPr>
+          <w:ilvl w:val="0"/>
+          <w:numId w:val="8"/>
+        </w:numPr>
+        <w:tabs>
+          <w:tab w:val="left" w:pos="0" w:leader="none"/>
+        </w:tabs>
+        <w:bidi w:val="0"/>
+        <w:spacing w:lineRule="auto" w:line="288" w:before="0" w:after="0"/>
+        <w:ind w:left="1067" w:right="0" w:hanging="283"/>
+        <w:jc w:val="left"/>
+        <w:rPr>
+          <w:rFonts w:ascii="Arial" w:hAnsi="Arial"/>
+          <w:b w:val="false"/>
+          <w:i w:val="false"/>
+          <w:caps w:val="false"/>
+          <w:smallCaps w:val="false"/>
+          <w:strike w:val="false"/>
+          <w:dstrike w:val="false"/>
+          <w:color w:val="000000"/>
+          <w:sz w:val="22"/>
+          <w:szCs w:val="22"/>
+          <w:u w:val="none"/>
+          <w:effect w:val="none"/>
+        </w:rPr>
+      </w:pPr>
+      <w:r>
+        <w:rPr>
+          <w:b w:val="false"/>
+          <w:i w:val="false"/>
+          <w:caps w:val="false"/>
+          <w:smallCaps w:val="false"/>
+          <w:strike w:val="false"/>
+          <w:dstrike w:val="false"/>
+          <w:color w:val="000000"/>
+          <w:sz w:val="22"/>
+          <w:szCs w:val="22"/>
+          <w:u w:val="none"/>
+          <w:effect w:val="none"/>
+        </w:rPr>
+        <w:t>added test if TrackingMethod is Null if ProjectType != 1</w:t>
+      </w:r>
+    </w:p>
+    <w:p>
+      <w:pPr>
+        <w:pStyle w:val="TextBody"/>
+        <w:pageBreakBefore w:val="false"/>
+        <w:widowControl/>
+        <w:numPr>
+          <w:ilvl w:val="0"/>
+          <w:numId w:val="8"/>
+        </w:numPr>
+        <w:tabs>
+          <w:tab w:val="left" w:pos="0" w:leader="none"/>
+        </w:tabs>
+        <w:bidi w:val="0"/>
+        <w:spacing w:lineRule="auto" w:line="288" w:before="0" w:after="0"/>
+        <w:ind w:left="1067" w:right="0" w:hanging="283"/>
+        <w:jc w:val="left"/>
+        <w:rPr>
+          <w:rFonts w:ascii="Arial" w:hAnsi="Arial"/>
+          <w:b w:val="false"/>
+          <w:i w:val="false"/>
+          <w:caps w:val="false"/>
+          <w:smallCaps w:val="false"/>
+          <w:strike w:val="false"/>
+          <w:dstrike w:val="false"/>
+          <w:color w:val="000000"/>
+          <w:sz w:val="22"/>
+          <w:szCs w:val="22"/>
+          <w:u w:val="none"/>
+          <w:effect w:val="none"/>
+        </w:rPr>
+      </w:pPr>
+      <w:r>
+        <w:rPr>
+          <w:b w:val="false"/>
+          <w:i w:val="false"/>
+          <w:caps w:val="false"/>
+          <w:smallCaps w:val="false"/>
+          <w:strike w:val="false"/>
+          <w:dstrike w:val="false"/>
+          <w:color w:val="000000"/>
+          <w:sz w:val="22"/>
+          <w:szCs w:val="22"/>
+          <w:u w:val="none"/>
+          <w:effect w:val="none"/>
+        </w:rPr>
+        <w:t>added HMIS Participating Bed from 2.7 Bed Inventory element and renamed to HMIS Participating Project</w:t>
+      </w:r>
+    </w:p>
+    <w:p>
+      <w:pPr>
+        <w:pStyle w:val="TextBody"/>
+        <w:pageBreakBefore w:val="false"/>
+        <w:widowControl/>
+        <w:numPr>
+          <w:ilvl w:val="0"/>
+          <w:numId w:val="8"/>
+        </w:numPr>
+        <w:tabs>
+          <w:tab w:val="left" w:pos="0" w:leader="none"/>
+        </w:tabs>
+        <w:bidi w:val="0"/>
+        <w:spacing w:lineRule="auto" w:line="288" w:before="0" w:after="0"/>
+        <w:ind w:left="1067" w:right="0" w:hanging="283"/>
+        <w:jc w:val="left"/>
+        <w:rPr>
+          <w:rFonts w:ascii="Arial" w:hAnsi="Arial"/>
+          <w:b w:val="false"/>
+          <w:i w:val="false"/>
+          <w:caps w:val="false"/>
+          <w:smallCaps w:val="false"/>
+          <w:strike w:val="false"/>
+          <w:dstrike w:val="false"/>
+          <w:color w:val="000000"/>
+          <w:sz w:val="22"/>
+          <w:szCs w:val="22"/>
+          <w:u w:val="none"/>
+          <w:effect w:val="none"/>
+        </w:rPr>
+      </w:pPr>
+      <w:r>
+        <w:rPr>
+          <w:b w:val="false"/>
+          <w:i w:val="false"/>
+          <w:caps w:val="false"/>
+          <w:smallCaps w:val="false"/>
+          <w:strike w:val="false"/>
+          <w:dstrike w:val="false"/>
+          <w:color w:val="000000"/>
+          <w:sz w:val="22"/>
+          <w:szCs w:val="22"/>
+          <w:u w:val="none"/>
+          <w:effect w:val="none"/>
+        </w:rPr>
+        <w:t>added PIT Count to Project</w:t>
+      </w:r>
+    </w:p>
+    <w:p>
+      <w:pPr>
+        <w:pStyle w:val="TextBody"/>
+        <w:pageBreakBefore w:val="false"/>
+        <w:widowControl/>
+        <w:numPr>
+          <w:ilvl w:val="0"/>
+          <w:numId w:val="8"/>
+        </w:numPr>
+        <w:tabs>
+          <w:tab w:val="left" w:pos="0" w:leader="none"/>
+        </w:tabs>
+        <w:bidi w:val="0"/>
+        <w:spacing w:lineRule="auto" w:line="288" w:before="0" w:after="0"/>
+        <w:ind w:left="1067" w:right="0" w:hanging="283"/>
+        <w:jc w:val="left"/>
+        <w:rPr>
+          <w:rFonts w:ascii="Arial" w:hAnsi="Arial"/>
+          <w:b w:val="false"/>
+          <w:i w:val="false"/>
+          <w:caps w:val="false"/>
+          <w:smallCaps w:val="false"/>
+          <w:strike w:val="false"/>
+          <w:dstrike w:val="false"/>
+          <w:color w:val="000000"/>
+          <w:sz w:val="22"/>
+          <w:szCs w:val="22"/>
+          <w:u w:val="none"/>
+          <w:effect w:val="none"/>
+        </w:rPr>
+      </w:pPr>
+      <w:r>
+        <w:rPr>
+          <w:b w:val="false"/>
+          <w:i w:val="false"/>
+          <w:caps w:val="false"/>
+          <w:smallCaps w:val="false"/>
+          <w:strike w:val="false"/>
+          <w:dstrike w:val="false"/>
+          <w:color w:val="000000"/>
+          <w:sz w:val="22"/>
+          <w:szCs w:val="22"/>
+          <w:u w:val="none"/>
+          <w:effect w:val="none"/>
+        </w:rPr>
+        <w:t>geography renamed to ProjectCoC</w:t>
+      </w:r>
+    </w:p>
+    <w:p>
+      <w:pPr>
+        <w:pStyle w:val="TextBody"/>
+        <w:pageBreakBefore w:val="false"/>
+        <w:widowControl/>
+        <w:numPr>
+          <w:ilvl w:val="0"/>
+          <w:numId w:val="8"/>
+        </w:numPr>
+        <w:tabs>
+          <w:tab w:val="left" w:pos="0" w:leader="none"/>
+        </w:tabs>
+        <w:bidi w:val="0"/>
+        <w:spacing w:lineRule="auto" w:line="288" w:before="0" w:after="0"/>
+        <w:ind w:left="1067" w:right="0" w:hanging="283"/>
+        <w:jc w:val="left"/>
+        <w:rPr>
+          <w:rFonts w:ascii="Arial" w:hAnsi="Arial"/>
+          <w:b w:val="false"/>
+          <w:i w:val="false"/>
+          <w:caps w:val="false"/>
+          <w:smallCaps w:val="false"/>
+          <w:strike w:val="false"/>
+          <w:dstrike w:val="false"/>
+          <w:color w:val="000000"/>
+          <w:sz w:val="22"/>
+          <w:szCs w:val="22"/>
+          <w:u w:val="none"/>
+          <w:effect w:val="none"/>
+        </w:rPr>
+      </w:pPr>
+      <w:r>
+        <w:rPr>
+          <w:b w:val="false"/>
+          <w:i w:val="false"/>
+          <w:caps w:val="false"/>
+          <w:smallCaps w:val="false"/>
+          <w:strike w:val="false"/>
+          <w:dstrike w:val="false"/>
+          <w:color w:val="000000"/>
+          <w:sz w:val="22"/>
+          <w:szCs w:val="22"/>
+          <w:u w:val="none"/>
+          <w:effect w:val="none"/>
+        </w:rPr>
+        <w:t>EnrollmentCoC in current FY2020 Logical Model renamed to HouseholdCoC in XML</w:t>
+      </w:r>
+    </w:p>
+    <w:p>
+      <w:pPr>
+        <w:pStyle w:val="TextBody"/>
+        <w:pageBreakBefore w:val="false"/>
+        <w:widowControl/>
+        <w:numPr>
+          <w:ilvl w:val="0"/>
+          <w:numId w:val="8"/>
+        </w:numPr>
+        <w:tabs>
+          <w:tab w:val="left" w:pos="0" w:leader="none"/>
+        </w:tabs>
+        <w:bidi w:val="0"/>
+        <w:spacing w:lineRule="auto" w:line="288" w:before="0" w:after="0"/>
+        <w:ind w:left="1067" w:right="0" w:hanging="283"/>
+        <w:jc w:val="left"/>
+        <w:rPr>
+          <w:rFonts w:ascii="Arial" w:hAnsi="Arial"/>
+          <w:b w:val="false"/>
+          <w:i w:val="false"/>
+          <w:caps w:val="false"/>
+          <w:smallCaps w:val="false"/>
+          <w:strike w:val="false"/>
+          <w:dstrike w:val="false"/>
+          <w:color w:val="000000"/>
+          <w:sz w:val="22"/>
+          <w:szCs w:val="22"/>
+          <w:u w:val="none"/>
+          <w:effect w:val="none"/>
+        </w:rPr>
+      </w:pPr>
+      <w:r>
+        <w:rPr>
+          <w:b w:val="false"/>
+          <w:i w:val="false"/>
+          <w:caps w:val="false"/>
+          <w:smallCaps w:val="false"/>
+          <w:strike w:val="false"/>
+          <w:dstrike w:val="false"/>
+          <w:color w:val="000000"/>
+          <w:sz w:val="22"/>
+          <w:szCs w:val="22"/>
+          <w:u w:val="none"/>
+          <w:effect w:val="none"/>
+        </w:rPr>
+        <w:t>moved GeographyType down to end of ProjectCoC (was Geography)</w:t>
+      </w:r>
+    </w:p>
+    <w:p>
+      <w:pPr>
+        <w:pStyle w:val="TextBody"/>
+        <w:pageBreakBefore w:val="false"/>
+        <w:widowControl/>
+        <w:numPr>
+          <w:ilvl w:val="0"/>
+          <w:numId w:val="8"/>
+        </w:numPr>
+        <w:tabs>
+          <w:tab w:val="left" w:pos="0" w:leader="none"/>
+        </w:tabs>
+        <w:bidi w:val="0"/>
+        <w:spacing w:lineRule="auto" w:line="288" w:before="0" w:after="0"/>
+        <w:ind w:left="1067" w:right="0" w:hanging="283"/>
+        <w:jc w:val="left"/>
+        <w:rPr>
+          <w:rFonts w:ascii="Arial" w:hAnsi="Arial"/>
+          <w:b w:val="false"/>
+          <w:i w:val="false"/>
+          <w:caps w:val="false"/>
+          <w:smallCaps w:val="false"/>
+          <w:strike w:val="false"/>
+          <w:dstrike w:val="false"/>
+          <w:color w:val="000000"/>
+          <w:sz w:val="22"/>
+          <w:szCs w:val="22"/>
+          <w:u w:val="none"/>
+          <w:effect w:val="none"/>
+        </w:rPr>
+      </w:pPr>
+      <w:r>
+        <w:rPr>
+          <w:b w:val="false"/>
+          <w:i w:val="false"/>
+          <w:caps w:val="false"/>
+          <w:smallCaps w:val="false"/>
+          <w:strike w:val="false"/>
+          <w:dstrike w:val="false"/>
+          <w:color w:val="000000"/>
+          <w:sz w:val="22"/>
+          <w:szCs w:val="22"/>
+          <w:u w:val="none"/>
+          <w:effect w:val="none"/>
+        </w:rPr>
+        <w:t xml:space="preserve">added “44 = HUD: CoC – Joint Component TH/RRH”, 45 = VA: Grant per Diem – Case Management/Housing Retention, and 46 = Local or Other Funding Source (Please Specify) to hmis:federalPartnerProgramsAndComponents.  </w:t>
+      </w:r>
+    </w:p>
+    <w:p>
+      <w:pPr>
+        <w:pStyle w:val="TextBody"/>
+        <w:widowControl/>
+        <w:numPr>
+          <w:ilvl w:val="0"/>
+          <w:numId w:val="8"/>
+        </w:numPr>
+        <w:tabs>
+          <w:tab w:val="left" w:pos="0" w:leader="none"/>
+        </w:tabs>
+        <w:bidi w:val="0"/>
+        <w:spacing w:lineRule="auto" w:line="288" w:before="0" w:after="0"/>
+        <w:ind w:left="1067" w:right="0" w:hanging="283"/>
+        <w:jc w:val="left"/>
+        <w:rPr>
+          <w:rFonts w:ascii="Arial" w:hAnsi="Arial"/>
+          <w:b w:val="false"/>
+          <w:i w:val="false"/>
+          <w:caps w:val="false"/>
+          <w:smallCaps w:val="false"/>
+          <w:strike w:val="false"/>
+          <w:dstrike w:val="false"/>
+          <w:color w:val="000000"/>
+          <w:sz w:val="22"/>
+          <w:szCs w:val="22"/>
+          <w:u w:val="none"/>
+          <w:effect w:val="none"/>
+        </w:rPr>
+      </w:pPr>
+      <w:r>
+        <w:rPr>
+          <w:b w:val="false"/>
+          <w:i w:val="false"/>
+          <w:caps w:val="false"/>
+          <w:smallCaps w:val="false"/>
+          <w:strike w:val="false"/>
+          <w:dstrike w:val="false"/>
+          <w:color w:val="000000"/>
+          <w:sz w:val="22"/>
+          <w:szCs w:val="22"/>
+          <w:u w:val="none"/>
+          <w:effect w:val="none"/>
+        </w:rPr>
+        <w:t>removed 32 = VA: Compensated Work Therapy Transitional Residence from hmis:federalPartnerProgramsAndComponents</w:t>
+      </w:r>
+    </w:p>
+    <w:p>
+      <w:pPr>
+        <w:pStyle w:val="TextBody"/>
+        <w:pageBreakBefore w:val="false"/>
+        <w:widowControl/>
+        <w:numPr>
+          <w:ilvl w:val="0"/>
+          <w:numId w:val="8"/>
+        </w:numPr>
+        <w:tabs>
+          <w:tab w:val="left" w:pos="0" w:leader="none"/>
+        </w:tabs>
+        <w:bidi w:val="0"/>
+        <w:spacing w:lineRule="auto" w:line="288" w:before="0" w:after="0"/>
+        <w:ind w:left="1067" w:right="0" w:hanging="283"/>
+        <w:jc w:val="left"/>
+        <w:rPr>
+          <w:rFonts w:ascii="Arial" w:hAnsi="Arial"/>
+          <w:b w:val="false"/>
+          <w:i w:val="false"/>
+          <w:caps w:val="false"/>
+          <w:smallCaps w:val="false"/>
+          <w:strike w:val="false"/>
+          <w:dstrike w:val="false"/>
+          <w:color w:val="000000"/>
+          <w:sz w:val="22"/>
+          <w:szCs w:val="22"/>
+          <w:u w:val="none"/>
+          <w:effect w:val="none"/>
+        </w:rPr>
+      </w:pPr>
+      <w:r>
+        <w:rPr>
+          <w:b w:val="false"/>
+          <w:i w:val="false"/>
+          <w:caps w:val="false"/>
+          <w:smallCaps w:val="false"/>
+          <w:strike w:val="false"/>
+          <w:dstrike w:val="false"/>
+          <w:color w:val="000000"/>
+          <w:sz w:val="22"/>
+          <w:szCs w:val="22"/>
+          <w:u w:val="none"/>
+          <w:effect w:val="none"/>
+        </w:rPr>
+        <w:t>added OtherFunder data element.</w:t>
+      </w:r>
+    </w:p>
+    <w:p>
+      <w:pPr>
+        <w:pStyle w:val="TextBody"/>
+        <w:widowControl/>
+        <w:numPr>
+          <w:ilvl w:val="0"/>
+          <w:numId w:val="8"/>
+        </w:numPr>
+        <w:tabs>
+          <w:tab w:val="left" w:pos="0" w:leader="none"/>
+        </w:tabs>
+        <w:bidi w:val="0"/>
+        <w:spacing w:lineRule="auto" w:line="288" w:before="0" w:after="0"/>
+        <w:ind w:left="1067" w:right="0" w:hanging="283"/>
+        <w:jc w:val="left"/>
+        <w:rPr>
+          <w:rFonts w:ascii="Arial" w:hAnsi="Arial"/>
+          <w:b w:val="false"/>
+          <w:i w:val="false"/>
+          <w:caps w:val="false"/>
+          <w:smallCaps w:val="false"/>
+          <w:strike w:val="false"/>
+          <w:dstrike w:val="false"/>
+          <w:color w:val="000000"/>
+          <w:sz w:val="22"/>
+          <w:szCs w:val="22"/>
+          <w:u w:val="none"/>
+          <w:effect w:val="none"/>
+        </w:rPr>
+      </w:pPr>
+      <w:r>
+        <w:rPr>
+          <w:b w:val="false"/>
+          <w:i w:val="false"/>
+          <w:caps w:val="false"/>
+          <w:smallCaps w:val="false"/>
+          <w:strike w:val="false"/>
+          <w:dstrike w:val="false"/>
+          <w:color w:val="000000"/>
+          <w:sz w:val="22"/>
+          <w:szCs w:val="22"/>
+          <w:u w:val="none"/>
+          <w:effect w:val="none"/>
+        </w:rPr>
+        <w:t>a</w:t>
+      </w:r>
+      <w:r>
+        <w:rPr>
+          <w:b w:val="false"/>
+          <w:i w:val="false"/>
+          <w:caps w:val="false"/>
+          <w:smallCaps w:val="false"/>
+          <w:strike w:val="false"/>
+          <w:dstrike w:val="false"/>
+          <w:color w:val="000000"/>
+          <w:sz w:val="22"/>
+          <w:szCs w:val="22"/>
+          <w:u w:val="none"/>
+          <w:effect w:val="none"/>
+        </w:rPr>
+        <w:t>dd</w:t>
+      </w:r>
+      <w:r>
+        <w:rPr>
+          <w:b w:val="false"/>
+          <w:i w:val="false"/>
+          <w:caps w:val="false"/>
+          <w:smallCaps w:val="false"/>
+          <w:strike w:val="false"/>
+          <w:dstrike w:val="false"/>
+          <w:color w:val="000000"/>
+          <w:sz w:val="22"/>
+          <w:szCs w:val="22"/>
+          <w:u w:val="none"/>
+          <w:effect w:val="none"/>
+        </w:rPr>
+        <w:t>ed</w:t>
+      </w:r>
+      <w:r>
+        <w:rPr>
+          <w:b w:val="false"/>
+          <w:i w:val="false"/>
+          <w:caps w:val="false"/>
+          <w:smallCaps w:val="false"/>
+          <w:strike w:val="false"/>
+          <w:dstrike w:val="false"/>
+          <w:color w:val="000000"/>
+          <w:sz w:val="22"/>
+          <w:szCs w:val="22"/>
+          <w:u w:val="none"/>
+          <w:effect w:val="none"/>
+        </w:rPr>
+        <w:t xml:space="preserve"> validation to OtherFunder that it is Dependent to Field 1 Response 46</w:t>
+      </w:r>
+    </w:p>
+    <w:p>
+      <w:pPr>
+        <w:pStyle w:val="TextBody"/>
+        <w:pageBreakBefore w:val="false"/>
+        <w:widowControl/>
+        <w:numPr>
+          <w:ilvl w:val="0"/>
+          <w:numId w:val="8"/>
+        </w:numPr>
+        <w:tabs>
+          <w:tab w:val="left" w:pos="0" w:leader="none"/>
+        </w:tabs>
+        <w:bidi w:val="0"/>
+        <w:spacing w:lineRule="auto" w:line="288" w:before="0" w:after="0"/>
+        <w:ind w:left="1067" w:right="0" w:hanging="283"/>
+        <w:jc w:val="left"/>
+        <w:rPr>
+          <w:rFonts w:ascii="Arial" w:hAnsi="Arial"/>
+          <w:b w:val="false"/>
+          <w:i w:val="false"/>
+          <w:caps w:val="false"/>
+          <w:smallCaps w:val="false"/>
+          <w:strike w:val="false"/>
+          <w:dstrike w:val="false"/>
+          <w:color w:val="000000"/>
+          <w:sz w:val="22"/>
+          <w:szCs w:val="22"/>
+          <w:u w:val="none"/>
+          <w:effect w:val="none"/>
+        </w:rPr>
+      </w:pPr>
+      <w:r>
+        <w:rPr>
+          <w:b w:val="false"/>
+          <w:i w:val="false"/>
+          <w:caps w:val="false"/>
+          <w:smallCaps w:val="false"/>
+          <w:strike w:val="false"/>
+          <w:dstrike w:val="false"/>
+          <w:color w:val="000000"/>
+          <w:sz w:val="22"/>
+          <w:szCs w:val="22"/>
+          <w:u w:val="none"/>
+          <w:effect w:val="none"/>
+        </w:rPr>
+        <w:t>renumbered Bed and Unity Inventory Information (2.7-&gt;2.07)</w:t>
+      </w:r>
+    </w:p>
+    <w:p>
+      <w:pPr>
+        <w:pStyle w:val="TextBody"/>
+        <w:pageBreakBefore w:val="false"/>
+        <w:widowControl/>
+        <w:numPr>
+          <w:ilvl w:val="0"/>
+          <w:numId w:val="8"/>
+        </w:numPr>
+        <w:tabs>
+          <w:tab w:val="left" w:pos="0" w:leader="none"/>
+        </w:tabs>
+        <w:bidi w:val="0"/>
+        <w:spacing w:lineRule="auto" w:line="288" w:before="0" w:after="0"/>
+        <w:ind w:left="1067" w:right="0" w:hanging="283"/>
+        <w:jc w:val="left"/>
+        <w:rPr>
+          <w:rFonts w:ascii="Arial" w:hAnsi="Arial"/>
+          <w:b w:val="false"/>
+          <w:i w:val="false"/>
+          <w:caps w:val="false"/>
+          <w:smallCaps w:val="false"/>
+          <w:strike w:val="false"/>
+          <w:dstrike w:val="false"/>
+          <w:color w:val="000000"/>
+          <w:sz w:val="22"/>
+          <w:szCs w:val="22"/>
+          <w:u w:val="none"/>
+          <w:effect w:val="none"/>
+        </w:rPr>
+      </w:pPr>
+      <w:r>
+        <w:rPr>
+          <w:b w:val="false"/>
+          <w:i w:val="false"/>
+          <w:caps w:val="false"/>
+          <w:smallCaps w:val="false"/>
+          <w:strike w:val="false"/>
+          <w:dstrike w:val="false"/>
+          <w:color w:val="000000"/>
+          <w:sz w:val="22"/>
+          <w:szCs w:val="22"/>
+          <w:u w:val="none"/>
+          <w:effect w:val="none"/>
+        </w:rPr>
+        <w:t>removed InformationDate from hmis:inventory</w:t>
+      </w:r>
+    </w:p>
+    <w:p>
+      <w:pPr>
+        <w:pStyle w:val="TextBody"/>
+        <w:pageBreakBefore w:val="false"/>
+        <w:widowControl/>
+        <w:numPr>
+          <w:ilvl w:val="0"/>
+          <w:numId w:val="8"/>
+        </w:numPr>
+        <w:tabs>
+          <w:tab w:val="left" w:pos="0" w:leader="none"/>
+        </w:tabs>
+        <w:bidi w:val="0"/>
+        <w:spacing w:lineRule="auto" w:line="288" w:before="0" w:after="0"/>
+        <w:ind w:left="1067" w:right="0" w:hanging="283"/>
+        <w:jc w:val="left"/>
+        <w:rPr>
+          <w:rFonts w:ascii="Arial" w:hAnsi="Arial"/>
+          <w:b w:val="false"/>
+          <w:i w:val="false"/>
+          <w:caps w:val="false"/>
+          <w:smallCaps w:val="false"/>
+          <w:strike w:val="false"/>
+          <w:dstrike w:val="false"/>
+          <w:color w:val="000000"/>
+          <w:sz w:val="22"/>
+          <w:szCs w:val="22"/>
+          <w:u w:val="none"/>
+          <w:effect w:val="none"/>
+        </w:rPr>
+      </w:pPr>
+      <w:r>
+        <w:rPr>
+          <w:b w:val="false"/>
+          <w:i w:val="false"/>
+          <w:caps w:val="false"/>
+          <w:smallCaps w:val="false"/>
+          <w:strike w:val="false"/>
+          <w:dstrike w:val="false"/>
+          <w:color w:val="000000"/>
+          <w:sz w:val="22"/>
+          <w:szCs w:val="22"/>
+          <w:u w:val="none"/>
+          <w:effect w:val="none"/>
+        </w:rPr>
+        <w:t>reordered elements to match Data Dictionary in hmis:inventory</w:t>
+      </w:r>
+    </w:p>
+    <w:p>
+      <w:pPr>
+        <w:pStyle w:val="TextBody"/>
+        <w:pageBreakBefore w:val="false"/>
+        <w:widowControl/>
+        <w:numPr>
+          <w:ilvl w:val="0"/>
+          <w:numId w:val="8"/>
+        </w:numPr>
+        <w:tabs>
+          <w:tab w:val="left" w:pos="0" w:leader="none"/>
+        </w:tabs>
+        <w:bidi w:val="0"/>
+        <w:spacing w:lineRule="auto" w:line="288" w:before="0" w:after="0"/>
+        <w:ind w:left="1067" w:right="0" w:hanging="283"/>
+        <w:jc w:val="left"/>
+        <w:rPr>
+          <w:rFonts w:ascii="Arial" w:hAnsi="Arial"/>
+          <w:b w:val="false"/>
+          <w:i w:val="false"/>
+          <w:caps w:val="false"/>
+          <w:smallCaps w:val="false"/>
+          <w:strike w:val="false"/>
+          <w:dstrike w:val="false"/>
+          <w:color w:val="000000"/>
+          <w:sz w:val="22"/>
+          <w:szCs w:val="22"/>
+          <w:u w:val="none"/>
+          <w:effect w:val="none"/>
+        </w:rPr>
+      </w:pPr>
+      <w:r>
+        <w:rPr>
+          <w:b w:val="false"/>
+          <w:i w:val="false"/>
+          <w:caps w:val="false"/>
+          <w:smallCaps w:val="false"/>
+          <w:strike w:val="false"/>
+          <w:dstrike w:val="false"/>
+          <w:color w:val="000000"/>
+          <w:sz w:val="22"/>
+          <w:szCs w:val="22"/>
+          <w:u w:val="none"/>
+          <w:effect w:val="none"/>
+        </w:rPr>
+        <w:t>added *.beds to each of the 2.07.7 hmis:bedtype picklists values, to match the Data Dictionary</w:t>
+      </w:r>
+    </w:p>
+    <w:p>
+      <w:pPr>
+        <w:pStyle w:val="TextBody"/>
+        <w:pageBreakBefore w:val="false"/>
+        <w:widowControl/>
+        <w:numPr>
+          <w:ilvl w:val="0"/>
+          <w:numId w:val="8"/>
+        </w:numPr>
+        <w:tabs>
+          <w:tab w:val="left" w:pos="0" w:leader="none"/>
+        </w:tabs>
+        <w:bidi w:val="0"/>
+        <w:spacing w:lineRule="auto" w:line="288" w:before="0" w:after="0"/>
+        <w:ind w:left="1067" w:right="0" w:hanging="283"/>
+        <w:jc w:val="left"/>
+        <w:rPr>
+          <w:rFonts w:ascii="Arial" w:hAnsi="Arial"/>
+          <w:b w:val="false"/>
+          <w:i w:val="false"/>
+          <w:caps w:val="false"/>
+          <w:smallCaps w:val="false"/>
+          <w:strike w:val="false"/>
+          <w:dstrike w:val="false"/>
+          <w:color w:val="000000"/>
+          <w:sz w:val="22"/>
+          <w:szCs w:val="22"/>
+          <w:u w:val="none"/>
+          <w:effect w:val="none"/>
+        </w:rPr>
+      </w:pPr>
+      <w:r>
+        <w:rPr>
+          <w:b w:val="false"/>
+          <w:i w:val="false"/>
+          <w:caps w:val="false"/>
+          <w:smallCaps w:val="false"/>
+          <w:strike w:val="false"/>
+          <w:dstrike w:val="false"/>
+          <w:color w:val="000000"/>
+          <w:sz w:val="22"/>
+          <w:szCs w:val="22"/>
+          <w:u w:val="none"/>
+          <w:effect w:val="none"/>
+        </w:rPr>
+        <w:t>hmis:BedType in hmis:inventory, changed to hmis:ESBedType, with same picklist</w:t>
+      </w:r>
+    </w:p>
+    <w:p>
+      <w:pPr>
+        <w:pStyle w:val="TextBody"/>
+        <w:pageBreakBefore w:val="false"/>
+        <w:widowControl/>
+        <w:numPr>
+          <w:ilvl w:val="0"/>
+          <w:numId w:val="8"/>
+        </w:numPr>
+        <w:tabs>
+          <w:tab w:val="left" w:pos="0" w:leader="none"/>
+        </w:tabs>
+        <w:bidi w:val="0"/>
+        <w:spacing w:lineRule="auto" w:line="288" w:before="0" w:after="0"/>
+        <w:ind w:left="1067" w:right="0" w:hanging="283"/>
+        <w:jc w:val="left"/>
+        <w:rPr>
+          <w:rFonts w:ascii="Arial" w:hAnsi="Arial"/>
+          <w:b w:val="false"/>
+          <w:i w:val="false"/>
+          <w:caps w:val="false"/>
+          <w:smallCaps w:val="false"/>
+          <w:strike w:val="false"/>
+          <w:dstrike w:val="false"/>
+          <w:color w:val="000000"/>
+          <w:sz w:val="22"/>
+          <w:szCs w:val="22"/>
+          <w:u w:val="none"/>
+          <w:effect w:val="none"/>
+        </w:rPr>
+      </w:pPr>
+      <w:r>
+        <w:rPr>
+          <w:b w:val="false"/>
+          <w:i w:val="false"/>
+          <w:caps w:val="false"/>
+          <w:smallCaps w:val="false"/>
+          <w:strike w:val="false"/>
+          <w:dstrike w:val="false"/>
+          <w:color w:val="000000"/>
+          <w:sz w:val="22"/>
+          <w:szCs w:val="22"/>
+          <w:u w:val="none"/>
+          <w:effect w:val="none"/>
+        </w:rPr>
+        <w:t>hmis:InventoryStartDate, hmis:InventoryEndDate, hmis:CHBedInventory, VetBedInventory, YouthBedInventory, hmis:BedInventory reordered to match FY2020 Data Standard.</w:t>
+      </w:r>
+    </w:p>
+    <w:p>
+      <w:pPr>
+        <w:pStyle w:val="TextBody"/>
+        <w:pageBreakBefore w:val="false"/>
+        <w:widowControl/>
+        <w:numPr>
+          <w:ilvl w:val="0"/>
+          <w:numId w:val="8"/>
+        </w:numPr>
+        <w:tabs>
+          <w:tab w:val="left" w:pos="0" w:leader="none"/>
+        </w:tabs>
+        <w:bidi w:val="0"/>
+        <w:spacing w:lineRule="auto" w:line="288" w:before="0" w:after="0"/>
+        <w:ind w:left="1067" w:right="0" w:hanging="283"/>
+        <w:jc w:val="left"/>
+        <w:rPr>
+          <w:rFonts w:ascii="Arial" w:hAnsi="Arial"/>
+          <w:b w:val="false"/>
+          <w:i w:val="false"/>
+          <w:caps w:val="false"/>
+          <w:smallCaps w:val="false"/>
+          <w:strike w:val="false"/>
+          <w:dstrike w:val="false"/>
+          <w:color w:val="000000"/>
+          <w:sz w:val="22"/>
+          <w:szCs w:val="22"/>
+          <w:u w:val="none"/>
+          <w:effect w:val="none"/>
+        </w:rPr>
+      </w:pPr>
+      <w:r>
+        <w:rPr>
+          <w:b w:val="false"/>
+          <w:i w:val="false"/>
+          <w:caps w:val="false"/>
+          <w:smallCaps w:val="false"/>
+          <w:strike w:val="false"/>
+          <w:dstrike w:val="false"/>
+          <w:color w:val="000000"/>
+          <w:sz w:val="22"/>
+          <w:szCs w:val="22"/>
+          <w:u w:val="none"/>
+          <w:effect w:val="none"/>
+        </w:rPr>
+        <w:t>hmis:YouthVetBedInventory, CHYouthBedInventory, OtherBedInventory added</w:t>
+      </w:r>
+    </w:p>
+    <w:p>
+      <w:pPr>
+        <w:pStyle w:val="TextBody"/>
+        <w:pageBreakBefore w:val="false"/>
+        <w:widowControl/>
+        <w:numPr>
+          <w:ilvl w:val="0"/>
+          <w:numId w:val="8"/>
+        </w:numPr>
+        <w:tabs>
+          <w:tab w:val="left" w:pos="0" w:leader="none"/>
+        </w:tabs>
+        <w:bidi w:val="0"/>
+        <w:spacing w:lineRule="auto" w:line="288" w:before="0" w:after="0"/>
+        <w:ind w:left="1067" w:right="0" w:hanging="283"/>
+        <w:jc w:val="left"/>
+        <w:rPr>
+          <w:rFonts w:ascii="Arial" w:hAnsi="Arial"/>
+          <w:b w:val="false"/>
+          <w:i w:val="false"/>
+          <w:caps w:val="false"/>
+          <w:smallCaps w:val="false"/>
+          <w:strike w:val="false"/>
+          <w:dstrike w:val="false"/>
+          <w:color w:val="000000"/>
+          <w:sz w:val="22"/>
+          <w:szCs w:val="22"/>
+          <w:u w:val="none"/>
+          <w:effect w:val="none"/>
+        </w:rPr>
+      </w:pPr>
+      <w:r>
+        <w:rPr>
+          <w:b w:val="false"/>
+          <w:i w:val="false"/>
+          <w:caps w:val="false"/>
+          <w:smallCaps w:val="false"/>
+          <w:strike w:val="false"/>
+          <w:dstrike w:val="false"/>
+          <w:color w:val="000000"/>
+          <w:sz w:val="22"/>
+          <w:szCs w:val="22"/>
+          <w:u w:val="none"/>
+          <w:effect w:val="none"/>
+        </w:rPr>
+        <w:t>reorganized hmis:client data element order to adhere to Data Standard, PersonalID renumbered and descriptions updated</w:t>
+      </w:r>
+    </w:p>
+    <w:p>
+      <w:pPr>
+        <w:pStyle w:val="TextBody"/>
+        <w:pageBreakBefore w:val="false"/>
+        <w:widowControl/>
+        <w:numPr>
+          <w:ilvl w:val="0"/>
+          <w:numId w:val="8"/>
+        </w:numPr>
+        <w:tabs>
+          <w:tab w:val="left" w:pos="0" w:leader="none"/>
+        </w:tabs>
+        <w:bidi w:val="0"/>
+        <w:spacing w:lineRule="auto" w:line="288" w:before="0" w:after="0"/>
+        <w:ind w:left="1067" w:right="0" w:hanging="283"/>
+        <w:jc w:val="left"/>
+        <w:rPr>
+          <w:rFonts w:ascii="Arial" w:hAnsi="Arial"/>
+          <w:b w:val="false"/>
+          <w:i w:val="false"/>
+          <w:caps w:val="false"/>
+          <w:smallCaps w:val="false"/>
+          <w:strike w:val="false"/>
+          <w:dstrike w:val="false"/>
+          <w:color w:val="000000"/>
+          <w:sz w:val="22"/>
+          <w:szCs w:val="22"/>
+          <w:u w:val="none"/>
+          <w:effect w:val="none"/>
+        </w:rPr>
+      </w:pPr>
+      <w:r>
+        <w:rPr>
+          <w:b w:val="false"/>
+          <w:i w:val="false"/>
+          <w:caps w:val="false"/>
+          <w:smallCaps w:val="false"/>
+          <w:strike w:val="false"/>
+          <w:dstrike w:val="false"/>
+          <w:color w:val="000000"/>
+          <w:sz w:val="22"/>
+          <w:szCs w:val="22"/>
+          <w:u w:val="none"/>
+          <w:effect w:val="none"/>
+        </w:rPr>
+        <w:t>Gender picklist updated to match 2020 Data Standard</w:t>
+      </w:r>
+    </w:p>
+    <w:p>
+      <w:pPr>
+        <w:pStyle w:val="TextBody"/>
+        <w:pageBreakBefore w:val="false"/>
+        <w:widowControl/>
+        <w:numPr>
+          <w:ilvl w:val="0"/>
+          <w:numId w:val="8"/>
+        </w:numPr>
+        <w:tabs>
+          <w:tab w:val="left" w:pos="0" w:leader="none"/>
+        </w:tabs>
+        <w:bidi w:val="0"/>
+        <w:spacing w:lineRule="auto" w:line="288" w:before="0" w:after="0"/>
+        <w:ind w:left="1067" w:right="0" w:hanging="283"/>
+        <w:jc w:val="left"/>
+        <w:rPr>
+          <w:rFonts w:ascii="Arial" w:hAnsi="Arial"/>
+          <w:b w:val="false"/>
+          <w:i w:val="false"/>
+          <w:caps w:val="false"/>
+          <w:smallCaps w:val="false"/>
+          <w:strike w:val="false"/>
+          <w:dstrike w:val="false"/>
+          <w:color w:val="000000"/>
+          <w:sz w:val="22"/>
+          <w:szCs w:val="22"/>
+          <w:u w:val="none"/>
+          <w:effect w:val="none"/>
+        </w:rPr>
+      </w:pPr>
+      <w:r>
+        <w:rPr>
+          <w:b w:val="false"/>
+          <w:i w:val="false"/>
+          <w:caps w:val="false"/>
+          <w:smallCaps w:val="false"/>
+          <w:strike w:val="false"/>
+          <w:dstrike w:val="false"/>
+          <w:color w:val="000000"/>
+          <w:sz w:val="22"/>
+          <w:szCs w:val="22"/>
+          <w:u w:val="none"/>
+          <w:effect w:val="none"/>
+        </w:rPr>
+        <w:t>added logic documentation for hmis:DisablingCondition</w:t>
+      </w:r>
+    </w:p>
+    <w:p>
+      <w:pPr>
+        <w:pStyle w:val="TextBody"/>
+        <w:pageBreakBefore w:val="false"/>
+        <w:widowControl/>
+        <w:numPr>
+          <w:ilvl w:val="0"/>
+          <w:numId w:val="8"/>
+        </w:numPr>
+        <w:tabs>
+          <w:tab w:val="left" w:pos="0" w:leader="none"/>
+        </w:tabs>
+        <w:bidi w:val="0"/>
+        <w:spacing w:lineRule="auto" w:line="288" w:before="0" w:after="0"/>
+        <w:ind w:left="1067" w:right="0" w:hanging="283"/>
+        <w:jc w:val="left"/>
+        <w:rPr>
+          <w:rFonts w:ascii="Arial" w:hAnsi="Arial"/>
+          <w:b w:val="false"/>
+          <w:i w:val="false"/>
+          <w:caps w:val="false"/>
+          <w:smallCaps w:val="false"/>
+          <w:strike w:val="false"/>
+          <w:dstrike w:val="false"/>
+          <w:color w:val="000000"/>
+          <w:sz w:val="22"/>
+          <w:szCs w:val="22"/>
+          <w:u w:val="none"/>
+          <w:effect w:val="none"/>
+        </w:rPr>
+      </w:pPr>
+      <w:r>
+        <w:rPr>
+          <w:b w:val="false"/>
+          <w:i w:val="false"/>
+          <w:caps w:val="false"/>
+          <w:smallCaps w:val="false"/>
+          <w:strike w:val="false"/>
+          <w:dstrike w:val="false"/>
+          <w:color w:val="000000"/>
+          <w:sz w:val="22"/>
+          <w:szCs w:val="22"/>
+          <w:u w:val="none"/>
+          <w:effect w:val="none"/>
+        </w:rPr>
+        <w:t>reordered elements to match Data Dictionary in hmis:project</w:t>
+      </w:r>
+    </w:p>
+    <w:p>
+      <w:pPr>
+        <w:pStyle w:val="TextBody"/>
+        <w:pageBreakBefore w:val="false"/>
+        <w:widowControl/>
+        <w:numPr>
+          <w:ilvl w:val="0"/>
+          <w:numId w:val="8"/>
+        </w:numPr>
+        <w:tabs>
+          <w:tab w:val="left" w:pos="0" w:leader="none"/>
+        </w:tabs>
+        <w:bidi w:val="0"/>
+        <w:spacing w:lineRule="auto" w:line="288" w:before="0" w:after="0"/>
+        <w:ind w:left="1067" w:right="0" w:hanging="283"/>
+        <w:jc w:val="left"/>
+        <w:rPr>
+          <w:rFonts w:ascii="Arial" w:hAnsi="Arial"/>
+          <w:b w:val="false"/>
+          <w:i w:val="false"/>
+          <w:caps w:val="false"/>
+          <w:smallCaps w:val="false"/>
+          <w:strike w:val="false"/>
+          <w:dstrike w:val="false"/>
+          <w:color w:val="000000"/>
+          <w:sz w:val="22"/>
+          <w:szCs w:val="22"/>
+          <w:u w:val="none"/>
+          <w:effect w:val="none"/>
+        </w:rPr>
+      </w:pPr>
+      <w:r>
+        <w:rPr>
+          <w:b w:val="false"/>
+          <w:i w:val="false"/>
+          <w:caps w:val="false"/>
+          <w:smallCaps w:val="false"/>
+          <w:strike w:val="false"/>
+          <w:dstrike w:val="false"/>
+          <w:color w:val="000000"/>
+          <w:sz w:val="22"/>
+          <w:szCs w:val="22"/>
+          <w:u w:val="none"/>
+          <w:effect w:val="none"/>
+        </w:rPr>
+        <w:t>HousingType moved from hmis:inventory to hmis:project</w:t>
+      </w:r>
+    </w:p>
+    <w:p>
+      <w:pPr>
+        <w:pStyle w:val="TextBody"/>
+        <w:pageBreakBefore w:val="false"/>
+        <w:widowControl/>
+        <w:numPr>
+          <w:ilvl w:val="0"/>
+          <w:numId w:val="8"/>
+        </w:numPr>
+        <w:tabs>
+          <w:tab w:val="left" w:pos="0" w:leader="none"/>
+        </w:tabs>
+        <w:bidi w:val="0"/>
+        <w:spacing w:lineRule="auto" w:line="288" w:before="0" w:after="0"/>
+        <w:ind w:left="1067" w:right="0" w:hanging="283"/>
+        <w:jc w:val="left"/>
+        <w:rPr>
+          <w:rFonts w:ascii="Arial" w:hAnsi="Arial"/>
+          <w:b w:val="false"/>
+          <w:i w:val="false"/>
+          <w:caps w:val="false"/>
+          <w:smallCaps w:val="false"/>
+          <w:strike w:val="false"/>
+          <w:dstrike w:val="false"/>
+          <w:color w:val="000000"/>
+          <w:sz w:val="22"/>
+          <w:szCs w:val="22"/>
+          <w:u w:val="none"/>
+          <w:effect w:val="none"/>
+        </w:rPr>
+      </w:pPr>
+      <w:r>
+        <w:rPr>
+          <w:b w:val="false"/>
+          <w:i w:val="false"/>
+          <w:caps w:val="false"/>
+          <w:smallCaps w:val="false"/>
+          <w:strike w:val="false"/>
+          <w:dstrike w:val="false"/>
+          <w:color w:val="000000"/>
+          <w:sz w:val="22"/>
+          <w:szCs w:val="22"/>
+          <w:u w:val="none"/>
+          <w:effect w:val="none"/>
+        </w:rPr>
+        <w:t>hmis:livingSituation picklist changed</w:t>
+      </w:r>
+    </w:p>
+    <w:p>
+      <w:pPr>
+        <w:pStyle w:val="TextBody"/>
+        <w:pageBreakBefore w:val="false"/>
+        <w:widowControl/>
+        <w:numPr>
+          <w:ilvl w:val="0"/>
+          <w:numId w:val="8"/>
+        </w:numPr>
+        <w:tabs>
+          <w:tab w:val="left" w:pos="0" w:leader="none"/>
+        </w:tabs>
+        <w:bidi w:val="0"/>
+        <w:spacing w:lineRule="auto" w:line="288" w:before="0" w:after="0"/>
+        <w:ind w:left="1067" w:right="0" w:hanging="283"/>
+        <w:jc w:val="left"/>
+        <w:rPr>
+          <w:rFonts w:ascii="Arial" w:hAnsi="Arial"/>
+          <w:b w:val="false"/>
+          <w:i w:val="false"/>
+          <w:caps w:val="false"/>
+          <w:smallCaps w:val="false"/>
+          <w:strike w:val="false"/>
+          <w:dstrike w:val="false"/>
+          <w:color w:val="000000"/>
+          <w:sz w:val="22"/>
+          <w:szCs w:val="22"/>
+          <w:u w:val="none"/>
+          <w:effect w:val="none"/>
+        </w:rPr>
+      </w:pPr>
+      <w:r>
+        <w:rPr>
+          <w:b w:val="false"/>
+          <w:i w:val="false"/>
+          <w:caps w:val="false"/>
+          <w:smallCaps w:val="false"/>
+          <w:strike w:val="false"/>
+          <w:dstrike w:val="false"/>
+          <w:color w:val="000000"/>
+          <w:sz w:val="22"/>
+          <w:szCs w:val="22"/>
+          <w:u w:val="none"/>
+          <w:effect w:val="none"/>
+        </w:rPr>
+        <w:t>consolidated hmis:destination into hmis:livingSituation</w:t>
+      </w:r>
+    </w:p>
+    <w:p>
+      <w:pPr>
+        <w:pStyle w:val="TextBody"/>
+        <w:pageBreakBefore w:val="false"/>
+        <w:widowControl/>
+        <w:numPr>
+          <w:ilvl w:val="0"/>
+          <w:numId w:val="8"/>
+        </w:numPr>
+        <w:tabs>
+          <w:tab w:val="left" w:pos="0" w:leader="none"/>
+        </w:tabs>
+        <w:bidi w:val="0"/>
+        <w:spacing w:lineRule="auto" w:line="288" w:before="0" w:after="0"/>
+        <w:ind w:left="1067" w:right="0" w:hanging="283"/>
+        <w:jc w:val="left"/>
+        <w:rPr>
+          <w:rFonts w:ascii="Arial" w:hAnsi="Arial"/>
+          <w:b w:val="false"/>
+          <w:i w:val="false"/>
+          <w:caps w:val="false"/>
+          <w:smallCaps w:val="false"/>
+          <w:strike w:val="false"/>
+          <w:dstrike w:val="false"/>
+          <w:color w:val="000000"/>
+          <w:sz w:val="22"/>
+          <w:szCs w:val="22"/>
+          <w:u w:val="none"/>
+          <w:effect w:val="none"/>
+        </w:rPr>
+      </w:pPr>
+      <w:r>
+        <w:rPr>
+          <w:b w:val="false"/>
+          <w:i w:val="false"/>
+          <w:caps w:val="false"/>
+          <w:smallCaps w:val="false"/>
+          <w:strike w:val="false"/>
+          <w:dstrike w:val="false"/>
+          <w:color w:val="000000"/>
+          <w:sz w:val="22"/>
+          <w:szCs w:val="22"/>
+          <w:u w:val="none"/>
+          <w:effect w:val="none"/>
+        </w:rPr>
+        <w:t>picklist modifications to PriorLivingSituation in hmis:enrollment</w:t>
+      </w:r>
+    </w:p>
+    <w:p>
+      <w:pPr>
+        <w:pStyle w:val="TextBody"/>
+        <w:pageBreakBefore w:val="false"/>
+        <w:widowControl/>
+        <w:numPr>
+          <w:ilvl w:val="0"/>
+          <w:numId w:val="8"/>
+        </w:numPr>
+        <w:tabs>
+          <w:tab w:val="left" w:pos="0" w:leader="none"/>
+        </w:tabs>
+        <w:bidi w:val="0"/>
+        <w:spacing w:lineRule="auto" w:line="288" w:before="0" w:after="0"/>
+        <w:ind w:left="1067" w:right="0" w:hanging="283"/>
+        <w:jc w:val="left"/>
+        <w:rPr>
+          <w:rFonts w:ascii="Arial" w:hAnsi="Arial"/>
+          <w:b w:val="false"/>
+          <w:i w:val="false"/>
+          <w:caps w:val="false"/>
+          <w:smallCaps w:val="false"/>
+          <w:strike w:val="false"/>
+          <w:dstrike w:val="false"/>
+          <w:color w:val="000000"/>
+          <w:sz w:val="22"/>
+          <w:szCs w:val="22"/>
+          <w:u w:val="none"/>
+          <w:effect w:val="none"/>
+        </w:rPr>
+      </w:pPr>
+      <w:r>
+        <w:rPr>
+          <w:b w:val="false"/>
+          <w:i w:val="false"/>
+          <w:caps w:val="false"/>
+          <w:smallCaps w:val="false"/>
+          <w:strike w:val="false"/>
+          <w:dstrike w:val="false"/>
+          <w:color w:val="000000"/>
+          <w:sz w:val="22"/>
+          <w:szCs w:val="22"/>
+          <w:u w:val="none"/>
+          <w:effect w:val="none"/>
+        </w:rPr>
+        <w:t>added hmis:Assessments, hmis:AssessmentQuestions, hmis:AssessmentResults, and hmis:Event</w:t>
+      </w:r>
+    </w:p>
+    <w:p>
+      <w:pPr>
+        <w:pStyle w:val="TextBody"/>
+        <w:pageBreakBefore w:val="false"/>
+        <w:widowControl/>
+        <w:numPr>
+          <w:ilvl w:val="0"/>
+          <w:numId w:val="8"/>
+        </w:numPr>
+        <w:tabs>
+          <w:tab w:val="left" w:pos="0" w:leader="none"/>
+        </w:tabs>
+        <w:bidi w:val="0"/>
+        <w:spacing w:lineRule="auto" w:line="288" w:before="0" w:after="0"/>
+        <w:ind w:left="1067" w:right="0" w:hanging="283"/>
+        <w:jc w:val="left"/>
+        <w:rPr>
+          <w:rFonts w:ascii="Arial" w:hAnsi="Arial"/>
+          <w:b w:val="false"/>
+          <w:i w:val="false"/>
+          <w:caps w:val="false"/>
+          <w:smallCaps w:val="false"/>
+          <w:strike w:val="false"/>
+          <w:dstrike w:val="false"/>
+          <w:color w:val="000000"/>
+          <w:sz w:val="22"/>
+          <w:szCs w:val="22"/>
+          <w:u w:val="none"/>
+          <w:effect w:val="none"/>
+        </w:rPr>
+      </w:pPr>
+      <w:r>
+        <w:rPr>
+          <w:b w:val="false"/>
+          <w:i w:val="false"/>
+          <w:caps w:val="false"/>
+          <w:smallCaps w:val="false"/>
+          <w:strike w:val="false"/>
+          <w:dstrike w:val="false"/>
+          <w:color w:val="000000"/>
+          <w:sz w:val="22"/>
+          <w:szCs w:val="22"/>
+          <w:u w:val="none"/>
+          <w:effect w:val="none"/>
+        </w:rPr>
+        <w:t>added hmis:User(Identifier)</w:t>
+      </w:r>
+    </w:p>
+    <w:p>
+      <w:pPr>
+        <w:pStyle w:val="TextBody"/>
+        <w:pageBreakBefore w:val="false"/>
+        <w:widowControl/>
+        <w:numPr>
+          <w:ilvl w:val="0"/>
+          <w:numId w:val="8"/>
+        </w:numPr>
+        <w:tabs>
+          <w:tab w:val="left" w:pos="0" w:leader="none"/>
+        </w:tabs>
+        <w:bidi w:val="0"/>
+        <w:spacing w:lineRule="auto" w:line="288" w:before="0" w:after="0"/>
+        <w:ind w:left="1067" w:right="0" w:hanging="283"/>
+        <w:jc w:val="left"/>
+        <w:rPr>
+          <w:rFonts w:ascii="Arial" w:hAnsi="Arial"/>
+          <w:b w:val="false"/>
+          <w:i w:val="false"/>
+          <w:caps w:val="false"/>
+          <w:smallCaps w:val="false"/>
+          <w:strike w:val="false"/>
+          <w:dstrike w:val="false"/>
+          <w:color w:val="000000"/>
+          <w:sz w:val="22"/>
+          <w:szCs w:val="22"/>
+          <w:u w:val="none"/>
+          <w:effect w:val="none"/>
+        </w:rPr>
+      </w:pPr>
+      <w:r>
+        <w:rPr>
+          <w:b w:val="false"/>
+          <w:i w:val="false"/>
+          <w:caps w:val="false"/>
+          <w:smallCaps w:val="false"/>
+          <w:strike w:val="false"/>
+          <w:dstrike w:val="false"/>
+          <w:color w:val="000000"/>
+          <w:sz w:val="22"/>
+          <w:szCs w:val="22"/>
+          <w:u w:val="none"/>
+          <w:effect w:val="none"/>
+        </w:rPr>
+        <w:t>added hmis:CurrentLivingSituation</w:t>
+      </w:r>
+    </w:p>
+    <w:p>
+      <w:pPr>
+        <w:pStyle w:val="TextBody"/>
+        <w:pageBreakBefore w:val="false"/>
+        <w:widowControl/>
+        <w:numPr>
+          <w:ilvl w:val="0"/>
+          <w:numId w:val="8"/>
+        </w:numPr>
+        <w:tabs>
+          <w:tab w:val="left" w:pos="0" w:leader="none"/>
+        </w:tabs>
+        <w:bidi w:val="0"/>
+        <w:spacing w:lineRule="auto" w:line="288" w:before="0" w:after="0"/>
+        <w:ind w:left="1067" w:right="0" w:hanging="283"/>
+        <w:jc w:val="left"/>
+        <w:rPr>
+          <w:rFonts w:ascii="Arial" w:hAnsi="Arial"/>
+          <w:b w:val="false"/>
+          <w:i w:val="false"/>
+          <w:caps w:val="false"/>
+          <w:smallCaps w:val="false"/>
+          <w:strike w:val="false"/>
+          <w:dstrike w:val="false"/>
+          <w:color w:val="000000"/>
+          <w:sz w:val="22"/>
+          <w:szCs w:val="22"/>
+          <w:u w:val="none"/>
+          <w:effect w:val="none"/>
+        </w:rPr>
+      </w:pPr>
+      <w:r>
+        <w:rPr>
+          <w:b w:val="false"/>
+          <w:i w:val="false"/>
+          <w:caps w:val="false"/>
+          <w:smallCaps w:val="false"/>
+          <w:strike w:val="false"/>
+          <w:dstrike w:val="false"/>
+          <w:color w:val="000000"/>
+          <w:sz w:val="22"/>
+          <w:szCs w:val="22"/>
+          <w:u w:val="none"/>
+          <w:effect w:val="none"/>
+        </w:rPr>
+        <w:t>PATH items move from 4.20 to P3</w:t>
+      </w:r>
+    </w:p>
+    <w:p>
+      <w:pPr>
+        <w:pStyle w:val="TextBody"/>
+        <w:pageBreakBefore w:val="false"/>
+        <w:widowControl/>
+        <w:numPr>
+          <w:ilvl w:val="0"/>
+          <w:numId w:val="8"/>
+        </w:numPr>
+        <w:tabs>
+          <w:tab w:val="left" w:pos="0" w:leader="none"/>
+        </w:tabs>
+        <w:bidi w:val="0"/>
+        <w:spacing w:lineRule="auto" w:line="288" w:before="0" w:after="0"/>
+        <w:ind w:left="1067" w:right="0" w:hanging="283"/>
+        <w:jc w:val="left"/>
+        <w:rPr>
+          <w:rFonts w:ascii="Arial" w:hAnsi="Arial"/>
+          <w:b w:val="false"/>
+          <w:i w:val="false"/>
+          <w:caps w:val="false"/>
+          <w:smallCaps w:val="false"/>
+          <w:strike w:val="false"/>
+          <w:dstrike w:val="false"/>
+          <w:color w:val="000000"/>
+          <w:sz w:val="22"/>
+          <w:szCs w:val="22"/>
+          <w:u w:val="none"/>
+          <w:effect w:val="none"/>
+        </w:rPr>
+      </w:pPr>
+      <w:r>
+        <w:rPr>
+          <w:b w:val="false"/>
+          <w:i w:val="false"/>
+          <w:caps w:val="false"/>
+          <w:smallCaps w:val="false"/>
+          <w:strike w:val="false"/>
+          <w:dstrike w:val="false"/>
+          <w:color w:val="000000"/>
+          <w:sz w:val="22"/>
+          <w:szCs w:val="22"/>
+          <w:u w:val="none"/>
+          <w:effect w:val="none"/>
+        </w:rPr>
+        <w:t>added picklist option to hmis:reasonNotEnrolled, 3=“Unable to locate client”</w:t>
+      </w:r>
+    </w:p>
+    <w:p>
+      <w:pPr>
+        <w:pStyle w:val="TextBody"/>
+        <w:pageBreakBefore w:val="false"/>
+        <w:widowControl/>
+        <w:numPr>
+          <w:ilvl w:val="0"/>
+          <w:numId w:val="8"/>
+        </w:numPr>
+        <w:tabs>
+          <w:tab w:val="left" w:pos="0" w:leader="none"/>
+        </w:tabs>
+        <w:bidi w:val="0"/>
+        <w:spacing w:lineRule="auto" w:line="288" w:before="0" w:after="0"/>
+        <w:ind w:left="1067" w:right="0" w:hanging="283"/>
+        <w:jc w:val="left"/>
+        <w:rPr>
+          <w:rFonts w:ascii="Arial" w:hAnsi="Arial"/>
+          <w:b w:val="false"/>
+          <w:i w:val="false"/>
+          <w:caps w:val="false"/>
+          <w:smallCaps w:val="false"/>
+          <w:strike w:val="false"/>
+          <w:dstrike w:val="false"/>
+          <w:color w:val="000000"/>
+          <w:sz w:val="22"/>
+          <w:szCs w:val="22"/>
+          <w:u w:val="none"/>
+          <w:effect w:val="none"/>
+        </w:rPr>
+      </w:pPr>
+      <w:r>
+        <w:rPr>
+          <w:b w:val="false"/>
+          <w:i w:val="false"/>
+          <w:caps w:val="false"/>
+          <w:smallCaps w:val="false"/>
+          <w:strike w:val="false"/>
+          <w:dstrike w:val="false"/>
+          <w:color w:val="000000"/>
+          <w:sz w:val="22"/>
+          <w:szCs w:val="22"/>
+          <w:u w:val="none"/>
+          <w:effect w:val="none"/>
+        </w:rPr>
+        <w:t>added picklist option to hmis:sexualOrientation, 6=”Other”</w:t>
+      </w:r>
+    </w:p>
+    <w:p>
+      <w:pPr>
+        <w:pStyle w:val="TextBody"/>
+        <w:pageBreakBefore w:val="false"/>
+        <w:widowControl/>
+        <w:numPr>
+          <w:ilvl w:val="0"/>
+          <w:numId w:val="8"/>
+        </w:numPr>
+        <w:tabs>
+          <w:tab w:val="left" w:pos="0" w:leader="none"/>
+        </w:tabs>
+        <w:bidi w:val="0"/>
+        <w:spacing w:lineRule="auto" w:line="288" w:before="0" w:after="0"/>
+        <w:ind w:left="1067" w:right="0" w:hanging="283"/>
+        <w:jc w:val="left"/>
+        <w:rPr>
+          <w:rFonts w:ascii="Arial" w:hAnsi="Arial"/>
+          <w:b w:val="false"/>
+          <w:i w:val="false"/>
+          <w:caps w:val="false"/>
+          <w:smallCaps w:val="false"/>
+          <w:strike w:val="false"/>
+          <w:dstrike w:val="false"/>
+          <w:color w:val="000000"/>
+          <w:sz w:val="22"/>
+          <w:szCs w:val="22"/>
+          <w:u w:val="none"/>
+          <w:effect w:val="none"/>
+        </w:rPr>
+      </w:pPr>
+      <w:r>
+        <w:rPr>
+          <w:b w:val="false"/>
+          <w:i w:val="false"/>
+          <w:caps w:val="false"/>
+          <w:smallCaps w:val="false"/>
+          <w:strike w:val="false"/>
+          <w:dstrike w:val="false"/>
+          <w:color w:val="000000"/>
+          <w:sz w:val="22"/>
+          <w:szCs w:val="22"/>
+          <w:u w:val="none"/>
+          <w:effect w:val="none"/>
+        </w:rPr>
+        <w:t>added hmis:SexualOrientationOther</w:t>
+      </w:r>
+    </w:p>
+    <w:p>
+      <w:pPr>
+        <w:pStyle w:val="TextBody"/>
+        <w:pageBreakBefore w:val="false"/>
+        <w:widowControl/>
+        <w:numPr>
+          <w:ilvl w:val="0"/>
+          <w:numId w:val="8"/>
+        </w:numPr>
+        <w:tabs>
+          <w:tab w:val="left" w:pos="0" w:leader="none"/>
+        </w:tabs>
+        <w:bidi w:val="0"/>
+        <w:spacing w:lineRule="auto" w:line="288" w:before="0" w:after="0"/>
+        <w:ind w:left="1067" w:right="0" w:hanging="283"/>
+        <w:jc w:val="left"/>
+        <w:rPr>
+          <w:rFonts w:ascii="Arial" w:hAnsi="Arial"/>
+          <w:b w:val="false"/>
+          <w:i w:val="false"/>
+          <w:caps w:val="false"/>
+          <w:smallCaps w:val="false"/>
+          <w:strike w:val="false"/>
+          <w:dstrike w:val="false"/>
+          <w:color w:val="000000"/>
+          <w:sz w:val="22"/>
+          <w:szCs w:val="22"/>
+          <w:u w:val="none"/>
+          <w:effect w:val="none"/>
+        </w:rPr>
+      </w:pPr>
+      <w:r>
+        <w:rPr>
+          <w:b w:val="false"/>
+          <w:i w:val="false"/>
+          <w:caps w:val="false"/>
+          <w:smallCaps w:val="false"/>
+          <w:strike w:val="false"/>
+          <w:dstrike w:val="false"/>
+          <w:color w:val="000000"/>
+          <w:sz w:val="22"/>
+          <w:szCs w:val="22"/>
+          <w:u w:val="none"/>
+          <w:effect w:val="none"/>
+        </w:rPr>
+        <w:t>edited V2.2 and V3.3 picklist values in hmis:TypeProvided</w:t>
+      </w:r>
+    </w:p>
+    <w:p>
+      <w:pPr>
+        <w:pStyle w:val="Heading1"/>
+        <w:numPr>
+          <w:ilvl w:val="0"/>
+          <w:numId w:val="0"/>
+        </w:numPr>
+        <w:ind w:left="1800" w:right="0" w:hanging="0"/>
+        <w:rPr>
+          <w:rFonts w:ascii="Trebuchet MS" w:hAnsi="Trebuchet MS" w:eastAsia="Arial" w:cs="Arial"/>
+          <w:b w:val="false"/>
           <w:b w:val="false"/>
           <w:bCs w:val="false"/>
+          <w:i w:val="false"/>
           <w:i w:val="false"/>
           <w:iCs w:val="false"/>
           <w:caps w:val="false"/>
           <w:smallCaps w:val="false"/>
           <w:strike w:val="false"/>
           <w:dstrike w:val="false"/>
-          <w:color w:val="800000"/>
-          <w:sz w:val="24"/>
-          <w:szCs w:val="22"/>
-          <w:u w:val="none"/>
+          <w:color w:val="000080"/>
+          <w:spacing w:val="0"/>
+          <w:sz w:val="22"/>
+          <w:szCs w:val="22"/>
+          <w:u w:val="single"/>
           <w:effect w:val="none"/>
-        </w:rPr>
-        <w:t xml:space="preserve"> </w:t>
-      </w:r>
-    </w:p>
-    <w:p>
-      <w:pPr>
-        <w:pStyle w:val="TextBody"/>
-        <w:pageBreakBefore w:val="false"/>
-        <w:widowControl/>
-        <w:bidi w:val="0"/>
-        <w:spacing w:lineRule="auto" w:line="309" w:before="0" w:after="0"/>
-        <w:ind w:left="809" w:right="0" w:hanging="89"/>
-        <w:jc w:val="left"/>
-        <w:rPr>
-          <w:rFonts w:ascii="Arial" w:hAnsi="Arial"/>
-          <w:b w:val="false"/>
-          <w:i w:val="false"/>
-          <w:caps w:val="false"/>
-          <w:smallCaps w:val="false"/>
-          <w:strike w:val="false"/>
-          <w:dstrike w:val="false"/>
-          <w:color w:val="000000"/>
-          <w:sz w:val="24"/>
-          <w:u w:val="none"/>
-          <w:effect w:val="none"/>
-        </w:rPr>
-      </w:pPr>
-      <w:r>
-        <w:rPr>
-          <w:rFonts w:ascii="Arial" w:hAnsi="Arial"/>
-          <w:b w:val="false"/>
-          <w:i w:val="false"/>
-          <w:caps w:val="false"/>
-          <w:smallCaps w:val="false"/>
-          <w:strike w:val="false"/>
-          <w:dstrike w:val="false"/>
-          <w:color w:val="000000"/>
-          <w:sz w:val="24"/>
-          <w:u w:val="none"/>
-          <w:effect w:val="none"/>
-        </w:rPr>
-        <w:t>- changed XML Schema and Instance Version Numbers and namespace references</w:t>
-      </w:r>
-    </w:p>
-    <w:p>
-      <w:pPr>
-        <w:pStyle w:val="TextBody"/>
-        <w:pageBreakBefore w:val="false"/>
-        <w:widowControl/>
-        <w:bidi w:val="0"/>
-        <w:spacing w:lineRule="auto" w:line="309" w:before="0" w:after="0"/>
-        <w:ind w:left="809" w:right="0" w:hanging="89"/>
-        <w:jc w:val="left"/>
-        <w:rPr>
-          <w:rFonts w:ascii="Arial" w:hAnsi="Arial"/>
-          <w:b w:val="false"/>
-          <w:i w:val="false"/>
-          <w:caps w:val="false"/>
-          <w:smallCaps w:val="false"/>
-          <w:strike w:val="false"/>
-          <w:dstrike w:val="false"/>
-          <w:color w:val="000000"/>
-          <w:sz w:val="24"/>
-          <w:u w:val="none"/>
-          <w:effect w:val="none"/>
-        </w:rPr>
-      </w:pPr>
-      <w:r>
-        <w:rPr>
-          <w:rFonts w:ascii="Arial" w:hAnsi="Arial"/>
-          <w:b w:val="false"/>
-          <w:i w:val="false"/>
-          <w:caps w:val="false"/>
-          <w:smallCaps w:val="false"/>
-          <w:strike w:val="false"/>
-          <w:dstrike w:val="false"/>
-          <w:color w:val="000000"/>
-          <w:sz w:val="24"/>
-          <w:u w:val="none"/>
-          <w:effect w:val="none"/>
-        </w:rPr>
-        <w:t>- changed all August 2016 to April 2017 references</w:t>
-      </w:r>
-    </w:p>
-    <w:p>
-      <w:pPr>
-        <w:pStyle w:val="TextBody"/>
-        <w:pageBreakBefore w:val="false"/>
-        <w:widowControl/>
-        <w:bidi w:val="0"/>
-        <w:spacing w:lineRule="auto" w:line="309" w:before="0" w:after="0"/>
-        <w:ind w:left="809" w:right="0" w:hanging="89"/>
-        <w:jc w:val="left"/>
-        <w:rPr>
-          <w:rFonts w:ascii="Arial" w:hAnsi="Arial"/>
-          <w:b w:val="false"/>
-          <w:i w:val="false"/>
-          <w:caps w:val="false"/>
-          <w:smallCaps w:val="false"/>
-          <w:strike w:val="false"/>
-          <w:dstrike w:val="false"/>
-          <w:color w:val="000000"/>
-          <w:sz w:val="24"/>
-          <w:u w:val="none"/>
-          <w:effect w:val="none"/>
-        </w:rPr>
-      </w:pPr>
-      <w:r>
-        <w:rPr>
-          <w:rFonts w:ascii="Arial" w:hAnsi="Arial"/>
-          <w:b w:val="false"/>
-          <w:i w:val="false"/>
-          <w:caps w:val="false"/>
-          <w:smallCaps w:val="false"/>
-          <w:strike w:val="false"/>
-          <w:dstrike w:val="false"/>
-          <w:color w:val="000000"/>
-          <w:sz w:val="24"/>
-          <w:u w:val="none"/>
-          <w:effect w:val="none"/>
-        </w:rPr>
-        <w:t>- Added OperatingStartDate to hmis:project</w:t>
-      </w:r>
-    </w:p>
-    <w:p>
-      <w:pPr>
-        <w:pStyle w:val="TextBody"/>
-        <w:pageBreakBefore w:val="false"/>
-        <w:widowControl/>
-        <w:bidi w:val="0"/>
-        <w:spacing w:lineRule="auto" w:line="309" w:before="0" w:after="0"/>
-        <w:ind w:left="809" w:right="0" w:hanging="89"/>
-        <w:jc w:val="left"/>
-        <w:rPr>
-          <w:rFonts w:ascii="Arial" w:hAnsi="Arial"/>
-          <w:b w:val="false"/>
-          <w:i w:val="false"/>
-          <w:caps w:val="false"/>
-          <w:smallCaps w:val="false"/>
-          <w:strike w:val="false"/>
-          <w:dstrike w:val="false"/>
-          <w:color w:val="000000"/>
-          <w:sz w:val="24"/>
-          <w:u w:val="none"/>
-          <w:effect w:val="none"/>
-        </w:rPr>
-      </w:pPr>
-      <w:r>
-        <w:rPr>
-          <w:rFonts w:ascii="Arial" w:hAnsi="Arial"/>
-          <w:b w:val="false"/>
-          <w:i w:val="false"/>
-          <w:caps w:val="false"/>
-          <w:smallCaps w:val="false"/>
-          <w:strike w:val="false"/>
-          <w:dstrike w:val="false"/>
-          <w:color w:val="000000"/>
-          <w:sz w:val="24"/>
-          <w:u w:val="none"/>
-          <w:effect w:val="none"/>
-        </w:rPr>
-        <w:t>- Added OperatingEndDate to hmis:project</w:t>
-      </w:r>
-    </w:p>
-    <w:p>
-      <w:pPr>
-        <w:pStyle w:val="TextBody"/>
-        <w:pageBreakBefore w:val="false"/>
-        <w:widowControl/>
-        <w:bidi w:val="0"/>
-        <w:spacing w:lineRule="auto" w:line="309" w:before="0" w:after="0"/>
-        <w:ind w:left="809" w:right="0" w:hanging="89"/>
-        <w:jc w:val="left"/>
-        <w:rPr>
-          <w:rFonts w:ascii="Arial" w:hAnsi="Arial"/>
-          <w:b w:val="false"/>
-          <w:i w:val="false"/>
-          <w:caps w:val="false"/>
-          <w:smallCaps w:val="false"/>
-          <w:strike w:val="false"/>
-          <w:dstrike w:val="false"/>
-          <w:color w:val="000000"/>
-          <w:sz w:val="24"/>
-          <w:u w:val="none"/>
-          <w:effect w:val="none"/>
-        </w:rPr>
-      </w:pPr>
-      <w:r>
-        <w:rPr>
-          <w:rFonts w:ascii="Arial" w:hAnsi="Arial"/>
-          <w:b w:val="false"/>
-          <w:i w:val="false"/>
-          <w:caps w:val="false"/>
-          <w:smallCaps w:val="false"/>
-          <w:strike w:val="false"/>
-          <w:dstrike w:val="false"/>
-          <w:color w:val="000000"/>
-          <w:sz w:val="24"/>
-          <w:u w:val="none"/>
-          <w:effect w:val="none"/>
-        </w:rPr>
-        <w:t>- Added VictimServicesProvider from 2.8 Additional Project Information hmis:project</w:t>
-      </w:r>
-    </w:p>
-    <w:p>
-      <w:pPr>
-        <w:pStyle w:val="TextBody"/>
-        <w:pageBreakBefore w:val="false"/>
-        <w:widowControl/>
-        <w:bidi w:val="0"/>
-        <w:spacing w:lineRule="auto" w:line="309" w:before="0" w:after="0"/>
-        <w:ind w:left="809" w:right="0" w:hanging="89"/>
-        <w:jc w:val="left"/>
-        <w:rPr>
-          <w:rFonts w:ascii="Arial" w:hAnsi="Arial"/>
-          <w:b w:val="false"/>
-          <w:i w:val="false"/>
-          <w:caps w:val="false"/>
-          <w:smallCaps w:val="false"/>
-          <w:strike w:val="false"/>
-          <w:dstrike w:val="false"/>
-          <w:color w:val="000000"/>
-          <w:sz w:val="24"/>
-          <w:u w:val="none"/>
-          <w:effect w:val="none"/>
-        </w:rPr>
-      </w:pPr>
-      <w:r>
-        <w:rPr>
-          <w:rFonts w:ascii="Arial" w:hAnsi="Arial"/>
-          <w:b w:val="false"/>
-          <w:i w:val="false"/>
-          <w:caps w:val="false"/>
-          <w:smallCaps w:val="false"/>
-          <w:strike w:val="false"/>
-          <w:dstrike w:val="false"/>
-          <w:color w:val="000000"/>
-          <w:sz w:val="24"/>
-          <w:u w:val="none"/>
-          <w:effect w:val="none"/>
-        </w:rPr>
-        <w:t>- Added to picklist for 2.6 “35 HUD: Pay for Success” and “36 HUD: Public and Indian Housing (PIH) Programs”.  Retired responses 28 VA Community Contract Residential Treatment Program and 31 VA: Grant Per Diem response and replaced it the six new GPD component types (response 37-42).  Renamed response 27 from Community Contract Emergency Housing to VA:CRS Contract Residential Services</w:t>
-      </w:r>
-    </w:p>
-    <w:p>
-      <w:pPr>
-        <w:pStyle w:val="TextBody"/>
-        <w:pageBreakBefore w:val="false"/>
-        <w:widowControl/>
-        <w:bidi w:val="0"/>
-        <w:spacing w:lineRule="auto" w:line="309" w:before="0" w:after="0"/>
-        <w:ind w:left="809" w:right="0" w:hanging="89"/>
-        <w:jc w:val="left"/>
-        <w:rPr>
-          <w:rFonts w:ascii="Arial" w:hAnsi="Arial"/>
-          <w:b w:val="false"/>
-          <w:i w:val="false"/>
-          <w:caps w:val="false"/>
-          <w:smallCaps w:val="false"/>
-          <w:strike w:val="false"/>
-          <w:dstrike w:val="false"/>
-          <w:color w:val="000000"/>
-          <w:sz w:val="24"/>
-          <w:u w:val="none"/>
-          <w:effect w:val="none"/>
-        </w:rPr>
-      </w:pPr>
-      <w:r>
-        <w:rPr>
-          <w:rFonts w:ascii="Arial" w:hAnsi="Arial"/>
-          <w:b w:val="false"/>
-          <w:i w:val="false"/>
-          <w:caps w:val="false"/>
-          <w:smallCaps w:val="false"/>
-          <w:strike w:val="false"/>
-          <w:dstrike w:val="false"/>
-          <w:color w:val="000000"/>
-          <w:sz w:val="24"/>
-          <w:u w:val="none"/>
-          <w:effect w:val="none"/>
-        </w:rPr>
-        <w:t>-Removed BedType and YouthAgeGroup from hmis:inventory *Added conditional emergency shelter project type assertion logic for three new elements (FacilityBedInventory, VoucherBedInventory, OtherBedInventory) and Availability and updated all numbering in Inventory</w:t>
-      </w:r>
-    </w:p>
-    <w:p>
-      <w:pPr>
-        <w:pStyle w:val="TextBody"/>
-        <w:pageBreakBefore w:val="false"/>
-        <w:widowControl/>
-        <w:bidi w:val="0"/>
-        <w:spacing w:lineRule="auto" w:line="309" w:before="0" w:after="0"/>
-        <w:ind w:left="809" w:right="0" w:hanging="89"/>
-        <w:jc w:val="left"/>
-        <w:rPr>
-          <w:rFonts w:ascii="Arial" w:hAnsi="Arial"/>
-          <w:b w:val="false"/>
-          <w:i w:val="false"/>
-          <w:caps w:val="false"/>
-          <w:smallCaps w:val="false"/>
-          <w:strike w:val="false"/>
-          <w:dstrike w:val="false"/>
-          <w:color w:val="000000"/>
-          <w:sz w:val="24"/>
-          <w:u w:val="none"/>
-          <w:effect w:val="none"/>
-        </w:rPr>
-      </w:pPr>
-      <w:r>
-        <w:rPr>
-          <w:rFonts w:ascii="Arial" w:hAnsi="Arial"/>
-          <w:b w:val="false"/>
-          <w:i w:val="false"/>
-          <w:caps w:val="false"/>
-          <w:smallCaps w:val="false"/>
-          <w:strike w:val="false"/>
-          <w:dstrike w:val="false"/>
-          <w:color w:val="000000"/>
-          <w:sz w:val="24"/>
-          <w:u w:val="none"/>
-          <w:effect w:val="none"/>
-        </w:rPr>
-        <w:t>-Renamed Site to Geography throughout the schema.  hmis:site renamed to hmis:geography.  hmis:SiteID renamed to hmis:GeographyID.  Reordered some elements to match CSV’s reordering of former Site.csv elements.</w:t>
-      </w:r>
-    </w:p>
-    <w:p>
-      <w:pPr>
-        <w:pStyle w:val="TextBody"/>
-        <w:pageBreakBefore w:val="false"/>
-        <w:widowControl/>
-        <w:bidi w:val="0"/>
-        <w:spacing w:lineRule="auto" w:line="309" w:before="0" w:after="0"/>
-        <w:ind w:left="809" w:right="0" w:hanging="89"/>
-        <w:jc w:val="left"/>
-        <w:rPr>
-          <w:rFonts w:ascii="Arial" w:hAnsi="Arial"/>
-          <w:b w:val="false"/>
-          <w:i w:val="false"/>
-          <w:caps w:val="false"/>
-          <w:smallCaps w:val="false"/>
-          <w:strike w:val="false"/>
-          <w:dstrike w:val="false"/>
-          <w:color w:val="000000"/>
-          <w:sz w:val="24"/>
-          <w:u w:val="none"/>
-          <w:effect w:val="none"/>
-        </w:rPr>
-      </w:pPr>
-      <w:r>
-        <w:rPr>
-          <w:rFonts w:ascii="Arial" w:hAnsi="Arial"/>
-          <w:b w:val="false"/>
-          <w:i w:val="false"/>
-          <w:caps w:val="false"/>
-          <w:smallCaps w:val="false"/>
-          <w:strike w:val="false"/>
-          <w:dstrike w:val="false"/>
-          <w:color w:val="000000"/>
-          <w:sz w:val="24"/>
-          <w:u w:val="none"/>
-          <w:effect w:val="none"/>
-        </w:rPr>
-        <w:t>-Added InformationDate to hmis:Geography</w:t>
-      </w:r>
-    </w:p>
-    <w:p>
-      <w:pPr>
-        <w:pStyle w:val="TextBody"/>
-        <w:pageBreakBefore w:val="false"/>
-        <w:widowControl/>
-        <w:bidi w:val="0"/>
-        <w:spacing w:lineRule="auto" w:line="309" w:before="0" w:after="0"/>
-        <w:ind w:left="809" w:right="0" w:hanging="89"/>
-        <w:jc w:val="left"/>
-        <w:rPr>
-          <w:rFonts w:ascii="Arial" w:hAnsi="Arial"/>
-          <w:b w:val="false"/>
-          <w:i w:val="false"/>
-          <w:caps w:val="false"/>
-          <w:smallCaps w:val="false"/>
-          <w:strike w:val="false"/>
-          <w:dstrike w:val="false"/>
-          <w:color w:val="000000"/>
-          <w:sz w:val="24"/>
-          <w:u w:val="none"/>
-          <w:effect w:val="none"/>
-        </w:rPr>
-      </w:pPr>
-      <w:r>
-        <w:rPr>
-          <w:rFonts w:ascii="Arial" w:hAnsi="Arial"/>
-          <w:b w:val="false"/>
-          <w:i w:val="false"/>
-          <w:caps w:val="false"/>
-          <w:smallCaps w:val="false"/>
-          <w:strike w:val="false"/>
-          <w:dstrike w:val="false"/>
-          <w:color w:val="000000"/>
-          <w:sz w:val="24"/>
-          <w:u w:val="none"/>
-          <w:effect w:val="none"/>
-        </w:rPr>
-        <w:t>-reordering elements in hmis:site to match CSV reordering.</w:t>
-      </w:r>
-    </w:p>
-    <w:p>
-      <w:pPr>
-        <w:pStyle w:val="TextBody"/>
-        <w:pageBreakBefore w:val="false"/>
-        <w:widowControl/>
-        <w:bidi w:val="0"/>
-        <w:spacing w:lineRule="auto" w:line="309" w:before="0" w:after="0"/>
-        <w:ind w:left="809" w:right="0" w:hanging="89"/>
-        <w:jc w:val="left"/>
-        <w:rPr>
-          <w:rFonts w:ascii="Arial" w:hAnsi="Arial"/>
-          <w:b w:val="false"/>
-          <w:i w:val="false"/>
-          <w:caps w:val="false"/>
-          <w:smallCaps w:val="false"/>
-          <w:strike w:val="false"/>
-          <w:dstrike w:val="false"/>
-          <w:color w:val="000000"/>
-          <w:sz w:val="24"/>
-          <w:u w:val="none"/>
-          <w:effect w:val="none"/>
-        </w:rPr>
-      </w:pPr>
-      <w:r>
-        <w:rPr>
-          <w:rFonts w:ascii="Arial" w:hAnsi="Arial"/>
-          <w:b w:val="false"/>
-          <w:i w:val="false"/>
-          <w:caps w:val="false"/>
-          <w:smallCaps w:val="false"/>
-          <w:strike w:val="false"/>
-          <w:dstrike w:val="false"/>
-          <w:color w:val="000000"/>
-          <w:sz w:val="24"/>
-          <w:u w:val="none"/>
-          <w:effect w:val="none"/>
-        </w:rPr>
-        <w:t>-PrincipalSite removed</w:t>
-      </w:r>
-    </w:p>
-    <w:p>
-      <w:pPr>
-        <w:pStyle w:val="TextBody"/>
-        <w:pageBreakBefore w:val="false"/>
-        <w:widowControl/>
-        <w:bidi w:val="0"/>
-        <w:spacing w:lineRule="auto" w:line="309" w:before="0" w:after="0"/>
-        <w:ind w:left="809" w:right="0" w:hanging="89"/>
-        <w:jc w:val="left"/>
-        <w:rPr>
-          <w:b w:val="false"/>
-        </w:rPr>
-      </w:pPr>
-      <w:r>
-        <w:rPr>
-          <w:rFonts w:ascii="Arial" w:hAnsi="Arial"/>
-          <w:b w:val="false"/>
-          <w:i w:val="false"/>
-          <w:caps w:val="false"/>
-          <w:smallCaps w:val="false"/>
-          <w:strike w:val="false"/>
-          <w:dstrike w:val="false"/>
-          <w:color w:val="000000"/>
-          <w:sz w:val="24"/>
-          <w:u w:val="none"/>
-          <w:effect w:val="none"/>
-        </w:rPr>
-        <w:t>-2.8.6</w:t>
-      </w:r>
-      <w:r>
-        <w:rPr>
-          <w:b w:val="false"/>
-          <w:caps w:val="false"/>
-          <w:smallCaps w:val="false"/>
-          <w:strike w:val="false"/>
-          <w:dstrike w:val="false"/>
-          <w:color w:val="000000"/>
-          <w:u w:val="none"/>
-          <w:effect w:val="none"/>
-        </w:rPr>
-        <w:t xml:space="preserve"> </w:t>
-      </w:r>
-      <w:r>
-        <w:rPr>
-          <w:rFonts w:ascii="Arial" w:hAnsi="Arial"/>
-          <w:b w:val="false"/>
-          <w:i w:val="false"/>
-          <w:caps w:val="false"/>
-          <w:smallCaps w:val="false"/>
-          <w:strike w:val="false"/>
-          <w:dstrike w:val="false"/>
-          <w:color w:val="000000"/>
-          <w:sz w:val="24"/>
-          <w:u w:val="none"/>
-          <w:effect w:val="none"/>
-        </w:rPr>
-        <w:t>ZIP limited to 5 numbers, no more ZIP + 4 allowed.</w:t>
-      </w:r>
-    </w:p>
-    <w:p>
-      <w:pPr>
-        <w:pStyle w:val="TextBody"/>
-        <w:pageBreakBefore w:val="false"/>
-        <w:widowControl/>
-        <w:bidi w:val="0"/>
-        <w:spacing w:lineRule="auto" w:line="309" w:before="0" w:after="0"/>
-        <w:ind w:left="809" w:right="0" w:hanging="89"/>
-        <w:jc w:val="left"/>
-        <w:rPr>
-          <w:rFonts w:ascii="Arial" w:hAnsi="Arial"/>
-          <w:b w:val="false"/>
-          <w:i w:val="false"/>
-          <w:caps w:val="false"/>
-          <w:smallCaps w:val="false"/>
-          <w:strike w:val="false"/>
-          <w:dstrike w:val="false"/>
-          <w:color w:val="000000"/>
-          <w:sz w:val="24"/>
-          <w:u w:val="none"/>
-          <w:effect w:val="none"/>
-        </w:rPr>
-      </w:pPr>
-      <w:r>
-        <w:rPr>
-          <w:rFonts w:ascii="Arial" w:hAnsi="Arial"/>
-          <w:b w:val="false"/>
-          <w:i w:val="false"/>
-          <w:caps w:val="false"/>
-          <w:smallCaps w:val="false"/>
-          <w:strike w:val="false"/>
-          <w:dstrike w:val="false"/>
-          <w:color w:val="000000"/>
-          <w:sz w:val="24"/>
-          <w:u w:val="none"/>
-          <w:effect w:val="none"/>
-        </w:rPr>
-        <w:t>-TargetPopulation moved to hmis:project</w:t>
-      </w:r>
-    </w:p>
-    <w:p>
-      <w:pPr>
-        <w:pStyle w:val="TextBody"/>
-        <w:pageBreakBefore w:val="false"/>
-        <w:widowControl/>
-        <w:bidi w:val="0"/>
-        <w:spacing w:lineRule="auto" w:line="309" w:before="0" w:after="0"/>
-        <w:ind w:left="809" w:right="0" w:hanging="89"/>
-        <w:jc w:val="left"/>
-        <w:rPr>
-          <w:rFonts w:ascii="Arial" w:hAnsi="Arial"/>
-          <w:b w:val="false"/>
-          <w:i w:val="false"/>
-          <w:caps w:val="false"/>
-          <w:smallCaps w:val="false"/>
-          <w:strike w:val="false"/>
-          <w:dstrike w:val="false"/>
-          <w:color w:val="000000"/>
-          <w:sz w:val="24"/>
-          <w:u w:val="none"/>
-          <w:effect w:val="none"/>
-        </w:rPr>
-      </w:pPr>
-      <w:r>
-        <w:rPr>
-          <w:rFonts w:ascii="Arial" w:hAnsi="Arial"/>
-          <w:b w:val="false"/>
-          <w:i w:val="false"/>
-          <w:caps w:val="false"/>
-          <w:smallCaps w:val="false"/>
-          <w:strike w:val="false"/>
-          <w:dstrike w:val="false"/>
-          <w:color w:val="000000"/>
-          <w:sz w:val="24"/>
-          <w:u w:val="none"/>
-          <w:effect w:val="none"/>
-        </w:rPr>
-        <w:t>-Added hmis:GeographyType to hmis:geography</w:t>
-      </w:r>
-    </w:p>
-    <w:p>
-      <w:pPr>
-        <w:pStyle w:val="TextBody"/>
-        <w:pageBreakBefore w:val="false"/>
-        <w:widowControl/>
-        <w:bidi w:val="0"/>
-        <w:spacing w:lineRule="auto" w:line="309" w:before="0" w:after="0"/>
-        <w:ind w:left="809" w:right="0" w:hanging="89"/>
-        <w:jc w:val="left"/>
-        <w:rPr>
-          <w:rFonts w:ascii="Arial" w:hAnsi="Arial"/>
-          <w:b w:val="false"/>
-          <w:i w:val="false"/>
-          <w:caps w:val="false"/>
-          <w:smallCaps w:val="false"/>
-          <w:strike w:val="false"/>
-          <w:dstrike w:val="false"/>
-          <w:color w:val="000000"/>
-          <w:sz w:val="24"/>
-          <w:u w:val="none"/>
-          <w:effect w:val="none"/>
-        </w:rPr>
-      </w:pPr>
-      <w:r>
-        <w:rPr>
-          <w:rFonts w:ascii="Arial" w:hAnsi="Arial"/>
-          <w:b w:val="false"/>
-          <w:i w:val="false"/>
-          <w:caps w:val="false"/>
-          <w:smallCaps w:val="false"/>
-          <w:strike w:val="false"/>
-          <w:dstrike w:val="false"/>
-          <w:color w:val="000000"/>
-          <w:sz w:val="24"/>
-          <w:u w:val="none"/>
-          <w:effect w:val="none"/>
-        </w:rPr>
-        <w:t>-Renamed Address to Address1 to conform to Data Dictionary</w:t>
-      </w:r>
-    </w:p>
-    <w:p>
-      <w:pPr>
-        <w:pStyle w:val="TextBody"/>
-        <w:pageBreakBefore w:val="false"/>
-        <w:widowControl/>
-        <w:bidi w:val="0"/>
-        <w:spacing w:lineRule="auto" w:line="309" w:before="0" w:after="0"/>
-        <w:ind w:left="809" w:right="0" w:hanging="89"/>
-        <w:jc w:val="left"/>
-        <w:rPr>
-          <w:rFonts w:ascii="Arial" w:hAnsi="Arial"/>
-          <w:b w:val="false"/>
-          <w:i w:val="false"/>
-          <w:caps w:val="false"/>
-          <w:smallCaps w:val="false"/>
-          <w:strike w:val="false"/>
-          <w:dstrike w:val="false"/>
-          <w:color w:val="000000"/>
-          <w:sz w:val="24"/>
-          <w:u w:val="none"/>
-          <w:effect w:val="none"/>
-        </w:rPr>
-      </w:pPr>
-      <w:r>
-        <w:rPr>
-          <w:rFonts w:ascii="Arial" w:hAnsi="Arial"/>
-          <w:b w:val="false"/>
-          <w:i w:val="false"/>
-          <w:caps w:val="false"/>
-          <w:smallCaps w:val="false"/>
-          <w:strike w:val="false"/>
-          <w:dstrike w:val="false"/>
-          <w:color w:val="000000"/>
-          <w:sz w:val="24"/>
-          <w:u w:val="none"/>
-          <w:effect w:val="none"/>
-        </w:rPr>
-        <w:t>-Added Address2 to conform to Data Dictionary</w:t>
-      </w:r>
-    </w:p>
-    <w:p>
-      <w:pPr>
-        <w:pStyle w:val="TextBody"/>
-        <w:pageBreakBefore w:val="false"/>
-        <w:widowControl/>
-        <w:bidi w:val="0"/>
-        <w:spacing w:lineRule="auto" w:line="309" w:before="0" w:after="0"/>
-        <w:ind w:left="809" w:right="0" w:hanging="89"/>
-        <w:jc w:val="left"/>
-        <w:rPr>
-          <w:b w:val="false"/>
-          <w:i w:val="false"/>
-          <w:i w:val="false"/>
-          <w:iCs w:val="false"/>
-        </w:rPr>
-      </w:pPr>
-      <w:r>
-        <w:rPr>
-          <w:rFonts w:ascii="Arial" w:hAnsi="Arial"/>
-          <w:b w:val="false"/>
+          <w:lang w:val="zxx" w:eastAsia="zxx" w:bidi="zxx"/>
+        </w:rPr>
+      </w:pPr>
+      <w:r>
+        <w:rPr>
+          <w:rFonts w:eastAsia="Arial" w:cs="Arial" w:ascii="Trebuchet MS" w:hAnsi="Trebuchet MS"/>
+          <w:b w:val="false"/>
+          <w:bCs w:val="false"/>
           <w:i w:val="false"/>
           <w:iCs w:val="false"/>
           <w:caps w:val="false"/>
           <w:smallCaps w:val="false"/>
           <w:strike w:val="false"/>
           <w:dstrike w:val="false"/>
-          <w:color w:val="000000"/>
-          <w:sz w:val="24"/>
-          <w:u w:val="none"/>
+          <w:color w:val="000080"/>
+          <w:spacing w:val="0"/>
+          <w:sz w:val="22"/>
+          <w:szCs w:val="22"/>
+          <w:u w:val="single"/>
           <w:effect w:val="none"/>
-        </w:rPr>
-        <w:t>-hmis:enrollment.ProjectEntryID</w:t>
-      </w:r>
-      <w:r>
-        <w:rPr>
-          <w:b w:val="false"/>
-          <w:i w:val="false"/>
-          <w:iCs w:val="false"/>
-          <w:caps w:val="false"/>
-          <w:smallCaps w:val="false"/>
-          <w:strike w:val="false"/>
-          <w:dstrike w:val="false"/>
-          <w:color w:val="000000"/>
-          <w:u w:val="none"/>
-          <w:effect w:val="none"/>
-        </w:rPr>
-        <w:t xml:space="preserve"> </w:t>
-      </w:r>
-      <w:r>
-        <w:rPr>
-          <w:rFonts w:ascii="Arial" w:hAnsi="Arial"/>
-          <w:b w:val="false"/>
-          <w:i w:val="false"/>
-          <w:iCs w:val="false"/>
-          <w:caps w:val="false"/>
-          <w:smallCaps w:val="false"/>
-          <w:strike w:val="false"/>
-          <w:dstrike w:val="false"/>
-          <w:color w:val="000000"/>
-          <w:sz w:val="24"/>
-          <w:u w:val="none"/>
-          <w:effect w:val="none"/>
-        </w:rPr>
-        <w:t>renamed EnrollmentID</w:t>
-      </w:r>
-    </w:p>
-    <w:p>
-      <w:pPr>
-        <w:pStyle w:val="TextBody"/>
-        <w:pageBreakBefore w:val="false"/>
-        <w:widowControl/>
-        <w:bidi w:val="0"/>
-        <w:spacing w:lineRule="auto" w:line="309" w:before="0" w:after="0"/>
-        <w:ind w:left="809" w:right="0" w:hanging="89"/>
-        <w:jc w:val="left"/>
-        <w:rPr>
-          <w:b w:val="false"/>
-        </w:rPr>
-      </w:pPr>
-      <w:r>
-        <w:rPr>
-          <w:rFonts w:ascii="Arial" w:hAnsi="Arial"/>
-          <w:b w:val="false"/>
-          <w:i/>
-          <w:caps w:val="false"/>
-          <w:smallCaps w:val="false"/>
-          <w:strike w:val="false"/>
-          <w:dstrike w:val="false"/>
-          <w:color w:val="000000"/>
-          <w:sz w:val="24"/>
-          <w:u w:val="none"/>
-          <w:effect w:val="none"/>
-        </w:rPr>
-        <w:t>-</w:t>
-      </w:r>
-      <w:r>
-        <w:rPr>
-          <w:rFonts w:ascii="Arial" w:hAnsi="Arial"/>
-          <w:b w:val="false"/>
-          <w:i w:val="false"/>
-          <w:caps w:val="false"/>
-          <w:smallCaps w:val="false"/>
-          <w:strike w:val="false"/>
-          <w:dstrike w:val="false"/>
-          <w:color w:val="000000"/>
-          <w:sz w:val="24"/>
-          <w:u w:val="none"/>
-          <w:effect w:val="none"/>
-        </w:rPr>
-        <w:t>Removed hmis:enrollment.HousingStatus</w:t>
-      </w:r>
-    </w:p>
-    <w:p>
-      <w:pPr>
-        <w:pStyle w:val="TextBody"/>
-        <w:pageBreakBefore w:val="false"/>
-        <w:widowControl/>
-        <w:bidi w:val="0"/>
-        <w:spacing w:lineRule="auto" w:line="309" w:before="0" w:after="0"/>
-        <w:ind w:left="809" w:right="0" w:hanging="89"/>
-        <w:jc w:val="left"/>
-        <w:rPr>
-          <w:rFonts w:ascii="Arial" w:hAnsi="Arial"/>
-          <w:b w:val="false"/>
-          <w:i w:val="false"/>
-          <w:caps w:val="false"/>
-          <w:smallCaps w:val="false"/>
-          <w:strike w:val="false"/>
-          <w:dstrike w:val="false"/>
-          <w:color w:val="000000"/>
-          <w:sz w:val="24"/>
-          <w:u w:val="none"/>
-          <w:effect w:val="none"/>
-        </w:rPr>
-      </w:pPr>
-      <w:r>
-        <w:rPr>
-          <w:rFonts w:ascii="Arial" w:hAnsi="Arial"/>
-          <w:b w:val="false"/>
-          <w:i w:val="false"/>
-          <w:caps w:val="false"/>
-          <w:smallCaps w:val="false"/>
-          <w:strike w:val="false"/>
-          <w:dstrike w:val="false"/>
-          <w:color w:val="000000"/>
-          <w:sz w:val="24"/>
-          <w:u w:val="none"/>
-          <w:effect w:val="none"/>
-        </w:rPr>
-        <w:t>-hmis:residentialMoveInDate renamed to hmis:moveInDate, and renumbered as 3.20</w:t>
-      </w:r>
-    </w:p>
-    <w:p>
-      <w:pPr>
-        <w:pStyle w:val="TextBody"/>
-        <w:pageBreakBefore w:val="false"/>
-        <w:widowControl/>
-        <w:bidi w:val="0"/>
-        <w:spacing w:lineRule="auto" w:line="309" w:before="0" w:after="0"/>
-        <w:ind w:left="809" w:right="0" w:hanging="89"/>
-        <w:jc w:val="left"/>
-        <w:rPr>
-          <w:rFonts w:ascii="Arial" w:hAnsi="Arial"/>
-          <w:b w:val="false"/>
-          <w:i w:val="false"/>
-          <w:caps w:val="false"/>
-          <w:smallCaps w:val="false"/>
-          <w:strike w:val="false"/>
-          <w:dstrike w:val="false"/>
-          <w:color w:val="000000"/>
-          <w:sz w:val="24"/>
-          <w:u w:val="none"/>
-          <w:effect w:val="none"/>
-        </w:rPr>
-      </w:pPr>
-      <w:r>
-        <w:rPr>
-          <w:rFonts w:ascii="Arial" w:hAnsi="Arial"/>
-          <w:b w:val="false"/>
-          <w:i w:val="false"/>
-          <w:caps w:val="false"/>
-          <w:smallCaps w:val="false"/>
-          <w:strike w:val="false"/>
-          <w:dstrike w:val="false"/>
-          <w:color w:val="000000"/>
-          <w:sz w:val="24"/>
-          <w:u w:val="none"/>
-          <w:effect w:val="none"/>
-        </w:rPr>
-        <w:t>-hmis:residentialMoveInDate.ResidentialMoveInDateID renamed to hmis:moveInDate.moveInDateID</w:t>
-      </w:r>
-    </w:p>
-    <w:p>
-      <w:pPr>
-        <w:pStyle w:val="TextBody"/>
-        <w:pageBreakBefore w:val="false"/>
-        <w:widowControl/>
-        <w:bidi w:val="0"/>
-        <w:spacing w:lineRule="auto" w:line="309" w:before="0" w:after="0"/>
-        <w:ind w:left="809" w:right="0" w:hanging="89"/>
-        <w:jc w:val="left"/>
-        <w:rPr>
-          <w:rFonts w:ascii="Arial" w:hAnsi="Arial"/>
-          <w:b w:val="false"/>
-          <w:i w:val="false"/>
-          <w:caps w:val="false"/>
-          <w:smallCaps w:val="false"/>
-          <w:strike w:val="false"/>
-          <w:dstrike w:val="false"/>
-          <w:color w:val="000000"/>
-          <w:sz w:val="24"/>
-          <w:u w:val="none"/>
-          <w:effect w:val="none"/>
-        </w:rPr>
-      </w:pPr>
-      <w:r>
-        <w:rPr>
-          <w:rFonts w:ascii="Arial" w:hAnsi="Arial"/>
-          <w:b w:val="false"/>
-          <w:i w:val="false"/>
-          <w:caps w:val="false"/>
-          <w:smallCaps w:val="false"/>
-          <w:strike w:val="false"/>
-          <w:dstrike w:val="false"/>
-          <w:color w:val="000000"/>
-          <w:sz w:val="24"/>
-          <w:u w:val="none"/>
-          <w:effect w:val="none"/>
-        </w:rPr>
-        <w:t>-hmis:residentialMoveInDate.ResidentialMoveInDate renamed to hmis:moveInDate.MoveInDate</w:t>
-      </w:r>
-    </w:p>
-    <w:p>
-      <w:pPr>
-        <w:pStyle w:val="TextBody"/>
-        <w:pageBreakBefore w:val="false"/>
-        <w:widowControl/>
-        <w:bidi w:val="0"/>
-        <w:spacing w:lineRule="auto" w:line="309" w:before="0" w:after="0"/>
-        <w:ind w:left="809" w:right="0" w:hanging="89"/>
-        <w:jc w:val="left"/>
-        <w:rPr>
-          <w:b w:val="false"/>
-          <w:i w:val="false"/>
-          <w:i w:val="false"/>
-          <w:iCs w:val="false"/>
-        </w:rPr>
-      </w:pPr>
-      <w:r>
-        <w:rPr>
-          <w:rFonts w:ascii="Arial" w:hAnsi="Arial"/>
-          <w:b w:val="false"/>
-          <w:i w:val="false"/>
-          <w:iCs w:val="false"/>
-          <w:caps w:val="false"/>
-          <w:smallCaps w:val="false"/>
-          <w:strike w:val="false"/>
-          <w:dstrike w:val="false"/>
-          <w:color w:val="000000"/>
-          <w:sz w:val="24"/>
-          <w:u w:val="none"/>
-          <w:effect w:val="none"/>
-        </w:rPr>
-        <w:t>-ResidencePrior</w:t>
-      </w:r>
-      <w:r>
-        <w:rPr>
-          <w:b w:val="false"/>
-          <w:i w:val="false"/>
-          <w:iCs w:val="false"/>
-          <w:caps w:val="false"/>
-          <w:smallCaps w:val="false"/>
-          <w:strike w:val="false"/>
-          <w:dstrike w:val="false"/>
-          <w:color w:val="000000"/>
-          <w:u w:val="none"/>
-          <w:effect w:val="none"/>
-        </w:rPr>
-        <w:t xml:space="preserve"> </w:t>
-      </w:r>
-      <w:r>
-        <w:rPr>
-          <w:rFonts w:ascii="Arial" w:hAnsi="Arial"/>
-          <w:b w:val="false"/>
-          <w:i w:val="false"/>
-          <w:iCs w:val="false"/>
-          <w:caps w:val="false"/>
-          <w:smallCaps w:val="false"/>
-          <w:strike w:val="false"/>
-          <w:dstrike w:val="false"/>
-          <w:color w:val="000000"/>
-          <w:sz w:val="24"/>
-          <w:u w:val="none"/>
-          <w:effect w:val="none"/>
-        </w:rPr>
-        <w:t>renamed to LivingSituation; picklist updated (#3 and #20)</w:t>
-      </w:r>
-    </w:p>
-    <w:p>
-      <w:pPr>
-        <w:pStyle w:val="TextBody"/>
-        <w:pageBreakBefore w:val="false"/>
-        <w:widowControl/>
-        <w:bidi w:val="0"/>
-        <w:spacing w:lineRule="auto" w:line="309" w:before="0" w:after="0"/>
-        <w:ind w:left="809" w:right="0" w:hanging="89"/>
-        <w:jc w:val="left"/>
-        <w:rPr>
-          <w:rFonts w:ascii="Arial" w:hAnsi="Arial"/>
-          <w:b w:val="false"/>
-          <w:i w:val="false"/>
-          <w:caps w:val="false"/>
-          <w:smallCaps w:val="false"/>
-          <w:strike w:val="false"/>
-          <w:dstrike w:val="false"/>
-          <w:color w:val="000000"/>
-          <w:sz w:val="24"/>
-          <w:u w:val="none"/>
-          <w:effect w:val="none"/>
-        </w:rPr>
-      </w:pPr>
-      <w:r>
-        <w:rPr>
-          <w:rFonts w:ascii="Arial" w:hAnsi="Arial"/>
-          <w:b w:val="false"/>
-          <w:i w:val="false"/>
-          <w:caps w:val="false"/>
-          <w:smallCaps w:val="false"/>
-          <w:strike w:val="false"/>
-          <w:dstrike w:val="false"/>
-          <w:color w:val="000000"/>
-          <w:sz w:val="24"/>
-          <w:u w:val="none"/>
-          <w:effect w:val="none"/>
-        </w:rPr>
-        <w:t>-hmis:rhyBCPStatus.FYSBYouth renamed to rhyBCPStatus.EligibleForRHY</w:t>
-      </w:r>
-    </w:p>
-    <w:p>
-      <w:pPr>
-        <w:pStyle w:val="TextBody"/>
-        <w:pageBreakBefore w:val="false"/>
-        <w:widowControl/>
-        <w:bidi w:val="0"/>
-        <w:spacing w:lineRule="auto" w:line="309" w:before="0" w:after="0"/>
-        <w:ind w:left="809" w:right="0" w:hanging="89"/>
-        <w:jc w:val="left"/>
-        <w:rPr>
-          <w:rFonts w:ascii="Arial" w:hAnsi="Arial"/>
-          <w:b w:val="false"/>
-          <w:i w:val="false"/>
-          <w:caps w:val="false"/>
-          <w:smallCaps w:val="false"/>
-          <w:strike w:val="false"/>
-          <w:dstrike w:val="false"/>
-          <w:color w:val="000000"/>
-          <w:sz w:val="24"/>
-          <w:u w:val="none"/>
-          <w:effect w:val="none"/>
-        </w:rPr>
-      </w:pPr>
-      <w:r>
-        <w:rPr>
-          <w:rFonts w:ascii="Arial" w:hAnsi="Arial"/>
-          <w:b w:val="false"/>
-          <w:i w:val="false"/>
-          <w:caps w:val="false"/>
-          <w:smallCaps w:val="false"/>
-          <w:strike w:val="false"/>
-          <w:dstrike w:val="false"/>
-          <w:color w:val="000000"/>
-          <w:sz w:val="24"/>
-          <w:u w:val="none"/>
-          <w:effect w:val="none"/>
-        </w:rPr>
-        <w:t>-hmis:rhyBCPStatus.StatusDate renamed hmis:rhyBCPStatus.DateOfBCPStatus</w:t>
-      </w:r>
-    </w:p>
-    <w:p>
-      <w:pPr>
-        <w:pStyle w:val="TextBody"/>
-        <w:pageBreakBefore w:val="false"/>
-        <w:widowControl/>
-        <w:bidi w:val="0"/>
-        <w:spacing w:lineRule="auto" w:line="309" w:before="0" w:after="0"/>
-        <w:ind w:left="809" w:right="0" w:hanging="89"/>
-        <w:jc w:val="left"/>
-        <w:rPr>
-          <w:rFonts w:ascii="Arial" w:hAnsi="Arial"/>
-          <w:b w:val="false"/>
-          <w:i w:val="false"/>
-          <w:caps w:val="false"/>
-          <w:smallCaps w:val="false"/>
-          <w:strike w:val="false"/>
-          <w:dstrike w:val="false"/>
-          <w:color w:val="000000"/>
-          <w:sz w:val="24"/>
-          <w:u w:val="none"/>
-          <w:effect w:val="none"/>
-        </w:rPr>
-      </w:pPr>
-      <w:r>
-        <w:rPr>
-          <w:rFonts w:ascii="Arial" w:hAnsi="Arial"/>
-          <w:b w:val="false"/>
-          <w:i w:val="false"/>
-          <w:caps w:val="false"/>
-          <w:smallCaps w:val="false"/>
-          <w:strike w:val="false"/>
-          <w:dstrike w:val="false"/>
-          <w:color w:val="000000"/>
-          <w:sz w:val="24"/>
-          <w:u w:val="none"/>
-          <w:effect w:val="none"/>
-        </w:rPr>
-        <w:t>-Added hmis:rhyBCPStatus.RunawayYouth and related test</w:t>
-      </w:r>
-    </w:p>
-    <w:p>
-      <w:pPr>
-        <w:pStyle w:val="TextBody"/>
-        <w:pageBreakBefore w:val="false"/>
-        <w:widowControl/>
-        <w:bidi w:val="0"/>
-        <w:spacing w:lineRule="auto" w:line="309" w:before="0" w:after="0"/>
-        <w:ind w:left="809" w:right="0" w:hanging="89"/>
-        <w:jc w:val="left"/>
-        <w:rPr>
-          <w:rFonts w:ascii="Arial" w:hAnsi="Arial"/>
-          <w:b w:val="false"/>
-          <w:i w:val="false"/>
-          <w:caps w:val="false"/>
-          <w:smallCaps w:val="false"/>
-          <w:strike w:val="false"/>
-          <w:dstrike w:val="false"/>
-          <w:color w:val="000000"/>
-          <w:sz w:val="24"/>
-          <w:u w:val="none"/>
-          <w:effect w:val="none"/>
-        </w:rPr>
-      </w:pPr>
-      <w:r>
-        <w:rPr>
-          <w:rFonts w:ascii="Arial" w:hAnsi="Arial"/>
-          <w:b w:val="false"/>
-          <w:i w:val="false"/>
-          <w:caps w:val="false"/>
-          <w:smallCaps w:val="false"/>
-          <w:strike w:val="false"/>
-          <w:dstrike w:val="false"/>
-          <w:color w:val="000000"/>
-          <w:sz w:val="24"/>
-          <w:u w:val="none"/>
-          <w:effect w:val="none"/>
-        </w:rPr>
-        <w:t>-hmis:referralSource changed (items)</w:t>
-      </w:r>
-    </w:p>
-    <w:p>
-      <w:pPr>
-        <w:pStyle w:val="TextBody"/>
-        <w:pageBreakBefore w:val="false"/>
-        <w:widowControl/>
-        <w:bidi w:val="0"/>
-        <w:spacing w:lineRule="auto" w:line="309" w:before="0" w:after="0"/>
-        <w:ind w:left="809" w:right="0" w:hanging="89"/>
-        <w:jc w:val="left"/>
-        <w:rPr>
-          <w:rFonts w:ascii="Arial" w:hAnsi="Arial"/>
-          <w:b w:val="false"/>
-          <w:i w:val="false"/>
-          <w:caps w:val="false"/>
-          <w:smallCaps w:val="false"/>
-          <w:strike w:val="false"/>
-          <w:dstrike w:val="false"/>
-          <w:color w:val="000000"/>
-          <w:sz w:val="24"/>
-          <w:u w:val="none"/>
-          <w:effect w:val="none"/>
-        </w:rPr>
-      </w:pPr>
-      <w:r>
-        <w:rPr>
-          <w:rFonts w:ascii="Arial" w:hAnsi="Arial"/>
-          <w:b w:val="false"/>
-          <w:i w:val="false"/>
-          <w:caps w:val="false"/>
-          <w:smallCaps w:val="false"/>
-          <w:strike w:val="false"/>
-          <w:dstrike w:val="false"/>
-          <w:color w:val="000000"/>
-          <w:sz w:val="24"/>
-          <w:u w:val="none"/>
-          <w:effect w:val="none"/>
-        </w:rPr>
-        <w:t>-Removed from hmis:entryRHY: HouseholdDynamics, SexualOrientation, SexualOrientationGenderIDYouth, SexualOrientationGenderIDFam, HousingIssuesYouth, HousingIssuesFam, SchoolEducationalIssuesYouth, SchoolEducationalIssuesFam, UnemploymentYouth, HealthIssuesYouth, HealthIssuesFam, PhysicalDisabilityYouth, MentalDisabilityYouth, MentalDisabilityFam, AbuseAndNeglectYouth, AbuseAndNeglectFam, AlcoholDrugAbuseYouth, ActiveMilitaryParent, IncarceratedParentStatus</w:t>
-      </w:r>
-    </w:p>
-    <w:p>
-      <w:pPr>
-        <w:pStyle w:val="TextBody"/>
-        <w:pageBreakBefore w:val="false"/>
-        <w:widowControl/>
-        <w:bidi w:val="0"/>
-        <w:spacing w:lineRule="auto" w:line="309" w:before="0" w:after="0"/>
-        <w:ind w:left="809" w:right="0" w:hanging="89"/>
-        <w:jc w:val="left"/>
-        <w:rPr>
-          <w:rFonts w:ascii="Arial" w:hAnsi="Arial"/>
-          <w:b w:val="false"/>
-          <w:i w:val="false"/>
-          <w:caps w:val="false"/>
-          <w:smallCaps w:val="false"/>
-          <w:strike w:val="false"/>
-          <w:dstrike w:val="false"/>
-          <w:color w:val="000000"/>
-          <w:sz w:val="24"/>
-          <w:u w:val="none"/>
-          <w:effect w:val="none"/>
-        </w:rPr>
-      </w:pPr>
-      <w:r>
-        <w:rPr>
-          <w:rFonts w:ascii="Arial" w:hAnsi="Arial"/>
-          <w:b w:val="false"/>
-          <w:i w:val="false"/>
-          <w:caps w:val="false"/>
-          <w:smallCaps w:val="false"/>
-          <w:strike w:val="false"/>
-          <w:dstrike w:val="false"/>
-          <w:color w:val="000000"/>
-          <w:sz w:val="24"/>
-          <w:u w:val="none"/>
-          <w:effect w:val="none"/>
-        </w:rPr>
-        <w:t>-Moved to hmis:exitRHY from hmis:entryRHY: WorkPlaceViolenceThreats, WorkplacePromiseDifference, CoercedToContinueWork, LaborExploitPastThreeMonths, ExchangeForSex (also made nillable), ExchangeForSexPastThreeMonths (also made nillable), CountOfExchangeForSex, AskedOrForcedToExchangeForSex, AskedOrForcedToExchangeForSexPastThreeMonths.</w:t>
-      </w:r>
-    </w:p>
-    <w:p>
-      <w:pPr>
-        <w:pStyle w:val="TextBody"/>
-        <w:pageBreakBefore w:val="false"/>
-        <w:widowControl/>
-        <w:bidi w:val="0"/>
-        <w:spacing w:lineRule="auto" w:line="309" w:before="0" w:after="0"/>
-        <w:ind w:left="809" w:right="0" w:hanging="89"/>
-        <w:jc w:val="left"/>
-        <w:rPr>
-          <w:rFonts w:ascii="Arial" w:hAnsi="Arial"/>
-          <w:b w:val="false"/>
-          <w:i w:val="false"/>
-          <w:caps w:val="false"/>
-          <w:smallCaps w:val="false"/>
-          <w:strike w:val="false"/>
-          <w:dstrike w:val="false"/>
-          <w:color w:val="000000"/>
-          <w:sz w:val="24"/>
-          <w:u w:val="none"/>
-          <w:effect w:val="none"/>
-        </w:rPr>
-      </w:pPr>
-      <w:r>
-        <w:rPr>
-          <w:rFonts w:ascii="Arial" w:hAnsi="Arial"/>
-          <w:b w:val="false"/>
-          <w:i w:val="false"/>
-          <w:caps w:val="false"/>
-          <w:smallCaps w:val="false"/>
-          <w:strike w:val="false"/>
-          <w:dstrike w:val="false"/>
-          <w:color w:val="000000"/>
-          <w:sz w:val="24"/>
-          <w:u w:val="none"/>
-          <w:effect w:val="none"/>
-        </w:rPr>
-        <w:t>-Added hmis:rhyExit.CounselingReceived and associated validation logic for dependents</w:t>
-      </w:r>
-    </w:p>
-    <w:p>
-      <w:pPr>
-        <w:pStyle w:val="TextBody"/>
-        <w:pageBreakBefore w:val="false"/>
-        <w:widowControl/>
-        <w:bidi w:val="0"/>
-        <w:spacing w:lineRule="auto" w:line="309" w:before="0" w:after="0"/>
-        <w:ind w:left="809" w:right="0" w:hanging="89"/>
-        <w:jc w:val="left"/>
-        <w:rPr>
-          <w:rFonts w:ascii="Arial" w:hAnsi="Arial"/>
-          <w:b w:val="false"/>
-          <w:i w:val="false"/>
-          <w:caps w:val="false"/>
-          <w:smallCaps w:val="false"/>
-          <w:strike w:val="false"/>
-          <w:dstrike w:val="false"/>
-          <w:color w:val="000000"/>
-          <w:sz w:val="24"/>
-          <w:u w:val="none"/>
-          <w:effect w:val="none"/>
-        </w:rPr>
-      </w:pPr>
-      <w:r>
-        <w:rPr>
-          <w:rFonts w:ascii="Arial" w:hAnsi="Arial"/>
-          <w:b w:val="false"/>
-          <w:i w:val="false"/>
-          <w:caps w:val="false"/>
-          <w:smallCaps w:val="false"/>
-          <w:strike w:val="false"/>
-          <w:dstrike w:val="false"/>
-          <w:color w:val="000000"/>
-          <w:sz w:val="24"/>
-          <w:u w:val="none"/>
-          <w:effect w:val="none"/>
-        </w:rPr>
-        <w:t>-Added hmis:rhyExit.SessionsInPlan, hmis:rhyExit.PostExitCounselingPlan, hmis:rhyExit.DestinationSafeClient, hmis:rhyExit.DestinationSafeWorker, hmis:rhyExit.PosAdultConnections, hmis:rhyExit.PosPeerConnections, PosCommunityConnections</w:t>
-      </w:r>
-    </w:p>
-    <w:p>
-      <w:pPr>
-        <w:pStyle w:val="TextBody"/>
-        <w:pageBreakBefore w:val="false"/>
-        <w:widowControl/>
-        <w:bidi w:val="0"/>
-        <w:spacing w:lineRule="auto" w:line="309" w:before="0" w:after="0"/>
-        <w:ind w:left="809" w:right="0" w:hanging="89"/>
-        <w:jc w:val="left"/>
-        <w:rPr>
-          <w:rFonts w:ascii="Arial" w:hAnsi="Arial"/>
-          <w:b w:val="false"/>
-          <w:i w:val="false"/>
-          <w:caps w:val="false"/>
-          <w:smallCaps w:val="false"/>
-          <w:strike w:val="false"/>
-          <w:dstrike w:val="false"/>
-          <w:color w:val="000000"/>
-          <w:sz w:val="24"/>
-          <w:u w:val="none"/>
-          <w:effect w:val="none"/>
-        </w:rPr>
-      </w:pPr>
-      <w:r>
-        <w:rPr>
-          <w:rFonts w:ascii="Arial" w:hAnsi="Arial"/>
-          <w:b w:val="false"/>
-          <w:i w:val="false"/>
-          <w:caps w:val="false"/>
-          <w:smallCaps w:val="false"/>
-          <w:strike w:val="false"/>
-          <w:dstrike w:val="false"/>
-          <w:color w:val="000000"/>
-          <w:sz w:val="24"/>
-          <w:u w:val="none"/>
-          <w:effect w:val="none"/>
-        </w:rPr>
-        <w:t>-Removed from hmis:exitRHY WrittenAftercarePlan, AssistanceMainstreamBenefits, PermanentHousingPlacement, TemporaryShelterPlacement, ExitCounseling, FurtherFollowUpServices, ScheduledFollowUpContacts, ResourcePackage, OtherAftercarePlanOrAction, FamilyReunificationAchieved</w:t>
-      </w:r>
-    </w:p>
-    <w:p>
-      <w:pPr>
-        <w:pStyle w:val="TextBody"/>
-        <w:pageBreakBefore w:val="false"/>
-        <w:widowControl/>
-        <w:bidi w:val="0"/>
-        <w:spacing w:lineRule="auto" w:line="309" w:before="0" w:after="0"/>
-        <w:ind w:left="809" w:right="0" w:hanging="89"/>
-        <w:jc w:val="left"/>
-        <w:rPr>
-          <w:rFonts w:ascii="Arial" w:hAnsi="Arial"/>
-          <w:b w:val="false"/>
-          <w:i w:val="false"/>
-          <w:caps w:val="false"/>
-          <w:smallCaps w:val="false"/>
-          <w:strike w:val="false"/>
-          <w:dstrike w:val="false"/>
-          <w:color w:val="000000"/>
-          <w:sz w:val="24"/>
-          <w:u w:val="none"/>
-          <w:effect w:val="none"/>
-        </w:rPr>
-      </w:pPr>
-      <w:r>
-        <w:rPr>
-          <w:rFonts w:ascii="Arial" w:hAnsi="Arial"/>
-          <w:b w:val="false"/>
-          <w:i w:val="false"/>
-          <w:caps w:val="false"/>
-          <w:smallCaps w:val="false"/>
-          <w:strike w:val="false"/>
-          <w:dstrike w:val="false"/>
-          <w:color w:val="000000"/>
-          <w:sz w:val="24"/>
-          <w:u w:val="none"/>
-          <w:effect w:val="none"/>
-        </w:rPr>
-        <w:t>-added hmis:rhyAftercare and all its subelements and constraint checks.</w:t>
-      </w:r>
-    </w:p>
-    <w:p>
-      <w:pPr>
-        <w:pStyle w:val="TextBody"/>
-        <w:pageBreakBefore w:val="false"/>
-        <w:widowControl/>
-        <w:bidi w:val="0"/>
-        <w:spacing w:lineRule="auto" w:line="309" w:before="0" w:after="0"/>
-        <w:ind w:left="809" w:right="0" w:hanging="89"/>
-        <w:jc w:val="left"/>
-        <w:rPr>
-          <w:rFonts w:ascii="Arial" w:hAnsi="Arial"/>
-          <w:b w:val="false"/>
-          <w:i w:val="false"/>
-          <w:caps w:val="false"/>
-          <w:smallCaps w:val="false"/>
-          <w:strike w:val="false"/>
-          <w:dstrike w:val="false"/>
-          <w:color w:val="000000"/>
-          <w:sz w:val="24"/>
-          <w:u w:val="none"/>
-          <w:effect w:val="none"/>
-        </w:rPr>
-      </w:pPr>
-      <w:r>
-        <w:rPr>
-          <w:rFonts w:ascii="Arial" w:hAnsi="Arial"/>
-          <w:b w:val="false"/>
-          <w:i w:val="false"/>
-          <w:caps w:val="false"/>
-          <w:smallCaps w:val="false"/>
-          <w:strike w:val="false"/>
-          <w:dstrike w:val="false"/>
-          <w:color w:val="000000"/>
-          <w:sz w:val="24"/>
-          <w:u w:val="none"/>
-          <w:effect w:val="none"/>
-        </w:rPr>
-        <w:t>-added hmis:vashExitReason and subelement and constraint checks.</w:t>
-      </w:r>
-    </w:p>
-    <w:p>
-      <w:pPr>
-        <w:pStyle w:val="TextBody"/>
-        <w:pageBreakBefore w:val="false"/>
-        <w:widowControl/>
-        <w:bidi w:val="0"/>
-        <w:spacing w:lineRule="auto" w:line="309" w:before="0" w:after="0"/>
-        <w:ind w:left="809" w:right="0" w:hanging="89"/>
-        <w:jc w:val="left"/>
-        <w:rPr>
-          <w:rFonts w:ascii="Arial" w:hAnsi="Arial"/>
-          <w:b w:val="false"/>
-          <w:i w:val="false"/>
-          <w:caps w:val="false"/>
-          <w:smallCaps w:val="false"/>
-          <w:strike w:val="false"/>
-          <w:dstrike w:val="false"/>
-          <w:color w:val="000000"/>
-          <w:sz w:val="24"/>
-          <w:u w:val="none"/>
-          <w:effect w:val="none"/>
-        </w:rPr>
-      </w:pPr>
-      <w:r>
-        <w:rPr>
-          <w:rFonts w:ascii="Arial" w:hAnsi="Arial"/>
-          <w:b w:val="false"/>
-          <w:i w:val="false"/>
-          <w:caps w:val="false"/>
-          <w:smallCaps w:val="false"/>
-          <w:strike w:val="false"/>
-          <w:dstrike w:val="false"/>
-          <w:color w:val="000000"/>
-          <w:sz w:val="24"/>
-          <w:u w:val="none"/>
-          <w:effect w:val="none"/>
-        </w:rPr>
-        <w:t>-removed former 4.49 Use of Other Crisis Services and all its elements</w:t>
-      </w:r>
-    </w:p>
-    <w:p>
-      <w:pPr>
-        <w:pStyle w:val="TextBody"/>
-        <w:pageBreakBefore w:val="false"/>
-        <w:widowControl/>
-        <w:bidi w:val="0"/>
-        <w:spacing w:lineRule="auto" w:line="309" w:before="0" w:after="0"/>
-        <w:ind w:left="809" w:right="0" w:hanging="89"/>
-        <w:jc w:val="left"/>
-        <w:rPr>
-          <w:rFonts w:ascii="Arial" w:hAnsi="Arial"/>
-          <w:b w:val="false"/>
-          <w:i w:val="false"/>
-          <w:caps w:val="false"/>
-          <w:smallCaps w:val="false"/>
-          <w:strike w:val="false"/>
-          <w:dstrike w:val="false"/>
-          <w:color w:val="000000"/>
-          <w:sz w:val="24"/>
-          <w:u w:val="none"/>
-          <w:effect w:val="none"/>
-        </w:rPr>
-      </w:pPr>
-      <w:r>
-        <w:rPr>
-          <w:rFonts w:ascii="Arial" w:hAnsi="Arial"/>
-          <w:b w:val="false"/>
-          <w:i w:val="false"/>
-          <w:caps w:val="false"/>
-          <w:smallCaps w:val="false"/>
-          <w:strike w:val="false"/>
-          <w:dstrike w:val="false"/>
-          <w:color w:val="000000"/>
-          <w:sz w:val="24"/>
-          <w:u w:val="none"/>
-          <w:effect w:val="none"/>
-        </w:rPr>
-        <w:t>-removed hmis:exitRHY.FamilyReunificationAchieved</w:t>
-      </w:r>
-    </w:p>
-    <w:p>
-      <w:pPr>
-        <w:pStyle w:val="TextBody"/>
-        <w:pageBreakBefore w:val="false"/>
-        <w:widowControl/>
-        <w:bidi w:val="0"/>
-        <w:spacing w:lineRule="auto" w:line="309" w:before="0" w:after="0"/>
-        <w:ind w:left="809" w:right="0" w:hanging="89"/>
-        <w:jc w:val="left"/>
-        <w:rPr>
-          <w:b w:val="false"/>
-        </w:rPr>
-      </w:pPr>
-      <w:r>
-        <w:rPr>
-          <w:rFonts w:ascii="Arial" w:hAnsi="Arial"/>
-          <w:b w:val="false"/>
-          <w:i w:val="false"/>
-          <w:caps w:val="false"/>
-          <w:smallCaps w:val="false"/>
-          <w:strike w:val="false"/>
-          <w:dstrike w:val="false"/>
-          <w:color w:val="000000"/>
-          <w:sz w:val="24"/>
-          <w:u w:val="none"/>
-          <w:effect w:val="none"/>
-        </w:rPr>
-        <w:t>-r</w:t>
-      </w:r>
-      <w:r>
-        <w:rPr>
-          <w:rFonts w:ascii="Arial" w:hAnsi="Arial"/>
-          <w:b w:val="false"/>
-          <w:i w:val="false"/>
-          <w:iCs w:val="false"/>
-          <w:caps w:val="false"/>
-          <w:smallCaps w:val="false"/>
-          <w:strike w:val="false"/>
-          <w:dstrike w:val="false"/>
-          <w:color w:val="000000"/>
-          <w:sz w:val="24"/>
-          <w:u w:val="none"/>
-          <w:effect w:val="none"/>
-        </w:rPr>
-        <w:t>emoved hmis:nonCashBenefits.RentalAssistanceOngoing and RentalAssistanceTemp</w:t>
-      </w:r>
-    </w:p>
-    <w:p>
-      <w:pPr>
-        <w:pStyle w:val="TextBody"/>
-        <w:pageBreakBefore w:val="false"/>
-        <w:widowControl/>
-        <w:bidi w:val="0"/>
-        <w:spacing w:lineRule="auto" w:line="309" w:before="0" w:after="0"/>
-        <w:ind w:left="809" w:right="0" w:hanging="89"/>
-        <w:jc w:val="left"/>
-        <w:rPr>
-          <w:rFonts w:ascii="Arial" w:hAnsi="Arial"/>
-          <w:b w:val="false"/>
-          <w:i w:val="false"/>
-          <w:i w:val="false"/>
-          <w:iCs w:val="false"/>
-          <w:caps w:val="false"/>
-          <w:smallCaps w:val="false"/>
-          <w:strike w:val="false"/>
-          <w:dstrike w:val="false"/>
-          <w:color w:val="000000"/>
-          <w:sz w:val="24"/>
-          <w:u w:val="none"/>
-          <w:effect w:val="none"/>
-        </w:rPr>
-      </w:pPr>
-      <w:r>
-        <w:rPr>
-          <w:rFonts w:ascii="Arial" w:hAnsi="Arial"/>
-          <w:b w:val="false"/>
-          <w:i w:val="false"/>
-          <w:iCs w:val="false"/>
-          <w:caps w:val="false"/>
-          <w:smallCaps w:val="false"/>
-          <w:strike w:val="false"/>
-          <w:dstrike w:val="false"/>
-          <w:color w:val="000000"/>
-          <w:sz w:val="24"/>
-          <w:u w:val="none"/>
-          <w:effect w:val="none"/>
-        </w:rPr>
-        <w:t>-removed hmis:disabilities.DocumentationOnFile, ReceivingServices, PATHHowConfirmed and PATHSMIInformation</w:t>
-      </w:r>
-    </w:p>
-    <w:p>
-      <w:pPr>
-        <w:pStyle w:val="TextBody"/>
-        <w:pageBreakBefore w:val="false"/>
-        <w:widowControl/>
-        <w:bidi w:val="0"/>
-        <w:spacing w:lineRule="auto" w:line="309" w:before="0" w:after="0"/>
-        <w:ind w:left="809" w:right="0" w:hanging="89"/>
-        <w:jc w:val="left"/>
-        <w:rPr>
-          <w:rFonts w:ascii="Arial" w:hAnsi="Arial"/>
-          <w:b w:val="false"/>
-          <w:i w:val="false"/>
-          <w:i w:val="false"/>
-          <w:iCs w:val="false"/>
-          <w:caps w:val="false"/>
-          <w:smallCaps w:val="false"/>
-          <w:strike w:val="false"/>
-          <w:dstrike w:val="false"/>
-          <w:color w:val="000000"/>
-          <w:sz w:val="24"/>
-          <w:u w:val="none"/>
-          <w:effect w:val="none"/>
-        </w:rPr>
-      </w:pPr>
-      <w:r>
-        <w:rPr>
-          <w:rFonts w:ascii="Arial" w:hAnsi="Arial"/>
-          <w:b w:val="false"/>
-          <w:i w:val="false"/>
-          <w:iCs w:val="false"/>
-          <w:caps w:val="false"/>
-          <w:smallCaps w:val="false"/>
-          <w:strike w:val="false"/>
-          <w:dstrike w:val="false"/>
-          <w:color w:val="000000"/>
-          <w:sz w:val="24"/>
-          <w:u w:val="none"/>
-          <w:effect w:val="none"/>
-        </w:rPr>
-        <w:t>-changed picklist values for RecordType and TypeProvided</w:t>
+          <w:lang w:val="zxx" w:eastAsia="zxx" w:bidi="zxx"/>
+        </w:rPr>
       </w:r>
     </w:p>
     <w:sectPr>
-      <w:footerReference w:type="default" r:id="rId81"/>
+      <w:footerReference w:type="default" r:id="rId76"/>
       <w:footnotePr>
         <w:numFmt w:val="decimal"/>
       </w:footnotePr>
@@ -7251,23 +7750,6 @@
 </w:ftr>
 </file>
 
-<file path=word/footer2.xml><?xml version="1.0" encoding="utf-8"?>
-<w:ftr xmlns:o="urn:schemas-microsoft-com:office:office" xmlns:r="http://schemas.openxmlformats.org/officeDocument/2006/relationships" xmlns:v="urn:schemas-microsoft-com:vml" xmlns:w="http://schemas.openxmlformats.org/wordprocessingml/2006/main" xmlns:w10="urn:schemas-microsoft-com:office:word" xmlns:wp="http://schemas.openxmlformats.org/drawingml/2006/wordprocessingDrawing" xmlns:wps="http://schemas.microsoft.com/office/word/2010/wordprocessingShape" xmlns:wpg="http://schemas.microsoft.com/office/word/2010/wordprocessingGroup" xmlns:mc="http://schemas.openxmlformats.org/markup-compatibility/2006" xmlns:wp14="http://schemas.microsoft.com/office/word/2010/wordprocessingDrawing" xmlns:w14="http://schemas.microsoft.com/office/word/2010/wordml" mc:Ignorable="w14 wp14">
-  <w:p>
-    <w:pPr>
-      <w:pStyle w:val="Normal"/>
-      <w:pageBreakBefore w:val="false"/>
-      <w:bidi w:val="0"/>
-      <w:spacing w:lineRule="auto" w:line="276"/>
-      <w:rPr/>
-    </w:pPr>
-    <w:r>
-      <w:rPr/>
-    </w:r>
-  </w:p>
-</w:ftr>
-</file>
-
 <file path=word/footnotes.xml><?xml version="1.0" encoding="utf-8"?>
 <w:footnotes xmlns:o="urn:schemas-microsoft-com:office:office" xmlns:r="http://schemas.openxmlformats.org/officeDocument/2006/relationships" xmlns:v="urn:schemas-microsoft-com:vml" xmlns:w="http://schemas.openxmlformats.org/wordprocessingml/2006/main" xmlns:w10="urn:schemas-microsoft-com:office:word" xmlns:wp="http://schemas.openxmlformats.org/drawingml/2006/wordprocessingDrawing" xmlns:wps="http://schemas.microsoft.com/office/word/2010/wordprocessingShape" xmlns:wpg="http://schemas.microsoft.com/office/word/2010/wordprocessingGroup" xmlns:mc="http://schemas.openxmlformats.org/markup-compatibility/2006" xmlns:wp14="http://schemas.microsoft.com/office/word/2010/wordprocessingDrawing" xmlns:w14="http://schemas.microsoft.com/office/word/2010/wordml" mc:Ignorable="w14 wp14">
   <w:footnote w:id="0" w:type="separator">
@@ -7290,14 +7772,19 @@
         <w:pStyle w:val="Footnote"/>
         <w:rPr/>
       </w:pPr>
+      <w:r>
+        <w:rPr>
+          <w:rStyle w:val="Footnotereference"/>
+        </w:rPr>
+        <w:footnoteRef/>
+      </w:r>
       <w:hyperlink r:id="rId1">
         <w:r>
           <w:rPr>
             <w:rStyle w:val="InternetLink"/>
           </w:rPr>
-          <w:footnoteRef/>
           <w:tab/>
-          <w:t>http://www.hudhdx.info/Resources/Vendors/5_1_2/HMISCSVSpecifications6_1.docx</w:t>
+          <w:t>https://hudhdx.info/Resources/Vendors/HMIS%20CSV%20Specifications%20FY2020%20v1.4.pdf</w:t>
         </w:r>
       </w:hyperlink>
     </w:p>
@@ -7309,23 +7796,37 @@
         <w:rPr/>
       </w:pPr>
       <w:r>
+        <w:rPr>
+          <w:rStyle w:val="Footnotereference"/>
+        </w:rPr>
+        <w:footnoteRef/>
+      </w:r>
+      <w:r>
         <w:fldChar w:fldCharType="begin"/>
       </w:r>
       <w:r>
+        <w:rPr>
+          <w:rStyle w:val="InternetLink"/>
+        </w:rPr>
         <w:instrText> HYPERLINK "http://www.w3.org/TR/xmlschema11-1/" \l "cAssertions"</w:instrText>
       </w:r>
       <w:r>
+        <w:rPr>
+          <w:rStyle w:val="InternetLink"/>
+        </w:rPr>
         <w:fldChar w:fldCharType="separate"/>
       </w:r>
       <w:r>
         <w:rPr>
           <w:rStyle w:val="InternetLink"/>
         </w:rPr>
-        <w:footnoteRef/>
         <w:tab/>
         <w:t>http://www.w3.org/TR/xmlschema11-1/#cAssertions</w:t>
       </w:r>
       <w:r>
+        <w:rPr>
+          <w:rStyle w:val="InternetLink"/>
+        </w:rPr>
         <w:fldChar w:fldCharType="end"/>
       </w:r>
     </w:p>
@@ -8177,6 +8678,298 @@
           <w:tab w:val="num" w:pos="3600"/>
         </w:tabs>
         <w:ind w:left="3600" w:hanging="360"/>
+      </w:pPr>
+      <w:rPr>
+        <w:rFonts w:ascii="Symbol" w:hAnsi="Symbol" w:cs="Symbol" w:hint="default"/>
+        <w:rFonts w:cs="OpenSymbol"/>
+      </w:rPr>
+    </w:lvl>
+  </w:abstractNum>
+  <w:abstractNum w:abstractNumId="7">
+    <w:lvl w:ilvl="0">
+      <w:start w:val="1"/>
+      <w:numFmt w:val="bullet"/>
+      <w:lvlText w:val=""/>
+      <w:lvlJc w:val="left"/>
+      <w:pPr>
+        <w:tabs>
+          <w:tab w:val="num" w:pos="720"/>
+        </w:tabs>
+        <w:ind w:left="720" w:hanging="360"/>
+      </w:pPr>
+      <w:rPr>
+        <w:rFonts w:ascii="Symbol" w:hAnsi="Symbol" w:cs="Symbol" w:hint="default"/>
+        <w:rFonts w:cs="OpenSymbol"/>
+      </w:rPr>
+    </w:lvl>
+    <w:lvl w:ilvl="1">
+      <w:start w:val="1"/>
+      <w:numFmt w:val="bullet"/>
+      <w:lvlText w:val="◦"/>
+      <w:lvlJc w:val="left"/>
+      <w:pPr>
+        <w:tabs>
+          <w:tab w:val="num" w:pos="1080"/>
+        </w:tabs>
+        <w:ind w:left="1080" w:hanging="360"/>
+      </w:pPr>
+      <w:rPr>
+        <w:rFonts w:ascii="OpenSymbol" w:hAnsi="OpenSymbol" w:cs="OpenSymbol" w:hint="default"/>
+        <w:rFonts w:cs="OpenSymbol"/>
+      </w:rPr>
+    </w:lvl>
+    <w:lvl w:ilvl="2">
+      <w:start w:val="1"/>
+      <w:numFmt w:val="bullet"/>
+      <w:lvlText w:val="▪"/>
+      <w:lvlJc w:val="left"/>
+      <w:pPr>
+        <w:tabs>
+          <w:tab w:val="num" w:pos="1440"/>
+        </w:tabs>
+        <w:ind w:left="1440" w:hanging="360"/>
+      </w:pPr>
+      <w:rPr>
+        <w:rFonts w:ascii="OpenSymbol" w:hAnsi="OpenSymbol" w:cs="OpenSymbol" w:hint="default"/>
+        <w:rFonts w:cs="OpenSymbol"/>
+      </w:rPr>
+    </w:lvl>
+    <w:lvl w:ilvl="3">
+      <w:start w:val="1"/>
+      <w:numFmt w:val="bullet"/>
+      <w:lvlText w:val=""/>
+      <w:lvlJc w:val="left"/>
+      <w:pPr>
+        <w:tabs>
+          <w:tab w:val="num" w:pos="1800"/>
+        </w:tabs>
+        <w:ind w:left="1800" w:hanging="360"/>
+      </w:pPr>
+      <w:rPr>
+        <w:rFonts w:ascii="Symbol" w:hAnsi="Symbol" w:cs="Symbol" w:hint="default"/>
+        <w:rFonts w:cs="OpenSymbol"/>
+      </w:rPr>
+    </w:lvl>
+    <w:lvl w:ilvl="4">
+      <w:start w:val="1"/>
+      <w:numFmt w:val="bullet"/>
+      <w:lvlText w:val="◦"/>
+      <w:lvlJc w:val="left"/>
+      <w:pPr>
+        <w:tabs>
+          <w:tab w:val="num" w:pos="2160"/>
+        </w:tabs>
+        <w:ind w:left="2160" w:hanging="360"/>
+      </w:pPr>
+      <w:rPr>
+        <w:rFonts w:ascii="OpenSymbol" w:hAnsi="OpenSymbol" w:cs="OpenSymbol" w:hint="default"/>
+        <w:rFonts w:cs="OpenSymbol"/>
+      </w:rPr>
+    </w:lvl>
+    <w:lvl w:ilvl="5">
+      <w:start w:val="1"/>
+      <w:numFmt w:val="bullet"/>
+      <w:lvlText w:val="▪"/>
+      <w:lvlJc w:val="left"/>
+      <w:pPr>
+        <w:tabs>
+          <w:tab w:val="num" w:pos="2520"/>
+        </w:tabs>
+        <w:ind w:left="2520" w:hanging="360"/>
+      </w:pPr>
+      <w:rPr>
+        <w:rFonts w:ascii="OpenSymbol" w:hAnsi="OpenSymbol" w:cs="OpenSymbol" w:hint="default"/>
+        <w:rFonts w:cs="OpenSymbol"/>
+      </w:rPr>
+    </w:lvl>
+    <w:lvl w:ilvl="6">
+      <w:start w:val="1"/>
+      <w:numFmt w:val="bullet"/>
+      <w:lvlText w:val=""/>
+      <w:lvlJc w:val="left"/>
+      <w:pPr>
+        <w:tabs>
+          <w:tab w:val="num" w:pos="2880"/>
+        </w:tabs>
+        <w:ind w:left="2880" w:hanging="360"/>
+      </w:pPr>
+      <w:rPr>
+        <w:rFonts w:ascii="Symbol" w:hAnsi="Symbol" w:cs="Symbol" w:hint="default"/>
+        <w:rFonts w:cs="OpenSymbol"/>
+      </w:rPr>
+    </w:lvl>
+    <w:lvl w:ilvl="7">
+      <w:start w:val="1"/>
+      <w:numFmt w:val="bullet"/>
+      <w:lvlText w:val="◦"/>
+      <w:lvlJc w:val="left"/>
+      <w:pPr>
+        <w:tabs>
+          <w:tab w:val="num" w:pos="3240"/>
+        </w:tabs>
+        <w:ind w:left="3240" w:hanging="360"/>
+      </w:pPr>
+      <w:rPr>
+        <w:rFonts w:ascii="OpenSymbol" w:hAnsi="OpenSymbol" w:cs="OpenSymbol" w:hint="default"/>
+        <w:rFonts w:cs="OpenSymbol"/>
+      </w:rPr>
+    </w:lvl>
+    <w:lvl w:ilvl="8">
+      <w:start w:val="1"/>
+      <w:numFmt w:val="bullet"/>
+      <w:lvlText w:val="▪"/>
+      <w:lvlJc w:val="left"/>
+      <w:pPr>
+        <w:tabs>
+          <w:tab w:val="num" w:pos="3600"/>
+        </w:tabs>
+        <w:ind w:left="3600" w:hanging="360"/>
+      </w:pPr>
+      <w:rPr>
+        <w:rFonts w:ascii="OpenSymbol" w:hAnsi="OpenSymbol" w:cs="OpenSymbol" w:hint="default"/>
+        <w:rFonts w:cs="OpenSymbol"/>
+      </w:rPr>
+    </w:lvl>
+  </w:abstractNum>
+  <w:abstractNum w:abstractNumId="8">
+    <w:lvl w:ilvl="0">
+      <w:start w:val="1"/>
+      <w:numFmt w:val="bullet"/>
+      <w:lvlText w:val=""/>
+      <w:lvlJc w:val="left"/>
+      <w:pPr>
+        <w:tabs>
+          <w:tab w:val="num" w:pos="707"/>
+        </w:tabs>
+        <w:ind w:left="707" w:hanging="283"/>
+      </w:pPr>
+      <w:rPr>
+        <w:rFonts w:ascii="Symbol" w:hAnsi="Symbol" w:cs="Symbol" w:hint="default"/>
+        <w:rFonts w:cs="OpenSymbol"/>
+      </w:rPr>
+    </w:lvl>
+    <w:lvl w:ilvl="1">
+      <w:start w:val="1"/>
+      <w:numFmt w:val="bullet"/>
+      <w:lvlText w:val=""/>
+      <w:lvlJc w:val="left"/>
+      <w:pPr>
+        <w:tabs>
+          <w:tab w:val="num" w:pos="1414"/>
+        </w:tabs>
+        <w:ind w:left="1414" w:hanging="283"/>
+      </w:pPr>
+      <w:rPr>
+        <w:rFonts w:ascii="Symbol" w:hAnsi="Symbol" w:cs="Symbol" w:hint="default"/>
+        <w:rFonts w:cs="OpenSymbol"/>
+      </w:rPr>
+    </w:lvl>
+    <w:lvl w:ilvl="2">
+      <w:start w:val="1"/>
+      <w:numFmt w:val="bullet"/>
+      <w:lvlText w:val=""/>
+      <w:lvlJc w:val="left"/>
+      <w:pPr>
+        <w:tabs>
+          <w:tab w:val="num" w:pos="2121"/>
+        </w:tabs>
+        <w:ind w:left="2121" w:hanging="283"/>
+      </w:pPr>
+      <w:rPr>
+        <w:rFonts w:ascii="Symbol" w:hAnsi="Symbol" w:cs="Symbol" w:hint="default"/>
+        <w:rFonts w:cs="OpenSymbol"/>
+      </w:rPr>
+    </w:lvl>
+    <w:lvl w:ilvl="3">
+      <w:start w:val="1"/>
+      <w:numFmt w:val="bullet"/>
+      <w:lvlText w:val=""/>
+      <w:lvlJc w:val="left"/>
+      <w:pPr>
+        <w:tabs>
+          <w:tab w:val="num" w:pos="2828"/>
+        </w:tabs>
+        <w:ind w:left="2828" w:hanging="283"/>
+      </w:pPr>
+      <w:rPr>
+        <w:rFonts w:ascii="Symbol" w:hAnsi="Symbol" w:cs="Symbol" w:hint="default"/>
+        <w:rFonts w:cs="OpenSymbol"/>
+      </w:rPr>
+    </w:lvl>
+    <w:lvl w:ilvl="4">
+      <w:start w:val="1"/>
+      <w:numFmt w:val="bullet"/>
+      <w:lvlText w:val=""/>
+      <w:lvlJc w:val="left"/>
+      <w:pPr>
+        <w:tabs>
+          <w:tab w:val="num" w:pos="3535"/>
+        </w:tabs>
+        <w:ind w:left="3535" w:hanging="283"/>
+      </w:pPr>
+      <w:rPr>
+        <w:rFonts w:ascii="Symbol" w:hAnsi="Symbol" w:cs="Symbol" w:hint="default"/>
+        <w:rFonts w:cs="OpenSymbol"/>
+      </w:rPr>
+    </w:lvl>
+    <w:lvl w:ilvl="5">
+      <w:start w:val="1"/>
+      <w:numFmt w:val="bullet"/>
+      <w:lvlText w:val=""/>
+      <w:lvlJc w:val="left"/>
+      <w:pPr>
+        <w:tabs>
+          <w:tab w:val="num" w:pos="4242"/>
+        </w:tabs>
+        <w:ind w:left="4242" w:hanging="283"/>
+      </w:pPr>
+      <w:rPr>
+        <w:rFonts w:ascii="Symbol" w:hAnsi="Symbol" w:cs="Symbol" w:hint="default"/>
+        <w:rFonts w:cs="OpenSymbol"/>
+      </w:rPr>
+    </w:lvl>
+    <w:lvl w:ilvl="6">
+      <w:start w:val="1"/>
+      <w:numFmt w:val="bullet"/>
+      <w:lvlText w:val=""/>
+      <w:lvlJc w:val="left"/>
+      <w:pPr>
+        <w:tabs>
+          <w:tab w:val="num" w:pos="4949"/>
+        </w:tabs>
+        <w:ind w:left="4949" w:hanging="283"/>
+      </w:pPr>
+      <w:rPr>
+        <w:rFonts w:ascii="Symbol" w:hAnsi="Symbol" w:cs="Symbol" w:hint="default"/>
+        <w:rFonts w:cs="OpenSymbol"/>
+      </w:rPr>
+    </w:lvl>
+    <w:lvl w:ilvl="7">
+      <w:start w:val="1"/>
+      <w:numFmt w:val="bullet"/>
+      <w:lvlText w:val=""/>
+      <w:lvlJc w:val="left"/>
+      <w:pPr>
+        <w:tabs>
+          <w:tab w:val="num" w:pos="5656"/>
+        </w:tabs>
+        <w:ind w:left="5656" w:hanging="283"/>
+      </w:pPr>
+      <w:rPr>
+        <w:rFonts w:ascii="Symbol" w:hAnsi="Symbol" w:cs="Symbol" w:hint="default"/>
+        <w:rFonts w:cs="OpenSymbol"/>
+      </w:rPr>
+    </w:lvl>
+    <w:lvl w:ilvl="8">
+      <w:start w:val="1"/>
+      <w:numFmt w:val="bullet"/>
+      <w:lvlText w:val=""/>
+      <w:lvlJc w:val="left"/>
+      <w:pPr>
+        <w:tabs>
+          <w:tab w:val="num" w:pos="6363"/>
+        </w:tabs>
+        <w:ind w:left="6363" w:hanging="283"/>
       </w:pPr>
       <w:rPr>
         <w:rFonts w:ascii="Symbol" w:hAnsi="Symbol" w:cs="Symbol" w:hint="default"/>
@@ -8201,6 +8994,12 @@
   </w:num>
   <w:num w:numId="6">
     <w:abstractNumId w:val="6"/>
+  </w:num>
+  <w:num w:numId="7">
+    <w:abstractNumId w:val="7"/>
+  </w:num>
+  <w:num w:numId="8">
+    <w:abstractNumId w:val="8"/>
   </w:num>
 </w:numbering>
 </file>
@@ -8257,24 +9056,27 @@
     <w:autoRedefine/>
     <w:qFormat/>
     <w:pPr>
-      <w:keepNext/>
+      <w:keepNext w:val="true"/>
       <w:keepLines/>
       <w:pageBreakBefore w:val="false"/>
+      <w:widowControl/>
       <w:numPr>
         <w:ilvl w:val="0"/>
         <w:numId w:val="0"/>
       </w:numPr>
       <w:bidi w:val="0"/>
-      <w:spacing w:lineRule="auto" w:line="276" w:before="200" w:after="0"/>
+      <w:spacing w:lineRule="auto" w:line="276" w:before="0" w:after="0"/>
       <w:ind w:left="0" w:right="0" w:hanging="0"/>
-      <w:outlineLvl w:val="0"/>
+      <w:jc w:val="left"/>
+      <w:outlineLvl w:val="8"/>
     </w:pPr>
     <w:rPr>
       <w:rFonts w:ascii="Trebuchet MS" w:hAnsi="Trebuchet MS" w:eastAsia="Trebuchet MS" w:cs="Trebuchet MS"/>
       <w:b/>
       <w:bCs/>
-      <w:sz w:val="28"/>
-      <w:szCs w:val="28"/>
+      <w:sz w:val="22"/>
+      <w:szCs w:val="22"/>
+      <w:u w:val="none"/>
     </w:rPr>
   </w:style>
   <w:style w:type="paragraph" w:styleId="Heading2">
@@ -8282,7 +9084,7 @@
     <w:basedOn w:val="Normal"/>
     <w:qFormat/>
     <w:pPr>
-      <w:keepNext/>
+      <w:keepNext w:val="true"/>
       <w:keepLines/>
       <w:pageBreakBefore w:val="false"/>
       <w:bidi w:val="0"/>
@@ -8302,7 +9104,7 @@
     <w:autoRedefine/>
     <w:qFormat/>
     <w:pPr>
-      <w:keepNext/>
+      <w:keepNext w:val="true"/>
       <w:keepLines/>
       <w:pageBreakBefore w:val="false"/>
       <w:numPr>
@@ -8325,7 +9127,7 @@
     <w:basedOn w:val="Normal"/>
     <w:qFormat/>
     <w:pPr>
-      <w:keepNext/>
+      <w:keepNext w:val="true"/>
       <w:keepLines/>
       <w:pageBreakBefore w:val="false"/>
       <w:bidi w:val="0"/>
@@ -8344,7 +9146,7 @@
     <w:basedOn w:val="Normal"/>
     <w:qFormat/>
     <w:pPr>
-      <w:keepNext/>
+      <w:keepNext w:val="true"/>
       <w:keepLines/>
       <w:pageBreakBefore w:val="false"/>
       <w:bidi w:val="0"/>
@@ -8362,7 +9164,7 @@
     <w:basedOn w:val="Normal"/>
     <w:qFormat/>
     <w:pPr>
-      <w:keepNext/>
+      <w:keepNext w:val="true"/>
       <w:keepLines/>
       <w:pageBreakBefore w:val="false"/>
       <w:bidi w:val="0"/>
@@ -8766,7 +9568,7 @@
     <w:next w:val="TextBody"/>
     <w:qFormat/>
     <w:pPr>
-      <w:keepNext/>
+      <w:keepNext w:val="true"/>
       <w:spacing w:before="240" w:after="120"/>
     </w:pPr>
     <w:rPr>
@@ -8806,7 +9608,7 @@
     <w:basedOn w:val="Normal"/>
     <w:qFormat/>
     <w:pPr>
-      <w:keepNext/>
+      <w:keepNext w:val="true"/>
       <w:keepLines/>
       <w:pageBreakBefore w:val="false"/>
       <w:bidi w:val="0"/>
@@ -8823,7 +9625,7 @@
     <w:basedOn w:val="Normal"/>
     <w:qFormat/>
     <w:pPr>
-      <w:keepNext/>
+      <w:keepNext w:val="true"/>
       <w:keepLines/>
       <w:pageBreakBefore w:val="false"/>
       <w:bidi w:val="0"/>
@@ -8972,6 +9774,19 @@
       <w:bCs/>
     </w:rPr>
   </w:style>
+  <w:style w:type="paragraph" w:styleId="Heading10">
+    <w:name w:val="Heading 10"/>
+    <w:basedOn w:val="Heading"/>
+    <w:qFormat/>
+    <w:pPr>
+      <w:numPr>
+        <w:ilvl w:val="8"/>
+        <w:numId w:val="1"/>
+      </w:numPr>
+      <w:outlineLvl w:val="8"/>
+    </w:pPr>
+    <w:rPr/>
+  </w:style>
   <w:style w:type="numbering" w:styleId="LS1">
     <w:name w:val="LS1"/>
     <w:qFormat/>

--- a/doc/HUD_HMIS_XML_Overview.docx
+++ b/doc/HUD_HMIS_XML_Overview.docx
@@ -192,12 +192,12 @@
           <w:iCs/>
           <w:strike w:val="false"/>
           <w:dstrike w:val="false"/>
-          <w:color w:val="CE181E"/>
+          <w:color w:val="000000"/>
           <w:sz w:val="60"/>
           <w:szCs w:val="60"/>
           <w:u w:val="none"/>
         </w:rPr>
-        <w:t xml:space="preserve">DRAFT </w:t>
+        <w:t xml:space="preserve">HMIS XML </w:t>
       </w:r>
       <w:r>
         <w:rPr>
@@ -213,7 +213,7 @@
           <w:szCs w:val="60"/>
           <w:u w:val="none"/>
         </w:rPr>
-        <w:t xml:space="preserve">HMIS XML </w:t>
+        <w:t>FY2020</w:t>
       </w:r>
       <w:r>
         <w:rPr>
@@ -229,7 +229,7 @@
           <w:szCs w:val="60"/>
           <w:u w:val="none"/>
         </w:rPr>
-        <w:t>FY2020</w:t>
+        <w:t xml:space="preserve"> </w:t>
       </w:r>
       <w:r>
         <w:rPr>
@@ -245,8 +245,10 @@
           <w:szCs w:val="60"/>
           <w:u w:val="none"/>
         </w:rPr>
-        <w:t xml:space="preserve"> </w:t>
-      </w:r>
+        <w:t xml:space="preserve">Data Exchange </w:t>
+      </w:r>
+      <w:bookmarkStart w:id="18" w:name="h.f5m0dlanh8yg"/>
+      <w:bookmarkEnd w:id="18"/>
       <w:r>
         <w:rPr>
           <w:rFonts w:eastAsia="Arial" w:cs="Arial" w:ascii="Arial" w:hAnsi="Arial"/>
@@ -261,24 +263,6 @@
           <w:szCs w:val="60"/>
           <w:u w:val="none"/>
         </w:rPr>
-        <w:t xml:space="preserve">Data Exchange </w:t>
-      </w:r>
-      <w:bookmarkStart w:id="18" w:name="h.f5m0dlanh8yg"/>
-      <w:bookmarkEnd w:id="18"/>
-      <w:r>
-        <w:rPr>
-          <w:rFonts w:eastAsia="Arial" w:cs="Arial" w:ascii="Arial" w:hAnsi="Arial"/>
-          <w:b w:val="false"/>
-          <w:bCs w:val="false"/>
-          <w:i/>
-          <w:iCs/>
-          <w:strike w:val="false"/>
-          <w:dstrike w:val="false"/>
-          <w:color w:val="000000"/>
-          <w:sz w:val="60"/>
-          <w:szCs w:val="60"/>
-          <w:u w:val="none"/>
-        </w:rPr>
         <w:t>Format Specifications</w:t>
       </w:r>
     </w:p>
@@ -328,7 +312,7 @@
           <w:sz w:val="24"/>
           <w:szCs w:val="24"/>
         </w:rPr>
-        <w:t>2020 version 1.3,</w:t>
+        <w:t>2020 version 1.4,</w:t>
       </w:r>
       <w:r>
         <w:rPr>
@@ -568,7 +552,7 @@
           <w:szCs w:val="22"/>
           <w:u w:val="none"/>
         </w:rPr>
-        <w:t>8</w:t>
+        <w:t>10</w:t>
       </w:r>
       <w:r>
         <w:rPr>
@@ -600,7 +584,7 @@
           <w:szCs w:val="22"/>
           <w:u w:val="none"/>
         </w:rPr>
-        <w:t>26</w:t>
+        <w:t>01</w:t>
       </w:r>
       <w:r>
         <w:rPr>
@@ -1143,7 +1127,7 @@
       <w:hyperlink w:anchor="__RefHeading___Toc1605_1270165091">
         <w:r>
           <w:rPr>
-            <w:rStyle w:val="Style"/>
+            <w:rStyle w:val="InternetLink"/>
           </w:rPr>
           <w:t>Overview</w:t>
           <w:tab/>
@@ -1287,7 +1271,7 @@
       <w:hyperlink w:anchor="__RefHeading___Toc1615_1270165091">
         <w:r>
           <w:rPr>
-            <w:rStyle w:val="Style"/>
+            <w:rStyle w:val="InternetLink"/>
           </w:rPr>
           <w:t>Location of the HMIS XML Schema</w:t>
           <w:tab/>
@@ -1335,7 +1319,7 @@
       <w:hyperlink w:anchor="__RefHeading___Toc1619_1270165091">
         <w:r>
           <w:rPr>
-            <w:rStyle w:val="Style"/>
+            <w:rStyle w:val="InternetLink"/>
           </w:rPr>
           <w:t>Overall Structure</w:t>
           <w:tab/>
@@ -1361,7 +1345,7 @@
           <w:rPr>
             <w:rStyle w:val="IndexLink"/>
           </w:rPr>
-          <w:t>Figure 1: HMIS XML version 6 Basic Structure</w:t>
+          <w:t>Figure 1: HMIS XML version FY2020 Basic Structure</w:t>
           <w:tab/>
           <w:t>5</w:t>
         </w:r>
@@ -1431,7 +1415,7 @@
       <w:hyperlink w:anchor="__RefHeading___Toc1627_1270165091">
         <w:r>
           <w:rPr>
-            <w:rStyle w:val="Style"/>
+            <w:rStyle w:val="InternetLink"/>
           </w:rPr>
           <w:t>Relationship to Logical Model</w:t>
           <w:tab/>
@@ -1479,7 +1463,7 @@
       <w:hyperlink w:anchor="__RefHeading___Toc1631_1270165091">
         <w:r>
           <w:rPr>
-            <w:rStyle w:val="Style"/>
+            <w:rStyle w:val="InternetLink"/>
           </w:rPr>
           <w:t>Changes from Previous Version</w:t>
           <w:tab/>
@@ -1503,7 +1487,7 @@
       <w:hyperlink w:anchor="__RefHeading___Toc1633_1270165091">
         <w:r>
           <w:rPr>
-            <w:rStyle w:val="Style"/>
+            <w:rStyle w:val="InternetLink"/>
           </w:rPr>
           <w:t>Technology Overview</w:t>
           <w:tab/>
@@ -1647,7 +1631,7 @@
       <w:hyperlink w:anchor="__RefHeading___Toc1641_1270165091">
         <w:r>
           <w:rPr>
-            <w:rStyle w:val="Style"/>
+            <w:rStyle w:val="InternetLink"/>
           </w:rPr>
           <w:t>Examples</w:t>
           <w:tab/>
@@ -1719,7 +1703,7 @@
       <w:hyperlink w:anchor="__RefHeading___Toc1647_1270165091">
         <w:r>
           <w:rPr>
-            <w:rStyle w:val="Style"/>
+            <w:rStyle w:val="InternetLink"/>
           </w:rPr>
           <w:t>Change Process</w:t>
           <w:tab/>
@@ -1767,7 +1751,7 @@
       <w:hyperlink w:anchor="__RefHeading___Toc1651_1270165091">
         <w:r>
           <w:rPr>
-            <w:rStyle w:val="Style"/>
+            <w:rStyle w:val="InternetLink"/>
           </w:rPr>
           <w:t>Further Information</w:t>
           <w:tab/>
@@ -2101,7 +2085,7 @@
       </w:r>
       <w:r>
         <w:rPr/>
-        <w:t xml:space="preserve">The Logical Model, Manual, and Dictionary all changed between 2018 v6 and FY2020, so the XML Schema has been changed accordingly.  The key benefit of </w:t>
+        <w:t xml:space="preserve">The Logical Model, Manual, and Dictionary all changed between 2018 v6 and version FY2020, so the XML Schema has been changed accordingly.  The key benefit of </w:t>
       </w:r>
       <w:r>
         <w:rPr/>
@@ -2735,7 +2719,7 @@
       <w:hyperlink r:id="rId15">
         <w:r>
           <w:rPr>
-            <w:rStyle w:val="InternetLink"/>
+            <w:rStyle w:val="VisitedInternetLink"/>
           </w:rPr>
           <w:t>sample, valid XML document</w:t>
         </w:r>
@@ -2751,7 +2735,7 @@
       <w:hyperlink r:id="rId16">
         <w:r>
           <w:rPr>
-            <w:rStyle w:val="InternetLink"/>
+            <w:rStyle w:val="VisitedInternetLink"/>
           </w:rPr>
           <w:t>minimal instance</w:t>
         </w:r>
@@ -2831,7 +2815,7 @@
       <w:hyperlink r:id="rId18">
         <w:r>
           <w:rPr>
-            <w:rStyle w:val="InternetLink"/>
+            <w:rStyle w:val="VisitedInternetLink"/>
           </w:rPr>
           <w:t>sample, valid XML instance document</w:t>
         </w:r>
@@ -2960,7 +2944,7 @@
         <w:rPr>
           <w:color w:val="auto"/>
         </w:rPr>
-        <w:t>6</w:t>
+        <w:t>FY2020</w:t>
       </w:r>
       <w:r>
         <w:rPr/>
@@ -3092,7 +3076,7 @@
       </w:r>
       <w:r>
         <w:rPr/>
-        <w:t>version 6</w:t>
+        <w:t>version FY2020</w:t>
       </w:r>
       <w:r>
         <w:rPr/>
@@ -3442,7 +3426,7 @@
       </w:r>
       <w:r>
         <w:rPr/>
-        <w:t>v6</w:t>
+        <w:t>version FY2020</w:t>
       </w:r>
       <w:r>
         <w:rPr/>
@@ -3620,7 +3604,7 @@
             <w:u w:val="single"/>
             <w:lang w:val="zxx" w:eastAsia="zxx" w:bidi="zxx"/>
           </w:rPr>
-          <w:t>https://github.com/hmis-interop/xml/compare/v6.1.2...FY2020</w:t>
+          <w:t>https://github.com/hmis-interop/xml/compare/v6.1.2...FY2020-latest</w:t>
         </w:r>
       </w:hyperlink>
       <w:r>
@@ -3950,7 +3934,7 @@
       </w:r>
       <w:r>
         <w:rPr/>
-        <w:t>v6</w:t>
+        <w:t>version FY2020</w:t>
       </w:r>
       <w:r>
         <w:rPr/>
@@ -4129,7 +4113,7 @@
       </w:r>
       <w:r>
         <w:rPr/>
-        <w:t>Schema v6</w:t>
+        <w:t>Schema version FY2020</w:t>
       </w:r>
       <w:r>
         <w:rPr/>
@@ -4424,7 +4408,7 @@
       </w:r>
       <w:r>
         <w:rPr/>
-        <w:t>v6</w:t>
+        <w:t>version FY2020</w:t>
       </w:r>
       <w:r>
         <w:rPr/>
@@ -4488,7 +4472,7 @@
       </w:r>
       <w:r>
         <w:rPr/>
-        <w:t xml:space="preserve"> of the </w:t>
+        <w:t xml:space="preserve">ersion of the </w:t>
       </w:r>
       <w:r>
         <w:rPr/>
@@ -4504,7 +4488,7 @@
       </w:r>
       <w:r>
         <w:rPr/>
-        <w:t xml:space="preserve">This conditional validation can slow the validation time for large XML files, so it can be turned off by simply commenting out the various lines in the v6 Schema beginning with “assert”.  A regular expression run to remove or comment out all lines in a schema that begin with </w:t>
+        <w:t xml:space="preserve">This conditional validation can slow the validation time for large XML files, so it can be turned off by simply commenting out the various lines in the version FY2020 Schema beginning with “assert”.  A regular expression run to remove or comment out all lines in a schema that begin with </w:t>
       </w:r>
       <w:r>
         <w:rPr>
@@ -5568,7 +5552,6 @@
           <w:ilvl w:val="8"/>
           <w:numId w:val="1"/>
         </w:numPr>
-        <w:outlineLvl w:val="8"/>
         <w:rPr/>
       </w:pPr>
       <w:bookmarkStart w:id="74" w:name="_toc194"/>
@@ -5724,7 +5707,7 @@
             <w:effect w:val="none"/>
             <w:lang w:val="zxx" w:eastAsia="zxx" w:bidi="zxx"/>
           </w:rPr>
-          <w:t>https://github.com/hmis-interop/xml/compare/v6.1.2...FY2020</w:t>
+          <w:t>https://github.com/hmis-interop/xml/compare/v6.1.2...FY2020-latest</w:t>
         </w:r>
       </w:hyperlink>
     </w:p>
@@ -9787,6 +9770,19 @@
     </w:pPr>
     <w:rPr/>
   </w:style>
+  <w:style w:type="paragraph" w:styleId="List">
+    <w:name w:val="List"/>
+    <w:basedOn w:val="TextBody"/>
+    <w:pPr/>
+    <w:rPr/>
+  </w:style>
+  <w:style w:type="paragraph" w:styleId="Caption">
+    <w:name w:val="Caption"/>
+    <w:basedOn w:val="Normal"/>
+    <w:qFormat/>
+    <w:pPr/>
+    <w:rPr/>
+  </w:style>
   <w:style w:type="numbering" w:styleId="LS1">
     <w:name w:val="LS1"/>
     <w:qFormat/>

--- a/doc/HUD_HMIS_XML_Overview.docx
+++ b/doc/HUD_HMIS_XML_Overview.docx
@@ -263,7 +263,23 @@
           <w:szCs w:val="60"/>
           <w:u w:val="none"/>
         </w:rPr>
-        <w:t>Format Specifications</w:t>
+        <w:t xml:space="preserve">Format Specifications </w:t>
+      </w:r>
+      <w:r>
+        <w:rPr>
+          <w:rFonts w:eastAsia="Arial" w:cs="Arial" w:ascii="Arial" w:hAnsi="Arial"/>
+          <w:b w:val="false"/>
+          <w:bCs w:val="false"/>
+          <w:i/>
+          <w:iCs/>
+          <w:strike w:val="false"/>
+          <w:dstrike w:val="false"/>
+          <w:color w:val="000000"/>
+          <w:sz w:val="60"/>
+          <w:szCs w:val="60"/>
+          <w:u w:val="none"/>
+        </w:rPr>
+        <w:t>v1.0.2</w:t>
       </w:r>
     </w:p>
     <w:p>
@@ -552,7 +568,7 @@
           <w:szCs w:val="22"/>
           <w:u w:val="none"/>
         </w:rPr>
-        <w:t>10</w:t>
+        <w:t>6</w:t>
       </w:r>
       <w:r>
         <w:rPr>
@@ -584,7 +600,7 @@
           <w:szCs w:val="22"/>
           <w:u w:val="none"/>
         </w:rPr>
-        <w:t>01</w:t>
+        <w:t>11</w:t>
       </w:r>
       <w:r>
         <w:rPr>
@@ -600,7 +616,7 @@
           <w:szCs w:val="22"/>
           <w:u w:val="none"/>
         </w:rPr>
-        <w:t>/201</w:t>
+        <w:t>/20</w:t>
       </w:r>
       <w:r>
         <w:rPr>
@@ -616,7 +632,7 @@
           <w:szCs w:val="22"/>
           <w:u w:val="none"/>
         </w:rPr>
-        <w:t>9</w:t>
+        <w:t>20</w:t>
       </w:r>
       <w:r>
         <w:rPr>
@@ -648,7 +664,7 @@
           <w:szCs w:val="22"/>
           <w:u w:val="none"/>
         </w:rPr>
-        <w:t>FY2020, succeeds v6.1.2</w:t>
+        <w:t>FY2020v1.0.2, succeeds FY2020v1.0.0</w:t>
       </w:r>
     </w:p>
     <w:p>
@@ -2719,7 +2735,7 @@
       <w:hyperlink r:id="rId15">
         <w:r>
           <w:rPr>
-            <w:rStyle w:val="VisitedInternetLink"/>
+            <w:rStyle w:val="InternetLink"/>
           </w:rPr>
           <w:t>sample, valid XML document</w:t>
         </w:r>
@@ -2735,7 +2751,7 @@
       <w:hyperlink r:id="rId16">
         <w:r>
           <w:rPr>
-            <w:rStyle w:val="VisitedInternetLink"/>
+            <w:rStyle w:val="InternetLink"/>
           </w:rPr>
           <w:t>minimal instance</w:t>
         </w:r>
@@ -2815,7 +2831,7 @@
       <w:hyperlink r:id="rId18">
         <w:r>
           <w:rPr>
-            <w:rStyle w:val="VisitedInternetLink"/>
+            <w:rStyle w:val="InternetLink"/>
           </w:rPr>
           <w:t>sample, valid XML instance document</w:t>
         </w:r>
@@ -5685,9 +5701,108 @@
           <w:u w:val="none"/>
           <w:effect w:val="none"/>
         </w:rPr>
+        <w:t>v1.0.2</w:t>
+      </w:r>
+      <w:r>
+        <w:rPr>
+          <w:rFonts w:eastAsia="Arial" w:cs="Arial"/>
+          <w:b w:val="false"/>
+          <w:bCs w:val="false"/>
+          <w:i w:val="false"/>
+          <w:iCs w:val="false"/>
+          <w:caps w:val="false"/>
+          <w:smallCaps w:val="false"/>
+          <w:strike w:val="false"/>
+          <w:dstrike w:val="false"/>
+          <w:color w:val="000000"/>
+          <w:sz w:val="22"/>
+          <w:szCs w:val="22"/>
+          <w:u w:val="none"/>
+          <w:effect w:val="none"/>
+        </w:rPr>
+        <w:t xml:space="preserve"> changes – all changes listed here:</w:t>
+        <w:br/>
+      </w:r>
+      <w:hyperlink r:id="rId75">
+        <w:r>
+          <w:rPr>
+            <w:rStyle w:val="InternetLink"/>
+          </w:rPr>
+          <w:t>https://github.com/hmis-interop/xml/compare/FY2020-v1.0.0...FY2020-v1.0.2</w:t>
+        </w:r>
+      </w:hyperlink>
+    </w:p>
+    <w:p>
+      <w:pPr>
+        <w:pStyle w:val="TextBody"/>
+        <w:widowControl/>
+        <w:numPr>
+          <w:ilvl w:val="0"/>
+          <w:numId w:val="7"/>
+        </w:numPr>
+        <w:bidi w:val="0"/>
+        <w:spacing w:lineRule="auto" w:line="259" w:before="0" w:after="0"/>
+        <w:jc w:val="left"/>
+        <w:rPr/>
+      </w:pPr>
+      <w:r>
+        <w:rPr>
+          <w:rFonts w:eastAsia="Arial" w:cs="Arial"/>
+          <w:b w:val="false"/>
+          <w:bCs w:val="false"/>
+          <w:i w:val="false"/>
+          <w:iCs w:val="false"/>
+          <w:caps w:val="false"/>
+          <w:smallCaps w:val="false"/>
+          <w:strike w:val="false"/>
+          <w:dstrike w:val="false"/>
+          <w:color w:val="000000"/>
+          <w:sz w:val="22"/>
+          <w:szCs w:val="22"/>
+          <w:u w:val="none"/>
+          <w:effect w:val="none"/>
+        </w:rPr>
+        <w:t>FY2020</w:t>
+      </w:r>
+      <w:r>
+        <w:rPr>
+          <w:rFonts w:eastAsia="Arial" w:cs="Arial"/>
+          <w:b w:val="false"/>
+          <w:bCs w:val="false"/>
+          <w:i w:val="false"/>
+          <w:iCs w:val="false"/>
+          <w:caps w:val="false"/>
+          <w:smallCaps w:val="false"/>
+          <w:strike w:val="false"/>
+          <w:dstrike w:val="false"/>
+          <w:color w:val="000000"/>
+          <w:sz w:val="22"/>
+          <w:szCs w:val="22"/>
+          <w:u w:val="none"/>
+          <w:effect w:val="none"/>
+        </w:rPr>
+        <w:t>v1.0.0</w:t>
+      </w:r>
+      <w:r>
+        <w:rPr>
+          <w:rFonts w:eastAsia="Arial" w:cs="Arial"/>
+          <w:b w:val="false"/>
+          <w:bCs w:val="false"/>
+          <w:i w:val="false"/>
+          <w:iCs w:val="false"/>
+          <w:caps w:val="false"/>
+          <w:smallCaps w:val="false"/>
+          <w:strike w:val="false"/>
+          <w:dstrike w:val="false"/>
+          <w:color w:val="000000"/>
+          <w:sz w:val="22"/>
+          <w:szCs w:val="22"/>
+          <w:u w:val="none"/>
+          <w:effect w:val="none"/>
+        </w:rPr>
         <w:t xml:space="preserve"> changes – all changes listed here: </w:t>
       </w:r>
-      <w:hyperlink r:id="rId75">
+      <w:hyperlink r:id="rId76">
         <w:r>
           <w:rPr>
             <w:rStyle w:val="InternetLink"/>
@@ -7700,7 +7815,7 @@
       </w:r>
     </w:p>
     <w:sectPr>
-      <w:footerReference w:type="default" r:id="rId76"/>
+      <w:footerReference w:type="default" r:id="rId77"/>
       <w:footnotePr>
         <w:numFmt w:val="decimal"/>
       </w:footnotePr>
@@ -7767,7 +7882,7 @@
             <w:rStyle w:val="InternetLink"/>
           </w:rPr>
           <w:tab/>
-          <w:t>https://hudhdx.info/Resources/Vendors/HMIS%20CSV%20Specifications%20FY2020%20v1.4.pdf</w:t>
+          <w:t>https://hudhdx.info/Resources/Vendors/HMIS%20CSV%20Specifications%20FY2020%20v1.8.pdf</w:t>
         </w:r>
       </w:hyperlink>
     </w:p>

--- a/doc/HUD_HMIS_XML_Overview.docx
+++ b/doc/HUD_HMIS_XML_Overview.docx
@@ -231,7 +231,7 @@
             <w:u w:val="single"/>
             <w:rtl w:val="0"/>
           </w:rPr>
-          <w:t xml:space="preserve">HMIS Data Standards Version 2022 version 1.0</w:t>
+          <w:t xml:space="preserve">HMIS Data Standards Version 2022 version 1.1</w:t>
         </w:r>
       </w:hyperlink>
       <w:r>
@@ -396,7 +396,7 @@
         <w:rPr>
           <w:rtl w:val="0"/>
         </w:rPr>
-        <w:t xml:space="preserve">5</w:t>
+        <w:t xml:space="preserve">8/21</w:t>
       </w:r>
       <w:r>
         <w:rPr>
@@ -409,13 +409,13 @@
           <w:u w:val="none"/>
           <w:rtl w:val="0"/>
         </w:rPr>
-        <w:t xml:space="preserve">/</w:t>
-      </w:r>
-      <w:r>
-        <w:rPr>
-          <w:rtl w:val="0"/>
-        </w:rPr>
-        <w:t xml:space="preserve">24</w:t>
+        <w:t xml:space="preserve">/202</w:t>
+      </w:r>
+      <w:r>
+        <w:rPr>
+          <w:rtl w:val="0"/>
+        </w:rPr>
+        <w:t xml:space="preserve">1</w:t>
       </w:r>
       <w:r>
         <w:rPr>
@@ -428,13 +428,13 @@
           <w:u w:val="none"/>
           <w:rtl w:val="0"/>
         </w:rPr>
-        <w:t xml:space="preserve">/202</w:t>
-      </w:r>
-      <w:r>
-        <w:rPr>
-          <w:rtl w:val="0"/>
-        </w:rPr>
-        <w:t xml:space="preserve">1</w:t>
+        <w:t xml:space="preserve">, version: FY202</w:t>
+      </w:r>
+      <w:r>
+        <w:rPr>
+          <w:rtl w:val="0"/>
+        </w:rPr>
+        <w:t xml:space="preserve">2</w:t>
       </w:r>
       <w:r>
         <w:rPr>
@@ -447,13 +447,13 @@
           <w:u w:val="none"/>
           <w:rtl w:val="0"/>
         </w:rPr>
-        <w:t xml:space="preserve">, version: FY202</w:t>
-      </w:r>
-      <w:r>
-        <w:rPr>
-          <w:rtl w:val="0"/>
-        </w:rPr>
-        <w:t xml:space="preserve">2</w:t>
+        <w:t xml:space="preserve">v1.0.</w:t>
+      </w:r>
+      <w:r>
+        <w:rPr>
+          <w:rtl w:val="0"/>
+        </w:rPr>
+        <w:t xml:space="preserve">0</w:t>
       </w:r>
       <w:r>
         <w:rPr>
@@ -466,50 +466,16 @@
           <w:u w:val="none"/>
           <w:rtl w:val="0"/>
         </w:rPr>
-        <w:t xml:space="preserve">v1.0.</w:t>
-      </w:r>
-      <w:r>
-        <w:rPr>
-          <w:rtl w:val="0"/>
-        </w:rPr>
-        <w:t xml:space="preserve">0</w:t>
-      </w:r>
-      <w:r>
-        <w:rPr>
-          <w:b w:val="0"/>
-          <w:i w:val="0"/>
-          <w:strike w:val="0"/>
-          <w:color w:val="000000"/>
-          <w:sz w:val="22"/>
-          <w:szCs w:val="22"/>
-          <w:u w:val="none"/>
-          <w:rtl w:val="0"/>
-        </w:rPr>
         <w:t xml:space="preserve">, succeeds </w:t>
       </w:r>
       <w:hyperlink r:id="rId9">
-        <w:r>
-          <w:rPr>
-            <w:b w:val="0"/>
-            <w:i w:val="0"/>
-            <w:strike w:val="0"/>
-            <w:color w:val="1155cc"/>
-            <w:sz w:val="22"/>
-            <w:szCs w:val="22"/>
-            <w:u w:val="single"/>
-            <w:rtl w:val="0"/>
-          </w:rPr>
-          <w:t xml:space="preserve">FY2020v1.0.</w:t>
-        </w:r>
-      </w:hyperlink>
-      <w:hyperlink r:id="rId10">
         <w:r>
           <w:rPr>
             <w:color w:val="1155cc"/>
             <w:u w:val="single"/>
             <w:rtl w:val="0"/>
           </w:rPr>
-          <w:t xml:space="preserve">3</w:t>
+          <w:t xml:space="preserve">FY2020-latest</w:t>
         </w:r>
       </w:hyperlink>
       <w:r>
@@ -3079,7 +3045,7 @@
         </w:rPr>
         <w:t xml:space="preserve">Document changes with this version are available in the </w:t>
       </w:r>
-      <w:hyperlink r:id="rId11">
+      <w:hyperlink r:id="rId10">
         <w:r>
           <w:rPr>
             <w:color w:val="1155cc"/>
@@ -3167,7 +3133,7 @@
         </w:rPr>
         <w:t xml:space="preserve">This document is intended for developers and project managers implementing software systems which need to transmit HUD HMIS project and client information over a network.  Because of this, it is inherently a technical document.  Those new to eXtensible Markup Language (XML) should first familiarize themselves with XML technology in general, before examining the </w:t>
       </w:r>
-      <w:hyperlink r:id="rId12">
+      <w:hyperlink r:id="rId11">
         <w:r>
           <w:rPr>
             <w:color w:val="1155cc"/>
@@ -3275,7 +3241,7 @@
         </w:rPr>
         <w:t xml:space="preserve">The HUD HMIS XML Schema, version FY2022 specifies a format for transferring this HMIS data.  The data elements are defined in the </w:t>
       </w:r>
-      <w:hyperlink r:id="rId13">
+      <w:hyperlink r:id="rId12">
         <w:r>
           <w:rPr>
             <w:color w:val="1155cc"/>
@@ -3291,7 +3257,7 @@
         </w:rPr>
         <w:t xml:space="preserve">, and further specified by the </w:t>
       </w:r>
-      <w:hyperlink r:id="rId14">
+      <w:hyperlink r:id="rId13">
         <w:r>
           <w:rPr>
             <w:color w:val="1155cc"/>
@@ -3307,7 +3273,7 @@
         </w:rPr>
         <w:t xml:space="preserve"> and </w:t>
       </w:r>
-      <w:hyperlink r:id="rId15">
+      <w:hyperlink r:id="rId14">
         <w:r>
           <w:rPr>
             <w:color w:val="1155cc"/>
@@ -3440,7 +3406,7 @@
         </w:rPr>
         <w:t xml:space="preserve">.  Both the XML and CSV sister formats are based on the same </w:t>
       </w:r>
-      <w:hyperlink r:id="rId16">
+      <w:hyperlink r:id="rId15">
         <w:r>
           <w:rPr>
             <w:color w:val="1155cc"/>
@@ -3498,7 +3464,7 @@
         </w:rPr>
         <w:t xml:space="preserve">f purposes for which HMIS data might be exported from one system and imported to another. The use cases that the HMIS CSV and HMIS XML formats are primarily intended to support include migration from one HMIS application to another; warehousing of data from multiple HMIS implementations for analysis and reporting; and participation in a local HMIS implementation by regularly providing data entered into and exported from an alternate database. In general, HUD expects that it should be possible to export, in a standard format, all data entered into an HMIS for any data element defined by the HMIS Data Dictionary, regardless of whether or not a given data element is required based on project type or funder. Specific requirements related to the overall functionality of HMIS applications and export and import processes in particular will be established by the forthcoming HMIS Software and Data Quality Standards and may result in revisions to this document. The HMIS Data Dictionary defines several hundred fields. HUD is aware that there is, in addition, a wide variety of expanded and customized data collection in HMIS implementations across the country. While HUD is cognizant that the exchange of additional data that may be included in an HMIS will often be useful and necessary, it is not practical to include accommodations for every potential need, even if it were possible to anticipate them. As a result, the scope of this document is generally limited to data collected in a manner consistent with the HMIS Data Dictionary. The HMIS XML format may be extended to include additional fields by parties engaged in HMIS data exchange; technical assistance may be available. To request technical assistance please visit </w:t>
       </w:r>
-      <w:hyperlink r:id="rId17">
+      <w:hyperlink r:id="rId16">
         <w:r>
           <w:rPr>
             <w:color w:val="000080"/>
@@ -3611,7 +3577,7 @@
         </w:rPr>
         <w:t xml:space="preserve">The HMIS XML Schema version FY2020 and previous major releases are hosted at </w:t>
       </w:r>
-      <w:hyperlink r:id="rId18">
+      <w:hyperlink r:id="rId17">
         <w:r>
           <w:rPr>
             <w:color w:val="000080"/>
@@ -3627,7 +3593,7 @@
         </w:rPr>
         <w:t xml:space="preserve">.  All releases are also kept </w:t>
       </w:r>
-      <w:hyperlink r:id="rId19">
+      <w:hyperlink r:id="rId18">
         <w:r>
           <w:rPr>
             <w:color w:val="000080"/>
@@ -3702,7 +3668,7 @@
         </w:rPr>
         <w:t xml:space="preserve">This publication has multiple artifacts, and each artifact is available in two places: the HUD HDX link above, and a </w:t>
       </w:r>
-      <w:hyperlink r:id="rId20">
+      <w:hyperlink r:id="rId19">
         <w:r>
           <w:rPr>
             <w:color w:val="000080"/>
@@ -3718,7 +3684,7 @@
         </w:rPr>
         <w:t xml:space="preserve">, where new versions are discussed, </w:t>
       </w:r>
-      <w:hyperlink r:id="rId21">
+      <w:hyperlink r:id="rId20">
         <w:r>
           <w:rPr>
             <w:color w:val="000080"/>
@@ -3851,7 +3817,7 @@
         </w:rPr>
         <w:t xml:space="preserve">An XML Schema Definition (XSD) document: </w:t>
       </w:r>
-      <w:hyperlink r:id="rId22">
+      <w:hyperlink r:id="rId21">
         <w:r>
           <w:rPr>
             <w:color w:val="1155cc"/>
@@ -3899,7 +3865,7 @@
         </w:rPr>
         <w:t xml:space="preserve">A </w:t>
       </w:r>
-      <w:hyperlink r:id="rId23">
+      <w:hyperlink r:id="rId22">
         <w:r>
           <w:rPr>
             <w:color w:val="1155cc"/>
@@ -3915,7 +3881,7 @@
         </w:rPr>
         <w:t xml:space="preserve"> with fictitious data.  A </w:t>
       </w:r>
-      <w:hyperlink r:id="rId24">
+      <w:hyperlink r:id="rId23">
         <w:r>
           <w:rPr>
             <w:color w:val="1155cc"/>
@@ -3951,7 +3917,7 @@
         </w:rPr>
         <w:t xml:space="preserve">An </w:t>
       </w:r>
-      <w:hyperlink r:id="rId25">
+      <w:hyperlink r:id="rId24">
         <w:r>
           <w:rPr>
             <w:color w:val="000080"/>
@@ -4000,7 +3966,7 @@
         </w:rPr>
         <w:t xml:space="preserve">A </w:t>
       </w:r>
-      <w:hyperlink r:id="rId26">
+      <w:hyperlink r:id="rId25">
         <w:r>
           <w:rPr>
             <w:color w:val="000080"/>
@@ -4049,7 +4015,7 @@
         </w:rPr>
         <w:t xml:space="preserve">Online, browsable, </w:t>
       </w:r>
-      <w:hyperlink r:id="rId27">
+      <w:hyperlink r:id="rId26">
         <w:r>
           <w:rPr>
             <w:color w:val="000080"/>
@@ -4190,7 +4156,7 @@
                     <pic:cNvPicPr preferRelativeResize="0"/>
                   </pic:nvPicPr>
                   <pic:blipFill>
-                    <a:blip r:embed="rId28"/>
+                    <a:blip r:embed="rId27"/>
                     <a:srcRect b="36292" l="0" r="0" t="0"/>
                     <a:stretch>
                       <a:fillRect/>
@@ -4347,7 +4313,7 @@
                     <pic:cNvPicPr preferRelativeResize="0"/>
                   </pic:nvPicPr>
                   <pic:blipFill>
-                    <a:blip r:embed="rId29"/>
+                    <a:blip r:embed="rId28"/>
                     <a:srcRect b="0" l="0" r="0" t="0"/>
                     <a:stretch>
                       <a:fillRect/>
@@ -4409,7 +4375,7 @@
         </w:rPr>
         <w:t xml:space="preserve"> in the HMIS XML Schema is </w:t>
       </w:r>
-      <w:hyperlink r:id="rId30">
+      <w:hyperlink r:id="rId29">
         <w:r>
           <w:rPr>
             <w:color w:val="000080"/>
@@ -4486,7 +4452,7 @@
         </w:rPr>
         <w:t xml:space="preserve">The HMIS XML Schema version FY2022 is conformant with the </w:t>
       </w:r>
-      <w:hyperlink r:id="rId31">
+      <w:hyperlink r:id="rId30">
         <w:r>
           <w:rPr>
             <w:color w:val="1155cc"/>
@@ -4661,7 +4627,7 @@
         </w:rPr>
         <w:t xml:space="preserve">e-by-line comparison of version FY2020 to version FY2022: </w:t>
       </w:r>
-      <w:hyperlink r:id="rId32">
+      <w:hyperlink r:id="rId31">
         <w:r>
           <w:rPr>
             <w:color w:val="1155cc"/>
@@ -4848,7 +4814,7 @@
         <w:spacing w:line="276" w:lineRule="auto"/>
         <w:rPr/>
       </w:pPr>
-      <w:hyperlink r:id="rId33">
+      <w:hyperlink r:id="rId32">
         <w:r>
           <w:rPr>
             <w:color w:val="000080"/>
@@ -4864,7 +4830,7 @@
         </w:rPr>
         <w:t xml:space="preserve"> is the format and standard used by the HMIS XML Schema version FY2022.   It was first introduced with HMIS XML Schema 4.0.  XML Schema 1.1 is a superset of the XML Schema 1.0, used in version 3.1 and below of the HMIS XML format, and is forward compatible from XML Schema 1.0.  XML Schema 1.1 only adds additional features to those of 1.0, three of which are used by HMIS XML Schema FY2022. These are extensibility features, conditional validation, and better key reference enforcement features.  All major XML parsers have been updated to support version Schema 1.1, which was released in 2007, resulting in XML Schema 1.1 now being a mature technology.  A practical example of command line validation using the Xerces XML Parser is in the </w:t>
       </w:r>
-      <w:hyperlink r:id="rId34">
+      <w:hyperlink r:id="rId33">
         <w:r>
           <w:rPr>
             <w:color w:val="000080"/>
@@ -4909,7 +4875,7 @@
         </w:rPr>
         <w:t xml:space="preserve">Flexible vendor extensions are much more easily accomplished with XML Schema 1.1, as opposed to the previous XML Schema 1.0.  To extend the HMIS XML Schema version FY2020 using this new feature, please read the </w:t>
       </w:r>
-      <w:hyperlink r:id="rId35">
+      <w:hyperlink r:id="rId34">
         <w:r>
           <w:rPr>
             <w:color w:val="1155cc"/>
@@ -5072,7 +5038,9 @@
           <w:numId w:val="3"/>
         </w:numPr>
         <w:ind w:left="720" w:hanging="360"/>
-        <w:rPr/>
+        <w:rPr>
+          <w:u w:val="none"/>
+        </w:rPr>
       </w:pPr>
       <w:r>
         <w:rPr>
@@ -5085,7 +5053,7 @@
           <w:color w:val="000000"/>
           <w:rtl w:val="0"/>
         </w:rPr>
-        <w:t xml:space="preserve">Unhashed” - Data are expected conform to data type and field length parameters defined in the schema. </w:t>
+        <w:t xml:space="preserve">Unhashed” - Data are expected to conform to data type and field length parameters defined in the schema. </w:t>
       </w:r>
       <w:r>
         <w:rPr>
@@ -5100,7 +5068,9 @@
           <w:numId w:val="3"/>
         </w:numPr>
         <w:ind w:left="720" w:hanging="360"/>
-        <w:rPr/>
+        <w:rPr>
+          <w:u w:val="none"/>
+        </w:rPr>
       </w:pPr>
       <w:r>
         <w:rPr>
@@ -5125,7 +5095,25 @@
           <w:u w:val="none"/>
           <w:rtl w:val="0"/>
         </w:rPr>
-        <w:t xml:space="preserve"> - The SHA-1 algorithm produces a 40-character string of letters and numbers. More specific</w:t>
+        <w:t xml:space="preserve"> - Note: For federal data exchange purposes, this is a legacy methodology. RHY requires use of SHA-256 (see below).</w:t>
+      </w:r>
+      <w:r>
+        <w:rPr>
+          <w:rtl w:val="0"/>
+        </w:rPr>
+        <w:t xml:space="preserve">  </w:t>
+      </w:r>
+      <w:r>
+        <w:rPr>
+          <w:b w:val="0"/>
+          <w:i w:val="0"/>
+          <w:strike w:val="0"/>
+          <w:sz w:val="22"/>
+          <w:szCs w:val="22"/>
+          <w:u w:val="none"/>
+          <w:rtl w:val="0"/>
+        </w:rPr>
+        <w:t xml:space="preserve">The SHA-1 algorithm produces a 40-character string of letters and numbers. More specific</w:t>
       </w:r>
       <w:r>
         <w:rPr>
@@ -5140,8 +5128,10 @@
           <w:ilvl w:val="1"/>
           <w:numId w:val="3"/>
         </w:numPr>
-        <w:ind w:left="1080" w:hanging="360"/>
-        <w:rPr/>
+        <w:ind w:left="1440" w:hanging="360"/>
+        <w:rPr>
+          <w:u w:val="none"/>
+        </w:rPr>
       </w:pPr>
       <w:r>
         <w:rPr>
@@ -5156,8 +5146,10 @@
           <w:ilvl w:val="1"/>
           <w:numId w:val="3"/>
         </w:numPr>
-        <w:ind w:left="1080" w:hanging="360"/>
-        <w:rPr/>
+        <w:ind w:left="1440" w:hanging="360"/>
+        <w:rPr>
+          <w:u w:val="none"/>
+        </w:rPr>
       </w:pPr>
       <w:r>
         <w:rPr>
@@ -5172,8 +5164,10 @@
           <w:ilvl w:val="1"/>
           <w:numId w:val="3"/>
         </w:numPr>
-        <w:ind w:left="1080" w:hanging="360"/>
-        <w:rPr/>
+        <w:ind w:left="1440" w:hanging="360"/>
+        <w:rPr>
+          <w:u w:val="none"/>
+        </w:rPr>
       </w:pPr>
       <w:r>
         <w:rPr>
@@ -5188,8 +5182,10 @@
           <w:ilvl w:val="1"/>
           <w:numId w:val="3"/>
         </w:numPr>
-        <w:ind w:left="1080" w:hanging="360"/>
-        <w:rPr/>
+        <w:ind w:left="1440" w:hanging="360"/>
+        <w:rPr>
+          <w:u w:val="none"/>
+        </w:rPr>
       </w:pPr>
       <w:r>
         <w:rPr>
@@ -5205,13 +5201,33 @@
           <w:numId w:val="3"/>
         </w:numPr>
         <w:ind w:left="720" w:hanging="360"/>
-        <w:rPr/>
+        <w:rPr>
+          <w:u w:val="none"/>
+        </w:rPr>
       </w:pPr>
       <w:r>
         <w:rPr>
           <w:rtl w:val="0"/>
         </w:rPr>
         <w:t xml:space="preserve">“Other” - Identifies exports in which data are hashed based on parameters mutually agreed upon by the sender and recipient of the XML data.</w:t>
+      </w:r>
+    </w:p>
+    <w:p>
+      <w:pPr>
+        <w:numPr>
+          <w:ilvl w:val="0"/>
+          <w:numId w:val="3"/>
+        </w:numPr>
+        <w:ind w:left="720" w:hanging="360"/>
+        <w:rPr>
+          <w:u w:val="none"/>
+        </w:rPr>
+      </w:pPr>
+      <w:r>
+        <w:rPr>
+          <w:rtl w:val="0"/>
+        </w:rPr>
+        <w:t xml:space="preserve">“SHA-256” - The SHA-256 algorithm produces a 64-character string of letters and numbers. Data sets with a HashStatus of ‘SHA-256’ (4) will be exported consistent with the specifications of this document with the exception that the following fields in Client element (and no others) will be hashed using the SHA-256 standard algorithm and data types for these four fields will differ as noted: • FirstName (S64)– SHA-256 hash of the SOUNDEX of the value for first name; • MiddleName (S64) – SHA-256 hash of the SOUNDEX of the value for middle name; • LastName (S64) – SHA-256 hash of the SOUNDEX of the value for last name; and • SSN (S68) – concatenation of the unhashed last 4 digits of the SSN followed by SHA-256 hash of the full SSN. In the case of a partial SSN, use a lower-case letter x to replace any missing digits. The resultant 9-character string will be hashed in the same manner as a complete SSN.</w:t>
       </w:r>
     </w:p>
     <w:bookmarkStart w:colFirst="0" w:colLast="0" w:name="1mrcu09" w:id="35"/>
@@ -5337,7 +5353,7 @@
         </w:rPr>
         <w:t xml:space="preserve">Here is an example of conditional validation in the schema (at </w:t>
       </w:r>
-      <w:hyperlink r:id="rId36">
+      <w:hyperlink r:id="rId35">
         <w:r>
           <w:rPr>
             <w:color w:val="1155cc"/>
@@ -5649,7 +5665,7 @@
         </w:rPr>
         <w:t xml:space="preserve">A fairly exhaustive example HMIS XML instance is available </w:t>
       </w:r>
-      <w:hyperlink r:id="rId37">
+      <w:hyperlink r:id="rId36">
         <w:r>
           <w:rPr>
             <w:color w:val="1155cc"/>
@@ -5665,7 +5681,7 @@
         </w:rPr>
         <w:t xml:space="preserve">.  A minimal instance is also </w:t>
       </w:r>
-      <w:hyperlink r:id="rId38">
+      <w:hyperlink r:id="rId37">
         <w:r>
           <w:rPr>
             <w:color w:val="1155cc"/>
@@ -5726,7 +5742,7 @@
         </w:rPr>
         <w:t xml:space="preserve">An example HMIS XML extension is available </w:t>
       </w:r>
-      <w:hyperlink r:id="rId39">
+      <w:hyperlink r:id="rId38">
         <w:r>
           <w:rPr>
             <w:color w:val="1155cc"/>
@@ -5742,7 +5758,7 @@
         </w:rPr>
         <w:t xml:space="preserve">.  An instance applying this extension is also </w:t>
       </w:r>
-      <w:hyperlink r:id="rId40">
+      <w:hyperlink r:id="rId39">
         <w:r>
           <w:rPr>
             <w:color w:val="1155cc"/>
@@ -5832,7 +5848,7 @@
         </w:rPr>
         <w:t xml:space="preserve">A software issue tracker is available at: </w:t>
       </w:r>
-      <w:hyperlink r:id="rId41">
+      <w:hyperlink r:id="rId40">
         <w:r>
           <w:rPr>
             <w:color w:val="000080"/>
@@ -5867,7 +5883,7 @@
         </w:rPr>
         <w:t xml:space="preserve">A HUD sponsored </w:t>
       </w:r>
-      <w:hyperlink r:id="rId42">
+      <w:hyperlink r:id="rId41">
         <w:r>
           <w:rPr>
             <w:color w:val="1155cc"/>
@@ -5877,7 +5893,7 @@
           <w:t xml:space="preserve">HMIS vendor</w:t>
         </w:r>
       </w:hyperlink>
-      <w:hyperlink r:id="rId43">
+      <w:hyperlink r:id="rId42">
         <w:r>
           <w:rPr>
             <w:color w:val="1155cc"/>
@@ -5893,7 +5909,7 @@
         </w:rPr>
         <w:t xml:space="preserve"> has monthly meetings, where the HMIS Data Standards are often discussed.  Use the </w:t>
       </w:r>
-      <w:hyperlink r:id="rId44">
+      <w:hyperlink r:id="rId43">
         <w:r>
           <w:rPr>
             <w:color w:val="1155cc"/>
@@ -5929,7 +5945,7 @@
         </w:rPr>
         <w:t xml:space="preserve">Contact </w:t>
       </w:r>
-      <w:hyperlink r:id="rId45">
+      <w:hyperlink r:id="rId44">
         <w:r>
           <w:rPr>
             <w:color w:val="1155cc"/>
@@ -5990,7 +6006,7 @@
         </w:rPr>
         <w:t xml:space="preserve">HMIS XML Schema development archives and issues list is unofficially (not an official HUD website) hosted at: </w:t>
       </w:r>
-      <w:hyperlink r:id="rId46">
+      <w:hyperlink r:id="rId45">
         <w:r>
           <w:rPr>
             <w:color w:val="000080"/>
@@ -6060,7 +6076,7 @@
                     <pic:cNvPicPr preferRelativeResize="0"/>
                   </pic:nvPicPr>
                   <pic:blipFill>
-                    <a:blip r:embed="rId47"/>
+                    <a:blip r:embed="rId46"/>
                     <a:srcRect b="0" l="0" r="0" t="0"/>
                     <a:stretch>
                       <a:fillRect/>
@@ -6109,7 +6125,7 @@
         </w:rPr>
         <w:t xml:space="preserve">Contact the </w:t>
       </w:r>
-      <w:hyperlink r:id="rId48">
+      <w:hyperlink r:id="rId47">
         <w:r>
           <w:rPr>
             <w:color w:val="000080"/>
@@ -6125,7 +6141,7 @@
         </w:rPr>
         <w:t xml:space="preserve"> to request general assistance with the HMIS XML Schema. To log a detailed change directly, an </w:t>
       </w:r>
-      <w:hyperlink r:id="rId49">
+      <w:hyperlink r:id="rId48">
         <w:r>
           <w:rPr>
             <w:color w:val="000080"/>
@@ -6325,7 +6341,7 @@
         <w:t xml:space="preserve"> changes from FY2020 – all changes listed here:</w:t>
         <w:br w:type="textWrapping"/>
       </w:r>
-      <w:hyperlink r:id="rId50">
+      <w:hyperlink r:id="rId49">
         <w:r>
           <w:rPr>
             <w:color w:val="1155cc"/>
@@ -6339,6 +6355,79 @@
         <w:rPr>
           <w:rtl w:val="0"/>
         </w:rPr>
+        <w:t xml:space="preserve"> (click the “Load diffs” link to expand).</w:t>
+        <w:br w:type="textWrapping"/>
+      </w:r>
+    </w:p>
+    <w:p>
+      <w:pPr>
+        <w:keepNext w:val="0"/>
+        <w:keepLines w:val="0"/>
+        <w:widowControl w:val="1"/>
+        <w:numPr>
+          <w:ilvl w:val="0"/>
+          <w:numId w:val="5"/>
+        </w:numPr>
+        <w:pBdr>
+          <w:top w:space="0" w:sz="0" w:val="nil"/>
+          <w:left w:space="0" w:sz="0" w:val="nil"/>
+          <w:bottom w:space="0" w:sz="0" w:val="nil"/>
+          <w:right w:space="0" w:sz="0" w:val="nil"/>
+          <w:between w:space="0" w:sz="0" w:val="nil"/>
+        </w:pBdr>
+        <w:shd w:fill="auto" w:val="clear"/>
+        <w:spacing w:after="0" w:before="0" w:line="259" w:lineRule="auto"/>
+        <w:ind w:left="720" w:right="0" w:hanging="360"/>
+        <w:jc w:val="left"/>
+        <w:rPr>
+          <w:u w:val="none"/>
+        </w:rPr>
+      </w:pPr>
+      <w:r>
+        <w:rPr>
+          <w:rtl w:val="0"/>
+        </w:rPr>
+        <w:t xml:space="preserve">All 2022 HMIS Data Dictionary element and picklist changes, matching the changes in the FY2022 HMIS CSV</w:t>
+        <w:br w:type="textWrapping"/>
+      </w:r>
+      <w:r>
+        <w:rPr>
+          <w:rtl w:val="0"/>
+        </w:rPr>
+      </w:r>
+    </w:p>
+    <w:p>
+      <w:pPr>
+        <w:keepNext w:val="0"/>
+        <w:keepLines w:val="0"/>
+        <w:widowControl w:val="1"/>
+        <w:numPr>
+          <w:ilvl w:val="0"/>
+          <w:numId w:val="5"/>
+        </w:numPr>
+        <w:pBdr>
+          <w:top w:space="0" w:sz="0" w:val="nil"/>
+          <w:left w:space="0" w:sz="0" w:val="nil"/>
+          <w:bottom w:space="0" w:sz="0" w:val="nil"/>
+          <w:right w:space="0" w:sz="0" w:val="nil"/>
+          <w:between w:space="0" w:sz="0" w:val="nil"/>
+        </w:pBdr>
+        <w:shd w:fill="auto" w:val="clear"/>
+        <w:tabs>
+          <w:tab w:val="left" w:pos="0"/>
+        </w:tabs>
+        <w:spacing w:after="0" w:before="0" w:line="288" w:lineRule="auto"/>
+        <w:ind w:left="720" w:right="0" w:hanging="360"/>
+        <w:jc w:val="left"/>
+        <w:rPr>
+          <w:u w:val="none"/>
+        </w:rPr>
+      </w:pPr>
+      <w:r>
+        <w:rPr>
+          <w:rtl w:val="0"/>
+        </w:rPr>
+        <w:t xml:space="preserve">The only significant structural change is the addition of machine readable unique official HMIS Data Dictionary data element IDs, and verbatim machine readable Data Dictionary question text.  This could be useful for automatically generating system tables containing HMIS questions and IDs.</w:t>
       </w:r>
     </w:p>
     <w:p>
@@ -6393,7 +6482,7 @@
         <w:rPr>
           <w:rtl w:val="0"/>
         </w:rPr>
-        <w:t xml:space="preserve">The only significant structural change is the addition of machine readable unique official HMIS Data Dictionary data element IDs, and verbatim machine readable Data Dictionary question text.  This could be useful for automatically generating system tables containing HMIS questions and IDs.</w:t>
+        <w:t xml:space="preserve">For example in the 2022 XML Schema:</w:t>
       </w:r>
     </w:p>
     <w:p>
@@ -6445,76 +6534,21 @@
         <w:rPr/>
       </w:pPr>
       <w:r>
-        <w:rPr>
-          <w:rtl w:val="0"/>
-        </w:rPr>
-        <w:t xml:space="preserve">For example in the 2022 XML Schema:</w:t>
-      </w:r>
-    </w:p>
-    <w:p>
-      <w:pPr>
-        <w:keepNext w:val="0"/>
-        <w:keepLines w:val="0"/>
-        <w:widowControl w:val="1"/>
-        <w:pBdr>
-          <w:top w:space="0" w:sz="0" w:val="nil"/>
-          <w:left w:space="0" w:sz="0" w:val="nil"/>
-          <w:bottom w:space="0" w:sz="0" w:val="nil"/>
-          <w:right w:space="0" w:sz="0" w:val="nil"/>
-          <w:between w:space="0" w:sz="0" w:val="nil"/>
-        </w:pBdr>
-        <w:shd w:fill="auto" w:val="clear"/>
-        <w:tabs>
-          <w:tab w:val="left" w:pos="0"/>
-        </w:tabs>
-        <w:spacing w:after="0" w:before="0" w:line="288" w:lineRule="auto"/>
-        <w:ind w:left="707" w:right="0" w:firstLine="0"/>
-        <w:jc w:val="left"/>
-        <w:rPr/>
-      </w:pPr>
-      <w:r>
-        <w:rPr>
-          <w:rtl w:val="0"/>
-        </w:rPr>
-      </w:r>
-    </w:p>
-    <w:p>
-      <w:pPr>
-        <w:keepNext w:val="0"/>
-        <w:keepLines w:val="0"/>
-        <w:widowControl w:val="1"/>
-        <w:pBdr>
-          <w:top w:space="0" w:sz="0" w:val="nil"/>
-          <w:left w:space="0" w:sz="0" w:val="nil"/>
-          <w:bottom w:space="0" w:sz="0" w:val="nil"/>
-          <w:right w:space="0" w:sz="0" w:val="nil"/>
-          <w:between w:space="0" w:sz="0" w:val="nil"/>
-        </w:pBdr>
-        <w:shd w:fill="auto" w:val="clear"/>
-        <w:tabs>
-          <w:tab w:val="left" w:pos="0"/>
-        </w:tabs>
-        <w:spacing w:after="0" w:before="0" w:line="288" w:lineRule="auto"/>
-        <w:ind w:left="707" w:right="0" w:firstLine="0"/>
-        <w:jc w:val="left"/>
-        <w:rPr/>
-      </w:pPr>
-      <w:r>
         <w:rPr/>
         <w:drawing>
           <wp:inline distB="114300" distT="114300" distL="114300" distR="114300">
             <wp:extent cx="6858000" cy="1003300"/>
             <wp:effectExtent b="0" l="0" r="0" t="0"/>
-            <wp:docPr id="4" name="image6.png"/>
+            <wp:docPr id="4" name="image2.png"/>
             <a:graphic>
               <a:graphicData uri="http://schemas.openxmlformats.org/drawingml/2006/picture">
                 <pic:pic>
                   <pic:nvPicPr>
-                    <pic:cNvPr id="0" name="image6.png"/>
+                    <pic:cNvPr id="0" name="image2.png"/>
                     <pic:cNvPicPr preferRelativeResize="0"/>
                   </pic:nvPicPr>
                   <pic:blipFill>
-                    <a:blip r:embed="rId51"/>
+                    <a:blip r:embed="rId50"/>
                     <a:srcRect b="0" l="0" r="0" t="0"/>
                     <a:stretch>
                       <a:fillRect/>
@@ -6592,7 +6626,7 @@
         <w:rPr>
           <w:rtl w:val="0"/>
         </w:rPr>
-        <w:t xml:space="preserve">is verbatim from this Data Dictionary listing:</w:t>
+        <w:t xml:space="preserve">the documentation (minus the bracketed format note) is copied verbatim from this Data Dictionary instruction listing:</w:t>
       </w:r>
     </w:p>
     <w:p>
@@ -6622,16 +6656,16 @@
           <wp:inline distB="114300" distT="114300" distL="114300" distR="114300">
             <wp:extent cx="4488180" cy="868680"/>
             <wp:effectExtent b="0" l="0" r="0" t="0"/>
-            <wp:docPr id="6" name="image2.png"/>
+            <wp:docPr id="6" name="image6.png"/>
             <a:graphic>
               <a:graphicData uri="http://schemas.openxmlformats.org/drawingml/2006/picture">
                 <pic:pic>
                   <pic:nvPicPr>
-                    <pic:cNvPr id="0" name="image2.png"/>
+                    <pic:cNvPr id="0" name="image6.png"/>
                     <pic:cNvPicPr preferRelativeResize="0"/>
                   </pic:nvPicPr>
                   <pic:blipFill>
-                    <a:blip r:embed="rId52"/>
+                    <a:blip r:embed="rId51"/>
                     <a:srcRect b="0" l="0" r="0" t="0"/>
                     <a:stretch>
                       <a:fillRect/>
@@ -6710,6 +6744,41 @@
           <w:rtl w:val="0"/>
         </w:rPr>
         <w:t xml:space="preserve">There is only one element with a given ID attribute in the HMIS XML Schema, so there will never be duplicate IDs in the XML schema.</w:t>
+        <w:br w:type="textWrapping"/>
+      </w:r>
+    </w:p>
+    <w:p>
+      <w:pPr>
+        <w:keepNext w:val="0"/>
+        <w:keepLines w:val="0"/>
+        <w:widowControl w:val="1"/>
+        <w:numPr>
+          <w:ilvl w:val="0"/>
+          <w:numId w:val="5"/>
+        </w:numPr>
+        <w:pBdr>
+          <w:top w:space="0" w:sz="0" w:val="nil"/>
+          <w:left w:space="0" w:sz="0" w:val="nil"/>
+          <w:bottom w:space="0" w:sz="0" w:val="nil"/>
+          <w:right w:space="0" w:sz="0" w:val="nil"/>
+          <w:between w:space="0" w:sz="0" w:val="nil"/>
+        </w:pBdr>
+        <w:shd w:fill="auto" w:val="clear"/>
+        <w:tabs>
+          <w:tab w:val="left" w:pos="0"/>
+        </w:tabs>
+        <w:spacing w:after="0" w:before="0" w:line="288" w:lineRule="auto"/>
+        <w:ind w:left="720" w:right="0" w:hanging="360"/>
+        <w:jc w:val="left"/>
+        <w:rPr>
+          <w:u w:val="none"/>
+        </w:rPr>
+      </w:pPr>
+      <w:r>
+        <w:rPr>
+          <w:rtl w:val="0"/>
+        </w:rPr>
+        <w:t xml:space="preserve">Disabilities and Financial Assistance subtypes are reworked so each subtype has its own separate element definition in the schema with the picklists formally enumerated in the schema, so the picklist values are machine readable.  This also allows each subtype to have its proper machine readable FY2022 Data Dictionary numbering.</w:t>
       </w:r>
       <w:r>
         <w:rPr>
@@ -6718,7 +6787,7 @@
       </w:r>
     </w:p>
     <w:sectPr>
-      <w:footerReference r:id="rId53" w:type="default"/>
+      <w:footerReference r:id="rId52" w:type="default"/>
       <w:pgSz w:h="15840" w:w="12240" w:orient="portrait"/>
       <w:pgMar w:bottom="720" w:top="720" w:left="720" w:right="720" w:header="0" w:footer="708"/>
       <w:pgNumType w:start="1"/>
@@ -7128,98 +7197,6 @@
     <w:lvl w:ilvl="0">
       <w:start w:val="1"/>
       <w:numFmt w:val="bullet"/>
-      <w:lvlText w:val=""/>
-      <w:lvlJc w:val="left"/>
-      <w:pPr>
-        <w:ind w:left="720" w:hanging="360"/>
-      </w:pPr>
-      <w:rPr/>
-    </w:lvl>
-    <w:lvl w:ilvl="1">
-      <w:start w:val="1"/>
-      <w:numFmt w:val="bullet"/>
-      <w:lvlText w:val=""/>
-      <w:lvlJc w:val="left"/>
-      <w:pPr>
-        <w:ind w:left="1080" w:hanging="360"/>
-      </w:pPr>
-      <w:rPr/>
-    </w:lvl>
-    <w:lvl w:ilvl="2">
-      <w:start w:val="1"/>
-      <w:numFmt w:val="bullet"/>
-      <w:lvlText w:val=""/>
-      <w:lvlJc w:val="left"/>
-      <w:pPr>
-        <w:ind w:left="1440" w:hanging="360"/>
-      </w:pPr>
-      <w:rPr/>
-    </w:lvl>
-    <w:lvl w:ilvl="3">
-      <w:start w:val="1"/>
-      <w:numFmt w:val="bullet"/>
-      <w:lvlText w:val=""/>
-      <w:lvlJc w:val="left"/>
-      <w:pPr>
-        <w:ind w:left="1800" w:hanging="360"/>
-      </w:pPr>
-      <w:rPr/>
-    </w:lvl>
-    <w:lvl w:ilvl="4">
-      <w:start w:val="1"/>
-      <w:numFmt w:val="bullet"/>
-      <w:lvlText w:val=""/>
-      <w:lvlJc w:val="left"/>
-      <w:pPr>
-        <w:ind w:left="2160" w:hanging="360"/>
-      </w:pPr>
-      <w:rPr/>
-    </w:lvl>
-    <w:lvl w:ilvl="5">
-      <w:start w:val="1"/>
-      <w:numFmt w:val="bullet"/>
-      <w:lvlText w:val=""/>
-      <w:lvlJc w:val="left"/>
-      <w:pPr>
-        <w:ind w:left="2520" w:hanging="360"/>
-      </w:pPr>
-      <w:rPr/>
-    </w:lvl>
-    <w:lvl w:ilvl="6">
-      <w:start w:val="1"/>
-      <w:numFmt w:val="bullet"/>
-      <w:lvlText w:val=""/>
-      <w:lvlJc w:val="left"/>
-      <w:pPr>
-        <w:ind w:left="2880" w:hanging="360"/>
-      </w:pPr>
-      <w:rPr/>
-    </w:lvl>
-    <w:lvl w:ilvl="7">
-      <w:start w:val="1"/>
-      <w:numFmt w:val="bullet"/>
-      <w:lvlText w:val=""/>
-      <w:lvlJc w:val="left"/>
-      <w:pPr>
-        <w:ind w:left="3240" w:hanging="360"/>
-      </w:pPr>
-      <w:rPr/>
-    </w:lvl>
-    <w:lvl w:ilvl="8">
-      <w:start w:val="1"/>
-      <w:numFmt w:val="bullet"/>
-      <w:lvlText w:val=""/>
-      <w:lvlJc w:val="left"/>
-      <w:pPr>
-        <w:ind w:left="3600" w:hanging="360"/>
-      </w:pPr>
-      <w:rPr/>
-    </w:lvl>
-  </w:abstractNum>
-  <w:abstractNum w:abstractNumId="4">
-    <w:lvl w:ilvl="0">
-      <w:start w:val="1"/>
-      <w:numFmt w:val="bullet"/>
       <w:lvlText w:val="●"/>
       <w:lvlJc w:val="left"/>
       <w:pPr>
@@ -7326,11 +7303,121 @@
       </w:rPr>
     </w:lvl>
   </w:abstractNum>
+  <w:abstractNum w:abstractNumId="4">
+    <w:lvl w:ilvl="0">
+      <w:start w:val="1"/>
+      <w:numFmt w:val="bullet"/>
+      <w:lvlText w:val="●"/>
+      <w:lvlJc w:val="left"/>
+      <w:pPr>
+        <w:ind w:left="720" w:hanging="360"/>
+      </w:pPr>
+      <w:rPr>
+        <w:u w:val="none"/>
+      </w:rPr>
+    </w:lvl>
+    <w:lvl w:ilvl="1">
+      <w:start w:val="1"/>
+      <w:numFmt w:val="bullet"/>
+      <w:lvlText w:val="○"/>
+      <w:lvlJc w:val="left"/>
+      <w:pPr>
+        <w:ind w:left="1440" w:hanging="360"/>
+      </w:pPr>
+      <w:rPr>
+        <w:u w:val="none"/>
+      </w:rPr>
+    </w:lvl>
+    <w:lvl w:ilvl="2">
+      <w:start w:val="1"/>
+      <w:numFmt w:val="bullet"/>
+      <w:lvlText w:val="■"/>
+      <w:lvlJc w:val="left"/>
+      <w:pPr>
+        <w:ind w:left="2160" w:hanging="360"/>
+      </w:pPr>
+      <w:rPr>
+        <w:u w:val="none"/>
+      </w:rPr>
+    </w:lvl>
+    <w:lvl w:ilvl="3">
+      <w:start w:val="1"/>
+      <w:numFmt w:val="bullet"/>
+      <w:lvlText w:val="●"/>
+      <w:lvlJc w:val="left"/>
+      <w:pPr>
+        <w:ind w:left="2880" w:hanging="360"/>
+      </w:pPr>
+      <w:rPr>
+        <w:u w:val="none"/>
+      </w:rPr>
+    </w:lvl>
+    <w:lvl w:ilvl="4">
+      <w:start w:val="1"/>
+      <w:numFmt w:val="bullet"/>
+      <w:lvlText w:val="○"/>
+      <w:lvlJc w:val="left"/>
+      <w:pPr>
+        <w:ind w:left="3600" w:hanging="360"/>
+      </w:pPr>
+      <w:rPr>
+        <w:u w:val="none"/>
+      </w:rPr>
+    </w:lvl>
+    <w:lvl w:ilvl="5">
+      <w:start w:val="1"/>
+      <w:numFmt w:val="bullet"/>
+      <w:lvlText w:val="■"/>
+      <w:lvlJc w:val="left"/>
+      <w:pPr>
+        <w:ind w:left="4320" w:hanging="360"/>
+      </w:pPr>
+      <w:rPr>
+        <w:u w:val="none"/>
+      </w:rPr>
+    </w:lvl>
+    <w:lvl w:ilvl="6">
+      <w:start w:val="1"/>
+      <w:numFmt w:val="bullet"/>
+      <w:lvlText w:val="●"/>
+      <w:lvlJc w:val="left"/>
+      <w:pPr>
+        <w:ind w:left="5040" w:hanging="360"/>
+      </w:pPr>
+      <w:rPr>
+        <w:u w:val="none"/>
+      </w:rPr>
+    </w:lvl>
+    <w:lvl w:ilvl="7">
+      <w:start w:val="1"/>
+      <w:numFmt w:val="bullet"/>
+      <w:lvlText w:val="○"/>
+      <w:lvlJc w:val="left"/>
+      <w:pPr>
+        <w:ind w:left="5760" w:hanging="360"/>
+      </w:pPr>
+      <w:rPr>
+        <w:u w:val="none"/>
+      </w:rPr>
+    </w:lvl>
+    <w:lvl w:ilvl="8">
+      <w:start w:val="1"/>
+      <w:numFmt w:val="bullet"/>
+      <w:lvlText w:val="■"/>
+      <w:lvlJc w:val="left"/>
+      <w:pPr>
+        <w:ind w:left="6480" w:hanging="360"/>
+      </w:pPr>
+      <w:rPr>
+        <w:u w:val="none"/>
+      </w:rPr>
+    </w:lvl>
+  </w:abstractNum>
   <w:abstractNum w:abstractNumId="5">
     <w:lvl w:ilvl="0">
       <w:start w:val="1"/>
-      <w:numFmt w:val="bullet"/>
-      <w:lvlText w:val=""/>
+      <w:numFmt w:val="decimal"/>
+      <w:lvlText w:val="%1."/>
       <w:lvlJc w:val="left"/>
       <w:pPr>
         <w:ind w:left="720" w:hanging="360"/>
@@ -7339,8 +7426,8 @@
     </w:lvl>
     <w:lvl w:ilvl="1">
       <w:start w:val="1"/>
-      <w:numFmt w:val="bullet"/>
-      <w:lvlText w:val="◦"/>
+      <w:numFmt w:val="lowerLetter"/>
+      <w:lvlText w:val="%2."/>
       <w:lvlJc w:val="left"/>
       <w:pPr>
         <w:ind w:left="1080" w:hanging="360"/>
@@ -7349,9 +7436,9 @@
     </w:lvl>
     <w:lvl w:ilvl="2">
       <w:start w:val="1"/>
-      <w:numFmt w:val="bullet"/>
-      <w:lvlText w:val="▪"/>
-      <w:lvlJc w:val="left"/>
+      <w:numFmt w:val="lowerRoman"/>
+      <w:lvlText w:val="%3."/>
+      <w:lvlJc w:val="right"/>
       <w:pPr>
         <w:ind w:left="1440" w:hanging="360"/>
       </w:pPr>
@@ -7359,8 +7446,8 @@
     </w:lvl>
     <w:lvl w:ilvl="3">
       <w:start w:val="1"/>
-      <w:numFmt w:val="bullet"/>
-      <w:lvlText w:val=""/>
+      <w:numFmt w:val="decimal"/>
+      <w:lvlText w:val="%4."/>
       <w:lvlJc w:val="left"/>
       <w:pPr>
         <w:ind w:left="1800" w:hanging="360"/>
@@ -7369,8 +7456,8 @@
     </w:lvl>
     <w:lvl w:ilvl="4">
       <w:start w:val="1"/>
-      <w:numFmt w:val="bullet"/>
-      <w:lvlText w:val="◦"/>
+      <w:numFmt w:val="lowerLetter"/>
+      <w:lvlText w:val="%5."/>
       <w:lvlJc w:val="left"/>
       <w:pPr>
         <w:ind w:left="2160" w:hanging="360"/>
@@ -7379,9 +7466,9 @@
     </w:lvl>
     <w:lvl w:ilvl="5">
       <w:start w:val="1"/>
-      <w:numFmt w:val="bullet"/>
-      <w:lvlText w:val="▪"/>
-      <w:lvlJc w:val="left"/>
+      <w:numFmt w:val="lowerRoman"/>
+      <w:lvlText w:val="%6."/>
+      <w:lvlJc w:val="right"/>
       <w:pPr>
         <w:ind w:left="2520" w:hanging="360"/>
       </w:pPr>
@@ -7389,8 +7476,8 @@
     </w:lvl>
     <w:lvl w:ilvl="6">
       <w:start w:val="1"/>
-      <w:numFmt w:val="bullet"/>
-      <w:lvlText w:val=""/>
+      <w:numFmt w:val="decimal"/>
+      <w:lvlText w:val="%7."/>
       <w:lvlJc w:val="left"/>
       <w:pPr>
         <w:ind w:left="2880" w:hanging="360"/>
@@ -7399,8 +7486,8 @@
     </w:lvl>
     <w:lvl w:ilvl="7">
       <w:start w:val="1"/>
-      <w:numFmt w:val="bullet"/>
-      <w:lvlText w:val="◦"/>
+      <w:numFmt w:val="lowerLetter"/>
+      <w:lvlText w:val="%8."/>
       <w:lvlJc w:val="left"/>
       <w:pPr>
         <w:ind w:left="3240" w:hanging="360"/>
@@ -7409,9 +7496,9 @@
     </w:lvl>
     <w:lvl w:ilvl="8">
       <w:start w:val="1"/>
-      <w:numFmt w:val="bullet"/>
-      <w:lvlText w:val="▪"/>
-      <w:lvlJc w:val="left"/>
+      <w:numFmt w:val="lowerRoman"/>
+      <w:lvlText w:val="%9."/>
+      <w:lvlJc w:val="right"/>
       <w:pPr>
         <w:ind w:left="3600" w:hanging="360"/>
       </w:pPr>

--- a/doc/HUD_HMIS_XML_Overview.docx
+++ b/doc/HUD_HMIS_XML_Overview.docx
@@ -324,12 +324,12 @@
           <wp:inline distB="114300" distT="114300" distL="114300" distR="114300">
             <wp:extent cx="6819900" cy="2266950"/>
             <wp:effectExtent b="0" l="0" r="0" t="0"/>
-            <wp:docPr descr="HMIS XML Specifications v4_0_cover_bottom.png" id="2" name="image1.png"/>
+            <wp:docPr descr="HMIS XML Specifications v4_0_cover_bottom.png" id="2" name="image3.png"/>
             <a:graphic>
               <a:graphicData uri="http://schemas.openxmlformats.org/drawingml/2006/picture">
                 <pic:pic>
                   <pic:nvPicPr>
-                    <pic:cNvPr descr="HMIS XML Specifications v4_0_cover_bottom.png" id="0" name="image1.png"/>
+                    <pic:cNvPr descr="HMIS XML Specifications v4_0_cover_bottom.png" id="0" name="image3.png"/>
                     <pic:cNvPicPr preferRelativeResize="0"/>
                   </pic:nvPicPr>
                   <pic:blipFill>
@@ -1561,20 +1561,11 @@
           <w:hyperlink w:anchor="_26ugwlefy1a5">
             <w:r>
               <w:rPr>
-                <w:rFonts w:ascii="Arial" w:cs="Arial" w:eastAsia="Arial" w:hAnsi="Arial"/>
-                <w:b w:val="0"/>
-                <w:i w:val="0"/>
-                <w:smallCaps w:val="0"/>
-                <w:strike w:val="0"/>
-                <w:color w:val="000000"/>
-                <w:sz w:val="22"/>
-                <w:szCs w:val="22"/>
-                <w:u w:val="none"/>
-                <w:shd w:fill="auto" w:val="clear"/>
-                <w:vertAlign w:val="baseline"/>
+                <w:color w:val="1155cc"/>
+                <w:u w:val="single"/>
                 <w:rtl w:val="0"/>
               </w:rPr>
-              <w:t xml:space="preserve">Figure 1: HMIS XML version FY2020 Basic Structure</w:t>
+              <w:t xml:space="preserve">Figure 1: HMIS XML Basic Structure</w:t>
             </w:r>
           </w:hyperlink>
           <w:r>
@@ -3216,7 +3207,7 @@
         <w:rPr>
           <w:rtl w:val="0"/>
         </w:rPr>
-        <w:t xml:space="preserve">The US Department of Housing and Urban Development (HUD), in cooperation with the Department of Health and Human Services (HHS) and the Department of Veterans Affairs (VA), is responsible for the Homeless Management Information System (HMIS) Data Standards, which define data collection requirements for any software used as an HMIS. The first version of the data standards was published in 2004; the current version (2022 v1.0.0) has an effective date of October 1, 2022.   </w:t>
+        <w:t xml:space="preserve">The US Department of Housing and Urban Development (HUD), in cooperation with the Department of Health and Human Services (HHS) and the Department of Veterans Affairs (VA), is responsible for the Homeless Management Information System (HMIS) Data Standards, which define data collection requirements for any software used as an HMIS. The first version of the data standards was published in 2004; the current version (2022 v1.0.0) has an effective date of October 1, 2021.   </w:t>
       </w:r>
     </w:p>
     <w:p>
@@ -3248,7 +3239,7 @@
             <w:u w:val="single"/>
             <w:rtl w:val="0"/>
           </w:rPr>
-          <w:t xml:space="preserve">May 2021 FY2022 HUD HMIS Data Manual v1.0</w:t>
+          <w:t xml:space="preserve">FY2022 HUD HMIS Data Manual</w:t>
         </w:r>
       </w:hyperlink>
       <w:r>
@@ -3264,7 +3255,7 @@
             <w:u w:val="single"/>
             <w:rtl w:val="0"/>
           </w:rPr>
-          <w:t xml:space="preserve">May FY2022 HUD HMIS Data Dictionary v1.0</w:t>
+          <w:t xml:space="preserve">FY2022 HUD HMIS Data Dictionary v1.0</w:t>
         </w:r>
       </w:hyperlink>
       <w:r>
@@ -3280,7 +3271,7 @@
             <w:u w:val="single"/>
             <w:rtl w:val="0"/>
           </w:rPr>
-          <w:t xml:space="preserve">FY2020 HMIS Logical Model</w:t>
+          <w:t xml:space="preserve">FY2022 HMIS Logical Model</w:t>
         </w:r>
       </w:hyperlink>
       <w:r>
@@ -3471,7 +3462,7 @@
             <w:u w:val="single"/>
             <w:rtl w:val="0"/>
           </w:rPr>
-          <w:t xml:space="preserve">www.hud exchange.info</w:t>
+          <w:t xml:space="preserve">www.hud ehttps://www.hudhdx.info/Resources/Vendors/HMIS_CSV_Specifications_FY2022_v1.0.pdfxchange.info</w:t>
         </w:r>
       </w:hyperlink>
       <w:r>
@@ -3824,7 +3815,7 @@
             <w:u w:val="single"/>
             <w:rtl w:val="0"/>
           </w:rPr>
-          <w:t xml:space="preserve">HMIS XSD version FY2020</w:t>
+          <w:t xml:space="preserve">HMIS XSD version FY2022</w:t>
         </w:r>
       </w:hyperlink>
       <w:r>
@@ -3938,13 +3929,13 @@
           <w:color w:val="000000"/>
           <w:rtl w:val="0"/>
         </w:rPr>
-        <w:t xml:space="preserve">FY2020</w:t>
-      </w:r>
-      <w:r>
-        <w:rPr>
-          <w:rtl w:val="0"/>
-        </w:rPr>
-        <w:t xml:space="preserve">, illustrating how to add an additional data element.</w:t>
+        <w:t xml:space="preserve">FY202</w:t>
+      </w:r>
+      <w:r>
+        <w:rPr>
+          <w:rtl w:val="0"/>
+        </w:rPr>
+        <w:t xml:space="preserve">2, illustrating how to add an additional data element.</w:t>
       </w:r>
     </w:p>
     <w:p>
@@ -3987,13 +3978,13 @@
           <w:color w:val="000000"/>
           <w:rtl w:val="0"/>
         </w:rPr>
-        <w:t xml:space="preserve">FY2020</w:t>
-      </w:r>
-      <w:r>
-        <w:rPr>
-          <w:rtl w:val="0"/>
-        </w:rPr>
-        <w:t xml:space="preserve">.</w:t>
+        <w:t xml:space="preserve">FY202</w:t>
+      </w:r>
+      <w:r>
+        <w:rPr>
+          <w:rtl w:val="0"/>
+        </w:rPr>
+        <w:t xml:space="preserve">2.</w:t>
       </w:r>
     </w:p>
     <w:p>
@@ -4036,7 +4027,20 @@
           <w:color w:val="000000"/>
           <w:rtl w:val="0"/>
         </w:rPr>
-        <w:t xml:space="preserve">for HMIS XSD version FY2020. </w:t>
+        <w:t xml:space="preserve">for HMIS XSD version FY202</w:t>
+      </w:r>
+      <w:r>
+        <w:rPr>
+          <w:rtl w:val="0"/>
+        </w:rPr>
+        <w:t xml:space="preserve">2</w:t>
+      </w:r>
+      <w:r>
+        <w:rPr>
+          <w:color w:val="000000"/>
+          <w:rtl w:val="0"/>
+        </w:rPr>
+        <w:t xml:space="preserve">. </w:t>
       </w:r>
       <w:r>
         <w:rPr>
@@ -4089,26 +4093,26 @@
           <w:color w:val="000000"/>
           <w:rtl w:val="0"/>
         </w:rPr>
-        <w:t xml:space="preserve">version FY2020</w:t>
-      </w:r>
-      <w:r>
-        <w:rPr>
-          <w:rtl w:val="0"/>
-        </w:rPr>
-        <w:t xml:space="preserve"> structure is intended to be completely compliant with its parent specification, the </w:t>
+        <w:t xml:space="preserve">version FY202</w:t>
+      </w:r>
+      <w:r>
+        <w:rPr>
+          <w:rtl w:val="0"/>
+        </w:rPr>
+        <w:t xml:space="preserve">2 structure is intended to be completely compliant with its parent specification, the </w:t>
       </w:r>
       <w:r>
         <w:rPr>
           <w:color w:val="000000"/>
           <w:rtl w:val="0"/>
         </w:rPr>
-        <w:t xml:space="preserve">FY2020</w:t>
-      </w:r>
-      <w:r>
-        <w:rPr>
-          <w:rtl w:val="0"/>
-        </w:rPr>
-        <w:t xml:space="preserve"> HUD HMIS Logical Model (released July 2019), and with its other similarly </w:t>
+        <w:t xml:space="preserve">FY202</w:t>
+      </w:r>
+      <w:r>
+        <w:rPr>
+          <w:rtl w:val="0"/>
+        </w:rPr>
+        <w:t xml:space="preserve">2 HUD HMIS Logical Model (released July 2019), and with its other similarly </w:t>
       </w:r>
       <w:r>
         <w:rPr>
@@ -4127,13 +4131,13 @@
           <w:color w:val="000000"/>
           <w:rtl w:val="0"/>
         </w:rPr>
-        <w:t xml:space="preserve">FY2020</w:t>
-      </w:r>
-      <w:r>
-        <w:rPr>
-          <w:rtl w:val="0"/>
-        </w:rPr>
-        <w:t xml:space="preserve">. To keep its structure simple, the XML continues to be composed of a relatively flat, single file.  Almost all the data types are one level below the Export data element and key references enforce relationships between types.  This allows the system serializing the XML to not be constrained by having to be in the correct context to add elements.  Elements can be added in any order within the “Export” element.</w:t>
+        <w:t xml:space="preserve">FY202</w:t>
+      </w:r>
+      <w:r>
+        <w:rPr>
+          <w:rtl w:val="0"/>
+        </w:rPr>
+        <w:t xml:space="preserve">2. To keep its structure simple, the XML continues to be composed of a relatively flat, single file.  Almost all the data types are one level below the Export data element and key references enforce relationships between types.  This allows the system serializing the XML to not be constrained by having to be in the correct context to add elements.  Elements can be added in any order within the “Export” element.</w:t>
       </w:r>
     </w:p>
     <w:p>
@@ -4147,12 +4151,12 @@
           <wp:inline distB="114300" distT="114300" distL="114300" distR="114300">
             <wp:extent cx="6858000" cy="3276600"/>
             <wp:effectExtent b="0" l="0" r="0" t="0"/>
-            <wp:docPr descr="pub" id="5" name="image4.png"/>
+            <wp:docPr descr="pub" id="5" name="image2.png"/>
             <a:graphic>
               <a:graphicData uri="http://schemas.openxmlformats.org/drawingml/2006/picture">
                 <pic:pic>
                   <pic:nvPicPr>
-                    <pic:cNvPr descr="pub" id="0" name="image4.png"/>
+                    <pic:cNvPr descr="pub" id="0" name="image2.png"/>
                     <pic:cNvPicPr preferRelativeResize="0"/>
                   </pic:nvPicPr>
                   <pic:blipFill>
@@ -4195,7 +4199,7 @@
         <w:rPr>
           <w:rtl w:val="0"/>
         </w:rPr>
-        <w:t xml:space="preserve">Figure 1: HMIS XML version FY2020 Basic Structure</w:t>
+        <w:t xml:space="preserve">Figure 1: HMIS XML Basic Structure</w:t>
       </w:r>
     </w:p>
     <w:p>
@@ -4304,12 +4308,12 @@
           <wp:inline distB="114300" distT="114300" distL="114300" distR="114300">
             <wp:extent cx="2536825" cy="1472565"/>
             <wp:effectExtent b="0" l="0" r="0" t="0"/>
-            <wp:docPr descr="Screenshot from 2014-07-30 10:29:39.png" id="3" name="image5.png"/>
+            <wp:docPr descr="Screenshot from 2014-07-30 10:29:39.png" id="3" name="image6.png"/>
             <a:graphic>
               <a:graphicData uri="http://schemas.openxmlformats.org/drawingml/2006/picture">
                 <pic:pic>
                   <pic:nvPicPr>
-                    <pic:cNvPr descr="Screenshot from 2014-07-30 10:29:39.png" id="0" name="image5.png"/>
+                    <pic:cNvPr descr="Screenshot from 2014-07-30 10:29:39.png" id="0" name="image6.png"/>
                     <pic:cNvPicPr preferRelativeResize="0"/>
                   </pic:nvPicPr>
                   <pic:blipFill>
@@ -4970,7 +4974,7 @@
         <w:rPr>
           <w:rtl w:val="0"/>
         </w:rPr>
-        <w:t xml:space="preserve"> and at the The World Wide Web Consortium (W3C) website.  This new feature permits is implemented in HMIS XML, allowing the addition of new data elements anywhere in the HMIS XML Schema, and the original parts still can be found and validated.  The newly added extensions which a software provider might add should be validated by a second XML Schema.  The second XML Schema can be defined elsewhere, and both the HMIS Schema and the new extension schema can function in concert to validate the extended XML documents.  The extended schema will still validate against the official HUD HMIS XML Schema version FY2020, but it will not invalidate the custom elements added.</w:t>
+        <w:t xml:space="preserve"> and at the The World Wide Web Consortium (W3C) website.  This new feature permits is implemented in HMIS XML, allowing the addition of new data elements anywhere in the HMIS XML Schema, and the original parts still can be found and validated.  The newly added extensions which a software provider might add should be validated by a second XML Schema.  The second XML Schema can be defined elsewhere, and both the HMIS Schema and the new extension schema can function in concert to validate the extended XML documents.  The extended schema will still validate against the official HUD HMIS XML Schema, but it will not invalidate the custom elements added.</w:t>
       </w:r>
     </w:p>
     <w:p>
@@ -6067,12 +6071,12 @@
             <wp:extent cx="2637790" cy="3046730"/>
             <wp:effectExtent b="0" l="0" r="0" t="0"/>
             <wp:wrapTopAndBottom distB="0" distT="0"/>
-            <wp:docPr id="1" name="image3.png"/>
+            <wp:docPr id="1" name="image1.png"/>
             <a:graphic>
               <a:graphicData uri="http://schemas.openxmlformats.org/drawingml/2006/picture">
                 <pic:pic>
                   <pic:nvPicPr>
-                    <pic:cNvPr id="0" name="image3.png"/>
+                    <pic:cNvPr id="0" name="image1.png"/>
                     <pic:cNvPicPr preferRelativeResize="0"/>
                   </pic:nvPicPr>
                   <pic:blipFill>
@@ -6539,12 +6543,12 @@
           <wp:inline distB="114300" distT="114300" distL="114300" distR="114300">
             <wp:extent cx="6858000" cy="1003300"/>
             <wp:effectExtent b="0" l="0" r="0" t="0"/>
-            <wp:docPr id="4" name="image2.png"/>
+            <wp:docPr id="4" name="image5.png"/>
             <a:graphic>
               <a:graphicData uri="http://schemas.openxmlformats.org/drawingml/2006/picture">
                 <pic:pic>
                   <pic:nvPicPr>
-                    <pic:cNvPr id="0" name="image2.png"/>
+                    <pic:cNvPr id="0" name="image5.png"/>
                     <pic:cNvPicPr preferRelativeResize="0"/>
                   </pic:nvPicPr>
                   <pic:blipFill>
@@ -6656,12 +6660,12 @@
           <wp:inline distB="114300" distT="114300" distL="114300" distR="114300">
             <wp:extent cx="4488180" cy="868680"/>
             <wp:effectExtent b="0" l="0" r="0" t="0"/>
-            <wp:docPr id="6" name="image6.png"/>
+            <wp:docPr id="6" name="image4.png"/>
             <a:graphic>
               <a:graphicData uri="http://schemas.openxmlformats.org/drawingml/2006/picture">
                 <pic:pic>
                   <pic:nvPicPr>
-                    <pic:cNvPr id="0" name="image6.png"/>
+                    <pic:cNvPr id="0" name="image4.png"/>
                     <pic:cNvPicPr preferRelativeResize="0"/>
                   </pic:nvPicPr>
                   <pic:blipFill>
@@ -6861,7 +6865,7 @@
             <w:u w:val="single"/>
             <w:rtl w:val="0"/>
           </w:rPr>
-          <w:t xml:space="preserve">https://www.hudhdx.info/Resources/Vendors/HMIS_CSV_Specifications_FY2022_v1.0.pdf</w:t>
+          <w:t xml:space="preserve">https://hudhdx.info/Resources/Vendors/HMIS_CSV_Specifications_FY2022_v1.1_clean.pdf</w:t>
         </w:r>
       </w:hyperlink>
       <w:r>

--- a/doc/HUD_HMIS_XML_Overview.docx
+++ b/doc/HUD_HMIS_XML_Overview.docx
@@ -5,6 +5,7 @@
     <w:p>
       <w:pPr>
         <w:pStyle w:val="Title"/>
+        <w:pageBreakBefore w:val="0"/>
         <w:spacing w:line="276" w:lineRule="auto"/>
         <w:ind w:left="-6" w:right="0" w:firstLine="0"/>
         <w:rPr/>
@@ -18,6 +19,7 @@
     <w:p>
       <w:pPr>
         <w:pStyle w:val="Title"/>
+        <w:pageBreakBefore w:val="0"/>
         <w:spacing w:line="276" w:lineRule="auto"/>
         <w:ind w:left="-6" w:right="0" w:firstLine="0"/>
         <w:rPr/>
@@ -31,6 +33,7 @@
     <w:p>
       <w:pPr>
         <w:pStyle w:val="Title"/>
+        <w:pageBreakBefore w:val="0"/>
         <w:spacing w:line="276" w:lineRule="auto"/>
         <w:ind w:left="-6" w:right="0" w:firstLine="0"/>
         <w:jc w:val="right"/>
@@ -50,6 +53,7 @@
     <w:p>
       <w:pPr>
         <w:pStyle w:val="Title"/>
+        <w:pageBreakBefore w:val="0"/>
         <w:spacing w:line="276" w:lineRule="auto"/>
         <w:ind w:left="-6" w:right="0" w:firstLine="0"/>
         <w:rPr/>
@@ -63,6 +67,7 @@
     <w:p>
       <w:pPr>
         <w:pStyle w:val="Title"/>
+        <w:pageBreakBefore w:val="0"/>
         <w:spacing w:line="276" w:lineRule="auto"/>
         <w:ind w:left="-6" w:right="0" w:firstLine="0"/>
         <w:rPr/>
@@ -76,6 +81,7 @@
     <w:p>
       <w:pPr>
         <w:pStyle w:val="Title"/>
+        <w:pageBreakBefore w:val="0"/>
         <w:spacing w:line="276" w:lineRule="auto"/>
         <w:ind w:left="-6" w:right="0" w:firstLine="0"/>
         <w:rPr/>
@@ -89,6 +95,7 @@
     <w:p>
       <w:pPr>
         <w:pStyle w:val="Title"/>
+        <w:pageBreakBefore w:val="0"/>
         <w:spacing w:line="276" w:lineRule="auto"/>
         <w:ind w:left="-6" w:right="0" w:firstLine="0"/>
         <w:rPr/>
@@ -102,6 +109,7 @@
     <w:p>
       <w:pPr>
         <w:pStyle w:val="Title"/>
+        <w:pageBreakBefore w:val="0"/>
         <w:spacing w:line="276" w:lineRule="auto"/>
         <w:ind w:left="-6" w:right="0" w:firstLine="0"/>
         <w:rPr/>
@@ -115,6 +123,7 @@
     <w:p>
       <w:pPr>
         <w:pStyle w:val="Title"/>
+        <w:pageBreakBefore w:val="0"/>
         <w:spacing w:line="276" w:lineRule="auto"/>
         <w:ind w:left="0" w:right="0" w:firstLine="0"/>
         <w:rPr/>
@@ -128,6 +137,7 @@
     <w:p>
       <w:pPr>
         <w:pStyle w:val="Title"/>
+        <w:pageBreakBefore w:val="0"/>
         <w:spacing w:line="276" w:lineRule="auto"/>
         <w:ind w:left="-6" w:right="0" w:firstLine="0"/>
         <w:rPr/>
@@ -141,6 +151,7 @@
     <w:p>
       <w:pPr>
         <w:pStyle w:val="Title"/>
+        <w:pageBreakBefore w:val="0"/>
         <w:spacing w:line="276" w:lineRule="auto"/>
         <w:ind w:left="-6" w:right="0" w:firstLine="0"/>
         <w:jc w:val="left"/>
@@ -203,6 +214,7 @@
     <w:p>
       <w:pPr>
         <w:pStyle w:val="Title"/>
+        <w:pageBreakBefore w:val="0"/>
         <w:spacing w:line="276" w:lineRule="auto"/>
         <w:ind w:left="-6" w:right="0" w:firstLine="0"/>
         <w:jc w:val="left"/>
@@ -231,7 +243,7 @@
             <w:u w:val="single"/>
             <w:rtl w:val="0"/>
           </w:rPr>
-          <w:t xml:space="preserve">HMIS Data Standards Version 2022 version 1.1</w:t>
+          <w:t xml:space="preserve">HMIS Data Standards Version FY2022</w:t>
         </w:r>
       </w:hyperlink>
       <w:r>
@@ -247,6 +259,7 @@
     <w:p>
       <w:pPr>
         <w:pStyle w:val="Title"/>
+        <w:pageBreakBefore w:val="0"/>
         <w:spacing w:line="276" w:lineRule="auto"/>
         <w:ind w:left="0" w:right="0" w:firstLine="0"/>
         <w:jc w:val="left"/>
@@ -269,6 +282,7 @@
     </w:p>
     <w:p>
       <w:pPr>
+        <w:pageBreakBefore w:val="0"/>
         <w:spacing w:line="276" w:lineRule="auto"/>
         <w:rPr/>
       </w:pPr>
@@ -280,6 +294,7 @@
     </w:p>
     <w:p>
       <w:pPr>
+        <w:pageBreakBefore w:val="0"/>
         <w:spacing w:line="276" w:lineRule="auto"/>
         <w:rPr/>
       </w:pPr>
@@ -291,6 +306,7 @@
     </w:p>
     <w:p>
       <w:pPr>
+        <w:pageBreakBefore w:val="0"/>
         <w:spacing w:line="276" w:lineRule="auto"/>
         <w:rPr/>
       </w:pPr>
@@ -302,6 +318,7 @@
     </w:p>
     <w:p>
       <w:pPr>
+        <w:pageBreakBefore w:val="0"/>
         <w:spacing w:line="276" w:lineRule="auto"/>
         <w:rPr/>
       </w:pPr>
@@ -314,6 +331,7 @@
     <w:p>
       <w:pPr>
         <w:pStyle w:val="Title"/>
+        <w:pageBreakBefore w:val="0"/>
         <w:spacing w:line="276" w:lineRule="auto"/>
         <w:ind w:left="-6" w:right="0" w:firstLine="0"/>
         <w:rPr/>
@@ -324,12 +342,12 @@
           <wp:inline distB="114300" distT="114300" distL="114300" distR="114300">
             <wp:extent cx="6819900" cy="2266950"/>
             <wp:effectExtent b="0" l="0" r="0" t="0"/>
-            <wp:docPr descr="HMIS XML Specifications v4_0_cover_bottom.png" id="2" name="image3.png"/>
+            <wp:docPr descr="HMIS XML Specifications v4_0_cover_bottom.png" id="2" name="image1.png"/>
             <a:graphic>
               <a:graphicData uri="http://schemas.openxmlformats.org/drawingml/2006/picture">
                 <pic:pic>
                   <pic:nvPicPr>
-                    <pic:cNvPr descr="HMIS XML Specifications v4_0_cover_bottom.png" id="0" name="image3.png"/>
+                    <pic:cNvPr descr="HMIS XML Specifications v4_0_cover_bottom.png" id="0" name="image1.png"/>
                     <pic:cNvPicPr preferRelativeResize="0"/>
                   </pic:nvPicPr>
                   <pic:blipFill>
@@ -367,6 +385,7 @@
     <w:p>
       <w:pPr>
         <w:pStyle w:val="Title"/>
+        <w:pageBreakBefore w:val="0"/>
         <w:spacing w:line="276" w:lineRule="auto"/>
         <w:ind w:left="0" w:right="0" w:firstLine="0"/>
         <w:rPr/>
@@ -380,6 +399,7 @@
     </w:p>
     <w:p>
       <w:pPr>
+        <w:pageBreakBefore w:val="0"/>
         <w:spacing w:line="276" w:lineRule="auto"/>
         <w:rPr>
           <w:rFonts w:ascii="Arial" w:cs="Arial" w:eastAsia="Arial" w:hAnsi="Arial"/>
@@ -396,7 +416,7 @@
         <w:rPr>
           <w:rtl w:val="0"/>
         </w:rPr>
-        <w:t xml:space="preserve">8/21</w:t>
+        <w:t xml:space="preserve">9/22</w:t>
       </w:r>
       <w:r>
         <w:rPr>
@@ -457,35 +477,13 @@
       </w:r>
       <w:r>
         <w:rPr>
-          <w:b w:val="0"/>
-          <w:i w:val="0"/>
-          <w:strike w:val="0"/>
-          <w:color w:val="000000"/>
-          <w:sz w:val="22"/>
-          <w:szCs w:val="22"/>
-          <w:u w:val="none"/>
-          <w:rtl w:val="0"/>
-        </w:rPr>
-        <w:t xml:space="preserve">, succeeds </w:t>
-      </w:r>
-      <w:hyperlink r:id="rId9">
-        <w:r>
-          <w:rPr>
-            <w:color w:val="1155cc"/>
-            <w:u w:val="single"/>
-            <w:rtl w:val="0"/>
-          </w:rPr>
-          <w:t xml:space="preserve">FY2020-latest</w:t>
-        </w:r>
-      </w:hyperlink>
-      <w:r>
-        <w:rPr>
-          <w:rtl w:val="0"/>
-        </w:rPr>
-      </w:r>
-    </w:p>
-    <w:p>
-      <w:pPr>
+          <w:rtl w:val="0"/>
+        </w:rPr>
+      </w:r>
+    </w:p>
+    <w:p>
+      <w:pPr>
+        <w:pageBreakBefore w:val="0"/>
         <w:spacing w:line="276" w:lineRule="auto"/>
         <w:rPr>
           <w:rFonts w:ascii="Arial" w:cs="Arial" w:eastAsia="Arial" w:hAnsi="Arial"/>
@@ -507,6 +505,7 @@
     </w:p>
     <w:p>
       <w:pPr>
+        <w:pageBreakBefore w:val="0"/>
         <w:spacing w:line="276" w:lineRule="auto"/>
         <w:rPr>
           <w:rFonts w:ascii="Arial" w:cs="Arial" w:eastAsia="Arial" w:hAnsi="Arial"/>
@@ -542,6 +541,7 @@
     </w:p>
     <w:p>
       <w:pPr>
+        <w:pageBreakBefore w:val="0"/>
         <w:widowControl w:val="1"/>
         <w:spacing w:after="0" w:before="0" w:line="276" w:lineRule="auto"/>
         <w:ind w:left="0" w:right="0" w:firstLine="0"/>
@@ -566,6 +566,7 @@
     </w:p>
     <w:p>
       <w:pPr>
+        <w:pageBreakBefore w:val="0"/>
         <w:widowControl w:val="1"/>
         <w:spacing w:after="0" w:before="0" w:line="276" w:lineRule="auto"/>
         <w:ind w:left="0" w:right="0" w:firstLine="0"/>
@@ -616,6 +617,7 @@
     </w:p>
     <w:p>
       <w:pPr>
+        <w:pageBreakBefore w:val="0"/>
         <w:widowControl w:val="1"/>
         <w:spacing w:after="0" w:before="0" w:line="276" w:lineRule="auto"/>
         <w:ind w:left="0" w:right="0" w:firstLine="0"/>
@@ -652,6 +654,7 @@
     </w:p>
     <w:p>
       <w:pPr>
+        <w:pageBreakBefore w:val="0"/>
         <w:spacing w:line="276" w:lineRule="auto"/>
         <w:rPr>
           <w:rFonts w:ascii="Arial" w:cs="Arial" w:eastAsia="Arial" w:hAnsi="Arial"/>
@@ -672,6 +675,7 @@
     </w:p>
     <w:p>
       <w:pPr>
+        <w:pageBreakBefore w:val="0"/>
         <w:spacing w:line="276" w:lineRule="auto"/>
         <w:rPr>
           <w:b w:val="1"/>
@@ -688,6 +692,7 @@
       <w:pPr>
         <w:keepNext w:val="1"/>
         <w:keepLines w:val="0"/>
+        <w:pageBreakBefore w:val="0"/>
         <w:widowControl w:val="1"/>
         <w:pBdr>
           <w:top w:space="0" w:sz="0" w:val="nil"/>
@@ -1550,10 +1555,10 @@
               <w:i w:val="0"/>
               <w:smallCaps w:val="0"/>
               <w:strike w:val="0"/>
-              <w:color w:val="000000"/>
+              <w:color w:val="1155cc"/>
               <w:sz w:val="22"/>
               <w:szCs w:val="22"/>
-              <w:u w:val="none"/>
+              <w:u w:val="single"/>
               <w:shd w:fill="auto" w:val="clear"/>
               <w:vertAlign w:val="baseline"/>
             </w:rPr>
@@ -1561,8 +1566,17 @@
           <w:hyperlink w:anchor="_26ugwlefy1a5">
             <w:r>
               <w:rPr>
+                <w:rFonts w:ascii="Arial" w:cs="Arial" w:eastAsia="Arial" w:hAnsi="Arial"/>
+                <w:b w:val="0"/>
+                <w:i w:val="0"/>
+                <w:smallCaps w:val="0"/>
+                <w:strike w:val="0"/>
                 <w:color w:val="1155cc"/>
+                <w:sz w:val="22"/>
+                <w:szCs w:val="22"/>
                 <w:u w:val="single"/>
+                <w:shd w:fill="auto" w:val="clear"/>
+                <w:vertAlign w:val="baseline"/>
                 <w:rtl w:val="0"/>
               </w:rPr>
               <w:t xml:space="preserve">Figure 1: HMIS XML Basic Structure</w:t>
@@ -1575,10 +1589,10 @@
               <w:i w:val="0"/>
               <w:smallCaps w:val="0"/>
               <w:strike w:val="0"/>
-              <w:color w:val="000000"/>
+              <w:color w:val="1155cc"/>
               <w:sz w:val="22"/>
               <w:szCs w:val="22"/>
-              <w:u w:val="none"/>
+              <w:u w:val="single"/>
               <w:shd w:fill="auto" w:val="clear"/>
               <w:vertAlign w:val="baseline"/>
               <w:rtl w:val="0"/>
@@ -1597,10 +1611,10 @@
               <w:i w:val="0"/>
               <w:smallCaps w:val="0"/>
               <w:strike w:val="0"/>
-              <w:color w:val="000000"/>
+              <w:color w:val="1155cc"/>
               <w:sz w:val="22"/>
               <w:szCs w:val="22"/>
-              <w:u w:val="none"/>
+              <w:u w:val="single"/>
               <w:shd w:fill="auto" w:val="clear"/>
               <w:vertAlign w:val="baseline"/>
               <w:rtl w:val="0"/>
@@ -2151,11 +2165,34 @@
             </w:tabs>
             <w:spacing w:before="60" w:line="240" w:lineRule="auto"/>
             <w:ind w:left="360" w:firstLine="0"/>
-            <w:rPr/>
+            <w:rPr>
+              <w:rFonts w:ascii="Arial" w:cs="Arial" w:eastAsia="Arial" w:hAnsi="Arial"/>
+              <w:b w:val="0"/>
+              <w:i w:val="0"/>
+              <w:smallCaps w:val="0"/>
+              <w:strike w:val="0"/>
+              <w:color w:val="000000"/>
+              <w:sz w:val="22"/>
+              <w:szCs w:val="22"/>
+              <w:u w:val="none"/>
+              <w:shd w:fill="auto" w:val="clear"/>
+              <w:vertAlign w:val="baseline"/>
+            </w:rPr>
           </w:pPr>
           <w:hyperlink w:anchor="_e18fyg3ealla">
             <w:r>
               <w:rPr>
+                <w:rFonts w:ascii="Arial" w:cs="Arial" w:eastAsia="Arial" w:hAnsi="Arial"/>
+                <w:b w:val="0"/>
+                <w:i w:val="0"/>
+                <w:smallCaps w:val="0"/>
+                <w:strike w:val="0"/>
+                <w:color w:val="000000"/>
+                <w:sz w:val="22"/>
+                <w:szCs w:val="22"/>
+                <w:u w:val="none"/>
+                <w:shd w:fill="auto" w:val="clear"/>
+                <w:vertAlign w:val="baseline"/>
                 <w:rtl w:val="0"/>
               </w:rPr>
               <w:t xml:space="preserve">XML Schema 1.1</w:t>
@@ -2163,6 +2200,17 @@
           </w:hyperlink>
           <w:r>
             <w:rPr>
+              <w:rFonts w:ascii="Arial" w:cs="Arial" w:eastAsia="Arial" w:hAnsi="Arial"/>
+              <w:b w:val="0"/>
+              <w:i w:val="0"/>
+              <w:smallCaps w:val="0"/>
+              <w:strike w:val="0"/>
+              <w:color w:val="000000"/>
+              <w:sz w:val="22"/>
+              <w:szCs w:val="22"/>
+              <w:u w:val="none"/>
+              <w:shd w:fill="auto" w:val="clear"/>
+              <w:vertAlign w:val="baseline"/>
               <w:rtl w:val="0"/>
             </w:rPr>
             <w:tab/>
@@ -2174,6 +2222,17 @@
           </w:r>
           <w:r>
             <w:rPr>
+              <w:rFonts w:ascii="Arial" w:cs="Arial" w:eastAsia="Arial" w:hAnsi="Arial"/>
+              <w:b w:val="0"/>
+              <w:i w:val="0"/>
+              <w:smallCaps w:val="0"/>
+              <w:strike w:val="0"/>
+              <w:color w:val="000000"/>
+              <w:sz w:val="22"/>
+              <w:szCs w:val="22"/>
+              <w:u w:val="none"/>
+              <w:shd w:fill="auto" w:val="clear"/>
+              <w:vertAlign w:val="baseline"/>
               <w:rtl w:val="0"/>
             </w:rPr>
             <w:t xml:space="preserve">6</w:t>
@@ -2528,7 +2587,7 @@
               <w:vertAlign w:val="baseline"/>
               <w:rtl w:val="0"/>
             </w:rPr>
-            <w:t xml:space="preserve">7</w:t>
+            <w:t xml:space="preserve">8</w:t>
           </w:r>
           <w:r>
             <w:fldChar w:fldCharType="end"/>
@@ -2634,11 +2693,34 @@
             </w:tabs>
             <w:spacing w:before="60" w:line="240" w:lineRule="auto"/>
             <w:ind w:left="360" w:firstLine="0"/>
-            <w:rPr/>
+            <w:rPr>
+              <w:rFonts w:ascii="Arial" w:cs="Arial" w:eastAsia="Arial" w:hAnsi="Arial"/>
+              <w:b w:val="0"/>
+              <w:i w:val="0"/>
+              <w:smallCaps w:val="0"/>
+              <w:strike w:val="0"/>
+              <w:color w:val="000000"/>
+              <w:sz w:val="22"/>
+              <w:szCs w:val="22"/>
+              <w:u w:val="none"/>
+              <w:shd w:fill="auto" w:val="clear"/>
+              <w:vertAlign w:val="baseline"/>
+            </w:rPr>
           </w:pPr>
           <w:hyperlink w:anchor="_r0n3lwchm2wp">
             <w:r>
               <w:rPr>
+                <w:rFonts w:ascii="Arial" w:cs="Arial" w:eastAsia="Arial" w:hAnsi="Arial"/>
+                <w:b w:val="0"/>
+                <w:i w:val="0"/>
+                <w:smallCaps w:val="0"/>
+                <w:strike w:val="0"/>
+                <w:color w:val="000000"/>
+                <w:sz w:val="22"/>
+                <w:szCs w:val="22"/>
+                <w:u w:val="none"/>
+                <w:shd w:fill="auto" w:val="clear"/>
+                <w:vertAlign w:val="baseline"/>
                 <w:rtl w:val="0"/>
               </w:rPr>
               <w:t xml:space="preserve">Example Instances</w:t>
@@ -2646,6 +2728,17 @@
           </w:hyperlink>
           <w:r>
             <w:rPr>
+              <w:rFonts w:ascii="Arial" w:cs="Arial" w:eastAsia="Arial" w:hAnsi="Arial"/>
+              <w:b w:val="0"/>
+              <w:i w:val="0"/>
+              <w:smallCaps w:val="0"/>
+              <w:strike w:val="0"/>
+              <w:color w:val="000000"/>
+              <w:sz w:val="22"/>
+              <w:szCs w:val="22"/>
+              <w:u w:val="none"/>
+              <w:shd w:fill="auto" w:val="clear"/>
+              <w:vertAlign w:val="baseline"/>
               <w:rtl w:val="0"/>
             </w:rPr>
             <w:tab/>
@@ -2657,6 +2750,17 @@
           </w:r>
           <w:r>
             <w:rPr>
+              <w:rFonts w:ascii="Arial" w:cs="Arial" w:eastAsia="Arial" w:hAnsi="Arial"/>
+              <w:b w:val="0"/>
+              <w:i w:val="0"/>
+              <w:smallCaps w:val="0"/>
+              <w:strike w:val="0"/>
+              <w:color w:val="000000"/>
+              <w:sz w:val="22"/>
+              <w:szCs w:val="22"/>
+              <w:u w:val="none"/>
+              <w:shd w:fill="auto" w:val="clear"/>
+              <w:vertAlign w:val="baseline"/>
               <w:rtl w:val="0"/>
             </w:rPr>
             <w:t xml:space="preserve">8</w:t>
@@ -2677,11 +2781,34 @@
             </w:tabs>
             <w:spacing w:before="60" w:line="240" w:lineRule="auto"/>
             <w:ind w:left="360" w:firstLine="0"/>
-            <w:rPr/>
+            <w:rPr>
+              <w:rFonts w:ascii="Arial" w:cs="Arial" w:eastAsia="Arial" w:hAnsi="Arial"/>
+              <w:b w:val="0"/>
+              <w:i w:val="0"/>
+              <w:smallCaps w:val="0"/>
+              <w:strike w:val="0"/>
+              <w:color w:val="000000"/>
+              <w:sz w:val="22"/>
+              <w:szCs w:val="22"/>
+              <w:u w:val="none"/>
+              <w:shd w:fill="auto" w:val="clear"/>
+              <w:vertAlign w:val="baseline"/>
+            </w:rPr>
           </w:pPr>
           <w:hyperlink w:anchor="_3sjsxmaypspy">
             <w:r>
               <w:rPr>
+                <w:rFonts w:ascii="Arial" w:cs="Arial" w:eastAsia="Arial" w:hAnsi="Arial"/>
+                <w:b w:val="0"/>
+                <w:i w:val="0"/>
+                <w:smallCaps w:val="0"/>
+                <w:strike w:val="0"/>
+                <w:color w:val="000000"/>
+                <w:sz w:val="22"/>
+                <w:szCs w:val="22"/>
+                <w:u w:val="none"/>
+                <w:shd w:fill="auto" w:val="clear"/>
+                <w:vertAlign w:val="baseline"/>
                 <w:rtl w:val="0"/>
               </w:rPr>
               <w:t xml:space="preserve">Example Custom Extension and Instance</w:t>
@@ -2689,6 +2816,17 @@
           </w:hyperlink>
           <w:r>
             <w:rPr>
+              <w:rFonts w:ascii="Arial" w:cs="Arial" w:eastAsia="Arial" w:hAnsi="Arial"/>
+              <w:b w:val="0"/>
+              <w:i w:val="0"/>
+              <w:smallCaps w:val="0"/>
+              <w:strike w:val="0"/>
+              <w:color w:val="000000"/>
+              <w:sz w:val="22"/>
+              <w:szCs w:val="22"/>
+              <w:u w:val="none"/>
+              <w:shd w:fill="auto" w:val="clear"/>
+              <w:vertAlign w:val="baseline"/>
               <w:rtl w:val="0"/>
             </w:rPr>
             <w:tab/>
@@ -2700,6 +2838,17 @@
           </w:r>
           <w:r>
             <w:rPr>
+              <w:rFonts w:ascii="Arial" w:cs="Arial" w:eastAsia="Arial" w:hAnsi="Arial"/>
+              <w:b w:val="0"/>
+              <w:i w:val="0"/>
+              <w:smallCaps w:val="0"/>
+              <w:strike w:val="0"/>
+              <w:color w:val="000000"/>
+              <w:sz w:val="22"/>
+              <w:szCs w:val="22"/>
+              <w:u w:val="none"/>
+              <w:shd w:fill="auto" w:val="clear"/>
+              <w:vertAlign w:val="baseline"/>
               <w:rtl w:val="0"/>
             </w:rPr>
             <w:t xml:space="preserve">8</w:t>
@@ -2720,11 +2869,34 @@
             </w:tabs>
             <w:spacing w:before="60" w:line="240" w:lineRule="auto"/>
             <w:ind w:left="360" w:firstLine="0"/>
-            <w:rPr/>
+            <w:rPr>
+              <w:rFonts w:ascii="Arial" w:cs="Arial" w:eastAsia="Arial" w:hAnsi="Arial"/>
+              <w:b w:val="0"/>
+              <w:i w:val="0"/>
+              <w:smallCaps w:val="0"/>
+              <w:strike w:val="0"/>
+              <w:color w:val="000000"/>
+              <w:sz w:val="22"/>
+              <w:szCs w:val="22"/>
+              <w:u w:val="none"/>
+              <w:shd w:fill="auto" w:val="clear"/>
+              <w:vertAlign w:val="baseline"/>
+            </w:rPr>
           </w:pPr>
           <w:hyperlink w:anchor="_w6snef1pescq">
             <w:r>
               <w:rPr>
+                <w:rFonts w:ascii="Arial" w:cs="Arial" w:eastAsia="Arial" w:hAnsi="Arial"/>
+                <w:b w:val="0"/>
+                <w:i w:val="0"/>
+                <w:smallCaps w:val="0"/>
+                <w:strike w:val="0"/>
+                <w:color w:val="000000"/>
+                <w:sz w:val="22"/>
+                <w:szCs w:val="22"/>
+                <w:u w:val="none"/>
+                <w:shd w:fill="auto" w:val="clear"/>
+                <w:vertAlign w:val="baseline"/>
                 <w:rtl w:val="0"/>
               </w:rPr>
               <w:t xml:space="preserve">Change Process</w:t>
@@ -2732,6 +2904,17 @@
           </w:hyperlink>
           <w:r>
             <w:rPr>
+              <w:rFonts w:ascii="Arial" w:cs="Arial" w:eastAsia="Arial" w:hAnsi="Arial"/>
+              <w:b w:val="0"/>
+              <w:i w:val="0"/>
+              <w:smallCaps w:val="0"/>
+              <w:strike w:val="0"/>
+              <w:color w:val="000000"/>
+              <w:sz w:val="22"/>
+              <w:szCs w:val="22"/>
+              <w:u w:val="none"/>
+              <w:shd w:fill="auto" w:val="clear"/>
+              <w:vertAlign w:val="baseline"/>
               <w:rtl w:val="0"/>
             </w:rPr>
             <w:tab/>
@@ -2743,6 +2926,17 @@
           </w:r>
           <w:r>
             <w:rPr>
+              <w:rFonts w:ascii="Arial" w:cs="Arial" w:eastAsia="Arial" w:hAnsi="Arial"/>
+              <w:b w:val="0"/>
+              <w:i w:val="0"/>
+              <w:smallCaps w:val="0"/>
+              <w:strike w:val="0"/>
+              <w:color w:val="000000"/>
+              <w:sz w:val="22"/>
+              <w:szCs w:val="22"/>
+              <w:u w:val="none"/>
+              <w:shd w:fill="auto" w:val="clear"/>
+              <w:vertAlign w:val="baseline"/>
               <w:rtl w:val="0"/>
             </w:rPr>
             <w:t xml:space="preserve">8</w:t>
@@ -2763,11 +2957,34 @@
             </w:tabs>
             <w:spacing w:before="60" w:line="240" w:lineRule="auto"/>
             <w:ind w:left="360" w:firstLine="0"/>
-            <w:rPr/>
+            <w:rPr>
+              <w:rFonts w:ascii="Arial" w:cs="Arial" w:eastAsia="Arial" w:hAnsi="Arial"/>
+              <w:b w:val="0"/>
+              <w:i w:val="0"/>
+              <w:smallCaps w:val="0"/>
+              <w:strike w:val="0"/>
+              <w:color w:val="000000"/>
+              <w:sz w:val="22"/>
+              <w:szCs w:val="22"/>
+              <w:u w:val="none"/>
+              <w:shd w:fill="auto" w:val="clear"/>
+              <w:vertAlign w:val="baseline"/>
+            </w:rPr>
           </w:pPr>
           <w:hyperlink w:anchor="_hjbwo0z4mc1w">
             <w:r>
               <w:rPr>
+                <w:rFonts w:ascii="Arial" w:cs="Arial" w:eastAsia="Arial" w:hAnsi="Arial"/>
+                <w:b w:val="0"/>
+                <w:i w:val="0"/>
+                <w:smallCaps w:val="0"/>
+                <w:strike w:val="0"/>
+                <w:color w:val="000000"/>
+                <w:sz w:val="22"/>
+                <w:szCs w:val="22"/>
+                <w:u w:val="none"/>
+                <w:shd w:fill="auto" w:val="clear"/>
+                <w:vertAlign w:val="baseline"/>
                 <w:rtl w:val="0"/>
               </w:rPr>
               <w:t xml:space="preserve">HMIS XML Schema Hosting</w:t>
@@ -2775,6 +2992,17 @@
           </w:hyperlink>
           <w:r>
             <w:rPr>
+              <w:rFonts w:ascii="Arial" w:cs="Arial" w:eastAsia="Arial" w:hAnsi="Arial"/>
+              <w:b w:val="0"/>
+              <w:i w:val="0"/>
+              <w:smallCaps w:val="0"/>
+              <w:strike w:val="0"/>
+              <w:color w:val="000000"/>
+              <w:sz w:val="22"/>
+              <w:szCs w:val="22"/>
+              <w:u w:val="none"/>
+              <w:shd w:fill="auto" w:val="clear"/>
+              <w:vertAlign w:val="baseline"/>
               <w:rtl w:val="0"/>
             </w:rPr>
             <w:tab/>
@@ -2786,9 +3014,20 @@
           </w:r>
           <w:r>
             <w:rPr>
+              <w:rFonts w:ascii="Arial" w:cs="Arial" w:eastAsia="Arial" w:hAnsi="Arial"/>
+              <w:b w:val="0"/>
+              <w:i w:val="0"/>
+              <w:smallCaps w:val="0"/>
+              <w:strike w:val="0"/>
+              <w:color w:val="000000"/>
+              <w:sz w:val="22"/>
+              <w:szCs w:val="22"/>
+              <w:u w:val="none"/>
+              <w:shd w:fill="auto" w:val="clear"/>
+              <w:vertAlign w:val="baseline"/>
               <w:rtl w:val="0"/>
             </w:rPr>
-            <w:t xml:space="preserve">8</w:t>
+            <w:t xml:space="preserve">9</w:t>
           </w:r>
           <w:r>
             <w:fldChar w:fldCharType="end"/>
@@ -2894,12 +3133,34 @@
             </w:tabs>
             <w:spacing w:before="200" w:line="240" w:lineRule="auto"/>
             <w:ind w:left="0" w:firstLine="0"/>
-            <w:rPr/>
+            <w:rPr>
+              <w:rFonts w:ascii="Arial" w:cs="Arial" w:eastAsia="Arial" w:hAnsi="Arial"/>
+              <w:b w:val="1"/>
+              <w:i w:val="0"/>
+              <w:smallCaps w:val="0"/>
+              <w:strike w:val="0"/>
+              <w:color w:val="000000"/>
+              <w:sz w:val="22"/>
+              <w:szCs w:val="22"/>
+              <w:u w:val="none"/>
+              <w:shd w:fill="auto" w:val="clear"/>
+              <w:vertAlign w:val="baseline"/>
+            </w:rPr>
           </w:pPr>
           <w:hyperlink w:anchor="_4bvk7pj">
             <w:r>
               <w:rPr>
+                <w:rFonts w:ascii="Arial" w:cs="Arial" w:eastAsia="Arial" w:hAnsi="Arial"/>
                 <w:b w:val="1"/>
+                <w:i w:val="0"/>
+                <w:smallCaps w:val="0"/>
+                <w:strike w:val="0"/>
+                <w:color w:val="000000"/>
+                <w:sz w:val="22"/>
+                <w:szCs w:val="22"/>
+                <w:u w:val="none"/>
+                <w:shd w:fill="auto" w:val="clear"/>
+                <w:vertAlign w:val="baseline"/>
                 <w:rtl w:val="0"/>
               </w:rPr>
               <w:t xml:space="preserve">Overview of Changes</w:t>
@@ -2907,7 +3168,17 @@
           </w:hyperlink>
           <w:r>
             <w:rPr>
+              <w:rFonts w:ascii="Arial" w:cs="Arial" w:eastAsia="Arial" w:hAnsi="Arial"/>
               <w:b w:val="1"/>
+              <w:i w:val="0"/>
+              <w:smallCaps w:val="0"/>
+              <w:strike w:val="0"/>
+              <w:color w:val="000000"/>
+              <w:sz w:val="22"/>
+              <w:szCs w:val="22"/>
+              <w:u w:val="none"/>
+              <w:shd w:fill="auto" w:val="clear"/>
+              <w:vertAlign w:val="baseline"/>
               <w:rtl w:val="0"/>
             </w:rPr>
             <w:tab/>
@@ -2919,7 +3190,17 @@
           </w:r>
           <w:r>
             <w:rPr>
+              <w:rFonts w:ascii="Arial" w:cs="Arial" w:eastAsia="Arial" w:hAnsi="Arial"/>
               <w:b w:val="1"/>
+              <w:i w:val="0"/>
+              <w:smallCaps w:val="0"/>
+              <w:strike w:val="0"/>
+              <w:color w:val="000000"/>
+              <w:sz w:val="22"/>
+              <w:szCs w:val="22"/>
+              <w:u w:val="none"/>
+              <w:shd w:fill="auto" w:val="clear"/>
+              <w:vertAlign w:val="baseline"/>
               <w:rtl w:val="0"/>
             </w:rPr>
             <w:t xml:space="preserve">9</w:t>
@@ -3028,6 +3309,7 @@
     </w:sdt>
     <w:p>
       <w:pPr>
+        <w:pageBreakBefore w:val="0"/>
         <w:rPr/>
       </w:pPr>
       <w:r>
@@ -3036,7 +3318,7 @@
         </w:rPr>
         <w:t xml:space="preserve">Document changes with this version are available in the </w:t>
       </w:r>
-      <w:hyperlink r:id="rId10">
+      <w:hyperlink r:id="rId9">
         <w:r>
           <w:rPr>
             <w:color w:val="1155cc"/>
@@ -3056,6 +3338,7 @@
     <w:p>
       <w:pPr>
         <w:pStyle w:val="Heading1"/>
+        <w:pageBreakBefore w:val="0"/>
         <w:spacing w:line="276" w:lineRule="auto"/>
         <w:ind w:left="720" w:right="0" w:firstLine="0"/>
         <w:rPr/>
@@ -3069,6 +3352,7 @@
     <w:p>
       <w:pPr>
         <w:pStyle w:val="Heading1"/>
+        <w:pageBreakBefore w:val="0"/>
         <w:rPr/>
       </w:pPr>
       <w:bookmarkStart w:colFirst="0" w:colLast="0" w:name="_35nkun2" w:id="1"/>
@@ -3087,6 +3371,7 @@
         <w:pStyle w:val="Heading2"/>
         <w:keepNext w:val="1"/>
         <w:keepLines w:val="1"/>
+        <w:pageBreakBefore w:val="0"/>
         <w:widowControl w:val="1"/>
         <w:numPr>
           <w:ilvl w:val="8"/>
@@ -3115,6 +3400,7 @@
     </w:p>
     <w:p>
       <w:pPr>
+        <w:pageBreakBefore w:val="0"/>
         <w:spacing w:line="276" w:lineRule="auto"/>
         <w:rPr/>
       </w:pPr>
@@ -3124,7 +3410,7 @@
         </w:rPr>
         <w:t xml:space="preserve">This document is intended for developers and project managers implementing software systems which need to transmit HUD HMIS project and client information over a network.  Because of this, it is inherently a technical document.  Those new to eXtensible Markup Language (XML) should first familiarize themselves with XML technology in general, before examining the </w:t>
       </w:r>
-      <w:hyperlink r:id="rId11">
+      <w:hyperlink r:id="rId10">
         <w:r>
           <w:rPr>
             <w:color w:val="1155cc"/>
@@ -3172,6 +3458,7 @@
         <w:pStyle w:val="Heading2"/>
         <w:keepNext w:val="1"/>
         <w:keepLines w:val="1"/>
+        <w:pageBreakBefore w:val="0"/>
         <w:widowControl w:val="1"/>
         <w:numPr>
           <w:ilvl w:val="8"/>
@@ -3200,6 +3487,7 @@
     </w:p>
     <w:p>
       <w:pPr>
+        <w:pageBreakBefore w:val="0"/>
         <w:spacing w:line="276" w:lineRule="auto"/>
         <w:rPr/>
       </w:pPr>
@@ -3207,11 +3495,12 @@
         <w:rPr>
           <w:rtl w:val="0"/>
         </w:rPr>
-        <w:t xml:space="preserve">The US Department of Housing and Urban Development (HUD), in cooperation with the Department of Health and Human Services (HHS) and the Department of Veterans Affairs (VA), is responsible for the Homeless Management Information System (HMIS) Data Standards, which define data collection requirements for any software used as an HMIS. The first version of the data standards was published in 2004; the current version (2022 v1.0.0) has an effective date of October 1, 2021.   </w:t>
-      </w:r>
-    </w:p>
-    <w:p>
-      <w:pPr>
+        <w:t xml:space="preserve">The US Department of Housing and Urban Development (HUD), in cooperation with the Department of Health and Human Services (HHS) and the Department of Veterans Affairs (VA), is responsible for the Homeless Management Information System (HMIS) Data Standards, which define data collection requirements for any software used as an HMIS. The first version of the data standards was published in 2004; the current version (FY2022) has an effective date of October 1, 2021.   </w:t>
+      </w:r>
+    </w:p>
+    <w:p>
+      <w:pPr>
+        <w:pageBreakBefore w:val="0"/>
         <w:spacing w:line="276" w:lineRule="auto"/>
         <w:rPr/>
       </w:pPr>
@@ -3223,6 +3512,7 @@
     </w:p>
     <w:p>
       <w:pPr>
+        <w:pageBreakBefore w:val="0"/>
         <w:spacing w:after="0" w:before="0" w:line="276" w:lineRule="auto"/>
         <w:rPr/>
       </w:pPr>
@@ -3232,7 +3522,7 @@
         </w:rPr>
         <w:t xml:space="preserve">The HUD HMIS XML Schema, version FY2022 specifies a format for transferring this HMIS data.  The data elements are defined in the </w:t>
       </w:r>
-      <w:hyperlink r:id="rId12">
+      <w:hyperlink r:id="rId11">
         <w:r>
           <w:rPr>
             <w:color w:val="1155cc"/>
@@ -3248,14 +3538,14 @@
         </w:rPr>
         <w:t xml:space="preserve">, and further specified by the </w:t>
       </w:r>
-      <w:hyperlink r:id="rId13">
+      <w:hyperlink r:id="rId12">
         <w:r>
           <w:rPr>
             <w:color w:val="1155cc"/>
             <w:u w:val="single"/>
             <w:rtl w:val="0"/>
           </w:rPr>
-          <w:t xml:space="preserve">FY2022 HUD HMIS Data Dictionary v1.0</w:t>
+          <w:t xml:space="preserve">FY2022 HUD HMIS Data Dictionary</w:t>
         </w:r>
       </w:hyperlink>
       <w:r>
@@ -3264,7 +3554,7 @@
         </w:rPr>
         <w:t xml:space="preserve"> and </w:t>
       </w:r>
-      <w:hyperlink r:id="rId14">
+      <w:hyperlink r:id="rId13">
         <w:r>
           <w:rPr>
             <w:color w:val="1155cc"/>
@@ -3359,6 +3649,7 @@
     <w:p>
       <w:pPr>
         <w:pStyle w:val="Heading2"/>
+        <w:pageBreakBefore w:val="0"/>
         <w:numPr>
           <w:ilvl w:val="8"/>
           <w:numId w:val="6"/>
@@ -3376,6 +3667,7 @@
     </w:p>
     <w:p>
       <w:pPr>
+        <w:pageBreakBefore w:val="0"/>
         <w:spacing w:after="0" w:before="0" w:line="276" w:lineRule="auto"/>
         <w:rPr/>
       </w:pPr>
@@ -3397,7 +3689,7 @@
         </w:rPr>
         <w:t xml:space="preserve">.  Both the XML and CSV sister formats are based on the same </w:t>
       </w:r>
-      <w:hyperlink r:id="rId15">
+      <w:hyperlink r:id="rId14">
         <w:r>
           <w:rPr>
             <w:color w:val="1155cc"/>
@@ -3417,6 +3709,7 @@
     <w:p>
       <w:pPr>
         <w:pStyle w:val="Heading2"/>
+        <w:pageBreakBefore w:val="0"/>
         <w:rPr/>
       </w:pPr>
       <w:bookmarkStart w:colFirst="0" w:colLast="0" w:name="_1y810tw" w:id="7"/>
@@ -3430,6 +3723,7 @@
     </w:p>
     <w:p>
       <w:pPr>
+        <w:pageBreakBefore w:val="0"/>
         <w:widowControl w:val="1"/>
         <w:spacing w:after="0" w:before="0" w:line="276" w:lineRule="auto"/>
         <w:ind w:left="0" w:right="0" w:firstLine="0"/>
@@ -3455,7 +3749,7 @@
         </w:rPr>
         <w:t xml:space="preserve">f purposes for which HMIS data might be exported from one system and imported to another. The use cases that the HMIS CSV and HMIS XML formats are primarily intended to support include migration from one HMIS application to another; warehousing of data from multiple HMIS implementations for analysis and reporting; and participation in a local HMIS implementation by regularly providing data entered into and exported from an alternate database. In general, HUD expects that it should be possible to export, in a standard format, all data entered into an HMIS for any data element defined by the HMIS Data Dictionary, regardless of whether or not a given data element is required based on project type or funder. Specific requirements related to the overall functionality of HMIS applications and export and import processes in particular will be established by the forthcoming HMIS Software and Data Quality Standards and may result in revisions to this document. The HMIS Data Dictionary defines several hundred fields. HUD is aware that there is, in addition, a wide variety of expanded and customized data collection in HMIS implementations across the country. While HUD is cognizant that the exchange of additional data that may be included in an HMIS will often be useful and necessary, it is not practical to include accommodations for every potential need, even if it were possible to anticipate them. As a result, the scope of this document is generally limited to data collected in a manner consistent with the HMIS Data Dictionary. The HMIS XML format may be extended to include additional fields by parties engaged in HMIS data exchange; technical assistance may be available. To request technical assistance please visit </w:t>
       </w:r>
-      <w:hyperlink r:id="rId16">
+      <w:hyperlink r:id="rId15">
         <w:r>
           <w:rPr>
             <w:color w:val="000080"/>
@@ -3477,6 +3771,7 @@
     <w:p>
       <w:pPr>
         <w:pStyle w:val="Heading2"/>
+        <w:pageBreakBefore w:val="0"/>
         <w:numPr>
           <w:ilvl w:val="8"/>
           <w:numId w:val="6"/>
@@ -3494,6 +3789,7 @@
     </w:p>
     <w:p>
       <w:pPr>
+        <w:pageBreakBefore w:val="0"/>
         <w:spacing w:line="276" w:lineRule="auto"/>
         <w:rPr/>
       </w:pPr>
@@ -3531,6 +3827,7 @@
     </w:p>
     <w:p>
       <w:pPr>
+        <w:pageBreakBefore w:val="0"/>
         <w:spacing w:line="276" w:lineRule="auto"/>
         <w:rPr/>
       </w:pPr>
@@ -3545,6 +3842,7 @@
     <w:p>
       <w:pPr>
         <w:pStyle w:val="Heading1"/>
+        <w:pageBreakBefore w:val="0"/>
         <w:spacing w:line="276" w:lineRule="auto"/>
         <w:rPr/>
       </w:pPr>
@@ -3559,6 +3857,7 @@
     </w:p>
     <w:p>
       <w:pPr>
+        <w:pageBreakBefore w:val="0"/>
         <w:spacing w:line="276" w:lineRule="auto"/>
         <w:rPr/>
       </w:pPr>
@@ -3568,7 +3867,7 @@
         </w:rPr>
         <w:t xml:space="preserve">The HMIS XML Schema version FY2020 and previous major releases are hosted at </w:t>
       </w:r>
-      <w:hyperlink r:id="rId17">
+      <w:hyperlink r:id="rId16">
         <w:r>
           <w:rPr>
             <w:color w:val="000080"/>
@@ -3584,7 +3883,7 @@
         </w:rPr>
         <w:t xml:space="preserve">.  All releases are also kept </w:t>
       </w:r>
-      <w:hyperlink r:id="rId18">
+      <w:hyperlink r:id="rId17">
         <w:r>
           <w:rPr>
             <w:color w:val="000080"/>
@@ -3603,6 +3902,7 @@
     </w:p>
     <w:p>
       <w:pPr>
+        <w:pageBreakBefore w:val="0"/>
         <w:spacing w:line="276" w:lineRule="auto"/>
         <w:rPr/>
       </w:pPr>
@@ -3619,6 +3919,7 @@
         <w:pStyle w:val="Heading1"/>
         <w:keepNext w:val="1"/>
         <w:keepLines w:val="1"/>
+        <w:pageBreakBefore w:val="0"/>
         <w:widowControl w:val="1"/>
         <w:pBdr>
           <w:top w:space="0" w:sz="0" w:val="nil"/>
@@ -3650,6 +3951,7 @@
     </w:p>
     <w:p>
       <w:pPr>
+        <w:pageBreakBefore w:val="0"/>
         <w:spacing w:line="276" w:lineRule="auto"/>
         <w:rPr/>
       </w:pPr>
@@ -3659,7 +3961,7 @@
         </w:rPr>
         <w:t xml:space="preserve">This publication has multiple artifacts, and each artifact is available in two places: the HUD HDX link above, and a </w:t>
       </w:r>
-      <w:hyperlink r:id="rId19">
+      <w:hyperlink r:id="rId18">
         <w:r>
           <w:rPr>
             <w:color w:val="000080"/>
@@ -3675,7 +3977,7 @@
         </w:rPr>
         <w:t xml:space="preserve">, where new versions are discussed, </w:t>
       </w:r>
-      <w:hyperlink r:id="rId20">
+      <w:hyperlink r:id="rId19">
         <w:r>
           <w:rPr>
             <w:color w:val="000080"/>
@@ -3694,6 +3996,7 @@
     </w:p>
     <w:p>
       <w:pPr>
+        <w:pageBreakBefore w:val="0"/>
         <w:spacing w:line="276" w:lineRule="auto"/>
         <w:rPr/>
       </w:pPr>
@@ -3705,6 +4008,7 @@
     </w:p>
     <w:p>
       <w:pPr>
+        <w:pageBreakBefore w:val="0"/>
         <w:numPr>
           <w:ilvl w:val="0"/>
           <w:numId w:val="7"/>
@@ -3725,6 +4029,7 @@
     </w:p>
     <w:p>
       <w:pPr>
+        <w:pageBreakBefore w:val="0"/>
         <w:numPr>
           <w:ilvl w:val="0"/>
           <w:numId w:val="4"/>
@@ -3743,6 +4048,7 @@
     </w:p>
     <w:p>
       <w:pPr>
+        <w:pageBreakBefore w:val="0"/>
         <w:numPr>
           <w:ilvl w:val="0"/>
           <w:numId w:val="4"/>
@@ -3761,6 +4067,7 @@
     </w:p>
     <w:p>
       <w:pPr>
+        <w:pageBreakBefore w:val="0"/>
         <w:numPr>
           <w:ilvl w:val="0"/>
           <w:numId w:val="4"/>
@@ -3782,6 +4089,7 @@
       <w:pPr>
         <w:keepNext w:val="0"/>
         <w:keepLines w:val="0"/>
+        <w:pageBreakBefore w:val="0"/>
         <w:widowControl w:val="1"/>
         <w:numPr>
           <w:ilvl w:val="0"/>
@@ -3808,7 +4116,7 @@
         </w:rPr>
         <w:t xml:space="preserve">An XML Schema Definition (XSD) document: </w:t>
       </w:r>
-      <w:hyperlink r:id="rId21">
+      <w:hyperlink r:id="rId20">
         <w:r>
           <w:rPr>
             <w:color w:val="1155cc"/>
@@ -3830,6 +4138,7 @@
       <w:pPr>
         <w:keepNext w:val="0"/>
         <w:keepLines w:val="0"/>
+        <w:pageBreakBefore w:val="0"/>
         <w:widowControl w:val="1"/>
         <w:numPr>
           <w:ilvl w:val="0"/>
@@ -3856,7 +4165,7 @@
         </w:rPr>
         <w:t xml:space="preserve">A </w:t>
       </w:r>
-      <w:hyperlink r:id="rId22">
+      <w:hyperlink r:id="rId21">
         <w:r>
           <w:rPr>
             <w:color w:val="1155cc"/>
@@ -3872,7 +4181,7 @@
         </w:rPr>
         <w:t xml:space="preserve"> with fictitious data.  A </w:t>
       </w:r>
-      <w:hyperlink r:id="rId23">
+      <w:hyperlink r:id="rId22">
         <w:r>
           <w:rPr>
             <w:color w:val="1155cc"/>
@@ -3891,6 +4200,7 @@
     </w:p>
     <w:p>
       <w:pPr>
+        <w:pageBreakBefore w:val="0"/>
         <w:numPr>
           <w:ilvl w:val="0"/>
           <w:numId w:val="7"/>
@@ -3908,7 +4218,7 @@
         </w:rPr>
         <w:t xml:space="preserve">An </w:t>
       </w:r>
-      <w:hyperlink r:id="rId24">
+      <w:hyperlink r:id="rId23">
         <w:r>
           <w:rPr>
             <w:color w:val="000080"/>
@@ -3940,6 +4250,7 @@
     </w:p>
     <w:p>
       <w:pPr>
+        <w:pageBreakBefore w:val="0"/>
         <w:numPr>
           <w:ilvl w:val="0"/>
           <w:numId w:val="7"/>
@@ -3957,7 +4268,7 @@
         </w:rPr>
         <w:t xml:space="preserve">A </w:t>
       </w:r>
-      <w:hyperlink r:id="rId25">
+      <w:hyperlink r:id="rId24">
         <w:r>
           <w:rPr>
             <w:color w:val="000080"/>
@@ -3989,6 +4300,7 @@
     </w:p>
     <w:p>
       <w:pPr>
+        <w:pageBreakBefore w:val="0"/>
         <w:numPr>
           <w:ilvl w:val="0"/>
           <w:numId w:val="7"/>
@@ -4006,7 +4318,7 @@
         </w:rPr>
         <w:t xml:space="preserve">Online, browsable, </w:t>
       </w:r>
-      <w:hyperlink r:id="rId26">
+      <w:hyperlink r:id="rId25">
         <w:r>
           <w:rPr>
             <w:color w:val="000080"/>
@@ -4051,6 +4363,7 @@
     <w:p>
       <w:pPr>
         <w:pStyle w:val="Heading1"/>
+        <w:pageBreakBefore w:val="0"/>
         <w:spacing w:line="276" w:lineRule="auto"/>
         <w:rPr/>
       </w:pPr>
@@ -4065,6 +4378,7 @@
     <w:p>
       <w:pPr>
         <w:pStyle w:val="Heading1"/>
+        <w:pageBreakBefore w:val="0"/>
         <w:spacing w:line="276" w:lineRule="auto"/>
         <w:rPr/>
       </w:pPr>
@@ -4079,6 +4393,7 @@
     </w:p>
     <w:p>
       <w:pPr>
+        <w:pageBreakBefore w:val="0"/>
         <w:spacing w:line="276" w:lineRule="auto"/>
         <w:rPr/>
       </w:pPr>
@@ -4142,6 +4457,7 @@
     </w:p>
     <w:p>
       <w:pPr>
+        <w:pageBreakBefore w:val="0"/>
         <w:spacing w:line="276" w:lineRule="auto"/>
         <w:rPr/>
       </w:pPr>
@@ -4151,16 +4467,16 @@
           <wp:inline distB="114300" distT="114300" distL="114300" distR="114300">
             <wp:extent cx="6858000" cy="3276600"/>
             <wp:effectExtent b="0" l="0" r="0" t="0"/>
-            <wp:docPr descr="pub" id="5" name="image2.png"/>
+            <wp:docPr descr="pub" id="5" name="image6.png"/>
             <a:graphic>
               <a:graphicData uri="http://schemas.openxmlformats.org/drawingml/2006/picture">
                 <pic:pic>
                   <pic:nvPicPr>
-                    <pic:cNvPr descr="pub" id="0" name="image2.png"/>
+                    <pic:cNvPr descr="pub" id="0" name="image6.png"/>
                     <pic:cNvPicPr preferRelativeResize="0"/>
                   </pic:nvPicPr>
                   <pic:blipFill>
-                    <a:blip r:embed="rId27"/>
+                    <a:blip r:embed="rId26"/>
                     <a:srcRect b="36292" l="0" r="0" t="0"/>
                     <a:stretch>
                       <a:fillRect/>
@@ -4191,6 +4507,7 @@
     <w:p>
       <w:pPr>
         <w:pStyle w:val="Heading2"/>
+        <w:pageBreakBefore w:val="0"/>
         <w:rPr/>
       </w:pPr>
       <w:bookmarkStart w:colFirst="0" w:colLast="0" w:name="_26ugwlefy1a5" w:id="17"/>
@@ -4204,6 +4521,7 @@
     </w:p>
     <w:p>
       <w:pPr>
+        <w:pageBreakBefore w:val="0"/>
         <w:spacing w:line="276" w:lineRule="auto"/>
         <w:rPr>
           <w:rFonts w:ascii="Trebuchet MS" w:cs="Trebuchet MS" w:eastAsia="Trebuchet MS" w:hAnsi="Trebuchet MS"/>
@@ -4225,6 +4543,7 @@
         <w:pStyle w:val="Heading1"/>
         <w:keepNext w:val="1"/>
         <w:keepLines w:val="1"/>
+        <w:pageBreakBefore w:val="0"/>
         <w:widowControl w:val="1"/>
         <w:pBdr>
           <w:top w:space="0" w:sz="0" w:val="nil"/>
@@ -4257,6 +4576,7 @@
     </w:p>
     <w:p>
       <w:pPr>
+        <w:pageBreakBefore w:val="0"/>
         <w:spacing w:line="276" w:lineRule="auto"/>
         <w:rPr/>
       </w:pPr>
@@ -4274,6 +4594,7 @@
         <w:pStyle w:val="Heading2"/>
         <w:keepNext w:val="1"/>
         <w:keepLines w:val="1"/>
+        <w:pageBreakBefore w:val="0"/>
         <w:widowControl w:val="1"/>
         <w:pBdr>
           <w:top w:space="0" w:sz="0" w:val="nil"/>
@@ -4299,6 +4620,7 @@
     </w:p>
     <w:p>
       <w:pPr>
+        <w:pageBreakBefore w:val="0"/>
         <w:spacing w:line="276" w:lineRule="auto"/>
         <w:rPr/>
       </w:pPr>
@@ -4308,16 +4630,16 @@
           <wp:inline distB="114300" distT="114300" distL="114300" distR="114300">
             <wp:extent cx="2536825" cy="1472565"/>
             <wp:effectExtent b="0" l="0" r="0" t="0"/>
-            <wp:docPr descr="Screenshot from 2014-07-30 10:29:39.png" id="3" name="image6.png"/>
+            <wp:docPr descr="Screenshot from 2014-07-30 10:29:39.png" id="3" name="image5.png"/>
             <a:graphic>
               <a:graphicData uri="http://schemas.openxmlformats.org/drawingml/2006/picture">
                 <pic:pic>
                   <pic:nvPicPr>
-                    <pic:cNvPr descr="Screenshot from 2014-07-30 10:29:39.png" id="0" name="image6.png"/>
+                    <pic:cNvPr descr="Screenshot from 2014-07-30 10:29:39.png" id="0" name="image5.png"/>
                     <pic:cNvPicPr preferRelativeResize="0"/>
                   </pic:nvPicPr>
                   <pic:blipFill>
-                    <a:blip r:embed="rId28"/>
+                    <a:blip r:embed="rId27"/>
                     <a:srcRect b="0" l="0" r="0" t="0"/>
                     <a:stretch>
                       <a:fillRect/>
@@ -4345,6 +4667,7 @@
     </w:p>
     <w:p>
       <w:pPr>
+        <w:pageBreakBefore w:val="0"/>
         <w:rPr/>
       </w:pPr>
       <w:r>
@@ -4379,10 +4702,10 @@
         </w:rPr>
         <w:t xml:space="preserve"> in the HMIS XML Schema is </w:t>
       </w:r>
-      <w:hyperlink r:id="rId29">
+      <w:hyperlink r:id="rId28">
         <w:r>
           <w:rPr>
-            <w:color w:val="000080"/>
+            <w:color w:val="1155cc"/>
             <w:u w:val="single"/>
             <w:rtl w:val="0"/>
           </w:rPr>
@@ -4411,6 +4734,7 @@
     <w:p>
       <w:pPr>
         <w:pStyle w:val="Heading3"/>
+        <w:pageBreakBefore w:val="0"/>
         <w:rPr>
           <w:rFonts w:ascii="Arial" w:cs="Arial" w:eastAsia="Arial" w:hAnsi="Arial"/>
           <w:b w:val="0"/>
@@ -4433,6 +4757,7 @@
     <w:p>
       <w:pPr>
         <w:pStyle w:val="Heading1"/>
+        <w:pageBreakBefore w:val="0"/>
         <w:spacing w:line="276" w:lineRule="auto"/>
         <w:rPr/>
       </w:pPr>
@@ -4447,6 +4772,7 @@
     </w:p>
     <w:p>
       <w:pPr>
+        <w:pageBreakBefore w:val="0"/>
         <w:spacing w:line="276" w:lineRule="auto"/>
         <w:rPr/>
       </w:pPr>
@@ -4456,7 +4782,7 @@
         </w:rPr>
         <w:t xml:space="preserve">The HMIS XML Schema version FY2022 is conformant with the </w:t>
       </w:r>
-      <w:hyperlink r:id="rId30">
+      <w:hyperlink r:id="rId29">
         <w:r>
           <w:rPr>
             <w:color w:val="1155cc"/>
@@ -4491,6 +4817,7 @@
     </w:p>
     <w:p>
       <w:pPr>
+        <w:pageBreakBefore w:val="0"/>
         <w:spacing w:line="276" w:lineRule="auto"/>
         <w:rPr/>
       </w:pPr>
@@ -4507,6 +4834,7 @@
         <w:pStyle w:val="Heading2"/>
         <w:keepNext w:val="1"/>
         <w:keepLines w:val="1"/>
+        <w:pageBreakBefore w:val="0"/>
         <w:widowControl w:val="1"/>
         <w:numPr>
           <w:ilvl w:val="8"/>
@@ -4535,6 +4863,7 @@
     </w:p>
     <w:p>
       <w:pPr>
+        <w:pageBreakBefore w:val="0"/>
         <w:spacing w:line="276" w:lineRule="auto"/>
         <w:rPr/>
       </w:pPr>
@@ -4559,6 +4888,7 @@
     </w:p>
     <w:p>
       <w:pPr>
+        <w:pageBreakBefore w:val="0"/>
         <w:spacing w:line="276" w:lineRule="auto"/>
         <w:rPr/>
       </w:pPr>
@@ -4573,6 +4903,7 @@
     <w:p>
       <w:pPr>
         <w:pStyle w:val="Heading1"/>
+        <w:pageBreakBefore w:val="0"/>
         <w:spacing w:line="276" w:lineRule="auto"/>
         <w:rPr/>
       </w:pPr>
@@ -4587,6 +4918,7 @@
     </w:p>
     <w:p>
       <w:pPr>
+        <w:pageBreakBefore w:val="0"/>
         <w:numPr>
           <w:ilvl w:val="0"/>
           <w:numId w:val="2"/>
@@ -4604,6 +4936,7 @@
     </w:p>
     <w:p>
       <w:pPr>
+        <w:pageBreakBefore w:val="0"/>
         <w:numPr>
           <w:ilvl w:val="0"/>
           <w:numId w:val="2"/>
@@ -4631,7 +4964,7 @@
         </w:rPr>
         <w:t xml:space="preserve">e-by-line comparison of version FY2020 to version FY2022: </w:t>
       </w:r>
-      <w:hyperlink r:id="rId31">
+      <w:hyperlink r:id="rId30">
         <w:r>
           <w:rPr>
             <w:color w:val="1155cc"/>
@@ -4754,6 +5087,7 @@
     <w:p>
       <w:pPr>
         <w:pStyle w:val="Heading1"/>
+        <w:pageBreakBefore w:val="0"/>
         <w:spacing w:line="276" w:lineRule="auto"/>
         <w:rPr/>
       </w:pPr>
@@ -4768,6 +5102,7 @@
     <w:p>
       <w:pPr>
         <w:pStyle w:val="Heading1"/>
+        <w:pageBreakBefore w:val="0"/>
         <w:spacing w:line="276" w:lineRule="auto"/>
         <w:rPr/>
       </w:pPr>
@@ -4787,6 +5122,7 @@
         <w:pStyle w:val="Heading2"/>
         <w:keepNext w:val="1"/>
         <w:keepLines w:val="1"/>
+        <w:pageBreakBefore w:val="0"/>
         <w:widowControl w:val="1"/>
         <w:numPr>
           <w:ilvl w:val="8"/>
@@ -4815,10 +5151,11 @@
     </w:p>
     <w:p>
       <w:pPr>
+        <w:pageBreakBefore w:val="0"/>
         <w:spacing w:line="276" w:lineRule="auto"/>
         <w:rPr/>
       </w:pPr>
-      <w:hyperlink r:id="rId32">
+      <w:hyperlink r:id="rId31">
         <w:r>
           <w:rPr>
             <w:color w:val="000080"/>
@@ -4834,7 +5171,7 @@
         </w:rPr>
         <w:t xml:space="preserve"> is the format and standard used by the HMIS XML Schema version FY2022.   It was first introduced with HMIS XML Schema 4.0.  XML Schema 1.1 is a superset of the XML Schema 1.0, used in version 3.1 and below of the HMIS XML format, and is forward compatible from XML Schema 1.0.  XML Schema 1.1 only adds additional features to those of 1.0, three of which are used by HMIS XML Schema FY2022. These are extensibility features, conditional validation, and better key reference enforcement features.  All major XML parsers have been updated to support version Schema 1.1, which was released in 2007, resulting in XML Schema 1.1 now being a mature technology.  A practical example of command line validation using the Xerces XML Parser is in the </w:t>
       </w:r>
-      <w:hyperlink r:id="rId33">
+      <w:hyperlink r:id="rId32">
         <w:r>
           <w:rPr>
             <w:color w:val="000080"/>
@@ -4856,6 +5193,7 @@
     <w:p>
       <w:pPr>
         <w:pStyle w:val="Heading3"/>
+        <w:pageBreakBefore w:val="0"/>
         <w:spacing w:line="276" w:lineRule="auto"/>
         <w:rPr/>
       </w:pPr>
@@ -4870,6 +5208,7 @@
     </w:p>
     <w:p>
       <w:pPr>
+        <w:pageBreakBefore w:val="0"/>
         <w:spacing w:line="276" w:lineRule="auto"/>
         <w:rPr/>
       </w:pPr>
@@ -4879,7 +5218,7 @@
         </w:rPr>
         <w:t xml:space="preserve">Flexible vendor extensions are much more easily accomplished with XML Schema 1.1, as opposed to the previous XML Schema 1.0.  To extend the HMIS XML Schema version FY2020 using this new feature, please read the </w:t>
       </w:r>
-      <w:hyperlink r:id="rId34">
+      <w:hyperlink r:id="rId33">
         <w:r>
           <w:rPr>
             <w:color w:val="1155cc"/>
@@ -4979,6 +5318,7 @@
     </w:p>
     <w:p>
       <w:pPr>
+        <w:pageBreakBefore w:val="0"/>
         <w:spacing w:line="276" w:lineRule="auto"/>
         <w:rPr/>
       </w:pPr>
@@ -4990,6 +5330,7 @@
     </w:p>
     <w:p>
       <w:pPr>
+        <w:pageBreakBefore w:val="0"/>
         <w:spacing w:line="276" w:lineRule="auto"/>
         <w:rPr/>
       </w:pPr>
@@ -5003,6 +5344,7 @@
     <w:p>
       <w:pPr>
         <w:pStyle w:val="Heading3"/>
+        <w:pageBreakBefore w:val="0"/>
         <w:rPr/>
       </w:pPr>
       <w:bookmarkStart w:colFirst="0" w:colLast="0" w:name="_nmf14n" w:id="34"/>
@@ -5016,6 +5358,7 @@
     </w:p>
     <w:p>
       <w:pPr>
+        <w:pageBreakBefore w:val="0"/>
         <w:rPr/>
       </w:pPr>
       <w:r>
@@ -5027,16 +5370,18 @@
     </w:p>
     <w:p>
       <w:pPr>
-        <w:rPr/>
-      </w:pPr>
-      <w:r>
-        <w:rPr>
-          <w:rtl w:val="0"/>
-        </w:rPr>
-      </w:r>
-    </w:p>
-    <w:p>
-      <w:pPr>
+        <w:pageBreakBefore w:val="0"/>
+        <w:rPr/>
+      </w:pPr>
+      <w:r>
+        <w:rPr>
+          <w:rtl w:val="0"/>
+        </w:rPr>
+      </w:r>
+    </w:p>
+    <w:p>
+      <w:pPr>
+        <w:pageBreakBefore w:val="0"/>
         <w:numPr>
           <w:ilvl w:val="0"/>
           <w:numId w:val="3"/>
@@ -5067,6 +5412,7 @@
     </w:p>
     <w:p>
       <w:pPr>
+        <w:pageBreakBefore w:val="0"/>
         <w:numPr>
           <w:ilvl w:val="0"/>
           <w:numId w:val="3"/>
@@ -5128,6 +5474,7 @@
     </w:p>
     <w:p>
       <w:pPr>
+        <w:pageBreakBefore w:val="0"/>
         <w:numPr>
           <w:ilvl w:val="1"/>
           <w:numId w:val="3"/>
@@ -5146,6 +5493,7 @@
     </w:p>
     <w:p>
       <w:pPr>
+        <w:pageBreakBefore w:val="0"/>
         <w:numPr>
           <w:ilvl w:val="1"/>
           <w:numId w:val="3"/>
@@ -5164,6 +5512,7 @@
     </w:p>
     <w:p>
       <w:pPr>
+        <w:pageBreakBefore w:val="0"/>
         <w:numPr>
           <w:ilvl w:val="1"/>
           <w:numId w:val="3"/>
@@ -5182,6 +5531,7 @@
     </w:p>
     <w:p>
       <w:pPr>
+        <w:pageBreakBefore w:val="0"/>
         <w:numPr>
           <w:ilvl w:val="1"/>
           <w:numId w:val="3"/>
@@ -5200,6 +5550,7 @@
     </w:p>
     <w:p>
       <w:pPr>
+        <w:pageBreakBefore w:val="0"/>
         <w:numPr>
           <w:ilvl w:val="0"/>
           <w:numId w:val="3"/>
@@ -5218,6 +5569,7 @@
     </w:p>
     <w:p>
       <w:pPr>
+        <w:pageBreakBefore w:val="0"/>
         <w:numPr>
           <w:ilvl w:val="0"/>
           <w:numId w:val="3"/>
@@ -5239,6 +5591,7 @@
     <w:p>
       <w:pPr>
         <w:pStyle w:val="Heading3"/>
+        <w:pageBreakBefore w:val="0"/>
         <w:spacing w:line="276" w:lineRule="auto"/>
         <w:rPr/>
       </w:pPr>
@@ -5253,6 +5606,7 @@
     </w:p>
     <w:p>
       <w:pPr>
+        <w:pageBreakBefore w:val="0"/>
         <w:spacing w:line="276" w:lineRule="auto"/>
         <w:rPr/>
       </w:pPr>
@@ -5266,6 +5620,7 @@
     <w:p>
       <w:pPr>
         <w:pStyle w:val="Heading3"/>
+        <w:pageBreakBefore w:val="0"/>
         <w:rPr/>
       </w:pPr>
       <w:bookmarkStart w:colFirst="0" w:colLast="0" w:name="_46r0co2" w:id="37"/>
@@ -5279,6 +5634,7 @@
     </w:p>
     <w:p>
       <w:pPr>
+        <w:pageBreakBefore w:val="0"/>
         <w:spacing w:line="276" w:lineRule="auto"/>
         <w:rPr/>
       </w:pPr>
@@ -5337,6 +5693,7 @@
     </w:p>
     <w:p>
       <w:pPr>
+        <w:pageBreakBefore w:val="0"/>
         <w:spacing w:line="276" w:lineRule="auto"/>
         <w:rPr/>
       </w:pPr>
@@ -5348,6 +5705,7 @@
     </w:p>
     <w:p>
       <w:pPr>
+        <w:pageBreakBefore w:val="0"/>
         <w:spacing w:line="276" w:lineRule="auto"/>
         <w:rPr/>
       </w:pPr>
@@ -5357,7 +5715,7 @@
         </w:rPr>
         <w:t xml:space="preserve">Here is an example of conditional validation in the schema (at </w:t>
       </w:r>
-      <w:hyperlink r:id="rId35">
+      <w:hyperlink r:id="rId34">
         <w:r>
           <w:rPr>
             <w:color w:val="1155cc"/>
@@ -5378,6 +5736,7 @@
       <w:pPr>
         <w:keepNext w:val="0"/>
         <w:keepLines w:val="0"/>
+        <w:pageBreakBefore w:val="0"/>
         <w:widowControl w:val="1"/>
         <w:pBdr>
           <w:top w:space="0" w:sz="0" w:val="nil"/>
@@ -5426,6 +5785,7 @@
       <w:pPr>
         <w:keepNext w:val="0"/>
         <w:keepLines w:val="0"/>
+        <w:pageBreakBefore w:val="0"/>
         <w:widowControl w:val="1"/>
         <w:pBdr>
           <w:top w:space="0" w:sz="0" w:val="nil"/>
@@ -5575,6 +5935,7 @@
     <w:p>
       <w:pPr>
         <w:pStyle w:val="Heading1"/>
+        <w:pageBreakBefore w:val="0"/>
         <w:spacing w:line="276" w:lineRule="auto"/>
         <w:rPr/>
       </w:pPr>
@@ -5591,6 +5952,7 @@
         <w:pStyle w:val="Heading1"/>
         <w:keepNext w:val="1"/>
         <w:keepLines w:val="1"/>
+        <w:pageBreakBefore w:val="0"/>
         <w:widowControl w:val="1"/>
         <w:spacing w:after="0" w:before="0" w:line="276" w:lineRule="auto"/>
         <w:ind w:left="0" w:right="0" w:firstLine="0"/>
@@ -5632,6 +5994,7 @@
         <w:pStyle w:val="Heading2"/>
         <w:keepNext w:val="1"/>
         <w:keepLines w:val="1"/>
+        <w:pageBreakBefore w:val="0"/>
         <w:widowControl w:val="1"/>
         <w:numPr>
           <w:ilvl w:val="8"/>
@@ -5660,6 +6023,7 @@
     </w:p>
     <w:p>
       <w:pPr>
+        <w:pageBreakBefore w:val="0"/>
         <w:spacing w:line="276" w:lineRule="auto"/>
         <w:rPr/>
       </w:pPr>
@@ -5668,6 +6032,22 @@
           <w:rtl w:val="0"/>
         </w:rPr>
         <w:t xml:space="preserve">A fairly exhaustive example HMIS XML instance is available </w:t>
+      </w:r>
+      <w:hyperlink r:id="rId35">
+        <w:r>
+          <w:rPr>
+            <w:color w:val="1155cc"/>
+            <w:u w:val="single"/>
+            <w:rtl w:val="0"/>
+          </w:rPr>
+          <w:t xml:space="preserve">in the repository for download</w:t>
+        </w:r>
+      </w:hyperlink>
+      <w:r>
+        <w:rPr>
+          <w:rtl w:val="0"/>
+        </w:rPr>
+        <w:t xml:space="preserve">.  A minimal instance is also </w:t>
       </w:r>
       <w:hyperlink r:id="rId36">
         <w:r>
@@ -5683,22 +6063,6 @@
         <w:rPr>
           <w:rtl w:val="0"/>
         </w:rPr>
-        <w:t xml:space="preserve">.  A minimal instance is also </w:t>
-      </w:r>
-      <w:hyperlink r:id="rId37">
-        <w:r>
-          <w:rPr>
-            <w:color w:val="1155cc"/>
-            <w:u w:val="single"/>
-            <w:rtl w:val="0"/>
-          </w:rPr>
-          <w:t xml:space="preserve">in the repository for download</w:t>
-        </w:r>
-      </w:hyperlink>
-      <w:r>
-        <w:rPr>
-          <w:rtl w:val="0"/>
-        </w:rPr>
         <w:t xml:space="preserve">.</w:t>
       </w:r>
     </w:p>
@@ -5709,6 +6073,7 @@
         <w:pStyle w:val="Heading2"/>
         <w:keepNext w:val="1"/>
         <w:keepLines w:val="1"/>
+        <w:pageBreakBefore w:val="0"/>
         <w:widowControl w:val="1"/>
         <w:numPr>
           <w:ilvl w:val="8"/>
@@ -5737,6 +6102,7 @@
     </w:p>
     <w:p>
       <w:pPr>
+        <w:pageBreakBefore w:val="0"/>
         <w:spacing w:line="276" w:lineRule="auto"/>
         <w:rPr/>
       </w:pPr>
@@ -5745,6 +6111,22 @@
           <w:rtl w:val="0"/>
         </w:rPr>
         <w:t xml:space="preserve">An example HMIS XML extension is available </w:t>
+      </w:r>
+      <w:hyperlink r:id="rId37">
+        <w:r>
+          <w:rPr>
+            <w:color w:val="1155cc"/>
+            <w:u w:val="single"/>
+            <w:rtl w:val="0"/>
+          </w:rPr>
+          <w:t xml:space="preserve">in the repository for download</w:t>
+        </w:r>
+      </w:hyperlink>
+      <w:r>
+        <w:rPr>
+          <w:rtl w:val="0"/>
+        </w:rPr>
+        <w:t xml:space="preserve">.  An instance applying this extension is also </w:t>
       </w:r>
       <w:hyperlink r:id="rId38">
         <w:r>
@@ -5760,22 +6142,6 @@
         <w:rPr>
           <w:rtl w:val="0"/>
         </w:rPr>
-        <w:t xml:space="preserve">.  An instance applying this extension is also </w:t>
-      </w:r>
-      <w:hyperlink r:id="rId39">
-        <w:r>
-          <w:rPr>
-            <w:color w:val="1155cc"/>
-            <w:u w:val="single"/>
-            <w:rtl w:val="0"/>
-          </w:rPr>
-          <w:t xml:space="preserve">in the repository for download</w:t>
-        </w:r>
-      </w:hyperlink>
-      <w:r>
-        <w:rPr>
-          <w:rtl w:val="0"/>
-        </w:rPr>
         <w:t xml:space="preserve">.  </w:t>
       </w:r>
     </w:p>
@@ -5786,6 +6152,7 @@
         <w:pStyle w:val="Heading2"/>
         <w:keepNext w:val="1"/>
         <w:keepLines w:val="1"/>
+        <w:pageBreakBefore w:val="0"/>
         <w:widowControl w:val="1"/>
         <w:numPr>
           <w:ilvl w:val="8"/>
@@ -5821,6 +6188,7 @@
     </w:p>
     <w:p>
       <w:pPr>
+        <w:pageBreakBefore w:val="0"/>
         <w:spacing w:line="276" w:lineRule="auto"/>
         <w:rPr/>
       </w:pPr>
@@ -5833,6 +6201,7 @@
     </w:p>
     <w:p>
       <w:pPr>
+        <w:pageBreakBefore w:val="0"/>
         <w:numPr>
           <w:ilvl w:val="0"/>
           <w:numId w:val="1"/>
@@ -5852,7 +6221,7 @@
         </w:rPr>
         <w:t xml:space="preserve">A software issue tracker is available at: </w:t>
       </w:r>
-      <w:hyperlink r:id="rId40">
+      <w:hyperlink r:id="rId39">
         <w:r>
           <w:rPr>
             <w:color w:val="000080"/>
@@ -5870,6 +6239,7 @@
     </w:p>
     <w:p>
       <w:pPr>
+        <w:pageBreakBefore w:val="0"/>
         <w:numPr>
           <w:ilvl w:val="0"/>
           <w:numId w:val="1"/>
@@ -5887,7 +6257,7 @@
         </w:rPr>
         <w:t xml:space="preserve">A HUD sponsored </w:t>
       </w:r>
-      <w:hyperlink r:id="rId41">
+      <w:hyperlink r:id="rId40">
         <w:r>
           <w:rPr>
             <w:color w:val="1155cc"/>
@@ -5897,7 +6267,7 @@
           <w:t xml:space="preserve">HMIS vendor</w:t>
         </w:r>
       </w:hyperlink>
-      <w:hyperlink r:id="rId42">
+      <w:hyperlink r:id="rId41">
         <w:r>
           <w:rPr>
             <w:color w:val="1155cc"/>
@@ -5913,7 +6283,7 @@
         </w:rPr>
         <w:t xml:space="preserve"> has monthly meetings, where the HMIS Data Standards are often discussed.  Use the </w:t>
       </w:r>
-      <w:hyperlink r:id="rId43">
+      <w:hyperlink r:id="rId42">
         <w:r>
           <w:rPr>
             <w:color w:val="1155cc"/>
@@ -5932,6 +6302,7 @@
     </w:p>
     <w:p>
       <w:pPr>
+        <w:pageBreakBefore w:val="0"/>
         <w:numPr>
           <w:ilvl w:val="0"/>
           <w:numId w:val="1"/>
@@ -5949,7 +6320,7 @@
         </w:rPr>
         <w:t xml:space="preserve">Contact </w:t>
       </w:r>
-      <w:hyperlink r:id="rId44">
+      <w:hyperlink r:id="rId43">
         <w:r>
           <w:rPr>
             <w:color w:val="1155cc"/>
@@ -5973,6 +6344,7 @@
         <w:pStyle w:val="Heading2"/>
         <w:keepNext w:val="1"/>
         <w:keepLines w:val="1"/>
+        <w:pageBreakBefore w:val="0"/>
         <w:widowControl w:val="1"/>
         <w:numPr>
           <w:ilvl w:val="8"/>
@@ -6001,6 +6373,7 @@
     </w:p>
     <w:p>
       <w:pPr>
+        <w:pageBreakBefore w:val="0"/>
         <w:spacing w:line="276" w:lineRule="auto"/>
         <w:rPr/>
       </w:pPr>
@@ -6010,7 +6383,7 @@
         </w:rPr>
         <w:t xml:space="preserve">HMIS XML Schema development archives and issues list is unofficially (not an official HUD website) hosted at: </w:t>
       </w:r>
-      <w:hyperlink r:id="rId45">
+      <w:hyperlink r:id="rId44">
         <w:r>
           <w:rPr>
             <w:color w:val="000080"/>
@@ -6029,6 +6402,7 @@
     </w:p>
     <w:p>
       <w:pPr>
+        <w:pageBreakBefore w:val="0"/>
         <w:spacing w:line="276" w:lineRule="auto"/>
         <w:rPr/>
       </w:pPr>
@@ -6040,6 +6414,7 @@
     </w:p>
     <w:p>
       <w:pPr>
+        <w:pageBreakBefore w:val="0"/>
         <w:spacing w:line="276" w:lineRule="auto"/>
         <w:rPr/>
       </w:pPr>
@@ -6051,6 +6426,7 @@
     </w:p>
     <w:p>
       <w:pPr>
+        <w:pageBreakBefore w:val="0"/>
         <w:rPr/>
       </w:pPr>
       <w:r>
@@ -6071,16 +6447,16 @@
             <wp:extent cx="2637790" cy="3046730"/>
             <wp:effectExtent b="0" l="0" r="0" t="0"/>
             <wp:wrapTopAndBottom distB="0" distT="0"/>
-            <wp:docPr id="1" name="image1.png"/>
+            <wp:docPr id="1" name="image2.png"/>
             <a:graphic>
               <a:graphicData uri="http://schemas.openxmlformats.org/drawingml/2006/picture">
                 <pic:pic>
                   <pic:nvPicPr>
-                    <pic:cNvPr id="0" name="image1.png"/>
+                    <pic:cNvPr id="0" name="image2.png"/>
                     <pic:cNvPicPr preferRelativeResize="0"/>
                   </pic:nvPicPr>
                   <pic:blipFill>
-                    <a:blip r:embed="rId46"/>
+                    <a:blip r:embed="rId45"/>
                     <a:srcRect b="0" l="0" r="0" t="0"/>
                     <a:stretch>
                       <a:fillRect/>
@@ -6106,6 +6482,7 @@
     <w:p>
       <w:pPr>
         <w:pStyle w:val="Heading1"/>
+        <w:pageBreakBefore w:val="0"/>
         <w:spacing w:line="276" w:lineRule="auto"/>
         <w:rPr/>
       </w:pPr>
@@ -6120,6 +6497,7 @@
     </w:p>
     <w:p>
       <w:pPr>
+        <w:pageBreakBefore w:val="0"/>
         <w:spacing w:line="276" w:lineRule="auto"/>
         <w:rPr/>
       </w:pPr>
@@ -6129,7 +6507,7 @@
         </w:rPr>
         <w:t xml:space="preserve">Contact the </w:t>
       </w:r>
-      <w:hyperlink r:id="rId47">
+      <w:hyperlink r:id="rId46">
         <w:r>
           <w:rPr>
             <w:color w:val="000080"/>
@@ -6145,7 +6523,7 @@
         </w:rPr>
         <w:t xml:space="preserve"> to request general assistance with the HMIS XML Schema. To log a detailed change directly, an </w:t>
       </w:r>
-      <w:hyperlink r:id="rId48">
+      <w:hyperlink r:id="rId47">
         <w:r>
           <w:rPr>
             <w:color w:val="000080"/>
@@ -6165,6 +6543,7 @@
     <w:p>
       <w:pPr>
         <w:pStyle w:val="Heading1"/>
+        <w:pageBreakBefore w:val="0"/>
         <w:rPr/>
       </w:pPr>
       <w:r>
@@ -6176,6 +6555,7 @@
     <w:p>
       <w:pPr>
         <w:pStyle w:val="Heading1"/>
+        <w:pageBreakBefore w:val="0"/>
         <w:rPr/>
       </w:pPr>
       <w:r>
@@ -6188,6 +6568,7 @@
       <w:pPr>
         <w:pStyle w:val="Heading1"/>
         <w:keepNext w:val="1"/>
+        <w:pageBreakBefore w:val="0"/>
         <w:numPr>
           <w:ilvl w:val="8"/>
           <w:numId w:val="6"/>
@@ -6209,6 +6590,7 @@
     <w:p>
       <w:pPr>
         <w:pStyle w:val="Heading1"/>
+        <w:pageBreakBefore w:val="0"/>
         <w:rPr/>
       </w:pPr>
       <w:r>
@@ -6220,6 +6602,7 @@
     <w:p>
       <w:pPr>
         <w:pStyle w:val="Heading2"/>
+        <w:pageBreakBefore w:val="0"/>
         <w:rPr>
           <w:b w:val="1"/>
         </w:rPr>
@@ -6238,6 +6621,7 @@
       <w:pPr>
         <w:keepNext w:val="0"/>
         <w:keepLines w:val="0"/>
+        <w:pageBreakBefore w:val="0"/>
         <w:widowControl w:val="1"/>
         <w:pBdr>
           <w:top w:space="0" w:sz="0" w:val="nil"/>
@@ -6274,6 +6658,7 @@
       <w:pPr>
         <w:keepNext w:val="0"/>
         <w:keepLines w:val="0"/>
+        <w:pageBreakBefore w:val="0"/>
         <w:widowControl w:val="1"/>
         <w:numPr>
           <w:ilvl w:val="0"/>
@@ -6345,7 +6730,7 @@
         <w:t xml:space="preserve"> changes from FY2020 – all changes listed here:</w:t>
         <w:br w:type="textWrapping"/>
       </w:r>
-      <w:hyperlink r:id="rId49">
+      <w:hyperlink r:id="rId48">
         <w:r>
           <w:rPr>
             <w:color w:val="1155cc"/>
@@ -6367,6 +6752,7 @@
       <w:pPr>
         <w:keepNext w:val="0"/>
         <w:keepLines w:val="0"/>
+        <w:pageBreakBefore w:val="0"/>
         <w:widowControl w:val="1"/>
         <w:numPr>
           <w:ilvl w:val="0"/>
@@ -6404,6 +6790,7 @@
       <w:pPr>
         <w:keepNext w:val="0"/>
         <w:keepLines w:val="0"/>
+        <w:pageBreakBefore w:val="0"/>
         <w:widowControl w:val="1"/>
         <w:numPr>
           <w:ilvl w:val="0"/>
@@ -6438,6 +6825,7 @@
       <w:pPr>
         <w:keepNext w:val="0"/>
         <w:keepLines w:val="0"/>
+        <w:pageBreakBefore w:val="0"/>
         <w:widowControl w:val="1"/>
         <w:pBdr>
           <w:top w:space="0" w:sz="0" w:val="nil"/>
@@ -6465,6 +6853,7 @@
       <w:pPr>
         <w:keepNext w:val="0"/>
         <w:keepLines w:val="0"/>
+        <w:pageBreakBefore w:val="0"/>
         <w:widowControl w:val="1"/>
         <w:pBdr>
           <w:top w:space="0" w:sz="0" w:val="nil"/>
@@ -6493,6 +6882,7 @@
       <w:pPr>
         <w:keepNext w:val="0"/>
         <w:keepLines w:val="0"/>
+        <w:pageBreakBefore w:val="0"/>
         <w:widowControl w:val="1"/>
         <w:pBdr>
           <w:top w:space="0" w:sz="0" w:val="nil"/>
@@ -6520,6 +6910,7 @@
       <w:pPr>
         <w:keepNext w:val="0"/>
         <w:keepLines w:val="0"/>
+        <w:pageBreakBefore w:val="0"/>
         <w:widowControl w:val="1"/>
         <w:pBdr>
           <w:top w:space="0" w:sz="0" w:val="nil"/>
@@ -6543,16 +6934,16 @@
           <wp:inline distB="114300" distT="114300" distL="114300" distR="114300">
             <wp:extent cx="6858000" cy="1003300"/>
             <wp:effectExtent b="0" l="0" r="0" t="0"/>
-            <wp:docPr id="4" name="image5.png"/>
+            <wp:docPr id="4" name="image3.png"/>
             <a:graphic>
               <a:graphicData uri="http://schemas.openxmlformats.org/drawingml/2006/picture">
                 <pic:pic>
                   <pic:nvPicPr>
-                    <pic:cNvPr id="0" name="image5.png"/>
+                    <pic:cNvPr id="0" name="image3.png"/>
                     <pic:cNvPicPr preferRelativeResize="0"/>
                   </pic:nvPicPr>
                   <pic:blipFill>
-                    <a:blip r:embed="rId50"/>
+                    <a:blip r:embed="rId49"/>
                     <a:srcRect b="0" l="0" r="0" t="0"/>
                     <a:stretch>
                       <a:fillRect/>
@@ -6582,6 +6973,7 @@
       <w:pPr>
         <w:keepNext w:val="0"/>
         <w:keepLines w:val="0"/>
+        <w:pageBreakBefore w:val="0"/>
         <w:widowControl w:val="1"/>
         <w:pBdr>
           <w:top w:space="0" w:sz="0" w:val="nil"/>
@@ -6609,6 +7001,7 @@
       <w:pPr>
         <w:keepNext w:val="0"/>
         <w:keepLines w:val="0"/>
+        <w:pageBreakBefore w:val="0"/>
         <w:widowControl w:val="1"/>
         <w:pBdr>
           <w:top w:space="0" w:sz="0" w:val="nil"/>
@@ -6637,6 +7030,7 @@
       <w:pPr>
         <w:keepNext w:val="0"/>
         <w:keepLines w:val="0"/>
+        <w:pageBreakBefore w:val="0"/>
         <w:widowControl w:val="1"/>
         <w:pBdr>
           <w:top w:space="0" w:sz="0" w:val="nil"/>
@@ -6669,7 +7063,7 @@
                     <pic:cNvPicPr preferRelativeResize="0"/>
                   </pic:nvPicPr>
                   <pic:blipFill>
-                    <a:blip r:embed="rId51"/>
+                    <a:blip r:embed="rId50"/>
                     <a:srcRect b="0" l="0" r="0" t="0"/>
                     <a:stretch>
                       <a:fillRect/>
@@ -6699,6 +7093,7 @@
       <w:pPr>
         <w:keepNext w:val="0"/>
         <w:keepLines w:val="0"/>
+        <w:pageBreakBefore w:val="0"/>
         <w:widowControl w:val="1"/>
         <w:pBdr>
           <w:top w:space="0" w:sz="0" w:val="nil"/>
@@ -6726,6 +7121,7 @@
       <w:pPr>
         <w:keepNext w:val="0"/>
         <w:keepLines w:val="0"/>
+        <w:pageBreakBefore w:val="0"/>
         <w:widowControl w:val="1"/>
         <w:pBdr>
           <w:top w:space="0" w:sz="0" w:val="nil"/>
@@ -6755,6 +7151,7 @@
       <w:pPr>
         <w:keepNext w:val="0"/>
         <w:keepLines w:val="0"/>
+        <w:pageBreakBefore w:val="0"/>
         <w:widowControl w:val="1"/>
         <w:numPr>
           <w:ilvl w:val="0"/>
@@ -6791,7 +7188,7 @@
       </w:r>
     </w:p>
     <w:sectPr>
-      <w:footerReference r:id="rId52" w:type="default"/>
+      <w:footerReference r:id="rId51" w:type="default"/>
       <w:pgSz w:h="15840" w:w="12240" w:orient="portrait"/>
       <w:pgMar w:bottom="720" w:top="720" w:left="720" w:right="720" w:header="0" w:footer="708"/>
       <w:pgNumType w:start="1"/>
@@ -6804,6 +7201,7 @@
 <w:ftr xmlns:mc="http://schemas.openxmlformats.org/markup-compatibility/2006" xmlns:o="urn:schemas-microsoft-com:office:office" xmlns:r="http://schemas.openxmlformats.org/officeDocument/2006/relationships" xmlns:m="http://schemas.openxmlformats.org/officeDocument/2006/math" xmlns:v="urn:schemas-microsoft-com:vml" xmlns:wp="http://schemas.openxmlformats.org/drawingml/2006/wordprocessingDrawing" xmlns:w10="urn:schemas-microsoft-com:office:word" xmlns:w="http://schemas.openxmlformats.org/wordprocessingml/2006/main" xmlns:wne="http://schemas.microsoft.com/office/word/2006/wordml" xmlns:sl="http://schemas.openxmlformats.org/schemaLibrary/2006/main" xmlns:a="http://schemas.openxmlformats.org/drawingml/2006/main" xmlns:pic="http://schemas.openxmlformats.org/drawingml/2006/picture" xmlns:c="http://schemas.openxmlformats.org/drawingml/2006/chart" xmlns:lc="http://schemas.openxmlformats.org/drawingml/2006/lockedCanvas" xmlns:dgm="http://schemas.openxmlformats.org/drawingml/2006/diagram" xmlns:wps="http://schemas.microsoft.com/office/word/2010/wordprocessingShape" xmlns:wpg="http://schemas.microsoft.com/office/word/2010/wordprocessingGroup" xmlns:w14="http://schemas.microsoft.com/office/word/2010/wordml" xmlns:w15="http://schemas.microsoft.com/office/word/2012/wordml">
   <w:p>
     <w:pPr>
+      <w:pageBreakBefore w:val="0"/>
       <w:spacing w:line="276" w:lineRule="auto"/>
       <w:rPr/>
     </w:pPr>
@@ -6823,6 +7221,7 @@
       <w:pPr>
         <w:keepNext w:val="0"/>
         <w:keepLines w:val="0"/>
+        <w:pageBreakBefore w:val="0"/>
         <w:widowControl w:val="1"/>
         <w:pBdr>
           <w:top w:space="0" w:sz="0" w:val="nil"/>
@@ -6856,6 +7255,14 @@
         </w:rPr>
         <w:footnoteRef/>
       </w:r>
+      <w:r>
+        <w:rPr>
+          <w:sz w:val="20"/>
+          <w:szCs w:val="20"/>
+          <w:rtl w:val="0"/>
+        </w:rPr>
+        <w:t xml:space="preserve">see </w:t>
+      </w:r>
       <w:hyperlink r:id="rId1">
         <w:r>
           <w:rPr>
@@ -6865,7 +7272,7 @@
             <w:u w:val="single"/>
             <w:rtl w:val="0"/>
           </w:rPr>
-          <w:t xml:space="preserve">https://hudhdx.info/Resources/Vendors/HMIS_CSV_Specifications_FY2022_v1.1_clean.pdf</w:t>
+          <w:t xml:space="preserve">https://www.hudhdx.info/VendorResources.aspx</w:t>
         </w:r>
       </w:hyperlink>
       <w:r>
@@ -6880,6 +7287,7 @@
       <w:pPr>
         <w:keepNext w:val="0"/>
         <w:keepLines w:val="0"/>
+        <w:pageBreakBefore w:val="0"/>
         <w:widowControl w:val="1"/>
         <w:pBdr>
           <w:top w:space="0" w:sz="0" w:val="nil"/>
@@ -6948,6 +7356,7 @@
       <w:pPr>
         <w:keepNext w:val="0"/>
         <w:keepLines w:val="0"/>
+        <w:pageBreakBefore w:val="0"/>
         <w:widowControl w:val="0"/>
         <w:pBdr>
           <w:top w:space="0" w:sz="0" w:val="nil"/>
@@ -7771,6 +8180,7 @@
     <w:pPr>
       <w:keepNext w:val="1"/>
       <w:keepLines w:val="1"/>
+      <w:pageBreakBefore w:val="0"/>
     </w:pPr>
     <w:rPr>
       <w:rFonts w:ascii="Trebuchet MS" w:cs="Trebuchet MS" w:eastAsia="Trebuchet MS" w:hAnsi="Trebuchet MS"/>
@@ -7784,6 +8194,7 @@
     <w:pPr>
       <w:keepNext w:val="1"/>
       <w:keepLines w:val="1"/>
+      <w:pageBreakBefore w:val="0"/>
       <w:spacing w:before="200" w:lineRule="auto"/>
     </w:pPr>
     <w:rPr>
@@ -7799,6 +8210,7 @@
     <w:pPr>
       <w:keepNext w:val="1"/>
       <w:keepLines w:val="1"/>
+      <w:pageBreakBefore w:val="0"/>
       <w:spacing w:after="0" w:before="160" w:line="276" w:lineRule="auto"/>
       <w:ind w:left="0" w:right="0" w:firstLine="0"/>
     </w:pPr>
@@ -7814,6 +8226,7 @@
     <w:pPr>
       <w:keepNext w:val="1"/>
       <w:keepLines w:val="1"/>
+      <w:pageBreakBefore w:val="0"/>
       <w:spacing w:after="0" w:before="160" w:line="276" w:lineRule="auto"/>
     </w:pPr>
     <w:rPr>
@@ -7831,6 +8244,7 @@
     <w:pPr>
       <w:keepNext w:val="1"/>
       <w:keepLines w:val="1"/>
+      <w:pageBreakBefore w:val="0"/>
       <w:spacing w:after="0" w:before="160" w:line="276" w:lineRule="auto"/>
     </w:pPr>
     <w:rPr>
@@ -7847,6 +8261,7 @@
     <w:pPr>
       <w:keepNext w:val="1"/>
       <w:keepLines w:val="1"/>
+      <w:pageBreakBefore w:val="0"/>
       <w:spacing w:after="0" w:before="160" w:line="276" w:lineRule="auto"/>
     </w:pPr>
     <w:rPr>
@@ -7864,6 +8279,7 @@
     <w:pPr>
       <w:keepNext w:val="1"/>
       <w:keepLines w:val="1"/>
+      <w:pageBreakBefore w:val="0"/>
       <w:spacing w:after="0" w:before="0" w:line="276" w:lineRule="auto"/>
     </w:pPr>
     <w:rPr>
@@ -7879,6 +8295,7 @@
     <w:pPr>
       <w:keepNext w:val="1"/>
       <w:keepLines w:val="1"/>
+      <w:pageBreakBefore w:val="0"/>
       <w:spacing w:after="200" w:before="0" w:line="276" w:lineRule="auto"/>
     </w:pPr>
     <w:rPr>
